--- a/Report/Team_1_Report_Draft.docx
+++ b/Report/Team_1_Report_Draft.docx
@@ -70,7 +70,23 @@
           <w:b/>
           <w:sz w:val="22"/>
         </w:rPr>
-        <w:t>Kari McMahon, Mark Goddard, Robert Mason, Ewan Mount and Zhihua Liu</w:t>
+        <w:t xml:space="preserve">Kari McMahon, Mark Goddard, Robert Mason, Ewan Mount and </w:t>
+      </w:r>
+      <w:proofErr w:type="spellStart"/>
+      <w:r>
+        <w:rPr>
+          <w:b/>
+          <w:sz w:val="22"/>
+        </w:rPr>
+        <w:t>Zhihua</w:t>
+      </w:r>
+      <w:proofErr w:type="spellEnd"/>
+      <w:r>
+        <w:rPr>
+          <w:b/>
+          <w:sz w:val="22"/>
+        </w:rPr>
+        <w:t xml:space="preserve"> Liu</w:t>
       </w:r>
     </w:p>
     <w:p>
@@ -194,7 +210,15 @@
     </w:p>
     <w:p>
       <w:r>
-        <w:t>The aim of the project is to develop a diagnostic phone application to aid the field diagnosis of potato disease for the James Hutton Institute’s Malawi potato project. The length of the project was 3 weeks and was undertaken by a team of 5 (Kari McMahon, Mark Goddard, Robert Mason, Ewan Mount and Zhihua Liu).</w:t>
+        <w:t xml:space="preserve">The aim of the project is to develop a diagnostic phone application to aid the field diagnosis of potato disease for the James Hutton Institute’s Malawi potato project. The length of the project was 3 weeks and was undertaken by a team of 5 (Kari McMahon, Mark Goddard, Robert Mason, Ewan Mount and </w:t>
+      </w:r>
+      <w:proofErr w:type="spellStart"/>
+      <w:r>
+        <w:t>Zhihua</w:t>
+      </w:r>
+      <w:proofErr w:type="spellEnd"/>
+      <w:r>
+        <w:t xml:space="preserve"> Liu).</w:t>
       </w:r>
     </w:p>
     <w:p>
@@ -216,7 +240,15 @@
     </w:p>
     <w:p>
       <w:r>
-        <w:t>Professor Lesley Torrance from the James Hutton Institute, Invergowrie approached the School of Computing at the University Of Dundee about the possibility of building a diagnostic phone application to aid the field diagnosis of potato disease. This project was given to the fourth year students as their brief for the industrial team project module.</w:t>
+        <w:t xml:space="preserve">Professor Lesley Torrance from the James Hutton Institute, </w:t>
+      </w:r>
+      <w:proofErr w:type="spellStart"/>
+      <w:r>
+        <w:t>Invergowrie</w:t>
+      </w:r>
+      <w:proofErr w:type="spellEnd"/>
+      <w:r>
+        <w:t xml:space="preserve"> approached the School of Computing at the University Of Dundee about the possibility of building a diagnostic phone application to aid the field diagnosis of potato disease. This project was given to the fourth year students as their brief for the industrial team project module.</w:t>
       </w:r>
     </w:p>
     <w:p>
@@ -377,7 +409,15 @@
         </w:numPr>
       </w:pPr>
       <w:r>
-        <w:t>As a stakeholder I want  two field tests videos to help farmers understand how to do these tests.</w:t>
+        <w:t xml:space="preserve">As a stakeholder I </w:t>
+      </w:r>
+      <w:proofErr w:type="gramStart"/>
+      <w:r>
+        <w:t>want  two</w:t>
+      </w:r>
+      <w:proofErr w:type="gramEnd"/>
+      <w:r>
+        <w:t xml:space="preserve"> field tests videos to help farmers understand how to do these tests.</w:t>
       </w:r>
     </w:p>
     <w:p>
@@ -405,8 +445,13 @@
       </w:r>
     </w:p>
     <w:p>
-      <w:r>
-        <w:t>Non functional requirements:</w:t>
+      <w:proofErr w:type="spellStart"/>
+      <w:r>
+        <w:t>Non functional</w:t>
+      </w:r>
+      <w:proofErr w:type="spellEnd"/>
+      <w:r>
+        <w:t xml:space="preserve"> requirements:</w:t>
       </w:r>
     </w:p>
     <w:p>
@@ -459,7 +504,15 @@
         </w:numPr>
       </w:pPr>
       <w:r>
-        <w:t>Android and iphone (Not necessary to do both).</w:t>
+        <w:t xml:space="preserve">Android and </w:t>
+      </w:r>
+      <w:proofErr w:type="spellStart"/>
+      <w:r>
+        <w:t>iphone</w:t>
+      </w:r>
+      <w:proofErr w:type="spellEnd"/>
+      <w:r>
+        <w:t xml:space="preserve"> (Not necessary to do both).</w:t>
       </w:r>
     </w:p>
     <w:p>
@@ -483,7 +536,15 @@
     </w:p>
     <w:p>
       <w:r>
-        <w:t>After the meeting the team wrote up a new set of requirements (user stories) document. Then emailed these to professor Torrance to check these were correct who then confirmed the requirements. The email can be seen in the appendix. The final  requirement specification is below</w:t>
+        <w:t xml:space="preserve">After the meeting the team wrote up a new set of requirements (user stories) document. Then emailed these to professor Torrance to check these were correct who then confirmed the requirements. The email can be seen in the appendix. The </w:t>
+      </w:r>
+      <w:proofErr w:type="gramStart"/>
+      <w:r>
+        <w:t>final  requirement</w:t>
+      </w:r>
+      <w:proofErr w:type="gramEnd"/>
+      <w:r>
+        <w:t xml:space="preserve"> specification is below</w:t>
       </w:r>
       <w:r>
         <w:rPr>
@@ -513,7 +574,23 @@
           <w:color w:val="000000"/>
           <w:shd w:val="clear" w:color="auto" w:fill="FFFFFF"/>
         </w:rPr>
-        <w:t>As a stakeholder I want a searchable glossary for leaf, nutrient pests and tubers symptoms which when a sympton is selected leads to a further information page for each symptom that contains six images, basic facts, diagnostics and control information</w:t>
+        <w:t xml:space="preserve">As a stakeholder I want a searchable glossary for leaf, nutrient pests and tubers symptoms which when a </w:t>
+      </w:r>
+      <w:proofErr w:type="spellStart"/>
+      <w:r>
+        <w:rPr>
+          <w:color w:val="000000"/>
+          <w:shd w:val="clear" w:color="auto" w:fill="FFFFFF"/>
+        </w:rPr>
+        <w:t>sympton</w:t>
+      </w:r>
+      <w:proofErr w:type="spellEnd"/>
+      <w:r>
+        <w:rPr>
+          <w:color w:val="000000"/>
+          <w:shd w:val="clear" w:color="auto" w:fill="FFFFFF"/>
+        </w:rPr>
+        <w:t xml:space="preserve"> is selected leads to a further information page for each symptom that contains six images, basic facts, diagnostics and control information</w:t>
       </w:r>
       <w:r>
         <w:t xml:space="preserve"> </w:t>
@@ -593,8 +670,13 @@
       </w:r>
     </w:p>
     <w:p>
-      <w:r>
-        <w:t>Non functional requirements:</w:t>
+      <w:proofErr w:type="spellStart"/>
+      <w:r>
+        <w:t>Non functional</w:t>
+      </w:r>
+      <w:proofErr w:type="spellEnd"/>
+      <w:r>
+        <w:t xml:space="preserve"> requirements:</w:t>
       </w:r>
     </w:p>
     <w:p>
@@ -647,13 +729,29 @@
         </w:numPr>
       </w:pPr>
       <w:r>
-        <w:t>Android and iphone (Not necessary to do both).</w:t>
+        <w:t xml:space="preserve">Android and </w:t>
+      </w:r>
+      <w:proofErr w:type="spellStart"/>
+      <w:r>
+        <w:t>iphone</w:t>
+      </w:r>
+      <w:proofErr w:type="spellEnd"/>
+      <w:r>
+        <w:t xml:space="preserve"> (Not necessary to do both).</w:t>
       </w:r>
     </w:p>
     <w:p>
       <w:r>
         <w:lastRenderedPageBreak/>
-        <w:t>The requirements are managed on Trello and can be found here:</w:t>
+        <w:t xml:space="preserve">The requirements are managed on </w:t>
+      </w:r>
+      <w:proofErr w:type="spellStart"/>
+      <w:r>
+        <w:t>Trello</w:t>
+      </w:r>
+      <w:proofErr w:type="spellEnd"/>
+      <w:r>
+        <w:t xml:space="preserve"> and can be found here:</w:t>
       </w:r>
     </w:p>
     <w:p>
@@ -668,17 +766,57 @@
     </w:p>
     <w:p>
       <w:r>
-        <w:t>The requirements are written as user stories as the team used the Agile approach to software development. The reasoning behind the Agile approach is because the project has a very short time constraint to produce a working solution to meet client’s expectations, test and evaluate the application as well as the necessary documentation to go with it. The agile approach allows the team to take the highest priority requirements they believe they can get done in a time frame of usually a week. This means the client should get the aspects of the application they really want and the developers are being realistic with the client and not over estimating or claiming to get all the requirements done and hence disappointing the client.</w:t>
-      </w:r>
-    </w:p>
-    <w:p>
-      <w:r>
-        <w:t>The team told professor Torrance we would be taking the Agile approach and we planned on achieving the top two requirements done and if we had time we would try to achieve the rest. Professor Torrance agreed to this approach which can be seen in the email in the appendix.</w:t>
-      </w:r>
-    </w:p>
-    <w:p>
-      <w:r>
-        <w:t>Due to the short time period of the project and not always being able to have access to the client as they are in Invergowrie. The team could not take a full Agile approach and had to schedule Agile meetings around pre-set times in the timetable. This meant the approach we took in terms of the sprint was not fully Agile and sometimes felt closer to an iterative approach.</w:t>
+        <w:t xml:space="preserve">The requirements are written as user stories as the team used the </w:t>
+      </w:r>
+      <w:proofErr w:type="gramStart"/>
+      <w:r>
+        <w:t>Agile</w:t>
+      </w:r>
+      <w:proofErr w:type="gramEnd"/>
+      <w:r>
+        <w:t xml:space="preserve"> approach to software development. The reasoning behind the </w:t>
+      </w:r>
+      <w:proofErr w:type="gramStart"/>
+      <w:r>
+        <w:t>Agile</w:t>
+      </w:r>
+      <w:proofErr w:type="gramEnd"/>
+      <w:r>
+        <w:t xml:space="preserve"> approach is because the project has a very short time constraint to produce a working solution to meet client’s expectations, test and evaluate the application as well as the necessary documentation to go with it. The agile approach allows the team to take the highest priority requirements they believe they can get done in a time frame of usually a week. This means the client should get the aspects of the application they really want and the developers are being realistic with the client and not over estimating or claiming to get all the requirements done and hence disappointing the client.</w:t>
+      </w:r>
+    </w:p>
+    <w:p>
+      <w:r>
+        <w:t xml:space="preserve">The team told professor Torrance we would be taking the </w:t>
+      </w:r>
+      <w:proofErr w:type="gramStart"/>
+      <w:r>
+        <w:t>Agile</w:t>
+      </w:r>
+      <w:proofErr w:type="gramEnd"/>
+      <w:r>
+        <w:t xml:space="preserve"> approach and we planned on achieving the top two requirements done and if we had time we would try to achieve the rest. Professor Torrance agreed to this approach which can be seen in the email in the appendix.</w:t>
+      </w:r>
+    </w:p>
+    <w:p>
+      <w:r>
+        <w:t xml:space="preserve">Due to the short time period of the project and not always being able to have access to the client as they are in </w:t>
+      </w:r>
+      <w:proofErr w:type="spellStart"/>
+      <w:r>
+        <w:t>Invergowrie</w:t>
+      </w:r>
+      <w:proofErr w:type="spellEnd"/>
+      <w:r>
+        <w:t xml:space="preserve">. The team could not take a full Agile approach and had to schedule Agile meetings around pre-set times in the timetable. This meant the approach we took in terms of the sprint was not fully </w:t>
+      </w:r>
+      <w:proofErr w:type="gramStart"/>
+      <w:r>
+        <w:t>Agile</w:t>
+      </w:r>
+      <w:proofErr w:type="gramEnd"/>
+      <w:r>
+        <w:t xml:space="preserve"> and sometimes felt closer to an iterative approach.</w:t>
       </w:r>
     </w:p>
     <w:p>
@@ -929,7 +1067,23 @@
     </w:p>
     <w:p>
       <w:r>
-        <w:t>As well as the schedule above the team also meets with Professor Arnott for our managerial meetings twice a week and our team leader meets individually with Professor Arnott once a week. In an Agile project often you do not select a team leader but in this scenario we had to select a team leader which was Kari McMahon. Kari would project manage and organise the team during this project.</w:t>
+        <w:t xml:space="preserve">As well as the schedule above the team also meets with Professor </w:t>
+      </w:r>
+      <w:proofErr w:type="spellStart"/>
+      <w:r>
+        <w:t>Arnott</w:t>
+      </w:r>
+      <w:proofErr w:type="spellEnd"/>
+      <w:r>
+        <w:t xml:space="preserve"> for our managerial meetings twice a week and our team leader meets individually with Professor </w:t>
+      </w:r>
+      <w:proofErr w:type="spellStart"/>
+      <w:r>
+        <w:t>Arnott</w:t>
+      </w:r>
+      <w:proofErr w:type="spellEnd"/>
+      <w:r>
+        <w:t xml:space="preserve"> once a week. In an Agile project often you do not select a team leader but in this scenario we had to select a team leader which was Kari McMahon. Kari would project manage and organise the team during this project.</w:t>
       </w:r>
     </w:p>
     <w:p>
@@ -1038,7 +1192,15 @@
         </w:sdtContent>
       </w:sdt>
       <w:r>
-        <w:t xml:space="preserve"> and Cellular Abroad </w:t>
+        <w:t xml:space="preserve"> </w:t>
+      </w:r>
+      <w:proofErr w:type="gramStart"/>
+      <w:r>
+        <w:t>and</w:t>
+      </w:r>
+      <w:proofErr w:type="gramEnd"/>
+      <w:r>
+        <w:t xml:space="preserve"> Cellular Abroad </w:t>
       </w:r>
       <w:sdt>
         <w:sdtPr>
@@ -1199,8 +1361,13 @@
     </w:tbl>
     <w:p/>
     <w:p>
-      <w:r>
-        <w:t>Iphone prices:</w:t>
+      <w:proofErr w:type="spellStart"/>
+      <w:r>
+        <w:t>Iphone</w:t>
+      </w:r>
+      <w:proofErr w:type="spellEnd"/>
+      <w:r>
+        <w:t xml:space="preserve"> prices:</w:t>
       </w:r>
     </w:p>
     <w:tbl>
@@ -1318,12 +1485,60 @@
     </w:p>
     <w:p>
       <w:r>
-        <w:t>From these values we can see that Android devices are a lot cheaper than iPhone’s so if a farmer or the institute was to purchase a phone to be used primarily for this application. An Android device would be more cost effective for this usage hence the team felt it would be better to develop for Android for the project and extend it the iPhone in the future instead of the other way around. We tried to find out the percentage of people who use Android devices and IPhone devices in Malawi but were unable to find these figures. Professor Arnott spoke to Professor Torrance who had an email discussion with an academic in Malawi at the moment who said the most popular phone in use is Samsung Galaxy which reassured our team it would be suitable to produce an application for Android as they were available at reasonable price and must be used by a significant amount of people if the most popular phone is an Android device.</w:t>
-      </w:r>
-    </w:p>
-    <w:p>
-      <w:r>
-        <w:t>There was one other option that enabled us to develop for both devices which was a development tool like PhoneGap or LiveCode which allow you to develop applications using HTML, CSS and javascript and then export the application to both devices. This seemed a good idea and appealed to the team but unfortunately the team had no experience in developing with these tools and again we were concerned how quickly we would be able to pick up an understanding of developing in a system like PhoneGap or LiveCode and create something substantial within such a short time period for the project. In the teams minds it was more important to get build a strong application than fiddle with new technologies.</w:t>
+        <w:t xml:space="preserve">From these values we can see that Android devices are a lot cheaper than iPhone’s so if a farmer or the institute was to purchase a phone to be used primarily for this application. An Android device would be more cost effective for this usage hence the team felt it would be better to develop for Android for the project and extend it the iPhone in the future instead of the other way around. We tried to find out the percentage of people who use Android devices and IPhone devices in Malawi but were unable to find these figures. Professor </w:t>
+      </w:r>
+      <w:proofErr w:type="spellStart"/>
+      <w:r>
+        <w:t>Arnott</w:t>
+      </w:r>
+      <w:proofErr w:type="spellEnd"/>
+      <w:r>
+        <w:t xml:space="preserve"> spoke to Professor Torrance who had an email discussion with an academic in Malawi at the moment who said the most popular phone in use is Samsung Galaxy which reassured our team it would be suitable to produce an application for Android as they were available at reasonable price and must be used by a significant amount of people if the most popular phone is an Android device.</w:t>
+      </w:r>
+    </w:p>
+    <w:p>
+      <w:r>
+        <w:t xml:space="preserve">There was one other option that enabled us to develop for both devices which was a development tool like </w:t>
+      </w:r>
+      <w:proofErr w:type="spellStart"/>
+      <w:r>
+        <w:t>PhoneGap</w:t>
+      </w:r>
+      <w:proofErr w:type="spellEnd"/>
+      <w:r>
+        <w:t xml:space="preserve"> or </w:t>
+      </w:r>
+      <w:proofErr w:type="spellStart"/>
+      <w:r>
+        <w:t>LiveCode</w:t>
+      </w:r>
+      <w:proofErr w:type="spellEnd"/>
+      <w:r>
+        <w:t xml:space="preserve"> which allow you to develop applications using HTML, CSS and </w:t>
+      </w:r>
+      <w:proofErr w:type="spellStart"/>
+      <w:r>
+        <w:t>javascript</w:t>
+      </w:r>
+      <w:proofErr w:type="spellEnd"/>
+      <w:r>
+        <w:t xml:space="preserve"> and then export the application to both devices. This seemed a good idea and appealed to the team but unfortunately the team had no experience in developing with these tools and again we were concerned how quickly we would be able to pick up an understanding of developing in a system like </w:t>
+      </w:r>
+      <w:proofErr w:type="spellStart"/>
+      <w:r>
+        <w:t>PhoneGap</w:t>
+      </w:r>
+      <w:proofErr w:type="spellEnd"/>
+      <w:r>
+        <w:t xml:space="preserve"> or </w:t>
+      </w:r>
+      <w:proofErr w:type="spellStart"/>
+      <w:r>
+        <w:t>LiveCode</w:t>
+      </w:r>
+      <w:proofErr w:type="spellEnd"/>
+      <w:r>
+        <w:t xml:space="preserve"> and create something substantial within such a short time period for the project. In the teams minds it was more important to get build a strong application than fiddle with new technologies.</w:t>
       </w:r>
     </w:p>
     <w:p>
@@ -1344,16 +1559,56 @@
     </w:p>
     <w:p>
       <w:r>
-        <w:t xml:space="preserve">At the design stage the team had to decide on the development tools we would use to develop the project on. Most of the team already had the Android development kit on their laptops and used either eclipse or intellji as there IDE so the team kept it this way and decided the two IDE’s we would use were </w:t>
+        <w:t xml:space="preserve">At the design stage the team had to decide on the development tools we would use to develop the project on. Most of the team already had the Android development kit on their laptops and used either eclipse or </w:t>
+      </w:r>
+      <w:proofErr w:type="spellStart"/>
+      <w:r>
+        <w:t>intellji</w:t>
+      </w:r>
+      <w:proofErr w:type="spellEnd"/>
+      <w:r>
+        <w:t xml:space="preserve"> as there IDE so the team kept it this way and decided the two IDE’s we would use were </w:t>
       </w:r>
       <w:r>
         <w:lastRenderedPageBreak/>
-        <w:t>eclipse or intellji depending on team members preference.</w:t>
-      </w:r>
-    </w:p>
-    <w:p>
-      <w:r>
-        <w:t xml:space="preserve">In terms of versioning control we decided to use Github as all of the team apart from Liu all had some experience with git and already had in installed so we felt it would be best to stick with a versioning control system that the team had installed and were familiar with. Kari also has a private account on Github which meant she could set up the group git to be private which also aided the decision to use this tool. The Github can be found here </w:t>
+        <w:t xml:space="preserve">eclipse or </w:t>
+      </w:r>
+      <w:proofErr w:type="spellStart"/>
+      <w:r>
+        <w:t>intellji</w:t>
+      </w:r>
+      <w:proofErr w:type="spellEnd"/>
+      <w:r>
+        <w:t xml:space="preserve"> depending on team members preference.</w:t>
+      </w:r>
+    </w:p>
+    <w:p>
+      <w:r>
+        <w:t xml:space="preserve">In terms of versioning control we decided to use </w:t>
+      </w:r>
+      <w:proofErr w:type="spellStart"/>
+      <w:r>
+        <w:t>Github</w:t>
+      </w:r>
+      <w:proofErr w:type="spellEnd"/>
+      <w:r>
+        <w:t xml:space="preserve"> as all of the team apart from Liu all had some experience with git and already had in installed so we felt it would be best to stick with a versioning control system that the team had installed and were familiar with. Kari also has a private account on </w:t>
+      </w:r>
+      <w:proofErr w:type="spellStart"/>
+      <w:r>
+        <w:t>Github</w:t>
+      </w:r>
+      <w:proofErr w:type="spellEnd"/>
+      <w:r>
+        <w:t xml:space="preserve"> which meant she could set up the group git to be private which also aided the decision to use this tool. The </w:t>
+      </w:r>
+      <w:proofErr w:type="spellStart"/>
+      <w:r>
+        <w:t>Github</w:t>
+      </w:r>
+      <w:proofErr w:type="spellEnd"/>
+      <w:r>
+        <w:t xml:space="preserve"> can be found here </w:t>
       </w:r>
       <w:hyperlink r:id="rId11" w:history="1">
         <w:r>
@@ -1379,7 +1634,31 @@
     </w:p>
     <w:p>
       <w:r>
-        <w:t>The team were aware we might have time to build a website for updating the application. So the team spoke with Mahamadou about getting a webspace and asked what type of website we could put within this webspace. He gave us two choices ASP.net/C# or PHP. Mark is unable to install ASP.net on his computer which meant ASP.net would not be a good option as he wouldn’t have been able to contribute. The team decided if we were to build a website we would use PHP to query the SQLite server side database, no one on the team has much experience with PHP so were aware this may take some time to learn. The team also decided we would use bootstrap to aid building the website as Mark has had experience with bootstrap and is known to be time-</w:t>
+        <w:t xml:space="preserve">The team were aware we might have time to build a website for updating the application. So the team spoke with </w:t>
+      </w:r>
+      <w:proofErr w:type="spellStart"/>
+      <w:r>
+        <w:t>Mahamadou</w:t>
+      </w:r>
+      <w:proofErr w:type="spellEnd"/>
+      <w:r>
+        <w:t xml:space="preserve"> about getting a </w:t>
+      </w:r>
+      <w:proofErr w:type="spellStart"/>
+      <w:r>
+        <w:t>webspace</w:t>
+      </w:r>
+      <w:proofErr w:type="spellEnd"/>
+      <w:r>
+        <w:t xml:space="preserve"> and asked what type of website we could put within this </w:t>
+      </w:r>
+      <w:proofErr w:type="spellStart"/>
+      <w:r>
+        <w:t>webspace</w:t>
+      </w:r>
+      <w:proofErr w:type="spellEnd"/>
+      <w:r>
+        <w:t>. He gave us two choices ASP.net/C# or PHP. Mark is unable to install ASP.net on his computer which meant ASP.net would not be a good option as he wouldn’t have been able to contribute. The team decided if we were to build a website we would use PHP to query the SQLite server side database, no one on the team has much experience with PHP so were aware this may take some time to learn. The team also decided we would use bootstrap to aid building the website as Mark has had experience with bootstrap and is known to be time-</w:t>
       </w:r>
       <w:r>
         <w:lastRenderedPageBreak/>
@@ -1427,7 +1706,15 @@
     </w:p>
     <w:p>
       <w:r>
-        <w:t xml:space="preserve">SQLite database was chosen for the reason it is the database Android uses to store information within an application enabling the application to work offline. A SQLite database uses an application file format so it more easily accessible and cross platform which is useful if the feature to implement syncing between the server and in phone databases. It also has a very small code footprint and makes efficient use of memory, disk space and disk bandwith which is useful to be used in a phone application as they cannot cope with databases which take up a large amounts of memory. SQLite also claims to support terabyte-sized databases and gigabyte-sized strings and blobs which makes this database choice useful for scalability </w:t>
+        <w:t xml:space="preserve">SQLite database was chosen for the reason it is the database Android uses to store information within an application enabling the application to work offline. A SQLite database uses an application file format so it more easily accessible and cross platform which is useful if the feature to implement syncing between the server and in phone databases. It also has a very small code footprint and makes efficient use of memory, disk space and disk </w:t>
+      </w:r>
+      <w:proofErr w:type="spellStart"/>
+      <w:r>
+        <w:t>bandwith</w:t>
+      </w:r>
+      <w:proofErr w:type="spellEnd"/>
+      <w:r>
+        <w:t xml:space="preserve"> which is useful to be used in a phone application as they cannot cope with databases which take up a large amounts of memory. SQLite also claims to support terabyte-sized databases and gigabyte-sized strings and blobs which makes this database choice useful for scalability </w:t>
       </w:r>
       <w:sdt>
         <w:sdtPr>
@@ -1461,7 +1748,15 @@
     </w:p>
     <w:p>
       <w:r>
-        <w:t xml:space="preserve">Below is a sketch of the database design we believed we would need for the application. We believed we needed a glossary table which would contain information about the disease such as its name, type (tuber, leaf, insect ), 6 images ( as text references to </w:t>
+        <w:t xml:space="preserve">Below is a sketch of the database design we believed we would need for the application. We believed we needed a glossary table which would contain information about the disease such as its name, type (tuber, leaf, </w:t>
+      </w:r>
+      <w:proofErr w:type="gramStart"/>
+      <w:r>
+        <w:t>insect )</w:t>
+      </w:r>
+      <w:proofErr w:type="gramEnd"/>
+      <w:r>
+        <w:t xml:space="preserve">, 6 images ( as text references to </w:t>
       </w:r>
       <w:r>
         <w:lastRenderedPageBreak/>
@@ -1626,7 +1921,15 @@
     </w:p>
     <w:p>
       <w:r>
-        <w:t>The further information page shows the user more details about the disease such as a flickable slideshow and details such as basic facts, control and diagnostics</w:t>
+        <w:t xml:space="preserve">The further information page shows the user more details about the disease such as a </w:t>
+      </w:r>
+      <w:proofErr w:type="spellStart"/>
+      <w:r>
+        <w:t>flickable</w:t>
+      </w:r>
+      <w:proofErr w:type="spellEnd"/>
+      <w:r>
+        <w:t xml:space="preserve"> slideshow and details such as basic facts, control and diagnostics</w:t>
       </w:r>
     </w:p>
     <w:p>
@@ -1913,12 +2216,44 @@
     </w:p>
     <w:p>
       <w:r>
-        <w:t>Often with team projects there tends to be more risk involved than with an individual project where you are just managing yourself. During the project planning and design stage of this project the team developed a risk assessment which all members of the team could access on the Github which stated the biggest risks to the project and 2 preventions to deal with the risks. This was so that if any of the risks occurred the members of the team would know how to manage the risk before it had detrimental effects on the project.</w:t>
-      </w:r>
-    </w:p>
-    <w:p>
-      <w:r>
-        <w:t>As stated above the team decided on using Trello to manage the project requirements as it is flexible to move requirements around and edit them, it’s easy to colour code the requirements in terms of what’s to be done, in progress and finished and it is online so all team members can access Trello wherever they are. To manage the requirements selected for a sprint the team choose to use a sprint backlog which outlines the dates of the sprints, the requirements being done and tasks related to this requirement, how long each task will take and who’s been doing them. The sprint backlog enables the team to see if the project is on track, if team members are over allocated and under allocated on tasks as well as a good way to list additional tasks that don’t relate to the project but are also deliverables like the user guide, final report etc.  The sprint backlog was the main tool to aid project planning throughout the implementation stages. The team decided on the use of the backlog as we all had seen the benefits of using one when taking the Agile module in third year. The sprint backlogs can be found in the appendix.</w:t>
+        <w:t xml:space="preserve">Often with team projects there tends to be more risk involved than with an individual project where you are just managing yourself. During the project planning and design stage of this project the team developed a risk assessment which all members of the team could access on the </w:t>
+      </w:r>
+      <w:proofErr w:type="spellStart"/>
+      <w:r>
+        <w:t>Github</w:t>
+      </w:r>
+      <w:proofErr w:type="spellEnd"/>
+      <w:r>
+        <w:t xml:space="preserve"> which stated the biggest risks to the project and 2 preventions to deal with the risks. This was so that if any of the risks occurred the members of the team would know how to manage the risk before it had detrimental effects on the project.</w:t>
+      </w:r>
+    </w:p>
+    <w:p>
+      <w:r>
+        <w:t xml:space="preserve">As stated above the team decided on using </w:t>
+      </w:r>
+      <w:proofErr w:type="spellStart"/>
+      <w:r>
+        <w:t>Trello</w:t>
+      </w:r>
+      <w:proofErr w:type="spellEnd"/>
+      <w:r>
+        <w:t xml:space="preserve"> to manage the project requirements as it is flexible to move requirements around and edit them, it’s easy to colour code the requirements in terms of what’s to be done, in progress and finished and it is online so all team members can access </w:t>
+      </w:r>
+      <w:proofErr w:type="spellStart"/>
+      <w:r>
+        <w:t>Trello</w:t>
+      </w:r>
+      <w:proofErr w:type="spellEnd"/>
+      <w:r>
+        <w:t xml:space="preserve"> wherever they are. To manage the requirements selected for a sprint the team choose to use a sprint backlog which outlines the dates of the sprints, the requirements being done and tasks related to this requirement, how long each task will take and who’s been doing them. The sprint backlog enables the team to see if the project is on track, if team members are over allocated and under allocated on tasks as well as a good way to list additional tasks that don’t relate to the project but are also deliverables like the user guide, final report etc.  The sprint backlog was the main tool to aid project planning throughout the implementation stages. The team decided on the use of the backlog as we all had seen the benefits of using one when taking the </w:t>
+      </w:r>
+      <w:proofErr w:type="gramStart"/>
+      <w:r>
+        <w:t>Agile</w:t>
+      </w:r>
+      <w:proofErr w:type="gramEnd"/>
+      <w:r>
+        <w:t xml:space="preserve"> module in third year. The sprint backlogs can be found in the appendix.</w:t>
       </w:r>
     </w:p>
     <w:p>
@@ -2256,7 +2591,23 @@
           <w:color w:val="000000"/>
           <w:shd w:val="clear" w:color="auto" w:fill="FFFFFF"/>
         </w:rPr>
-        <w:t>As a stakeholder I want a searchable glossary for leaf, nutrient pests and tubers symptoms which when a sympton is selected leads to a further information page for each symptom that contains six images, basic facts, diagnostics and control information</w:t>
+        <w:t xml:space="preserve">As a stakeholder I want a searchable glossary for leaf, nutrient pests and tubers symptoms which when a </w:t>
+      </w:r>
+      <w:proofErr w:type="spellStart"/>
+      <w:r>
+        <w:rPr>
+          <w:color w:val="000000"/>
+          <w:shd w:val="clear" w:color="auto" w:fill="FFFFFF"/>
+        </w:rPr>
+        <w:t>sympton</w:t>
+      </w:r>
+      <w:proofErr w:type="spellEnd"/>
+      <w:r>
+        <w:rPr>
+          <w:color w:val="000000"/>
+          <w:shd w:val="clear" w:color="auto" w:fill="FFFFFF"/>
+        </w:rPr>
+        <w:t xml:space="preserve"> is selected leads to a further information page for each symptom that contains six images, basic facts, diagnostics and control information</w:t>
       </w:r>
       <w:r>
         <w:t xml:space="preserve"> </w:t>
@@ -2276,37 +2627,149 @@
     </w:p>
     <w:p>
       <w:r>
-        <w:t xml:space="preserve">At the start of sprint 1 implementation was quite slow as it took the team a while to pick developing on Android and working with java again. Over the course of the sprint the team achieved both the requirements set with the client and made a start on the expert system ( the decision tool requirement). </w:t>
-      </w:r>
-    </w:p>
-    <w:p>
-      <w:r>
-        <w:t xml:space="preserve">During the course of the sprint the team came across several technical hurdles often due to new development experiences or having to manage storage limits on the devices. Examples of these hurdles was in the teams design sketch there was a sketch of a flickable slideshow viewer which would be on the further information page which would show various images of the disease to help aid diagnosis. The slideshow was a challenge to build as we had to use viewpager to build it which none of the team had experience  with prior hence it took a bit longer to get to grips with and  to style the viewpager the way we wanted it. Then when the image from the slideshow is clicked it opens up a dialog that shows the image in full-size with a close button. The team found it difficult to get an image to </w:t>
+        <w:t xml:space="preserve">At the start of sprint 1 implementation was quite slow as it took the team a while to pick developing on Android and working with java again. Over the course of the sprint the team achieved both the requirements set with the client and made a start on the expert system </w:t>
+      </w:r>
+      <w:proofErr w:type="gramStart"/>
+      <w:r>
+        <w:t>( the</w:t>
+      </w:r>
+      <w:proofErr w:type="gramEnd"/>
+      <w:r>
+        <w:t xml:space="preserve"> decision tool requirement). </w:t>
+      </w:r>
+    </w:p>
+    <w:p>
+      <w:r>
+        <w:t xml:space="preserve">During the course of the sprint the team came across several technical hurdles often due to new development experiences or having to manage storage limits on the devices. Examples of these hurdles was in the teams design sketch there was a sketch of a </w:t>
+      </w:r>
+      <w:proofErr w:type="spellStart"/>
+      <w:r>
+        <w:t>flickable</w:t>
+      </w:r>
+      <w:proofErr w:type="spellEnd"/>
+      <w:r>
+        <w:t xml:space="preserve"> slideshow viewer which would be on the further information page which would show various images of the disease to help aid diagnosis. The slideshow was a challenge to build as we had to use </w:t>
+      </w:r>
+      <w:proofErr w:type="spellStart"/>
+      <w:r>
+        <w:t>viewpager</w:t>
+      </w:r>
+      <w:proofErr w:type="spellEnd"/>
+      <w:r>
+        <w:t xml:space="preserve"> to build it which none of the team had experience  with prior hence it took a bit longer to get to grips with and  to style the </w:t>
+      </w:r>
+      <w:proofErr w:type="spellStart"/>
+      <w:r>
+        <w:t>viewpager</w:t>
+      </w:r>
+      <w:proofErr w:type="spellEnd"/>
+      <w:r>
+        <w:t xml:space="preserve"> the way we wanted it. Then when the image from the slideshow is clicked it opens up a dialog that shows the image in full-size with a close button. The team found it difficult to get an image to </w:t>
       </w:r>
       <w:r>
         <w:lastRenderedPageBreak/>
-        <w:t>fit the dialog exactly and to get the dialog to dynamically change size based on the image’s size. In the end we solved the issue by using some simple mathematics to get the dialog to be dynamic. Developing a custom list view also was a similar issue to the viewpager where the team had little experience with using it and took a while to get the exact design of the image, name and an arrow on each row of the listview.</w:t>
-      </w:r>
-    </w:p>
-    <w:p>
-      <w:r>
-        <w:t>The team struggled with managing the storage limits on the device. The client gave the team a folder of images and videos to go on the application along with text data. The size of the original folder was 88 MB once downloaded which the team were aware would be far too large for the application to store. Our initial solution to the issue of image and video size was to compress the images and video and then see if the quality was still of an acceptable standard for diagnosis. We used compression tools called Caesium and Handbrake which compressed the images to 25 MB and the videos together to around 5 MB and were still of reasonable quality. The images were being stored in the drawable folder and in the database the images names were stored so we could access them from the folder for the relevant piece of data. With the compressed images in the folder they were working well when loaded on the emulator but then when placed on the phone if images that were over 500kb were called would cause the phone to crash. At this point we had to add some code into the application to scale down the images before they were loaded into the application and this solved the issue as well as making the length and width of the images smaller.</w:t>
-      </w:r>
-    </w:p>
-    <w:p>
-      <w:r>
-        <w:t>The videos within the application did not cause any issues once compressed they still played well and were of a good quality. The only issue we struggled with was when the videos were compressed on handbrake they are saved as H.264 profile main which android does not play and we discovered the compression needs to be saved as H.264 baseline for the video to play android. It took the team a while to recognise the issue. The design in the sketches for the video player page was that it would have the title of the video and then below would be the video. In the application having this layout meant the scrollview kept scrolling to the middle as it was focussing on the second video which the team found difficult to fix and in the end had to fix the scrollview to the top of the page. Also if the user played both videos and scrolled it would merge each of the videos media controls which would was confusing and looked messy. So the team decided to hide media controls when the user was scrolling. Although we had these technical hurdles in sprint 1 we managed to achieve both the requirements we agreed with the client and started an additional requirement in this sprint which was an achievement.</w:t>
+        <w:t xml:space="preserve">fit the dialog exactly and to get the dialog to dynamically change size based on the image’s size. In the end we solved the issue by using some simple mathematics to get the dialog to be dynamic. Developing a custom list view also was a similar issue to the </w:t>
+      </w:r>
+      <w:proofErr w:type="spellStart"/>
+      <w:r>
+        <w:t>viewpager</w:t>
+      </w:r>
+      <w:proofErr w:type="spellEnd"/>
+      <w:r>
+        <w:t xml:space="preserve"> where the team had little experience with using it and took a while to get the exact design of the image, name and an arrow on each row of the </w:t>
+      </w:r>
+      <w:proofErr w:type="spellStart"/>
+      <w:r>
+        <w:t>listview</w:t>
+      </w:r>
+      <w:proofErr w:type="spellEnd"/>
+      <w:r>
+        <w:t>.</w:t>
+      </w:r>
+    </w:p>
+    <w:p>
+      <w:r>
+        <w:t xml:space="preserve">The team struggled with managing the storage limits on the device. The client gave the team a folder of images and videos to go on the application along with text data. The size of the original folder was 88 MB once downloaded which the team were aware would be far too large for the application to store. Our initial solution to the issue of image and video size was to compress the images and video and then see if the quality was still of an acceptable standard for diagnosis. We used compression tools called Caesium and Handbrake which compressed the images to 25 MB and the videos together to around 5 MB and were still of reasonable quality. The images were being stored in the </w:t>
+      </w:r>
+      <w:proofErr w:type="spellStart"/>
+      <w:r>
+        <w:t>drawable</w:t>
+      </w:r>
+      <w:proofErr w:type="spellEnd"/>
+      <w:r>
+        <w:t xml:space="preserve"> folder and in the database the images names were stored so we could access them from the folder for the relevant piece of data. With the compressed images in the folder they were working well when loaded on the emulator but then when placed on the phone if images that were over 500kb were called would cause the phone to crash. At this point we had to add some code into the application to scale down the images before they were loaded into the application and this solved the issue as well as making the length and width of the images smaller.</w:t>
+      </w:r>
+    </w:p>
+    <w:p>
+      <w:r>
+        <w:t xml:space="preserve">The videos within the application did not cause any issues once compressed they still played well and were of a good quality. The only issue we struggled with was when the videos were compressed on handbrake they are saved as H.264 profile main which android does not play and we discovered the compression needs to be saved as H.264 baseline for the video to play android. It took the team a while to recognise the issue. The design in the sketches for the video player page was that it would have the title of the video and then below would be the video. In the application having this layout meant the </w:t>
+      </w:r>
+      <w:proofErr w:type="spellStart"/>
+      <w:r>
+        <w:t>scrollview</w:t>
+      </w:r>
+      <w:proofErr w:type="spellEnd"/>
+      <w:r>
+        <w:t xml:space="preserve"> kept scrolling to the middle as it was focussing on the second video which the team found difficult to fix and in the end had to fix the </w:t>
+      </w:r>
+      <w:proofErr w:type="spellStart"/>
+      <w:r>
+        <w:t>scrollview</w:t>
+      </w:r>
+      <w:proofErr w:type="spellEnd"/>
+      <w:r>
+        <w:t xml:space="preserve"> to the top of the page. Also if the user played both videos and scrolled it would merge each of the videos media controls which would was confusing and looked messy. So the team decided to hide media controls when the user was scrolling. Although we had these technical hurdles in sprint 1 we managed to achieve both the requirements we agreed with the client and started an additional requirement in this sprint which was an achievement.</w:t>
       </w:r>
     </w:p>
     <w:p>
       <w:r>
         <w:lastRenderedPageBreak/>
-        <w:t>In the application the team used a SQLite database to store the majority of information for the application. A SQLite database is stored in the application which enables the phone to access data even when offline which meets the clients requirements. The majority of the team have never worked with SQLite and although is similar query wise to SQL writing the queries in Android is quite different and takes some getting used to. To aid development, maintainability and code readability we used the MVC model we separated the SQLite logic into the model section of the application and any aspects that relate to the view are in the view application. These are in separate packages within the application. In some cases people hardcode their SQLite database into their application if it is a small database but our application will be storing a reasonable amount of data with the possibility to extend in the future. We decided to build the sqlite application in a sqlite datebase browser called navicat where we could export the database file. We would then take the exported file save it in the android’s asset folder and then have code to copy the file in the asset folder into the application. The team choose this option because it was easier to replace the database with the file than having to change the hardcoded file and it makes the application more flexible.</w:t>
-      </w:r>
-    </w:p>
-    <w:p>
-      <w:r>
-        <w:t>In the sprint we used some development techniques such as unit testing using Android Junit tests. The majority of the application is GUI based hence hard to test but since the application is communicating with a database we developed a tests to check if we were retrieving data correctly from the database which would quickly help diagnose if an issue in the application was being cause by the database. We wanted to use unit tests because they help you think about scenarios that may cause issues which you wouldn’t otherwise think of which makes your application more stable. It is also good to get into the habit of running unit tests every day to help check everything is working as it should. As well as unit testing we also tried to use the Agile practices of refactoring and pair programming as much as we could. Pair programming was particularly useful as we had Liu on our team who is a guest and it was a great way to show him how we work and to have him also contribute to the work. Pair programming was also useful in situations where we came up against a technical hurdle that needed to be resolved before anyone could continue with development.</w:t>
+        <w:t xml:space="preserve">In the application the team used a SQLite database to store the majority of information for the application. A SQLite database is stored in the application which enables the phone to access data even when offline which meets the clients requirements. The majority of the team have never worked with SQLite and although is similar query wise to SQL writing the queries in Android is quite different and takes some getting used to. To aid development, maintainability and code readability we used the MVC model we separated the SQLite logic into the model section of the application and any aspects that relate to the view are in the view application. These are in separate packages within the application. In some cases people hardcode their SQLite database into their application if it is a small database but our application will be storing a reasonable amount of data with the possibility to extend in the future. We decided to build the </w:t>
+      </w:r>
+      <w:proofErr w:type="spellStart"/>
+      <w:r>
+        <w:t>sqlite</w:t>
+      </w:r>
+      <w:proofErr w:type="spellEnd"/>
+      <w:r>
+        <w:t xml:space="preserve"> application in a </w:t>
+      </w:r>
+      <w:proofErr w:type="spellStart"/>
+      <w:r>
+        <w:t>sqlite</w:t>
+      </w:r>
+      <w:proofErr w:type="spellEnd"/>
+      <w:r>
+        <w:t xml:space="preserve"> </w:t>
+      </w:r>
+      <w:proofErr w:type="spellStart"/>
+      <w:r>
+        <w:t>datebase</w:t>
+      </w:r>
+      <w:proofErr w:type="spellEnd"/>
+      <w:r>
+        <w:t xml:space="preserve"> browser called </w:t>
+      </w:r>
+      <w:proofErr w:type="spellStart"/>
+      <w:r>
+        <w:t>navicat</w:t>
+      </w:r>
+      <w:proofErr w:type="spellEnd"/>
+      <w:r>
+        <w:t xml:space="preserve"> where we could export the database file. We would then take the exported file save it in the android’s asset folder and then have code to copy the file in the asset folder into the application. The team choose this option because it was easier to replace the database with the file than having to change the hardcoded file and it makes the application more flexible.</w:t>
+      </w:r>
+    </w:p>
+    <w:p>
+      <w:r>
+        <w:t xml:space="preserve">In the sprint we used some development techniques such as unit testing using Android Junit tests. The majority of the application is GUI based hence hard to test but since the application is communicating with a database we developed a tests to check if we were retrieving data correctly from the database which would quickly help diagnose if an issue in the application was being cause by the database. We wanted to use unit tests because they help you think about scenarios that may cause issues which you wouldn’t otherwise think of which makes your application more stable. It is also good to get into the habit of running unit tests every day to help check everything is working as it should. As well as unit testing we also tried to use the </w:t>
+      </w:r>
+      <w:proofErr w:type="gramStart"/>
+      <w:r>
+        <w:t>Agile</w:t>
+      </w:r>
+      <w:proofErr w:type="gramEnd"/>
+      <w:r>
+        <w:t xml:space="preserve"> practices of refactoring and pair programming as much as we could. Pair programming was particularly useful as we had Liu on our team who is a guest and it was a great way to show him how we work and to have him also contribute to the work. Pair programming was also useful in situations where we came up against a technical hurdle that needed to be resolved before anyone could continue with development.</w:t>
       </w:r>
     </w:p>
     <w:p>
@@ -2315,7 +2778,15 @@
       </w:r>
       <w:r>
         <w:lastRenderedPageBreak/>
-        <w:t>in the application. The style of the listview for the glossary page also changed for the sketch, in the sketch the image and text are centred in the middle with an arrow at the right hand side. When implementing this design it did not look as nice in the application so we decided to move the image to the left hand side, text centred in the middle aligned with the middle of the image and an arrow on the right hand side. The images on the tabs also changed based on what icons were available under the correct licenses.</w:t>
+        <w:t xml:space="preserve">in the application. The style of the </w:t>
+      </w:r>
+      <w:proofErr w:type="spellStart"/>
+      <w:r>
+        <w:t>listview</w:t>
+      </w:r>
+      <w:proofErr w:type="spellEnd"/>
+      <w:r>
+        <w:t xml:space="preserve"> for the glossary page also changed for the sketch, in the sketch the image and text are centred in the middle with an arrow at the right hand side. When implementing this design it did not look as nice in the application so we decided to move the image to the left hand side, text centred in the middle aligned with the middle of the image and an arrow on the right hand side. The images on the tabs also changed based on what icons were available under the correct licenses.</w:t>
       </w:r>
     </w:p>
     <w:p>
@@ -2329,7 +2800,31 @@
         <w:t>th</w:t>
       </w:r>
       <w:r>
-        <w:t xml:space="preserve"> of September we had a short meeting scheduled with the client which we treated as our sprint review as on that Wednesday we finished the sprint. We showed the client the two requirements we completed as well as the one we started that wasn’t agreed  for that sprint. In general the client was happy with the application. In the application there is a listview with categories like leaf which then takes you to another listview listing all the leaf diseases and an image relating to them. The client asked if she could just have it image oriented without text. She was happy with the image and video quality. We suggested the ability to search for a disease and it immediately takes you to the related page and the ability to pinch zoom on the full size image which she agreed she would like that and the team agreed to achieve it for next sprint. At the meeting we recognised she struggled clicking the close button on the full size image dialog which the team recognised needed to be improved. The client also wanted to discuss the ability to update the application we told her this would be a complex process which we did not think we could build within the time frame of the next sprint. The team told the client we could build a mock website that would show how the application would be updated and could be built upon in the future and if we had time in the sprint we would try to get it to actually update. From this point in the meeting we agreed the requirements to be agreed for the next sprint.</w:t>
+        <w:t xml:space="preserve"> of September we had a short meeting scheduled with the client which we treated as our sprint review as on that Wednesday we finished the sprint. We showed the client the two requirements we completed as well as the one we started that wasn’t </w:t>
+      </w:r>
+      <w:proofErr w:type="gramStart"/>
+      <w:r>
+        <w:t>agreed  for</w:t>
+      </w:r>
+      <w:proofErr w:type="gramEnd"/>
+      <w:r>
+        <w:t xml:space="preserve"> that sprint. In general the client was happy with the application. In the application there is a </w:t>
+      </w:r>
+      <w:proofErr w:type="spellStart"/>
+      <w:r>
+        <w:t>listview</w:t>
+      </w:r>
+      <w:proofErr w:type="spellEnd"/>
+      <w:r>
+        <w:t xml:space="preserve"> with categories like leaf which then takes you to another </w:t>
+      </w:r>
+      <w:proofErr w:type="spellStart"/>
+      <w:r>
+        <w:t>listview</w:t>
+      </w:r>
+      <w:proofErr w:type="spellEnd"/>
+      <w:r>
+        <w:t xml:space="preserve"> listing all the leaf diseases and an image relating to them. The client asked if she could just have it image oriented without text. She was happy with the image and video quality. We suggested the ability to search for a disease and it immediately takes you to the related page and the ability to pinch zoom on the full size image which she agreed she would like that and the team agreed to achieve it for next sprint. At the meeting we recognised she struggled clicking the close button on the full size image dialog which the team recognised needed to be improved. The client also wanted to discuss the ability to update the application we told her this would be a complex process which we did not think we could build within the time frame of the next sprint. The team told the client we could build a mock website that would show how the application would be updated and could be built upon in the future and if we had time in the sprint we would try to get it to actually update. From this point in the meeting we agreed the requirements to be agreed for the next sprint.</w:t>
       </w:r>
     </w:p>
     <w:p>
@@ -2397,7 +2892,15 @@
     </w:p>
     <w:p>
       <w:r>
-        <w:t>After the client meeting on the final day of the first sprint Kari managed to implement the pinch zoom requirement which she had started looking into during sprint 1 meaning we completed one of the sprint 2 agreed requirements within sprint 1. It was difficult to implement this requirement as Kari was working on the task and doesn’t own an Android phone and you could only test the pinch zoom on an Android device hence only being able to test when around other team members with Android devices. The team then found an emulator called Genymotion which has pinch zoom built in meaning Kari could test the zoom from the laptop. We wanted to implement the zoom because it would be easier to see aspects of the image and aid diagnosis.</w:t>
+        <w:t xml:space="preserve">After the client meeting on the final day of the first sprint Kari managed to implement the pinch zoom requirement which she had started looking into during sprint 1 meaning we completed one of the sprint 2 agreed requirements within sprint 1. It was difficult to implement this requirement as Kari was working on the task and doesn’t own an Android phone and you could only test the pinch zoom on an Android device hence only being able to test when around other team members with Android devices. The team then found an emulator called </w:t>
+      </w:r>
+      <w:proofErr w:type="spellStart"/>
+      <w:r>
+        <w:t>Genymotion</w:t>
+      </w:r>
+      <w:proofErr w:type="spellEnd"/>
+      <w:r>
+        <w:t xml:space="preserve"> which has pinch zoom built in meaning Kari could test the zoom from the laptop. We wanted to implement the zoom because it would be easier to see aspects of the image and aid diagnosis.</w:t>
       </w:r>
     </w:p>
     <w:p>
@@ -2421,12 +2924,52 @@
       </w:r>
       <w:r>
         <w:lastRenderedPageBreak/>
-        <w:t>settings feature of the application it sends the date it was last updated and the current date to a php script called sync. Sync then returns the rows that were added after the last updated date till the current date. It returns these rows via json which the android application then retrieves the data from and adds to database if it doesn’t exist or updates if it does exist.</w:t>
-      </w:r>
-    </w:p>
-    <w:p>
-      <w:r>
-        <w:t>The team handles images in the php by retrieving image and encoding to base 64. The base 64 is then added to the json which when retrieved by android and decoded to bitmap and then the bitmap is then converted to a byte array which can then be inserted into the database as a blob. In sprint 1 the images were stored as drawables with a reference to the name in the database but now they are as blobs in the database.</w:t>
+        <w:t xml:space="preserve">settings feature of the application it sends the date it was last updated and the current date to a </w:t>
+      </w:r>
+      <w:proofErr w:type="spellStart"/>
+      <w:r>
+        <w:t>php</w:t>
+      </w:r>
+      <w:proofErr w:type="spellEnd"/>
+      <w:r>
+        <w:t xml:space="preserve"> script called sync. Sync then returns the rows that were added after the last updated date till the current date. It returns these rows via </w:t>
+      </w:r>
+      <w:proofErr w:type="spellStart"/>
+      <w:r>
+        <w:t>json</w:t>
+      </w:r>
+      <w:proofErr w:type="spellEnd"/>
+      <w:r>
+        <w:t xml:space="preserve"> which the android application then retrieves the data from and adds to database if it doesn’t exist or updates if it does exist.</w:t>
+      </w:r>
+    </w:p>
+    <w:p>
+      <w:r>
+        <w:t xml:space="preserve">The team handles images in the </w:t>
+      </w:r>
+      <w:proofErr w:type="spellStart"/>
+      <w:r>
+        <w:t>php</w:t>
+      </w:r>
+      <w:proofErr w:type="spellEnd"/>
+      <w:r>
+        <w:t xml:space="preserve"> by retrieving image and encoding to base 64. The base 64 is then added to the </w:t>
+      </w:r>
+      <w:proofErr w:type="spellStart"/>
+      <w:r>
+        <w:t>json</w:t>
+      </w:r>
+      <w:proofErr w:type="spellEnd"/>
+      <w:r>
+        <w:t xml:space="preserve"> which when retrieved by android and decoded to bitmap and then the bitmap is then converted to a byte array which can then be inserted into the database as a blob. In sprint 1 the images were stored as </w:t>
+      </w:r>
+      <w:proofErr w:type="spellStart"/>
+      <w:r>
+        <w:t>drawables</w:t>
+      </w:r>
+      <w:proofErr w:type="spellEnd"/>
+      <w:r>
+        <w:t xml:space="preserve"> with a reference to the name in the database but now they are as blobs in the database.</w:t>
       </w:r>
     </w:p>
     <w:p>
@@ -2441,8 +2984,21 @@
     </w:p>
     <w:p>
       <w:r>
-        <w:t xml:space="preserve"> Meeting and retrospectives. Burndown charts ?</w:t>
-      </w:r>
+        <w:t xml:space="preserve"> Meeting and retrospectives. </w:t>
+      </w:r>
+      <w:proofErr w:type="spellStart"/>
+      <w:r>
+        <w:t>Burndown</w:t>
+      </w:r>
+      <w:proofErr w:type="spellEnd"/>
+      <w:r>
+        <w:t xml:space="preserve"> </w:t>
+      </w:r>
+      <w:proofErr w:type="gramStart"/>
+      <w:r>
+        <w:t>charts ?</w:t>
+      </w:r>
+      <w:proofErr w:type="gramEnd"/>
     </w:p>
     <w:p>
       <w:r>
@@ -2763,16 +3319,16 @@
         <w:tblLook w:val="04A0" w:firstRow="1" w:lastRow="0" w:firstColumn="1" w:lastColumn="0" w:noHBand="0" w:noVBand="1"/>
       </w:tblPr>
       <w:tblGrid>
-        <w:gridCol w:w="1035"/>
-        <w:gridCol w:w="814"/>
-        <w:gridCol w:w="568"/>
+        <w:gridCol w:w="1008"/>
+        <w:gridCol w:w="808"/>
+        <w:gridCol w:w="556"/>
         <w:gridCol w:w="1116"/>
-        <w:gridCol w:w="616"/>
+        <w:gridCol w:w="661"/>
       </w:tblGrid>
       <w:tr>
         <w:tc>
           <w:tcPr>
-            <w:tcW w:w="1083" w:type="dxa"/>
+            <w:tcW w:w="1008" w:type="dxa"/>
           </w:tcPr>
           <w:p>
             <w:pPr>
@@ -2789,13 +3345,23 @@
                 <w:sz w:val="18"/>
                 <w:szCs w:val="18"/>
               </w:rPr>
-              <w:t>Participant Num</w:t>
+              <w:t xml:space="preserve">Participant </w:t>
             </w:r>
+            <w:proofErr w:type="spellStart"/>
+            <w:r>
+              <w:rPr>
+                <w:rFonts w:cs="Times New Roman"/>
+                <w:sz w:val="18"/>
+                <w:szCs w:val="18"/>
+              </w:rPr>
+              <w:t>Num</w:t>
+            </w:r>
+            <w:proofErr w:type="spellEnd"/>
           </w:p>
         </w:tc>
         <w:tc>
           <w:tcPr>
-            <w:tcW w:w="824" w:type="dxa"/>
+            <w:tcW w:w="808" w:type="dxa"/>
           </w:tcPr>
           <w:p>
             <w:pPr>
@@ -2816,7 +3382,7 @@
         </w:tc>
         <w:tc>
           <w:tcPr>
-            <w:tcW w:w="590" w:type="dxa"/>
+            <w:tcW w:w="556" w:type="dxa"/>
           </w:tcPr>
           <w:p>
             <w:pPr>
@@ -2874,7 +3440,7 @@
         </w:tc>
         <w:tc>
           <w:tcPr>
-            <w:tcW w:w="536" w:type="dxa"/>
+            <w:tcW w:w="661" w:type="dxa"/>
           </w:tcPr>
           <w:p>
             <w:pPr>
@@ -2884,6 +3450,7 @@
                 <w:szCs w:val="20"/>
               </w:rPr>
             </w:pPr>
+            <w:proofErr w:type="spellStart"/>
             <w:r>
               <w:rPr>
                 <w:rFonts w:cs="Times New Roman"/>
@@ -2891,6 +3458,7 @@
               </w:rPr>
               <w:t>Exp</w:t>
             </w:r>
+            <w:proofErr w:type="spellEnd"/>
           </w:p>
           <w:p>
             <w:pPr>
@@ -2930,7 +3498,7 @@
       <w:tr>
         <w:tc>
           <w:tcPr>
-            <w:tcW w:w="1083" w:type="dxa"/>
+            <w:tcW w:w="1008" w:type="dxa"/>
           </w:tcPr>
           <w:p>
             <w:pPr>
@@ -2940,11 +3508,18 @@
                 <w:szCs w:val="20"/>
               </w:rPr>
             </w:pPr>
+            <w:r>
+              <w:rPr>
+                <w:rFonts w:cs="Times New Roman"/>
+                <w:szCs w:val="20"/>
+              </w:rPr>
+              <w:t>1</w:t>
+            </w:r>
           </w:p>
         </w:tc>
         <w:tc>
           <w:tcPr>
-            <w:tcW w:w="824" w:type="dxa"/>
+            <w:tcW w:w="808" w:type="dxa"/>
           </w:tcPr>
           <w:p>
             <w:pPr>
@@ -2954,11 +3529,18 @@
                 <w:szCs w:val="20"/>
               </w:rPr>
             </w:pPr>
+            <w:r>
+              <w:rPr>
+                <w:rFonts w:cs="Times New Roman"/>
+                <w:szCs w:val="20"/>
+              </w:rPr>
+              <w:t>Male</w:t>
+            </w:r>
           </w:p>
         </w:tc>
         <w:tc>
           <w:tcPr>
-            <w:tcW w:w="590" w:type="dxa"/>
+            <w:tcW w:w="556" w:type="dxa"/>
           </w:tcPr>
           <w:p>
             <w:pPr>
@@ -2968,6 +3550,13 @@
                 <w:szCs w:val="20"/>
               </w:rPr>
             </w:pPr>
+            <w:r>
+              <w:rPr>
+                <w:rFonts w:cs="Times New Roman"/>
+                <w:szCs w:val="20"/>
+              </w:rPr>
+              <w:t>21</w:t>
+            </w:r>
           </w:p>
         </w:tc>
         <w:tc>
@@ -2982,11 +3571,18 @@
                 <w:szCs w:val="20"/>
               </w:rPr>
             </w:pPr>
+            <w:r>
+              <w:rPr>
+                <w:rFonts w:cs="Times New Roman"/>
+                <w:szCs w:val="20"/>
+              </w:rPr>
+              <w:t>No</w:t>
+            </w:r>
           </w:p>
         </w:tc>
         <w:tc>
           <w:tcPr>
-            <w:tcW w:w="536" w:type="dxa"/>
+            <w:tcW w:w="661" w:type="dxa"/>
           </w:tcPr>
           <w:p>
             <w:pPr>
@@ -2996,13 +3592,20 @@
                 <w:szCs w:val="20"/>
               </w:rPr>
             </w:pPr>
+            <w:r>
+              <w:rPr>
+                <w:rFonts w:cs="Times New Roman"/>
+                <w:szCs w:val="20"/>
+              </w:rPr>
+              <w:t>Good</w:t>
+            </w:r>
           </w:p>
         </w:tc>
       </w:tr>
       <w:tr>
         <w:tc>
           <w:tcPr>
-            <w:tcW w:w="1083" w:type="dxa"/>
+            <w:tcW w:w="1008" w:type="dxa"/>
           </w:tcPr>
           <w:p>
             <w:pPr>
@@ -3012,11 +3615,18 @@
                 <w:szCs w:val="20"/>
               </w:rPr>
             </w:pPr>
+            <w:r>
+              <w:rPr>
+                <w:rFonts w:cs="Times New Roman"/>
+                <w:szCs w:val="20"/>
+              </w:rPr>
+              <w:t>2</w:t>
+            </w:r>
           </w:p>
         </w:tc>
         <w:tc>
           <w:tcPr>
-            <w:tcW w:w="824" w:type="dxa"/>
+            <w:tcW w:w="808" w:type="dxa"/>
           </w:tcPr>
           <w:p>
             <w:pPr>
@@ -3026,11 +3636,18 @@
                 <w:szCs w:val="20"/>
               </w:rPr>
             </w:pPr>
+            <w:r>
+              <w:rPr>
+                <w:rFonts w:cs="Times New Roman"/>
+                <w:szCs w:val="20"/>
+              </w:rPr>
+              <w:t>Male</w:t>
+            </w:r>
           </w:p>
         </w:tc>
         <w:tc>
           <w:tcPr>
-            <w:tcW w:w="590" w:type="dxa"/>
+            <w:tcW w:w="556" w:type="dxa"/>
           </w:tcPr>
           <w:p>
             <w:pPr>
@@ -3040,6 +3657,13 @@
                 <w:szCs w:val="20"/>
               </w:rPr>
             </w:pPr>
+            <w:r>
+              <w:rPr>
+                <w:rFonts w:cs="Times New Roman"/>
+                <w:szCs w:val="20"/>
+              </w:rPr>
+              <w:t>20</w:t>
+            </w:r>
           </w:p>
         </w:tc>
         <w:tc>
@@ -3054,11 +3678,18 @@
                 <w:szCs w:val="20"/>
               </w:rPr>
             </w:pPr>
+            <w:r>
+              <w:rPr>
+                <w:rFonts w:cs="Times New Roman"/>
+                <w:szCs w:val="20"/>
+              </w:rPr>
+              <w:t>No</w:t>
+            </w:r>
           </w:p>
         </w:tc>
         <w:tc>
           <w:tcPr>
-            <w:tcW w:w="536" w:type="dxa"/>
+            <w:tcW w:w="661" w:type="dxa"/>
           </w:tcPr>
           <w:p>
             <w:pPr>
@@ -3068,13 +3699,20 @@
                 <w:szCs w:val="20"/>
               </w:rPr>
             </w:pPr>
+            <w:r>
+              <w:rPr>
+                <w:rFonts w:cs="Times New Roman"/>
+                <w:szCs w:val="20"/>
+              </w:rPr>
+              <w:t>Good</w:t>
+            </w:r>
           </w:p>
         </w:tc>
       </w:tr>
       <w:tr>
         <w:tc>
           <w:tcPr>
-            <w:tcW w:w="1083" w:type="dxa"/>
+            <w:tcW w:w="1008" w:type="dxa"/>
           </w:tcPr>
           <w:p>
             <w:pPr>
@@ -3084,11 +3722,18 @@
                 <w:szCs w:val="20"/>
               </w:rPr>
             </w:pPr>
+            <w:r>
+              <w:rPr>
+                <w:rFonts w:cs="Times New Roman"/>
+                <w:szCs w:val="20"/>
+              </w:rPr>
+              <w:t>3</w:t>
+            </w:r>
           </w:p>
         </w:tc>
         <w:tc>
           <w:tcPr>
-            <w:tcW w:w="824" w:type="dxa"/>
+            <w:tcW w:w="808" w:type="dxa"/>
           </w:tcPr>
           <w:p>
             <w:pPr>
@@ -3098,11 +3743,18 @@
                 <w:szCs w:val="20"/>
               </w:rPr>
             </w:pPr>
+            <w:r>
+              <w:rPr>
+                <w:rFonts w:cs="Times New Roman"/>
+                <w:szCs w:val="20"/>
+              </w:rPr>
+              <w:t>Male</w:t>
+            </w:r>
           </w:p>
         </w:tc>
         <w:tc>
           <w:tcPr>
-            <w:tcW w:w="590" w:type="dxa"/>
+            <w:tcW w:w="556" w:type="dxa"/>
           </w:tcPr>
           <w:p>
             <w:pPr>
@@ -3112,6 +3764,13 @@
                 <w:szCs w:val="20"/>
               </w:rPr>
             </w:pPr>
+            <w:r>
+              <w:rPr>
+                <w:rFonts w:cs="Times New Roman"/>
+                <w:szCs w:val="20"/>
+              </w:rPr>
+              <w:t>21</w:t>
+            </w:r>
           </w:p>
         </w:tc>
         <w:tc>
@@ -3126,11 +3785,18 @@
                 <w:szCs w:val="20"/>
               </w:rPr>
             </w:pPr>
+            <w:r>
+              <w:rPr>
+                <w:rFonts w:cs="Times New Roman"/>
+                <w:szCs w:val="20"/>
+              </w:rPr>
+              <w:t>No</w:t>
+            </w:r>
           </w:p>
         </w:tc>
         <w:tc>
           <w:tcPr>
-            <w:tcW w:w="536" w:type="dxa"/>
+            <w:tcW w:w="661" w:type="dxa"/>
           </w:tcPr>
           <w:p>
             <w:pPr>
@@ -3140,13 +3806,20 @@
                 <w:szCs w:val="20"/>
               </w:rPr>
             </w:pPr>
+            <w:r>
+              <w:rPr>
+                <w:rFonts w:cs="Times New Roman"/>
+                <w:szCs w:val="20"/>
+              </w:rPr>
+              <w:t>Good</w:t>
+            </w:r>
           </w:p>
         </w:tc>
       </w:tr>
       <w:tr>
         <w:tc>
           <w:tcPr>
-            <w:tcW w:w="1083" w:type="dxa"/>
+            <w:tcW w:w="1008" w:type="dxa"/>
           </w:tcPr>
           <w:p>
             <w:pPr>
@@ -3156,11 +3829,18 @@
                 <w:szCs w:val="20"/>
               </w:rPr>
             </w:pPr>
+            <w:r>
+              <w:rPr>
+                <w:rFonts w:cs="Times New Roman"/>
+                <w:szCs w:val="20"/>
+              </w:rPr>
+              <w:t>4</w:t>
+            </w:r>
           </w:p>
         </w:tc>
         <w:tc>
           <w:tcPr>
-            <w:tcW w:w="824" w:type="dxa"/>
+            <w:tcW w:w="808" w:type="dxa"/>
           </w:tcPr>
           <w:p>
             <w:pPr>
@@ -3170,11 +3850,18 @@
                 <w:szCs w:val="20"/>
               </w:rPr>
             </w:pPr>
+            <w:r>
+              <w:rPr>
+                <w:rFonts w:cs="Times New Roman"/>
+                <w:szCs w:val="20"/>
+              </w:rPr>
+              <w:t>Male</w:t>
+            </w:r>
           </w:p>
         </w:tc>
         <w:tc>
           <w:tcPr>
-            <w:tcW w:w="590" w:type="dxa"/>
+            <w:tcW w:w="556" w:type="dxa"/>
           </w:tcPr>
           <w:p>
             <w:pPr>
@@ -3184,6 +3871,13 @@
                 <w:szCs w:val="20"/>
               </w:rPr>
             </w:pPr>
+            <w:r>
+              <w:rPr>
+                <w:rFonts w:cs="Times New Roman"/>
+                <w:szCs w:val="20"/>
+              </w:rPr>
+              <w:t>20</w:t>
+            </w:r>
           </w:p>
         </w:tc>
         <w:tc>
@@ -3198,11 +3892,18 @@
                 <w:szCs w:val="20"/>
               </w:rPr>
             </w:pPr>
+            <w:r>
+              <w:rPr>
+                <w:rFonts w:cs="Times New Roman"/>
+                <w:szCs w:val="20"/>
+              </w:rPr>
+              <w:t>No</w:t>
+            </w:r>
           </w:p>
         </w:tc>
         <w:tc>
           <w:tcPr>
-            <w:tcW w:w="536" w:type="dxa"/>
+            <w:tcW w:w="661" w:type="dxa"/>
           </w:tcPr>
           <w:p>
             <w:pPr>
@@ -3212,13 +3913,20 @@
                 <w:szCs w:val="20"/>
               </w:rPr>
             </w:pPr>
+            <w:r>
+              <w:rPr>
+                <w:rFonts w:cs="Times New Roman"/>
+                <w:szCs w:val="20"/>
+              </w:rPr>
+              <w:t>Not bad</w:t>
+            </w:r>
           </w:p>
         </w:tc>
       </w:tr>
       <w:tr>
         <w:tc>
           <w:tcPr>
-            <w:tcW w:w="1083" w:type="dxa"/>
+            <w:tcW w:w="1008" w:type="dxa"/>
           </w:tcPr>
           <w:p>
             <w:pPr>
@@ -3228,11 +3936,18 @@
                 <w:szCs w:val="20"/>
               </w:rPr>
             </w:pPr>
+            <w:r>
+              <w:rPr>
+                <w:rFonts w:cs="Times New Roman"/>
+                <w:szCs w:val="20"/>
+              </w:rPr>
+              <w:t>5</w:t>
+            </w:r>
           </w:p>
         </w:tc>
         <w:tc>
           <w:tcPr>
-            <w:tcW w:w="824" w:type="dxa"/>
+            <w:tcW w:w="808" w:type="dxa"/>
           </w:tcPr>
           <w:p>
             <w:pPr>
@@ -3242,11 +3957,18 @@
                 <w:szCs w:val="20"/>
               </w:rPr>
             </w:pPr>
+            <w:r>
+              <w:rPr>
+                <w:rFonts w:cs="Times New Roman"/>
+                <w:szCs w:val="20"/>
+              </w:rPr>
+              <w:t>Female</w:t>
+            </w:r>
           </w:p>
         </w:tc>
         <w:tc>
           <w:tcPr>
-            <w:tcW w:w="590" w:type="dxa"/>
+            <w:tcW w:w="556" w:type="dxa"/>
           </w:tcPr>
           <w:p>
             <w:pPr>
@@ -3256,6 +3978,13 @@
                 <w:szCs w:val="20"/>
               </w:rPr>
             </w:pPr>
+            <w:r>
+              <w:rPr>
+                <w:rFonts w:cs="Times New Roman"/>
+                <w:szCs w:val="20"/>
+              </w:rPr>
+              <w:t>48</w:t>
+            </w:r>
           </w:p>
         </w:tc>
         <w:tc>
@@ -3270,11 +3999,18 @@
                 <w:szCs w:val="20"/>
               </w:rPr>
             </w:pPr>
+            <w:r>
+              <w:rPr>
+                <w:rFonts w:cs="Times New Roman"/>
+                <w:szCs w:val="20"/>
+              </w:rPr>
+              <w:t>No</w:t>
+            </w:r>
           </w:p>
         </w:tc>
         <w:tc>
           <w:tcPr>
-            <w:tcW w:w="536" w:type="dxa"/>
+            <w:tcW w:w="661" w:type="dxa"/>
           </w:tcPr>
           <w:p>
             <w:pPr>
@@ -3284,13 +4020,20 @@
                 <w:szCs w:val="20"/>
               </w:rPr>
             </w:pPr>
+            <w:r>
+              <w:rPr>
+                <w:rFonts w:cs="Times New Roman"/>
+                <w:szCs w:val="20"/>
+              </w:rPr>
+              <w:t>Not bad</w:t>
+            </w:r>
           </w:p>
         </w:tc>
       </w:tr>
       <w:tr>
         <w:tc>
           <w:tcPr>
-            <w:tcW w:w="1083" w:type="dxa"/>
+            <w:tcW w:w="1008" w:type="dxa"/>
           </w:tcPr>
           <w:p>
             <w:pPr>
@@ -3300,11 +4043,18 @@
                 <w:szCs w:val="20"/>
               </w:rPr>
             </w:pPr>
+            <w:r>
+              <w:rPr>
+                <w:rFonts w:cs="Times New Roman"/>
+                <w:szCs w:val="20"/>
+              </w:rPr>
+              <w:t>6</w:t>
+            </w:r>
           </w:p>
         </w:tc>
         <w:tc>
           <w:tcPr>
-            <w:tcW w:w="824" w:type="dxa"/>
+            <w:tcW w:w="808" w:type="dxa"/>
           </w:tcPr>
           <w:p>
             <w:pPr>
@@ -3314,11 +4064,18 @@
                 <w:szCs w:val="20"/>
               </w:rPr>
             </w:pPr>
+            <w:r>
+              <w:rPr>
+                <w:rFonts w:cs="Times New Roman"/>
+                <w:szCs w:val="20"/>
+              </w:rPr>
+              <w:t>Male</w:t>
+            </w:r>
           </w:p>
         </w:tc>
         <w:tc>
           <w:tcPr>
-            <w:tcW w:w="590" w:type="dxa"/>
+            <w:tcW w:w="556" w:type="dxa"/>
           </w:tcPr>
           <w:p>
             <w:pPr>
@@ -3328,6 +4085,13 @@
                 <w:szCs w:val="20"/>
               </w:rPr>
             </w:pPr>
+            <w:r>
+              <w:rPr>
+                <w:rFonts w:cs="Times New Roman"/>
+                <w:szCs w:val="20"/>
+              </w:rPr>
+              <w:t>49</w:t>
+            </w:r>
           </w:p>
         </w:tc>
         <w:tc>
@@ -3342,11 +4106,18 @@
                 <w:szCs w:val="20"/>
               </w:rPr>
             </w:pPr>
+            <w:r>
+              <w:rPr>
+                <w:rFonts w:cs="Times New Roman"/>
+                <w:szCs w:val="20"/>
+              </w:rPr>
+              <w:t>No</w:t>
+            </w:r>
           </w:p>
         </w:tc>
         <w:tc>
           <w:tcPr>
-            <w:tcW w:w="536" w:type="dxa"/>
+            <w:tcW w:w="661" w:type="dxa"/>
           </w:tcPr>
           <w:p>
             <w:pPr>
@@ -3356,13 +4127,20 @@
                 <w:szCs w:val="20"/>
               </w:rPr>
             </w:pPr>
+            <w:r>
+              <w:rPr>
+                <w:rFonts w:cs="Times New Roman"/>
+                <w:szCs w:val="20"/>
+              </w:rPr>
+              <w:t>Not bad</w:t>
+            </w:r>
           </w:p>
         </w:tc>
       </w:tr>
       <w:tr>
         <w:tc>
           <w:tcPr>
-            <w:tcW w:w="1083" w:type="dxa"/>
+            <w:tcW w:w="1008" w:type="dxa"/>
           </w:tcPr>
           <w:p>
             <w:pPr>
@@ -3372,11 +4150,18 @@
                 <w:szCs w:val="20"/>
               </w:rPr>
             </w:pPr>
+            <w:r>
+              <w:rPr>
+                <w:rFonts w:cs="Times New Roman"/>
+                <w:szCs w:val="20"/>
+              </w:rPr>
+              <w:t>7</w:t>
+            </w:r>
           </w:p>
         </w:tc>
         <w:tc>
           <w:tcPr>
-            <w:tcW w:w="824" w:type="dxa"/>
+            <w:tcW w:w="808" w:type="dxa"/>
           </w:tcPr>
           <w:p>
             <w:pPr>
@@ -3386,11 +4171,18 @@
                 <w:szCs w:val="20"/>
               </w:rPr>
             </w:pPr>
+            <w:r>
+              <w:rPr>
+                <w:rFonts w:cs="Times New Roman"/>
+                <w:szCs w:val="20"/>
+              </w:rPr>
+              <w:t>Male</w:t>
+            </w:r>
           </w:p>
         </w:tc>
         <w:tc>
           <w:tcPr>
-            <w:tcW w:w="590" w:type="dxa"/>
+            <w:tcW w:w="556" w:type="dxa"/>
           </w:tcPr>
           <w:p>
             <w:pPr>
@@ -3400,6 +4192,13 @@
                 <w:szCs w:val="20"/>
               </w:rPr>
             </w:pPr>
+            <w:r>
+              <w:rPr>
+                <w:rFonts w:cs="Times New Roman"/>
+                <w:szCs w:val="20"/>
+              </w:rPr>
+              <w:t>23</w:t>
+            </w:r>
           </w:p>
         </w:tc>
         <w:tc>
@@ -3414,11 +4213,18 @@
                 <w:szCs w:val="20"/>
               </w:rPr>
             </w:pPr>
+            <w:r>
+              <w:rPr>
+                <w:rFonts w:cs="Times New Roman"/>
+                <w:szCs w:val="20"/>
+              </w:rPr>
+              <w:t>No</w:t>
+            </w:r>
           </w:p>
         </w:tc>
         <w:tc>
           <w:tcPr>
-            <w:tcW w:w="536" w:type="dxa"/>
+            <w:tcW w:w="661" w:type="dxa"/>
           </w:tcPr>
           <w:p>
             <w:pPr>
@@ -3428,6 +4234,121 @@
                 <w:szCs w:val="20"/>
               </w:rPr>
             </w:pPr>
+            <w:r>
+              <w:rPr>
+                <w:rFonts w:cs="Times New Roman"/>
+                <w:szCs w:val="20"/>
+              </w:rPr>
+              <w:t>Good</w:t>
+            </w:r>
+          </w:p>
+        </w:tc>
+      </w:tr>
+      <w:tr>
+        <w:tc>
+          <w:tcPr>
+            <w:tcW w:w="1008" w:type="dxa"/>
+          </w:tcPr>
+          <w:p>
+            <w:pPr>
+              <w:spacing w:line="259" w:lineRule="auto"/>
+              <w:rPr>
+                <w:rFonts w:cs="Times New Roman"/>
+                <w:szCs w:val="20"/>
+              </w:rPr>
+            </w:pPr>
+            <w:r>
+              <w:rPr>
+                <w:rFonts w:cs="Times New Roman"/>
+                <w:szCs w:val="20"/>
+              </w:rPr>
+              <w:lastRenderedPageBreak/>
+              <w:t>8</w:t>
+            </w:r>
+          </w:p>
+        </w:tc>
+        <w:tc>
+          <w:tcPr>
+            <w:tcW w:w="808" w:type="dxa"/>
+          </w:tcPr>
+          <w:p>
+            <w:pPr>
+              <w:spacing w:line="259" w:lineRule="auto"/>
+              <w:rPr>
+                <w:rFonts w:cs="Times New Roman"/>
+                <w:szCs w:val="20"/>
+              </w:rPr>
+            </w:pPr>
+            <w:r>
+              <w:rPr>
+                <w:rFonts w:cs="Times New Roman"/>
+                <w:szCs w:val="20"/>
+              </w:rPr>
+              <w:t>Male</w:t>
+            </w:r>
+          </w:p>
+        </w:tc>
+        <w:tc>
+          <w:tcPr>
+            <w:tcW w:w="556" w:type="dxa"/>
+          </w:tcPr>
+          <w:p>
+            <w:pPr>
+              <w:spacing w:line="259" w:lineRule="auto"/>
+              <w:rPr>
+                <w:rFonts w:cs="Times New Roman"/>
+                <w:szCs w:val="20"/>
+              </w:rPr>
+            </w:pPr>
+            <w:r>
+              <w:rPr>
+                <w:rFonts w:cs="Times New Roman"/>
+                <w:szCs w:val="20"/>
+              </w:rPr>
+              <w:t>50</w:t>
+            </w:r>
+          </w:p>
+        </w:tc>
+        <w:tc>
+          <w:tcPr>
+            <w:tcW w:w="1116" w:type="dxa"/>
+          </w:tcPr>
+          <w:p>
+            <w:pPr>
+              <w:spacing w:line="259" w:lineRule="auto"/>
+              <w:rPr>
+                <w:rFonts w:cs="Times New Roman"/>
+                <w:szCs w:val="20"/>
+              </w:rPr>
+            </w:pPr>
+            <w:r>
+              <w:rPr>
+                <w:rFonts w:cs="Times New Roman"/>
+                <w:szCs w:val="20"/>
+              </w:rPr>
+              <w:t>Yes</w:t>
+            </w:r>
+          </w:p>
+        </w:tc>
+        <w:tc>
+          <w:tcPr>
+            <w:tcW w:w="661" w:type="dxa"/>
+          </w:tcPr>
+          <w:p>
+            <w:pPr>
+              <w:spacing w:line="259" w:lineRule="auto"/>
+              <w:rPr>
+                <w:rFonts w:cs="Times New Roman"/>
+                <w:szCs w:val="20"/>
+              </w:rPr>
+            </w:pPr>
+            <w:r>
+              <w:rPr>
+                <w:rFonts w:cs="Times New Roman"/>
+                <w:szCs w:val="20"/>
+              </w:rPr>
+              <w:t>Not bad</w:t>
+            </w:r>
           </w:p>
         </w:tc>
       </w:tr>
@@ -3454,15 +4375,23 @@
           <w:rFonts w:cs="Times New Roman"/>
           <w:szCs w:val="20"/>
         </w:rPr>
-        <w:t xml:space="preserve">To evaluate the application we noted what was said during the user testing when they looked at different </w:t>
-      </w:r>
-      <w:r>
-        <w:rPr>
-          <w:rFonts w:cs="Times New Roman"/>
-          <w:szCs w:val="20"/>
-        </w:rPr>
-        <w:lastRenderedPageBreak/>
-        <w:t xml:space="preserve">aspects of the app and asked them to fill out a System Usability Scale form.  The system usability scale </w:t>
+        <w:t>Participant 9 did not fill out a demographic form but did fill out a SUS due to time constraints at user testing.</w:t>
+      </w:r>
+    </w:p>
+    <w:p>
+      <w:pPr>
+        <w:spacing w:line="259" w:lineRule="auto"/>
+        <w:rPr>
+          <w:rFonts w:cs="Times New Roman"/>
+          <w:szCs w:val="20"/>
+        </w:rPr>
+      </w:pPr>
+      <w:r>
+        <w:rPr>
+          <w:rFonts w:cs="Times New Roman"/>
+          <w:szCs w:val="20"/>
+        </w:rPr>
+        <w:t xml:space="preserve">To evaluate the application we noted what was said during the user testing when they looked at different aspects of the app and asked them to fill out a System Usability Scale form.  The system usability scale </w:t>
       </w:r>
       <w:r>
         <w:rPr>
@@ -3507,7 +4436,19 @@
         </w:sdtContent>
       </w:sdt>
       <w:r>
-        <w:t xml:space="preserve">. The SUS score for our evaluation is </w:t>
+        <w:t>. The</w:t>
+      </w:r>
+      <w:r>
+        <w:t xml:space="preserve"> average</w:t>
+      </w:r>
+      <w:r>
+        <w:t xml:space="preserve"> SUS score for our evaluation is </w:t>
+      </w:r>
+      <w:r>
+        <w:t xml:space="preserve">81.67 which gives our application an A grade from the 9 participants that took in our study. An average of an A grade shows </w:t>
+      </w:r>
+      <w:r>
+        <w:t>that application to be very strong as any score above 68 is considered above average and can be interpreted as a very usable application.</w:t>
       </w:r>
     </w:p>
     <w:p>
@@ -3523,7 +4464,35 @@
           <w:rFonts w:cs="Times New Roman"/>
           <w:szCs w:val="20"/>
         </w:rPr>
-        <w:t>The comments made in during testing is…..</w:t>
+        <w:t>The co</w:t>
+      </w:r>
+      <w:r>
+        <w:rPr>
+          <w:rFonts w:cs="Times New Roman"/>
+          <w:szCs w:val="20"/>
+        </w:rPr>
+        <w:t>m</w:t>
+      </w:r>
+      <w:r>
+        <w:rPr>
+          <w:rFonts w:cs="Times New Roman"/>
+          <w:szCs w:val="20"/>
+        </w:rPr>
+        <w:t>ments made during</w:t>
+      </w:r>
+      <w:r>
+        <w:rPr>
+          <w:rFonts w:cs="Times New Roman"/>
+          <w:szCs w:val="20"/>
+        </w:rPr>
+        <w:t xml:space="preserve"> testing was participants </w:t>
+      </w:r>
+      <w:r>
+        <w:rPr>
+          <w:rFonts w:cs="Times New Roman"/>
+          <w:szCs w:val="20"/>
+        </w:rPr>
+        <w:t>found it clear, they would use it again and the zoom image is handy. Improvements suggested by users were having when the description mentions a test having a link to that test in the video and making the search more sophisticated for symptoms.</w:t>
       </w:r>
     </w:p>
     <w:p>
@@ -3539,7 +4508,23 @@
           <w:rFonts w:cs="Times New Roman"/>
           <w:szCs w:val="20"/>
         </w:rPr>
-        <w:t>Overall the results from our study are……</w:t>
+        <w:t>Overal</w:t>
+      </w:r>
+      <w:r>
+        <w:rPr>
+          <w:rFonts w:cs="Times New Roman"/>
+          <w:szCs w:val="20"/>
+        </w:rPr>
+        <w:t>l the results from our study are really good. The SUS scores show we have a very usable application and comments made show we have a good application that still has room to be built on. The team believe the evaluation show the application has strong potential</w:t>
+      </w:r>
+      <w:bookmarkStart w:id="0" w:name="_GoBack"/>
+      <w:bookmarkEnd w:id="0"/>
+      <w:r>
+        <w:rPr>
+          <w:rFonts w:cs="Times New Roman"/>
+          <w:szCs w:val="20"/>
+        </w:rPr>
+        <w:t xml:space="preserve"> </w:t>
       </w:r>
     </w:p>
     <w:p>
@@ -3570,7 +4555,39 @@
           <w:rFonts w:cs="Times New Roman"/>
           <w:szCs w:val="20"/>
         </w:rPr>
-        <w:t xml:space="preserve"> of September on the final day of the team’s first sprint. The team gained good feedback from the client with minor changes being asked for such as could the glossary page which was originally a listview be more image oriented and remove the name of the disease next to the image. This then resulted in the application having a gridview to display the glossary which was more gallery based and image oriented. In the meeting the client made clear she thought pinch zoom would be a good feature and this was implemented after the meeting. In the meeting the team observed the client had issues closing the zoomed images so they enlarged the buttons for this. The second client meeting occurred on the 29</w:t>
+        <w:t xml:space="preserve"> of September on the final day of the team’s first sprint. The team gained good feedback from the client with minor changes being asked for such as could the glossary page which was originally a </w:t>
+      </w:r>
+      <w:proofErr w:type="spellStart"/>
+      <w:r>
+        <w:rPr>
+          <w:rFonts w:cs="Times New Roman"/>
+          <w:szCs w:val="20"/>
+        </w:rPr>
+        <w:t>listview</w:t>
+      </w:r>
+      <w:proofErr w:type="spellEnd"/>
+      <w:r>
+        <w:rPr>
+          <w:rFonts w:cs="Times New Roman"/>
+          <w:szCs w:val="20"/>
+        </w:rPr>
+        <w:t xml:space="preserve"> be more image oriented and remove the name of the disease next to the image. This then resulted in the application having a </w:t>
+      </w:r>
+      <w:proofErr w:type="spellStart"/>
+      <w:r>
+        <w:rPr>
+          <w:rFonts w:cs="Times New Roman"/>
+          <w:szCs w:val="20"/>
+        </w:rPr>
+        <w:t>gridview</w:t>
+      </w:r>
+      <w:proofErr w:type="spellEnd"/>
+      <w:r>
+        <w:rPr>
+          <w:rFonts w:cs="Times New Roman"/>
+          <w:szCs w:val="20"/>
+        </w:rPr>
+        <w:t xml:space="preserve"> to display the glossary which was more gallery based and image oriented. In the meeting the client made clear she thought pinch zoom would be a good feature and this was implemented after the meeting. In the meeting the team observed the client had issues closing the zoomed images so they enlarged the buttons for this. The second client meeting occurred on the 29</w:t>
       </w:r>
       <w:r>
         <w:rPr>
@@ -3585,7 +4602,15 @@
           <w:rFonts w:cs="Times New Roman"/>
           <w:szCs w:val="20"/>
         </w:rPr>
-        <w:t xml:space="preserve"> of September where the team showed the progress being made during sprint 2. In general the client had no negative feedback from the meeting and made some suggestions about the search bar which we made to the application. On Wednesday 1</w:t>
+        <w:t xml:space="preserve"> of September where the team showed the progress being made during sprint 2. In general the client had no negative feedback from the meeting and made some suggestions about the </w:t>
+      </w:r>
+      <w:r>
+        <w:rPr>
+          <w:rFonts w:cs="Times New Roman"/>
+          <w:szCs w:val="20"/>
+        </w:rPr>
+        <w:lastRenderedPageBreak/>
+        <w:t>search bar which we made to the application. On Wednesday 1</w:t>
       </w:r>
       <w:r>
         <w:rPr>
@@ -3616,7 +4641,39 @@
           <w:rFonts w:cs="Times New Roman"/>
           <w:szCs w:val="20"/>
         </w:rPr>
-        <w:t>As stated in the implementation section of the report. The application didn’t change to much from the original sketches in the majority of cases design changes to the application came from client feedback for example the client suggested a header in the glossary page just explaining it’s the glossary page or the change from listview to gridview to make the application more image oriented as suggested by the client. Suggestions like this caused changes from the original design in the application.</w:t>
+        <w:t xml:space="preserve">As stated in the implementation section of the report. The application didn’t change to much from the original sketches in the majority of cases design changes to the application came from client feedback for example the client suggested a header in the glossary page just explaining it’s the glossary page or the change from </w:t>
+      </w:r>
+      <w:proofErr w:type="spellStart"/>
+      <w:r>
+        <w:rPr>
+          <w:rFonts w:cs="Times New Roman"/>
+          <w:szCs w:val="20"/>
+        </w:rPr>
+        <w:t>listview</w:t>
+      </w:r>
+      <w:proofErr w:type="spellEnd"/>
+      <w:r>
+        <w:rPr>
+          <w:rFonts w:cs="Times New Roman"/>
+          <w:szCs w:val="20"/>
+        </w:rPr>
+        <w:t xml:space="preserve"> to </w:t>
+      </w:r>
+      <w:proofErr w:type="spellStart"/>
+      <w:r>
+        <w:rPr>
+          <w:rFonts w:cs="Times New Roman"/>
+          <w:szCs w:val="20"/>
+        </w:rPr>
+        <w:t>gridview</w:t>
+      </w:r>
+      <w:proofErr w:type="spellEnd"/>
+      <w:r>
+        <w:rPr>
+          <w:rFonts w:cs="Times New Roman"/>
+          <w:szCs w:val="20"/>
+        </w:rPr>
+        <w:t xml:space="preserve"> to make the application more image oriented as suggested by the client. Suggestions like this caused changes from the original design in the application.</w:t>
       </w:r>
     </w:p>
     <w:p>
@@ -3645,87 +4702,114 @@
           <w:rFonts w:cs="Times New Roman"/>
           <w:szCs w:val="20"/>
         </w:rPr>
-        <w:t xml:space="preserve">application uses a minute amount of battery which meets the client’s requirements. The application also </w:t>
-      </w:r>
-      <w:r>
-        <w:rPr>
-          <w:rFonts w:cs="Times New Roman"/>
-          <w:szCs w:val="20"/>
-        </w:rPr>
+        <w:t xml:space="preserve">application uses a minute amount of battery which meets the client’s requirements. The application also works well offline which meets another non-functional requirement and in terms of sunlight affecting the quality of the images really depends on the device screen quality and brightness on the phone and is out with our control. In terms of scalability the use of the website to update/insert into the application it means the application will also be scalable although this does have some areas to be built on but does meet the </w:t>
+      </w:r>
+      <w:r>
+        <w:rPr>
+          <w:rFonts w:cs="Times New Roman"/>
+          <w:szCs w:val="20"/>
+        </w:rPr>
+        <w:t>client’s</w:t>
+      </w:r>
+      <w:r>
+        <w:rPr>
+          <w:rFonts w:cs="Times New Roman"/>
+          <w:szCs w:val="20"/>
+        </w:rPr>
+        <w:t xml:space="preserve"> non-functional</w:t>
+      </w:r>
+      <w:r>
+        <w:rPr>
+          <w:rFonts w:cs="Times New Roman"/>
+          <w:szCs w:val="20"/>
+        </w:rPr>
+        <w:t xml:space="preserve"> </w:t>
+      </w:r>
+      <w:r>
+        <w:rPr>
+          <w:rFonts w:cs="Times New Roman"/>
+          <w:szCs w:val="20"/>
+        </w:rPr>
+        <w:t xml:space="preserve">requirement of </w:t>
+      </w:r>
+      <w:r>
+        <w:rPr>
+          <w:rFonts w:cs="Times New Roman"/>
+          <w:szCs w:val="20"/>
+        </w:rPr>
+        <w:t xml:space="preserve">scalability. </w:t>
+      </w:r>
+    </w:p>
+    <w:p>
+      <w:pPr>
+        <w:rPr>
+          <w:rFonts w:cs="Times New Roman"/>
+          <w:szCs w:val="20"/>
+        </w:rPr>
+      </w:pPr>
+      <w:r>
+        <w:rPr>
+          <w:rFonts w:cs="Times New Roman"/>
+          <w:szCs w:val="20"/>
+        </w:rPr>
+        <w:t>From</w:t>
+      </w:r>
+      <w:r>
+        <w:rPr>
+          <w:rFonts w:cs="Times New Roman"/>
+          <w:szCs w:val="20"/>
+        </w:rPr>
+        <w:t xml:space="preserve"> the evaluations we can see that we have tried our hardest to build the application to the client’s expectations and requirements based on feedback over the 3 weeks. We have managed to meet not only the functional requirements but also the non-functional requirements for the application. We received strong feedback from our user testing showing the application is usable, clear and easy to understand showing it has clear potential for the future</w:t>
+      </w:r>
+      <w:r>
+        <w:rPr>
+          <w:rFonts w:cs="Times New Roman"/>
+          <w:szCs w:val="20"/>
+        </w:rPr>
+        <w:t>.</w:t>
+      </w:r>
+    </w:p>
+    <w:p>
+      <w:pPr>
+        <w:rPr>
+          <w:b/>
+        </w:rPr>
+      </w:pPr>
+      <w:r>
+        <w:rPr>
+          <w:b/>
+        </w:rPr>
+        <w:t>Final product</w:t>
+      </w:r>
+    </w:p>
+    <w:p>
+      <w:r>
+        <w:t xml:space="preserve">The final product is an android application and a website. The application has 4 tabs at the top of the application which represent glossary, expert system, video and settings. </w:t>
+      </w:r>
+    </w:p>
+    <w:p>
+      <w:r>
+        <w:t xml:space="preserve">Within the glossary tab is a fragment where you can search a disease or view diseases by type. If you search a disease it will return all diseases relating to the name in a </w:t>
+      </w:r>
+      <w:proofErr w:type="spellStart"/>
+      <w:r>
+        <w:t>listview</w:t>
+      </w:r>
+      <w:proofErr w:type="spellEnd"/>
+      <w:r>
+        <w:t xml:space="preserve"> and then if you click on the item it takes you to an information page about this disease. If you search by type it will take you to a </w:t>
+      </w:r>
+      <w:proofErr w:type="spellStart"/>
+      <w:r>
+        <w:t>gridview</w:t>
+      </w:r>
+      <w:proofErr w:type="spellEnd"/>
+      <w:r>
+        <w:t xml:space="preserve"> of images from certain leaf diseases and </w:t>
+      </w:r>
+      <w:r>
         <w:lastRenderedPageBreak/>
-        <w:t xml:space="preserve">works well offline which meets another non-functional requirement and in terms of sunlight affecting the quality of the images really depends on the device screen quality and brightness on the phone and is out with our control. In terms of scalability the use of the website to update/insert into the application it means the application will also be scalable although this does have some areas to be built on but does meet the </w:t>
-      </w:r>
-      <w:r>
-        <w:rPr>
-          <w:rFonts w:cs="Times New Roman"/>
-          <w:szCs w:val="20"/>
-        </w:rPr>
-        <w:t>client’s</w:t>
-      </w:r>
-      <w:r>
-        <w:rPr>
-          <w:rFonts w:cs="Times New Roman"/>
-          <w:szCs w:val="20"/>
-        </w:rPr>
-        <w:t xml:space="preserve"> non-functional</w:t>
-      </w:r>
-      <w:r>
-        <w:rPr>
-          <w:rFonts w:cs="Times New Roman"/>
-          <w:szCs w:val="20"/>
-        </w:rPr>
-        <w:t xml:space="preserve"> </w:t>
-      </w:r>
-      <w:r>
-        <w:rPr>
-          <w:rFonts w:cs="Times New Roman"/>
-          <w:szCs w:val="20"/>
-        </w:rPr>
-        <w:t xml:space="preserve">requirement of </w:t>
-      </w:r>
-      <w:r>
-        <w:rPr>
-          <w:rFonts w:cs="Times New Roman"/>
-          <w:szCs w:val="20"/>
-        </w:rPr>
-        <w:t>scalability. From</w:t>
-      </w:r>
-      <w:r>
-        <w:rPr>
-          <w:rFonts w:cs="Times New Roman"/>
-          <w:szCs w:val="20"/>
-        </w:rPr>
-        <w:t xml:space="preserve"> the evaluations we can see that we have tried our hardest to build the application to the client’s expectations and requirements based on feedback over the 3 weeks. We have managed to meet not only the functional requirements but also the non-functional requirements for the application. We received strong feedback from our user testing showing the application is usable, clear and easy to understand showing it has clear potential for the future</w:t>
-      </w:r>
-      <w:r>
-        <w:rPr>
-          <w:rFonts w:cs="Times New Roman"/>
-          <w:szCs w:val="20"/>
-        </w:rPr>
-        <w:t>.</w:t>
-      </w:r>
-    </w:p>
-    <w:p>
-      <w:pPr>
-        <w:rPr>
-          <w:b/>
-        </w:rPr>
-      </w:pPr>
-      <w:r>
-        <w:rPr>
-          <w:b/>
-        </w:rPr>
-        <w:t>Final product</w:t>
-      </w:r>
-    </w:p>
-    <w:p>
-      <w:r>
-        <w:t xml:space="preserve">The final product is an android application and a website. The application has 4 tabs at the top of the application which represent glossary, expert system, video and settings. </w:t>
-      </w:r>
-    </w:p>
-    <w:p>
-      <w:r>
-        <w:t>Within the glossary tab is a fragment where you can search a disease or view diseases by type. If you search a disease it will return all diseases relating to the name in a listview and then if you click on the item it takes you to an information page about this disease. If you search by type it will take you to a gridview of images from certain leaf diseases and then if you click on the image it will also take you to the further information page.</w:t>
+        <w:t>then if you click on the image it will also take you to the further information page.</w:t>
       </w:r>
     </w:p>
     <w:p>
@@ -3746,11 +4830,6 @@
     <w:p>
       <w:r>
         <w:t>Within the settings tab contains a button which enables the app to sync with the server side database.</w:t>
-      </w:r>
-    </w:p>
-    <w:p>
-      <w:r>
-        <w:t>SCREENSHOTS</w:t>
       </w:r>
     </w:p>
     <w:p>
@@ -3782,8 +4861,155 @@
     </w:p>
     <w:p>
       <w:r>
+        <w:t>Once you have passed the login page you can view the current data in the database. The user can select one of the rows of data and it will take you to a detailed view of the data. At this point you can edit the data you are viewing and update it. Then when the user presses sync in the android app they should then have the updated data.</w:t>
+      </w:r>
+    </w:p>
+    <w:p>
+      <w:r>
+        <w:rPr>
+          <w:noProof/>
+          <w:lang w:eastAsia="en-GB"/>
+        </w:rPr>
+        <w:drawing>
+          <wp:inline distT="0" distB="0" distL="0" distR="0">
+            <wp:extent cx="2640965" cy="1463040"/>
+            <wp:effectExtent l="0" t="0" r="6985" b="3810"/>
+            <wp:docPr id="7" name="Picture 7"/>
+            <wp:cNvGraphicFramePr>
+              <a:graphicFrameLocks xmlns:a="http://schemas.openxmlformats.org/drawingml/2006/main" noChangeAspect="1"/>
+            </wp:cNvGraphicFramePr>
+            <a:graphic xmlns:a="http://schemas.openxmlformats.org/drawingml/2006/main">
+              <a:graphicData uri="http://schemas.openxmlformats.org/drawingml/2006/picture">
+                <pic:pic xmlns:pic="http://schemas.openxmlformats.org/drawingml/2006/picture">
+                  <pic:nvPicPr>
+                    <pic:cNvPr id="7" name="adminPageLogin.png"/>
+                    <pic:cNvPicPr/>
+                  </pic:nvPicPr>
+                  <pic:blipFill>
+                    <a:blip r:embed="rId20" cstate="print">
+                      <a:extLst>
+                        <a:ext uri="{28A0092B-C50C-407E-A947-70E740481C1C}">
+                          <a14:useLocalDpi xmlns:a14="http://schemas.microsoft.com/office/drawing/2010/main" val="0"/>
+                        </a:ext>
+                      </a:extLst>
+                    </a:blip>
+                    <a:stretch>
+                      <a:fillRect/>
+                    </a:stretch>
+                  </pic:blipFill>
+                  <pic:spPr>
+                    <a:xfrm>
+                      <a:off x="0" y="0"/>
+                      <a:ext cx="2640965" cy="1463040"/>
+                    </a:xfrm>
+                    <a:prstGeom prst="rect">
+                      <a:avLst/>
+                    </a:prstGeom>
+                  </pic:spPr>
+                </pic:pic>
+              </a:graphicData>
+            </a:graphic>
+          </wp:inline>
+        </w:drawing>
+      </w:r>
+    </w:p>
+    <w:p>
+      <w:r>
+        <w:rPr>
+          <w:noProof/>
+          <w:lang w:eastAsia="en-GB"/>
+        </w:rPr>
+        <w:drawing>
+          <wp:inline distT="0" distB="0" distL="0" distR="0">
+            <wp:extent cx="2640965" cy="1577340"/>
+            <wp:effectExtent l="0" t="0" r="6985" b="3810"/>
+            <wp:docPr id="8" name="Picture 8"/>
+            <wp:cNvGraphicFramePr>
+              <a:graphicFrameLocks xmlns:a="http://schemas.openxmlformats.org/drawingml/2006/main" noChangeAspect="1"/>
+            </wp:cNvGraphicFramePr>
+            <a:graphic xmlns:a="http://schemas.openxmlformats.org/drawingml/2006/main">
+              <a:graphicData uri="http://schemas.openxmlformats.org/drawingml/2006/picture">
+                <pic:pic xmlns:pic="http://schemas.openxmlformats.org/drawingml/2006/picture">
+                  <pic:nvPicPr>
+                    <pic:cNvPr id="8" name="adminPageView.png"/>
+                    <pic:cNvPicPr/>
+                  </pic:nvPicPr>
+                  <pic:blipFill>
+                    <a:blip r:embed="rId21" cstate="print">
+                      <a:extLst>
+                        <a:ext uri="{28A0092B-C50C-407E-A947-70E740481C1C}">
+                          <a14:useLocalDpi xmlns:a14="http://schemas.microsoft.com/office/drawing/2010/main" val="0"/>
+                        </a:ext>
+                      </a:extLst>
+                    </a:blip>
+                    <a:stretch>
+                      <a:fillRect/>
+                    </a:stretch>
+                  </pic:blipFill>
+                  <pic:spPr>
+                    <a:xfrm>
+                      <a:off x="0" y="0"/>
+                      <a:ext cx="2640965" cy="1577340"/>
+                    </a:xfrm>
+                    <a:prstGeom prst="rect">
+                      <a:avLst/>
+                    </a:prstGeom>
+                  </pic:spPr>
+                </pic:pic>
+              </a:graphicData>
+            </a:graphic>
+          </wp:inline>
+        </w:drawing>
+      </w:r>
+    </w:p>
+    <w:p>
+      <w:r>
+        <w:rPr>
+          <w:noProof/>
+          <w:lang w:eastAsia="en-GB"/>
+        </w:rPr>
         <w:lastRenderedPageBreak/>
-        <w:t>Once you have passed the login page you can view the current data in the database. The user can select one of the rows of data and it will take you to a detailed view of the data. At this point you can edit the data you are viewing and update it. Then when the user presses sync in the android app they should then have the updated data.</w:t>
+        <w:drawing>
+          <wp:inline distT="0" distB="0" distL="0" distR="0">
+            <wp:extent cx="2640965" cy="1676400"/>
+            <wp:effectExtent l="0" t="0" r="6985" b="0"/>
+            <wp:docPr id="9" name="Picture 9"/>
+            <wp:cNvGraphicFramePr>
+              <a:graphicFrameLocks xmlns:a="http://schemas.openxmlformats.org/drawingml/2006/main" noChangeAspect="1"/>
+            </wp:cNvGraphicFramePr>
+            <a:graphic xmlns:a="http://schemas.openxmlformats.org/drawingml/2006/main">
+              <a:graphicData uri="http://schemas.openxmlformats.org/drawingml/2006/picture">
+                <pic:pic xmlns:pic="http://schemas.openxmlformats.org/drawingml/2006/picture">
+                  <pic:nvPicPr>
+                    <pic:cNvPr id="9" name="adminPageDetailedView.png"/>
+                    <pic:cNvPicPr/>
+                  </pic:nvPicPr>
+                  <pic:blipFill>
+                    <a:blip r:embed="rId22" cstate="print">
+                      <a:extLst>
+                        <a:ext uri="{28A0092B-C50C-407E-A947-70E740481C1C}">
+                          <a14:useLocalDpi xmlns:a14="http://schemas.microsoft.com/office/drawing/2010/main" val="0"/>
+                        </a:ext>
+                      </a:extLst>
+                    </a:blip>
+                    <a:stretch>
+                      <a:fillRect/>
+                    </a:stretch>
+                  </pic:blipFill>
+                  <pic:spPr>
+                    <a:xfrm>
+                      <a:off x="0" y="0"/>
+                      <a:ext cx="2640965" cy="1676400"/>
+                    </a:xfrm>
+                    <a:prstGeom prst="rect">
+                      <a:avLst/>
+                    </a:prstGeom>
+                  </pic:spPr>
+                </pic:pic>
+              </a:graphicData>
+            </a:graphic>
+          </wp:inline>
+        </w:drawing>
       </w:r>
     </w:p>
     <w:p>
@@ -3792,6 +5018,60 @@
       </w:r>
     </w:p>
     <w:p>
+      <w:r>
+        <w:rPr>
+          <w:noProof/>
+          <w:lang w:eastAsia="en-GB"/>
+        </w:rPr>
+        <w:drawing>
+          <wp:inline distT="0" distB="0" distL="0" distR="0">
+            <wp:extent cx="2640965" cy="1431290"/>
+            <wp:effectExtent l="0" t="0" r="6985" b="0"/>
+            <wp:docPr id="10" name="Picture 10"/>
+            <wp:cNvGraphicFramePr>
+              <a:graphicFrameLocks xmlns:a="http://schemas.openxmlformats.org/drawingml/2006/main" noChangeAspect="1"/>
+            </wp:cNvGraphicFramePr>
+            <a:graphic xmlns:a="http://schemas.openxmlformats.org/drawingml/2006/main">
+              <a:graphicData uri="http://schemas.openxmlformats.org/drawingml/2006/picture">
+                <pic:pic xmlns:pic="http://schemas.openxmlformats.org/drawingml/2006/picture">
+                  <pic:nvPicPr>
+                    <pic:cNvPr id="10" name="adminPageInsert.png"/>
+                    <pic:cNvPicPr/>
+                  </pic:nvPicPr>
+                  <pic:blipFill>
+                    <a:blip r:embed="rId23" cstate="print">
+                      <a:extLst>
+                        <a:ext uri="{28A0092B-C50C-407E-A947-70E740481C1C}">
+                          <a14:useLocalDpi xmlns:a14="http://schemas.microsoft.com/office/drawing/2010/main" val="0"/>
+                        </a:ext>
+                      </a:extLst>
+                    </a:blip>
+                    <a:stretch>
+                      <a:fillRect/>
+                    </a:stretch>
+                  </pic:blipFill>
+                  <pic:spPr>
+                    <a:xfrm>
+                      <a:off x="0" y="0"/>
+                      <a:ext cx="2640965" cy="1431290"/>
+                    </a:xfrm>
+                    <a:prstGeom prst="rect">
+                      <a:avLst/>
+                    </a:prstGeom>
+                  </pic:spPr>
+                </pic:pic>
+              </a:graphicData>
+            </a:graphic>
+          </wp:inline>
+        </w:drawing>
+      </w:r>
+    </w:p>
+    <w:p>
+      <w:r>
+        <w:t>More detailed images can be found in the appendix.</w:t>
+      </w:r>
+    </w:p>
+    <w:p>
       <w:pPr>
         <w:rPr>
           <w:b/>
@@ -3811,45 +5091,50 @@
     </w:p>
     <w:p>
       <w:r>
-        <w:t>In terms of implementation the team learnt a lot from our two sprints. We worked with a lot of new aspects of android we had never worked with before such as fragments, handling a large amount of images, sqlite and handling videos. Although we learnt a lot from using these new techniques for this project we needed some skills in handling compression and learnt a lot from the experience although a lot of time was wasted in the project handling memory out of bounds error and perhaps we could have benefitted from being taught about image/video</w:t>
+        <w:t xml:space="preserve">In terms of implementation the team learnt a lot from our two sprints. We worked with a lot of new aspects of android we had never worked with before such as fragments, handling a large amount of images, </w:t>
+      </w:r>
+      <w:proofErr w:type="spellStart"/>
+      <w:r>
+        <w:t>sqlite</w:t>
+      </w:r>
+      <w:proofErr w:type="spellEnd"/>
+      <w:r>
+        <w:t xml:space="preserve"> and handling videos. Although we learnt a lot from using these new techniques for this project we needed some skills in handling compression and learnt a lot from the experience although a lot of time was wasted in the project handling memory out of bounds error and perhaps we could have benefitted from being taught about image/video</w:t>
       </w:r>
       <w:r>
         <w:t xml:space="preserve"> </w:t>
       </w:r>
       <w:r>
-        <w:t>handling in android before the project. Our main issue with implementation was technical hiccups like memory out of bound issues which we had to deal with which took quite a bit of time to resolve and ate into time to build other features or work on documentation.</w:t>
-      </w:r>
-    </w:p>
-    <w:p>
-      <w:pPr>
-        <w:rPr>
-          <w:rFonts w:cs="Times New Roman"/>
-          <w:szCs w:val="20"/>
-        </w:rPr>
-      </w:pPr>
-      <w:r>
-        <w:rPr>
-          <w:rFonts w:cs="Times New Roman"/>
-          <w:szCs w:val="20"/>
-        </w:rPr>
-        <w:t xml:space="preserve">The agile method we feel was a good choice to use as we were able to prioritise the core features of the application for the client. Through this method we achieved all the set requirements for each sprint meaning we did not disappoint the client and reached the agreements made. Doing sprints allowed us to get feedback for core features as before our second client meeting we had completed the first sprint this enabled our application to be representative of what the client wanted. We had quite a few meeting with the client where we always acted on the feedback given to make the application better. The team believes we worked well on </w:t>
-      </w:r>
-      <w:r>
-        <w:rPr>
-          <w:rFonts w:cs="Times New Roman"/>
-          <w:szCs w:val="20"/>
-        </w:rPr>
+        <w:t xml:space="preserve">handling in android before the project. Our main issue with implementation was technical hiccups like memory </w:t>
+      </w:r>
+      <w:r>
         <w:lastRenderedPageBreak/>
-        <w:t>meeting the client’s needs and the majority of feedback was always good.</w:t>
-      </w:r>
-    </w:p>
-    <w:p>
-      <w:pPr>
-        <w:rPr>
-          <w:rFonts w:cs="Times New Roman"/>
-          <w:szCs w:val="20"/>
-        </w:rPr>
-      </w:pPr>
+        <w:t>out of bound issues which we had to deal with which took quite a bit of time to resolve and ate into time to build other features or work on documentation.</w:t>
+      </w:r>
+    </w:p>
+    <w:p>
+      <w:pPr>
+        <w:rPr>
+          <w:rFonts w:cs="Times New Roman"/>
+          <w:szCs w:val="20"/>
+        </w:rPr>
+      </w:pPr>
+      <w:r>
+        <w:rPr>
+          <w:rFonts w:cs="Times New Roman"/>
+          <w:szCs w:val="20"/>
+        </w:rPr>
+        <w:t>The agile method we feel was a good choice to use as we were able to prioritise the core features of the application for the client. Through this method we achieved all the set requirements for each sprint meaning we did not disappoint the client and reached the agreements made. Doing sprints allowed us to get feedback for core features as before our second client meeting we had completed the first sprint this enabled our application to be representative of what the client wanted. We had quite a few meeting with the client where we always acted on the feedback given to make the application better. The team believes we worked well on meeting the client’s needs and the majority of feedback was always good.</w:t>
+      </w:r>
+    </w:p>
+    <w:p>
+      <w:pPr>
+        <w:rPr>
+          <w:rFonts w:cs="Times New Roman"/>
+          <w:szCs w:val="20"/>
+        </w:rPr>
+      </w:pPr>
+      <w:proofErr w:type="gramStart"/>
       <w:r>
         <w:rPr>
           <w:rFonts w:cs="Times New Roman"/>
@@ -3857,50 +5142,122 @@
         </w:rPr>
         <w:t>Evaluation</w:t>
       </w:r>
-    </w:p>
-    <w:p>
-      <w:pPr>
-        <w:rPr>
-          <w:rFonts w:cs="Times New Roman"/>
-          <w:szCs w:val="20"/>
-        </w:rPr>
-      </w:pPr>
-      <w:r>
-        <w:rPr>
-          <w:rFonts w:cs="Times New Roman"/>
-          <w:szCs w:val="20"/>
-        </w:rPr>
-        <w:t>Project management techniques such as the sprint backlog, risk assessment and minutes were all useful in understanding where the team was at, how to handle issues and what tasks still needed to be done. The team feel as though we all benefitted from these techniques. During the project we had some project management issues often with team members sometimes running late, not communicating issues they were having in development or not turning up when needed. We tried to resolve these issues as much as possible through sprint retrospectives and at group meetings or through messages on our facebook group. We tried to handle these issues as much as possible and voice concerns at managerial meetings if there was any.</w:t>
-      </w:r>
-    </w:p>
-    <w:p>
-      <w:pPr>
-        <w:rPr>
-          <w:rFonts w:cs="Times New Roman"/>
-          <w:szCs w:val="20"/>
-        </w:rPr>
-      </w:pPr>
-      <w:r>
-        <w:rPr>
-          <w:rFonts w:cs="Times New Roman"/>
-          <w:szCs w:val="20"/>
-        </w:rPr>
-        <w:t>A challenge within the product was trying to create a fully Agile project where we had lots of documentation to develop and in an Agile method there really should be little documentation. In Agile you also should have access to the client quite frequently and arrange meetings around your sprints this was difficult because we had pre-set times with the client which did not always work with the way we organised the sprint. The time for the project did not work well with the way Agile projects should be organised which meant the style of doing Agile had to be changed slightly.</w:t>
-      </w:r>
-    </w:p>
-    <w:p>
-      <w:pPr>
-        <w:rPr>
-          <w:rFonts w:cs="Times New Roman"/>
-          <w:szCs w:val="20"/>
-        </w:rPr>
-      </w:pPr>
-      <w:r>
-        <w:rPr>
-          <w:rFonts w:cs="Times New Roman"/>
-          <w:szCs w:val="20"/>
-        </w:rPr>
-        <w:t xml:space="preserve">As a team we learnt the difficulties in a project when you do not always have the client close by and you need to produce something within a short time period especially if you are using the Agile method. Although this has been a challenge it has given us industrial experience of what it might be like within an industry environment. </w:t>
+      <w:r>
+        <w:rPr>
+          <w:rFonts w:cs="Times New Roman"/>
+          <w:szCs w:val="20"/>
+        </w:rPr>
+        <w:t xml:space="preserve">  ???</w:t>
+      </w:r>
+      <w:proofErr w:type="gramEnd"/>
+    </w:p>
+    <w:p>
+      <w:pPr>
+        <w:rPr>
+          <w:rFonts w:cs="Times New Roman"/>
+          <w:szCs w:val="20"/>
+        </w:rPr>
+      </w:pPr>
+      <w:r>
+        <w:rPr>
+          <w:rFonts w:cs="Times New Roman"/>
+          <w:szCs w:val="20"/>
+        </w:rPr>
+        <w:t xml:space="preserve">Project management techniques such as the sprint backlog, risk assessment and minutes were all useful in understanding where the team was at, how to handle issues and what tasks still needed to be done. The team feel as though we all benefitted from these techniques. During the project we had some project management issues often with team members sometimes running late, not communicating issues they were having in development or not turning up when needed. We tried to resolve these issues as much as possible through sprint retrospectives and at group meetings or through messages on our </w:t>
+      </w:r>
+      <w:proofErr w:type="spellStart"/>
+      <w:r>
+        <w:rPr>
+          <w:rFonts w:cs="Times New Roman"/>
+          <w:szCs w:val="20"/>
+        </w:rPr>
+        <w:t>facebook</w:t>
+      </w:r>
+      <w:proofErr w:type="spellEnd"/>
+      <w:r>
+        <w:rPr>
+          <w:rFonts w:cs="Times New Roman"/>
+          <w:szCs w:val="20"/>
+        </w:rPr>
+        <w:t xml:space="preserve"> group. We tried to handle these issues as much as possible and voice concerns at managerial meetings if there was any.</w:t>
+      </w:r>
+    </w:p>
+    <w:p>
+      <w:pPr>
+        <w:rPr>
+          <w:rFonts w:cs="Times New Roman"/>
+          <w:szCs w:val="20"/>
+        </w:rPr>
+      </w:pPr>
+      <w:r>
+        <w:rPr>
+          <w:rFonts w:cs="Times New Roman"/>
+          <w:szCs w:val="20"/>
+        </w:rPr>
+        <w:t xml:space="preserve">A challenge within the product was trying to create a fully </w:t>
+      </w:r>
+      <w:proofErr w:type="gramStart"/>
+      <w:r>
+        <w:rPr>
+          <w:rFonts w:cs="Times New Roman"/>
+          <w:szCs w:val="20"/>
+        </w:rPr>
+        <w:t>Agile</w:t>
+      </w:r>
+      <w:proofErr w:type="gramEnd"/>
+      <w:r>
+        <w:rPr>
+          <w:rFonts w:cs="Times New Roman"/>
+          <w:szCs w:val="20"/>
+        </w:rPr>
+        <w:t xml:space="preserve"> project where we had lots of documentation to develop and in an Agile method there really should be little documentation. In Agile you also should have access to the client quite frequently and arrange meetings around your sprints this was difficult because we had pre-set times with the client which did not always work with the way we organised the sprint. The time for the project did not work well with the way </w:t>
+      </w:r>
+      <w:proofErr w:type="gramStart"/>
+      <w:r>
+        <w:rPr>
+          <w:rFonts w:cs="Times New Roman"/>
+          <w:szCs w:val="20"/>
+        </w:rPr>
+        <w:t>Agile</w:t>
+      </w:r>
+      <w:proofErr w:type="gramEnd"/>
+      <w:r>
+        <w:rPr>
+          <w:rFonts w:cs="Times New Roman"/>
+          <w:szCs w:val="20"/>
+        </w:rPr>
+        <w:t xml:space="preserve"> projects should be organised which meant the style of doing Agile had to be changed slightly.</w:t>
+      </w:r>
+    </w:p>
+    <w:p>
+      <w:pPr>
+        <w:rPr>
+          <w:rFonts w:cs="Times New Roman"/>
+          <w:szCs w:val="20"/>
+        </w:rPr>
+      </w:pPr>
+      <w:r>
+        <w:rPr>
+          <w:rFonts w:cs="Times New Roman"/>
+          <w:szCs w:val="20"/>
+        </w:rPr>
+        <w:t xml:space="preserve">As a team we learnt the difficulties in a project when you do not always have the client close by and you need to produce something within a short time period especially if you are using the </w:t>
+      </w:r>
+      <w:proofErr w:type="gramStart"/>
+      <w:r>
+        <w:rPr>
+          <w:rFonts w:cs="Times New Roman"/>
+          <w:szCs w:val="20"/>
+        </w:rPr>
+        <w:t>Agile</w:t>
+      </w:r>
+      <w:proofErr w:type="gramEnd"/>
+      <w:r>
+        <w:rPr>
+          <w:rFonts w:cs="Times New Roman"/>
+          <w:szCs w:val="20"/>
+        </w:rPr>
+        <w:t xml:space="preserve"> method. Although this has been a challenge it has given us industrial experience of what it might be like within an industry environment. </w:t>
       </w:r>
     </w:p>
     <w:p>
@@ -3914,23 +5271,39 @@
           <w:rFonts w:cs="Times New Roman"/>
           <w:szCs w:val="20"/>
         </w:rPr>
-        <w:t xml:space="preserve">Due to the short time constraints in the project you do not have much time to plan the project before you need to start implementing. Over the course of the project the team came up with other solutions for the application in terms of database design or image storing which we didn’t have time to implement but would have been interesting to explore. Although we have created a solution which we believe works well, works offline and is scalable. In some aspects of the application there could be possible improvement or re-design due to more knowledge gained throughout the project. For example it was challenging to designing a database for the project when we didn’t understand much about the topic and didn’t have the best understanding of how the application would all work together especially with the website. When it got to the final week and we had spoken to the client more and had the website </w:t>
-      </w:r>
-    </w:p>
-    <w:p>
-      <w:pPr>
-        <w:rPr>
-          <w:rFonts w:cs="Times New Roman"/>
-          <w:szCs w:val="20"/>
-        </w:rPr>
-      </w:pPr>
+        <w:t xml:space="preserve">Due to the short time constraints in the project you do not have much time to plan the project before you need to start implementing. Over the course of the </w:t>
+      </w:r>
       <w:r>
         <w:rPr>
           <w:rFonts w:cs="Times New Roman"/>
           <w:szCs w:val="20"/>
         </w:rPr>
         <w:lastRenderedPageBreak/>
-        <w:t>built we realised we could have probably designed the database better. Perhaps if we had more time with the client and more time on the project we would have recognised the solutions earlier. Although if the team continued to develop the project these solutions could also be implemented then.</w:t>
+        <w:t xml:space="preserve">project the team came up with other solutions for the application in terms of database design or image storing which we didn’t have time to implement but would have been interesting to explore. Although we have created a solution which we believe works well, works offline and is scalable. In some aspects of the application there could be possible improvement or re-design due to more knowledge gained throughout the project. For example it was challenging to designing a database for the project when we didn’t understand much about the topic and didn’t have the best understanding of how the application would all work together especially with the website. When it got to the final week and we had spoken to the client more and had the website </w:t>
+      </w:r>
+    </w:p>
+    <w:p>
+      <w:pPr>
+        <w:rPr>
+          <w:rFonts w:cs="Times New Roman"/>
+          <w:szCs w:val="20"/>
+        </w:rPr>
+      </w:pPr>
+      <w:proofErr w:type="gramStart"/>
+      <w:r>
+        <w:rPr>
+          <w:rFonts w:cs="Times New Roman"/>
+          <w:szCs w:val="20"/>
+        </w:rPr>
+        <w:t>built</w:t>
+      </w:r>
+      <w:proofErr w:type="gramEnd"/>
+      <w:r>
+        <w:rPr>
+          <w:rFonts w:cs="Times New Roman"/>
+          <w:szCs w:val="20"/>
+        </w:rPr>
+        <w:t xml:space="preserve"> we realised we could have probably designed the database better. Perhaps if we had more time with the client and more time on the project we would have recognised the solutions earlier. Although if the team continued to develop the project these solutions could also be implemented then.</w:t>
       </w:r>
     </w:p>
     <w:p>
@@ -3990,7 +5363,7 @@
           <w:rFonts w:cs="Times New Roman"/>
           <w:szCs w:val="20"/>
         </w:rPr>
-        <w:t xml:space="preserve">On a whole we believe the application we believed is a strong product which meets the client expectations but there are several aspects of the project that if we had time we would like to improve on. For example the website we built for the application was built as a mock website to show the client how they would update/insert to the application. We would like to improve the design of the website and possibly be able to delete information from the application through the website depending on if you have the correct admin rights to do so although this would need to be discussed with the client. We feel the website could be built upon quite a bit. Another aspect which could be improved on is the expert system currently the expert system shows images with the question which does not always match we would like to improve this but it would involve a change in database design which we did not have time for in the project. We would like to work with the client to build a better expert system as we did not have much time with the client and we built it just based on the information given. In the website/application you can insert text/images from the website to the application but in the update you can only update the text. In the future we would like to be able to update images in the application as well as view the images in the webpage. Within the application there is quite a few aspects we would like to improve on due to the short time constraints we just didn’t get everything we wanted implemented in the project. As well as improvement we also believe there is a lot to build on in the application with the aid on Professor </w:t>
+        <w:t xml:space="preserve">On a whole we believe the application we believed is a strong product which meets the client expectations but there are several aspects of the project that if we had time we would like to improve on. For example the website we built for the application was built as a mock website to show the client how they would update/insert to the application. We would like to improve the design of the website and possibly be able to delete information from the application through the website depending on if you have the correct admin rights to do so although this would need to be discussed with the client. We feel the website could be built upon quite a bit. Another aspect which could be improved on is the expert system currently the expert system shows images with the question which does not always match we would like to improve this but it would involve a change in database design which we did not have time for in the project. We </w:t>
       </w:r>
       <w:r>
         <w:rPr>
@@ -3998,7 +5371,51 @@
           <w:szCs w:val="20"/>
         </w:rPr>
         <w:lastRenderedPageBreak/>
-        <w:t>Torrance and her team which we would a possibility for the future of the application.</w:t>
+        <w:t xml:space="preserve">would like to work with the client to build a better expert system as we did not have much time with the client and we built it just based on the information given. In the website/application you can insert text/images from the website to the application but in the update you can only update the text. In the future we would like to be able to update images in the application as well as view the images in the webpage. Within the application there is quite a few aspects we would like to improve on due to the short time constraints we just didn’t get everything we wanted implemented in the project. As well as improvement we also believe there is a lot to build on in the application with the aid on Professor Torrance </w:t>
+      </w:r>
+      <w:r>
+        <w:rPr>
+          <w:rFonts w:cs="Times New Roman"/>
+          <w:szCs w:val="20"/>
+        </w:rPr>
+        <w:t xml:space="preserve">and her team </w:t>
+      </w:r>
+      <w:proofErr w:type="gramStart"/>
+      <w:r>
+        <w:rPr>
+          <w:rFonts w:cs="Times New Roman"/>
+          <w:szCs w:val="20"/>
+        </w:rPr>
+        <w:t xml:space="preserve">which </w:t>
+      </w:r>
+      <w:r>
+        <w:rPr>
+          <w:rFonts w:cs="Times New Roman"/>
+          <w:szCs w:val="20"/>
+        </w:rPr>
+        <w:t xml:space="preserve"> would</w:t>
+      </w:r>
+      <w:proofErr w:type="gramEnd"/>
+      <w:r>
+        <w:rPr>
+          <w:rFonts w:cs="Times New Roman"/>
+          <w:szCs w:val="20"/>
+        </w:rPr>
+        <w:t xml:space="preserve"> </w:t>
+      </w:r>
+      <w:r>
+        <w:rPr>
+          <w:rFonts w:cs="Times New Roman"/>
+          <w:szCs w:val="20"/>
+        </w:rPr>
+        <w:t xml:space="preserve">be </w:t>
+      </w:r>
+      <w:r>
+        <w:rPr>
+          <w:rFonts w:cs="Times New Roman"/>
+          <w:szCs w:val="20"/>
+        </w:rPr>
+        <w:t>a possibility for the future of the application.</w:t>
       </w:r>
     </w:p>
     <w:sdt>
@@ -4390,8 +5807,6 @@
           <w:szCs w:val="20"/>
         </w:rPr>
       </w:pPr>
-      <w:bookmarkStart w:id="0" w:name="_GoBack"/>
-      <w:bookmarkEnd w:id="0"/>
     </w:p>
     <w:p/>
     <w:sectPr>
@@ -6480,7 +7895,7 @@
 </file>
 
 <file path=customXml/itemProps1.xml><?xml version="1.0" encoding="utf-8"?>
-<ds:datastoreItem xmlns:ds="http://schemas.openxmlformats.org/officeDocument/2006/customXml" ds:itemID="{502BEA7E-02C3-4986-BCBB-628FAAD06D69}">
+<ds:datastoreItem xmlns:ds="http://schemas.openxmlformats.org/officeDocument/2006/customXml" ds:itemID="{3A7DF3BB-BB61-4924-9EA0-4CA696364B9D}">
   <ds:schemaRefs>
     <ds:schemaRef ds:uri="http://schemas.openxmlformats.org/officeDocument/2006/bibliography"/>
   </ds:schemaRefs>

--- a/Report/Team_1_Report_Draft.docx
+++ b/Report/Team_1_Report_Draft.docx
@@ -70,23 +70,7 @@
           <w:b/>
           <w:sz w:val="22"/>
         </w:rPr>
-        <w:t xml:space="preserve">Kari McMahon, Mark Goddard, Robert Mason, Ewan Mount and </w:t>
-      </w:r>
-      <w:proofErr w:type="spellStart"/>
-      <w:r>
-        <w:rPr>
-          <w:b/>
-          <w:sz w:val="22"/>
-        </w:rPr>
-        <w:t>Zhihua</w:t>
-      </w:r>
-      <w:proofErr w:type="spellEnd"/>
-      <w:r>
-        <w:rPr>
-          <w:b/>
-          <w:sz w:val="22"/>
-        </w:rPr>
-        <w:t xml:space="preserve"> Liu</w:t>
+        <w:t>Kari McMahon, Mark Goddard, Robert Mason, Ewan Mount and Zhihua Liu</w:t>
       </w:r>
     </w:p>
     <w:p>
@@ -210,15 +194,7 @@
     </w:p>
     <w:p>
       <w:r>
-        <w:t xml:space="preserve">The aim of the project is to develop a diagnostic phone application to aid the field diagnosis of potato disease for the James Hutton Institute’s Malawi potato project. The length of the project was 3 weeks and was undertaken by a team of 5 (Kari McMahon, Mark Goddard, Robert Mason, Ewan Mount and </w:t>
-      </w:r>
-      <w:proofErr w:type="spellStart"/>
-      <w:r>
-        <w:t>Zhihua</w:t>
-      </w:r>
-      <w:proofErr w:type="spellEnd"/>
-      <w:r>
-        <w:t xml:space="preserve"> Liu).</w:t>
+        <w:t>The aim of the project is to develop a diagnostic phone application to aid the field diagnosis of potato disease for the James Hutton Institute’s Malawi potato project. The length of the project was 3 weeks and was undertaken by a team of 5 (Kari McMahon, Mark Goddard, Robert Mason, Ewan Mount and Zhihua Liu).</w:t>
       </w:r>
     </w:p>
     <w:p>
@@ -240,15 +216,7 @@
     </w:p>
     <w:p>
       <w:r>
-        <w:t xml:space="preserve">Professor Lesley Torrance from the James Hutton Institute, </w:t>
-      </w:r>
-      <w:proofErr w:type="spellStart"/>
-      <w:r>
-        <w:t>Invergowrie</w:t>
-      </w:r>
-      <w:proofErr w:type="spellEnd"/>
-      <w:r>
-        <w:t xml:space="preserve"> approached the School of Computing at the University Of Dundee about the possibility of building a diagnostic phone application to aid the field diagnosis of potato disease. This project was given to the fourth year students as their brief for the industrial team project module.</w:t>
+        <w:t>Professor Lesley Torrance from the James Hutton Institute, Invergowrie approached the School of Computing at the University Of Dundee about the possibility of building a diagnostic phone application to aid the field diagnosis of potato disease. This project was given to the fourth year students as their brief for the industrial team project module.</w:t>
       </w:r>
     </w:p>
     <w:p>
@@ -409,15 +377,7 @@
         </w:numPr>
       </w:pPr>
       <w:r>
-        <w:t xml:space="preserve">As a stakeholder I </w:t>
-      </w:r>
-      <w:proofErr w:type="gramStart"/>
-      <w:r>
-        <w:t>want  two</w:t>
-      </w:r>
-      <w:proofErr w:type="gramEnd"/>
-      <w:r>
-        <w:t xml:space="preserve"> field tests videos to help farmers understand how to do these tests.</w:t>
+        <w:t>As a stakeholder I want  two field tests videos to help farmers understand how to do these tests.</w:t>
       </w:r>
     </w:p>
     <w:p>
@@ -445,13 +405,8 @@
       </w:r>
     </w:p>
     <w:p>
-      <w:proofErr w:type="spellStart"/>
-      <w:r>
-        <w:t>Non functional</w:t>
-      </w:r>
-      <w:proofErr w:type="spellEnd"/>
-      <w:r>
-        <w:t xml:space="preserve"> requirements:</w:t>
+      <w:r>
+        <w:t>Non functional requirements:</w:t>
       </w:r>
     </w:p>
     <w:p>
@@ -504,15 +459,7 @@
         </w:numPr>
       </w:pPr>
       <w:r>
-        <w:t xml:space="preserve">Android and </w:t>
-      </w:r>
-      <w:proofErr w:type="spellStart"/>
-      <w:r>
-        <w:t>iphone</w:t>
-      </w:r>
-      <w:proofErr w:type="spellEnd"/>
-      <w:r>
-        <w:t xml:space="preserve"> (Not necessary to do both).</w:t>
+        <w:t>Android and iphone (Not necessary to do both).</w:t>
       </w:r>
     </w:p>
     <w:p>
@@ -536,15 +483,7 @@
     </w:p>
     <w:p>
       <w:r>
-        <w:t xml:space="preserve">After the meeting the team wrote up a new set of requirements (user stories) document. Then emailed these to professor Torrance to check these were correct who then confirmed the requirements. The email can be seen in the appendix. The </w:t>
-      </w:r>
-      <w:proofErr w:type="gramStart"/>
-      <w:r>
-        <w:t>final  requirement</w:t>
-      </w:r>
-      <w:proofErr w:type="gramEnd"/>
-      <w:r>
-        <w:t xml:space="preserve"> specification is below</w:t>
+        <w:t>After the meeting the team wrote up a new set of requirements (user stories) document. Then emailed these to professor Torrance to check these were correct who then confirmed the requirements. The email can be seen in the appendix. The final  requirement specification is below</w:t>
       </w:r>
       <w:r>
         <w:rPr>
@@ -574,23 +513,7 @@
           <w:color w:val="000000"/>
           <w:shd w:val="clear" w:color="auto" w:fill="FFFFFF"/>
         </w:rPr>
-        <w:t xml:space="preserve">As a stakeholder I want a searchable glossary for leaf, nutrient pests and tubers symptoms which when a </w:t>
-      </w:r>
-      <w:proofErr w:type="spellStart"/>
-      <w:r>
-        <w:rPr>
-          <w:color w:val="000000"/>
-          <w:shd w:val="clear" w:color="auto" w:fill="FFFFFF"/>
-        </w:rPr>
-        <w:t>sympton</w:t>
-      </w:r>
-      <w:proofErr w:type="spellEnd"/>
-      <w:r>
-        <w:rPr>
-          <w:color w:val="000000"/>
-          <w:shd w:val="clear" w:color="auto" w:fill="FFFFFF"/>
-        </w:rPr>
-        <w:t xml:space="preserve"> is selected leads to a further information page for each symptom that contains six images, basic facts, diagnostics and control information</w:t>
+        <w:t>As a stakeholder I want a searchable glossary for leaf, nutrient pests and tubers symptoms which when a sympton is selected leads to a further information page for each symptom that contains six images, basic facts, diagnostics and control information</w:t>
       </w:r>
       <w:r>
         <w:t xml:space="preserve"> </w:t>
@@ -670,13 +593,8 @@
       </w:r>
     </w:p>
     <w:p>
-      <w:proofErr w:type="spellStart"/>
-      <w:r>
-        <w:t>Non functional</w:t>
-      </w:r>
-      <w:proofErr w:type="spellEnd"/>
-      <w:r>
-        <w:t xml:space="preserve"> requirements:</w:t>
+      <w:r>
+        <w:t>Non functional requirements:</w:t>
       </w:r>
     </w:p>
     <w:p>
@@ -729,29 +647,13 @@
         </w:numPr>
       </w:pPr>
       <w:r>
-        <w:t xml:space="preserve">Android and </w:t>
-      </w:r>
-      <w:proofErr w:type="spellStart"/>
-      <w:r>
-        <w:t>iphone</w:t>
-      </w:r>
-      <w:proofErr w:type="spellEnd"/>
-      <w:r>
-        <w:t xml:space="preserve"> (Not necessary to do both).</w:t>
+        <w:t>Android and iphone (Not necessary to do both).</w:t>
       </w:r>
     </w:p>
     <w:p>
       <w:r>
         <w:lastRenderedPageBreak/>
-        <w:t xml:space="preserve">The requirements are managed on </w:t>
-      </w:r>
-      <w:proofErr w:type="spellStart"/>
-      <w:r>
-        <w:t>Trello</w:t>
-      </w:r>
-      <w:proofErr w:type="spellEnd"/>
-      <w:r>
-        <w:t xml:space="preserve"> and can be found here:</w:t>
+        <w:t>The requirements are managed on Trello and can be found here:</w:t>
       </w:r>
     </w:p>
     <w:p>
@@ -766,57 +668,17 @@
     </w:p>
     <w:p>
       <w:r>
-        <w:t xml:space="preserve">The requirements are written as user stories as the team used the </w:t>
-      </w:r>
-      <w:proofErr w:type="gramStart"/>
-      <w:r>
-        <w:t>Agile</w:t>
-      </w:r>
-      <w:proofErr w:type="gramEnd"/>
-      <w:r>
-        <w:t xml:space="preserve"> approach to software development. The reasoning behind the </w:t>
-      </w:r>
-      <w:proofErr w:type="gramStart"/>
-      <w:r>
-        <w:t>Agile</w:t>
-      </w:r>
-      <w:proofErr w:type="gramEnd"/>
-      <w:r>
-        <w:t xml:space="preserve"> approach is because the project has a very short time constraint to produce a working solution to meet client’s expectations, test and evaluate the application as well as the necessary documentation to go with it. The agile approach allows the team to take the highest priority requirements they believe they can get done in a time frame of usually a week. This means the client should get the aspects of the application they really want and the developers are being realistic with the client and not over estimating or claiming to get all the requirements done and hence disappointing the client.</w:t>
-      </w:r>
-    </w:p>
-    <w:p>
-      <w:r>
-        <w:t xml:space="preserve">The team told professor Torrance we would be taking the </w:t>
-      </w:r>
-      <w:proofErr w:type="gramStart"/>
-      <w:r>
-        <w:t>Agile</w:t>
-      </w:r>
-      <w:proofErr w:type="gramEnd"/>
-      <w:r>
-        <w:t xml:space="preserve"> approach and we planned on achieving the top two requirements done and if we had time we would try to achieve the rest. Professor Torrance agreed to this approach which can be seen in the email in the appendix.</w:t>
-      </w:r>
-    </w:p>
-    <w:p>
-      <w:r>
-        <w:t xml:space="preserve">Due to the short time period of the project and not always being able to have access to the client as they are in </w:t>
-      </w:r>
-      <w:proofErr w:type="spellStart"/>
-      <w:r>
-        <w:t>Invergowrie</w:t>
-      </w:r>
-      <w:proofErr w:type="spellEnd"/>
-      <w:r>
-        <w:t xml:space="preserve">. The team could not take a full Agile approach and had to schedule Agile meetings around pre-set times in the timetable. This meant the approach we took in terms of the sprint was not fully </w:t>
-      </w:r>
-      <w:proofErr w:type="gramStart"/>
-      <w:r>
-        <w:t>Agile</w:t>
-      </w:r>
-      <w:proofErr w:type="gramEnd"/>
-      <w:r>
-        <w:t xml:space="preserve"> and sometimes felt closer to an iterative approach.</w:t>
+        <w:t>The requirements are written as user stories as the team used the Agile approach to software development. The reasoning behind the Agile approach is because the project has a very short time constraint to produce a working solution to meet client’s expectations, test and evaluate the application as well as the necessary documentation to go with it. The agile approach allows the team to take the highest priority requirements they believe they can get done in a time frame of usually a week. This means the client should get the aspects of the application they really want and the developers are being realistic with the client and not over estimating or claiming to get all the requirements done and hence disappointing the client.</w:t>
+      </w:r>
+    </w:p>
+    <w:p>
+      <w:r>
+        <w:t>The team told professor Torrance we would be taking the Agile approach and we planned on achieving the top two requirements done and if we had time we would try to achieve the rest. Professor Torrance agreed to this approach which can be seen in the email in the appendix.</w:t>
+      </w:r>
+    </w:p>
+    <w:p>
+      <w:r>
+        <w:t>Due to the short time period of the project and not always being able to have access to the client as they are in Invergowrie. The team could not take a full Agile approach and had to schedule Agile meetings around pre-set times in the timetable. This meant the approach we took in terms of the sprint was not fully Agile and sometimes felt closer to an iterative approach.</w:t>
       </w:r>
     </w:p>
     <w:p>
@@ -1067,23 +929,7 @@
     </w:p>
     <w:p>
       <w:r>
-        <w:t xml:space="preserve">As well as the schedule above the team also meets with Professor </w:t>
-      </w:r>
-      <w:proofErr w:type="spellStart"/>
-      <w:r>
-        <w:t>Arnott</w:t>
-      </w:r>
-      <w:proofErr w:type="spellEnd"/>
-      <w:r>
-        <w:t xml:space="preserve"> for our managerial meetings twice a week and our team leader meets individually with Professor </w:t>
-      </w:r>
-      <w:proofErr w:type="spellStart"/>
-      <w:r>
-        <w:t>Arnott</w:t>
-      </w:r>
-      <w:proofErr w:type="spellEnd"/>
-      <w:r>
-        <w:t xml:space="preserve"> once a week. In an Agile project often you do not select a team leader but in this scenario we had to select a team leader which was Kari McMahon. Kari would project manage and organise the team during this project.</w:t>
+        <w:t>As well as the schedule above the team also meets with Professor Arnott for our managerial meetings twice a week and our team leader meets individually with Professor Arnott once a week. In an Agile project often you do not select a team leader but in this scenario we had to select a team leader which was Kari McMahon. Kari would project manage and organise the team during this project.</w:t>
       </w:r>
     </w:p>
     <w:p>
@@ -1192,15 +1038,7 @@
         </w:sdtContent>
       </w:sdt>
       <w:r>
-        <w:t xml:space="preserve"> </w:t>
-      </w:r>
-      <w:proofErr w:type="gramStart"/>
-      <w:r>
-        <w:t>and</w:t>
-      </w:r>
-      <w:proofErr w:type="gramEnd"/>
-      <w:r>
-        <w:t xml:space="preserve"> Cellular Abroad </w:t>
+        <w:t xml:space="preserve"> and Cellular Abroad </w:t>
       </w:r>
       <w:sdt>
         <w:sdtPr>
@@ -1361,13 +1199,8 @@
     </w:tbl>
     <w:p/>
     <w:p>
-      <w:proofErr w:type="spellStart"/>
-      <w:r>
-        <w:t>Iphone</w:t>
-      </w:r>
-      <w:proofErr w:type="spellEnd"/>
-      <w:r>
-        <w:t xml:space="preserve"> prices:</w:t>
+      <w:r>
+        <w:t>Iphone prices:</w:t>
       </w:r>
     </w:p>
     <w:tbl>
@@ -1485,60 +1318,12 @@
     </w:p>
     <w:p>
       <w:r>
-        <w:t xml:space="preserve">From these values we can see that Android devices are a lot cheaper than iPhone’s so if a farmer or the institute was to purchase a phone to be used primarily for this application. An Android device would be more cost effective for this usage hence the team felt it would be better to develop for Android for the project and extend it the iPhone in the future instead of the other way around. We tried to find out the percentage of people who use Android devices and IPhone devices in Malawi but were unable to find these figures. Professor </w:t>
-      </w:r>
-      <w:proofErr w:type="spellStart"/>
-      <w:r>
-        <w:t>Arnott</w:t>
-      </w:r>
-      <w:proofErr w:type="spellEnd"/>
-      <w:r>
-        <w:t xml:space="preserve"> spoke to Professor Torrance who had an email discussion with an academic in Malawi at the moment who said the most popular phone in use is Samsung Galaxy which reassured our team it would be suitable to produce an application for Android as they were available at reasonable price and must be used by a significant amount of people if the most popular phone is an Android device.</w:t>
-      </w:r>
-    </w:p>
-    <w:p>
-      <w:r>
-        <w:t xml:space="preserve">There was one other option that enabled us to develop for both devices which was a development tool like </w:t>
-      </w:r>
-      <w:proofErr w:type="spellStart"/>
-      <w:r>
-        <w:t>PhoneGap</w:t>
-      </w:r>
-      <w:proofErr w:type="spellEnd"/>
-      <w:r>
-        <w:t xml:space="preserve"> or </w:t>
-      </w:r>
-      <w:proofErr w:type="spellStart"/>
-      <w:r>
-        <w:t>LiveCode</w:t>
-      </w:r>
-      <w:proofErr w:type="spellEnd"/>
-      <w:r>
-        <w:t xml:space="preserve"> which allow you to develop applications using HTML, CSS and </w:t>
-      </w:r>
-      <w:proofErr w:type="spellStart"/>
-      <w:r>
-        <w:t>javascript</w:t>
-      </w:r>
-      <w:proofErr w:type="spellEnd"/>
-      <w:r>
-        <w:t xml:space="preserve"> and then export the application to both devices. This seemed a good idea and appealed to the team but unfortunately the team had no experience in developing with these tools and again we were concerned how quickly we would be able to pick up an understanding of developing in a system like </w:t>
-      </w:r>
-      <w:proofErr w:type="spellStart"/>
-      <w:r>
-        <w:t>PhoneGap</w:t>
-      </w:r>
-      <w:proofErr w:type="spellEnd"/>
-      <w:r>
-        <w:t xml:space="preserve"> or </w:t>
-      </w:r>
-      <w:proofErr w:type="spellStart"/>
-      <w:r>
-        <w:t>LiveCode</w:t>
-      </w:r>
-      <w:proofErr w:type="spellEnd"/>
-      <w:r>
-        <w:t xml:space="preserve"> and create something substantial within such a short time period for the project. In the teams minds it was more important to get build a strong application than fiddle with new technologies.</w:t>
+        <w:t>From these values we can see that Android devices are a lot cheaper than iPhone’s so if a farmer or the institute was to purchase a phone to be used primarily for this application. An Android device would be more cost effective for this usage hence the team felt it would be better to develop for Android for the project and extend it the iPhone in the future instead of the other way around. We tried to find out the percentage of people who use Android devices and IPhone devices in Malawi but were unable to find these figures. Professor Arnott spoke to Professor Torrance who had an email discussion with an academic in Malawi at the moment who said the most popular phone in use is Samsung Galaxy which reassured our team it would be suitable to produce an application for Android as they were available at reasonable price and must be used by a significant amount of people if the most popular phone is an Android device.</w:t>
+      </w:r>
+    </w:p>
+    <w:p>
+      <w:r>
+        <w:t>There was one other option that enabled us to develop for both devices which was a development tool like PhoneGap or LiveCode which allow you to develop applications using HTML, CSS and javascript and then export the application to both devices. This seemed a good idea and appealed to the team but unfortunately the team had no experience in developing with these tools and again we were concerned how quickly we would be able to pick up an understanding of developing in a system like PhoneGap or LiveCode and create something substantial within such a short time period for the project. In the teams minds it was more important to get build a strong application than fiddle with new technologies.</w:t>
       </w:r>
     </w:p>
     <w:p>
@@ -1559,56 +1344,16 @@
     </w:p>
     <w:p>
       <w:r>
-        <w:t xml:space="preserve">At the design stage the team had to decide on the development tools we would use to develop the project on. Most of the team already had the Android development kit on their laptops and used either eclipse or </w:t>
-      </w:r>
-      <w:proofErr w:type="spellStart"/>
-      <w:r>
-        <w:t>intellji</w:t>
-      </w:r>
-      <w:proofErr w:type="spellEnd"/>
-      <w:r>
-        <w:t xml:space="preserve"> as there IDE so the team kept it this way and decided the two IDE’s we would use were </w:t>
+        <w:t xml:space="preserve">At the design stage the team had to decide on the development tools we would use to develop the project on. Most of the team already had the Android development kit on their laptops and used either eclipse or intellji as there IDE so the team kept it this way and decided the two IDE’s we would use were </w:t>
       </w:r>
       <w:r>
         <w:lastRenderedPageBreak/>
-        <w:t xml:space="preserve">eclipse or </w:t>
-      </w:r>
-      <w:proofErr w:type="spellStart"/>
-      <w:r>
-        <w:t>intellji</w:t>
-      </w:r>
-      <w:proofErr w:type="spellEnd"/>
-      <w:r>
-        <w:t xml:space="preserve"> depending on team members preference.</w:t>
-      </w:r>
-    </w:p>
-    <w:p>
-      <w:r>
-        <w:t xml:space="preserve">In terms of versioning control we decided to use </w:t>
-      </w:r>
-      <w:proofErr w:type="spellStart"/>
-      <w:r>
-        <w:t>Github</w:t>
-      </w:r>
-      <w:proofErr w:type="spellEnd"/>
-      <w:r>
-        <w:t xml:space="preserve"> as all of the team apart from Liu all had some experience with git and already had in installed so we felt it would be best to stick with a versioning control system that the team had installed and were familiar with. Kari also has a private account on </w:t>
-      </w:r>
-      <w:proofErr w:type="spellStart"/>
-      <w:r>
-        <w:t>Github</w:t>
-      </w:r>
-      <w:proofErr w:type="spellEnd"/>
-      <w:r>
-        <w:t xml:space="preserve"> which meant she could set up the group git to be private which also aided the decision to use this tool. The </w:t>
-      </w:r>
-      <w:proofErr w:type="spellStart"/>
-      <w:r>
-        <w:t>Github</w:t>
-      </w:r>
-      <w:proofErr w:type="spellEnd"/>
-      <w:r>
-        <w:t xml:space="preserve"> can be found here </w:t>
+        <w:t>eclipse or intellji depending on team members preference.</w:t>
+      </w:r>
+    </w:p>
+    <w:p>
+      <w:r>
+        <w:t xml:space="preserve">In terms of versioning control we decided to use Github as all of the team apart from Liu all had some experience with git and already had in installed so we felt it would be best to stick with a versioning control system that the team had installed and were familiar with. Kari also has a private account on Github which meant she could set up the group git to be private which also aided the decision to use this tool. The Github can be found here </w:t>
       </w:r>
       <w:hyperlink r:id="rId11" w:history="1">
         <w:r>
@@ -1634,31 +1379,7 @@
     </w:p>
     <w:p>
       <w:r>
-        <w:t xml:space="preserve">The team were aware we might have time to build a website for updating the application. So the team spoke with </w:t>
-      </w:r>
-      <w:proofErr w:type="spellStart"/>
-      <w:r>
-        <w:t>Mahamadou</w:t>
-      </w:r>
-      <w:proofErr w:type="spellEnd"/>
-      <w:r>
-        <w:t xml:space="preserve"> about getting a </w:t>
-      </w:r>
-      <w:proofErr w:type="spellStart"/>
-      <w:r>
-        <w:t>webspace</w:t>
-      </w:r>
-      <w:proofErr w:type="spellEnd"/>
-      <w:r>
-        <w:t xml:space="preserve"> and asked what type of website we could put within this </w:t>
-      </w:r>
-      <w:proofErr w:type="spellStart"/>
-      <w:r>
-        <w:t>webspace</w:t>
-      </w:r>
-      <w:proofErr w:type="spellEnd"/>
-      <w:r>
-        <w:t>. He gave us two choices ASP.net/C# or PHP. Mark is unable to install ASP.net on his computer which meant ASP.net would not be a good option as he wouldn’t have been able to contribute. The team decided if we were to build a website we would use PHP to query the SQLite server side database, no one on the team has much experience with PHP so were aware this may take some time to learn. The team also decided we would use bootstrap to aid building the website as Mark has had experience with bootstrap and is known to be time-</w:t>
+        <w:t>The team were aware we might have time to build a website for updating the application. So the team spoke with Mahamadou about getting a webspace and asked what type of website we could put within this webspace. He gave us two choices ASP.net/C# or PHP. Mark is unable to install ASP.net on his computer which meant ASP.net would not be a good option as he wouldn’t have been able to contribute. The team decided if we were to build a website we would use PHP to query the SQLite server side database, no one on the team has much experience with PHP so were aware this may take some time to learn. The team also decided we would use bootstrap to aid building the website as Mark has had experience with bootstrap and is known to be time-</w:t>
       </w:r>
       <w:r>
         <w:lastRenderedPageBreak/>
@@ -1706,15 +1427,7 @@
     </w:p>
     <w:p>
       <w:r>
-        <w:t xml:space="preserve">SQLite database was chosen for the reason it is the database Android uses to store information within an application enabling the application to work offline. A SQLite database uses an application file format so it more easily accessible and cross platform which is useful if the feature to implement syncing between the server and in phone databases. It also has a very small code footprint and makes efficient use of memory, disk space and disk </w:t>
-      </w:r>
-      <w:proofErr w:type="spellStart"/>
-      <w:r>
-        <w:t>bandwith</w:t>
-      </w:r>
-      <w:proofErr w:type="spellEnd"/>
-      <w:r>
-        <w:t xml:space="preserve"> which is useful to be used in a phone application as they cannot cope with databases which take up a large amounts of memory. SQLite also claims to support terabyte-sized databases and gigabyte-sized strings and blobs which makes this database choice useful for scalability </w:t>
+        <w:t xml:space="preserve">SQLite database was chosen for the reason it is the database Android uses to store information within an application enabling the application to work offline. A SQLite database uses an application file format so it more easily accessible and cross platform which is useful if the feature to implement syncing between the server and in phone databases. It also has a very small code footprint and makes efficient use of memory, disk space and disk bandwith which is useful to be used in a phone application as they cannot cope with databases which take up a large amounts of memory. SQLite also claims to support terabyte-sized databases and gigabyte-sized strings and blobs which makes this database choice useful for scalability </w:t>
       </w:r>
       <w:sdt>
         <w:sdtPr>
@@ -1748,15 +1461,7 @@
     </w:p>
     <w:p>
       <w:r>
-        <w:t xml:space="preserve">Below is a sketch of the database design we believed we would need for the application. We believed we needed a glossary table which would contain information about the disease such as its name, type (tuber, leaf, </w:t>
-      </w:r>
-      <w:proofErr w:type="gramStart"/>
-      <w:r>
-        <w:t>insect )</w:t>
-      </w:r>
-      <w:proofErr w:type="gramEnd"/>
-      <w:r>
-        <w:t xml:space="preserve">, 6 images ( as text references to </w:t>
+        <w:t xml:space="preserve">Below is a sketch of the database design we believed we would need for the application. We believed we needed a glossary table which would contain information about the disease such as its name, type (tuber, leaf, insect ), 6 images ( as text references to </w:t>
       </w:r>
       <w:r>
         <w:lastRenderedPageBreak/>
@@ -1921,15 +1626,7 @@
     </w:p>
     <w:p>
       <w:r>
-        <w:t xml:space="preserve">The further information page shows the user more details about the disease such as a </w:t>
-      </w:r>
-      <w:proofErr w:type="spellStart"/>
-      <w:r>
-        <w:t>flickable</w:t>
-      </w:r>
-      <w:proofErr w:type="spellEnd"/>
-      <w:r>
-        <w:t xml:space="preserve"> slideshow and details such as basic facts, control and diagnostics</w:t>
+        <w:t>The further information page shows the user more details about the disease such as a flickable slideshow and details such as basic facts, control and diagnostics</w:t>
       </w:r>
     </w:p>
     <w:p>
@@ -2216,44 +1913,12 @@
     </w:p>
     <w:p>
       <w:r>
-        <w:t xml:space="preserve">Often with team projects there tends to be more risk involved than with an individual project where you are just managing yourself. During the project planning and design stage of this project the team developed a risk assessment which all members of the team could access on the </w:t>
-      </w:r>
-      <w:proofErr w:type="spellStart"/>
-      <w:r>
-        <w:t>Github</w:t>
-      </w:r>
-      <w:proofErr w:type="spellEnd"/>
-      <w:r>
-        <w:t xml:space="preserve"> which stated the biggest risks to the project and 2 preventions to deal with the risks. This was so that if any of the risks occurred the members of the team would know how to manage the risk before it had detrimental effects on the project.</w:t>
-      </w:r>
-    </w:p>
-    <w:p>
-      <w:r>
-        <w:t xml:space="preserve">As stated above the team decided on using </w:t>
-      </w:r>
-      <w:proofErr w:type="spellStart"/>
-      <w:r>
-        <w:t>Trello</w:t>
-      </w:r>
-      <w:proofErr w:type="spellEnd"/>
-      <w:r>
-        <w:t xml:space="preserve"> to manage the project requirements as it is flexible to move requirements around and edit them, it’s easy to colour code the requirements in terms of what’s to be done, in progress and finished and it is online so all team members can access </w:t>
-      </w:r>
-      <w:proofErr w:type="spellStart"/>
-      <w:r>
-        <w:t>Trello</w:t>
-      </w:r>
-      <w:proofErr w:type="spellEnd"/>
-      <w:r>
-        <w:t xml:space="preserve"> wherever they are. To manage the requirements selected for a sprint the team choose to use a sprint backlog which outlines the dates of the sprints, the requirements being done and tasks related to this requirement, how long each task will take and who’s been doing them. The sprint backlog enables the team to see if the project is on track, if team members are over allocated and under allocated on tasks as well as a good way to list additional tasks that don’t relate to the project but are also deliverables like the user guide, final report etc.  The sprint backlog was the main tool to aid project planning throughout the implementation stages. The team decided on the use of the backlog as we all had seen the benefits of using one when taking the </w:t>
-      </w:r>
-      <w:proofErr w:type="gramStart"/>
-      <w:r>
-        <w:t>Agile</w:t>
-      </w:r>
-      <w:proofErr w:type="gramEnd"/>
-      <w:r>
-        <w:t xml:space="preserve"> module in third year. The sprint backlogs can be found in the appendix.</w:t>
+        <w:t>Often with team projects there tends to be more risk involved than with an individual project where you are just managing yourself. During the project planning and design stage of this project the team developed a risk assessment which all members of the team could access on the Github which stated the biggest risks to the project and 2 preventions to deal with the risks. This was so that if any of the risks occurred the members of the team would know how to manage the risk before it had detrimental effects on the project.</w:t>
+      </w:r>
+    </w:p>
+    <w:p>
+      <w:r>
+        <w:t>As stated above the team decided on using Trello to manage the project requirements as it is flexible to move requirements around and edit them, it’s easy to colour code the requirements in terms of what’s to be done, in progress and finished and it is online so all team members can access Trello wherever they are. To manage the requirements selected for a sprint the team choose to use a sprint backlog which outlines the dates of the sprints, the requirements being done and tasks related to this requirement, how long each task will take and who’s been doing them. The sprint backlog enables the team to see if the project is on track, if team members are over allocated and under allocated on tasks as well as a good way to list additional tasks that don’t relate to the project but are also deliverables like the user guide, final report etc.  The sprint backlog was the main tool to aid project planning throughout the implementation stages. The team decided on the use of the backlog as we all had seen the benefits of using one when taking the Agile module in third year. The sprint backlogs can be found in the appendix.</w:t>
       </w:r>
     </w:p>
     <w:p>
@@ -2591,23 +2256,7 @@
           <w:color w:val="000000"/>
           <w:shd w:val="clear" w:color="auto" w:fill="FFFFFF"/>
         </w:rPr>
-        <w:t xml:space="preserve">As a stakeholder I want a searchable glossary for leaf, nutrient pests and tubers symptoms which when a </w:t>
-      </w:r>
-      <w:proofErr w:type="spellStart"/>
-      <w:r>
-        <w:rPr>
-          <w:color w:val="000000"/>
-          <w:shd w:val="clear" w:color="auto" w:fill="FFFFFF"/>
-        </w:rPr>
-        <w:t>sympton</w:t>
-      </w:r>
-      <w:proofErr w:type="spellEnd"/>
-      <w:r>
-        <w:rPr>
-          <w:color w:val="000000"/>
-          <w:shd w:val="clear" w:color="auto" w:fill="FFFFFF"/>
-        </w:rPr>
-        <w:t xml:space="preserve"> is selected leads to a further information page for each symptom that contains six images, basic facts, diagnostics and control information</w:t>
+        <w:t>As a stakeholder I want a searchable glossary for leaf, nutrient pests and tubers symptoms which when a sympton is selected leads to a further information page for each symptom that contains six images, basic facts, diagnostics and control information</w:t>
       </w:r>
       <w:r>
         <w:t xml:space="preserve"> </w:t>
@@ -2627,149 +2276,37 @@
     </w:p>
     <w:p>
       <w:r>
-        <w:t xml:space="preserve">At the start of sprint 1 implementation was quite slow as it took the team a while to pick developing on Android and working with java again. Over the course of the sprint the team achieved both the requirements set with the client and made a start on the expert system </w:t>
-      </w:r>
-      <w:proofErr w:type="gramStart"/>
-      <w:r>
-        <w:t>( the</w:t>
-      </w:r>
-      <w:proofErr w:type="gramEnd"/>
-      <w:r>
-        <w:t xml:space="preserve"> decision tool requirement). </w:t>
-      </w:r>
-    </w:p>
-    <w:p>
-      <w:r>
-        <w:t xml:space="preserve">During the course of the sprint the team came across several technical hurdles often due to new development experiences or having to manage storage limits on the devices. Examples of these hurdles was in the teams design sketch there was a sketch of a </w:t>
-      </w:r>
-      <w:proofErr w:type="spellStart"/>
-      <w:r>
-        <w:t>flickable</w:t>
-      </w:r>
-      <w:proofErr w:type="spellEnd"/>
-      <w:r>
-        <w:t xml:space="preserve"> slideshow viewer which would be on the further information page which would show various images of the disease to help aid diagnosis. The slideshow was a challenge to build as we had to use </w:t>
-      </w:r>
-      <w:proofErr w:type="spellStart"/>
-      <w:r>
-        <w:t>viewpager</w:t>
-      </w:r>
-      <w:proofErr w:type="spellEnd"/>
-      <w:r>
-        <w:t xml:space="preserve"> to build it which none of the team had experience  with prior hence it took a bit longer to get to grips with and  to style the </w:t>
-      </w:r>
-      <w:proofErr w:type="spellStart"/>
-      <w:r>
-        <w:t>viewpager</w:t>
-      </w:r>
-      <w:proofErr w:type="spellEnd"/>
-      <w:r>
-        <w:t xml:space="preserve"> the way we wanted it. Then when the image from the slideshow is clicked it opens up a dialog that shows the image in full-size with a close button. The team found it difficult to get an image to </w:t>
+        <w:t xml:space="preserve">At the start of sprint 1 implementation was quite slow as it took the team a while to pick developing on Android and working with java again. Over the course of the sprint the team achieved both the requirements set with the client and made a start on the expert system ( the decision tool requirement). </w:t>
+      </w:r>
+    </w:p>
+    <w:p>
+      <w:r>
+        <w:t xml:space="preserve">During the course of the sprint the team came across several technical hurdles often due to new development experiences or having to manage storage limits on the devices. Examples of these hurdles was in the teams design sketch there was a sketch of a flickable slideshow viewer which would be on the further information page which would show various images of the disease to help aid diagnosis. The slideshow was a challenge to build as we had to use viewpager to build it which none of the team had experience  with prior hence it took a bit longer to get to grips with and  to style the viewpager the way we wanted it. Then when the image from the slideshow is clicked it opens up a dialog that shows the image in full-size with a close button. The team found it difficult to get an image to </w:t>
       </w:r>
       <w:r>
         <w:lastRenderedPageBreak/>
-        <w:t xml:space="preserve">fit the dialog exactly and to get the dialog to dynamically change size based on the image’s size. In the end we solved the issue by using some simple mathematics to get the dialog to be dynamic. Developing a custom list view also was a similar issue to the </w:t>
-      </w:r>
-      <w:proofErr w:type="spellStart"/>
-      <w:r>
-        <w:t>viewpager</w:t>
-      </w:r>
-      <w:proofErr w:type="spellEnd"/>
-      <w:r>
-        <w:t xml:space="preserve"> where the team had little experience with using it and took a while to get the exact design of the image, name and an arrow on each row of the </w:t>
-      </w:r>
-      <w:proofErr w:type="spellStart"/>
-      <w:r>
-        <w:t>listview</w:t>
-      </w:r>
-      <w:proofErr w:type="spellEnd"/>
-      <w:r>
-        <w:t>.</w:t>
-      </w:r>
-    </w:p>
-    <w:p>
-      <w:r>
-        <w:t xml:space="preserve">The team struggled with managing the storage limits on the device. The client gave the team a folder of images and videos to go on the application along with text data. The size of the original folder was 88 MB once downloaded which the team were aware would be far too large for the application to store. Our initial solution to the issue of image and video size was to compress the images and video and then see if the quality was still of an acceptable standard for diagnosis. We used compression tools called Caesium and Handbrake which compressed the images to 25 MB and the videos together to around 5 MB and were still of reasonable quality. The images were being stored in the </w:t>
-      </w:r>
-      <w:proofErr w:type="spellStart"/>
-      <w:r>
-        <w:t>drawable</w:t>
-      </w:r>
-      <w:proofErr w:type="spellEnd"/>
-      <w:r>
-        <w:t xml:space="preserve"> folder and in the database the images names were stored so we could access them from the folder for the relevant piece of data. With the compressed images in the folder they were working well when loaded on the emulator but then when placed on the phone if images that were over 500kb were called would cause the phone to crash. At this point we had to add some code into the application to scale down the images before they were loaded into the application and this solved the issue as well as making the length and width of the images smaller.</w:t>
-      </w:r>
-    </w:p>
-    <w:p>
-      <w:r>
-        <w:t xml:space="preserve">The videos within the application did not cause any issues once compressed they still played well and were of a good quality. The only issue we struggled with was when the videos were compressed on handbrake they are saved as H.264 profile main which android does not play and we discovered the compression needs to be saved as H.264 baseline for the video to play android. It took the team a while to recognise the issue. The design in the sketches for the video player page was that it would have the title of the video and then below would be the video. In the application having this layout meant the </w:t>
-      </w:r>
-      <w:proofErr w:type="spellStart"/>
-      <w:r>
-        <w:t>scrollview</w:t>
-      </w:r>
-      <w:proofErr w:type="spellEnd"/>
-      <w:r>
-        <w:t xml:space="preserve"> kept scrolling to the middle as it was focussing on the second video which the team found difficult to fix and in the end had to fix the </w:t>
-      </w:r>
-      <w:proofErr w:type="spellStart"/>
-      <w:r>
-        <w:t>scrollview</w:t>
-      </w:r>
-      <w:proofErr w:type="spellEnd"/>
-      <w:r>
-        <w:t xml:space="preserve"> to the top of the page. Also if the user played both videos and scrolled it would merge each of the videos media controls which would was confusing and looked messy. So the team decided to hide media controls when the user was scrolling. Although we had these technical hurdles in sprint 1 we managed to achieve both the requirements we agreed with the client and started an additional requirement in this sprint which was an achievement.</w:t>
+        <w:t>fit the dialog exactly and to get the dialog to dynamically change size based on the image’s size. In the end we solved the issue by using some simple mathematics to get the dialog to be dynamic. Developing a custom list view also was a similar issue to the viewpager where the team had little experience with using it and took a while to get the exact design of the image, name and an arrow on each row of the listview.</w:t>
+      </w:r>
+    </w:p>
+    <w:p>
+      <w:r>
+        <w:t>The team struggled with managing the storage limits on the device. The client gave the team a folder of images and videos to go on the application along with text data. The size of the original folder was 88 MB once downloaded which the team were aware would be far too large for the application to store. Our initial solution to the issue of image and video size was to compress the images and video and then see if the quality was still of an acceptable standard for diagnosis. We used compression tools called Caesium and Handbrake which compressed the images to 25 MB and the videos together to around 5 MB and were still of reasonable quality. The images were being stored in the drawable folder and in the database the images names were stored so we could access them from the folder for the relevant piece of data. With the compressed images in the folder they were working well when loaded on the emulator but then when placed on the phone if images that were over 500kb were called would cause the phone to crash. At this point we had to add some code into the application to scale down the images before they were loaded into the application and this solved the issue as well as making the length and width of the images smaller.</w:t>
+      </w:r>
+    </w:p>
+    <w:p>
+      <w:r>
+        <w:t>The videos within the application did not cause any issues once compressed they still played well and were of a good quality. The only issue we struggled with was when the videos were compressed on handbrake they are saved as H.264 profile main which android does not play and we discovered the compression needs to be saved as H.264 baseline for the video to play android. It took the team a while to recognise the issue. The design in the sketches for the video player page was that it would have the title of the video and then below would be the video. In the application having this layout meant the scrollview kept scrolling to the middle as it was focussing on the second video which the team found difficult to fix and in the end had to fix the scrollview to the top of the page. Also if the user played both videos and scrolled it would merge each of the videos media controls which would was confusing and looked messy. So the team decided to hide media controls when the user was scrolling. Although we had these technical hurdles in sprint 1 we managed to achieve both the requirements we agreed with the client and started an additional requirement in this sprint which was an achievement.</w:t>
       </w:r>
     </w:p>
     <w:p>
       <w:r>
         <w:lastRenderedPageBreak/>
-        <w:t xml:space="preserve">In the application the team used a SQLite database to store the majority of information for the application. A SQLite database is stored in the application which enables the phone to access data even when offline which meets the clients requirements. The majority of the team have never worked with SQLite and although is similar query wise to SQL writing the queries in Android is quite different and takes some getting used to. To aid development, maintainability and code readability we used the MVC model we separated the SQLite logic into the model section of the application and any aspects that relate to the view are in the view application. These are in separate packages within the application. In some cases people hardcode their SQLite database into their application if it is a small database but our application will be storing a reasonable amount of data with the possibility to extend in the future. We decided to build the </w:t>
-      </w:r>
-      <w:proofErr w:type="spellStart"/>
-      <w:r>
-        <w:t>sqlite</w:t>
-      </w:r>
-      <w:proofErr w:type="spellEnd"/>
-      <w:r>
-        <w:t xml:space="preserve"> application in a </w:t>
-      </w:r>
-      <w:proofErr w:type="spellStart"/>
-      <w:r>
-        <w:t>sqlite</w:t>
-      </w:r>
-      <w:proofErr w:type="spellEnd"/>
-      <w:r>
-        <w:t xml:space="preserve"> </w:t>
-      </w:r>
-      <w:proofErr w:type="spellStart"/>
-      <w:r>
-        <w:t>datebase</w:t>
-      </w:r>
-      <w:proofErr w:type="spellEnd"/>
-      <w:r>
-        <w:t xml:space="preserve"> browser called </w:t>
-      </w:r>
-      <w:proofErr w:type="spellStart"/>
-      <w:r>
-        <w:t>navicat</w:t>
-      </w:r>
-      <w:proofErr w:type="spellEnd"/>
-      <w:r>
-        <w:t xml:space="preserve"> where we could export the database file. We would then take the exported file save it in the android’s asset folder and then have code to copy the file in the asset folder into the application. The team choose this option because it was easier to replace the database with the file than having to change the hardcoded file and it makes the application more flexible.</w:t>
-      </w:r>
-    </w:p>
-    <w:p>
-      <w:r>
-        <w:t xml:space="preserve">In the sprint we used some development techniques such as unit testing using Android Junit tests. The majority of the application is GUI based hence hard to test but since the application is communicating with a database we developed a tests to check if we were retrieving data correctly from the database which would quickly help diagnose if an issue in the application was being cause by the database. We wanted to use unit tests because they help you think about scenarios that may cause issues which you wouldn’t otherwise think of which makes your application more stable. It is also good to get into the habit of running unit tests every day to help check everything is working as it should. As well as unit testing we also tried to use the </w:t>
-      </w:r>
-      <w:proofErr w:type="gramStart"/>
-      <w:r>
-        <w:t>Agile</w:t>
-      </w:r>
-      <w:proofErr w:type="gramEnd"/>
-      <w:r>
-        <w:t xml:space="preserve"> practices of refactoring and pair programming as much as we could. Pair programming was particularly useful as we had Liu on our team who is a guest and it was a great way to show him how we work and to have him also contribute to the work. Pair programming was also useful in situations where we came up against a technical hurdle that needed to be resolved before anyone could continue with development.</w:t>
+        <w:t>In the application the team used a SQLite database to store the majority of information for the application. A SQLite database is stored in the application which enables the phone to access data even when offline which meets the clients requirements. The majority of the team have never worked with SQLite and although is similar query wise to SQL writing the queries in Android is quite different and takes some getting used to. To aid development, maintainability and code readability we used the MVC model we separated the SQLite logic into the model section of the application and any aspects that relate to the view are in the view application. These are in separate packages within the application. In some cases people hardcode their SQLite database into their application if it is a small database but our application will be storing a reasonable amount of data with the possibility to extend in the future. We decided to build the sqlite application in a sqlite datebase browser called navicat where we could export the database file. We would then take the exported file save it in the android’s asset folder and then have code to copy the file in the asset folder into the application. The team choose this option because it was easier to replace the database with the file than having to change the hardcoded file and it makes the application more flexible.</w:t>
+      </w:r>
+    </w:p>
+    <w:p>
+      <w:r>
+        <w:t>In the sprint we used some development techniques such as unit testing using Android Junit tests. The majority of the application is GUI based hence hard to test but since the application is communicating with a database we developed a tests to check if we were retrieving data correctly from the database which would quickly help diagnose if an issue in the application was being cause by the database. We wanted to use unit tests because they help you think about scenarios that may cause issues which you wouldn’t otherwise think of which makes your application more stable. It is also good to get into the habit of running unit tests every day to help check everything is working as it should. As well as unit testing we also tried to use the Agile practices of refactoring and pair programming as much as we could. Pair programming was particularly useful as we had Liu on our team who is a guest and it was a great way to show him how we work and to have him also contribute to the work. Pair programming was also useful in situations where we came up against a technical hurdle that needed to be resolved before anyone could continue with development.</w:t>
       </w:r>
     </w:p>
     <w:p>
@@ -2778,15 +2315,7 @@
       </w:r>
       <w:r>
         <w:lastRenderedPageBreak/>
-        <w:t xml:space="preserve">in the application. The style of the </w:t>
-      </w:r>
-      <w:proofErr w:type="spellStart"/>
-      <w:r>
-        <w:t>listview</w:t>
-      </w:r>
-      <w:proofErr w:type="spellEnd"/>
-      <w:r>
-        <w:t xml:space="preserve"> for the glossary page also changed for the sketch, in the sketch the image and text are centred in the middle with an arrow at the right hand side. When implementing this design it did not look as nice in the application so we decided to move the image to the left hand side, text centred in the middle aligned with the middle of the image and an arrow on the right hand side. The images on the tabs also changed based on what icons were available under the correct licenses.</w:t>
+        <w:t>in the application. The style of the listview for the glossary page also changed for the sketch, in the sketch the image and text are centred in the middle with an arrow at the right hand side. When implementing this design it did not look as nice in the application so we decided to move the image to the left hand side, text centred in the middle aligned with the middle of the image and an arrow on the right hand side. The images on the tabs also changed based on what icons were available under the correct licenses.</w:t>
       </w:r>
     </w:p>
     <w:p>
@@ -2800,31 +2329,7 @@
         <w:t>th</w:t>
       </w:r>
       <w:r>
-        <w:t xml:space="preserve"> of September we had a short meeting scheduled with the client which we treated as our sprint review as on that Wednesday we finished the sprint. We showed the client the two requirements we completed as well as the one we started that wasn’t </w:t>
-      </w:r>
-      <w:proofErr w:type="gramStart"/>
-      <w:r>
-        <w:t>agreed  for</w:t>
-      </w:r>
-      <w:proofErr w:type="gramEnd"/>
-      <w:r>
-        <w:t xml:space="preserve"> that sprint. In general the client was happy with the application. In the application there is a </w:t>
-      </w:r>
-      <w:proofErr w:type="spellStart"/>
-      <w:r>
-        <w:t>listview</w:t>
-      </w:r>
-      <w:proofErr w:type="spellEnd"/>
-      <w:r>
-        <w:t xml:space="preserve"> with categories like leaf which then takes you to another </w:t>
-      </w:r>
-      <w:proofErr w:type="spellStart"/>
-      <w:r>
-        <w:t>listview</w:t>
-      </w:r>
-      <w:proofErr w:type="spellEnd"/>
-      <w:r>
-        <w:t xml:space="preserve"> listing all the leaf diseases and an image relating to them. The client asked if she could just have it image oriented without text. She was happy with the image and video quality. We suggested the ability to search for a disease and it immediately takes you to the related page and the ability to pinch zoom on the full size image which she agreed she would like that and the team agreed to achieve it for next sprint. At the meeting we recognised she struggled clicking the close button on the full size image dialog which the team recognised needed to be improved. The client also wanted to discuss the ability to update the application we told her this would be a complex process which we did not think we could build within the time frame of the next sprint. The team told the client we could build a mock website that would show how the application would be updated and could be built upon in the future and if we had time in the sprint we would try to get it to actually update. From this point in the meeting we agreed the requirements to be agreed for the next sprint.</w:t>
+        <w:t xml:space="preserve"> of September we had a short meeting scheduled with the client which we treated as our sprint review as on that Wednesday we finished the sprint. We showed the client the two requirements we completed as well as the one we started that wasn’t agreed  for that sprint. In general the client was happy with the application. In the application there is a listview with categories like leaf which then takes you to another listview listing all the leaf diseases and an image relating to them. The client asked if she could just have it image oriented without text. She was happy with the image and video quality. We suggested the ability to search for a disease and it immediately takes you to the related page and the ability to pinch zoom on the full size image which she agreed she would like that and the team agreed to achieve it for next sprint. At the meeting we recognised she struggled clicking the close button on the full size image dialog which the team recognised needed to be improved. The client also wanted to discuss the ability to update the application we told her this would be a complex process which we did not think we could build within the time frame of the next sprint. The team told the client we could build a mock website that would show how the application would be updated and could be built upon in the future and if we had time in the sprint we would try to get it to actually update. From this point in the meeting we agreed the requirements to be agreed for the next sprint.</w:t>
       </w:r>
     </w:p>
     <w:p>
@@ -2892,15 +2397,7 @@
     </w:p>
     <w:p>
       <w:r>
-        <w:t xml:space="preserve">After the client meeting on the final day of the first sprint Kari managed to implement the pinch zoom requirement which she had started looking into during sprint 1 meaning we completed one of the sprint 2 agreed requirements within sprint 1. It was difficult to implement this requirement as Kari was working on the task and doesn’t own an Android phone and you could only test the pinch zoom on an Android device hence only being able to test when around other team members with Android devices. The team then found an emulator called </w:t>
-      </w:r>
-      <w:proofErr w:type="spellStart"/>
-      <w:r>
-        <w:t>Genymotion</w:t>
-      </w:r>
-      <w:proofErr w:type="spellEnd"/>
-      <w:r>
-        <w:t xml:space="preserve"> which has pinch zoom built in meaning Kari could test the zoom from the laptop. We wanted to implement the zoom because it would be easier to see aspects of the image and aid diagnosis.</w:t>
+        <w:t>After the client meeting on the final day of the first sprint Kari managed to implement the pinch zoom requirement which she had started looking into during sprint 1 meaning we completed one of the sprint 2 agreed requirements within sprint 1. It was difficult to implement this requirement as Kari was working on the task and doesn’t own an Android phone and you could only test the pinch zoom on an Android device hence only being able to test when around other team members with Android devices. The team then found an emulator called Genymotion which has pinch zoom built in meaning Kari could test the zoom from the laptop. We wanted to implement the zoom because it would be easier to see aspects of the image and aid diagnosis.</w:t>
       </w:r>
     </w:p>
     <w:p>
@@ -2924,52 +2421,12 @@
       </w:r>
       <w:r>
         <w:lastRenderedPageBreak/>
-        <w:t xml:space="preserve">settings feature of the application it sends the date it was last updated and the current date to a </w:t>
-      </w:r>
-      <w:proofErr w:type="spellStart"/>
-      <w:r>
-        <w:t>php</w:t>
-      </w:r>
-      <w:proofErr w:type="spellEnd"/>
-      <w:r>
-        <w:t xml:space="preserve"> script called sync. Sync then returns the rows that were added after the last updated date till the current date. It returns these rows via </w:t>
-      </w:r>
-      <w:proofErr w:type="spellStart"/>
-      <w:r>
-        <w:t>json</w:t>
-      </w:r>
-      <w:proofErr w:type="spellEnd"/>
-      <w:r>
-        <w:t xml:space="preserve"> which the android application then retrieves the data from and adds to database if it doesn’t exist or updates if it does exist.</w:t>
-      </w:r>
-    </w:p>
-    <w:p>
-      <w:r>
-        <w:t xml:space="preserve">The team handles images in the </w:t>
-      </w:r>
-      <w:proofErr w:type="spellStart"/>
-      <w:r>
-        <w:t>php</w:t>
-      </w:r>
-      <w:proofErr w:type="spellEnd"/>
-      <w:r>
-        <w:t xml:space="preserve"> by retrieving image and encoding to base 64. The base 64 is then added to the </w:t>
-      </w:r>
-      <w:proofErr w:type="spellStart"/>
-      <w:r>
-        <w:t>json</w:t>
-      </w:r>
-      <w:proofErr w:type="spellEnd"/>
-      <w:r>
-        <w:t xml:space="preserve"> which when retrieved by android and decoded to bitmap and then the bitmap is then converted to a byte array which can then be inserted into the database as a blob. In sprint 1 the images were stored as </w:t>
-      </w:r>
-      <w:proofErr w:type="spellStart"/>
-      <w:r>
-        <w:t>drawables</w:t>
-      </w:r>
-      <w:proofErr w:type="spellEnd"/>
-      <w:r>
-        <w:t xml:space="preserve"> with a reference to the name in the database but now they are as blobs in the database.</w:t>
+        <w:t>settings feature of the application it sends the date it was last updated and the current date to a php script called sync. Sync then returns the rows that were added after the last updated date till the current date. It returns these rows via json which the android application then retrieves the data from and adds to database if it doesn’t exist or updates if it does exist.</w:t>
+      </w:r>
+    </w:p>
+    <w:p>
+      <w:r>
+        <w:t>The team handles images in the php by retrieving image and encoding to base 64. The base 64 is then added to the json which when retrieved by android and decoded to bitmap and then the bitmap is then converted to a byte array which can then be inserted into the database as a blob. In sprint 1 the images were stored as drawables with a reference to the name in the database but now they are as blobs in the database.</w:t>
       </w:r>
     </w:p>
     <w:p>
@@ -2984,21 +2441,8 @@
     </w:p>
     <w:p>
       <w:r>
-        <w:t xml:space="preserve"> Meeting and retrospectives. </w:t>
-      </w:r>
-      <w:proofErr w:type="spellStart"/>
-      <w:r>
-        <w:t>Burndown</w:t>
-      </w:r>
-      <w:proofErr w:type="spellEnd"/>
-      <w:r>
-        <w:t xml:space="preserve"> </w:t>
-      </w:r>
-      <w:proofErr w:type="gramStart"/>
-      <w:r>
-        <w:t>charts ?</w:t>
-      </w:r>
-      <w:proofErr w:type="gramEnd"/>
+        <w:t xml:space="preserve"> Meeting and retrospectives. Burndown charts ?</w:t>
+      </w:r>
     </w:p>
     <w:p>
       <w:r>
@@ -3345,18 +2789,8 @@
                 <w:sz w:val="18"/>
                 <w:szCs w:val="18"/>
               </w:rPr>
-              <w:t xml:space="preserve">Participant </w:t>
+              <w:t>Participant Num</w:t>
             </w:r>
-            <w:proofErr w:type="spellStart"/>
-            <w:r>
-              <w:rPr>
-                <w:rFonts w:cs="Times New Roman"/>
-                <w:sz w:val="18"/>
-                <w:szCs w:val="18"/>
-              </w:rPr>
-              <w:t>Num</w:t>
-            </w:r>
-            <w:proofErr w:type="spellEnd"/>
           </w:p>
         </w:tc>
         <w:tc>
@@ -3450,7 +2884,6 @@
                 <w:szCs w:val="20"/>
               </w:rPr>
             </w:pPr>
-            <w:proofErr w:type="spellStart"/>
             <w:r>
               <w:rPr>
                 <w:rFonts w:cs="Times New Roman"/>
@@ -3458,7 +2891,6 @@
               </w:rPr>
               <w:t>Exp</w:t>
             </w:r>
-            <w:proofErr w:type="spellEnd"/>
           </w:p>
           <w:p>
             <w:pPr>
@@ -4515,16 +3947,7 @@
           <w:rFonts w:cs="Times New Roman"/>
           <w:szCs w:val="20"/>
         </w:rPr>
-        <w:t>l the results from our study are really good. The SUS scores show we have a very usable application and comments made show we have a good application that still has room to be built on. The team believe the evaluation show the application has strong potential</w:t>
-      </w:r>
-      <w:bookmarkStart w:id="0" w:name="_GoBack"/>
-      <w:bookmarkEnd w:id="0"/>
-      <w:r>
-        <w:rPr>
-          <w:rFonts w:cs="Times New Roman"/>
-          <w:szCs w:val="20"/>
-        </w:rPr>
-        <w:t xml:space="preserve"> </w:t>
+        <w:t xml:space="preserve">l the results from our study are really good. The SUS scores show we have a very usable application and comments made show we have a good application that still has room to be built on. The team believe the evaluation show the application has strong potential </w:t>
       </w:r>
     </w:p>
     <w:p>
@@ -4555,39 +3978,7 @@
           <w:rFonts w:cs="Times New Roman"/>
           <w:szCs w:val="20"/>
         </w:rPr>
-        <w:t xml:space="preserve"> of September on the final day of the team’s first sprint. The team gained good feedback from the client with minor changes being asked for such as could the glossary page which was originally a </w:t>
-      </w:r>
-      <w:proofErr w:type="spellStart"/>
-      <w:r>
-        <w:rPr>
-          <w:rFonts w:cs="Times New Roman"/>
-          <w:szCs w:val="20"/>
-        </w:rPr>
-        <w:t>listview</w:t>
-      </w:r>
-      <w:proofErr w:type="spellEnd"/>
-      <w:r>
-        <w:rPr>
-          <w:rFonts w:cs="Times New Roman"/>
-          <w:szCs w:val="20"/>
-        </w:rPr>
-        <w:t xml:space="preserve"> be more image oriented and remove the name of the disease next to the image. This then resulted in the application having a </w:t>
-      </w:r>
-      <w:proofErr w:type="spellStart"/>
-      <w:r>
-        <w:rPr>
-          <w:rFonts w:cs="Times New Roman"/>
-          <w:szCs w:val="20"/>
-        </w:rPr>
-        <w:t>gridview</w:t>
-      </w:r>
-      <w:proofErr w:type="spellEnd"/>
-      <w:r>
-        <w:rPr>
-          <w:rFonts w:cs="Times New Roman"/>
-          <w:szCs w:val="20"/>
-        </w:rPr>
-        <w:t xml:space="preserve"> to display the glossary which was more gallery based and image oriented. In the meeting the client made clear she thought pinch zoom would be a good feature and this was implemented after the meeting. In the meeting the team observed the client had issues closing the zoomed images so they enlarged the buttons for this. The second client meeting occurred on the 29</w:t>
+        <w:t xml:space="preserve"> of September on the final day of the team’s first sprint. The team gained good feedback from the client with minor changes being asked for such as could the glossary page which was originally a listview be more image oriented and remove the name of the disease next to the image. This then resulted in the application having a gridview to display the glossary which was more gallery based and image oriented. In the meeting the client made clear she thought pinch zoom would be a good feature and this was implemented after the meeting. In the meeting the team observed the client had issues closing the zoomed images so they enlarged the buttons for this. The second client meeting occurred on the 29</w:t>
       </w:r>
       <w:r>
         <w:rPr>
@@ -4641,39 +4032,7 @@
           <w:rFonts w:cs="Times New Roman"/>
           <w:szCs w:val="20"/>
         </w:rPr>
-        <w:t xml:space="preserve">As stated in the implementation section of the report. The application didn’t change to much from the original sketches in the majority of cases design changes to the application came from client feedback for example the client suggested a header in the glossary page just explaining it’s the glossary page or the change from </w:t>
-      </w:r>
-      <w:proofErr w:type="spellStart"/>
-      <w:r>
-        <w:rPr>
-          <w:rFonts w:cs="Times New Roman"/>
-          <w:szCs w:val="20"/>
-        </w:rPr>
-        <w:t>listview</w:t>
-      </w:r>
-      <w:proofErr w:type="spellEnd"/>
-      <w:r>
-        <w:rPr>
-          <w:rFonts w:cs="Times New Roman"/>
-          <w:szCs w:val="20"/>
-        </w:rPr>
-        <w:t xml:space="preserve"> to </w:t>
-      </w:r>
-      <w:proofErr w:type="spellStart"/>
-      <w:r>
-        <w:rPr>
-          <w:rFonts w:cs="Times New Roman"/>
-          <w:szCs w:val="20"/>
-        </w:rPr>
-        <w:t>gridview</w:t>
-      </w:r>
-      <w:proofErr w:type="spellEnd"/>
-      <w:r>
-        <w:rPr>
-          <w:rFonts w:cs="Times New Roman"/>
-          <w:szCs w:val="20"/>
-        </w:rPr>
-        <w:t xml:space="preserve"> to make the application more image oriented as suggested by the client. Suggestions like this caused changes from the original design in the application.</w:t>
+        <w:t>As stated in the implementation section of the report. The application didn’t change to much from the original sketches in the majority of cases design changes to the application came from client feedback for example the client suggested a header in the glossary page just explaining it’s the glossary page or the change from listview to gridview to make the application more image oriented as suggested by the client. Suggestions like this caused changes from the original design in the application.</w:t>
       </w:r>
     </w:p>
     <w:p>
@@ -4789,23 +4148,7 @@
     </w:p>
     <w:p>
       <w:r>
-        <w:t xml:space="preserve">Within the glossary tab is a fragment where you can search a disease or view diseases by type. If you search a disease it will return all diseases relating to the name in a </w:t>
-      </w:r>
-      <w:proofErr w:type="spellStart"/>
-      <w:r>
-        <w:t>listview</w:t>
-      </w:r>
-      <w:proofErr w:type="spellEnd"/>
-      <w:r>
-        <w:t xml:space="preserve"> and then if you click on the item it takes you to an information page about this disease. If you search by type it will take you to a </w:t>
-      </w:r>
-      <w:proofErr w:type="spellStart"/>
-      <w:r>
-        <w:t>gridview</w:t>
-      </w:r>
-      <w:proofErr w:type="spellEnd"/>
-      <w:r>
-        <w:t xml:space="preserve"> of images from certain leaf diseases and </w:t>
+        <w:t xml:space="preserve">Within the glossary tab is a fragment where you can search a disease or view diseases by type. If you search a disease it will return all diseases relating to the name in a listview and then if you click on the item it takes you to an information page about this disease. If you search by type it will take you to a gridview of images from certain leaf diseases and </w:t>
       </w:r>
       <w:r>
         <w:lastRenderedPageBreak/>
@@ -4813,30 +4156,328 @@
       </w:r>
     </w:p>
     <w:p>
+      <w:bookmarkStart w:id="0" w:name="_GoBack"/>
+      <w:r>
+        <w:rPr>
+          <w:noProof/>
+          <w:lang w:eastAsia="en-GB"/>
+        </w:rPr>
+        <w:drawing>
+          <wp:inline distT="0" distB="0" distL="0" distR="0">
+            <wp:extent cx="2346960" cy="2964180"/>
+            <wp:effectExtent l="0" t="0" r="0" b="7620"/>
+            <wp:docPr id="11" name="Picture 11"/>
+            <wp:cNvGraphicFramePr>
+              <a:graphicFrameLocks xmlns:a="http://schemas.openxmlformats.org/drawingml/2006/main" noChangeAspect="1"/>
+            </wp:cNvGraphicFramePr>
+            <a:graphic xmlns:a="http://schemas.openxmlformats.org/drawingml/2006/main">
+              <a:graphicData uri="http://schemas.openxmlformats.org/drawingml/2006/picture">
+                <pic:pic xmlns:pic="http://schemas.openxmlformats.org/drawingml/2006/picture">
+                  <pic:nvPicPr>
+                    <pic:cNvPr id="11" name="Glossary Category Tab.png"/>
+                    <pic:cNvPicPr/>
+                  </pic:nvPicPr>
+                  <pic:blipFill>
+                    <a:blip r:embed="rId18" cstate="print">
+                      <a:extLst>
+                        <a:ext uri="{28A0092B-C50C-407E-A947-70E740481C1C}">
+                          <a14:useLocalDpi xmlns:a14="http://schemas.microsoft.com/office/drawing/2010/main" val="0"/>
+                        </a:ext>
+                      </a:extLst>
+                    </a:blip>
+                    <a:stretch>
+                      <a:fillRect/>
+                    </a:stretch>
+                  </pic:blipFill>
+                  <pic:spPr>
+                    <a:xfrm>
+                      <a:off x="0" y="0"/>
+                      <a:ext cx="2346960" cy="2964180"/>
+                    </a:xfrm>
+                    <a:prstGeom prst="rect">
+                      <a:avLst/>
+                    </a:prstGeom>
+                  </pic:spPr>
+                </pic:pic>
+              </a:graphicData>
+            </a:graphic>
+          </wp:inline>
+        </w:drawing>
+      </w:r>
+      <w:bookmarkEnd w:id="0"/>
+    </w:p>
+    <w:p>
+      <w:r>
+        <w:rPr>
+          <w:noProof/>
+          <w:lang w:eastAsia="en-GB"/>
+        </w:rPr>
+        <w:drawing>
+          <wp:inline distT="0" distB="0" distL="0" distR="0">
+            <wp:extent cx="2338978" cy="2918460"/>
+            <wp:effectExtent l="0" t="0" r="4445" b="0"/>
+            <wp:docPr id="12" name="Picture 12"/>
+            <wp:cNvGraphicFramePr>
+              <a:graphicFrameLocks xmlns:a="http://schemas.openxmlformats.org/drawingml/2006/main" noChangeAspect="1"/>
+            </wp:cNvGraphicFramePr>
+            <a:graphic xmlns:a="http://schemas.openxmlformats.org/drawingml/2006/main">
+              <a:graphicData uri="http://schemas.openxmlformats.org/drawingml/2006/picture">
+                <pic:pic xmlns:pic="http://schemas.openxmlformats.org/drawingml/2006/picture">
+                  <pic:nvPicPr>
+                    <pic:cNvPr id="12" name="Glossary Insert Page.png"/>
+                    <pic:cNvPicPr/>
+                  </pic:nvPicPr>
+                  <pic:blipFill>
+                    <a:blip r:embed="rId19" cstate="print">
+                      <a:extLst>
+                        <a:ext uri="{28A0092B-C50C-407E-A947-70E740481C1C}">
+                          <a14:useLocalDpi xmlns:a14="http://schemas.microsoft.com/office/drawing/2010/main" val="0"/>
+                        </a:ext>
+                      </a:extLst>
+                    </a:blip>
+                    <a:stretch>
+                      <a:fillRect/>
+                    </a:stretch>
+                  </pic:blipFill>
+                  <pic:spPr>
+                    <a:xfrm>
+                      <a:off x="0" y="0"/>
+                      <a:ext cx="2351382" cy="2933938"/>
+                    </a:xfrm>
+                    <a:prstGeom prst="rect">
+                      <a:avLst/>
+                    </a:prstGeom>
+                  </pic:spPr>
+                </pic:pic>
+              </a:graphicData>
+            </a:graphic>
+          </wp:inline>
+        </w:drawing>
+      </w:r>
+    </w:p>
+    <w:p>
       <w:r>
         <w:t>The further information page displays information about the disease and a slideshow showing images of the disease which you can click on. If you click on an image it will show you a full size version of the image which you can then pinch zoom on.</w:t>
       </w:r>
     </w:p>
     <w:p>
       <w:r>
+        <w:rPr>
+          <w:noProof/>
+          <w:lang w:eastAsia="en-GB"/>
+        </w:rPr>
+        <w:lastRenderedPageBreak/>
+        <w:drawing>
+          <wp:inline distT="0" distB="0" distL="0" distR="0">
+            <wp:extent cx="2176919" cy="2430780"/>
+            <wp:effectExtent l="0" t="0" r="0" b="7620"/>
+            <wp:docPr id="13" name="Picture 13"/>
+            <wp:cNvGraphicFramePr>
+              <a:graphicFrameLocks xmlns:a="http://schemas.openxmlformats.org/drawingml/2006/main" noChangeAspect="1"/>
+            </wp:cNvGraphicFramePr>
+            <a:graphic xmlns:a="http://schemas.openxmlformats.org/drawingml/2006/main">
+              <a:graphicData uri="http://schemas.openxmlformats.org/drawingml/2006/picture">
+                <pic:pic xmlns:pic="http://schemas.openxmlformats.org/drawingml/2006/picture">
+                  <pic:nvPicPr>
+                    <pic:cNvPr id="13" name="Further Info Tab.png"/>
+                    <pic:cNvPicPr/>
+                  </pic:nvPicPr>
+                  <pic:blipFill>
+                    <a:blip r:embed="rId20" cstate="print">
+                      <a:extLst>
+                        <a:ext uri="{28A0092B-C50C-407E-A947-70E740481C1C}">
+                          <a14:useLocalDpi xmlns:a14="http://schemas.microsoft.com/office/drawing/2010/main" val="0"/>
+                        </a:ext>
+                      </a:extLst>
+                    </a:blip>
+                    <a:stretch>
+                      <a:fillRect/>
+                    </a:stretch>
+                  </pic:blipFill>
+                  <pic:spPr>
+                    <a:xfrm>
+                      <a:off x="0" y="0"/>
+                      <a:ext cx="2180748" cy="2435056"/>
+                    </a:xfrm>
+                    <a:prstGeom prst="rect">
+                      <a:avLst/>
+                    </a:prstGeom>
+                  </pic:spPr>
+                </pic:pic>
+              </a:graphicData>
+            </a:graphic>
+          </wp:inline>
+        </w:drawing>
+      </w:r>
+    </w:p>
+    <w:p>
+      <w:r>
         <w:t>Within the expert system tab is a fragment where you can answer questions about the symptoms you have and it will diagnose the disease and then take you to the diagnosed disease’s further information page.</w:t>
       </w:r>
     </w:p>
     <w:p>
       <w:r>
+        <w:rPr>
+          <w:noProof/>
+          <w:lang w:eastAsia="en-GB"/>
+        </w:rPr>
+        <w:drawing>
+          <wp:inline distT="0" distB="0" distL="0" distR="0">
+            <wp:extent cx="1767840" cy="1843559"/>
+            <wp:effectExtent l="0" t="0" r="3810" b="4445"/>
+            <wp:docPr id="14" name="Picture 14"/>
+            <wp:cNvGraphicFramePr>
+              <a:graphicFrameLocks xmlns:a="http://schemas.openxmlformats.org/drawingml/2006/main" noChangeAspect="1"/>
+            </wp:cNvGraphicFramePr>
+            <a:graphic xmlns:a="http://schemas.openxmlformats.org/drawingml/2006/main">
+              <a:graphicData uri="http://schemas.openxmlformats.org/drawingml/2006/picture">
+                <pic:pic xmlns:pic="http://schemas.openxmlformats.org/drawingml/2006/picture">
+                  <pic:nvPicPr>
+                    <pic:cNvPr id="14" name="Expert System Tab.png"/>
+                    <pic:cNvPicPr/>
+                  </pic:nvPicPr>
+                  <pic:blipFill>
+                    <a:blip r:embed="rId21" cstate="print">
+                      <a:extLst>
+                        <a:ext uri="{28A0092B-C50C-407E-A947-70E740481C1C}">
+                          <a14:useLocalDpi xmlns:a14="http://schemas.microsoft.com/office/drawing/2010/main" val="0"/>
+                        </a:ext>
+                      </a:extLst>
+                    </a:blip>
+                    <a:stretch>
+                      <a:fillRect/>
+                    </a:stretch>
+                  </pic:blipFill>
+                  <pic:spPr>
+                    <a:xfrm>
+                      <a:off x="0" y="0"/>
+                      <a:ext cx="1775294" cy="1851333"/>
+                    </a:xfrm>
+                    <a:prstGeom prst="rect">
+                      <a:avLst/>
+                    </a:prstGeom>
+                  </pic:spPr>
+                </pic:pic>
+              </a:graphicData>
+            </a:graphic>
+          </wp:inline>
+        </w:drawing>
+      </w:r>
+    </w:p>
+    <w:p>
+      <w:r>
         <w:t>Within the video tab is a fragment which contains the two videos the client asked to be displayed.</w:t>
       </w:r>
     </w:p>
     <w:p>
       <w:r>
+        <w:rPr>
+          <w:noProof/>
+          <w:lang w:eastAsia="en-GB"/>
+        </w:rPr>
+        <w:drawing>
+          <wp:inline distT="0" distB="0" distL="0" distR="0">
+            <wp:extent cx="1847215" cy="2880360"/>
+            <wp:effectExtent l="0" t="0" r="635" b="0"/>
+            <wp:docPr id="15" name="Picture 15"/>
+            <wp:cNvGraphicFramePr>
+              <a:graphicFrameLocks xmlns:a="http://schemas.openxmlformats.org/drawingml/2006/main" noChangeAspect="1"/>
+            </wp:cNvGraphicFramePr>
+            <a:graphic xmlns:a="http://schemas.openxmlformats.org/drawingml/2006/main">
+              <a:graphicData uri="http://schemas.openxmlformats.org/drawingml/2006/picture">
+                <pic:pic xmlns:pic="http://schemas.openxmlformats.org/drawingml/2006/picture">
+                  <pic:nvPicPr>
+                    <pic:cNvPr id="15" name="Videos Tab.png"/>
+                    <pic:cNvPicPr/>
+                  </pic:nvPicPr>
+                  <pic:blipFill>
+                    <a:blip r:embed="rId22" cstate="print">
+                      <a:extLst>
+                        <a:ext uri="{28A0092B-C50C-407E-A947-70E740481C1C}">
+                          <a14:useLocalDpi xmlns:a14="http://schemas.microsoft.com/office/drawing/2010/main" val="0"/>
+                        </a:ext>
+                      </a:extLst>
+                    </a:blip>
+                    <a:stretch>
+                      <a:fillRect/>
+                    </a:stretch>
+                  </pic:blipFill>
+                  <pic:spPr>
+                    <a:xfrm>
+                      <a:off x="0" y="0"/>
+                      <a:ext cx="1849149" cy="2883376"/>
+                    </a:xfrm>
+                    <a:prstGeom prst="rect">
+                      <a:avLst/>
+                    </a:prstGeom>
+                  </pic:spPr>
+                </pic:pic>
+              </a:graphicData>
+            </a:graphic>
+          </wp:inline>
+        </w:drawing>
+      </w:r>
+    </w:p>
+    <w:p>
+      <w:r>
+        <w:lastRenderedPageBreak/>
         <w:t>Within the settings tab contains a button which enables the app to sync with the server side database.</w:t>
       </w:r>
     </w:p>
     <w:p>
       <w:r>
+        <w:rPr>
+          <w:noProof/>
+          <w:lang w:eastAsia="en-GB"/>
+        </w:rPr>
+        <w:drawing>
+          <wp:inline distT="0" distB="0" distL="0" distR="0">
+            <wp:extent cx="1882140" cy="2217420"/>
+            <wp:effectExtent l="0" t="0" r="3810" b="0"/>
+            <wp:docPr id="16" name="Picture 16"/>
+            <wp:cNvGraphicFramePr>
+              <a:graphicFrameLocks xmlns:a="http://schemas.openxmlformats.org/drawingml/2006/main" noChangeAspect="1"/>
+            </wp:cNvGraphicFramePr>
+            <a:graphic xmlns:a="http://schemas.openxmlformats.org/drawingml/2006/main">
+              <a:graphicData uri="http://schemas.openxmlformats.org/drawingml/2006/picture">
+                <pic:pic xmlns:pic="http://schemas.openxmlformats.org/drawingml/2006/picture">
+                  <pic:nvPicPr>
+                    <pic:cNvPr id="16" name="Settings tab.png"/>
+                    <pic:cNvPicPr/>
+                  </pic:nvPicPr>
+                  <pic:blipFill>
+                    <a:blip r:embed="rId23" cstate="print">
+                      <a:extLst>
+                        <a:ext uri="{28A0092B-C50C-407E-A947-70E740481C1C}">
+                          <a14:useLocalDpi xmlns:a14="http://schemas.microsoft.com/office/drawing/2010/main" val="0"/>
+                        </a:ext>
+                      </a:extLst>
+                    </a:blip>
+                    <a:stretch>
+                      <a:fillRect/>
+                    </a:stretch>
+                  </pic:blipFill>
+                  <pic:spPr>
+                    <a:xfrm>
+                      <a:off x="0" y="0"/>
+                      <a:ext cx="1882140" cy="2217420"/>
+                    </a:xfrm>
+                    <a:prstGeom prst="rect">
+                      <a:avLst/>
+                    </a:prstGeom>
+                  </pic:spPr>
+                </pic:pic>
+              </a:graphicData>
+            </a:graphic>
+          </wp:inline>
+        </w:drawing>
+      </w:r>
+    </w:p>
+    <w:p>
+      <w:r>
         <w:t xml:space="preserve">The website is stored at this location </w:t>
       </w:r>
-      <w:hyperlink r:id="rId18" w:history="1">
+      <w:hyperlink r:id="rId24" w:history="1">
         <w:r>
           <w:rPr>
             <w:rStyle w:val="Hyperlink"/>
@@ -4847,7 +4488,7 @@
       <w:r>
         <w:t xml:space="preserve"> and the login for the application is username: </w:t>
       </w:r>
-      <w:hyperlink r:id="rId19" w:history="1">
+      <w:hyperlink r:id="rId25" w:history="1">
         <w:r>
           <w:rPr>
             <w:rStyle w:val="Hyperlink"/>
@@ -4886,7 +4527,7 @@
                     <pic:cNvPicPr/>
                   </pic:nvPicPr>
                   <pic:blipFill>
-                    <a:blip r:embed="rId20" cstate="print">
+                    <a:blip r:embed="rId26" cstate="print">
                       <a:extLst>
                         <a:ext uri="{28A0092B-C50C-407E-A947-70E740481C1C}">
                           <a14:useLocalDpi xmlns:a14="http://schemas.microsoft.com/office/drawing/2010/main" val="0"/>
@@ -4935,7 +4576,7 @@
                     <pic:cNvPicPr/>
                   </pic:nvPicPr>
                   <pic:blipFill>
-                    <a:blip r:embed="rId21" cstate="print">
+                    <a:blip r:embed="rId27" cstate="print">
                       <a:extLst>
                         <a:ext uri="{28A0092B-C50C-407E-A947-70E740481C1C}">
                           <a14:useLocalDpi xmlns:a14="http://schemas.microsoft.com/office/drawing/2010/main" val="0"/>
@@ -4985,7 +4626,7 @@
                     <pic:cNvPicPr/>
                   </pic:nvPicPr>
                   <pic:blipFill>
-                    <a:blip r:embed="rId22" cstate="print">
+                    <a:blip r:embed="rId28" cstate="print">
                       <a:extLst>
                         <a:ext uri="{28A0092B-C50C-407E-A947-70E740481C1C}">
                           <a14:useLocalDpi xmlns:a14="http://schemas.microsoft.com/office/drawing/2010/main" val="0"/>
@@ -5039,7 +4680,7 @@
                     <pic:cNvPicPr/>
                   </pic:nvPicPr>
                   <pic:blipFill>
-                    <a:blip r:embed="rId23" cstate="print">
+                    <a:blip r:embed="rId29" cstate="print">
                       <a:extLst>
                         <a:ext uri="{28A0092B-C50C-407E-A947-70E740481C1C}">
                           <a14:useLocalDpi xmlns:a14="http://schemas.microsoft.com/office/drawing/2010/main" val="0"/>
@@ -5091,15 +4732,7 @@
     </w:p>
     <w:p>
       <w:r>
-        <w:t xml:space="preserve">In terms of implementation the team learnt a lot from our two sprints. We worked with a lot of new aspects of android we had never worked with before such as fragments, handling a large amount of images, </w:t>
-      </w:r>
-      <w:proofErr w:type="spellStart"/>
-      <w:r>
-        <w:t>sqlite</w:t>
-      </w:r>
-      <w:proofErr w:type="spellEnd"/>
-      <w:r>
-        <w:t xml:space="preserve"> and handling videos. Although we learnt a lot from using these new techniques for this project we needed some skills in handling compression and learnt a lot from the experience although a lot of time was wasted in the project handling memory out of bounds error and perhaps we could have benefitted from being taught about image/video</w:t>
+        <w:t>In terms of implementation the team learnt a lot from our two sprints. We worked with a lot of new aspects of android we had never worked with before such as fragments, handling a large amount of images, sqlite and handling videos. Although we learnt a lot from using these new techniques for this project we needed some skills in handling compression and learnt a lot from the experience although a lot of time was wasted in the project handling memory out of bounds error and perhaps we could have benefitted from being taught about image/video</w:t>
       </w:r>
       <w:r>
         <w:t xml:space="preserve"> </w:t>
@@ -5134,7 +4767,6 @@
           <w:szCs w:val="20"/>
         </w:rPr>
       </w:pPr>
-      <w:proofErr w:type="gramStart"/>
       <w:r>
         <w:rPr>
           <w:rFonts w:cs="Times New Roman"/>
@@ -5149,115 +4781,50 @@
         </w:rPr>
         <w:t xml:space="preserve">  ???</w:t>
       </w:r>
-      <w:proofErr w:type="gramEnd"/>
-    </w:p>
-    <w:p>
-      <w:pPr>
-        <w:rPr>
-          <w:rFonts w:cs="Times New Roman"/>
-          <w:szCs w:val="20"/>
-        </w:rPr>
-      </w:pPr>
-      <w:r>
-        <w:rPr>
-          <w:rFonts w:cs="Times New Roman"/>
-          <w:szCs w:val="20"/>
-        </w:rPr>
-        <w:t xml:space="preserve">Project management techniques such as the sprint backlog, risk assessment and minutes were all useful in understanding where the team was at, how to handle issues and what tasks still needed to be done. The team feel as though we all benefitted from these techniques. During the project we had some project management issues often with team members sometimes running late, not communicating issues they were having in development or not turning up when needed. We tried to resolve these issues as much as possible through sprint retrospectives and at group meetings or through messages on our </w:t>
-      </w:r>
-      <w:proofErr w:type="spellStart"/>
-      <w:r>
-        <w:rPr>
-          <w:rFonts w:cs="Times New Roman"/>
-          <w:szCs w:val="20"/>
-        </w:rPr>
-        <w:t>facebook</w:t>
-      </w:r>
-      <w:proofErr w:type="spellEnd"/>
-      <w:r>
-        <w:rPr>
-          <w:rFonts w:cs="Times New Roman"/>
-          <w:szCs w:val="20"/>
-        </w:rPr>
-        <w:t xml:space="preserve"> group. We tried to handle these issues as much as possible and voice concerns at managerial meetings if there was any.</w:t>
-      </w:r>
-    </w:p>
-    <w:p>
-      <w:pPr>
-        <w:rPr>
-          <w:rFonts w:cs="Times New Roman"/>
-          <w:szCs w:val="20"/>
-        </w:rPr>
-      </w:pPr>
-      <w:r>
-        <w:rPr>
-          <w:rFonts w:cs="Times New Roman"/>
-          <w:szCs w:val="20"/>
-        </w:rPr>
-        <w:t xml:space="preserve">A challenge within the product was trying to create a fully </w:t>
-      </w:r>
-      <w:proofErr w:type="gramStart"/>
-      <w:r>
-        <w:rPr>
-          <w:rFonts w:cs="Times New Roman"/>
-          <w:szCs w:val="20"/>
-        </w:rPr>
-        <w:t>Agile</w:t>
-      </w:r>
-      <w:proofErr w:type="gramEnd"/>
-      <w:r>
-        <w:rPr>
-          <w:rFonts w:cs="Times New Roman"/>
-          <w:szCs w:val="20"/>
-        </w:rPr>
-        <w:t xml:space="preserve"> project where we had lots of documentation to develop and in an Agile method there really should be little documentation. In Agile you also should have access to the client quite frequently and arrange meetings around your sprints this was difficult because we had pre-set times with the client which did not always work with the way we organised the sprint. The time for the project did not work well with the way </w:t>
-      </w:r>
-      <w:proofErr w:type="gramStart"/>
-      <w:r>
-        <w:rPr>
-          <w:rFonts w:cs="Times New Roman"/>
-          <w:szCs w:val="20"/>
-        </w:rPr>
-        <w:t>Agile</w:t>
-      </w:r>
-      <w:proofErr w:type="gramEnd"/>
-      <w:r>
-        <w:rPr>
-          <w:rFonts w:cs="Times New Roman"/>
-          <w:szCs w:val="20"/>
-        </w:rPr>
-        <w:t xml:space="preserve"> projects should be organised which meant the style of doing Agile had to be changed slightly.</w:t>
-      </w:r>
-    </w:p>
-    <w:p>
-      <w:pPr>
-        <w:rPr>
-          <w:rFonts w:cs="Times New Roman"/>
-          <w:szCs w:val="20"/>
-        </w:rPr>
-      </w:pPr>
-      <w:r>
-        <w:rPr>
-          <w:rFonts w:cs="Times New Roman"/>
-          <w:szCs w:val="20"/>
-        </w:rPr>
-        <w:t xml:space="preserve">As a team we learnt the difficulties in a project when you do not always have the client close by and you need to produce something within a short time period especially if you are using the </w:t>
-      </w:r>
-      <w:proofErr w:type="gramStart"/>
-      <w:r>
-        <w:rPr>
-          <w:rFonts w:cs="Times New Roman"/>
-          <w:szCs w:val="20"/>
-        </w:rPr>
-        <w:t>Agile</w:t>
-      </w:r>
-      <w:proofErr w:type="gramEnd"/>
-      <w:r>
-        <w:rPr>
-          <w:rFonts w:cs="Times New Roman"/>
-          <w:szCs w:val="20"/>
-        </w:rPr>
-        <w:t xml:space="preserve"> method. Although this has been a challenge it has given us industrial experience of what it might be like within an industry environment. </w:t>
+    </w:p>
+    <w:p>
+      <w:pPr>
+        <w:rPr>
+          <w:rFonts w:cs="Times New Roman"/>
+          <w:szCs w:val="20"/>
+        </w:rPr>
+      </w:pPr>
+      <w:r>
+        <w:rPr>
+          <w:rFonts w:cs="Times New Roman"/>
+          <w:szCs w:val="20"/>
+        </w:rPr>
+        <w:t>Project management techniques such as the sprint backlog, risk assessment and minutes were all useful in understanding where the team was at, how to handle issues and what tasks still needed to be done. The team feel as though we all benefitted from these techniques. During the project we had some project management issues often with team members sometimes running late, not communicating issues they were having in development or not turning up when needed. We tried to resolve these issues as much as possible through sprint retrospectives and at group meetings or through messages on our facebook group. We tried to handle these issues as much as possible and voice concerns at managerial meetings if there was any.</w:t>
+      </w:r>
+    </w:p>
+    <w:p>
+      <w:pPr>
+        <w:rPr>
+          <w:rFonts w:cs="Times New Roman"/>
+          <w:szCs w:val="20"/>
+        </w:rPr>
+      </w:pPr>
+      <w:r>
+        <w:rPr>
+          <w:rFonts w:cs="Times New Roman"/>
+          <w:szCs w:val="20"/>
+        </w:rPr>
+        <w:t>A challenge within the product was trying to create a fully Agile project where we had lots of documentation to develop and in an Agile method there really should be little documentation. In Agile you also should have access to the client quite frequently and arrange meetings around your sprints this was difficult because we had pre-set times with the client which did not always work with the way we organised the sprint. The time for the project did not work well with the way Agile projects should be organised which meant the style of doing Agile had to be changed slightly.</w:t>
+      </w:r>
+    </w:p>
+    <w:p>
+      <w:pPr>
+        <w:rPr>
+          <w:rFonts w:cs="Times New Roman"/>
+          <w:szCs w:val="20"/>
+        </w:rPr>
+      </w:pPr>
+      <w:r>
+        <w:rPr>
+          <w:rFonts w:cs="Times New Roman"/>
+          <w:szCs w:val="20"/>
+        </w:rPr>
+        <w:t xml:space="preserve">As a team we learnt the difficulties in a project when you do not always have the client close by and you need to produce something within a short time period especially if you are using the Agile method. Although this has been a challenge it has given us industrial experience of what it might be like within an industry environment. </w:t>
       </w:r>
     </w:p>
     <w:p>
@@ -5289,21 +4856,12 @@
           <w:szCs w:val="20"/>
         </w:rPr>
       </w:pPr>
-      <w:proofErr w:type="gramStart"/>
-      <w:r>
-        <w:rPr>
-          <w:rFonts w:cs="Times New Roman"/>
-          <w:szCs w:val="20"/>
-        </w:rPr>
-        <w:t>built</w:t>
-      </w:r>
-      <w:proofErr w:type="gramEnd"/>
-      <w:r>
-        <w:rPr>
-          <w:rFonts w:cs="Times New Roman"/>
-          <w:szCs w:val="20"/>
-        </w:rPr>
-        <w:t xml:space="preserve"> we realised we could have probably designed the database better. Perhaps if we had more time with the client and more time on the project we would have recognised the solutions earlier. Although if the team continued to develop the project these solutions could also be implemented then.</w:t>
+      <w:r>
+        <w:rPr>
+          <w:rFonts w:cs="Times New Roman"/>
+          <w:szCs w:val="20"/>
+        </w:rPr>
+        <w:t>built we realised we could have probably designed the database better. Perhaps if we had more time with the client and more time on the project we would have recognised the solutions earlier. Although if the team continued to develop the project these solutions could also be implemented then.</w:t>
       </w:r>
     </w:p>
     <w:p>
@@ -5378,30 +4936,14 @@
           <w:rFonts w:cs="Times New Roman"/>
           <w:szCs w:val="20"/>
         </w:rPr>
-        <w:t xml:space="preserve">and her team </w:t>
-      </w:r>
-      <w:proofErr w:type="gramStart"/>
-      <w:r>
-        <w:rPr>
-          <w:rFonts w:cs="Times New Roman"/>
-          <w:szCs w:val="20"/>
-        </w:rPr>
-        <w:t xml:space="preserve">which </w:t>
-      </w:r>
-      <w:r>
-        <w:rPr>
-          <w:rFonts w:cs="Times New Roman"/>
-          <w:szCs w:val="20"/>
-        </w:rPr>
-        <w:t xml:space="preserve"> would</w:t>
-      </w:r>
-      <w:proofErr w:type="gramEnd"/>
-      <w:r>
-        <w:rPr>
-          <w:rFonts w:cs="Times New Roman"/>
-          <w:szCs w:val="20"/>
-        </w:rPr>
-        <w:t xml:space="preserve"> </w:t>
+        <w:t xml:space="preserve">and her team which </w:t>
+      </w:r>
+      <w:r>
+        <w:rPr>
+          <w:rFonts w:cs="Times New Roman"/>
+          <w:szCs w:val="20"/>
+        </w:rPr>
+        <w:t xml:space="preserve"> would </w:t>
       </w:r>
       <w:r>
         <w:rPr>
@@ -5879,7 +5421,7 @@
           <w:rPr>
             <w:noProof/>
           </w:rPr>
-          <w:t>14</w:t>
+          <w:t>15</w:t>
         </w:r>
         <w:r>
           <w:rPr>
@@ -7895,7 +7437,7 @@
 </file>
 
 <file path=customXml/itemProps1.xml><?xml version="1.0" encoding="utf-8"?>
-<ds:datastoreItem xmlns:ds="http://schemas.openxmlformats.org/officeDocument/2006/customXml" ds:itemID="{3A7DF3BB-BB61-4924-9EA0-4CA696364B9D}">
+<ds:datastoreItem xmlns:ds="http://schemas.openxmlformats.org/officeDocument/2006/customXml" ds:itemID="{23391AA8-AA1C-4AF4-A250-348F921E0964}">
   <ds:schemaRefs>
     <ds:schemaRef ds:uri="http://schemas.openxmlformats.org/officeDocument/2006/bibliography"/>
   </ds:schemaRefs>

--- a/Report/Team_1_Report_Draft.docx
+++ b/Report/Team_1_Report_Draft.docx
@@ -172,7 +172,86 @@
         <w:t>rd</w:t>
       </w:r>
       <w:r>
-        <w:t xml:space="preserve"> 2014 8 teams worked on developing a diagnostic phone application to aid the field diagnosis of potato disease for the James Hutton Institute’s Malawi potato project as part of the industrial team project module. The report focusses on the software development lifecycle undertaken by team 1 while developing the application. The report outlines various aspects of the lifecycle such as the need for the application, requirement gathering, design, implementation and evaluation of the application as well as focus on the team’s selection of the Agile development process and the necessary project planning/overseeing that goes along with the process. The team uses the report to reflect on various aspects of the project, the success and challenges as well as lessons learnt from the project.</w:t>
+        <w:t xml:space="preserve"> 2014 8 teams worked on developing a diagnostic phone application to aid the field diagnosis of potato disease for the James Hutton Institute’s Malawi potato project as part of the in</w:t>
+      </w:r>
+      <w:r>
+        <w:t>dustrial team project module. Th</w:t>
+      </w:r>
+      <w:ins w:id="0" w:author="RobertMason" w:date="2014-10-02T15:45:00Z">
+        <w:r>
+          <w:t>is</w:t>
+        </w:r>
+      </w:ins>
+      <w:del w:id="1" w:author="RobertMason" w:date="2014-10-02T15:45:00Z">
+        <w:r>
+          <w:delText>is</w:delText>
+        </w:r>
+      </w:del>
+      <w:r>
+        <w:t xml:space="preserve"> </w:t>
+      </w:r>
+      <w:r>
+        <w:t>report focusses on the software development lifecycle undertaken by team 1 whil</w:t>
+      </w:r>
+      <w:ins w:id="2" w:author="RobertMason" w:date="2014-10-02T15:45:00Z">
+        <w:r>
+          <w:t>st</w:t>
+        </w:r>
+      </w:ins>
+      <w:del w:id="3" w:author="RobertMason" w:date="2014-10-02T15:45:00Z">
+        <w:r>
+          <w:delText>e</w:delText>
+        </w:r>
+      </w:del>
+      <w:r>
+        <w:t xml:space="preserve"> developing the application. Th</w:t>
+      </w:r>
+      <w:ins w:id="4" w:author="RobertMason" w:date="2014-10-02T15:45:00Z">
+        <w:r>
+          <w:t>is</w:t>
+        </w:r>
+      </w:ins>
+      <w:del w:id="5" w:author="RobertMason" w:date="2014-10-02T15:45:00Z">
+        <w:r>
+          <w:delText>e</w:delText>
+        </w:r>
+      </w:del>
+      <w:r>
+        <w:t xml:space="preserve"> report outlines various aspects of the lifecycle such as the need for the application, requirement gathering, design, implementation and evaluation of the application</w:t>
+      </w:r>
+      <w:ins w:id="6" w:author="RobertMason" w:date="2014-10-02T15:46:00Z">
+        <w:r>
+          <w:t>.</w:t>
+        </w:r>
+      </w:ins>
+      <w:r>
+        <w:t xml:space="preserve"> </w:t>
+      </w:r>
+      <w:ins w:id="7" w:author="RobertMason" w:date="2014-10-02T15:46:00Z">
+        <w:r>
+          <w:t xml:space="preserve">   A</w:t>
+        </w:r>
+      </w:ins>
+      <w:del w:id="8" w:author="RobertMason" w:date="2014-10-02T15:46:00Z">
+        <w:r>
+          <w:delText>a</w:delText>
+        </w:r>
+      </w:del>
+      <w:r>
+        <w:t>s well as focus on the team’s selection of the Agile development process and the necessary project planning/overseeing that goes along with the process. The team uses th</w:t>
+      </w:r>
+      <w:ins w:id="9" w:author="RobertMason" w:date="2014-10-02T15:47:00Z">
+        <w:r>
+          <w:t>is</w:t>
+        </w:r>
+      </w:ins>
+      <w:del w:id="10" w:author="RobertMason" w:date="2014-10-02T15:47:00Z">
+        <w:r>
+          <w:delText>e</w:delText>
+        </w:r>
+      </w:del>
+      <w:r>
+        <w:t xml:space="preserve"> report to reflect on various aspects of the project, the success and challenges as well as lessons learnt from the project.</w:t>
       </w:r>
     </w:p>
     <w:p>
@@ -232,6 +311,7 @@
           <w:id w:val="1690486816"/>
           <w:citation/>
         </w:sdtPr>
+        <w:sdtEndPr/>
         <w:sdtContent>
           <w:r>
             <w:fldChar w:fldCharType="begin"/>
@@ -277,6 +357,7 @@
           <w:id w:val="-5672169"/>
           <w:citation/>
         </w:sdtPr>
+        <w:sdtEndPr/>
         <w:sdtContent>
           <w:r>
             <w:fldChar w:fldCharType="begin"/>
@@ -327,7 +408,21 @@
     </w:p>
     <w:p>
       <w:r>
-        <w:t>The requirements for the project were gathered in a number of ways. The main method for the requirement gathering was the initial client meeting on day 1 of the project. The additional methods for requirement gathering was the scout trip to the James Hutton institute and email communications with the client.</w:t>
+        <w:t xml:space="preserve">The requirements for the project were gathered in a number of ways. The main method for the requirement gathering was the initial client meeting on day 1 of the project. The additional methods for requirement gathering was the scout trip to the James Hutton institute and email communications with the </w:t>
+      </w:r>
+      <w:commentRangeStart w:id="11"/>
+      <w:r>
+        <w:t>client</w:t>
+      </w:r>
+      <w:commentRangeEnd w:id="11"/>
+      <w:r>
+        <w:rPr>
+          <w:rStyle w:val="CommentReference"/>
+        </w:rPr>
+        <w:commentReference w:id="11"/>
+      </w:r>
+      <w:r>
+        <w:t>.</w:t>
       </w:r>
     </w:p>
     <w:p>
@@ -441,8 +536,19 @@
           <w:numId w:val="2"/>
         </w:numPr>
       </w:pPr>
-      <w:r>
-        <w:t>As a stakeholder the application should conserve battery power.</w:t>
+      <w:commentRangeStart w:id="12"/>
+      <w:r>
+        <w:t>As</w:t>
+      </w:r>
+      <w:commentRangeEnd w:id="12"/>
+      <w:r>
+        <w:rPr>
+          <w:rStyle w:val="CommentReference"/>
+        </w:rPr>
+        <w:commentReference w:id="12"/>
+      </w:r>
+      <w:r>
+        <w:t xml:space="preserve"> a stakeholder the application should conserve battery power.</w:t>
       </w:r>
     </w:p>
     <w:p>
@@ -513,7 +619,32 @@
           <w:color w:val="000000"/>
           <w:shd w:val="clear" w:color="auto" w:fill="FFFFFF"/>
         </w:rPr>
-        <w:t>As a stakeholder I want a searchable glossary for leaf, nutrient pests and tubers symptoms which when a sympton is selected leads to a further information page for each symptom that contains six images, basic facts, diagnostics and control information</w:t>
+        <w:t xml:space="preserve">As a stakeholder I want a searchable glossary for leaf, nutrient pests and tubers symptoms which when a </w:t>
+      </w:r>
+      <w:del w:id="13" w:author="RobertMason" w:date="2014-10-02T16:31:00Z">
+        <w:r>
+          <w:rPr>
+            <w:color w:val="000000"/>
+            <w:shd w:val="clear" w:color="auto" w:fill="FFFFFF"/>
+          </w:rPr>
+          <w:delText>sympton</w:delText>
+        </w:r>
+      </w:del>
+      <w:ins w:id="14" w:author="RobertMason" w:date="2014-10-02T16:31:00Z">
+        <w:r>
+          <w:rPr>
+            <w:color w:val="000000"/>
+            <w:shd w:val="clear" w:color="auto" w:fill="FFFFFF"/>
+          </w:rPr>
+          <w:t>symptom</w:t>
+        </w:r>
+      </w:ins>
+      <w:r>
+        <w:rPr>
+          <w:color w:val="000000"/>
+          <w:shd w:val="clear" w:color="auto" w:fill="FFFFFF"/>
+        </w:rPr>
+        <w:t xml:space="preserve"> is selected leads to a further information page for each symptom that contains six images, basic facts, diagnostics and control information</w:t>
       </w:r>
       <w:r>
         <w:t xml:space="preserve"> </w:t>
@@ -528,7 +659,15 @@
         </w:numPr>
       </w:pPr>
       <w:r>
-        <w:t>As a stakeholder I want to two field tests videos to help farmers understand how to do these tests.</w:t>
+        <w:t xml:space="preserve">As a stakeholder I want </w:t>
+      </w:r>
+      <w:del w:id="15" w:author="RobertMason" w:date="2014-10-02T16:31:00Z">
+        <w:r>
+          <w:delText xml:space="preserve">to </w:delText>
+        </w:r>
+      </w:del>
+      <w:r>
+        <w:t>two field tests videos to help farmers understand how to do these tests.</w:t>
       </w:r>
     </w:p>
     <w:p>
@@ -553,7 +692,49 @@
         <w:rPr>
           <w:shd w:val="clear" w:color="auto" w:fill="FFFFFF"/>
         </w:rPr>
-        <w:t>I want a decision support tool that will allow me to compare symptoms of plants growing in the field that allow me to make decision about what may be causing my problem and then guide to other pages with info on what to do about it </w:t>
+        <w:t xml:space="preserve">I want a decision support tool that will allow </w:t>
+      </w:r>
+      <w:del w:id="16" w:author="RobertMason" w:date="2014-10-02T16:32:00Z">
+        <w:r>
+          <w:rPr>
+            <w:shd w:val="clear" w:color="auto" w:fill="FFFFFF"/>
+          </w:rPr>
+          <w:delText xml:space="preserve">me </w:delText>
+        </w:r>
+      </w:del>
+      <w:ins w:id="17" w:author="RobertMason" w:date="2014-10-02T16:32:00Z">
+        <w:r>
+          <w:rPr>
+            <w:shd w:val="clear" w:color="auto" w:fill="FFFFFF"/>
+          </w:rPr>
+          <w:t>the user</w:t>
+        </w:r>
+        <w:r>
+          <w:rPr>
+            <w:shd w:val="clear" w:color="auto" w:fill="FFFFFF"/>
+          </w:rPr>
+          <w:t xml:space="preserve"> </w:t>
+        </w:r>
+      </w:ins>
+      <w:r>
+        <w:rPr>
+          <w:shd w:val="clear" w:color="auto" w:fill="FFFFFF"/>
+        </w:rPr>
+        <w:t>to compare symptoms of plants growing in the field that allow me to make decision about what may be causing my problem and then guide to other pages with info</w:t>
+      </w:r>
+      <w:ins w:id="18" w:author="RobertMason" w:date="2014-10-02T16:32:00Z">
+        <w:r>
+          <w:rPr>
+            <w:shd w:val="clear" w:color="auto" w:fill="FFFFFF"/>
+          </w:rPr>
+          <w:t>rmation</w:t>
+        </w:r>
+      </w:ins>
+      <w:r>
+        <w:rPr>
+          <w:shd w:val="clear" w:color="auto" w:fill="FFFFFF"/>
+        </w:rPr>
+        <w:t xml:space="preserve"> on what to do about it </w:t>
       </w:r>
     </w:p>
     <w:p>
@@ -565,7 +746,15 @@
         </w:numPr>
       </w:pPr>
       <w:r>
-        <w:t>As  a stakeholder I want to be able to zoom into images to aid diagnosis</w:t>
+        <w:t xml:space="preserve">As  a stakeholder I want to be able to zoom into images to aid </w:t>
+      </w:r>
+      <w:ins w:id="19" w:author="RobertMason" w:date="2014-10-02T16:32:00Z">
+        <w:r>
+          <w:t xml:space="preserve">with </w:t>
+        </w:r>
+      </w:ins>
+      <w:r>
+        <w:t>diagnosis</w:t>
       </w:r>
     </w:p>
     <w:p>
@@ -577,7 +766,15 @@
         </w:numPr>
       </w:pPr>
       <w:r>
-        <w:t>As a stakeholder I want like to be able to share images taken from the application to aid diagnosis.</w:t>
+        <w:t xml:space="preserve">As a stakeholder I want </w:t>
+      </w:r>
+      <w:del w:id="20" w:author="RobertMason" w:date="2014-10-02T16:33:00Z">
+        <w:r>
+          <w:delText xml:space="preserve">like </w:delText>
+        </w:r>
+      </w:del>
+      <w:r>
+        <w:t>to be able to share images taken from the application to aid diagnosis.</w:t>
       </w:r>
     </w:p>
     <w:p>
@@ -657,7 +854,7 @@
       </w:r>
     </w:p>
     <w:p>
-      <w:hyperlink r:id="rId10" w:history="1">
+      <w:hyperlink r:id="rId12" w:history="1">
         <w:r>
           <w:rPr>
             <w:rStyle w:val="Hyperlink"/>
@@ -668,7 +865,21 @@
     </w:p>
     <w:p>
       <w:r>
-        <w:t>The requirements are written as user stories as the team used the Agile approach to software development. The reasoning behind the Agile approach is because the project has a very short time constraint to produce a working solution to meet client’s expectations, test and evaluate the application as well as the necessary documentation to go with it. The agile approach allows the team to take the highest priority requirements they believe they can get done in a time frame of usually a week. This means the client should get the aspects of the application they really want and the developers are being realistic with the client and not over estimating or claiming to get all the requirements done and hence disappointing the client.</w:t>
+        <w:t xml:space="preserve">The requirements are written as user stories as the team used the Agile approach to software development. The reasoning behind the Agile approach is because the project has a very short time constraint </w:t>
+      </w:r>
+      <w:commentRangeStart w:id="21"/>
+      <w:r>
+        <w:t>to</w:t>
+      </w:r>
+      <w:commentRangeEnd w:id="21"/>
+      <w:r>
+        <w:rPr>
+          <w:rStyle w:val="CommentReference"/>
+        </w:rPr>
+        <w:commentReference w:id="21"/>
+      </w:r>
+      <w:r>
+        <w:t xml:space="preserve"> produce a working solution to meet client’s expectations, test and evaluate the application as well as the necessary documentation to go with it. The agile approach allows the team to take the highest priority requirements they believe they can get done in a time frame of usually a week. This means the client should get the aspects of the application they really want and the developers are being realistic with the client and not over estimating or claiming to get all the requirements done and hence disappointing the client.</w:t>
       </w:r>
     </w:p>
     <w:p>
@@ -987,6 +1198,7 @@
           <w:id w:val="-1278787355"/>
           <w:citation/>
         </w:sdtPr>
+        <w:sdtEndPr/>
         <w:sdtContent>
           <w:r>
             <w:fldChar w:fldCharType="begin"/>
@@ -1016,6 +1228,7 @@
           <w:id w:val="941500168"/>
           <w:citation/>
         </w:sdtPr>
+        <w:sdtEndPr/>
         <w:sdtContent>
           <w:r>
             <w:fldChar w:fldCharType="begin"/>
@@ -1038,13 +1251,27 @@
         </w:sdtContent>
       </w:sdt>
       <w:r>
-        <w:t xml:space="preserve"> and Cellular Abroad </w:t>
+        <w:t xml:space="preserve"> </w:t>
+      </w:r>
+      <w:del w:id="22" w:author="RobertMason" w:date="2014-10-02T16:42:00Z">
+        <w:r>
+          <w:delText>and</w:delText>
+        </w:r>
+      </w:del>
+      <w:ins w:id="23" w:author="RobertMason" w:date="2014-10-02T16:42:00Z">
+        <w:r>
+          <w:t>And</w:t>
+        </w:r>
+      </w:ins>
+      <w:r>
+        <w:t xml:space="preserve"> Cellular Abroad </w:t>
       </w:r>
       <w:sdt>
         <w:sdtPr>
           <w:id w:val="2086882356"/>
           <w:citation/>
         </w:sdtPr>
+        <w:sdtEndPr/>
         <w:sdtContent>
           <w:r>
             <w:fldChar w:fldCharType="begin"/>
@@ -1355,7 +1582,7 @@
       <w:r>
         <w:t xml:space="preserve">In terms of versioning control we decided to use Github as all of the team apart from Liu all had some experience with git and already had in installed so we felt it would be best to stick with a versioning control system that the team had installed and were familiar with. Kari also has a private account on Github which meant she could set up the group git to be private which also aided the decision to use this tool. The Github can be found here </w:t>
       </w:r>
-      <w:hyperlink r:id="rId11" w:history="1">
+      <w:hyperlink r:id="rId13" w:history="1">
         <w:r>
           <w:rPr>
             <w:rStyle w:val="Hyperlink"/>
@@ -1434,6 +1661,7 @@
           <w:id w:val="-671103860"/>
           <w:citation/>
         </w:sdtPr>
+        <w:sdtEndPr/>
         <w:sdtContent>
           <w:r>
             <w:fldChar w:fldCharType="begin"/>
@@ -1478,7 +1706,7 @@
           <w:lang w:eastAsia="en-GB"/>
         </w:rPr>
         <w:drawing>
-          <wp:inline distT="0" distB="0" distL="0" distR="0" wp14:anchorId="060258F2" wp14:editId="231AEDF8">
+          <wp:inline distT="0" distB="0" distL="0" distR="0" wp14:anchorId="5EF15DC3" wp14:editId="6CA6DC33">
             <wp:extent cx="3493176" cy="2619673"/>
             <wp:effectExtent l="0" t="1270" r="0" b="0"/>
             <wp:docPr id="6" name="Picture 6"/>
@@ -1493,7 +1721,7 @@
                     <pic:cNvPicPr/>
                   </pic:nvPicPr>
                   <pic:blipFill>
-                    <a:blip r:embed="rId12" cstate="print">
+                    <a:blip r:embed="rId14" cstate="print">
                       <a:extLst>
                         <a:ext uri="{28A0092B-C50C-407E-A947-70E740481C1C}">
                           <a14:useLocalDpi xmlns:a14="http://schemas.microsoft.com/office/drawing/2010/main" val="0"/>
@@ -1574,7 +1802,7 @@
         </w:rPr>
         <w:lastRenderedPageBreak/>
         <w:drawing>
-          <wp:inline distT="0" distB="0" distL="0" distR="0" wp14:anchorId="5B280375" wp14:editId="29197A78">
+          <wp:inline distT="0" distB="0" distL="0" distR="0" wp14:anchorId="585A92FA" wp14:editId="25C563CD">
             <wp:extent cx="2368550" cy="1980565"/>
             <wp:effectExtent l="3492" t="0" r="0" b="0"/>
             <wp:docPr id="1" name="Picture 1"/>
@@ -1589,7 +1817,7 @@
                     <pic:cNvPicPr/>
                   </pic:nvPicPr>
                   <pic:blipFill>
-                    <a:blip r:embed="rId13" cstate="print">
+                    <a:blip r:embed="rId15" cstate="print">
                       <a:extLst>
                         <a:ext uri="{28A0092B-C50C-407E-A947-70E740481C1C}">
                           <a14:useLocalDpi xmlns:a14="http://schemas.microsoft.com/office/drawing/2010/main" val="0"/>
@@ -1639,7 +1867,7 @@
           <w:lang w:eastAsia="en-GB"/>
         </w:rPr>
         <w:drawing>
-          <wp:inline distT="0" distB="0" distL="0" distR="0" wp14:anchorId="517C14B3" wp14:editId="2032FF54">
+          <wp:inline distT="0" distB="0" distL="0" distR="0" wp14:anchorId="2092874A" wp14:editId="305CF73A">
             <wp:extent cx="2246630" cy="1980565"/>
             <wp:effectExtent l="0" t="318" r="953" b="952"/>
             <wp:docPr id="2" name="Picture 2"/>
@@ -1654,7 +1882,7 @@
                     <pic:cNvPicPr/>
                   </pic:nvPicPr>
                   <pic:blipFill>
-                    <a:blip r:embed="rId14" cstate="print">
+                    <a:blip r:embed="rId16" cstate="print">
                       <a:extLst>
                         <a:ext uri="{28A0092B-C50C-407E-A947-70E740481C1C}">
                           <a14:useLocalDpi xmlns:a14="http://schemas.microsoft.com/office/drawing/2010/main" val="0"/>
@@ -1704,7 +1932,7 @@
           <w:lang w:eastAsia="en-GB"/>
         </w:rPr>
         <w:drawing>
-          <wp:inline distT="0" distB="0" distL="0" distR="0" wp14:anchorId="5F7A0D5C" wp14:editId="685F6613">
+          <wp:inline distT="0" distB="0" distL="0" distR="0" wp14:anchorId="798541A3" wp14:editId="0833F4B1">
             <wp:extent cx="2223770" cy="1980565"/>
             <wp:effectExtent l="7302" t="0" r="0" b="0"/>
             <wp:docPr id="3" name="Picture 3"/>
@@ -1719,7 +1947,7 @@
                     <pic:cNvPicPr/>
                   </pic:nvPicPr>
                   <pic:blipFill>
-                    <a:blip r:embed="rId15" cstate="print">
+                    <a:blip r:embed="rId17" cstate="print">
                       <a:extLst>
                         <a:ext uri="{28A0092B-C50C-407E-A947-70E740481C1C}">
                           <a14:useLocalDpi xmlns:a14="http://schemas.microsoft.com/office/drawing/2010/main" val="0"/>
@@ -1819,7 +2047,7 @@
           <w:lang w:eastAsia="en-GB"/>
         </w:rPr>
         <w:drawing>
-          <wp:inline distT="0" distB="0" distL="0" distR="0" wp14:anchorId="2EDBD712" wp14:editId="42D6A428">
+          <wp:inline distT="0" distB="0" distL="0" distR="0" wp14:anchorId="4C3EE21F" wp14:editId="2375A577">
             <wp:extent cx="2278478" cy="1936395"/>
             <wp:effectExtent l="0" t="318" r="7303" b="7302"/>
             <wp:docPr id="4" name="Picture 4"/>
@@ -1834,7 +2062,7 @@
                     <pic:cNvPicPr/>
                   </pic:nvPicPr>
                   <pic:blipFill>
-                    <a:blip r:embed="rId16" cstate="print">
+                    <a:blip r:embed="rId18" cstate="print">
                       <a:extLst>
                         <a:ext uri="{28A0092B-C50C-407E-A947-70E740481C1C}">
                           <a14:useLocalDpi xmlns:a14="http://schemas.microsoft.com/office/drawing/2010/main" val="0"/>
@@ -1940,7 +2168,7 @@
           <w:lang w:eastAsia="en-GB"/>
         </w:rPr>
         <w:drawing>
-          <wp:inline distT="0" distB="0" distL="0" distR="0" wp14:anchorId="3F646B79" wp14:editId="0A7BCBBD">
+          <wp:inline distT="0" distB="0" distL="0" distR="0" wp14:anchorId="735996C7" wp14:editId="4EFA343F">
             <wp:extent cx="2640965" cy="1980565"/>
             <wp:effectExtent l="0" t="0" r="6985" b="635"/>
             <wp:docPr id="5" name="Picture 5"/>
@@ -1955,7 +2183,7 @@
                     <pic:cNvPicPr/>
                   </pic:nvPicPr>
                   <pic:blipFill>
-                    <a:blip r:embed="rId17" cstate="print">
+                    <a:blip r:embed="rId19" cstate="print">
                       <a:extLst>
                         <a:ext uri="{28A0092B-C50C-407E-A947-70E740481C1C}">
                           <a14:useLocalDpi xmlns:a14="http://schemas.microsoft.com/office/drawing/2010/main" val="0"/>
@@ -2204,19 +2432,27 @@
     <w:p>
       <w:pPr>
         <w:rPr>
+          <w:ins w:id="24" w:author="RobertMason" w:date="2014-10-02T16:52:00Z"/>
           <w:b/>
         </w:rPr>
       </w:pPr>
-      <w:r>
+    </w:p>
+    <w:p>
+      <w:pPr>
         <w:rPr>
           <w:b/>
         </w:rPr>
+      </w:pPr>
+      <w:r>
+        <w:rPr>
+          <w:b/>
+        </w:rPr>
+        <w:lastRenderedPageBreak/>
         <w:t>Ethics</w:t>
       </w:r>
     </w:p>
     <w:p>
       <w:r>
-        <w:lastRenderedPageBreak/>
         <w:t xml:space="preserve">At the design stage of the project the team wrote an ethics form which outlined the teams plan to do user testing to gain understanding of the usability of our application and if the users finds the application clear and easy to understand. As well as doing user testing the team also planned on doing an evaluation of our application against another application on the market for certain tasks to see if our application is more effective for aiding diagnosis of potato disease. The study will involve filling out a quick demographic form, the user testing or evaluation task then filling out a SUS form on the usability of the applications. This will help us understand the usability of the application and evaluating if our application has been successful. In the appendix you can find the ethics form along with the demographic sheet, consent form, SUS usability form and the basic task sheet. </w:t>
       </w:r>
     </w:p>
@@ -2276,16 +2512,24 @@
     </w:p>
     <w:p>
       <w:r>
-        <w:t xml:space="preserve">At the start of sprint 1 implementation was quite slow as it took the team a while to pick developing on Android and working with java again. Over the course of the sprint the team achieved both the requirements set with the client and made a start on the expert system ( the decision tool requirement). </w:t>
-      </w:r>
-    </w:p>
-    <w:p>
-      <w:r>
-        <w:t xml:space="preserve">During the course of the sprint the team came across several technical hurdles often due to new development experiences or having to manage storage limits on the devices. Examples of these hurdles was in the teams design sketch there was a sketch of a flickable slideshow viewer which would be on the further information page which would show various images of the disease to help aid diagnosis. The slideshow was a challenge to build as we had to use viewpager to build it which none of the team had experience  with prior hence it took a bit longer to get to grips with and  to style the viewpager the way we wanted it. Then when the image from the slideshow is clicked it opens up a dialog that shows the image in full-size with a close button. The team found it difficult to get an image to </w:t>
+        <w:t>At the start of sprint 1 implementation was quite slow as it took the team a while to pick developing on Android and working with java again. Over the course of the sprint the team achieved both the requirements set with the client and made a start on the expert system (</w:t>
+      </w:r>
+      <w:del w:id="25" w:author="RobertMason" w:date="2014-10-02T16:53:00Z">
+        <w:r>
+          <w:delText xml:space="preserve"> </w:delText>
+        </w:r>
+      </w:del>
+      <w:r>
+        <w:t xml:space="preserve">the decision tool requirement). </w:t>
+      </w:r>
+    </w:p>
+    <w:p>
+      <w:r>
+        <w:t xml:space="preserve">During the course of the sprint the team came across several technical hurdles often due to new development experiences or having to manage storage limits on the devices. Examples of these hurdles was in the teams design sketch there was a sketch of a flickable slideshow viewer which would be on the further information page which would show various images of the disease to help aid diagnosis. The slideshow was a challenge to build as we had to use viewpager to build it which none of the team had experience  with prior hence it took a bit longer to get to grips with and  to style the viewpager the way we wanted it. Then when the image from the slideshow is clicked it opens up a </w:t>
       </w:r>
       <w:r>
         <w:lastRenderedPageBreak/>
-        <w:t>fit the dialog exactly and to get the dialog to dynamically change size based on the image’s size. In the end we solved the issue by using some simple mathematics to get the dialog to be dynamic. Developing a custom list view also was a similar issue to the viewpager where the team had little experience with using it and took a while to get the exact design of the image, name and an arrow on each row of the listview.</w:t>
+        <w:t>dialog that shows the image in full-size with a close button. The team found it difficult to get an image to fit the dialog exactly and to get the dialog to dynamically change size based on the image’s size. In the end we solved the issue by using some simple mathematics to get the dialog to be dynamic. Developing a custom list view also was a similar issue to the viewpager where the team had little experience with using it and took a while to get the exact design of the image, name and an arrow on each row of the listview.</w:t>
       </w:r>
     </w:p>
     <w:p>
@@ -2295,12 +2539,15 @@
     </w:p>
     <w:p>
       <w:r>
-        <w:t>The videos within the application did not cause any issues once compressed they still played well and were of a good quality. The only issue we struggled with was when the videos were compressed on handbrake they are saved as H.264 profile main which android does not play and we discovered the compression needs to be saved as H.264 baseline for the video to play android. It took the team a while to recognise the issue. The design in the sketches for the video player page was that it would have the title of the video and then below would be the video. In the application having this layout meant the scrollview kept scrolling to the middle as it was focussing on the second video which the team found difficult to fix and in the end had to fix the scrollview to the top of the page. Also if the user played both videos and scrolled it would merge each of the videos media controls which would was confusing and looked messy. So the team decided to hide media controls when the user was scrolling. Although we had these technical hurdles in sprint 1 we managed to achieve both the requirements we agreed with the client and started an additional requirement in this sprint which was an achievement.</w:t>
-      </w:r>
-    </w:p>
-    <w:p>
+        <w:t xml:space="preserve">The videos within the application did not cause any issues once compressed they still played well and were of a good quality. The only issue we struggled with was when the videos were compressed on handbrake they are saved as H.264 profile main which android does not play and we discovered the compression needs to be saved as H.264 baseline for the video to play android. It took the team a while to recognise the issue. The design in the sketches for the video player page was that it would have the title of the video and then below would be the video. In the application having this layout meant the scrollview kept scrolling to the middle as it was focussing on the second video which the team found difficult to fix and in the end had to fix the scrollview to the top of the page. Also if the user played both videos and scrolled it would merge each of the videos media controls which would was confusing and looked messy. So the team decided to hide media controls when the user was scrolling. Although we had these technical hurdles in sprint 1 we managed to achieve both the requirements we agreed with the client and started an additional </w:t>
+      </w:r>
       <w:r>
         <w:lastRenderedPageBreak/>
+        <w:t>requirement in this sprint which was an achievement.</w:t>
+      </w:r>
+    </w:p>
+    <w:p>
+      <w:r>
         <w:t>In the application the team used a SQLite database to store the majority of information for the application. A SQLite database is stored in the application which enables the phone to access data even when offline which meets the clients requirements. The majority of the team have never worked with SQLite and although is similar query wise to SQL writing the queries in Android is quite different and takes some getting used to. To aid development, maintainability and code readability we used the MVC model we separated the SQLite logic into the model section of the application and any aspects that relate to the view are in the view application. These are in separate packages within the application. In some cases people hardcode their SQLite database into their application if it is a small database but our application will be storing a reasonable amount of data with the possibility to extend in the future. We decided to build the sqlite application in a sqlite datebase browser called navicat where we could export the database file. We would then take the exported file save it in the android’s asset folder and then have code to copy the file in the asset folder into the application. The team choose this option because it was easier to replace the database with the file than having to change the hardcoded file and it makes the application more flexible.</w:t>
       </w:r>
     </w:p>
@@ -2311,11 +2558,11 @@
     </w:p>
     <w:p>
       <w:r>
-        <w:t xml:space="preserve">In terms of changes from the sketches during implementation there really wasn’t too many. Originally we had the tabs at the bottom of the application in the sketches but when using the application it was hard to scroll through the information with tabs at the bottom and we were accidently clicking them so we moved the tabs to the top which we believed worked better for readability </w:t>
+        <w:t xml:space="preserve">In terms of changes from the sketches during implementation there really wasn’t too many. Originally we had the tabs at the bottom of the application in the sketches but when using the application it was hard to scroll through the </w:t>
       </w:r>
       <w:r>
         <w:lastRenderedPageBreak/>
-        <w:t>in the application. The style of the listview for the glossary page also changed for the sketch, in the sketch the image and text are centred in the middle with an arrow at the right hand side. When implementing this design it did not look as nice in the application so we decided to move the image to the left hand side, text centred in the middle aligned with the middle of the image and an arrow on the right hand side. The images on the tabs also changed based on what icons were available under the correct licenses.</w:t>
+        <w:t>information with tabs at the bottom and we were accidently clicking them so we moved the tabs to the top which we believed worked better for readability in the application. The style of the listview for the glossary page also changed for the sketch, in the sketch the image and text are centred in the middle with an arrow at the right hand side. When implementing this design it did not look as nice in the application so we decided to move the image to the left hand side, text centred in the middle aligned with the middle of the image and an arrow on the right hand side. The images on the tabs also changed based on what icons were available under the correct licenses.</w:t>
       </w:r>
     </w:p>
     <w:p>
@@ -2329,7 +2576,20 @@
         <w:t>th</w:t>
       </w:r>
       <w:r>
-        <w:t xml:space="preserve"> of September we had a short meeting scheduled with the client which we treated as our sprint review as on that Wednesday we finished the sprint. We showed the client the two requirements we completed as well as the one we started that wasn’t agreed  for that sprint. In general the client was happy with the application. In the application there is a listview with categories like leaf which then takes you to another listview listing all the leaf diseases and an image relating to them. The client asked if she could just have it image oriented without text. She was happy with the image and video quality. We suggested the ability to search for a disease and it immediately takes you to the related page and the ability to pinch zoom on the full size image which she agreed she would like that and the team agreed to achieve it for next sprint. At the meeting we recognised she struggled clicking the close button on the full size image dialog which the team recognised needed to be improved. The client also wanted to discuss the ability to update the application we told her this would be a complex process which we did not think we could build within the time frame of the next sprint. The team told the client we could build a mock website that would show how the application would be updated and could be built upon in the future and if we had time in the sprint we would try to get it to actually update. From this point in the meeting we agreed the requirements to be agreed for the next sprint.</w:t>
+        <w:t xml:space="preserve"> of September we had a short meeting scheduled with the client which we treated as our sprint review as on that Wednesday we finished the sprint. We showed the client the two requirements we completed as well as the one we started that wasn’t </w:t>
+      </w:r>
+      <w:del w:id="26" w:author="RobertMason" w:date="2014-10-02T16:57:00Z">
+        <w:r>
+          <w:delText>agreed  for</w:delText>
+        </w:r>
+      </w:del>
+      <w:ins w:id="27" w:author="RobertMason" w:date="2014-10-02T16:57:00Z">
+        <w:r>
+          <w:t>agreed for</w:t>
+        </w:r>
+      </w:ins>
+      <w:r>
+        <w:t xml:space="preserve"> that sprint. In general the client was happy with the application. In the application there is a listview with categories like leaf which then takes you to another listview listing all the leaf diseases and an image relating to them. The client asked if she could just have it image oriented without text. She was happy with the image and video quality. We suggested the ability to search for a disease and it immediately takes you to the related page and the ability to pinch zoom on the full size image which she agreed she would like that and the team agreed to achieve it for next sprint. At the meeting we recognised she struggled clicking the close button on the full size image dialog which the team recognised needed to be improved. The client also wanted to discuss the ability to update the application we told her this would be a complex process which we did not think we could build within the time frame of the next sprint. The team told the client we could build a mock website that would show how the application would be updated and could be built upon in the future and if we had time in the sprint we would try to get it to actually update. From this point in the meeting we agreed the requirements to be agreed for the next sprint.</w:t>
       </w:r>
     </w:p>
     <w:p>
@@ -2388,11 +2648,8 @@
     </w:p>
     <w:p>
       <w:r>
-        <w:t xml:space="preserve">As well as the requirements above we also agreed with the client we would develop a mock website </w:t>
-      </w:r>
-      <w:r>
         <w:lastRenderedPageBreak/>
-        <w:t>which will either update the applications offline website or will have the ability to have this feature built in at some point in the future if the client decided to choose the application.</w:t>
+        <w:t>As well as the requirements above we also agreed with the client we would develop a mock website which will either update the applications offline website or will have the ability to have this feature built in at some point in the future if the client decided to choose the application.</w:t>
       </w:r>
     </w:p>
     <w:p>
@@ -2417,11 +2674,8 @@
     </w:p>
     <w:p>
       <w:r>
-        <w:t xml:space="preserve">Syncing works through this process. The application stores a shared preference where the application was last updated. When the user presses sync in the </w:t>
-      </w:r>
-      <w:r>
         <w:lastRenderedPageBreak/>
-        <w:t>settings feature of the application it sends the date it was last updated and the current date to a php script called sync. Sync then returns the rows that were added after the last updated date till the current date. It returns these rows via json which the android application then retrieves the data from and adds to database if it doesn’t exist or updates if it does exist.</w:t>
+        <w:t>Syncing works through this process. The application stores a shared preference where the application was last updated. When the user presses sync in the settings feature of the application it sends the date it was last updated and the current date to a php script called sync. Sync then returns the rows that were added after the last updated date till the current date. It returns these rows via json which the android application then retrieves the data from and adds to database if it doesn’t exist or updates if it does exist.</w:t>
       </w:r>
     </w:p>
     <w:p>
@@ -2441,8 +2695,18 @@
     </w:p>
     <w:p>
       <w:r>
-        <w:t xml:space="preserve"> Meeting and retrospectives. Burndown charts ?</w:t>
-      </w:r>
+        <w:t xml:space="preserve"> Meeting and retrospectives. Burndown </w:t>
+      </w:r>
+      <w:del w:id="28" w:author="RobertMason" w:date="2014-10-02T17:04:00Z">
+        <w:r>
+          <w:delText>charts ?</w:delText>
+        </w:r>
+      </w:del>
+      <w:ins w:id="29" w:author="RobertMason" w:date="2014-10-02T17:04:00Z">
+        <w:r>
+          <w:t>charts?</w:t>
+        </w:r>
+      </w:ins>
     </w:p>
     <w:p>
       <w:r>
@@ -2467,6 +2731,7 @@
         <w:jc w:val="left"/>
       </w:pPr>
       <w:r>
+        <w:lastRenderedPageBreak/>
         <w:t>The implementation over the two sprints came with its challenges but the team managed to achieve all the requirements agreed with the client.</w:t>
       </w:r>
     </w:p>
@@ -2480,6 +2745,7 @@
         <w:rPr>
           <w:b/>
         </w:rPr>
+        <w:lastRenderedPageBreak/>
         <w:t>Evaluation</w:t>
       </w:r>
     </w:p>
@@ -3373,6 +3639,7 @@
                 <w:rFonts w:cs="Times New Roman"/>
                 <w:szCs w:val="20"/>
               </w:rPr>
+              <w:lastRenderedPageBreak/>
               <w:t>5</w:t>
             </w:r>
           </w:p>
@@ -3694,7 +3961,6 @@
                 <w:rFonts w:cs="Times New Roman"/>
                 <w:szCs w:val="20"/>
               </w:rPr>
-              <w:lastRenderedPageBreak/>
               <w:t>8</w:t>
             </w:r>
           </w:p>
@@ -3784,6 +4050,131 @@
           </w:p>
         </w:tc>
       </w:tr>
+      <w:tr>
+        <w:trPr>
+          <w:ins w:id="30" w:author="RobertMason" w:date="2014-10-02T16:46:00Z"/>
+        </w:trPr>
+        <w:tc>
+          <w:tcPr>
+            <w:tcW w:w="1008" w:type="dxa"/>
+          </w:tcPr>
+          <w:p>
+            <w:pPr>
+              <w:spacing w:line="259" w:lineRule="auto"/>
+              <w:rPr>
+                <w:ins w:id="31" w:author="RobertMason" w:date="2014-10-02T16:46:00Z"/>
+                <w:rFonts w:cs="Times New Roman"/>
+                <w:szCs w:val="20"/>
+              </w:rPr>
+            </w:pPr>
+            <w:ins w:id="32" w:author="RobertMason" w:date="2014-10-02T16:46:00Z">
+              <w:r>
+                <w:rPr>
+                  <w:rFonts w:cs="Times New Roman"/>
+                  <w:szCs w:val="20"/>
+                </w:rPr>
+                <w:t>9</w:t>
+              </w:r>
+            </w:ins>
+          </w:p>
+        </w:tc>
+        <w:tc>
+          <w:tcPr>
+            <w:tcW w:w="808" w:type="dxa"/>
+          </w:tcPr>
+          <w:p>
+            <w:pPr>
+              <w:spacing w:line="259" w:lineRule="auto"/>
+              <w:rPr>
+                <w:ins w:id="33" w:author="RobertMason" w:date="2014-10-02T16:46:00Z"/>
+                <w:rFonts w:cs="Times New Roman"/>
+                <w:szCs w:val="20"/>
+              </w:rPr>
+            </w:pPr>
+            <w:ins w:id="34" w:author="RobertMason" w:date="2014-10-02T16:46:00Z">
+              <w:r>
+                <w:rPr>
+                  <w:rFonts w:cs="Times New Roman"/>
+                  <w:szCs w:val="20"/>
+                </w:rPr>
+                <w:t>Female</w:t>
+              </w:r>
+            </w:ins>
+          </w:p>
+        </w:tc>
+        <w:tc>
+          <w:tcPr>
+            <w:tcW w:w="556" w:type="dxa"/>
+          </w:tcPr>
+          <w:p>
+            <w:pPr>
+              <w:spacing w:line="259" w:lineRule="auto"/>
+              <w:rPr>
+                <w:ins w:id="35" w:author="RobertMason" w:date="2014-10-02T16:46:00Z"/>
+                <w:rFonts w:cs="Times New Roman"/>
+                <w:szCs w:val="20"/>
+              </w:rPr>
+            </w:pPr>
+            <w:ins w:id="36" w:author="RobertMason" w:date="2014-10-02T16:46:00Z">
+              <w:r>
+                <w:rPr>
+                  <w:rFonts w:cs="Times New Roman"/>
+                  <w:szCs w:val="20"/>
+                </w:rPr>
+                <w:t>21</w:t>
+              </w:r>
+            </w:ins>
+          </w:p>
+        </w:tc>
+        <w:tc>
+          <w:tcPr>
+            <w:tcW w:w="1116" w:type="dxa"/>
+          </w:tcPr>
+          <w:p>
+            <w:pPr>
+              <w:spacing w:line="259" w:lineRule="auto"/>
+              <w:rPr>
+                <w:ins w:id="37" w:author="RobertMason" w:date="2014-10-02T16:46:00Z"/>
+                <w:rFonts w:cs="Times New Roman"/>
+                <w:szCs w:val="20"/>
+              </w:rPr>
+            </w:pPr>
+            <w:ins w:id="38" w:author="RobertMason" w:date="2014-10-02T16:46:00Z">
+              <w:r>
+                <w:rPr>
+                  <w:rFonts w:cs="Times New Roman"/>
+                  <w:szCs w:val="20"/>
+                </w:rPr>
+                <w:t>No</w:t>
+              </w:r>
+            </w:ins>
+          </w:p>
+        </w:tc>
+        <w:tc>
+          <w:tcPr>
+            <w:tcW w:w="661" w:type="dxa"/>
+          </w:tcPr>
+          <w:p>
+            <w:pPr>
+              <w:spacing w:line="259" w:lineRule="auto"/>
+              <w:rPr>
+                <w:ins w:id="39" w:author="RobertMason" w:date="2014-10-02T16:46:00Z"/>
+                <w:rFonts w:cs="Times New Roman"/>
+                <w:szCs w:val="20"/>
+              </w:rPr>
+            </w:pPr>
+            <w:ins w:id="40" w:author="RobertMason" w:date="2014-10-02T16:46:00Z">
+              <w:r>
+                <w:rPr>
+                  <w:rFonts w:cs="Times New Roman"/>
+                  <w:szCs w:val="20"/>
+                </w:rPr>
+                <w:t>Not Bad</w:t>
+              </w:r>
+            </w:ins>
+          </w:p>
+        </w:tc>
+      </w:tr>
     </w:tbl>
     <w:p>
       <w:pPr>
@@ -3807,7 +4198,32 @@
           <w:rFonts w:cs="Times New Roman"/>
           <w:szCs w:val="20"/>
         </w:rPr>
-        <w:t>Participant 9 did not fill out a demographic form but did fill out a SUS due to time constraints at user testing.</w:t>
+        <w:t xml:space="preserve">Participant </w:t>
+      </w:r>
+      <w:ins w:id="41" w:author="RobertMason" w:date="2014-10-02T17:05:00Z">
+        <w:r>
+          <w:rPr>
+            <w:rFonts w:cs="Times New Roman"/>
+            <w:szCs w:val="20"/>
+          </w:rPr>
+          <w:t>8</w:t>
+        </w:r>
+      </w:ins>
+      <w:del w:id="42" w:author="RobertMason" w:date="2014-10-02T17:05:00Z">
+        <w:r>
+          <w:rPr>
+            <w:rFonts w:cs="Times New Roman"/>
+            <w:szCs w:val="20"/>
+          </w:rPr>
+          <w:delText>9</w:delText>
+        </w:r>
+      </w:del>
+      <w:r>
+        <w:rPr>
+          <w:rFonts w:cs="Times New Roman"/>
+          <w:szCs w:val="20"/>
+        </w:rPr>
+        <w:t xml:space="preserve"> did not fill out a demographic form but did fill out a SUS due to time constraints at user testing.</w:t>
       </w:r>
     </w:p>
     <w:p>
@@ -3823,29 +4239,17 @@
           <w:rFonts w:cs="Times New Roman"/>
           <w:szCs w:val="20"/>
         </w:rPr>
-        <w:t xml:space="preserve">To evaluate the application we noted what was said during the user testing when they looked at different aspects of the app and asked them to fill out a System Usability Scale form.  The system usability scale </w:t>
-      </w:r>
-      <w:r>
-        <w:rPr>
-          <w:rFonts w:cs="Times New Roman"/>
-          <w:szCs w:val="20"/>
-        </w:rPr>
-        <w:t>is a</w:t>
-      </w:r>
-      <w:r>
-        <w:t xml:space="preserve"> “quick and dirty, reliable tool for measuring the usability” with benefits such as it’s an industry</w:t>
-      </w:r>
-      <w:r>
-        <w:t xml:space="preserve"> </w:t>
-      </w:r>
-      <w:r>
-        <w:t xml:space="preserve">standard, it’s valid and can be used on small sample with reliable results. </w:t>
+        <w:t>To evaluate the application we noted what was said during the user testing when they looked at different aspects of the app and asked them to fill out a System Usability Scale form.  The system usability scale is a</w:t>
+      </w:r>
+      <w:r>
+        <w:t xml:space="preserve"> “quick and dirty, reliable tool for measuring the usability” with benefits such as it’s an industry standard, it’s valid and can be used on small sample with reliable results. </w:t>
       </w:r>
       <w:sdt>
         <w:sdtPr>
           <w:id w:val="-341937365"/>
           <w:citation/>
         </w:sdtPr>
+        <w:sdtEndPr/>
         <w:sdtContent>
           <w:r>
             <w:fldChar w:fldCharType="begin"/>
@@ -3876,8 +4280,19 @@
       <w:r>
         <w:t xml:space="preserve"> SUS score for our evaluation is </w:t>
       </w:r>
-      <w:r>
-        <w:t xml:space="preserve">81.67 which gives our application an A grade from the 9 participants that took in our study. An average of an A grade shows </w:t>
+      <w:commentRangeStart w:id="43"/>
+      <w:r>
+        <w:t xml:space="preserve">81.67 </w:t>
+      </w:r>
+      <w:commentRangeEnd w:id="43"/>
+      <w:r>
+        <w:rPr>
+          <w:rStyle w:val="CommentReference"/>
+        </w:rPr>
+        <w:commentReference w:id="43"/>
+      </w:r>
+      <w:r>
+        <w:t xml:space="preserve">which gives our application an A grade from the 9 participants that took in our study. An average of an A grade shows </w:t>
       </w:r>
       <w:r>
         <w:t>that application to be very strong as any score above 68 is considered above average and can be interpreted as a very usable application.</w:t>
@@ -3978,7 +4393,15 @@
           <w:rFonts w:cs="Times New Roman"/>
           <w:szCs w:val="20"/>
         </w:rPr>
-        <w:t xml:space="preserve"> of September on the final day of the team’s first sprint. The team gained good feedback from the client with minor changes being asked for such as could the glossary page which was originally a listview be more image oriented and remove the name of the disease next to the image. This then resulted in the application having a gridview to display the glossary which was more gallery based and image oriented. In the meeting the client made clear she thought pinch zoom would be a good feature and this was implemented after the meeting. In the meeting the team observed the client had issues closing the zoomed images so they enlarged the buttons for this. The second client meeting occurred on the 29</w:t>
+        <w:t xml:space="preserve"> of September on the final day of the team’s first sprint. The team gained good feedback from the client with minor changes being asked for such as could the glossary page which was originally a listview be more image oriented and remove the </w:t>
+      </w:r>
+      <w:r>
+        <w:rPr>
+          <w:rFonts w:cs="Times New Roman"/>
+          <w:szCs w:val="20"/>
+        </w:rPr>
+        <w:lastRenderedPageBreak/>
+        <w:t>name of the disease next to the image. This then resulted in the application having a gridview to display the glossary which was more gallery based and image oriented. In the meeting the client made clear she thought pinch zoom would be a good feature and this was implemented after the meeting. In the meeting the team observed the client had issues closing the zoomed images so they enlarged the buttons for this. The second client meeting occurred on the 29</w:t>
       </w:r>
       <w:r>
         <w:rPr>
@@ -3993,151 +4416,81 @@
           <w:rFonts w:cs="Times New Roman"/>
           <w:szCs w:val="20"/>
         </w:rPr>
-        <w:t xml:space="preserve"> of September where the team showed the progress being made during sprint 2. In general the client had no negative feedback from the meeting and made some suggestions about the </w:t>
-      </w:r>
-      <w:r>
-        <w:rPr>
-          <w:rFonts w:cs="Times New Roman"/>
-          <w:szCs w:val="20"/>
+        <w:t xml:space="preserve"> of September where the team showed the progress being made during sprint 2. In general the client had no negative feedback from the meeting and made some suggestions about the search bar which we made to the application. On Wednesday 1</w:t>
+      </w:r>
+      <w:r>
+        <w:rPr>
+          <w:rFonts w:cs="Times New Roman"/>
+          <w:szCs w:val="20"/>
+          <w:vertAlign w:val="superscript"/>
+        </w:rPr>
+        <w:t>st</w:t>
+      </w:r>
+      <w:r>
+        <w:rPr>
+          <w:rFonts w:cs="Times New Roman"/>
+          <w:szCs w:val="20"/>
+        </w:rPr>
+        <w:t xml:space="preserve"> September the client spoke to one of the members of the team when they were undertaking user testing. He showed her the most recent version of the application and again she had no negative feedback to give but some suggestions for the future of the application to build on. </w:t>
+      </w:r>
+    </w:p>
+    <w:p>
+      <w:pPr>
+        <w:spacing w:line="259" w:lineRule="auto"/>
+        <w:rPr>
+          <w:rFonts w:cs="Times New Roman"/>
+          <w:szCs w:val="20"/>
+        </w:rPr>
+      </w:pPr>
+      <w:r>
+        <w:rPr>
+          <w:rFonts w:cs="Times New Roman"/>
+          <w:szCs w:val="20"/>
+        </w:rPr>
+        <w:t>As stated in the implementation section of the report. The application didn’t change to much from the original sketches in the majority of cases design changes to the application came from client feedback for example the client suggested a header in the glossary page just explaining it’s the glossary page or the change from listview to gridview to make the application more image oriented as suggested by the client. Suggestions like this caused changes from the original design in the application.</w:t>
+      </w:r>
+    </w:p>
+    <w:p>
+      <w:pPr>
+        <w:rPr>
+          <w:rFonts w:cs="Times New Roman"/>
+          <w:szCs w:val="20"/>
+        </w:rPr>
+      </w:pPr>
+      <w:r>
+        <w:rPr>
+          <w:rFonts w:cs="Times New Roman"/>
+          <w:szCs w:val="20"/>
+        </w:rPr>
+        <w:t xml:space="preserve">In the non-functional requirements the client stated they didn’t want the application to use much battery and after using the application over a certain amount of time on an Android device we have found the application uses a minute amount of battery which meets the client’s requirements. The application also works well offline which meets another non-functional requirement and in terms of sunlight affecting the quality of the images really depends on the device screen quality and brightness on the phone and is out with our control. In terms of scalability the use of the website to update/insert into the application it means the application will also be scalable although this does have some areas to be built on but does meet the client’s non-functional requirement of scalability. </w:t>
+      </w:r>
+    </w:p>
+    <w:p>
+      <w:pPr>
+        <w:rPr>
+          <w:rFonts w:cs="Times New Roman"/>
+          <w:szCs w:val="20"/>
+        </w:rPr>
+      </w:pPr>
+      <w:r>
+        <w:rPr>
+          <w:rFonts w:cs="Times New Roman"/>
+          <w:szCs w:val="20"/>
+        </w:rPr>
+        <w:t>From the evaluations we can see that we have tried our hardest to build the application to the client’s expectations and requirements based on feedback over the 3 weeks. We have managed to meet not only the functional requirements but also the non-functional requirements for the application. We received strong feedback from our user testing showing the application is usable, clear and easy to understand showing it has clear potential for the future.</w:t>
+      </w:r>
+    </w:p>
+    <w:p>
+      <w:pPr>
+        <w:rPr>
+          <w:b/>
+        </w:rPr>
+      </w:pPr>
+      <w:r>
+        <w:rPr>
+          <w:b/>
         </w:rPr>
         <w:lastRenderedPageBreak/>
-        <w:t>search bar which we made to the application. On Wednesday 1</w:t>
-      </w:r>
-      <w:r>
-        <w:rPr>
-          <w:rFonts w:cs="Times New Roman"/>
-          <w:szCs w:val="20"/>
-          <w:vertAlign w:val="superscript"/>
-        </w:rPr>
-        <w:t>st</w:t>
-      </w:r>
-      <w:r>
-        <w:rPr>
-          <w:rFonts w:cs="Times New Roman"/>
-          <w:szCs w:val="20"/>
-        </w:rPr>
-        <w:t xml:space="preserve"> September the client spoke to one of the members of the team when they were undertaking user testing. He showed her the most recent version of the application and again she had no negative feedback to give but some suggestions for the future of the application to build on. </w:t>
-      </w:r>
-    </w:p>
-    <w:p>
-      <w:pPr>
-        <w:spacing w:line="259" w:lineRule="auto"/>
-        <w:rPr>
-          <w:rFonts w:cs="Times New Roman"/>
-          <w:szCs w:val="20"/>
-        </w:rPr>
-      </w:pPr>
-      <w:r>
-        <w:rPr>
-          <w:rFonts w:cs="Times New Roman"/>
-          <w:szCs w:val="20"/>
-        </w:rPr>
-        <w:t>As stated in the implementation section of the report. The application didn’t change to much from the original sketches in the majority of cases design changes to the application came from client feedback for example the client suggested a header in the glossary page just explaining it’s the glossary page or the change from listview to gridview to make the application more image oriented as suggested by the client. Suggestions like this caused changes from the original design in the application.</w:t>
-      </w:r>
-    </w:p>
-    <w:p>
-      <w:pPr>
-        <w:rPr>
-          <w:rFonts w:cs="Times New Roman"/>
-          <w:szCs w:val="20"/>
-        </w:rPr>
-      </w:pPr>
-      <w:r>
-        <w:rPr>
-          <w:rFonts w:cs="Times New Roman"/>
-          <w:szCs w:val="20"/>
-        </w:rPr>
-        <w:t>In the non-functional requirements the client stated they didn’t want the application to use much battery and after using the application over a certain amount of time on an Android device we have found the</w:t>
-      </w:r>
-      <w:r>
-        <w:rPr>
-          <w:rFonts w:cs="Times New Roman"/>
-          <w:szCs w:val="20"/>
-        </w:rPr>
-        <w:t xml:space="preserve"> </w:t>
-      </w:r>
-      <w:r>
-        <w:rPr>
-          <w:rFonts w:cs="Times New Roman"/>
-          <w:szCs w:val="20"/>
-        </w:rPr>
-        <w:t xml:space="preserve">application uses a minute amount of battery which meets the client’s requirements. The application also works well offline which meets another non-functional requirement and in terms of sunlight affecting the quality of the images really depends on the device screen quality and brightness on the phone and is out with our control. In terms of scalability the use of the website to update/insert into the application it means the application will also be scalable although this does have some areas to be built on but does meet the </w:t>
-      </w:r>
-      <w:r>
-        <w:rPr>
-          <w:rFonts w:cs="Times New Roman"/>
-          <w:szCs w:val="20"/>
-        </w:rPr>
-        <w:t>client’s</w:t>
-      </w:r>
-      <w:r>
-        <w:rPr>
-          <w:rFonts w:cs="Times New Roman"/>
-          <w:szCs w:val="20"/>
-        </w:rPr>
-        <w:t xml:space="preserve"> non-functional</w:t>
-      </w:r>
-      <w:r>
-        <w:rPr>
-          <w:rFonts w:cs="Times New Roman"/>
-          <w:szCs w:val="20"/>
-        </w:rPr>
-        <w:t xml:space="preserve"> </w:t>
-      </w:r>
-      <w:r>
-        <w:rPr>
-          <w:rFonts w:cs="Times New Roman"/>
-          <w:szCs w:val="20"/>
-        </w:rPr>
-        <w:t xml:space="preserve">requirement of </w:t>
-      </w:r>
-      <w:r>
-        <w:rPr>
-          <w:rFonts w:cs="Times New Roman"/>
-          <w:szCs w:val="20"/>
-        </w:rPr>
-        <w:t xml:space="preserve">scalability. </w:t>
-      </w:r>
-    </w:p>
-    <w:p>
-      <w:pPr>
-        <w:rPr>
-          <w:rFonts w:cs="Times New Roman"/>
-          <w:szCs w:val="20"/>
-        </w:rPr>
-      </w:pPr>
-      <w:r>
-        <w:rPr>
-          <w:rFonts w:cs="Times New Roman"/>
-          <w:szCs w:val="20"/>
-        </w:rPr>
-        <w:t>From</w:t>
-      </w:r>
-      <w:r>
-        <w:rPr>
-          <w:rFonts w:cs="Times New Roman"/>
-          <w:szCs w:val="20"/>
-        </w:rPr>
-        <w:t xml:space="preserve"> the evaluations we can see that we have tried our hardest to build the application to the client’s expectations and requirements based on feedback over the 3 weeks. We have managed to meet not only the functional requirements but also the non-functional requirements for the application. We received strong feedback from our user testing showing the application is usable, clear and easy to understand showing it has clear potential for the future</w:t>
-      </w:r>
-      <w:r>
-        <w:rPr>
-          <w:rFonts w:cs="Times New Roman"/>
-          <w:szCs w:val="20"/>
-        </w:rPr>
-        <w:t>.</w:t>
-      </w:r>
-    </w:p>
-    <w:p>
-      <w:pPr>
-        <w:rPr>
-          <w:b/>
-        </w:rPr>
-      </w:pPr>
-      <w:r>
-        <w:rPr>
-          <w:b/>
-        </w:rPr>
         <w:t>Final product</w:t>
       </w:r>
     </w:p>
@@ -4148,22 +4501,17 @@
     </w:p>
     <w:p>
       <w:r>
-        <w:t xml:space="preserve">Within the glossary tab is a fragment where you can search a disease or view diseases by type. If you search a disease it will return all diseases relating to the name in a listview and then if you click on the item it takes you to an information page about this disease. If you search by type it will take you to a gridview of images from certain leaf diseases and </w:t>
-      </w:r>
-      <w:r>
-        <w:lastRenderedPageBreak/>
-        <w:t>then if you click on the image it will also take you to the further information page.</w:t>
-      </w:r>
-    </w:p>
-    <w:p>
-      <w:bookmarkStart w:id="0" w:name="_GoBack"/>
+        <w:t>Within the glossary tab is a fragment where you can search a disease or view diseases by type. If you search a disease it will return all diseases relating to the name in a listview and then if you click on the item it takes you to an information page about this disease. If you search by type it will take you to a gridview of images from certain leaf diseases and then if you click on the image it will also take you to the further information page.</w:t>
+      </w:r>
+    </w:p>
+    <w:p>
       <w:r>
         <w:rPr>
           <w:noProof/>
           <w:lang w:eastAsia="en-GB"/>
         </w:rPr>
         <w:drawing>
-          <wp:inline distT="0" distB="0" distL="0" distR="0">
+          <wp:inline distT="0" distB="0" distL="0" distR="0" wp14:anchorId="6FB33AB6" wp14:editId="49E0528D">
             <wp:extent cx="2346960" cy="2964180"/>
             <wp:effectExtent l="0" t="0" r="0" b="7620"/>
             <wp:docPr id="11" name="Picture 11"/>
@@ -4178,7 +4526,7 @@
                     <pic:cNvPicPr/>
                   </pic:nvPicPr>
                   <pic:blipFill>
-                    <a:blip r:embed="rId18" cstate="print">
+                    <a:blip r:embed="rId20" cstate="print">
                       <a:extLst>
                         <a:ext uri="{28A0092B-C50C-407E-A947-70E740481C1C}">
                           <a14:useLocalDpi xmlns:a14="http://schemas.microsoft.com/office/drawing/2010/main" val="0"/>
@@ -4204,7 +4552,6 @@
           </wp:inline>
         </w:drawing>
       </w:r>
-      <w:bookmarkEnd w:id="0"/>
     </w:p>
     <w:p>
       <w:r>
@@ -4213,7 +4560,7 @@
           <w:lang w:eastAsia="en-GB"/>
         </w:rPr>
         <w:drawing>
-          <wp:inline distT="0" distB="0" distL="0" distR="0">
+          <wp:inline distT="0" distB="0" distL="0" distR="0" wp14:anchorId="3DCBBD92" wp14:editId="4C34556B">
             <wp:extent cx="2338978" cy="2918460"/>
             <wp:effectExtent l="0" t="0" r="4445" b="0"/>
             <wp:docPr id="12" name="Picture 12"/>
@@ -4228,7 +4575,7 @@
                     <pic:cNvPicPr/>
                   </pic:nvPicPr>
                   <pic:blipFill>
-                    <a:blip r:embed="rId19" cstate="print">
+                    <a:blip r:embed="rId21" cstate="print">
                       <a:extLst>
                         <a:ext uri="{28A0092B-C50C-407E-A947-70E740481C1C}">
                           <a14:useLocalDpi xmlns:a14="http://schemas.microsoft.com/office/drawing/2010/main" val="0"/>
@@ -4257,7 +4604,11 @@
     </w:p>
     <w:p>
       <w:r>
-        <w:t>The further information page displays information about the disease and a slideshow showing images of the disease which you can click on. If you click on an image it will show you a full size version of the image which you can then pinch zoom on.</w:t>
+        <w:t xml:space="preserve">The further information page displays information about the disease and a slideshow showing images </w:t>
+      </w:r>
+      <w:r>
+        <w:lastRenderedPageBreak/>
+        <w:t>of the disease which you can click on. If you click on an image it will show you a full size version of the image which you can then pinch zoom on.</w:t>
       </w:r>
     </w:p>
     <w:p>
@@ -4266,9 +4617,8 @@
           <w:noProof/>
           <w:lang w:eastAsia="en-GB"/>
         </w:rPr>
-        <w:lastRenderedPageBreak/>
         <w:drawing>
-          <wp:inline distT="0" distB="0" distL="0" distR="0">
+          <wp:inline distT="0" distB="0" distL="0" distR="0" wp14:anchorId="0EBDB960" wp14:editId="1F7D40A3">
             <wp:extent cx="2176919" cy="2430780"/>
             <wp:effectExtent l="0" t="0" r="0" b="7620"/>
             <wp:docPr id="13" name="Picture 13"/>
@@ -4283,7 +4633,7 @@
                     <pic:cNvPicPr/>
                   </pic:nvPicPr>
                   <pic:blipFill>
-                    <a:blip r:embed="rId20" cstate="print">
+                    <a:blip r:embed="rId22" cstate="print">
                       <a:extLst>
                         <a:ext uri="{28A0092B-C50C-407E-A947-70E740481C1C}">
                           <a14:useLocalDpi xmlns:a14="http://schemas.microsoft.com/office/drawing/2010/main" val="0"/>
@@ -4322,7 +4672,7 @@
           <w:lang w:eastAsia="en-GB"/>
         </w:rPr>
         <w:drawing>
-          <wp:inline distT="0" distB="0" distL="0" distR="0">
+          <wp:inline distT="0" distB="0" distL="0" distR="0" wp14:anchorId="23257FDD" wp14:editId="70A7022C">
             <wp:extent cx="1767840" cy="1843559"/>
             <wp:effectExtent l="0" t="0" r="3810" b="4445"/>
             <wp:docPr id="14" name="Picture 14"/>
@@ -4337,7 +4687,7 @@
                     <pic:cNvPicPr/>
                   </pic:nvPicPr>
                   <pic:blipFill>
-                    <a:blip r:embed="rId21" cstate="print">
+                    <a:blip r:embed="rId23" cstate="print">
                       <a:extLst>
                         <a:ext uri="{28A0092B-C50C-407E-A947-70E740481C1C}">
                           <a14:useLocalDpi xmlns:a14="http://schemas.microsoft.com/office/drawing/2010/main" val="0"/>
@@ -4375,8 +4725,9 @@
           <w:noProof/>
           <w:lang w:eastAsia="en-GB"/>
         </w:rPr>
+        <w:lastRenderedPageBreak/>
         <w:drawing>
-          <wp:inline distT="0" distB="0" distL="0" distR="0">
+          <wp:inline distT="0" distB="0" distL="0" distR="0" wp14:anchorId="520B375D" wp14:editId="1357BB7C">
             <wp:extent cx="1847215" cy="2880360"/>
             <wp:effectExtent l="0" t="0" r="635" b="0"/>
             <wp:docPr id="15" name="Picture 15"/>
@@ -4391,7 +4742,7 @@
                     <pic:cNvPicPr/>
                   </pic:nvPicPr>
                   <pic:blipFill>
-                    <a:blip r:embed="rId22" cstate="print">
+                    <a:blip r:embed="rId24" cstate="print">
                       <a:extLst>
                         <a:ext uri="{28A0092B-C50C-407E-A947-70E740481C1C}">
                           <a14:useLocalDpi xmlns:a14="http://schemas.microsoft.com/office/drawing/2010/main" val="0"/>
@@ -4420,7 +4771,6 @@
     </w:p>
     <w:p>
       <w:r>
-        <w:lastRenderedPageBreak/>
         <w:t>Within the settings tab contains a button which enables the app to sync with the server side database.</w:t>
       </w:r>
     </w:p>
@@ -4431,7 +4781,7 @@
           <w:lang w:eastAsia="en-GB"/>
         </w:rPr>
         <w:drawing>
-          <wp:inline distT="0" distB="0" distL="0" distR="0">
+          <wp:inline distT="0" distB="0" distL="0" distR="0" wp14:anchorId="27C04F94" wp14:editId="17B997D7">
             <wp:extent cx="1882140" cy="2217420"/>
             <wp:effectExtent l="0" t="0" r="3810" b="0"/>
             <wp:docPr id="16" name="Picture 16"/>
@@ -4446,7 +4796,7 @@
                     <pic:cNvPicPr/>
                   </pic:nvPicPr>
                   <pic:blipFill>
-                    <a:blip r:embed="rId23" cstate="print">
+                    <a:blip r:embed="rId25" cstate="print">
                       <a:extLst>
                         <a:ext uri="{28A0092B-C50C-407E-A947-70E740481C1C}">
                           <a14:useLocalDpi xmlns:a14="http://schemas.microsoft.com/office/drawing/2010/main" val="0"/>
@@ -4477,7 +4827,7 @@
       <w:r>
         <w:t xml:space="preserve">The website is stored at this location </w:t>
       </w:r>
-      <w:hyperlink r:id="rId24" w:history="1">
+      <w:hyperlink r:id="rId26" w:history="1">
         <w:r>
           <w:rPr>
             <w:rStyle w:val="Hyperlink"/>
@@ -4488,14 +4838,35 @@
       <w:r>
         <w:t xml:space="preserve"> and the login for the application is username: </w:t>
       </w:r>
-      <w:hyperlink r:id="rId25" w:history="1">
-        <w:r>
-          <w:rPr>
-            <w:rStyle w:val="Hyperlink"/>
-          </w:rPr>
-          <w:t>admn@aol.co.uk</w:t>
-        </w:r>
-      </w:hyperlink>
+      <w:commentRangeStart w:id="44"/>
+      <w:r>
+        <w:fldChar w:fldCharType="begin"/>
+      </w:r>
+      <w:r>
+        <w:instrText xml:space="preserve"> HYPERLINK "mailto:admn@aol.co.uk" </w:instrText>
+      </w:r>
+      <w:r>
+        <w:fldChar w:fldCharType="separate"/>
+      </w:r>
+      <w:r>
+        <w:rPr>
+          <w:rStyle w:val="Hyperlink"/>
+        </w:rPr>
+        <w:t>admn@aol.co.uk</w:t>
+      </w:r>
+      <w:r>
+        <w:rPr>
+          <w:rStyle w:val="Hyperlink"/>
+        </w:rPr>
+        <w:fldChar w:fldCharType="end"/>
+      </w:r>
+      <w:commentRangeEnd w:id="44"/>
+      <w:r>
+        <w:rPr>
+          <w:rStyle w:val="CommentReference"/>
+        </w:rPr>
+        <w:commentReference w:id="44"/>
+      </w:r>
       <w:r>
         <w:t xml:space="preserve"> and the password is pass.</w:t>
       </w:r>
@@ -4511,8 +4882,9 @@
           <w:noProof/>
           <w:lang w:eastAsia="en-GB"/>
         </w:rPr>
+        <w:lastRenderedPageBreak/>
         <w:drawing>
-          <wp:inline distT="0" distB="0" distL="0" distR="0">
+          <wp:inline distT="0" distB="0" distL="0" distR="0" wp14:anchorId="4602D9FD" wp14:editId="7671924D">
             <wp:extent cx="2640965" cy="1463040"/>
             <wp:effectExtent l="0" t="0" r="6985" b="3810"/>
             <wp:docPr id="7" name="Picture 7"/>
@@ -4527,7 +4899,7 @@
                     <pic:cNvPicPr/>
                   </pic:nvPicPr>
                   <pic:blipFill>
-                    <a:blip r:embed="rId26" cstate="print">
+                    <a:blip r:embed="rId27" cstate="print">
                       <a:extLst>
                         <a:ext uri="{28A0092B-C50C-407E-A947-70E740481C1C}">
                           <a14:useLocalDpi xmlns:a14="http://schemas.microsoft.com/office/drawing/2010/main" val="0"/>
@@ -4561,7 +4933,7 @@
           <w:lang w:eastAsia="en-GB"/>
         </w:rPr>
         <w:drawing>
-          <wp:inline distT="0" distB="0" distL="0" distR="0">
+          <wp:inline distT="0" distB="0" distL="0" distR="0" wp14:anchorId="7E069A8A" wp14:editId="5E63A906">
             <wp:extent cx="2640965" cy="1577340"/>
             <wp:effectExtent l="0" t="0" r="6985" b="3810"/>
             <wp:docPr id="8" name="Picture 8"/>
@@ -4576,7 +4948,7 @@
                     <pic:cNvPicPr/>
                   </pic:nvPicPr>
                   <pic:blipFill>
-                    <a:blip r:embed="rId27" cstate="print">
+                    <a:blip r:embed="rId28" cstate="print">
                       <a:extLst>
                         <a:ext uri="{28A0092B-C50C-407E-A947-70E740481C1C}">
                           <a14:useLocalDpi xmlns:a14="http://schemas.microsoft.com/office/drawing/2010/main" val="0"/>
@@ -4609,9 +4981,8 @@
           <w:noProof/>
           <w:lang w:eastAsia="en-GB"/>
         </w:rPr>
-        <w:lastRenderedPageBreak/>
         <w:drawing>
-          <wp:inline distT="0" distB="0" distL="0" distR="0">
+          <wp:inline distT="0" distB="0" distL="0" distR="0" wp14:anchorId="305845FD" wp14:editId="4581C996">
             <wp:extent cx="2640965" cy="1676400"/>
             <wp:effectExtent l="0" t="0" r="6985" b="0"/>
             <wp:docPr id="9" name="Picture 9"/>
@@ -4626,7 +4997,7 @@
                     <pic:cNvPicPr/>
                   </pic:nvPicPr>
                   <pic:blipFill>
-                    <a:blip r:embed="rId28" cstate="print">
+                    <a:blip r:embed="rId29" cstate="print">
                       <a:extLst>
                         <a:ext uri="{28A0092B-C50C-407E-A947-70E740481C1C}">
                           <a14:useLocalDpi xmlns:a14="http://schemas.microsoft.com/office/drawing/2010/main" val="0"/>
@@ -4665,7 +5036,7 @@
           <w:lang w:eastAsia="en-GB"/>
         </w:rPr>
         <w:drawing>
-          <wp:inline distT="0" distB="0" distL="0" distR="0">
+          <wp:inline distT="0" distB="0" distL="0" distR="0" wp14:anchorId="1F1F4EB2" wp14:editId="0F1AB5EB">
             <wp:extent cx="2640965" cy="1431290"/>
             <wp:effectExtent l="0" t="0" r="6985" b="0"/>
             <wp:docPr id="10" name="Picture 10"/>
@@ -4680,7 +5051,7 @@
                     <pic:cNvPicPr/>
                   </pic:nvPicPr>
                   <pic:blipFill>
-                    <a:blip r:embed="rId29" cstate="print">
+                    <a:blip r:embed="rId30" cstate="print">
                       <a:extLst>
                         <a:ext uri="{28A0092B-C50C-407E-A947-70E740481C1C}">
                           <a14:useLocalDpi xmlns:a14="http://schemas.microsoft.com/office/drawing/2010/main" val="0"/>
@@ -4727,223 +5098,292 @@
     </w:p>
     <w:p>
       <w:r>
-        <w:t>In terms of design decisions made over the course of the project the majority were successful. The team feel the choice of using PHP server side was good because it was easy to encode JSON with an image to send into the application which was a concern we had in the design stage. The team also feel the choice of working with Android was the best for the reasons stated during design decisions and the fact that time constraints for the project were tight and as a team be able to pick to have picked up a new technology. Our sketches from the design were also accurate in the majority of cases and generally look similar to how we envisioned the application which was good as it showed we understood the client’s needs.</w:t>
-      </w:r>
-    </w:p>
-    <w:p>
-      <w:r>
-        <w:t>In terms of implementation the team learnt a lot from our two sprints. We worked with a lot of new aspects of android we had never worked with before such as fragments, handling a large amount of images, sqlite and handling videos. Although we learnt a lot from using these new techniques for this project we needed some skills in handling compression and learnt a lot from the experience although a lot of time was wasted in the project handling memory out of bounds error and perhaps we could have benefitted from being taught about image/video</w:t>
-      </w:r>
-      <w:r>
+        <w:t xml:space="preserve">In terms of design decisions made over the course of the project the majority were successful. The team feel the choice of using PHP server side was good because it was easy to encode JSON with an image to send into the application which was a concern we </w:t>
+      </w:r>
+      <w:r>
+        <w:lastRenderedPageBreak/>
+        <w:t>had in the design stage. The team also feel the choice of working with Android was the best for the reasons stated during design decisions and the fact that time constraints for the project were tight and as a team be able to pick to have picked up a new technology. Our sketches from the design were also accurate in the majority of cases and generally look similar to how we envisioned the application which was good as it showed we understood the client’s needs.</w:t>
+      </w:r>
+    </w:p>
+    <w:p>
+      <w:r>
+        <w:t>In terms of implementation the team learnt a lot from our two sprints. We worked with a lot of new aspects of android we had never worked with before such as fragments, handling a large amount of images, sqlite and handling videos. Although we learnt a lot from using these new techniques for this project we needed some skills in handling compression and learnt a lot from the experience although a lot of time was wasted in the project handling memory out of bounds error and perhaps we could have benefitted from being taught about image/video handling in android before the project. Our main issue with implementation was technical hiccups like memory out of bound issues which we had to deal with which took quite a bit of time to resolve and ate into time to build other features or work on documentation.</w:t>
+      </w:r>
+    </w:p>
+    <w:p>
+      <w:pPr>
+        <w:rPr>
+          <w:rFonts w:cs="Times New Roman"/>
+          <w:szCs w:val="20"/>
+        </w:rPr>
+      </w:pPr>
+      <w:r>
+        <w:rPr>
+          <w:rFonts w:cs="Times New Roman"/>
+          <w:szCs w:val="20"/>
+        </w:rPr>
+        <w:t>The agile method we feel was a good choice to use as we were able to prioritise the core features of the application for the client. Through this method we achieved all the set requirements for each sprint meaning we did not disappoint the client and reached the agreements made. Doing sprints allowed us to get feedback for core features as before our second client meeting we had completed the first sprint this enabled our application to be representative of what the client wanted. We had quite a few meeting with the client where we always acted on the feedback given to make the application better. The team believes we worked well on meeting the client’s needs and the majority of feedback was always good.</w:t>
+      </w:r>
+    </w:p>
+    <w:p>
+      <w:pPr>
+        <w:rPr>
+          <w:rFonts w:cs="Times New Roman"/>
+          <w:szCs w:val="20"/>
+        </w:rPr>
+      </w:pPr>
+      <w:commentRangeStart w:id="45"/>
+      <w:del w:id="46" w:author="RobertMason" w:date="2014-10-02T17:10:00Z">
+        <w:r>
+          <w:rPr>
+            <w:rFonts w:cs="Times New Roman"/>
+            <w:szCs w:val="20"/>
+          </w:rPr>
+          <w:delText>Evaluation</w:delText>
+        </w:r>
+        <w:r>
+          <w:rPr>
+            <w:rFonts w:cs="Times New Roman"/>
+            <w:szCs w:val="20"/>
+          </w:rPr>
+          <w:delText xml:space="preserve">  ???</w:delText>
+        </w:r>
+      </w:del>
+      <w:ins w:id="47" w:author="RobertMason" w:date="2014-10-02T17:10:00Z">
+        <w:r>
+          <w:rPr>
+            <w:rFonts w:cs="Times New Roman"/>
+            <w:szCs w:val="20"/>
+          </w:rPr>
+          <w:t>Evaluation</w:t>
+        </w:r>
+        <w:commentRangeEnd w:id="45"/>
+        <w:r>
+          <w:rPr>
+            <w:rStyle w:val="CommentReference"/>
+          </w:rPr>
+          <w:commentReference w:id="45"/>
+        </w:r>
+        <w:r>
+          <w:rPr>
+            <w:rFonts w:cs="Times New Roman"/>
+            <w:szCs w:val="20"/>
+          </w:rPr>
+          <w:t>???</w:t>
+        </w:r>
+      </w:ins>
+    </w:p>
+    <w:p>
+      <w:pPr>
+        <w:rPr>
+          <w:rFonts w:cs="Times New Roman"/>
+          <w:szCs w:val="20"/>
+        </w:rPr>
+      </w:pPr>
+      <w:r>
+        <w:rPr>
+          <w:rFonts w:cs="Times New Roman"/>
+          <w:szCs w:val="20"/>
+        </w:rPr>
+        <w:t>Project management techniques such as the sprint backlog, risk assessment and minutes were all useful in understanding where the team was at, how to handle issues and what tasks still needed to be done. The team feel as though we all benefitted from these techniques. During the project we had some project management issues often with team members sometimes running late, not communicating issues they were having in development or not turning up when needed. We tried to resolve these issues as much as possible through sprint retrospectives and at group meetings or through messages on our facebook group. We tried to handle these issues as much as possible and voice concerns at managerial meetings if there was any.</w:t>
+      </w:r>
+    </w:p>
+    <w:p>
+      <w:pPr>
+        <w:rPr>
+          <w:rFonts w:cs="Times New Roman"/>
+          <w:szCs w:val="20"/>
+        </w:rPr>
+      </w:pPr>
+      <w:r>
+        <w:rPr>
+          <w:rFonts w:cs="Times New Roman"/>
+          <w:szCs w:val="20"/>
+        </w:rPr>
+        <w:lastRenderedPageBreak/>
+        <w:t>A challenge within the product was trying to create a fully Agile project where we had lots of documentation to develop and in an Agile method there really should be little documentation. In Agile you also should have access to the client quite frequently and arrange meetings around your sprints this was difficult because we had pre-set times with the client which did not always work with the way we organised the sprint. The time for the project did not work well with the way Agile projects should be organised which meant the style of doing Agile had to be changed slightly.</w:t>
+      </w:r>
+    </w:p>
+    <w:p>
+      <w:pPr>
+        <w:rPr>
+          <w:rFonts w:cs="Times New Roman"/>
+          <w:szCs w:val="20"/>
+        </w:rPr>
+      </w:pPr>
+      <w:r>
+        <w:rPr>
+          <w:rFonts w:cs="Times New Roman"/>
+          <w:szCs w:val="20"/>
+        </w:rPr>
+        <w:t xml:space="preserve">As a team we learnt the difficulties in a project when you do not always have the client close by and you need to produce something within a short time period especially if you are using the Agile method. Although this has been a challenge it has given us industrial experience of what it might be like within an industry environment. </w:t>
+      </w:r>
+    </w:p>
+    <w:p>
+      <w:pPr>
+        <w:rPr>
+          <w:b/>
+        </w:rPr>
+      </w:pPr>
+      <w:r>
+        <w:rPr>
+          <w:rFonts w:cs="Times New Roman"/>
+          <w:szCs w:val="20"/>
+        </w:rPr>
+        <w:t xml:space="preserve">Due to the short time constraints in the project you do not have much time to plan the project before you need to start implementing. Over the course of the project the team came up with other solutions for the application in terms of database design or image storing which we didn’t have time to implement but would have been interesting to explore. Although we have created a solution which we believe works well, works offline and is scalable. In some aspects of the application there could be possible improvement or re-design due to more knowledge gained throughout the project. For example it was challenging to designing a database for the project when we didn’t understand much about the topic and didn’t have the best understanding of how the application would all work together especially with the website. When it got to the final week and we had spoken to the client more and had the website </w:t>
+      </w:r>
+    </w:p>
+    <w:p>
+      <w:pPr>
+        <w:rPr>
+          <w:rFonts w:cs="Times New Roman"/>
+          <w:szCs w:val="20"/>
+        </w:rPr>
+      </w:pPr>
+      <w:r>
+        <w:rPr>
+          <w:rFonts w:cs="Times New Roman"/>
+          <w:szCs w:val="20"/>
+        </w:rPr>
+        <w:t>built we realised we could have probably designed the database better. Perhaps if we had more time with the client and more time on the project we would have recognised the solutions earlier. Although if the team continued to develop the project these solutions could also be implemented then.</w:t>
+      </w:r>
+    </w:p>
+    <w:p>
+      <w:pPr>
+        <w:rPr>
+          <w:b/>
+        </w:rPr>
+      </w:pPr>
+      <w:r>
+        <w:rPr>
+          <w:b/>
+        </w:rPr>
+        <w:t>Summary &amp; Conclusion</w:t>
+      </w:r>
+    </w:p>
+    <w:p>
+      <w:pPr>
+        <w:rPr>
+          <w:rFonts w:cs="Times New Roman"/>
+          <w:szCs w:val="20"/>
+        </w:rPr>
+      </w:pPr>
+      <w:r>
+        <w:rPr>
+          <w:rFonts w:cs="Times New Roman"/>
+          <w:szCs w:val="20"/>
+        </w:rPr>
+        <w:t xml:space="preserve">Overall we believe the project to have been a success we gained a lot of new skills, met the clients requirements set for both sprints and gained strong feedback on the current application. The project has given us a realistic understanding of what it is like to work in an industry environment where you may not have access to a client and when your team is random with a mix of different abilities. The lessons learnt and skills taken away from this project will benefit the team members greatly for future team projects. We believe participating in a project has given us invaluable experience of what it is like </w:t>
+      </w:r>
+      <w:r>
+        <w:rPr>
+          <w:rFonts w:cs="Times New Roman"/>
+          <w:szCs w:val="20"/>
+        </w:rPr>
+        <w:lastRenderedPageBreak/>
+        <w:t>work in an industry environment and has benefitted the team significantly.</w:t>
+      </w:r>
+    </w:p>
+    <w:p>
+      <w:pPr>
+        <w:rPr>
+          <w:rFonts w:cs="Times New Roman"/>
+          <w:b/>
+          <w:szCs w:val="20"/>
+        </w:rPr>
+      </w:pPr>
+      <w:r>
+        <w:rPr>
+          <w:rFonts w:cs="Times New Roman"/>
+          <w:b/>
+          <w:szCs w:val="20"/>
+        </w:rPr>
+        <w:t>Future</w:t>
+      </w:r>
+    </w:p>
+    <w:p>
+      <w:pPr>
+        <w:rPr>
+          <w:rFonts w:cs="Times New Roman"/>
+          <w:szCs w:val="20"/>
+        </w:rPr>
+      </w:pPr>
+      <w:r>
+        <w:rPr>
+          <w:rFonts w:cs="Times New Roman"/>
+          <w:szCs w:val="20"/>
+        </w:rPr>
+        <w:t xml:space="preserve">On a whole we believe the application we believed is a strong product which meets the client expectations but there are several aspects of the project that if we had time we would like to improve on. For example the website we built for the application was built as a mock website to show the client how they would update/insert to the application. We would like to improve the design of the website and possibly be able to delete information from the application through the website depending on if you have the correct admin rights to do so although this would need to be discussed with the client. We feel the website could be built upon quite a bit. Another aspect which could be improved on is the expert system currently the expert system shows images with the question which does not always match we would like to improve this but it would involve a change in database design which we did not have time for in the project. We would like to work with the client to build a better expert system as we did not have much time with the client and we built it just based on the information given. In the website/application you can insert text/images from the website to the application but in the update you can only update the </w:t>
+      </w:r>
+      <w:commentRangeStart w:id="48"/>
+      <w:r>
+        <w:rPr>
+          <w:rFonts w:cs="Times New Roman"/>
+          <w:szCs w:val="20"/>
+        </w:rPr>
+        <w:t>text</w:t>
+      </w:r>
+      <w:commentRangeEnd w:id="48"/>
+      <w:r>
+        <w:rPr>
+          <w:rStyle w:val="CommentReference"/>
+        </w:rPr>
+        <w:commentReference w:id="48"/>
+      </w:r>
+      <w:r>
+        <w:rPr>
+          <w:rFonts w:cs="Times New Roman"/>
+          <w:szCs w:val="20"/>
+        </w:rPr>
+        <w:t xml:space="preserve">. In the future we would like to be able to update images in the application as well as view the images in the webpage. Within the application there is quite a few aspects we would like to improve on due to the short time constraints we just didn’t get everything we wanted implemented in the project. As well as improvement we also believe there is a lot to build on in the application with the aid on Professor Torrance </w:t>
+      </w:r>
+      <w:r>
+        <w:rPr>
+          <w:rFonts w:cs="Times New Roman"/>
+          <w:szCs w:val="20"/>
+        </w:rPr>
+        <w:t>and he</w:t>
+      </w:r>
+      <w:bookmarkStart w:id="49" w:name="_GoBack"/>
+      <w:bookmarkEnd w:id="49"/>
+      <w:r>
+        <w:rPr>
+          <w:rFonts w:cs="Times New Roman"/>
+          <w:szCs w:val="20"/>
+        </w:rPr>
+        <w:t xml:space="preserve">r team </w:t>
+      </w:r>
+      <w:del w:id="50" w:author="RobertMason" w:date="2014-10-02T17:12:00Z">
+        <w:r>
+          <w:rPr>
+            <w:rFonts w:cs="Times New Roman"/>
+            <w:szCs w:val="20"/>
+          </w:rPr>
+          <w:delText xml:space="preserve">which </w:delText>
+        </w:r>
+        <w:r>
+          <w:rPr>
+            <w:rFonts w:cs="Times New Roman"/>
+            <w:szCs w:val="20"/>
+          </w:rPr>
+          <w:delText xml:space="preserve"> would</w:delText>
+        </w:r>
+      </w:del>
+      <w:ins w:id="51" w:author="RobertMason" w:date="2014-10-02T17:12:00Z">
+        <w:r>
+          <w:rPr>
+            <w:rFonts w:cs="Times New Roman"/>
+            <w:szCs w:val="20"/>
+          </w:rPr>
+          <w:t>which would</w:t>
+        </w:r>
+      </w:ins>
+      <w:r>
+        <w:rPr>
+          <w:rFonts w:cs="Times New Roman"/>
+          <w:szCs w:val="20"/>
+        </w:rPr>
         <w:t xml:space="preserve"> </w:t>
-      </w:r>
-      <w:r>
-        <w:t xml:space="preserve">handling in android before the project. Our main issue with implementation was technical hiccups like memory </w:t>
-      </w:r>
-      <w:r>
-        <w:lastRenderedPageBreak/>
-        <w:t>out of bound issues which we had to deal with which took quite a bit of time to resolve and ate into time to build other features or work on documentation.</w:t>
-      </w:r>
-    </w:p>
-    <w:p>
-      <w:pPr>
-        <w:rPr>
-          <w:rFonts w:cs="Times New Roman"/>
-          <w:szCs w:val="20"/>
-        </w:rPr>
-      </w:pPr>
-      <w:r>
-        <w:rPr>
-          <w:rFonts w:cs="Times New Roman"/>
-          <w:szCs w:val="20"/>
-        </w:rPr>
-        <w:t>The agile method we feel was a good choice to use as we were able to prioritise the core features of the application for the client. Through this method we achieved all the set requirements for each sprint meaning we did not disappoint the client and reached the agreements made. Doing sprints allowed us to get feedback for core features as before our second client meeting we had completed the first sprint this enabled our application to be representative of what the client wanted. We had quite a few meeting with the client where we always acted on the feedback given to make the application better. The team believes we worked well on meeting the client’s needs and the majority of feedback was always good.</w:t>
-      </w:r>
-    </w:p>
-    <w:p>
-      <w:pPr>
-        <w:rPr>
-          <w:rFonts w:cs="Times New Roman"/>
-          <w:szCs w:val="20"/>
-        </w:rPr>
-      </w:pPr>
-      <w:r>
-        <w:rPr>
-          <w:rFonts w:cs="Times New Roman"/>
-          <w:szCs w:val="20"/>
-        </w:rPr>
-        <w:t>Evaluation</w:t>
-      </w:r>
-      <w:r>
-        <w:rPr>
-          <w:rFonts w:cs="Times New Roman"/>
-          <w:szCs w:val="20"/>
-        </w:rPr>
-        <w:t xml:space="preserve">  ???</w:t>
-      </w:r>
-    </w:p>
-    <w:p>
-      <w:pPr>
-        <w:rPr>
-          <w:rFonts w:cs="Times New Roman"/>
-          <w:szCs w:val="20"/>
-        </w:rPr>
-      </w:pPr>
-      <w:r>
-        <w:rPr>
-          <w:rFonts w:cs="Times New Roman"/>
-          <w:szCs w:val="20"/>
-        </w:rPr>
-        <w:t>Project management techniques such as the sprint backlog, risk assessment and minutes were all useful in understanding where the team was at, how to handle issues and what tasks still needed to be done. The team feel as though we all benefitted from these techniques. During the project we had some project management issues often with team members sometimes running late, not communicating issues they were having in development or not turning up when needed. We tried to resolve these issues as much as possible through sprint retrospectives and at group meetings or through messages on our facebook group. We tried to handle these issues as much as possible and voice concerns at managerial meetings if there was any.</w:t>
-      </w:r>
-    </w:p>
-    <w:p>
-      <w:pPr>
-        <w:rPr>
-          <w:rFonts w:cs="Times New Roman"/>
-          <w:szCs w:val="20"/>
-        </w:rPr>
-      </w:pPr>
-      <w:r>
-        <w:rPr>
-          <w:rFonts w:cs="Times New Roman"/>
-          <w:szCs w:val="20"/>
-        </w:rPr>
-        <w:t>A challenge within the product was trying to create a fully Agile project where we had lots of documentation to develop and in an Agile method there really should be little documentation. In Agile you also should have access to the client quite frequently and arrange meetings around your sprints this was difficult because we had pre-set times with the client which did not always work with the way we organised the sprint. The time for the project did not work well with the way Agile projects should be organised which meant the style of doing Agile had to be changed slightly.</w:t>
-      </w:r>
-    </w:p>
-    <w:p>
-      <w:pPr>
-        <w:rPr>
-          <w:rFonts w:cs="Times New Roman"/>
-          <w:szCs w:val="20"/>
-        </w:rPr>
-      </w:pPr>
-      <w:r>
-        <w:rPr>
-          <w:rFonts w:cs="Times New Roman"/>
-          <w:szCs w:val="20"/>
-        </w:rPr>
-        <w:t xml:space="preserve">As a team we learnt the difficulties in a project when you do not always have the client close by and you need to produce something within a short time period especially if you are using the Agile method. Although this has been a challenge it has given us industrial experience of what it might be like within an industry environment. </w:t>
-      </w:r>
-    </w:p>
-    <w:p>
-      <w:pPr>
-        <w:rPr>
-          <w:b/>
-        </w:rPr>
-      </w:pPr>
-      <w:r>
-        <w:rPr>
-          <w:rFonts w:cs="Times New Roman"/>
-          <w:szCs w:val="20"/>
-        </w:rPr>
-        <w:t xml:space="preserve">Due to the short time constraints in the project you do not have much time to plan the project before you need to start implementing. Over the course of the </w:t>
-      </w:r>
-      <w:r>
-        <w:rPr>
-          <w:rFonts w:cs="Times New Roman"/>
-          <w:szCs w:val="20"/>
-        </w:rPr>
-        <w:lastRenderedPageBreak/>
-        <w:t xml:space="preserve">project the team came up with other solutions for the application in terms of database design or image storing which we didn’t have time to implement but would have been interesting to explore. Although we have created a solution which we believe works well, works offline and is scalable. In some aspects of the application there could be possible improvement or re-design due to more knowledge gained throughout the project. For example it was challenging to designing a database for the project when we didn’t understand much about the topic and didn’t have the best understanding of how the application would all work together especially with the website. When it got to the final week and we had spoken to the client more and had the website </w:t>
-      </w:r>
-    </w:p>
-    <w:p>
-      <w:pPr>
-        <w:rPr>
-          <w:rFonts w:cs="Times New Roman"/>
-          <w:szCs w:val="20"/>
-        </w:rPr>
-      </w:pPr>
-      <w:r>
-        <w:rPr>
-          <w:rFonts w:cs="Times New Roman"/>
-          <w:szCs w:val="20"/>
-        </w:rPr>
-        <w:t>built we realised we could have probably designed the database better. Perhaps if we had more time with the client and more time on the project we would have recognised the solutions earlier. Although if the team continued to develop the project these solutions could also be implemented then.</w:t>
-      </w:r>
-    </w:p>
-    <w:p>
-      <w:pPr>
-        <w:rPr>
-          <w:b/>
-        </w:rPr>
-      </w:pPr>
-      <w:r>
-        <w:rPr>
-          <w:b/>
-        </w:rPr>
-        <w:t>Summary &amp; Conclusion</w:t>
-      </w:r>
-    </w:p>
-    <w:p>
-      <w:pPr>
-        <w:rPr>
-          <w:rFonts w:cs="Times New Roman"/>
-          <w:szCs w:val="20"/>
-        </w:rPr>
-      </w:pPr>
-      <w:r>
-        <w:rPr>
-          <w:rFonts w:cs="Times New Roman"/>
-          <w:szCs w:val="20"/>
-        </w:rPr>
-        <w:t>Overall we believe the project to have been a success we gained a lot of new skills, met the clients requirements set for both sprints and gained strong feedback on the current application. The project has given us a realistic understanding of what it is like to work in an industry environment where you may not have access to a client and when your team is random with a mix of different abilities. The lessons learnt and skills taken away from this project will benefit the team members greatly for future team projects. We believe participating in a project has given us invaluable experience of what it is like work in an industry environment and has benefitted the team significantly.</w:t>
-      </w:r>
-    </w:p>
-    <w:p>
-      <w:pPr>
-        <w:rPr>
-          <w:rFonts w:cs="Times New Roman"/>
-          <w:b/>
-          <w:szCs w:val="20"/>
-        </w:rPr>
-      </w:pPr>
-      <w:r>
-        <w:rPr>
-          <w:rFonts w:cs="Times New Roman"/>
-          <w:b/>
-          <w:szCs w:val="20"/>
-        </w:rPr>
-        <w:t>Future</w:t>
-      </w:r>
-    </w:p>
-    <w:p>
-      <w:pPr>
-        <w:rPr>
-          <w:rFonts w:cs="Times New Roman"/>
-          <w:szCs w:val="20"/>
-        </w:rPr>
-      </w:pPr>
-      <w:r>
-        <w:rPr>
-          <w:rFonts w:cs="Times New Roman"/>
-          <w:szCs w:val="20"/>
-        </w:rPr>
-        <w:t xml:space="preserve">On a whole we believe the application we believed is a strong product which meets the client expectations but there are several aspects of the project that if we had time we would like to improve on. For example the website we built for the application was built as a mock website to show the client how they would update/insert to the application. We would like to improve the design of the website and possibly be able to delete information from the application through the website depending on if you have the correct admin rights to do so although this would need to be discussed with the client. We feel the website could be built upon quite a bit. Another aspect which could be improved on is the expert system currently the expert system shows images with the question which does not always match we would like to improve this but it would involve a change in database design which we did not have time for in the project. We </w:t>
-      </w:r>
-      <w:r>
-        <w:rPr>
-          <w:rFonts w:cs="Times New Roman"/>
-          <w:szCs w:val="20"/>
-        </w:rPr>
-        <w:lastRenderedPageBreak/>
-        <w:t xml:space="preserve">would like to work with the client to build a better expert system as we did not have much time with the client and we built it just based on the information given. In the website/application you can insert text/images from the website to the application but in the update you can only update the text. In the future we would like to be able to update images in the application as well as view the images in the webpage. Within the application there is quite a few aspects we would like to improve on due to the short time constraints we just didn’t get everything we wanted implemented in the project. As well as improvement we also believe there is a lot to build on in the application with the aid on Professor Torrance </w:t>
-      </w:r>
-      <w:r>
-        <w:rPr>
-          <w:rFonts w:cs="Times New Roman"/>
-          <w:szCs w:val="20"/>
-        </w:rPr>
-        <w:t xml:space="preserve">and her team which </w:t>
-      </w:r>
-      <w:r>
-        <w:rPr>
-          <w:rFonts w:cs="Times New Roman"/>
-          <w:szCs w:val="20"/>
-        </w:rPr>
-        <w:t xml:space="preserve"> would </w:t>
       </w:r>
       <w:r>
         <w:rPr>
@@ -4975,6 +5415,7 @@
           <w:docPartUnique/>
         </w:docPartObj>
       </w:sdtPr>
+      <w:sdtEndPr/>
       <w:sdtContent>
         <w:p>
           <w:pPr>
@@ -5003,6 +5444,7 @@
             <w:id w:val="-573587230"/>
             <w:bibliography/>
           </w:sdtPr>
+          <w:sdtEndPr/>
           <w:sdtContent>
             <w:p>
               <w:pPr>
@@ -5196,6 +5638,7 @@
                   <w:noProof/>
                   <w:lang w:val="en-US"/>
                 </w:rPr>
+                <w:lastRenderedPageBreak/>
                 <w:t xml:space="preserve">James Hutton Institute, 2014. </w:t>
               </w:r>
               <w:r>
@@ -5362,6 +5805,156 @@
 </w:document>
 </file>
 
+<file path=word/comments.xml><?xml version="1.0" encoding="utf-8"?>
+<w:comments xmlns:wpc="http://schemas.microsoft.com/office/word/2010/wordprocessingCanvas" xmlns:mc="http://schemas.openxmlformats.org/markup-compatibility/2006" xmlns:o="urn:schemas-microsoft-com:office:office" xmlns:r="http://schemas.openxmlformats.org/officeDocument/2006/relationships" xmlns:m="http://schemas.openxmlformats.org/officeDocument/2006/math" xmlns:v="urn:schemas-microsoft-com:vml" xmlns:wp14="http://schemas.microsoft.com/office/word/2010/wordprocessingDrawing" xmlns:wp="http://schemas.openxmlformats.org/drawingml/2006/wordprocessingDrawing" xmlns:w10="urn:schemas-microsoft-com:office:word" xmlns:w="http://schemas.openxmlformats.org/wordprocessingml/2006/main" xmlns:w14="http://schemas.microsoft.com/office/word/2010/wordml" xmlns:w15="http://schemas.microsoft.com/office/word/2012/wordml" xmlns:wpg="http://schemas.microsoft.com/office/word/2010/wordprocessingGroup" xmlns:wpi="http://schemas.microsoft.com/office/word/2010/wordprocessingInk" xmlns:wne="http://schemas.microsoft.com/office/word/2006/wordml" xmlns:wps="http://schemas.microsoft.com/office/word/2010/wordprocessingShape" mc:Ignorable="w14 w15 wp14">
+  <w:comment w:id="11" w:author="RobertMason" w:date="2014-10-02T15:57:00Z" w:initials="R">
+    <w:p>
+      <w:pPr>
+        <w:pStyle w:val="CommentText"/>
+      </w:pPr>
+      <w:r>
+        <w:rPr>
+          <w:rStyle w:val="CommentReference"/>
+        </w:rPr>
+        <w:annotationRef/>
+      </w:r>
+      <w:r>
+        <w:t>Meeting with her throughout the project as well?</w:t>
+      </w:r>
+    </w:p>
+    <w:p>
+      <w:pPr>
+        <w:pStyle w:val="CommentText"/>
+      </w:pPr>
+    </w:p>
+  </w:comment>
+  <w:comment w:id="12" w:author="RobertMason" w:date="2014-10-02T16:27:00Z" w:initials="R">
+    <w:p>
+      <w:pPr>
+        <w:pStyle w:val="CommentText"/>
+      </w:pPr>
+      <w:r>
+        <w:rPr>
+          <w:rStyle w:val="CommentReference"/>
+        </w:rPr>
+        <w:annotationRef/>
+      </w:r>
+      <w:r>
+        <w:t>Just checked my phone again it is minimal</w:t>
+      </w:r>
+    </w:p>
+  </w:comment>
+  <w:comment w:id="21" w:author="RobertMason" w:date="2014-10-02T16:37:00Z" w:initials="R">
+    <w:p>
+      <w:pPr>
+        <w:pStyle w:val="CommentText"/>
+      </w:pPr>
+      <w:r>
+        <w:rPr>
+          <w:rStyle w:val="CommentReference"/>
+        </w:rPr>
+        <w:annotationRef/>
+      </w:r>
+      <w:r>
+        <w:t>Could be phrased better, doesn’t make sense.</w:t>
+      </w:r>
+    </w:p>
+  </w:comment>
+  <w:comment w:id="43" w:author="RobertMason" w:date="2014-10-02T17:06:00Z" w:initials="R">
+    <w:p>
+      <w:pPr>
+        <w:pStyle w:val="CommentText"/>
+      </w:pPr>
+      <w:r>
+        <w:rPr>
+          <w:rStyle w:val="CommentReference"/>
+        </w:rPr>
+        <w:annotationRef/>
+      </w:r>
+      <w:r>
+        <w:t>Will need updating</w:t>
+      </w:r>
+    </w:p>
+  </w:comment>
+  <w:comment w:id="44" w:author="RobertMason" w:date="2014-10-02T17:08:00Z" w:initials="R">
+    <w:p>
+      <w:pPr>
+        <w:pStyle w:val="CommentText"/>
+      </w:pPr>
+      <w:r>
+        <w:rPr>
+          <w:rStyle w:val="CommentReference"/>
+        </w:rPr>
+        <w:annotationRef/>
+      </w:r>
+      <w:r>
+        <w:t xml:space="preserve">Is this not </w:t>
+      </w:r>
+      <w:hyperlink r:id="rId1" w:history="1">
+        <w:r>
+          <w:rPr>
+            <w:rStyle w:val="Hyperlink"/>
+          </w:rPr>
+          <w:t>admin@aol.co.uk</w:t>
+        </w:r>
+      </w:hyperlink>
+      <w:r>
+        <w:t xml:space="preserve"> ?</w:t>
+      </w:r>
+    </w:p>
+  </w:comment>
+  <w:comment w:id="45" w:author="RobertMason" w:date="2014-10-02T17:10:00Z" w:initials="R">
+    <w:p>
+      <w:pPr>
+        <w:pStyle w:val="CommentText"/>
+      </w:pPr>
+      <w:r>
+        <w:rPr>
+          <w:rStyle w:val="CommentReference"/>
+        </w:rPr>
+        <w:annotationRef/>
+      </w:r>
+      <w:r>
+        <w:t xml:space="preserve"> ? should this be bold?</w:t>
+      </w:r>
+    </w:p>
+    <w:p>
+      <w:pPr>
+        <w:pStyle w:val="CommentText"/>
+      </w:pPr>
+    </w:p>
+  </w:comment>
+  <w:comment w:id="48" w:author="RobertMason" w:date="2014-10-02T17:12:00Z" w:initials="R">
+    <w:p>
+      <w:pPr>
+        <w:pStyle w:val="CommentText"/>
+      </w:pPr>
+      <w:r>
+        <w:rPr>
+          <w:rStyle w:val="CommentReference"/>
+        </w:rPr>
+        <w:annotationRef/>
+      </w:r>
+      <w:r>
+        <w:t>This is no longer true</w:t>
+      </w:r>
+    </w:p>
+  </w:comment>
+</w:comments>
+</file>
+
+<file path=word/commentsExtended.xml><?xml version="1.0" encoding="utf-8"?>
+<w15:commentsEx xmlns:wpc="http://schemas.microsoft.com/office/word/2010/wordprocessingCanvas" xmlns:mc="http://schemas.openxmlformats.org/markup-compatibility/2006" xmlns:o="urn:schemas-microsoft-com:office:office" xmlns:r="http://schemas.openxmlformats.org/officeDocument/2006/relationships" xmlns:m="http://schemas.openxmlformats.org/officeDocument/2006/math" xmlns:v="urn:schemas-microsoft-com:vml" xmlns:wp14="http://schemas.microsoft.com/office/word/2010/wordprocessingDrawing" xmlns:wp="http://schemas.openxmlformats.org/drawingml/2006/wordprocessingDrawing" xmlns:w10="urn:schemas-microsoft-com:office:word" xmlns:w="http://schemas.openxmlformats.org/wordprocessingml/2006/main" xmlns:w14="http://schemas.microsoft.com/office/word/2010/wordml" xmlns:w15="http://schemas.microsoft.com/office/word/2012/wordml" xmlns:wpg="http://schemas.microsoft.com/office/word/2010/wordprocessingGroup" xmlns:wpi="http://schemas.microsoft.com/office/word/2010/wordprocessingInk" xmlns:wne="http://schemas.microsoft.com/office/word/2006/wordml" xmlns:wps="http://schemas.microsoft.com/office/word/2010/wordprocessingShape" mc:Ignorable="w14 w15 wp14">
+  <w15:commentEx w15:paraId="45C5F9B2" w15:done="0"/>
+  <w15:commentEx w15:paraId="5708F7FB" w15:done="0"/>
+  <w15:commentEx w15:paraId="341FF1FB" w15:done="0"/>
+  <w15:commentEx w15:paraId="42FE8276" w15:done="0"/>
+  <w15:commentEx w15:paraId="3757B6C5" w15:done="0"/>
+  <w15:commentEx w15:paraId="738FA623" w15:done="0"/>
+  <w15:commentEx w15:paraId="60C4FA92" w15:done="0"/>
+</w15:commentsEx>
+</file>
+
 <file path=word/endnotes.xml><?xml version="1.0" encoding="utf-8"?>
 <w:endnotes xmlns:wpc="http://schemas.microsoft.com/office/word/2010/wordprocessingCanvas" xmlns:mc="http://schemas.openxmlformats.org/markup-compatibility/2006" xmlns:o="urn:schemas-microsoft-com:office:office" xmlns:r="http://schemas.openxmlformats.org/officeDocument/2006/relationships" xmlns:m="http://schemas.openxmlformats.org/officeDocument/2006/math" xmlns:v="urn:schemas-microsoft-com:vml" xmlns:wp14="http://schemas.microsoft.com/office/word/2010/wordprocessingDrawing" xmlns:wp="http://schemas.openxmlformats.org/drawingml/2006/wordprocessingDrawing" xmlns:w10="urn:schemas-microsoft-com:office:word" xmlns:w="http://schemas.openxmlformats.org/wordprocessingml/2006/main" xmlns:w14="http://schemas.microsoft.com/office/word/2010/wordml" xmlns:w15="http://schemas.microsoft.com/office/word/2012/wordml" xmlns:wpg="http://schemas.microsoft.com/office/word/2010/wordprocessingGroup" xmlns:wpi="http://schemas.microsoft.com/office/word/2010/wordprocessingInk" xmlns:wne="http://schemas.microsoft.com/office/word/2006/wordml" xmlns:wps="http://schemas.microsoft.com/office/word/2010/wordprocessingShape" mc:Ignorable="w14 w15 wp14">
   <w:endnote w:type="separator" w:id="-1">
@@ -5421,7 +6014,7 @@
           <w:rPr>
             <w:noProof/>
           </w:rPr>
-          <w:t>15</w:t>
+          <w:t>14</w:t>
         </w:r>
         <w:r>
           <w:rPr>
@@ -6434,6 +7027,14 @@
     <w:abstractNumId w:val="1"/>
   </w:num>
 </w:numbering>
+</file>
+
+<file path=word/people.xml><?xml version="1.0" encoding="utf-8"?>
+<w15:people xmlns:wpc="http://schemas.microsoft.com/office/word/2010/wordprocessingCanvas" xmlns:mc="http://schemas.openxmlformats.org/markup-compatibility/2006" xmlns:o="urn:schemas-microsoft-com:office:office" xmlns:r="http://schemas.openxmlformats.org/officeDocument/2006/relationships" xmlns:m="http://schemas.openxmlformats.org/officeDocument/2006/math" xmlns:v="urn:schemas-microsoft-com:vml" xmlns:wp14="http://schemas.microsoft.com/office/word/2010/wordprocessingDrawing" xmlns:wp="http://schemas.openxmlformats.org/drawingml/2006/wordprocessingDrawing" xmlns:w10="urn:schemas-microsoft-com:office:word" xmlns:w="http://schemas.openxmlformats.org/wordprocessingml/2006/main" xmlns:w14="http://schemas.microsoft.com/office/word/2010/wordml" xmlns:w15="http://schemas.microsoft.com/office/word/2012/wordml" xmlns:wpg="http://schemas.microsoft.com/office/word/2010/wordprocessingGroup" xmlns:wpi="http://schemas.microsoft.com/office/word/2010/wordprocessingInk" xmlns:wne="http://schemas.microsoft.com/office/word/2006/wordml" xmlns:wps="http://schemas.microsoft.com/office/word/2010/wordprocessingShape" mc:Ignorable="w14 w15 wp14">
+  <w15:person w15:author="RobertMason">
+    <w15:presenceInfo w15:providerId="AD" w15:userId="S-1-5-21-1773367468-1344772878-3600725106-2193"/>
+  </w15:person>
+</w15:people>
 </file>
 
 <file path=word/styles.xml><?xml version="1.0" encoding="utf-8"?>
@@ -7062,6 +7663,102 @@
     <w:unhideWhenUsed/>
     <w:rsid w:val="005E34DD"/>
   </w:style>
+  <w:style w:type="character" w:styleId="CommentReference">
+    <w:name w:val="annotation reference"/>
+    <w:basedOn w:val="DefaultParagraphFont"/>
+    <w:uiPriority w:val="99"/>
+    <w:semiHidden/>
+    <w:unhideWhenUsed/>
+    <w:rsid w:val="0012691A"/>
+    <w:rPr>
+      <w:sz w:val="16"/>
+      <w:szCs w:val="16"/>
+    </w:rPr>
+  </w:style>
+  <w:style w:type="paragraph" w:styleId="CommentText">
+    <w:name w:val="annotation text"/>
+    <w:basedOn w:val="Normal"/>
+    <w:link w:val="CommentTextChar"/>
+    <w:uiPriority w:val="99"/>
+    <w:semiHidden/>
+    <w:unhideWhenUsed/>
+    <w:rsid w:val="0012691A"/>
+    <w:rPr>
+      <w:szCs w:val="20"/>
+    </w:rPr>
+  </w:style>
+  <w:style w:type="character" w:customStyle="1" w:styleId="CommentTextChar">
+    <w:name w:val="Comment Text Char"/>
+    <w:basedOn w:val="DefaultParagraphFont"/>
+    <w:link w:val="CommentText"/>
+    <w:uiPriority w:val="99"/>
+    <w:semiHidden/>
+    <w:rsid w:val="0012691A"/>
+    <w:rPr>
+      <w:rFonts w:ascii="Times New Roman" w:hAnsi="Times New Roman"/>
+      <w:sz w:val="20"/>
+      <w:szCs w:val="20"/>
+    </w:rPr>
+  </w:style>
+  <w:style w:type="paragraph" w:styleId="CommentSubject">
+    <w:name w:val="annotation subject"/>
+    <w:basedOn w:val="CommentText"/>
+    <w:next w:val="CommentText"/>
+    <w:link w:val="CommentSubjectChar"/>
+    <w:uiPriority w:val="99"/>
+    <w:semiHidden/>
+    <w:unhideWhenUsed/>
+    <w:rsid w:val="0012691A"/>
+    <w:rPr>
+      <w:b/>
+      <w:bCs/>
+    </w:rPr>
+  </w:style>
+  <w:style w:type="character" w:customStyle="1" w:styleId="CommentSubjectChar">
+    <w:name w:val="Comment Subject Char"/>
+    <w:basedOn w:val="CommentTextChar"/>
+    <w:link w:val="CommentSubject"/>
+    <w:uiPriority w:val="99"/>
+    <w:semiHidden/>
+    <w:rsid w:val="0012691A"/>
+    <w:rPr>
+      <w:rFonts w:ascii="Times New Roman" w:hAnsi="Times New Roman"/>
+      <w:b/>
+      <w:bCs/>
+      <w:sz w:val="20"/>
+      <w:szCs w:val="20"/>
+    </w:rPr>
+  </w:style>
+  <w:style w:type="paragraph" w:styleId="BalloonText">
+    <w:name w:val="Balloon Text"/>
+    <w:basedOn w:val="Normal"/>
+    <w:link w:val="BalloonTextChar"/>
+    <w:uiPriority w:val="99"/>
+    <w:semiHidden/>
+    <w:unhideWhenUsed/>
+    <w:rsid w:val="0012691A"/>
+    <w:pPr>
+      <w:spacing w:after="0"/>
+    </w:pPr>
+    <w:rPr>
+      <w:rFonts w:ascii="Segoe UI" w:hAnsi="Segoe UI" w:cs="Segoe UI"/>
+      <w:sz w:val="18"/>
+      <w:szCs w:val="18"/>
+    </w:rPr>
+  </w:style>
+  <w:style w:type="character" w:customStyle="1" w:styleId="BalloonTextChar">
+    <w:name w:val="Balloon Text Char"/>
+    <w:basedOn w:val="DefaultParagraphFont"/>
+    <w:link w:val="BalloonText"/>
+    <w:uiPriority w:val="99"/>
+    <w:semiHidden/>
+    <w:rsid w:val="0012691A"/>
+    <w:rPr>
+      <w:rFonts w:ascii="Segoe UI" w:hAnsi="Segoe UI" w:cs="Segoe UI"/>
+      <w:sz w:val="18"/>
+      <w:szCs w:val="18"/>
+    </w:rPr>
+  </w:style>
 </w:styles>
 </file>
 
@@ -7437,7 +8134,7 @@
 </file>
 
 <file path=customXml/itemProps1.xml><?xml version="1.0" encoding="utf-8"?>
-<ds:datastoreItem xmlns:ds="http://schemas.openxmlformats.org/officeDocument/2006/customXml" ds:itemID="{23391AA8-AA1C-4AF4-A250-348F921E0964}">
+<ds:datastoreItem xmlns:ds="http://schemas.openxmlformats.org/officeDocument/2006/customXml" ds:itemID="{2A46FF8C-224E-4BD7-96F3-EDCB3E0350FB}">
   <ds:schemaRefs>
     <ds:schemaRef ds:uri="http://schemas.openxmlformats.org/officeDocument/2006/bibliography"/>
   </ds:schemaRefs>

--- a/Report/Team_1_Report_Draft.docx
+++ b/Report/Team_1_Report_Draft.docx
@@ -1,6 +1,6 @@
 
 <file path=word/document.xml><?xml version="1.0" encoding="utf-8"?>
-<w:document xmlns:wpc="http://schemas.microsoft.com/office/word/2010/wordprocessingCanvas" xmlns:mc="http://schemas.openxmlformats.org/markup-compatibility/2006" xmlns:o="urn:schemas-microsoft-com:office:office" xmlns:r="http://schemas.openxmlformats.org/officeDocument/2006/relationships" xmlns:m="http://schemas.openxmlformats.org/officeDocument/2006/math" xmlns:v="urn:schemas-microsoft-com:vml" xmlns:wp14="http://schemas.microsoft.com/office/word/2010/wordprocessingDrawing" xmlns:wp="http://schemas.openxmlformats.org/drawingml/2006/wordprocessingDrawing" xmlns:w10="urn:schemas-microsoft-com:office:word" xmlns:w="http://schemas.openxmlformats.org/wordprocessingml/2006/main" xmlns:w14="http://schemas.microsoft.com/office/word/2010/wordml" xmlns:w15="http://schemas.microsoft.com/office/word/2012/wordml" xmlns:wpg="http://schemas.microsoft.com/office/word/2010/wordprocessingGroup" xmlns:wpi="http://schemas.microsoft.com/office/word/2010/wordprocessingInk" xmlns:wne="http://schemas.microsoft.com/office/word/2006/wordml" xmlns:wps="http://schemas.microsoft.com/office/word/2010/wordprocessingShape" mc:Ignorable="w14 w15 wp14">
+<w:document xmlns:wpc="http://schemas.microsoft.com/office/word/2010/wordprocessingCanvas" xmlns:mo="http://schemas.microsoft.com/office/mac/office/2008/main" xmlns:mc="http://schemas.openxmlformats.org/markup-compatibility/2006" xmlns:mv="urn:schemas-microsoft-com:mac:vml" xmlns:o="urn:schemas-microsoft-com:office:office" xmlns:r="http://schemas.openxmlformats.org/officeDocument/2006/relationships" xmlns:m="http://schemas.openxmlformats.org/officeDocument/2006/math" xmlns:v="urn:schemas-microsoft-com:vml" xmlns:wp14="http://schemas.microsoft.com/office/word/2010/wordprocessingDrawing" xmlns:wp="http://schemas.openxmlformats.org/drawingml/2006/wordprocessingDrawing" xmlns:w10="urn:schemas-microsoft-com:office:word" xmlns:w="http://schemas.openxmlformats.org/wordprocessingml/2006/main" xmlns:w14="http://schemas.microsoft.com/office/word/2010/wordml" xmlns:wpg="http://schemas.microsoft.com/office/word/2010/wordprocessingGroup" xmlns:wpi="http://schemas.microsoft.com/office/word/2010/wordprocessingInk" xmlns:wne="http://schemas.microsoft.com/office/word/2006/wordml" xmlns:wps="http://schemas.microsoft.com/office/word/2010/wordprocessingShape" mc:Ignorable="w14 wp14">
   <w:body>
     <w:p>
       <w:pPr>
@@ -11,8 +11,8 @@
           <w:szCs w:val="40"/>
         </w:rPr>
         <w:sectPr>
-          <w:headerReference w:type="default" r:id="rId8"/>
-          <w:footerReference w:type="default" r:id="rId9"/>
+          <w:headerReference w:type="default" r:id="rId9"/>
+          <w:footerReference w:type="default" r:id="rId10"/>
           <w:pgSz w:w="11906" w:h="16838"/>
           <w:pgMar w:top="1440" w:right="1440" w:bottom="1440" w:left="1440" w:header="708" w:footer="708" w:gutter="0"/>
           <w:cols w:space="708"/>
@@ -36,18 +36,63 @@
           <w:szCs w:val="40"/>
         </w:rPr>
         <w:lastRenderedPageBreak/>
+        <w:t xml:space="preserve">      </w:t>
+      </w:r>
+      <w:r>
+        <w:rPr>
+          <w:rFonts w:cs="Times New Roman"/>
+          <w:sz w:val="40"/>
+          <w:szCs w:val="40"/>
+        </w:rPr>
         <w:t>Industrial Team Project Report</w:t>
       </w:r>
     </w:p>
     <w:p>
       <w:pPr>
         <w:pStyle w:val="NoSpacing"/>
-        <w:jc w:val="center"/>
         <w:rPr>
           <w:b/>
           <w:sz w:val="22"/>
         </w:rPr>
       </w:pPr>
+      <w:r>
+        <w:rPr>
+          <w:b/>
+          <w:sz w:val="22"/>
+        </w:rPr>
+        <w:t xml:space="preserve">                 </w:t>
+      </w:r>
+      <w:r>
+        <w:rPr>
+          <w:b/>
+          <w:sz w:val="22"/>
+        </w:rPr>
+        <w:tab/>
+      </w:r>
+      <w:r>
+        <w:rPr>
+          <w:b/>
+          <w:sz w:val="22"/>
+        </w:rPr>
+        <w:tab/>
+      </w:r>
+      <w:r>
+        <w:rPr>
+          <w:b/>
+          <w:sz w:val="22"/>
+        </w:rPr>
+        <w:tab/>
+      </w:r>
+      <w:r>
+        <w:rPr>
+          <w:b/>
+          <w:sz w:val="22"/>
+        </w:rPr>
+        <w:tab/>
+        <w:t xml:space="preserve">        </w:t>
+      </w:r>
+      <w:bookmarkStart w:id="0" w:name="_GoBack"/>
+      <w:bookmarkEnd w:id="0"/>
       <w:r>
         <w:rPr>
           <w:b/>
@@ -154,7 +199,7 @@
     </w:p>
     <w:p>
       <w:r>
-        <w:t>From September  15</w:t>
+        <w:t>From September 15</w:t>
       </w:r>
       <w:r>
         <w:rPr>
@@ -172,84 +217,59 @@
         <w:t>rd</w:t>
       </w:r>
       <w:r>
-        <w:t xml:space="preserve"> 2014 8 teams worked on developing a diagnostic phone application to aid the field diagnosis of potato disease for the James Hutton Institute’s Malawi potato project as part of the in</w:t>
-      </w:r>
-      <w:r>
-        <w:t>dustrial team project module. Th</w:t>
-      </w:r>
-      <w:ins w:id="0" w:author="RobertMason" w:date="2014-10-02T15:45:00Z">
-        <w:r>
-          <w:t>is</w:t>
-        </w:r>
-      </w:ins>
-      <w:del w:id="1" w:author="RobertMason" w:date="2014-10-02T15:45:00Z">
-        <w:r>
-          <w:delText>is</w:delText>
-        </w:r>
-      </w:del>
+        <w:t xml:space="preserve"> 2014</w:t>
+      </w:r>
+      <w:r>
+        <w:t>,</w:t>
+      </w:r>
+      <w:r>
+        <w:t xml:space="preserve"> 8 teams worked on developing a diagnostic phone application to aid the field diagnosis of potato disease</w:t>
+      </w:r>
+      <w:r>
+        <w:t>s</w:t>
+      </w:r>
+      <w:r>
+        <w:t xml:space="preserve"> for the James Hutton Institute’s Malawi potato project as part of the in</w:t>
+      </w:r>
+      <w:r>
+        <w:t xml:space="preserve">dustrial team project module. This </w:t>
+      </w:r>
+      <w:r>
+        <w:t>report focuses on the software development lifecycle undertaken by team 1 whil</w:t>
+      </w:r>
+      <w:r>
+        <w:t>st</w:t>
+      </w:r>
+      <w:r>
+        <w:t xml:space="preserve"> developing the application. Th</w:t>
+      </w:r>
+      <w:r>
+        <w:t>is</w:t>
+      </w:r>
+      <w:r>
+        <w:t xml:space="preserve"> report outlines various aspects of the lifecycle such as the need for the application, requirement gathering, design, implementation and evaluation of the application</w:t>
+      </w:r>
+      <w:r>
+        <w:t>.</w:t>
+      </w:r>
       <w:r>
         <w:t xml:space="preserve"> </w:t>
       </w:r>
       <w:r>
-        <w:t>report focusses on the software development lifecycle undertaken by team 1 whil</w:t>
-      </w:r>
-      <w:ins w:id="2" w:author="RobertMason" w:date="2014-10-02T15:45:00Z">
-        <w:r>
-          <w:t>st</w:t>
-        </w:r>
-      </w:ins>
-      <w:del w:id="3" w:author="RobertMason" w:date="2014-10-02T15:45:00Z">
-        <w:r>
-          <w:delText>e</w:delText>
-        </w:r>
-      </w:del>
-      <w:r>
-        <w:t xml:space="preserve"> developing the application. Th</w:t>
-      </w:r>
-      <w:ins w:id="4" w:author="RobertMason" w:date="2014-10-02T15:45:00Z">
-        <w:r>
-          <w:t>is</w:t>
-        </w:r>
-      </w:ins>
-      <w:del w:id="5" w:author="RobertMason" w:date="2014-10-02T15:45:00Z">
-        <w:r>
-          <w:delText>e</w:delText>
-        </w:r>
-      </w:del>
-      <w:r>
-        <w:t xml:space="preserve"> report outlines various aspects of the lifecycle such as the need for the application, requirement gathering, design, implementation and evaluation of the application</w:t>
-      </w:r>
-      <w:ins w:id="6" w:author="RobertMason" w:date="2014-10-02T15:46:00Z">
-        <w:r>
-          <w:t>.</w:t>
-        </w:r>
-      </w:ins>
-      <w:r>
-        <w:t xml:space="preserve"> </w:t>
-      </w:r>
-      <w:ins w:id="7" w:author="RobertMason" w:date="2014-10-02T15:46:00Z">
-        <w:r>
-          <w:t xml:space="preserve">   A</w:t>
-        </w:r>
-      </w:ins>
-      <w:del w:id="8" w:author="RobertMason" w:date="2014-10-02T15:46:00Z">
-        <w:r>
-          <w:delText>a</w:delText>
-        </w:r>
-      </w:del>
-      <w:r>
-        <w:t>s well as focus on the team’s selection of the Agile development process and the necessary project planning/overseeing that goes along with the process. The team uses th</w:t>
-      </w:r>
-      <w:ins w:id="9" w:author="RobertMason" w:date="2014-10-02T15:47:00Z">
-        <w:r>
-          <w:t>is</w:t>
-        </w:r>
-      </w:ins>
-      <w:del w:id="10" w:author="RobertMason" w:date="2014-10-02T15:47:00Z">
-        <w:r>
-          <w:delText>e</w:delText>
-        </w:r>
-      </w:del>
+        <w:t xml:space="preserve">   A</w:t>
+      </w:r>
+      <w:r>
+        <w:t xml:space="preserve">s well as focus on the team’s selection of the </w:t>
+      </w:r>
+      <w:r>
+        <w:t>a</w:t>
+      </w:r>
+      <w:r>
+        <w:t>gile development process and the necessary project planning/overseeing that goes along with the process. The team uses th</w:t>
+      </w:r>
+      <w:r>
+        <w:t>is</w:t>
+      </w:r>
       <w:r>
         <w:t xml:space="preserve"> report to reflect on various aspects of the project, the success and challenges as well as lessons learnt from the project.</w:t>
       </w:r>
@@ -273,7 +293,13 @@
     </w:p>
     <w:p>
       <w:r>
-        <w:t>The aim of the project is to develop a diagnostic phone application to aid the field diagnosis of potato disease for the James Hutton Institute’s Malawi potato project. The length of the project was 3 weeks and was undertaken by a team of 5 (Kari McMahon, Mark Goddard, Robert Mason, Ewan Mount and Zhihua Liu).</w:t>
+        <w:t>The aim of the project is to develop a diagnostic phone application to aid the field diagnosis of potato disease</w:t>
+      </w:r>
+      <w:r>
+        <w:t>s</w:t>
+      </w:r>
+      <w:r>
+        <w:t xml:space="preserve"> for the James Hutton Institute’s Malawi potato project. The length of the project was 3 weeks and was undertaken by a team of 5 (Kari McMahon, Mark Goddard, Robert Mason, Ewan Mount and Zhihua Liu).</w:t>
       </w:r>
     </w:p>
     <w:p>
@@ -295,23 +321,34 @@
     </w:p>
     <w:p>
       <w:r>
-        <w:t>Professor Lesley Torrance from the James Hutton Institute, Invergowrie approached the School of Computing at the University Of Dundee about the possibility of building a diagnostic phone application to aid the field diagnosis of potato disease. This project was given to the fourth year students as their brief for the industrial team project module.</w:t>
-      </w:r>
-    </w:p>
-    <w:p>
-      <w:r>
-        <w:t xml:space="preserve">Professor Lesley Torrance is the leader of the cell and molecular science group at the James Hutton Institute and Professor of Biology at the University of St Andrews. Professor Lesley Torrance and her team at the institute have been working on a Scottish government supported potato project in Malawi. The “project aims to contribute to poverty reduction and food security through strengthening the </w:t>
+        <w:t>Professor Lesley Torrance from the James Hutton Institute</w:t>
+      </w:r>
+      <w:r>
+        <w:t xml:space="preserve"> in </w:t>
+      </w:r>
+      <w:r>
+        <w:t>Invergowrie approached the School of Computing at the University Of Dundee about the possibility of building a diagnostic phone application to aid the field diagnosis of potato disease</w:t>
+      </w:r>
+      <w:r>
+        <w:t>s</w:t>
+      </w:r>
+      <w:r>
+        <w:t>. This project was given to the fourth year students as their brief for the industrial team project module.</w:t>
+      </w:r>
+    </w:p>
+    <w:p>
+      <w:r>
+        <w:t xml:space="preserve">Professor Lesley Torrance is the leader of the cell and molecular science group at the James Hutton Institute and Professor of Biology at the University of St Andrews. Professor Lesley Torrance and her team at the institute have been working on a Scottish government supported potato project in Malawi. The “project aims to contribute to poverty </w:t>
       </w:r>
       <w:r>
         <w:lastRenderedPageBreak/>
-        <w:t xml:space="preserve">development of sustainable potato production and marketing systems for improved productivity and trade.” </w:t>
+        <w:t xml:space="preserve">reduction and food security through strengthening the development of sustainable potato production and marketing systems for improved productivity and trade.” </w:t>
       </w:r>
       <w:sdt>
         <w:sdtPr>
           <w:id w:val="1690486816"/>
           <w:citation/>
         </w:sdtPr>
-        <w:sdtEndPr/>
         <w:sdtContent>
           <w:r>
             <w:fldChar w:fldCharType="begin"/>
@@ -350,14 +387,13 @@
         <w:t>th</w:t>
       </w:r>
       <w:r>
-        <w:t xml:space="preserve"> biggest consumer of potatoes in the world. Potatoes are an important crop in Malawi but suffer greatly from pests, diseases, potato agronomy and lack of storage.</w:t>
+        <w:t xml:space="preserve"> biggest consumer of potatoes in the world. Potatoes are an important crop in Malawi but suffer greatly from pests, diseases, potato agronomy and lack of storage</w:t>
       </w:r>
       <w:sdt>
         <w:sdtPr>
           <w:id w:val="-5672169"/>
           <w:citation/>
         </w:sdtPr>
-        <w:sdtEndPr/>
         <w:sdtContent>
           <w:r>
             <w:fldChar w:fldCharType="begin"/>
@@ -386,7 +422,13 @@
         </w:sdtContent>
       </w:sdt>
       <w:r>
-        <w:t>. Professor Torrance and her team at the institute feel farmers could benefit greatly from a low cost infield diagnostic tool which would help identify a variation of problems in their potato fields at the early stages before it starts to spread and could cost farmers money and their crops. The diagnostic tool will be in the form of a phone application and will be integrated into the James Hutton Institute Malawi potato project in hopes to further strengthen sustainable potato production. The potato project has had many successes so far such as renovation and upgrading facilities for mini tuber production, the introduction and evaluation of new cultivars and capacity building and team hope this application will also be successful.</w:t>
+        <w:t xml:space="preserve">. Professor Torrance and her team at the institute feel farmers could benefit greatly from a low cost infield diagnostic tool which would help identify a variation of problems in their potato fields at the early stages before it starts to spread and could cost farmers money and their crops. The diagnostic tool will be in the form of a phone application and will be integrated into the James Hutton Institute Malawi potato project in hopes to further strengthen sustainable potato production. The potato project has had many successes so far such as renovation and upgrading facilities for mini tuber production, the introduction and evaluation of new cultivars and capacity building and </w:t>
+      </w:r>
+      <w:r>
+        <w:t xml:space="preserve">the </w:t>
+      </w:r>
+      <w:r>
+        <w:t>team hope this application will also be successful.</w:t>
       </w:r>
     </w:p>
     <w:p>
@@ -408,26 +450,21 @@
     </w:p>
     <w:p>
       <w:r>
-        <w:t xml:space="preserve">The requirements for the project were gathered in a number of ways. The main method for the requirement gathering was the initial client meeting on day 1 of the project. The additional methods for requirement gathering was the scout trip to the James Hutton institute and email communications with the </w:t>
-      </w:r>
-      <w:commentRangeStart w:id="11"/>
-      <w:r>
-        <w:t>client</w:t>
-      </w:r>
-      <w:commentRangeEnd w:id="11"/>
-      <w:r>
-        <w:rPr>
-          <w:rStyle w:val="CommentReference"/>
-        </w:rPr>
-        <w:commentReference w:id="11"/>
-      </w:r>
-      <w:r>
-        <w:t>.</w:t>
-      </w:r>
-    </w:p>
-    <w:p>
-      <w:r>
-        <w:t>The initial client meeting was a presentation to the class. The client gave the teams background on the Malawi potato project, why the need the application and what the requirements are. After the meeting the team met and generated these requirements from notes.</w:t>
+        <w:t xml:space="preserve">The requirements for the project were gathered in a number of ways. The main method for the requirement gathering was the initial client meeting on day 1 of the project. </w:t>
+      </w:r>
+      <w:r>
+        <w:t>Additional methods, included a scout trip to the James Hutton Institute, email communications with the client and a number of meetings during the three weeks.</w:t>
+      </w:r>
+    </w:p>
+    <w:p>
+      <w:r>
+        <w:t xml:space="preserve">The initial client meeting was a presentation to the class. The client gave the teams background on the Malawi potato project, why the need </w:t>
+      </w:r>
+      <w:r>
+        <w:t xml:space="preserve">for </w:t>
+      </w:r>
+      <w:r>
+        <w:t>the application and what the requirements are. After the meeting the team met and generated these requirements from notes.</w:t>
       </w:r>
     </w:p>
     <w:p>
@@ -444,7 +481,25 @@
         </w:numPr>
       </w:pPr>
       <w:r>
-        <w:t>As a stakeholder I want an image recognition system to identify potato diseases to aid the diagnosis of potato disease.</w:t>
+        <w:t>As a stakeholder</w:t>
+      </w:r>
+      <w:r>
+        <w:t>,</w:t>
+      </w:r>
+      <w:r>
+        <w:t xml:space="preserve"> I want an image recognition system to identify potato diseases to aid </w:t>
+      </w:r>
+      <w:r>
+        <w:t xml:space="preserve">in </w:t>
+      </w:r>
+      <w:r>
+        <w:t>the diagnosis of potato disease</w:t>
+      </w:r>
+      <w:r>
+        <w:t>s</w:t>
+      </w:r>
+      <w:r>
+        <w:t>.</w:t>
       </w:r>
     </w:p>
     <w:p>
@@ -456,11 +511,20 @@
         </w:numPr>
       </w:pPr>
       <w:r>
-        <w:t xml:space="preserve">As a stakeholder I want a searchable glossary of symptoms which link to a </w:t>
-      </w:r>
-      <w:r>
         <w:lastRenderedPageBreak/>
-        <w:t>further information page about the symptoms.</w:t>
+        <w:t>As a stakeholder</w:t>
+      </w:r>
+      <w:r>
+        <w:t>,</w:t>
+      </w:r>
+      <w:r>
+        <w:t xml:space="preserve"> I want a searchable glossary of symptoms</w:t>
+      </w:r>
+      <w:r>
+        <w:t xml:space="preserve">, </w:t>
+      </w:r>
+      <w:r>
+        <w:t>which link to a further information page about the symptoms.</w:t>
       </w:r>
     </w:p>
     <w:p>
@@ -472,7 +536,13 @@
         </w:numPr>
       </w:pPr>
       <w:r>
-        <w:t>As a stakeholder I want  two field tests videos to help farmers understand how to do these tests.</w:t>
+        <w:t>As a stakeholder</w:t>
+      </w:r>
+      <w:r>
+        <w:t>,</w:t>
+      </w:r>
+      <w:r>
+        <w:t xml:space="preserve"> I want to field tests videos to help farmers understand how to do these tests.</w:t>
       </w:r>
     </w:p>
     <w:p>
@@ -484,7 +554,16 @@
         </w:numPr>
       </w:pPr>
       <w:r>
-        <w:t>As  a stakeholder I want to be able to zoom into images to aid diagnosis</w:t>
+        <w:t>As a stakeholder</w:t>
+      </w:r>
+      <w:r>
+        <w:t>,</w:t>
+      </w:r>
+      <w:r>
+        <w:t xml:space="preserve"> I want to be able to zoom into images to aid diagnosis</w:t>
+      </w:r>
+      <w:r>
+        <w:t>.</w:t>
       </w:r>
     </w:p>
     <w:p>
@@ -496,12 +575,21 @@
         </w:numPr>
       </w:pPr>
       <w:r>
-        <w:t>As a stakeholder I would like to be able to share images taken from the application to aid diagnosis.</w:t>
-      </w:r>
-    </w:p>
-    <w:p>
-      <w:r>
-        <w:t>Non functional requirements:</w:t>
+        <w:t>As a stakeholder</w:t>
+      </w:r>
+      <w:r>
+        <w:t>,</w:t>
+      </w:r>
+      <w:r>
+        <w:t xml:space="preserve"> I would like to be able to share images taken from the application to aid diagnosis.</w:t>
+      </w:r>
+    </w:p>
+    <w:p>
+      <w:r>
+        <w:t>Non-functional</w:t>
+      </w:r>
+      <w:r>
+        <w:t xml:space="preserve"> requirements:</w:t>
       </w:r>
     </w:p>
     <w:p>
@@ -513,7 +601,28 @@
         </w:numPr>
       </w:pPr>
       <w:r>
-        <w:t>As a stakeholder the application should work offline as it will be used out in the field where internet connection will not be available</w:t>
+        <w:t>As a stakeholder</w:t>
+      </w:r>
+      <w:r>
+        <w:t>,</w:t>
+      </w:r>
+      <w:r>
+        <w:t xml:space="preserve"> the application should work off</w:t>
+      </w:r>
+      <w:r>
+        <w:t>-</w:t>
+      </w:r>
+      <w:r>
+        <w:t xml:space="preserve">line as it will be used out in the field where </w:t>
+      </w:r>
+      <w:r>
+        <w:t>Internet</w:t>
+      </w:r>
+      <w:r>
+        <w:t xml:space="preserve"> connection will not be available</w:t>
+      </w:r>
+      <w:r>
+        <w:t>.</w:t>
       </w:r>
     </w:p>
     <w:p>
@@ -525,7 +634,13 @@
         </w:numPr>
       </w:pPr>
       <w:r>
-        <w:t>As a stakeholder the application should be scalable as not all pests and diseases will be covered.</w:t>
+        <w:t>As a stakeholder</w:t>
+      </w:r>
+      <w:r>
+        <w:t>,</w:t>
+      </w:r>
+      <w:r>
+        <w:t xml:space="preserve"> the application should be scalable as not all pests and diseases will be covered.</w:t>
       </w:r>
     </w:p>
     <w:p>
@@ -536,19 +651,14 @@
           <w:numId w:val="2"/>
         </w:numPr>
       </w:pPr>
-      <w:commentRangeStart w:id="12"/>
-      <w:r>
-        <w:t>As</w:t>
-      </w:r>
-      <w:commentRangeEnd w:id="12"/>
-      <w:r>
-        <w:rPr>
-          <w:rStyle w:val="CommentReference"/>
-        </w:rPr>
-        <w:commentReference w:id="12"/>
-      </w:r>
-      <w:r>
-        <w:t xml:space="preserve"> a stakeholder the application should conserve battery power.</w:t>
+      <w:r>
+        <w:t>As a stakeholder</w:t>
+      </w:r>
+      <w:r>
+        <w:t>,</w:t>
+      </w:r>
+      <w:r>
+        <w:t xml:space="preserve"> the application should conserve battery power.</w:t>
       </w:r>
     </w:p>
     <w:p>
@@ -565,31 +675,127 @@
         </w:numPr>
       </w:pPr>
       <w:r>
-        <w:t>Android and iphone (Not necessary to do both).</w:t>
-      </w:r>
-    </w:p>
-    <w:p>
-      <w:r>
-        <w:t>With these requirements the team agreed that they did not think developing image recognition was possible within the time frame. From this we came up with an alternate solution which would be an NHS 24 like expert system where the user would answer certain questions about symptoms and it would give the user the disease relating to these symptoms. The team planned on asking the client if this requirement would be suitable at the scout trip to the James Hutton Institute.</w:t>
-      </w:r>
-    </w:p>
-    <w:p>
-      <w:r>
-        <w:t>The trip to the James Hutton Institute constituted of a team member from each of the 8 teams. The selected team member for our trip was Kari McMahon. At the meeting the scouts were given an hour long presentation on what Professor Torrance’s team works on at the James Hutton Institute, were shown how to do the FTA and LFD test and could participate in this if they wanted too and the opportunity to ask professor Torrance any questions about the application.</w:t>
-      </w:r>
-    </w:p>
-    <w:p>
-      <w:r>
-        <w:t xml:space="preserve">Kari asked professor Torrance voiced her concerns about the ability to develop image recognition where there appeared to be a misunderstanding. When Torrance spoke about image recognition she meant the user looked at the images for the symptom and compared it to the plant on the field. This description already fitted the team’s current second requirement in their requirement gathering which is a glossary that leads to a further information page where they </w:t>
+        <w:t xml:space="preserve">Android and </w:t>
+      </w:r>
+      <w:r>
+        <w:t>iPhone</w:t>
+      </w:r>
+      <w:r>
+        <w:t xml:space="preserve"> (Not necessary to do both).</w:t>
+      </w:r>
+    </w:p>
+    <w:p>
+      <w:r>
+        <w:t>With these requirements the team agreed that they did not think developing image recognition was possible within the time frame. From this we came up with an alternate solution</w:t>
+      </w:r>
+      <w:r>
+        <w:t>,</w:t>
+      </w:r>
+      <w:r>
+        <w:t xml:space="preserve"> which would be an NHS 24 like expert system where the user would answer certain questions about symptoms and it would give the user the disease relating to these symptoms. The team planned on asking the client if this requirement would be suitable at the scout trip to the James Hutton Institute.</w:t>
+      </w:r>
+    </w:p>
+    <w:p>
+      <w:r>
+        <w:t>The trip to the James Hutton Institute constituted of a team member from each of the 8 teams. The selected team member for our trip was Kari McMahon. At the meeting the scouts were given an hour</w:t>
+      </w:r>
+      <w:r>
+        <w:t>-</w:t>
+      </w:r>
+      <w:r>
+        <w:t>long presentation on what Professor Torrance’s team works on at the James Hutton Institute</w:t>
+      </w:r>
+      <w:r>
+        <w:t xml:space="preserve">. We were also </w:t>
+      </w:r>
+      <w:r>
+        <w:t xml:space="preserve">shown how to do the FTA and LFD test and could participate in this if </w:t>
+      </w:r>
+      <w:r>
+        <w:t xml:space="preserve">we </w:t>
+      </w:r>
+      <w:r>
+        <w:t>wanted too and the opportunity to ask professor Torrance any questions about the application.</w:t>
+      </w:r>
+    </w:p>
+    <w:p>
+      <w:r>
+        <w:t xml:space="preserve">Kari voiced her concerns </w:t>
+      </w:r>
+      <w:r>
+        <w:t xml:space="preserve">to Professor Torrance </w:t>
+      </w:r>
+      <w:r>
+        <w:t>about the ability to develop image recognition</w:t>
+      </w:r>
+      <w:r>
+        <w:t>,</w:t>
+      </w:r>
+      <w:r>
+        <w:t xml:space="preserve"> where there appeared to be a misunderstanding. When Torrance spoke about image recognition she meant the user looked at the images for the symptom and compared it to the plant on the field. This description already fitted the team’s current second requirement in </w:t>
+      </w:r>
+      <w:r>
+        <w:t xml:space="preserve">the </w:t>
+      </w:r>
+      <w:r>
+        <w:t>requirement gathering</w:t>
+      </w:r>
+      <w:r>
+        <w:t>,</w:t>
+      </w:r>
+      <w:r>
+        <w:t xml:space="preserve"> which is a glossary that leads to a further information page where they can compare images </w:t>
       </w:r>
       <w:r>
         <w:lastRenderedPageBreak/>
-        <w:t>can compare images of plants. Kari also asked professor Torrance about the expert system which she liked the idea of and gained a new requirement from professor Torrance which was the user should be able to update the application. During the trip some images were taken while recording the videos for the application and the plants these images can be seen in the appendix.</w:t>
-      </w:r>
-    </w:p>
-    <w:p>
-      <w:r>
-        <w:t>After the meeting the team wrote up a new set of requirements (user stories) document. Then emailed these to professor Torrance to check these were correct who then confirmed the requirements. The email can be seen in the appendix. The final  requirement specification is below</w:t>
+        <w:t>of plants. Kari also asked professor Torrance about the expert system</w:t>
+      </w:r>
+      <w:r>
+        <w:t>,</w:t>
+      </w:r>
+      <w:r>
+        <w:t xml:space="preserve"> which she liked the idea of</w:t>
+      </w:r>
+      <w:r>
+        <w:t>. We also</w:t>
+      </w:r>
+      <w:r>
+        <w:t xml:space="preserve"> </w:t>
+      </w:r>
+      <w:r>
+        <w:t xml:space="preserve">gained </w:t>
+      </w:r>
+      <w:r>
+        <w:t xml:space="preserve">new requirement from </w:t>
+      </w:r>
+      <w:r>
+        <w:t>P</w:t>
+      </w:r>
+      <w:r>
+        <w:t xml:space="preserve">rofessor </w:t>
+      </w:r>
+      <w:r>
+        <w:t>Torrance, which, was the user,</w:t>
+      </w:r>
+      <w:r>
+        <w:t xml:space="preserve"> should be able to update the application. During the trip some images were taken while recording the videos for the application and the plant images can be </w:t>
+      </w:r>
+      <w:r>
+        <w:t>viewed</w:t>
+      </w:r>
+      <w:r>
+        <w:t xml:space="preserve"> in the appendix.</w:t>
+      </w:r>
+    </w:p>
+    <w:p>
+      <w:r>
+        <w:t xml:space="preserve">After the meeting the team wrote up a new set of requirements (user stories). Then emailed these to </w:t>
+      </w:r>
+      <w:r>
+        <w:t>P</w:t>
+      </w:r>
+      <w:r>
+        <w:t>rofessor Torrance to check these were correct who then confirmed the requirements. The email can be seen in the appendix. The final requirement specification is below</w:t>
       </w:r>
       <w:r>
         <w:rPr>
@@ -619,32 +825,70 @@
           <w:color w:val="000000"/>
           <w:shd w:val="clear" w:color="auto" w:fill="FFFFFF"/>
         </w:rPr>
-        <w:t xml:space="preserve">As a stakeholder I want a searchable glossary for leaf, nutrient pests and tubers symptoms which when a </w:t>
-      </w:r>
-      <w:del w:id="13" w:author="RobertMason" w:date="2014-10-02T16:31:00Z">
-        <w:r>
-          <w:rPr>
-            <w:color w:val="000000"/>
-            <w:shd w:val="clear" w:color="auto" w:fill="FFFFFF"/>
-          </w:rPr>
-          <w:delText>sympton</w:delText>
-        </w:r>
-      </w:del>
-      <w:ins w:id="14" w:author="RobertMason" w:date="2014-10-02T16:31:00Z">
-        <w:r>
-          <w:rPr>
-            <w:color w:val="000000"/>
-            <w:shd w:val="clear" w:color="auto" w:fill="FFFFFF"/>
-          </w:rPr>
-          <w:t>symptom</w:t>
-        </w:r>
-      </w:ins>
+        <w:t>As a stakeholder</w:t>
+      </w:r>
       <w:r>
         <w:rPr>
           <w:color w:val="000000"/>
           <w:shd w:val="clear" w:color="auto" w:fill="FFFFFF"/>
         </w:rPr>
+        <w:t>,</w:t>
+      </w:r>
+      <w:r>
+        <w:rPr>
+          <w:color w:val="000000"/>
+          <w:shd w:val="clear" w:color="auto" w:fill="FFFFFF"/>
+        </w:rPr>
+        <w:t> I want a searchable glossary for lea</w:t>
+      </w:r>
+      <w:r>
+        <w:rPr>
+          <w:color w:val="000000"/>
+          <w:shd w:val="clear" w:color="auto" w:fill="FFFFFF"/>
+        </w:rPr>
+        <w:t>f</w:t>
+      </w:r>
+      <w:r>
+        <w:rPr>
+          <w:color w:val="000000"/>
+          <w:shd w:val="clear" w:color="auto" w:fill="FFFFFF"/>
+        </w:rPr>
+        <w:t>, nutrient</w:t>
+      </w:r>
+      <w:r>
+        <w:rPr>
+          <w:color w:val="000000"/>
+          <w:shd w:val="clear" w:color="auto" w:fill="FFFFFF"/>
+        </w:rPr>
+        <w:t>,</w:t>
+      </w:r>
+      <w:r>
+        <w:rPr>
+          <w:color w:val="000000"/>
+          <w:shd w:val="clear" w:color="auto" w:fill="FFFFFF"/>
+        </w:rPr>
+        <w:t xml:space="preserve"> pest and tuber symptoms which when a </w:t>
+      </w:r>
+      <w:r>
+        <w:rPr>
+          <w:color w:val="000000"/>
+          <w:shd w:val="clear" w:color="auto" w:fill="FFFFFF"/>
+        </w:rPr>
+        <w:t>symptom</w:t>
+      </w:r>
+      <w:r>
+        <w:rPr>
+          <w:color w:val="000000"/>
+          <w:shd w:val="clear" w:color="auto" w:fill="FFFFFF"/>
+        </w:rPr>
         <w:t xml:space="preserve"> is selected leads to a further information page for each symptom that contains six images, basic facts, diagnostics and control information</w:t>
+      </w:r>
+      <w:r>
+        <w:rPr>
+          <w:color w:val="000000"/>
+          <w:shd w:val="clear" w:color="auto" w:fill="FFFFFF"/>
+        </w:rPr>
+        <w:t>.</w:t>
       </w:r>
       <w:r>
         <w:t xml:space="preserve"> </w:t>
@@ -659,15 +903,13 @@
         </w:numPr>
       </w:pPr>
       <w:r>
-        <w:t xml:space="preserve">As a stakeholder I want </w:t>
-      </w:r>
-      <w:del w:id="15" w:author="RobertMason" w:date="2014-10-02T16:31:00Z">
-        <w:r>
-          <w:delText xml:space="preserve">to </w:delText>
-        </w:r>
-      </w:del>
-      <w:r>
-        <w:t>two field tests videos to help farmers understand how to do these tests.</w:t>
+        <w:t>As a stakeholder I want t</w:t>
+      </w:r>
+      <w:r>
+        <w:t>o</w:t>
+      </w:r>
+      <w:r>
+        <w:t xml:space="preserve"> field tests videos to help farmers understand how to do these tests.</w:t>
       </w:r>
     </w:p>
     <w:p>
@@ -679,62 +921,65 @@
         </w:numPr>
       </w:pPr>
       <w:r>
-        <w:t xml:space="preserve">As a stakeholder </w:t>
+        <w:t>As a stakeholder</w:t>
+      </w:r>
+      <w:r>
+        <w:t>,</w:t>
       </w:r>
       <w:r>
         <w:rPr>
           <w:rStyle w:val="apple-converted-space"/>
           <w:shd w:val="clear" w:color="auto" w:fill="FFFFFF"/>
         </w:rPr>
+        <w:t xml:space="preserve"> </w:t>
+      </w:r>
+      <w:r>
+        <w:rPr>
+          <w:shd w:val="clear" w:color="auto" w:fill="FFFFFF"/>
+        </w:rPr>
+        <w:t xml:space="preserve">I want a decision support tool that will allow </w:t>
+      </w:r>
+      <w:r>
+        <w:rPr>
+          <w:shd w:val="clear" w:color="auto" w:fill="FFFFFF"/>
+        </w:rPr>
+        <w:t>the user</w:t>
+      </w:r>
+      <w:r>
+        <w:rPr>
+          <w:shd w:val="clear" w:color="auto" w:fill="FFFFFF"/>
+        </w:rPr>
+        <w:t xml:space="preserve"> </w:t>
+      </w:r>
+      <w:r>
+        <w:rPr>
+          <w:shd w:val="clear" w:color="auto" w:fill="FFFFFF"/>
+        </w:rPr>
+        <w:t>to compare symptoms of plants growing in the field that allow me to make decision about what may be causing my problem and then guide to other pages with info</w:t>
+      </w:r>
+      <w:r>
+        <w:rPr>
+          <w:shd w:val="clear" w:color="auto" w:fill="FFFFFF"/>
+        </w:rPr>
+        <w:t>rmation</w:t>
+      </w:r>
+      <w:r>
+        <w:rPr>
+          <w:shd w:val="clear" w:color="auto" w:fill="FFFFFF"/>
+        </w:rPr>
+        <w:t xml:space="preserve"> on what to do about it</w:t>
+      </w:r>
+      <w:r>
+        <w:rPr>
+          <w:shd w:val="clear" w:color="auto" w:fill="FFFFFF"/>
+        </w:rPr>
+        <w:t>.</w:t>
+      </w:r>
+      <w:r>
+        <w:rPr>
+          <w:shd w:val="clear" w:color="auto" w:fill="FFFFFF"/>
+        </w:rPr>
         <w:t> </w:t>
-      </w:r>
-      <w:r>
-        <w:rPr>
-          <w:shd w:val="clear" w:color="auto" w:fill="FFFFFF"/>
-        </w:rPr>
-        <w:t xml:space="preserve">I want a decision support tool that will allow </w:t>
-      </w:r>
-      <w:del w:id="16" w:author="RobertMason" w:date="2014-10-02T16:32:00Z">
-        <w:r>
-          <w:rPr>
-            <w:shd w:val="clear" w:color="auto" w:fill="FFFFFF"/>
-          </w:rPr>
-          <w:delText xml:space="preserve">me </w:delText>
-        </w:r>
-      </w:del>
-      <w:ins w:id="17" w:author="RobertMason" w:date="2014-10-02T16:32:00Z">
-        <w:r>
-          <w:rPr>
-            <w:shd w:val="clear" w:color="auto" w:fill="FFFFFF"/>
-          </w:rPr>
-          <w:t>the user</w:t>
-        </w:r>
-        <w:r>
-          <w:rPr>
-            <w:shd w:val="clear" w:color="auto" w:fill="FFFFFF"/>
-          </w:rPr>
-          <w:t xml:space="preserve"> </w:t>
-        </w:r>
-      </w:ins>
-      <w:r>
-        <w:rPr>
-          <w:shd w:val="clear" w:color="auto" w:fill="FFFFFF"/>
-        </w:rPr>
-        <w:t>to compare symptoms of plants growing in the field that allow me to make decision about what may be causing my problem and then guide to other pages with info</w:t>
-      </w:r>
-      <w:ins w:id="18" w:author="RobertMason" w:date="2014-10-02T16:32:00Z">
-        <w:r>
-          <w:rPr>
-            <w:shd w:val="clear" w:color="auto" w:fill="FFFFFF"/>
-          </w:rPr>
-          <w:t>rmation</w:t>
-        </w:r>
-      </w:ins>
-      <w:r>
-        <w:rPr>
-          <w:shd w:val="clear" w:color="auto" w:fill="FFFFFF"/>
-        </w:rPr>
-        <w:t xml:space="preserve"> on what to do about it </w:t>
       </w:r>
     </w:p>
     <w:p>
@@ -746,15 +991,22 @@
         </w:numPr>
       </w:pPr>
       <w:r>
-        <w:t xml:space="preserve">As  a stakeholder I want to be able to zoom into images to aid </w:t>
-      </w:r>
-      <w:ins w:id="19" w:author="RobertMason" w:date="2014-10-02T16:32:00Z">
-        <w:r>
-          <w:t xml:space="preserve">with </w:t>
-        </w:r>
-      </w:ins>
+        <w:t>As a stakeholder</w:t>
+      </w:r>
+      <w:r>
+        <w:t>,</w:t>
+      </w:r>
+      <w:r>
+        <w:t xml:space="preserve"> I want to be able to zoom into images to aid </w:t>
+      </w:r>
+      <w:r>
+        <w:t xml:space="preserve">with </w:t>
+      </w:r>
       <w:r>
         <w:t>diagnosis</w:t>
+      </w:r>
+      <w:r>
+        <w:t>.</w:t>
       </w:r>
     </w:p>
     <w:p>
@@ -766,15 +1018,13 @@
         </w:numPr>
       </w:pPr>
       <w:r>
-        <w:t xml:space="preserve">As a stakeholder I want </w:t>
-      </w:r>
-      <w:del w:id="20" w:author="RobertMason" w:date="2014-10-02T16:33:00Z">
-        <w:r>
-          <w:delText xml:space="preserve">like </w:delText>
-        </w:r>
-      </w:del>
-      <w:r>
-        <w:t>to be able to share images taken from the application to aid diagnosis.</w:t>
+        <w:t>As a stakeholder</w:t>
+      </w:r>
+      <w:r>
+        <w:t>,</w:t>
+      </w:r>
+      <w:r>
+        <w:t xml:space="preserve"> I want to be able to share images taken from the application to aid diagnosis.</w:t>
       </w:r>
     </w:p>
     <w:p>
@@ -786,12 +1036,27 @@
         </w:numPr>
       </w:pPr>
       <w:r>
-        <w:t>As a stakeholder I want to be to update the data in the application</w:t>
-      </w:r>
-    </w:p>
-    <w:p>
-      <w:r>
-        <w:t>Non functional requirements:</w:t>
+        <w:t>As a stakeholder</w:t>
+      </w:r>
+      <w:r>
+        <w:t>,</w:t>
+      </w:r>
+      <w:r>
+        <w:t xml:space="preserve"> I want to be to update the data in the application</w:t>
+      </w:r>
+      <w:r>
+        <w:t>.</w:t>
+      </w:r>
+    </w:p>
+    <w:p>
+      <w:r>
+        <w:t>Non</w:t>
+      </w:r>
+      <w:r>
+        <w:t>-</w:t>
+      </w:r>
+      <w:r>
+        <w:t>functional requirements:</w:t>
       </w:r>
     </w:p>
     <w:p>
@@ -844,52 +1109,88 @@
         </w:numPr>
       </w:pPr>
       <w:r>
-        <w:t>Android and iphone (Not necessary to do both).</w:t>
-      </w:r>
-    </w:p>
-    <w:p>
-      <w:r>
         <w:lastRenderedPageBreak/>
+        <w:t>Android and i</w:t>
+      </w:r>
+      <w:r>
+        <w:t>P</w:t>
+      </w:r>
+      <w:r>
+        <w:t>hone (Not necessary to do both).</w:t>
+      </w:r>
+    </w:p>
+    <w:p>
+      <w:r>
         <w:t>The requirements are managed on Trello and can be found here:</w:t>
       </w:r>
     </w:p>
     <w:p>
-      <w:hyperlink r:id="rId12" w:history="1">
+      <w:hyperlink r:id="rId11" w:history="1">
         <w:r>
           <w:rPr>
             <w:rStyle w:val="Hyperlink"/>
           </w:rPr>
-          <w:t>https://trello.com/b/kE5Tl8AA/industrial-team-project</w:t>
+          <w:t>https://trello.com/b/k</w:t>
+        </w:r>
+        <w:r>
+          <w:rPr>
+            <w:rStyle w:val="Hyperlink"/>
+          </w:rPr>
+          <w:t>E</w:t>
+        </w:r>
+        <w:r>
+          <w:rPr>
+            <w:rStyle w:val="Hyperlink"/>
+          </w:rPr>
+          <w:t>5Tl8AA/industrial-team-project</w:t>
         </w:r>
       </w:hyperlink>
     </w:p>
     <w:p>
       <w:r>
-        <w:t xml:space="preserve">The requirements are written as user stories as the team used the Agile approach to software development. The reasoning behind the Agile approach is because the project has a very short time constraint </w:t>
-      </w:r>
-      <w:commentRangeStart w:id="21"/>
-      <w:r>
-        <w:t>to</w:t>
-      </w:r>
-      <w:commentRangeEnd w:id="21"/>
-      <w:r>
-        <w:rPr>
-          <w:rStyle w:val="CommentReference"/>
-        </w:rPr>
-        <w:commentReference w:id="21"/>
-      </w:r>
-      <w:r>
-        <w:t xml:space="preserve"> produce a working solution to meet client’s expectations, test and evaluate the application as well as the necessary documentation to go with it. The agile approach allows the team to take the highest priority requirements they believe they can get done in a time frame of usually a week. This means the client should get the aspects of the application they really want and the developers are being realistic with the client and not over estimating or claiming to get all the requirements done and hence disappointing the client.</w:t>
-      </w:r>
-    </w:p>
-    <w:p>
-      <w:r>
-        <w:t>The team told professor Torrance we would be taking the Agile approach and we planned on achieving the top two requirements done and if we had time we would try to achieve the rest. Professor Torrance agreed to this approach which can be seen in the email in the appendix.</w:t>
-      </w:r>
-    </w:p>
-    <w:p>
-      <w:r>
-        <w:t>Due to the short time period of the project and not always being able to have access to the client as they are in Invergowrie. The team could not take a full Agile approach and had to schedule Agile meetings around pre-set times in the timetable. This meant the approach we took in terms of the sprint was not fully Agile and sometimes felt closer to an iterative approach.</w:t>
+        <w:t>The requirements are written as user stories as the agile specification suggests. The reasoning behind the agile approach is because the project has short time constraint to produce a working solution that meets client’s expectations, appropriate testing &amp; evaluation as well as the necessary documentation to go with it.</w:t>
+      </w:r>
+    </w:p>
+    <w:p>
+      <w:r>
+        <w:t xml:space="preserve">The agile approach allows the team to take the highest priority requirements they believe they can get done in a time frame of usually a week. </w:t>
+      </w:r>
+      <w:r>
+        <w:t>Taking the agile approach means we could achieve all the key aspects of the application whilst being realistic and not over estimating which could lead to a disappointed client.</w:t>
+      </w:r>
+    </w:p>
+    <w:p>
+      <w:r>
+        <w:t>The team told professor Torrance we would be taking the Agile approach and we planned on achieving the top two requirements done and if we had time we would try to achieve the rest. Professor Torrance agreed to this approach</w:t>
+      </w:r>
+      <w:r>
+        <w:t>,</w:t>
+      </w:r>
+      <w:r>
+        <w:t xml:space="preserve"> which can be seen in the email in the appendix.</w:t>
+      </w:r>
+    </w:p>
+    <w:p>
+      <w:r>
+        <w:t xml:space="preserve">Due to the short time period of the project and not always being able to have access to the client as they are in Invergowrie. The team could not take a full </w:t>
+      </w:r>
+      <w:r>
+        <w:t>a</w:t>
+      </w:r>
+      <w:r>
+        <w:t xml:space="preserve">gile approach and had to schedule </w:t>
+      </w:r>
+      <w:r>
+        <w:t>a</w:t>
+      </w:r>
+      <w:r>
+        <w:t xml:space="preserve">gile meetings around pre-set times in the timetable. This meant the approach we took in terms of the sprint was not fully </w:t>
+      </w:r>
+      <w:r>
+        <w:t>a</w:t>
+      </w:r>
+      <w:r>
+        <w:t>gile and sometimes felt closer to an iterative approach.</w:t>
       </w:r>
     </w:p>
     <w:p>
@@ -926,11 +1227,9 @@
       <w:r>
         <w:t xml:space="preserve"> of Sept 2014</w:t>
       </w:r>
-    </w:p>
-    <w:p>
-      <w:pPr>
-        <w:pStyle w:val="ListParagraph"/>
-      </w:pPr>
+      <w:r>
+        <w:t>.</w:t>
+      </w:r>
     </w:p>
     <w:p>
       <w:pPr>
@@ -952,16 +1251,9 @@
       <w:r>
         <w:t xml:space="preserve"> Sept 2014</w:t>
       </w:r>
-    </w:p>
-    <w:p>
-      <w:pPr>
-        <w:pStyle w:val="ListParagraph"/>
-      </w:pPr>
-    </w:p>
-    <w:p>
-      <w:pPr>
-        <w:pStyle w:val="ListParagraph"/>
-      </w:pPr>
+      <w:r>
+        <w:t>.</w:t>
+      </w:r>
     </w:p>
     <w:p>
       <w:pPr>
@@ -987,7 +1279,35 @@
     <w:p>
       <w:pPr>
         <w:pStyle w:val="ListParagraph"/>
-      </w:pPr>
+        <w:numPr>
+          <w:ilvl w:val="0"/>
+          <w:numId w:val="7"/>
+        </w:numPr>
+      </w:pPr>
+      <w:r>
+        <w:t>Sprint 2 - Thurs 25</w:t>
+      </w:r>
+      <w:r>
+        <w:rPr>
+          <w:vertAlign w:val="superscript"/>
+        </w:rPr>
+        <w:t>th</w:t>
+      </w:r>
+      <w:r>
+        <w:t xml:space="preserve"> Sept to Thurs 2</w:t>
+      </w:r>
+      <w:r>
+        <w:rPr>
+          <w:vertAlign w:val="superscript"/>
+        </w:rPr>
+        <w:t>nd</w:t>
+      </w:r>
+      <w:r>
+        <w:t xml:space="preserve"> Oct 2014</w:t>
+      </w:r>
+      <w:r>
+        <w:t>.</w:t>
+      </w:r>
     </w:p>
     <w:p>
       <w:pPr>
@@ -998,7 +1318,7 @@
         </w:numPr>
       </w:pPr>
       <w:r>
-        <w:t>Sprint 2 - Thurs 25</w:t>
+        <w:t>Client Meeting – Mon 29</w:t>
       </w:r>
       <w:r>
         <w:rPr>
@@ -1007,22 +1327,8 @@
         <w:t>th</w:t>
       </w:r>
       <w:r>
-        <w:t xml:space="preserve"> Sept to Thurs 2</w:t>
-      </w:r>
-      <w:r>
-        <w:rPr>
-          <w:vertAlign w:val="superscript"/>
-        </w:rPr>
-        <w:t>nd</w:t>
-      </w:r>
-      <w:r>
-        <w:t xml:space="preserve"> Oct 2014</w:t>
-      </w:r>
-    </w:p>
-    <w:p>
-      <w:pPr>
-        <w:pStyle w:val="ListParagraph"/>
-      </w:pPr>
+        <w:t xml:space="preserve"> September at 9am where we would give a progress report.</w:t>
+      </w:r>
     </w:p>
     <w:p>
       <w:pPr>
@@ -1033,7 +1339,7 @@
         </w:numPr>
       </w:pPr>
       <w:r>
-        <w:t>Client Meeting – Mon 29</w:t>
+        <w:t>Presentation workshops Mon 29</w:t>
       </w:r>
       <w:r>
         <w:rPr>
@@ -1042,13 +1348,20 @@
         <w:t>th</w:t>
       </w:r>
       <w:r>
-        <w:t xml:space="preserve"> September at 9am where we would give a progress report.</w:t>
-      </w:r>
-    </w:p>
-    <w:p>
-      <w:pPr>
-        <w:pStyle w:val="ListParagraph"/>
-      </w:pPr>
+        <w:t xml:space="preserve"> September and Tue 30</w:t>
+      </w:r>
+      <w:r>
+        <w:rPr>
+          <w:vertAlign w:val="superscript"/>
+        </w:rPr>
+        <w:t>th</w:t>
+      </w:r>
+      <w:r>
+        <w:t xml:space="preserve"> September</w:t>
+      </w:r>
+      <w:r>
+        <w:t>.</w:t>
+      </w:r>
     </w:p>
     <w:p>
       <w:pPr>
@@ -1059,26 +1372,22 @@
         </w:numPr>
       </w:pPr>
       <w:r>
-        <w:t>Presentation workshops Mon 29</w:t>
+        <w:t>Scheduled user testing / evaluation Wednesday the 1st of October and Thursday the 2</w:t>
       </w:r>
       <w:r>
         <w:rPr>
           <w:vertAlign w:val="superscript"/>
         </w:rPr>
-        <w:t>th</w:t>
-      </w:r>
-      <w:r>
-        <w:t xml:space="preserve"> September and Tue 30</w:t>
-      </w:r>
-      <w:r>
-        <w:rPr>
-          <w:vertAlign w:val="superscript"/>
-        </w:rPr>
-        <w:t>th</w:t>
-      </w:r>
-      <w:r>
-        <w:t xml:space="preserve"> September</w:t>
-      </w:r>
+        <w:t>nd</w:t>
+      </w:r>
+      <w:r>
+        <w:t xml:space="preserve"> of October.</w:t>
+      </w:r>
+    </w:p>
+    <w:p>
+      <w:pPr>
+        <w:pStyle w:val="ListParagraph"/>
+      </w:pPr>
     </w:p>
     <w:p>
       <w:pPr>
@@ -1095,43 +1404,12 @@
       </w:pPr>
       <w:r>
         <w:lastRenderedPageBreak/>
-        <w:t>.Scheduled user testing / evaluation Wednesday the 1st of October and Thursday the 2</w:t>
+        <w:t>Final presentation on the Friday 3</w:t>
       </w:r>
       <w:r>
         <w:rPr>
           <w:vertAlign w:val="superscript"/>
         </w:rPr>
-        <w:t>nd</w:t>
-      </w:r>
-      <w:r>
-        <w:t xml:space="preserve"> of October.</w:t>
-      </w:r>
-    </w:p>
-    <w:p>
-      <w:pPr>
-        <w:pStyle w:val="ListParagraph"/>
-      </w:pPr>
-    </w:p>
-    <w:p>
-      <w:pPr>
-        <w:pStyle w:val="ListParagraph"/>
-      </w:pPr>
-    </w:p>
-    <w:p>
-      <w:pPr>
-        <w:pStyle w:val="ListParagraph"/>
-        <w:numPr>
-          <w:ilvl w:val="0"/>
-          <w:numId w:val="7"/>
-        </w:numPr>
-      </w:pPr>
-      <w:r>
-        <w:t>Final presentation on the Friday 3</w:t>
-      </w:r>
-      <w:r>
-        <w:rPr>
-          <w:vertAlign w:val="superscript"/>
-        </w:rPr>
         <w:t>rd</w:t>
       </w:r>
       <w:r>
@@ -1140,7 +1418,16 @@
     </w:p>
     <w:p>
       <w:r>
-        <w:t>As well as the schedule above the team also meets with Professor Arnott for our managerial meetings twice a week and our team leader meets individually with Professor Arnott once a week. In an Agile project often you do not select a team leader but in this scenario we had to select a team leader which was Kari McMahon. Kari would project manage and organise the team during this project.</w:t>
+        <w:t>As well as the schedule above the team also meets with Professor Arnott for our managerial meetings twice a week and our team leader meets individually with Professor Arnott once a week. In an Agile project often you do not select a team leader but in this scenario we had to select a team leader</w:t>
+      </w:r>
+      <w:r>
+        <w:t xml:space="preserve">, </w:t>
+      </w:r>
+      <w:r>
+        <w:t xml:space="preserve">which was Kari McMahon. Kari </w:t>
+      </w:r>
+      <w:r>
+        <w:t>would project manage and organise the team during this project.</w:t>
       </w:r>
     </w:p>
     <w:p>
@@ -1181,24 +1468,71 @@
     </w:p>
     <w:p>
       <w:r>
-        <w:t>The first design decision tackled was whether to develop the application for Android, IPhone or both. The client had made clear to the teams that she would like the application to be on both devices but that the teams did not necessarily have to do both.</w:t>
-      </w:r>
-    </w:p>
-    <w:p>
-      <w:r>
-        <w:t>To develop for IPhone developers must have access to a mac which not all members in the team have hence this would mean if team members wanted to work from home they would not be able to which was a disadvantage. The language used to develop iPhone applications is objective C which no one in the team has any experience with and is said to be quite a steep learning curve. With around 2 and a half weeks to develop a working prototype to the client we felt it would be best to develop for a device where the team already had some development experience and the time could be focussed on building the project and not having to take time out to learn a new language.</w:t>
-      </w:r>
-    </w:p>
-    <w:p>
-      <w:r>
-        <w:t xml:space="preserve">The team all had experience with development on Android and all already had the development kits set up on their laptops. This made Android an appealing choice because we could spend more time developing rather than trying to organise setting up the development tools and learning the quirks of a new language. The team also did research into phone usage in Malawi and found that Airtel Malawi a telecommunications company the market leader in Malawi with a market share of 75% </w:t>
+        <w:t>The first design decision tackled was whether to develo</w:t>
+      </w:r>
+      <w:r>
+        <w:t>p the application for Android, i</w:t>
+      </w:r>
+      <w:r>
+        <w:t>Phone or both. The client had made clear to the teams that she would like the application to be on both devices but that the teams did not necessarily have to do both.</w:t>
+      </w:r>
+    </w:p>
+    <w:p>
+      <w:r>
+        <w:t>To develop for i</w:t>
+      </w:r>
+      <w:r>
+        <w:t>Phone</w:t>
+      </w:r>
+      <w:r>
+        <w:t>,</w:t>
+      </w:r>
+      <w:r>
+        <w:t xml:space="preserve"> developers must have access to a mac which not all members in the team have hence this would mean if team members wanted to work from home they would not be able to which was a disadvantage. The language used to develop iPhone applications is objective C</w:t>
+      </w:r>
+      <w:r>
+        <w:t>,</w:t>
+      </w:r>
+      <w:r>
+        <w:t xml:space="preserve"> which no one in the team had</w:t>
+      </w:r>
+      <w:r>
+        <w:t xml:space="preserve"> any experience with and is said to be quite a ste</w:t>
+      </w:r>
+      <w:r>
+        <w:t>ep learning curve. With around two</w:t>
+      </w:r>
+      <w:r>
+        <w:t xml:space="preserve"> and </w:t>
+      </w:r>
+      <w:r>
+        <w:t>half</w:t>
+      </w:r>
+      <w:r>
+        <w:t xml:space="preserve"> weeks to develop a working prototype to the client we felt it would be best to develop for a device where the team already had some development experience and the time could be focussed on building the project and not having to take time out to learn a new language.</w:t>
+      </w:r>
+    </w:p>
+    <w:p>
+      <w:r>
+        <w:t>The team all had experience with</w:t>
+      </w:r>
+      <w:r>
+        <w:t xml:space="preserve"> development on Android and </w:t>
+      </w:r>
+      <w:r>
+        <w:t xml:space="preserve">already had the development kits set up on their laptops. This made Android an appealing choice because we could spend more time developing rather than trying to organise setting up the development tools and learning the quirks of a new language. The team also did research into phone usage in Malawi and found that Airtel Malawi </w:t>
+      </w:r>
+      <w:r>
+        <w:t xml:space="preserve">the telecommunications market leader in Malawi with </w:t>
+      </w:r>
+      <w:r>
+        <w:t xml:space="preserve">a market share of 75% </w:t>
       </w:r>
       <w:sdt>
         <w:sdtPr>
           <w:id w:val="-1278787355"/>
           <w:citation/>
         </w:sdtPr>
-        <w:sdtEndPr/>
         <w:sdtContent>
           <w:r>
             <w:fldChar w:fldCharType="begin"/>
@@ -1228,7 +1562,6 @@
           <w:id w:val="941500168"/>
           <w:citation/>
         </w:sdtPr>
-        <w:sdtEndPr/>
         <w:sdtContent>
           <w:r>
             <w:fldChar w:fldCharType="begin"/>
@@ -1251,18 +1584,17 @@
         </w:sdtContent>
       </w:sdt>
       <w:r>
+        <w:t>,</w:t>
+      </w:r>
+      <w:r>
         <w:t xml:space="preserve"> </w:t>
       </w:r>
-      <w:del w:id="22" w:author="RobertMason" w:date="2014-10-02T16:42:00Z">
-        <w:r>
-          <w:delText>and</w:delText>
-        </w:r>
-      </w:del>
-      <w:ins w:id="23" w:author="RobertMason" w:date="2014-10-02T16:42:00Z">
-        <w:r>
-          <w:t>And</w:t>
-        </w:r>
-      </w:ins>
+      <w:r>
+        <w:t>a</w:t>
+      </w:r>
+      <w:r>
+        <w:t>nd</w:t>
+      </w:r>
       <w:r>
         <w:t xml:space="preserve"> Cellular Abroad </w:t>
       </w:r>
@@ -1271,7 +1603,6 @@
           <w:id w:val="2086882356"/>
           <w:citation/>
         </w:sdtPr>
-        <w:sdtEndPr/>
         <w:sdtContent>
           <w:r>
             <w:fldChar w:fldCharType="begin"/>
@@ -1315,7 +1646,7 @@
         <w:tblLook w:val="04A0" w:firstRow="1" w:lastRow="0" w:firstColumn="1" w:lastColumn="0" w:noHBand="0" w:noVBand="1"/>
       </w:tblPr>
       <w:tblGrid>
-        <w:gridCol w:w="4159"/>
+        <w:gridCol w:w="4459"/>
       </w:tblGrid>
       <w:tr>
         <w:tc>
@@ -1347,8 +1678,16 @@
                 <w:szCs w:val="20"/>
                 <w:lang w:eastAsia="en-GB"/>
               </w:rPr>
-              <w:lastRenderedPageBreak/>
-              <w:t>HUAWEI IDEOS , £46</w:t>
+              <w:t>HUAWEI IDEOS</w:t>
+            </w:r>
+            <w:r>
+              <w:rPr>
+                <w:rFonts w:eastAsia="Times New Roman" w:cs="Times New Roman"/>
+                <w:color w:val="333333"/>
+                <w:szCs w:val="20"/>
+                <w:lang w:eastAsia="en-GB"/>
+              </w:rPr>
+              <w:t>, £46</w:t>
             </w:r>
           </w:p>
         </w:tc>
@@ -1383,6 +1722,7 @@
                 <w:szCs w:val="20"/>
                 <w:lang w:eastAsia="en-GB"/>
               </w:rPr>
+              <w:lastRenderedPageBreak/>
               <w:t>HUAWEI Ascend Y100, £67.27(Provide by Airtel Malawi)</w:t>
             </w:r>
           </w:p>
@@ -1427,7 +1767,10 @@
     <w:p/>
     <w:p>
       <w:r>
-        <w:t>Iphone prices:</w:t>
+        <w:t>iP</w:t>
+      </w:r>
+      <w:r>
+        <w:t>hone prices:</w:t>
       </w:r>
     </w:p>
     <w:tbl>
@@ -1545,12 +1888,72 @@
     </w:p>
     <w:p>
       <w:r>
-        <w:t>From these values we can see that Android devices are a lot cheaper than iPhone’s so if a farmer or the institute was to purchase a phone to be used primarily for this application. An Android device would be more cost effective for this usage hence the team felt it would be better to develop for Android for the project and extend it the iPhone in the future instead of the other way around. We tried to find out the percentage of people who use Android devices and IPhone devices in Malawi but were unable to find these figures. Professor Arnott spoke to Professor Torrance who had an email discussion with an academic in Malawi at the moment who said the most popular phone in use is Samsung Galaxy which reassured our team it would be suitable to produce an application for Android as they were available at reasonable price and must be used by a significant amount of people if the most popular phone is an Android device.</w:t>
-      </w:r>
-    </w:p>
-    <w:p>
-      <w:r>
-        <w:t>There was one other option that enabled us to develop for both devices which was a development tool like PhoneGap or LiveCode which allow you to develop applications using HTML, CSS and javascript and then export the application to both devices. This seemed a good idea and appealed to the team but unfortunately the team had no experience in developing with these tools and again we were concerned how quickly we would be able to pick up an understanding of developing in a system like PhoneGap or LiveCode and create something substantial within such a short time period for the project. In the teams minds it was more important to get build a strong application than fiddle with new technologies.</w:t>
+        <w:t xml:space="preserve">From these values we can see that Android devices </w:t>
+      </w:r>
+      <w:r>
+        <w:t>are a lot cheaper than iPhone’s. We can therefore say that an</w:t>
+      </w:r>
+      <w:r>
+        <w:t xml:space="preserve"> Android device would be more cost effective for this usage hence the team felt it would be </w:t>
+      </w:r>
+      <w:r>
+        <w:t>much more appropriate</w:t>
+      </w:r>
+      <w:r>
+        <w:t xml:space="preserve"> to develop for Android for the p</w:t>
+      </w:r>
+      <w:r>
+        <w:t xml:space="preserve">roject and extend it the iPhone in the future. </w:t>
+      </w:r>
+      <w:r>
+        <w:t>We tried to find out the percentage of peopl</w:t>
+      </w:r>
+      <w:r>
+        <w:t>e who use Android devices and iP</w:t>
+      </w:r>
+      <w:r>
+        <w:t>hone devices in Malawi but were unable to find these figures. Professor Arnott spoke to Professor Torrance who had an email discus</w:t>
+      </w:r>
+      <w:r>
+        <w:t xml:space="preserve">sion with an academic in Malawi, </w:t>
+      </w:r>
+      <w:r>
+        <w:t xml:space="preserve">who said the most popular phone in use is </w:t>
+      </w:r>
+      <w:r>
+        <w:t xml:space="preserve">the </w:t>
+      </w:r>
+      <w:r>
+        <w:t>Samsung Galaxy which reassured our team it would be suitable to produce an application for Android as they were available at reasonable price and must be used by a significant amount of people if the most popular phone is an Android device.</w:t>
+      </w:r>
+    </w:p>
+    <w:p>
+      <w:r>
+        <w:t>There was one other option that enabled us to develop for both devices which</w:t>
+      </w:r>
+      <w:r>
+        <w:t>,</w:t>
+      </w:r>
+      <w:r>
+        <w:t xml:space="preserve"> was a development tool like PhoneGap or LiveCode</w:t>
+      </w:r>
+      <w:r>
+        <w:t>,</w:t>
+      </w:r>
+      <w:r>
+        <w:t xml:space="preserve"> which allow</w:t>
+      </w:r>
+      <w:r>
+        <w:t>s</w:t>
+      </w:r>
+      <w:r>
+        <w:t xml:space="preserve"> you to develop ap</w:t>
+      </w:r>
+      <w:r>
+        <w:t>plications using HTML, CSS and JavaScript</w:t>
+      </w:r>
+      <w:r>
+        <w:t xml:space="preserve"> and then export the application to both devices. This seemed a good idea and appealed to the team but unfortunately the team had no experience in developing with these tools and again we were concerned how quickly we would be able to pick up an understanding of developing in a system like PhoneGap or LiveCode and create something substantial within such a short time period for the project. In the teams minds it was more important to get build a strong application than fiddle with new technologies.</w:t>
       </w:r>
     </w:p>
     <w:p>
@@ -1571,18 +1974,42 @@
     </w:p>
     <w:p>
       <w:r>
-        <w:t xml:space="preserve">At the design stage the team had to decide on the development tools we would use to develop the project on. Most of the team already had the Android development kit on their laptops and used either eclipse or intellji as there IDE so the team kept it this way and decided the two IDE’s we would use were </w:t>
+        <w:t xml:space="preserve">At the design stage the team had to decide on the development tools we would use to develop the project on. Most of the team already had the Android development kit on their laptops and used either </w:t>
+      </w:r>
+      <w:r>
+        <w:t>E</w:t>
+      </w:r>
+      <w:r>
+        <w:t xml:space="preserve">clipse or </w:t>
+      </w:r>
+      <w:r>
+        <w:t>I</w:t>
+      </w:r>
+      <w:r>
+        <w:t>ntellji as there IDE depending on team members preference.</w:t>
+      </w:r>
+    </w:p>
+    <w:p>
+      <w:r>
+        <w:t xml:space="preserve">In terms of versioning control we decided to use Github as all of the team apart from Liu all had </w:t>
       </w:r>
       <w:r>
         <w:lastRenderedPageBreak/>
-        <w:t>eclipse or intellji depending on team members preference.</w:t>
-      </w:r>
-    </w:p>
-    <w:p>
-      <w:r>
-        <w:t xml:space="preserve">In terms of versioning control we decided to use Github as all of the team apart from Liu all had some experience with git and already had in installed so we felt it would be best to stick with a versioning control system that the team had installed and were familiar with. Kari also has a private account on Github which meant she could set up the group git to be private which also aided the decision to use this tool. The Github can be found here </w:t>
-      </w:r>
-      <w:hyperlink r:id="rId13" w:history="1">
+        <w:t xml:space="preserve">some experience with git and already had in installed </w:t>
+      </w:r>
+      <w:r>
+        <w:t>and setup. Kari also had</w:t>
+      </w:r>
+      <w:r>
+        <w:t xml:space="preserve"> a private account on Github</w:t>
+      </w:r>
+      <w:r>
+        <w:t>,</w:t>
+      </w:r>
+      <w:r>
+        <w:t xml:space="preserve"> which meant she could set up the group git to be private which also aided the decision to use this tool. The Github can be found here </w:t>
+      </w:r>
+      <w:hyperlink r:id="rId12" w:history="1">
         <w:r>
           <w:rPr>
             <w:rStyle w:val="Hyperlink"/>
@@ -1596,44 +2023,100 @@
     </w:p>
     <w:p>
       <w:r>
-        <w:t>For testing the application the team used the emulator that comes with Android while developing aspects of the project and Robert and Ewan both have an Android phones so the team will use these for usability testing, checking features look the same on the phone as well as device and using the phone to demonstrate to the client and to the manager at managerial meetings.</w:t>
-      </w:r>
-    </w:p>
-    <w:p>
-      <w:r>
-        <w:t>During the design stage the team also thought it would be a good idea to integrate unit testing into the application to help keep the code maintainable and help tease out any errors that may occur in the code which the team may have not thought about. The team choose to use the Android Junit tests as it’s built in with Android development kit and are specifically designed to be tested on Android devices. The team also have experience with Android Junit tests so it seemed like the most appropriate choice.</w:t>
-      </w:r>
-    </w:p>
-    <w:p>
-      <w:r>
-        <w:t>The team were aware we might have time to build a website for updating the application. So the team spoke with Mahamadou about getting a webspace and asked what type of website we could put within this webspace. He gave us two choices ASP.net/C# or PHP. Mark is unable to install ASP.net on his computer which meant ASP.net would not be a good option as he wouldn’t have been able to contribute. The team decided if we were to build a website we would use PHP to query the SQLite server side database, no one on the team has much experience with PHP so were aware this may take some time to learn. The team also decided we would use bootstrap to aid building the website as Mark has had experience with bootstrap and is known to be time-</w:t>
-      </w:r>
-      <w:r>
+        <w:t>For testing the application the team used the emulator that comes with Android</w:t>
+      </w:r>
+      <w:r>
+        <w:t xml:space="preserve"> SDK and</w:t>
+      </w:r>
+      <w:r>
+        <w:t xml:space="preserve"> two members of the team had Android phones</w:t>
+      </w:r>
+      <w:r>
+        <w:t xml:space="preserve"> which were also used for testing and also to demonstrate to the client and to the manager at managerial meetings.</w:t>
+      </w:r>
+    </w:p>
+    <w:p>
+      <w:r>
+        <w:t>During the design stage the team also thought it would be a good idea to integrate unit testing into the application to help keep the code maintainable and help tease out any errors that may occur in the code which the team may have not thought about. The team ch</w:t>
+      </w:r>
+      <w:r>
+        <w:t>ose to use the Android JU</w:t>
+      </w:r>
+      <w:r>
+        <w:t>nit tests as it’s built in with</w:t>
+      </w:r>
+      <w:r>
+        <w:t xml:space="preserve"> Android development kit and is </w:t>
+      </w:r>
+      <w:r>
+        <w:t>designed to be tested on Android devices. The team also</w:t>
+      </w:r>
+      <w:r>
+        <w:t xml:space="preserve"> have experience with Android JU</w:t>
+      </w:r>
+      <w:r>
+        <w:t>nit tests so it seemed like the most appropriate choice.</w:t>
+      </w:r>
+    </w:p>
+    <w:p>
+      <w:r>
+        <w:t xml:space="preserve">The team were aware we might have time to build a website for updating the application. So the team spoke </w:t>
+      </w:r>
+      <w:r>
+        <w:t>with Mahamadou about getting w</w:t>
+      </w:r>
+      <w:r>
+        <w:t xml:space="preserve">ebspace and asked what type of website </w:t>
+      </w:r>
+      <w:r>
+        <w:t>the server could handle</w:t>
+      </w:r>
+      <w:r>
+        <w:t xml:space="preserve">. He gave us two choices ASP.net/C# or PHP. Mark is unable to </w:t>
+      </w:r>
+      <w:r>
+        <w:t xml:space="preserve">install the required software to develop for ASP.net on his computer, </w:t>
+      </w:r>
+      <w:r>
+        <w:t>which meant ASP.net would not be a good option as he wouldn’t have been able to contribute. The team decided if we were to build a website we would use PHP to query the SQLite server side database, no one on the team has much experience with PHP so were aware this may take some time to learn. The team also decided we would use bootstrap to aid building the website as Mark has had experience with bootstrap and is known to be time-effective when needing to mock up a website within tight time constraints.</w:t>
+      </w:r>
+    </w:p>
+    <w:p>
+      <w:pPr>
+        <w:jc w:val="center"/>
+        <w:rPr>
+          <w:b/>
+        </w:rPr>
+      </w:pPr>
+    </w:p>
+    <w:p>
+      <w:pPr>
+        <w:jc w:val="center"/>
+        <w:rPr>
+          <w:b/>
+        </w:rPr>
+      </w:pPr>
+    </w:p>
+    <w:p>
+      <w:pPr>
+        <w:rPr>
+          <w:b/>
+        </w:rPr>
+      </w:pPr>
+    </w:p>
+    <w:p>
+      <w:pPr>
+        <w:rPr>
+          <w:b/>
+        </w:rPr>
+      </w:pPr>
+    </w:p>
+    <w:p>
+      <w:r>
+        <w:rPr>
+          <w:b/>
+        </w:rPr>
         <w:lastRenderedPageBreak/>
-        <w:t>effective when needing to mock up a website within tight time constraints.</w:t>
-      </w:r>
-    </w:p>
-    <w:p>
-      <w:pPr>
-        <w:jc w:val="center"/>
-        <w:rPr>
-          <w:b/>
-        </w:rPr>
-      </w:pPr>
-    </w:p>
-    <w:p>
-      <w:pPr>
-        <w:jc w:val="center"/>
-        <w:rPr>
-          <w:b/>
-        </w:rPr>
-      </w:pPr>
-    </w:p>
-    <w:p>
-      <w:r>
-        <w:rPr>
-          <w:b/>
-        </w:rPr>
         <w:t>Database Design</w:t>
       </w:r>
     </w:p>
@@ -1649,19 +2132,66 @@
     </w:p>
     <w:p>
       <w:r>
-        <w:t>Since there was also a requirement to be able to make the application scalable and updatable. The team designed a solution for this which would be implemented if the team had time in the project or could be implemented in the future. The solution was a website where the user could update the information to a server version of the SQLite database and then when the phone had an internet connection it would sync the in phone database with the server database and update the application. Hence also making the phone scalable and work offline.</w:t>
-      </w:r>
-    </w:p>
-    <w:p>
-      <w:r>
-        <w:t xml:space="preserve">SQLite database was chosen for the reason it is the database Android uses to store information within an application enabling the application to work offline. A SQLite database uses an application file format so it more easily accessible and cross platform which is useful if the feature to implement syncing between the server and in phone databases. It also has a very small code footprint and makes efficient use of memory, disk space and disk bandwith which is useful to be used in a phone application as they cannot cope with databases which take up a large amounts of memory. SQLite also claims to support terabyte-sized databases and gigabyte-sized strings and blobs which makes this database choice useful for scalability </w:t>
+        <w:t>The team designed a solution for this</w:t>
+      </w:r>
+      <w:r>
+        <w:t xml:space="preserve"> admin portal</w:t>
+      </w:r>
+      <w:r>
+        <w:t xml:space="preserve"> would be implemented if the team had time in the project or could be implemented in the future. The solution was a website where the user could update the information to a server version of the SQLite database a</w:t>
+      </w:r>
+      <w:r>
+        <w:t>nd then when the phone had an I</w:t>
+      </w:r>
+      <w:r>
+        <w:t>nternet connection it would sync the in phone database with the server database and update the application. Hence also making the phone scalable and work offline.</w:t>
+      </w:r>
+    </w:p>
+    <w:p>
+      <w:r>
+        <w:t>SQLite database was chosen for the reason it is the database Android uses to store information within an application enabling the application to work offline. A</w:t>
+      </w:r>
+      <w:r>
+        <w:t>n</w:t>
+      </w:r>
+      <w:r>
+        <w:t xml:space="preserve"> SQLite database uses an application file format so it </w:t>
+      </w:r>
+      <w:r>
+        <w:t xml:space="preserve">is </w:t>
+      </w:r>
+      <w:r>
+        <w:t xml:space="preserve">more easily accessible and cross platform which is useful if the feature to implement syncing between the server and </w:t>
+      </w:r>
+      <w:r>
+        <w:t>the in phone database</w:t>
+      </w:r>
+      <w:r>
+        <w:t>. It also has a very small code footprint and makes efficient use of memo</w:t>
+      </w:r>
+      <w:r>
+        <w:t>ry, disk space and disk bandwidth. This</w:t>
+      </w:r>
+      <w:r>
+        <w:t xml:space="preserve"> is useful </w:t>
+      </w:r>
+      <w:r>
+        <w:t>as not all phones</w:t>
+      </w:r>
+      <w:r>
+        <w:t xml:space="preserve"> </w:t>
+      </w:r>
+      <w:r>
+        <w:t xml:space="preserve">can cope with databases with large amounts of memory. </w:t>
+      </w:r>
+      <w:r>
+        <w:t xml:space="preserve">SQLite also claims to support terabyte-sized databases and gigabyte-sized strings and blobs which makes this database choice useful for scalability </w:t>
       </w:r>
       <w:sdt>
         <w:sdtPr>
           <w:id w:val="-671103860"/>
           <w:citation/>
         </w:sdtPr>
-        <w:sdtEndPr/>
         <w:sdtContent>
           <w:r>
             <w:fldChar w:fldCharType="begin"/>
@@ -1689,11 +2219,41 @@
     </w:p>
     <w:p>
       <w:r>
-        <w:t xml:space="preserve">Below is a sketch of the database design we believed we would need for the application. We believed we needed a glossary table which would contain information about the disease such as its name, type (tuber, leaf, insect ), 6 images ( as text references to </w:t>
+        <w:t>Below is a sketch of the database design we believed we would need for the application. We believed we needed a glossary table</w:t>
+      </w:r>
+      <w:r>
+        <w:t>,</w:t>
+      </w:r>
+      <w:r>
+        <w:t xml:space="preserve"> which would contain information about the disease such as its </w:t>
+      </w:r>
+      <w:r>
+        <w:t>name, type (tuber, leaf, insect), 6 images (</w:t>
+      </w:r>
+      <w:r>
+        <w:t>as text referen</w:t>
+      </w:r>
+      <w:r>
+        <w:t>ces to the images in the folder</w:t>
+      </w:r>
+      <w:r>
+        <w:t>), basic facts, control and diagnostics. The second table is a characteristic</w:t>
+      </w:r>
+      <w:r>
+        <w:t xml:space="preserve"> table, </w:t>
+      </w:r>
+      <w:r>
+        <w:t>which would contain the characteristics of each disease and a question for this characteristic for the expert system. These two tables will have a linking tab</w:t>
+      </w:r>
+      <w:r>
+        <w:t>le they will be linked by the ID</w:t>
+      </w:r>
+      <w:r>
+        <w:t xml:space="preserve">s of each. A sketch of the database design </w:t>
       </w:r>
       <w:r>
         <w:lastRenderedPageBreak/>
-        <w:t>the images in the folder ), basic facts, control and diagnostics. The second table is a characteristic table which would contain the characteristics of each disease and a question for this characteristic for the expert system. These two tables will have a linking table they will be linked by the ids of each. A sketch of the database design is shown below and a larger image can be found in the appendix.</w:t>
+        <w:t>is shown below and a larger image can be found in the appendix.</w:t>
       </w:r>
     </w:p>
     <w:p>
@@ -1703,12 +2263,20 @@
       <w:r>
         <w:rPr>
           <w:noProof/>
-          <w:lang w:eastAsia="en-GB"/>
+          <w:lang w:val="en-US"/>
         </w:rPr>
         <w:drawing>
-          <wp:inline distT="0" distB="0" distL="0" distR="0" wp14:anchorId="5EF15DC3" wp14:editId="6CA6DC33">
-            <wp:extent cx="3493176" cy="2619673"/>
-            <wp:effectExtent l="0" t="1270" r="0" b="0"/>
+          <wp:anchor distT="0" distB="0" distL="114300" distR="114300" simplePos="0" relativeHeight="251658240" behindDoc="0" locked="0" layoutInCell="1" allowOverlap="1" wp14:anchorId="1290440B" wp14:editId="513A02AF">
+            <wp:simplePos x="0" y="0"/>
+            <wp:positionH relativeFrom="column">
+              <wp:posOffset>-442595</wp:posOffset>
+            </wp:positionH>
+            <wp:positionV relativeFrom="paragraph">
+              <wp:posOffset>440055</wp:posOffset>
+            </wp:positionV>
+            <wp:extent cx="3493135" cy="2619375"/>
+            <wp:effectExtent l="5080" t="0" r="0" b="0"/>
+            <wp:wrapSquare wrapText="bothSides"/>
             <wp:docPr id="6" name="Picture 6"/>
             <wp:cNvGraphicFramePr>
               <a:graphicFrameLocks xmlns:a="http://schemas.openxmlformats.org/drawingml/2006/main" noChangeAspect="1"/>
@@ -1721,7 +2289,7 @@
                     <pic:cNvPicPr/>
                   </pic:nvPicPr>
                   <pic:blipFill>
-                    <a:blip r:embed="rId14" cstate="print">
+                    <a:blip r:embed="rId13" cstate="print">
                       <a:extLst>
                         <a:ext uri="{28A0092B-C50C-407E-A947-70E740481C1C}">
                           <a14:useLocalDpi xmlns:a14="http://schemas.microsoft.com/office/drawing/2010/main" val="0"/>
@@ -1735,7 +2303,7 @@
                   <pic:spPr>
                     <a:xfrm rot="5400000">
                       <a:off x="0" y="0"/>
-                      <a:ext cx="3494259" cy="2620485"/>
+                      <a:ext cx="3493135" cy="2619375"/>
                     </a:xfrm>
                     <a:prstGeom prst="rect">
                       <a:avLst/>
@@ -1744,7 +2312,13 @@
                 </pic:pic>
               </a:graphicData>
             </a:graphic>
-          </wp:inline>
+            <wp14:sizeRelH relativeFrom="page">
+              <wp14:pctWidth>0</wp14:pctWidth>
+            </wp14:sizeRelH>
+            <wp14:sizeRelV relativeFrom="page">
+              <wp14:pctHeight>0</wp14:pctHeight>
+            </wp14:sizeRelV>
+          </wp:anchor>
         </w:drawing>
       </w:r>
     </w:p>
@@ -1798,11 +2372,10 @@
       <w:r>
         <w:rPr>
           <w:noProof/>
-          <w:lang w:eastAsia="en-GB"/>
-        </w:rPr>
-        <w:lastRenderedPageBreak/>
+          <w:lang w:val="en-US"/>
+        </w:rPr>
         <w:drawing>
-          <wp:inline distT="0" distB="0" distL="0" distR="0" wp14:anchorId="585A92FA" wp14:editId="25C563CD">
+          <wp:inline distT="0" distB="0" distL="0" distR="0" wp14:anchorId="585A92FA" wp14:editId="43C550EB">
             <wp:extent cx="2368550" cy="1980565"/>
             <wp:effectExtent l="3492" t="0" r="0" b="0"/>
             <wp:docPr id="1" name="Picture 1"/>
@@ -1817,7 +2390,7 @@
                     <pic:cNvPicPr/>
                   </pic:nvPicPr>
                   <pic:blipFill>
-                    <a:blip r:embed="rId15" cstate="print">
+                    <a:blip r:embed="rId14" cstate="print">
                       <a:extLst>
                         <a:ext uri="{28A0092B-C50C-407E-A947-70E740481C1C}">
                           <a14:useLocalDpi xmlns:a14="http://schemas.microsoft.com/office/drawing/2010/main" val="0"/>
@@ -1849,12 +2422,19 @@
         <w:jc w:val="center"/>
       </w:pPr>
       <w:r>
+        <w:lastRenderedPageBreak/>
         <w:t>Further Information Page Sketch</w:t>
       </w:r>
     </w:p>
     <w:p>
       <w:r>
-        <w:t>The further information page shows the user more details about the disease such as a flickable slideshow and details such as basic facts, control and diagnostics</w:t>
+        <w:t xml:space="preserve">The further information page shows the user more details about the disease such as a </w:t>
+      </w:r>
+      <w:r>
+        <w:t>flick able</w:t>
+      </w:r>
+      <w:r>
+        <w:t xml:space="preserve"> slideshow and details such as basic facts, control and diagnostics</w:t>
       </w:r>
     </w:p>
     <w:p>
@@ -1864,7 +2444,7 @@
       <w:r>
         <w:rPr>
           <w:noProof/>
-          <w:lang w:eastAsia="en-GB"/>
+          <w:lang w:val="en-US"/>
         </w:rPr>
         <w:drawing>
           <wp:inline distT="0" distB="0" distL="0" distR="0" wp14:anchorId="2092874A" wp14:editId="305CF73A">
@@ -1882,7 +2462,7 @@
                     <pic:cNvPicPr/>
                   </pic:nvPicPr>
                   <pic:blipFill>
-                    <a:blip r:embed="rId16" cstate="print">
+                    <a:blip r:embed="rId15" cstate="print">
                       <a:extLst>
                         <a:ext uri="{28A0092B-C50C-407E-A947-70E740481C1C}">
                           <a14:useLocalDpi xmlns:a14="http://schemas.microsoft.com/office/drawing/2010/main" val="0"/>
@@ -1919,7 +2499,13 @@
     </w:p>
     <w:p>
       <w:r>
-        <w:t>The expert system page would have questions which you would answer and it would then lead to a diagnosis of which disease it thinks it is.</w:t>
+        <w:t xml:space="preserve">The expert system page would have </w:t>
+      </w:r>
+      <w:r>
+        <w:t>questions, which</w:t>
+      </w:r>
+      <w:r>
+        <w:t xml:space="preserve"> you would answer and it would then lead to a diagnosis of which disease it thinks it is.</w:t>
       </w:r>
     </w:p>
     <w:p>
@@ -1929,7 +2515,7 @@
       <w:r>
         <w:rPr>
           <w:noProof/>
-          <w:lang w:eastAsia="en-GB"/>
+          <w:lang w:val="en-US"/>
         </w:rPr>
         <w:drawing>
           <wp:inline distT="0" distB="0" distL="0" distR="0" wp14:anchorId="798541A3" wp14:editId="0833F4B1">
@@ -1947,7 +2533,7 @@
                     <pic:cNvPicPr/>
                   </pic:nvPicPr>
                   <pic:blipFill>
-                    <a:blip r:embed="rId17" cstate="print">
+                    <a:blip r:embed="rId16" cstate="print">
                       <a:extLst>
                         <a:ext uri="{28A0092B-C50C-407E-A947-70E740481C1C}">
                           <a14:useLocalDpi xmlns:a14="http://schemas.microsoft.com/office/drawing/2010/main" val="0"/>
@@ -2029,6 +2615,7 @@
         <w:jc w:val="center"/>
       </w:pPr>
       <w:r>
+        <w:lastRenderedPageBreak/>
         <w:t>Video Tutorials Page Sketch</w:t>
       </w:r>
     </w:p>
@@ -2044,7 +2631,7 @@
       <w:r>
         <w:rPr>
           <w:noProof/>
-          <w:lang w:eastAsia="en-GB"/>
+          <w:lang w:val="en-US"/>
         </w:rPr>
         <w:drawing>
           <wp:inline distT="0" distB="0" distL="0" distR="0" wp14:anchorId="4C3EE21F" wp14:editId="2375A577">
@@ -2062,7 +2649,7 @@
                     <pic:cNvPicPr/>
                   </pic:nvPicPr>
                   <pic:blipFill>
-                    <a:blip r:embed="rId18" cstate="print">
+                    <a:blip r:embed="rId17" cstate="print">
                       <a:extLst>
                         <a:ext uri="{28A0092B-C50C-407E-A947-70E740481C1C}">
                           <a14:useLocalDpi xmlns:a14="http://schemas.microsoft.com/office/drawing/2010/main" val="0"/>
@@ -2132,41 +2719,92 @@
     </w:p>
     <w:p>
       <w:r>
-        <w:t xml:space="preserve">The plan for the daily meetings were 9am – 5pm where we would work on the project in the labs. The reason for these meetings was to stick to the Agile approach of working 9am – 5pm in the same environment as each other as it should make it easier to communicate changes or updates in the project, show progress and make sure the project is on track. The team also agreed at the start of every meeting the team would have a quick 10 minute SCRUM where each member would say what they did the day before, what they were going to do and any </w:t>
+        <w:t xml:space="preserve">The </w:t>
+      </w:r>
+      <w:r>
+        <w:t>plans for the daily meetings were</w:t>
+      </w:r>
+      <w:r>
+        <w:t xml:space="preserve"> </w:t>
+      </w:r>
+      <w:r>
+        <w:t xml:space="preserve">from </w:t>
+      </w:r>
+      <w:r>
+        <w:t>9am – 5pm where we would work on the project in the labs. The reason for these meetings was to stick to the Agile approach of working 9am – 5pm in the same environment as each other as it should make it easier to communicate changes or updates in the project, show progress and make sure the project is on track. The team also agreed at the start of every meeting</w:t>
+      </w:r>
+      <w:r>
+        <w:t xml:space="preserve"> the team would have a quick ten-minute</w:t>
+      </w:r>
+      <w:r>
+        <w:t xml:space="preserve"> SCRUM where each member would say what they did the day before, what they were going to do and any obstacles</w:t>
+      </w:r>
+      <w:r>
+        <w:t xml:space="preserve"> that they had encountered</w:t>
+      </w:r>
+      <w:r>
+        <w:t>. This is an Agile technique which helps all the members in the team know where each other is at in the project and try to quickly solve any obstacles that may be causing issues for team members. The minutes would document information from the scrum and any other details from the rest of the meeting throughout the day. The majority of the minutes throughout the project were documented by Kari and can be found in the appendix.</w:t>
+      </w:r>
+    </w:p>
+    <w:p>
+      <w:r>
+        <w:t>Often with team projects there tends to be more risk involved than with an individual project where you are just managing yourself. During the project planning and design stage of this project the team developed a risk assessment</w:t>
+      </w:r>
+      <w:r>
+        <w:t>,</w:t>
+      </w:r>
+      <w:r>
+        <w:t xml:space="preserve"> which all members of </w:t>
       </w:r>
       <w:r>
         <w:lastRenderedPageBreak/>
-        <w:t>obstacles. This is an Agile technique which helps all the members in the team know where each other is at in the project and try to quickly solve any obstacles that may be causing issues for team members. The minutes would document information from the scrum and any other details from the rest of the meeting throughout the day. The majority of the minutes throughout the project were documented by Kari and can be found in the appendix.</w:t>
-      </w:r>
-    </w:p>
-    <w:p>
-      <w:r>
-        <w:t>Often with team projects there tends to be more risk involved than with an individual project where you are just managing yourself. During the project planning and design stage of this project the team developed a risk assessment which all members of the team could access on the Github which stated the biggest risks to the project and 2 preventions to deal with the risks. This was so that if any of the risks occurred the members of the team would know how to manage the risk before it had detrimental effects on the project.</w:t>
-      </w:r>
-    </w:p>
-    <w:p>
-      <w:r>
-        <w:t>As stated above the team decided on using Trello to manage the project requirements as it is flexible to move requirements around and edit them, it’s easy to colour code the requirements in terms of what’s to be done, in progress and finished and it is online so all team members can access Trello wherever they are. To manage the requirements selected for a sprint the team choose to use a sprint backlog which outlines the dates of the sprints, the requirements being done and tasks related to this requirement, how long each task will take and who’s been doing them. The sprint backlog enables the team to see if the project is on track, if team members are over allocated and under allocated on tasks as well as a good way to list additional tasks that don’t relate to the project but are also deliverables like the user guide, final report etc.  The sprint backlog was the main tool to aid project planning throughout the implementation stages. The team decided on the use of the backlog as we all had seen the benefits of using one when taking the Agile module in third year. The sprint backlogs can be found in the appendix.</w:t>
-      </w:r>
-    </w:p>
-    <w:p>
-      <w:r>
-        <w:t xml:space="preserve">The session with the careers team on personality profiling was also useful in terms of understanding where our skills lie within the team. At the end of the session Kari and Ewan were given a cool blue profile and Robert and Liu were given a fiery red profile. Unfortunately Mark did not make it to the personality profiling session so the team did not know what colour he was. From the session the team were aware they were missing a yellow and green personality and would have to be mindful of this throughout the project and make an effort to bring out their green and yellow personality skills which may sometimes be hidden. The session made us aware of the benefits and challenges of having each colour in our team enabling us to be mindful of how </w:t>
-      </w:r>
-      <w:r>
+        <w:t>the team could access on the Github</w:t>
+      </w:r>
+      <w:r>
+        <w:t>,</w:t>
+      </w:r>
+      <w:r>
+        <w:t xml:space="preserve"> which stated the bi</w:t>
+      </w:r>
+      <w:r>
+        <w:t>ggest risks to the project and two</w:t>
+      </w:r>
+      <w:r>
+        <w:t xml:space="preserve"> preventions to deal with the risks. This was so that if any of the risks occurred the members of the team would know how to manage the risk before it had detrimental effects on the project.</w:t>
+      </w:r>
+    </w:p>
+    <w:p>
+      <w:r>
+        <w:t>As stated above the team decided on using Trello to manage the project requirements as it is flexible to move requirements around and edit them, it’s easy to colour code the requirements in terms of what’s to be done, in progress and finished and it is online so all team members can access Trello wherever they are. To manage the requirements selected for a sprint the team choose to use a sprint backlog which outlines the dates of the sprints, the requirements being done and tasks related to this requirement, how long each task will take and who’s been doing them. The sprint backlog enables the team to see if the project is on track, if team members are over allocated and under allocated on tasks as well as a good way to list additional tasks that don’t relate to the project but are also deliverables like the user guide, final report etc.  The sprint backlog was the main tool to aid project planning throughout the implementation stages. The team decided on the use of the backlog as we all had seen the benefit</w:t>
+      </w:r>
+      <w:r>
+        <w:t>s of using one when taking the a</w:t>
+      </w:r>
+      <w:r>
+        <w:t>gile module in third year. The sprint backlogs can be found in the appendix.</w:t>
+      </w:r>
+    </w:p>
+    <w:p>
+      <w:r>
+        <w:t>The session with the careers team on personality profiling was also useful in terms of understanding where our skills lie within the team. At the end of the session Kari and Ewan were given a cool blue profile and Robert and Liu were given a fiery red profile. Unfortunately Mark did not make it to the personality profiling session so the team did not know what colour he was. From the session the team were aware they were missing a yellow and green personality and would have to be mindful of this throughout the project and make an effort to bring out their green and yellow personality skills</w:t>
+      </w:r>
+      <w:r>
+        <w:t xml:space="preserve">, </w:t>
+      </w:r>
+      <w:r>
+        <w:t>which may sometimes be hidden. The session made us aware of the benefits and challenges of having each colour in our team enabling us to be mindful of how to deal with each personality type within our team which would aid the team in project planning and managing. Below is an image of our team from this session.</w:t>
+      </w:r>
+    </w:p>
+    <w:p>
+      <w:pPr>
+        <w:jc w:val="left"/>
+      </w:pPr>
+      <w:r>
+        <w:rPr>
+          <w:noProof/>
+          <w:lang w:val="en-US"/>
+        </w:rPr>
         <w:lastRenderedPageBreak/>
-        <w:t>to deal with each personality type within our team which would aid the team in project planning and managing. Below is an image of our team from this session.</w:t>
-      </w:r>
-    </w:p>
-    <w:p>
-      <w:pPr>
-        <w:jc w:val="left"/>
-      </w:pPr>
-      <w:r>
-        <w:rPr>
-          <w:noProof/>
-          <w:lang w:eastAsia="en-GB"/>
-        </w:rPr>
         <w:drawing>
           <wp:inline distT="0" distB="0" distL="0" distR="0" wp14:anchorId="735996C7" wp14:editId="4EFA343F">
             <wp:extent cx="2640965" cy="1980565"/>
@@ -2183,7 +2821,7 @@
                     <pic:cNvPicPr/>
                   </pic:nvPicPr>
                   <pic:blipFill>
-                    <a:blip r:embed="rId19" cstate="print">
+                    <a:blip r:embed="rId18" cstate="print">
                       <a:extLst>
                         <a:ext uri="{28A0092B-C50C-407E-A947-70E740481C1C}">
                           <a14:useLocalDpi xmlns:a14="http://schemas.microsoft.com/office/drawing/2010/main" val="0"/>
@@ -2244,11 +2882,9 @@
       <w:r>
         <w:t xml:space="preserve"> of Sept 2014</w:t>
       </w:r>
-    </w:p>
-    <w:p>
-      <w:pPr>
-        <w:pStyle w:val="ListParagraph"/>
-      </w:pPr>
+      <w:r>
+        <w:t>.</w:t>
+      </w:r>
     </w:p>
     <w:p>
       <w:pPr>
@@ -2270,16 +2906,9 @@
       <w:r>
         <w:t xml:space="preserve"> Sept 2014</w:t>
       </w:r>
-    </w:p>
-    <w:p>
-      <w:pPr>
-        <w:pStyle w:val="ListParagraph"/>
-      </w:pPr>
-    </w:p>
-    <w:p>
-      <w:pPr>
-        <w:pStyle w:val="ListParagraph"/>
-      </w:pPr>
+      <w:r>
+        <w:t>.</w:t>
+      </w:r>
     </w:p>
     <w:p>
       <w:pPr>
@@ -2305,7 +2934,35 @@
     <w:p>
       <w:pPr>
         <w:pStyle w:val="ListParagraph"/>
-      </w:pPr>
+        <w:numPr>
+          <w:ilvl w:val="0"/>
+          <w:numId w:val="7"/>
+        </w:numPr>
+      </w:pPr>
+      <w:r>
+        <w:t>Sprint 2 - Thurs 25</w:t>
+      </w:r>
+      <w:r>
+        <w:rPr>
+          <w:vertAlign w:val="superscript"/>
+        </w:rPr>
+        <w:t>th</w:t>
+      </w:r>
+      <w:r>
+        <w:t xml:space="preserve"> Sept to Thurs 2</w:t>
+      </w:r>
+      <w:r>
+        <w:rPr>
+          <w:vertAlign w:val="superscript"/>
+        </w:rPr>
+        <w:t>nd</w:t>
+      </w:r>
+      <w:r>
+        <w:t xml:space="preserve"> Oct 2014</w:t>
+      </w:r>
+      <w:r>
+        <w:t>.</w:t>
+      </w:r>
     </w:p>
     <w:p>
       <w:pPr>
@@ -2316,7 +2973,7 @@
         </w:numPr>
       </w:pPr>
       <w:r>
-        <w:t>Sprint 2 - Thurs 25</w:t>
+        <w:t>Client Meeting – Mon 29</w:t>
       </w:r>
       <w:r>
         <w:rPr>
@@ -2325,22 +2982,8 @@
         <w:t>th</w:t>
       </w:r>
       <w:r>
-        <w:t xml:space="preserve"> Sept to Thurs 2</w:t>
-      </w:r>
-      <w:r>
-        <w:rPr>
-          <w:vertAlign w:val="superscript"/>
-        </w:rPr>
-        <w:t>nd</w:t>
-      </w:r>
-      <w:r>
-        <w:t xml:space="preserve"> Oct 2014</w:t>
-      </w:r>
-    </w:p>
-    <w:p>
-      <w:pPr>
-        <w:pStyle w:val="ListParagraph"/>
-      </w:pPr>
+        <w:t xml:space="preserve"> September at 9am where we would give a progress report.</w:t>
+      </w:r>
     </w:p>
     <w:p>
       <w:pPr>
@@ -2351,7 +2994,7 @@
         </w:numPr>
       </w:pPr>
       <w:r>
-        <w:t>Client Meeting – Mon 29</w:t>
+        <w:t>Presentation workshops Mon 29</w:t>
       </w:r>
       <w:r>
         <w:rPr>
@@ -2360,13 +3003,20 @@
         <w:t>th</w:t>
       </w:r>
       <w:r>
-        <w:t xml:space="preserve"> September at 9am where we would give a progress report.</w:t>
-      </w:r>
-    </w:p>
-    <w:p>
-      <w:pPr>
-        <w:pStyle w:val="ListParagraph"/>
-      </w:pPr>
+        <w:t xml:space="preserve"> September and Tue 30</w:t>
+      </w:r>
+      <w:r>
+        <w:rPr>
+          <w:vertAlign w:val="superscript"/>
+        </w:rPr>
+        <w:t>th</w:t>
+      </w:r>
+      <w:r>
+        <w:t xml:space="preserve"> September</w:t>
+      </w:r>
+      <w:r>
+        <w:t>.</w:t>
+      </w:r>
     </w:p>
     <w:p>
       <w:pPr>
@@ -2377,47 +3027,12 @@
         </w:numPr>
       </w:pPr>
       <w:r>
-        <w:t>Presentation workshops Mon 29</w:t>
+        <w:t>Scheduled user testing / evaluation Wednesday the 1st of October and Thursday the 2</w:t>
       </w:r>
       <w:r>
         <w:rPr>
           <w:vertAlign w:val="superscript"/>
         </w:rPr>
-        <w:t>th</w:t>
-      </w:r>
-      <w:r>
-        <w:t xml:space="preserve"> September and Tue 30</w:t>
-      </w:r>
-      <w:r>
-        <w:rPr>
-          <w:vertAlign w:val="superscript"/>
-        </w:rPr>
-        <w:t>th</w:t>
-      </w:r>
-      <w:r>
-        <w:t xml:space="preserve"> September</w:t>
-      </w:r>
-    </w:p>
-    <w:p>
-      <w:pPr>
-        <w:pStyle w:val="ListParagraph"/>
-      </w:pPr>
-    </w:p>
-    <w:p>
-      <w:pPr>
-        <w:pStyle w:val="ListParagraph"/>
-        <w:numPr>
-          <w:ilvl w:val="0"/>
-          <w:numId w:val="7"/>
-        </w:numPr>
-      </w:pPr>
-      <w:r>
-        <w:t>.Scheduled user testing / evaluation Wednesday the 1st of October and Thursday the 2</w:t>
-      </w:r>
-      <w:r>
-        <w:rPr>
-          <w:vertAlign w:val="superscript"/>
-        </w:rPr>
         <w:t>nd</w:t>
       </w:r>
       <w:r>
@@ -2432,7 +3047,6 @@
     <w:p>
       <w:pPr>
         <w:rPr>
-          <w:ins w:id="24" w:author="RobertMason" w:date="2014-10-02T16:52:00Z"/>
           <w:b/>
         </w:rPr>
       </w:pPr>
@@ -2447,13 +3061,22 @@
         <w:rPr>
           <w:b/>
         </w:rPr>
+        <w:t>Ethics</w:t>
+      </w:r>
+    </w:p>
+    <w:p>
+      <w:r>
+        <w:t>At the design stage of the project the team wrote an ethics form which outlined the teams plan to do user testing to gain understanding of the usability of our ap</w:t>
+      </w:r>
+      <w:r>
+        <w:t>plication and if the users find</w:t>
+      </w:r>
+      <w:r>
+        <w:t xml:space="preserve"> the application clear and easy to understand. As well as doing user testing the team also planned on doing an evaluation of our application against another application on the market for certain tasks to see if </w:t>
+      </w:r>
+      <w:r>
         <w:lastRenderedPageBreak/>
-        <w:t>Ethics</w:t>
-      </w:r>
-    </w:p>
-    <w:p>
-      <w:r>
-        <w:t xml:space="preserve">At the design stage of the project the team wrote an ethics form which outlined the teams plan to do user testing to gain understanding of the usability of our application and if the users finds the application clear and easy to understand. As well as doing user testing the team also planned on doing an evaluation of our application against another application on the market for certain tasks to see if our application is more effective for aiding diagnosis of potato disease. The study will involve filling out a quick demographic form, the user testing or evaluation task then filling out a SUS form on the usability of the applications. This will help us understand the usability of the application and evaluating if our application has been successful. In the appendix you can find the ethics form along with the demographic sheet, consent form, SUS usability form and the basic task sheet. </w:t>
+        <w:t xml:space="preserve">our application is more effective for aiding diagnosis of potato disease. The study will involve filling out a quick demographic form, the user testing or evaluation task then filling out a SUS form on the usability of the applications. This will help us understand the usability of the application and evaluating if our application has been successful. In the appendix you can find the ethics form along with the demographic sheet, consent form, SUS usability form and the basic task sheet. </w:t>
       </w:r>
     </w:p>
     <w:p>
@@ -2471,7 +3094,7 @@
     </w:p>
     <w:p>
       <w:r>
-        <w:t>As stated earlier the teams plan for development was split over two sprints.</w:t>
+        <w:t>As stated earlier the team plan for development was split over two sprints.</w:t>
       </w:r>
     </w:p>
     <w:p>
@@ -2492,10 +3115,38 @@
           <w:color w:val="000000"/>
           <w:shd w:val="clear" w:color="auto" w:fill="FFFFFF"/>
         </w:rPr>
-        <w:t>As a stakeholder I want a searchable glossary for leaf, nutrient pests and tubers symptoms which when a sympton is selected leads to a further information page for each symptom that contains six images, basic facts, diagnostics and control information</w:t>
-      </w:r>
-      <w:r>
-        <w:t xml:space="preserve"> </w:t>
+        <w:t>As a stakeholder</w:t>
+      </w:r>
+      <w:r>
+        <w:rPr>
+          <w:color w:val="000000"/>
+          <w:shd w:val="clear" w:color="auto" w:fill="FFFFFF"/>
+        </w:rPr>
+        <w:t>,</w:t>
+      </w:r>
+      <w:r>
+        <w:rPr>
+          <w:color w:val="000000"/>
+          <w:shd w:val="clear" w:color="auto" w:fill="FFFFFF"/>
+        </w:rPr>
+        <w:t xml:space="preserve"> I want a searchable glossary for leaf, nutrient pests and tubers symptoms which when a </w:t>
+      </w:r>
+      <w:r>
+        <w:rPr>
+          <w:color w:val="000000"/>
+          <w:shd w:val="clear" w:color="auto" w:fill="FFFFFF"/>
+        </w:rPr>
+        <w:t>symptom</w:t>
+      </w:r>
+      <w:r>
+        <w:rPr>
+          <w:color w:val="000000"/>
+          <w:shd w:val="clear" w:color="auto" w:fill="FFFFFF"/>
+        </w:rPr>
+        <w:t xml:space="preserve"> is selected leads to a further information page for each symptom that contains six images, basic facts, diagnostics and control information</w:t>
+      </w:r>
+      <w:r>
+        <w:t>.</w:t>
       </w:r>
     </w:p>
     <w:p>
@@ -2509,60 +3160,202 @@
       <w:r>
         <w:t>As a stakeholder I want to two field tests videos to help farmers understand how to do these tests</w:t>
       </w:r>
-    </w:p>
-    <w:p>
-      <w:r>
-        <w:t>At the start of sprint 1 implementation was quite slow as it took the team a while to pick developing on Android and working with java again. Over the course of the sprint the team achieved both the requirements set with the client and made a start on the expert system (</w:t>
-      </w:r>
-      <w:del w:id="25" w:author="RobertMason" w:date="2014-10-02T16:53:00Z">
-        <w:r>
-          <w:delText xml:space="preserve"> </w:delText>
-        </w:r>
-      </w:del>
-      <w:r>
-        <w:t xml:space="preserve">the decision tool requirement). </w:t>
-      </w:r>
-    </w:p>
-    <w:p>
-      <w:r>
-        <w:t xml:space="preserve">During the course of the sprint the team came across several technical hurdles often due to new development experiences or having to manage storage limits on the devices. Examples of these hurdles was in the teams design sketch there was a sketch of a flickable slideshow viewer which would be on the further information page which would show various images of the disease to help aid diagnosis. The slideshow was a challenge to build as we had to use viewpager to build it which none of the team had experience  with prior hence it took a bit longer to get to grips with and  to style the viewpager the way we wanted it. Then when the image from the slideshow is clicked it opens up a </w:t>
+      <w:r>
+        <w:t>.</w:t>
+      </w:r>
+    </w:p>
+    <w:p>
+      <w:r>
+        <w:t>Sprint 1</w:t>
+      </w:r>
+      <w:r>
+        <w:t xml:space="preserve"> was quite slow as </w:t>
+      </w:r>
+      <w:r>
+        <w:t>it took the team a while to get back to grips with</w:t>
+      </w:r>
+      <w:r>
+        <w:t xml:space="preserve"> developing </w:t>
+      </w:r>
+      <w:r>
+        <w:t xml:space="preserve">with Java on Android. </w:t>
+      </w:r>
+      <w:r>
+        <w:t xml:space="preserve">Over the course of the sprint the team achieved both the requirements set with the client and made a start on the expert system (the decision tool requirement). </w:t>
+      </w:r>
+    </w:p>
+    <w:p>
+      <w:r>
+        <w:t>During the course of the sprint the team came across several technical hurdles often due to new development experiences or having to manage storage limits on the devices. Examples of these hurdles was in the teams design sketch there was a sketch of a flick</w:t>
+      </w:r>
+      <w:r>
+        <w:t>-</w:t>
+      </w:r>
+      <w:r>
+        <w:t xml:space="preserve">able slideshow viewer which would be on the further information page which would show various images of the disease to help aid diagnosis. The slideshow was a challenge to build as we had to use viewpager to build it which none of the team had experience with prior hence it took a bit longer to get to grips with and to style the viewpager the way we wanted it. Then when the image from the slideshow is clicked it opens up a dialog that shows the image in full-size with a close button. The team found it difficult to get an image to fit the dialog exactly and to get the dialog to dynamically change size based on the image’s size. In the end we solved the issue by using some simple mathematics to get the dialog to be dynamic. Developing a custom list view </w:t>
+      </w:r>
+      <w:r>
+        <w:t>had</w:t>
+      </w:r>
+      <w:r>
+        <w:t xml:space="preserve"> a similar issue to the viewpager where the team had little experience with using it and took a while to </w:t>
       </w:r>
       <w:r>
         <w:lastRenderedPageBreak/>
-        <w:t>dialog that shows the image in full-size with a close button. The team found it difficult to get an image to fit the dialog exactly and to get the dialog to dynamically change size based on the image’s size. In the end we solved the issue by using some simple mathematics to get the dialog to be dynamic. Developing a custom list view also was a similar issue to the viewpager where the team had little experience with using it and took a while to get the exact design of the image, name and an arrow on each row of the listview.</w:t>
-      </w:r>
-    </w:p>
-    <w:p>
-      <w:r>
-        <w:t>The team struggled with managing the storage limits on the device. The client gave the team a folder of images and videos to go on the application along with text data. The size of the original folder was 88 MB once downloaded which the team were aware would be far too large for the application to store. Our initial solution to the issue of image and video size was to compress the images and video and then see if the quality was still of an acceptable standard for diagnosis. We used compression tools called Caesium and Handbrake which compressed the images to 25 MB and the videos together to around 5 MB and were still of reasonable quality. The images were being stored in the drawable folder and in the database the images names were stored so we could access them from the folder for the relevant piece of data. With the compressed images in the folder they were working well when loaded on the emulator but then when placed on the phone if images that were over 500kb were called would cause the phone to crash. At this point we had to add some code into the application to scale down the images before they were loaded into the application and this solved the issue as well as making the length and width of the images smaller.</w:t>
-      </w:r>
-    </w:p>
-    <w:p>
-      <w:r>
-        <w:t xml:space="preserve">The videos within the application did not cause any issues once compressed they still played well and were of a good quality. The only issue we struggled with was when the videos were compressed on handbrake they are saved as H.264 profile main which android does not play and we discovered the compression needs to be saved as H.264 baseline for the video to play android. It took the team a while to recognise the issue. The design in the sketches for the video player page was that it would have the title of the video and then below would be the video. In the application having this layout meant the scrollview kept scrolling to the middle as it was focussing on the second video which the team found difficult to fix and in the end had to fix the scrollview to the top of the page. Also if the user played both videos and scrolled it would merge each of the videos media controls which would was confusing and looked messy. So the team decided to hide media controls when the user was scrolling. Although we had these technical hurdles in sprint 1 we managed to achieve both the requirements we agreed with the client and started an additional </w:t>
+        <w:t>get the exact design of the image, name and an arrow on each row of the listview.</w:t>
+      </w:r>
+    </w:p>
+    <w:p>
+      <w:r>
+        <w:t>The team struggled with managing the storage limits on the device. The client gave the team a folder of images and videos to go on the application along with text data. The size of the original folder was 88 MB once downloaded which the team were aware would be far too large for the application to store. Our initial solution to the issue of image and video size was to compress the images and video and then see if the quality was still of an acceptable standard for diagnosis. We used compression tools called Caesium and Handbrake which compressed the images to 25 MB and the videos together to around 5 MB and were still of reasonable quality. The images were being st</w:t>
+      </w:r>
+      <w:r>
+        <w:t>ored in the drawable folder and</w:t>
+      </w:r>
+      <w:r>
+        <w:t xml:space="preserve"> the database </w:t>
+      </w:r>
+      <w:r>
+        <w:t xml:space="preserve">stored the path of each. </w:t>
+      </w:r>
+      <w:r>
+        <w:t>With the compressed images in the folder they were working well when loaded on the emulator but then when placed on the phone</w:t>
+      </w:r>
+      <w:r>
+        <w:t>, if images were more than</w:t>
+      </w:r>
+      <w:r>
+        <w:t xml:space="preserve"> 500kb were called would cause the phone to crash. At this point we had to add some code into the application to scale down the images before they were loaded into the application and this solved the issue as well as making the length and width of the images smaller.</w:t>
+      </w:r>
+    </w:p>
+    <w:p>
+      <w:r>
+        <w:t>The videos within the application did not cause any issues once compressed they still played well and were of a good quality. The only issue we struggled with was when the videos were compressed on handbrake they are saved as H.264 profile main which android does not play and we discovered the compression needs to be saved as H.264 baseline for the video to play android. It took the team a while to recognise the issue. The design in the sketches for the video player page was that it would have the title of the video and then below would be the video. In the application having this layout meant the scrollview kept scrolling to the middle as it was focussing on the second video</w:t>
+      </w:r>
+      <w:r>
+        <w:t xml:space="preserve">, </w:t>
+      </w:r>
+      <w:r>
+        <w:t>which the team found difficult to fix and in the end had to fix the scrollview to the top of the page. Also if the user played both videos and scrolled it would merge each of the videos media controls</w:t>
+      </w:r>
+      <w:r>
+        <w:t xml:space="preserve">, </w:t>
+      </w:r>
+      <w:r>
+        <w:t>which would was confusing and looked messy. So the team decided to hide media controls when the user was scrolling. Although we had these technical hurdles in sprint 1 we managed to achieve both the requirements we agreed with the client and started an additional requirement in this sprint</w:t>
+      </w:r>
+      <w:r>
+        <w:t xml:space="preserve">, </w:t>
+      </w:r>
+      <w:r>
+        <w:t>which was an achievement.</w:t>
+      </w:r>
+    </w:p>
+    <w:p>
+      <w:r>
+        <w:t>In the application the team used a</w:t>
+      </w:r>
+      <w:r>
+        <w:t>n</w:t>
+      </w:r>
+      <w:r>
+        <w:t xml:space="preserve"> SQLite database to store the majority of information for the application. </w:t>
+      </w:r>
+      <w:r>
+        <w:t>An</w:t>
+      </w:r>
+      <w:r>
+        <w:t xml:space="preserve"> SQLite database is stored in the application which enables the phone to access data even when offline which meets the clients requirements. The majority of the team have never worked with SQLite and although is similar query </w:t>
       </w:r>
       <w:r>
         <w:lastRenderedPageBreak/>
-        <w:t>requirement in this sprint which was an achievement.</w:t>
-      </w:r>
-    </w:p>
-    <w:p>
-      <w:r>
-        <w:t>In the application the team used a SQLite database to store the majority of information for the application. A SQLite database is stored in the application which enables the phone to access data even when offline which meets the clients requirements. The majority of the team have never worked with SQLite and although is similar query wise to SQL writing the queries in Android is quite different and takes some getting used to. To aid development, maintainability and code readability we used the MVC model we separated the SQLite logic into the model section of the application and any aspects that relate to the view are in the view application. These are in separate packages within the application. In some cases people hardcode their SQLite database into their application if it is a small database but our application will be storing a reasonable amount of data with the possibility to extend in the future. We decided to build the sqlite application in a sqlite datebase browser called navicat where we could export the database file. We would then take the exported file save it in the android’s asset folder and then have code to copy the file in the asset folder into the application. The team choose this option because it was easier to replace the database with the file than having to change the hardcoded file and it makes the application more flexible.</w:t>
-      </w:r>
-    </w:p>
-    <w:p>
-      <w:r>
-        <w:t>In the sprint we used some development techniques such as unit testing using Android Junit tests. The majority of the application is GUI based hence hard to test but since the application is communicating with a database we developed a tests to check if we were retrieving data correctly from the database which would quickly help diagnose if an issue in the application was being cause by the database. We wanted to use unit tests because they help you think about scenarios that may cause issues which you wouldn’t otherwise think of which makes your application more stable. It is also good to get into the habit of running unit tests every day to help check everything is working as it should. As well as unit testing we also tried to use the Agile practices of refactoring and pair programming as much as we could. Pair programming was particularly useful as we had Liu on our team who is a guest and it was a great way to show him how we work and to have him also contribute to the work. Pair programming was also useful in situations where we came up against a technical hurdle that needed to be resolved before anyone could continue with development.</w:t>
-      </w:r>
-    </w:p>
-    <w:p>
-      <w:r>
-        <w:t xml:space="preserve">In terms of changes from the sketches during implementation there really wasn’t too many. Originally we had the tabs at the bottom of the application in the sketches but when using the application it was hard to scroll through the </w:t>
+        <w:t>wise to SQL writing the queries in Android is quite different and takes some getting used to. To aid development, maintainability and code re</w:t>
+      </w:r>
+      <w:r>
+        <w:t>adability we used the MVC model. W</w:t>
+      </w:r>
+      <w:r>
+        <w:t>e separated the SQLite logic into the model section of the application and any aspects that relate to the view are in the view application. These are in separate packages within the application. In some cases people hardcode their SQLite database into their application if it is a small database but our application will be storing a reasonable amount of data with the possibility to extend in the future. We decided to b</w:t>
+      </w:r>
+      <w:r>
+        <w:t>uild the sqlite application in an</w:t>
+      </w:r>
+      <w:r>
+        <w:t xml:space="preserve"> </w:t>
+      </w:r>
+      <w:r>
+        <w:t>sqlite datebase browser called N</w:t>
+      </w:r>
+      <w:r>
+        <w:t xml:space="preserve">avicat where we could export the database file. We would then take the exported file save it in the android’s asset folder and then have code to copy the file in the asset folder into the application. The team choose this option because it was easier to replace the database with the file than having to change the hardcoded file and it </w:t>
+      </w:r>
+      <w:r>
+        <w:t xml:space="preserve">also </w:t>
+      </w:r>
+      <w:r>
+        <w:t>makes the application more flexible.</w:t>
+      </w:r>
+    </w:p>
+    <w:p>
+      <w:r>
+        <w:t xml:space="preserve">In the sprint we used some development techniques such </w:t>
+      </w:r>
+      <w:r>
+        <w:t>as unit testing using Android JU</w:t>
+      </w:r>
+      <w:r>
+        <w:t>nit tests. The majority of the application is GUI based hence hard to test but since the application is communicating with a database we developed a tests to check if we were retrieving data correctly from the database which would quickly help diagnose if an issue in the application was being cause by the database. We wanted to use unit tests because they help you think about scenarios that may cause issues</w:t>
+      </w:r>
+      <w:r>
+        <w:t>,</w:t>
+      </w:r>
+      <w:r>
+        <w:t xml:space="preserve"> which you wouldn’t otherwise think of which makes your application more stable. It is also good to get into the habit of running unit tests every day to help check everything is working as it should. As well as unit testing we al</w:t>
+      </w:r>
+      <w:r>
+        <w:t>so tried to use the a</w:t>
+      </w:r>
+      <w:r>
+        <w:t>gile practices of refactoring and pair programming as much as we could. Pair programming was particularly useful as we had Liu on our team who is a guest and it was a great way to show him how we work and to have him also contribute to the work. Pair programming was also useful in situations where we came up against a technical hurdle that needed to be resolved before anyone could continue with development.</w:t>
+      </w:r>
+    </w:p>
+    <w:p>
+      <w:r>
+        <w:t>In terms of changes from the sketches during implementation there really wasn’t too many. Originally we had the tabs at the bottom of the application in the sketches but when using the application it was hard to scroll through the information with tabs at the bottom and we were accidently clicking them so we moved the tabs to the top</w:t>
+      </w:r>
+      <w:r>
+        <w:t>,</w:t>
+      </w:r>
+      <w:r>
+        <w:t xml:space="preserve"> which we believed worked better for</w:t>
+      </w:r>
+      <w:r>
+        <w:t xml:space="preserve"> the readability of</w:t>
+      </w:r>
+      <w:r>
+        <w:t xml:space="preserve"> the application. The style of the listview for the glossary page also changed for the sketch, in the sketch the image and text are centred in the middle with an arrow at the right hand side. When implementing this design it did not look as </w:t>
+      </w:r>
+      <w:r>
+        <w:t>professional</w:t>
+      </w:r>
+      <w:r>
+        <w:t xml:space="preserve"> in the application so we decided to </w:t>
       </w:r>
       <w:r>
         <w:lastRenderedPageBreak/>
-        <w:t>information with tabs at the bottom and we were accidently clicking them so we moved the tabs to the top which we believed worked better for readability in the application. The style of the listview for the glossary page also changed for the sketch, in the sketch the image and text are centred in the middle with an arrow at the right hand side. When implementing this design it did not look as nice in the application so we decided to move the image to the left hand side, text centred in the middle aligned with the middle of the image and an arrow on the right hand side. The images on the tabs also changed based on what icons were available under the correct licenses.</w:t>
+        <w:t>move the image to the le</w:t>
+      </w:r>
+      <w:r>
+        <w:t>ft hand side, text centred in th</w:t>
+      </w:r>
+      <w:r>
+        <w:t>e middle</w:t>
+      </w:r>
+      <w:r>
+        <w:t>,</w:t>
+      </w:r>
+      <w:r>
+        <w:t xml:space="preserve"> aligned with the middle of the image and an arrow on the right hand side. The images on the tabs also changed based on what icons were available under the correct licenses.</w:t>
       </w:r>
     </w:p>
     <w:p>
@@ -2576,20 +3369,43 @@
         <w:t>th</w:t>
       </w:r>
       <w:r>
-        <w:t xml:space="preserve"> of September we had a short meeting scheduled with the client which we treated as our sprint review as on that Wednesday we finished the sprint. We showed the client the two requirements we completed as well as the one we started that wasn’t </w:t>
-      </w:r>
-      <w:del w:id="26" w:author="RobertMason" w:date="2014-10-02T16:57:00Z">
-        <w:r>
-          <w:delText>agreed  for</w:delText>
-        </w:r>
-      </w:del>
-      <w:ins w:id="27" w:author="RobertMason" w:date="2014-10-02T16:57:00Z">
-        <w:r>
-          <w:t>agreed for</w:t>
-        </w:r>
-      </w:ins>
-      <w:r>
-        <w:t xml:space="preserve"> that sprint. In general the client was happy with the application. In the application there is a listview with categories like leaf which then takes you to another listview listing all the leaf diseases and an image relating to them. The client asked if she could just have it image oriented without text. She was happy with the image and video quality. We suggested the ability to search for a disease and it immediately takes you to the related page and the ability to pinch zoom on the full size image which she agreed she would like that and the team agreed to achieve it for next sprint. At the meeting we recognised she struggled clicking the close button on the full size image dialog which the team recognised needed to be improved. The client also wanted to discuss the ability to update the application we told her this would be a complex process which we did not think we could build within the time frame of the next sprint. The team told the client we could build a mock website that would show how the application would be updated and could be built upon in the future and if we had time in the sprint we would try to get it to actually update. From this point in the meeting we agreed the requirements to be agreed for the next sprint.</w:t>
+        <w:t xml:space="preserve"> of September we had a short meeting scheduled with the client</w:t>
+      </w:r>
+      <w:r>
+        <w:t xml:space="preserve">, </w:t>
+      </w:r>
+      <w:r>
+        <w:t xml:space="preserve">which we treated as our sprint review as on that Wednesday we finished the sprint. We showed the client the two requirements we completed as well as the one we started that wasn’t </w:t>
+      </w:r>
+      <w:r>
+        <w:t>agreed for</w:t>
+      </w:r>
+      <w:r>
+        <w:t xml:space="preserve"> that sprint. In general the client was happy with the application. In the application there is a listview with categories like leaf</w:t>
+      </w:r>
+      <w:r>
+        <w:t>,</w:t>
+      </w:r>
+      <w:r>
+        <w:t xml:space="preserve"> which then takes you to another listview listing all the leaf diseases and an image relating to them. The client asked if she could just have it image oriented without text. She was happy with the image and video quality. We suggested the ability to search for a disease and it immediately takes you to the related page and the ability to pinch zoom on the full size image which she agreed she would like that and the team agreed to achieve it for next sprint. At the meeting we recognised she struggled clicking the close button on the full size image dialog</w:t>
+      </w:r>
+      <w:r>
+        <w:t>,</w:t>
+      </w:r>
+      <w:r>
+        <w:t xml:space="preserve"> which the team recognised </w:t>
+      </w:r>
+      <w:r>
+        <w:t xml:space="preserve">and </w:t>
+      </w:r>
+      <w:r>
+        <w:t>needed to be improved. The client also wanted to discuss the ability to update the application we told her this would be a complex process</w:t>
+      </w:r>
+      <w:r>
+        <w:t>,</w:t>
+      </w:r>
+      <w:r>
+        <w:t xml:space="preserve"> which we did not think we could build within the time frame of the next sprint. The team told the client we could build a mock website that would show how the application would be updated and could be built upon in the future and if we had time in the sprint we would try to get it to actually update. From this point in the meeting we agreed the requirements to be agreed for the next sprint.</w:t>
       </w:r>
     </w:p>
     <w:p>
@@ -2608,6 +3424,9 @@
       <w:r>
         <w:t>Changes asked for based on the client meeting</w:t>
       </w:r>
+      <w:r>
+        <w:t>.</w:t>
+      </w:r>
     </w:p>
     <w:p>
       <w:pPr>
@@ -2618,7 +3437,13 @@
         </w:numPr>
       </w:pPr>
       <w:r>
-        <w:t>As a stakeholder I want to be able to zoom into images to aid diagnosis.</w:t>
+        <w:t>As a stakeholder</w:t>
+      </w:r>
+      <w:r>
+        <w:t>,</w:t>
+      </w:r>
+      <w:r>
+        <w:t xml:space="preserve"> I want to be able to zoom into images to aid diagnosis.</w:t>
       </w:r>
     </w:p>
     <w:p>
@@ -2630,7 +3455,10 @@
         </w:numPr>
       </w:pPr>
       <w:r>
-        <w:t xml:space="preserve">As a stakeholder </w:t>
+        <w:t>As a stakeholder</w:t>
+      </w:r>
+      <w:r>
+        <w:t>,</w:t>
       </w:r>
       <w:r>
         <w:rPr>
@@ -2643,17 +3471,23 @@
         <w:rPr>
           <w:shd w:val="clear" w:color="auto" w:fill="FFFFFF"/>
         </w:rPr>
-        <w:t>I want a decision support tool that will allow me to compare symptoms of plants growing in the field that allow me to make decision about what may be causing my problem and then guide to other pages with info on what to do about it </w:t>
+        <w:t>I want a decision support tool that will allow me to compare symptoms of plants growing in the field that allow me to make decision about what may be causing my problem and then guide to other pages with info on what to do about it</w:t>
+      </w:r>
+      <w:r>
+        <w:rPr>
+          <w:shd w:val="clear" w:color="auto" w:fill="FFFFFF"/>
+        </w:rPr>
+        <w:t>.</w:t>
+      </w:r>
+    </w:p>
+    <w:p>
+      <w:r>
+        <w:t>As well as the requirements above we also agreed with the client we would develop a mock website which will either update the applications offline website or will have the ability to have this feature built in at some point in the future if the client decided to choose the application.</w:t>
       </w:r>
     </w:p>
     <w:p>
       <w:r>
         <w:lastRenderedPageBreak/>
-        <w:t>As well as the requirements above we also agreed with the client we would develop a mock website which will either update the applications offline website or will have the ability to have this feature built in at some point in the future if the client decided to choose the application.</w:t>
-      </w:r>
-    </w:p>
-    <w:p>
-      <w:r>
         <w:t>After the client meeting on the final day of the first sprint Kari managed to implement the pinch zoom requirement which she had started looking into during sprint 1 meaning we completed one of the sprint 2 agreed requirements within sprint 1. It was difficult to implement this requirement as Kari was working on the task and doesn’t own an Android phone and you could only test the pinch zoom on an Android device hence only being able to test when around other team members with Android devices. The team then found an emulator called Genymotion which has pinch zoom built in meaning Kari could test the zoom from the laptop. We wanted to implement the zoom because it would be easier to see aspects of the image and aid diagnosis.</w:t>
       </w:r>
     </w:p>
@@ -2664,7 +3498,13 @@
     </w:p>
     <w:p>
       <w:r>
-        <w:t xml:space="preserve">The team implemented an expert system where the user would answer several questions about certain symptoms which would then narrow the answer down to a specific disease which it would then lead you to the disease it diagnosed. The expert system is similar to an NHS 24 system. The team felt during implementation that a lot of work could still be implemented into the expert system such as images displayed that relates to the symptom and displaying a list of other possible diseases as well as the one the system narrowed it down to. Overall the expert system currently implemented shows how the team wants it to work but definitely could be built upon and improved in the future. </w:t>
+        <w:t>The team implemented an expert system where the user would answer several questions about certain symptoms</w:t>
+      </w:r>
+      <w:r>
+        <w:t>,</w:t>
+      </w:r>
+      <w:r>
+        <w:t xml:space="preserve"> which would then narrow the answer down to a specific disease which it would then lead you to the disease it diagnosed. The expert system is similar to an NHS 24 system. The team felt during implementation that a lot of work could still be implemented into the expert system such as images displayed that relates to the symptom and displaying a list of other possible diseases as well as the one the system narrowed it down to. Overall the expert system currently implemented shows how the team wants it to work but definitely could be built upon and improved in the future. </w:t>
       </w:r>
     </w:p>
     <w:p>
@@ -2674,13 +3514,52 @@
     </w:p>
     <w:p>
       <w:r>
+        <w:t xml:space="preserve">Syncing works through this process. The application stores a shared preference where the application was last updated. When the user presses sync in the settings feature of the application it sends the date it was last updated and the current </w:t>
+      </w:r>
+      <w:r>
         <w:lastRenderedPageBreak/>
-        <w:t>Syncing works through this process. The application stores a shared preference where the application was last updated. When the user presses sync in the settings feature of the application it sends the date it was last updated and the current date to a php script called sync. Sync then returns the rows that were added after the last updated date till the current date. It returns these rows via json which the android application then retrieves the data from and adds to database if it doesn’t exist or updates if it does exist.</w:t>
-      </w:r>
-    </w:p>
-    <w:p>
-      <w:r>
-        <w:t>The team handles images in the php by retrieving image and encoding to base 64. The base 64 is then added to the json which when retrieved by android and decoded to bitmap and then the bitmap is then converted to a byte array which can then be inserted into the database as a blob. In sprint 1 the images were stored as drawables with a reference to the name in the database but now they are as blobs in the database.</w:t>
+        <w:t xml:space="preserve">date to a php script called sync. Sync then returns the rows that were added after the last updated date till the current date. It returns these rows via </w:t>
+      </w:r>
+      <w:r>
+        <w:t>JSON, which</w:t>
+      </w:r>
+      <w:r>
+        <w:t xml:space="preserve"> the android application then retrieves the data from and adds to database if it doesn’t exist or updates if it does exist.</w:t>
+      </w:r>
+    </w:p>
+    <w:p>
+      <w:r>
+        <w:t xml:space="preserve">The team handles images in the php by retrieving image and encoding to base 64. </w:t>
+      </w:r>
+      <w:r>
+        <w:t>The base 64 is then added to</w:t>
+      </w:r>
+      <w:r>
+        <w:t xml:space="preserve"> </w:t>
+      </w:r>
+      <w:r>
+        <w:t>JSON.</w:t>
+      </w:r>
+      <w:r>
+        <w:t xml:space="preserve"> </w:t>
+      </w:r>
+      <w:r>
+        <w:t xml:space="preserve">When Android retrieves the JSON it decodes it to a byte array, </w:t>
+      </w:r>
+      <w:r>
+        <w:t xml:space="preserve">which can then be inserted into the database as a blob. In sprint 1 the images were stored as drawables with a reference to the </w:t>
+      </w:r>
+      <w:r>
+        <w:t xml:space="preserve">path of the image </w:t>
+      </w:r>
+      <w:r>
+        <w:t xml:space="preserve">in </w:t>
+      </w:r>
+      <w:r>
+        <w:t>the database but now they are being stored as</w:t>
+      </w:r>
+      <w:r>
+        <w:t xml:space="preserve"> blobs in the database.</w:t>
       </w:r>
     </w:p>
     <w:p>
@@ -2689,24 +3568,31 @@
       </w:r>
     </w:p>
     <w:p>
-      <w:r>
+      <w:pPr>
+        <w:rPr>
+          <w:highlight w:val="red"/>
+        </w:rPr>
+      </w:pPr>
+      <w:r>
+        <w:rPr>
+          <w:highlight w:val="red"/>
+        </w:rPr>
         <w:t>Unit tests and refactoring</w:t>
       </w:r>
     </w:p>
     <w:p>
       <w:r>
+        <w:rPr>
+          <w:highlight w:val="red"/>
+        </w:rPr>
         <w:t xml:space="preserve"> Meeting and retrospectives. Burndown </w:t>
       </w:r>
-      <w:del w:id="28" w:author="RobertMason" w:date="2014-10-02T17:04:00Z">
-        <w:r>
-          <w:delText>charts ?</w:delText>
-        </w:r>
-      </w:del>
-      <w:ins w:id="29" w:author="RobertMason" w:date="2014-10-02T17:04:00Z">
-        <w:r>
-          <w:t>charts?</w:t>
-        </w:r>
-      </w:ins>
+      <w:r>
+        <w:rPr>
+          <w:highlight w:val="red"/>
+        </w:rPr>
+        <w:t>charts?</w:t>
+      </w:r>
     </w:p>
     <w:p>
       <w:r>
@@ -2715,7 +3601,25 @@
     </w:p>
     <w:p>
       <w:r>
-        <w:t>The team managed the development through daily meetings and a sprint backlog. The sprint backlog shows the requirements, tasks relating to each requirement, who is doing them and how long it would take to get done. The sprint backlog was vital to help manage the project as the team could see all tasks that were still to be done or in progress. The sprint backlogs for each sprint can also be found in the appendix.</w:t>
+        <w:t xml:space="preserve">The team managed the development through daily meetings and a sprint backlog. The sprint backlog shows the requirements, tasks relating to each requirement, </w:t>
+      </w:r>
+      <w:r>
+        <w:t xml:space="preserve">which member </w:t>
+      </w:r>
+      <w:r>
+        <w:t xml:space="preserve">is </w:t>
+      </w:r>
+      <w:r>
+        <w:t>carrying out that task</w:t>
+      </w:r>
+      <w:r>
+        <w:t xml:space="preserve"> and</w:t>
+      </w:r>
+      <w:r>
+        <w:t xml:space="preserve"> the estimated time to complete</w:t>
+      </w:r>
+      <w:r>
+        <w:t>. The sprint backlog was vital to help manage the project as the team could see all tasks that were still to be done or in progress. The sprint backlogs for each sprint can also be found in the appendix.</w:t>
       </w:r>
     </w:p>
     <w:p>
@@ -2731,7 +3635,6 @@
         <w:jc w:val="left"/>
       </w:pPr>
       <w:r>
-        <w:lastRenderedPageBreak/>
         <w:t>The implementation over the two sprints came with its challenges but the team managed to achieve all the requirements agreed with the client.</w:t>
       </w:r>
     </w:p>
@@ -2745,7 +3648,6 @@
         <w:rPr>
           <w:b/>
         </w:rPr>
-        <w:lastRenderedPageBreak/>
         <w:t>Evaluation</w:t>
       </w:r>
     </w:p>
@@ -2774,7 +3676,19 @@
     <w:p>
       <w:r>
         <w:lastRenderedPageBreak/>
-        <w:t>As stated earlier in the report the team submitted an ethics form for doing user testing and an evaluation which will be attached to the report. Originally the team planned on doing user testing and an evaluation of our application against an application on the market which was submitted to ethics. Due to time constraints the team decided to just do user testing. The procedure for the user testing for evaluation is as below:</w:t>
+        <w:t>As stated earlier in the report the team submitted an ethics form for doing user testing and an evaluation</w:t>
+      </w:r>
+      <w:r>
+        <w:t>,</w:t>
+      </w:r>
+      <w:r>
+        <w:t xml:space="preserve"> which will be attached to the report. Originally the team planned on doing user testing and an evaluation of our application against an application on the </w:t>
+      </w:r>
+      <w:r>
+        <w:t>market, which, was submitted,</w:t>
+      </w:r>
+      <w:r>
+        <w:t xml:space="preserve"> to ethics. Due to time constraints the team decided to just do user testing. The procedure for the user testing for evaluation is as below:</w:t>
       </w:r>
     </w:p>
     <w:p>
@@ -2884,7 +3798,21 @@
           <w:rFonts w:cs="Times New Roman"/>
           <w:szCs w:val="20"/>
         </w:rPr>
-        <w:t>Participants will be introduced to the system which is demonstrated by the experimenter.</w:t>
+        <w:t>Participants will be introduced to the system</w:t>
+      </w:r>
+      <w:r>
+        <w:rPr>
+          <w:rFonts w:cs="Times New Roman"/>
+          <w:szCs w:val="20"/>
+        </w:rPr>
+        <w:t>,</w:t>
+      </w:r>
+      <w:r>
+        <w:rPr>
+          <w:rFonts w:cs="Times New Roman"/>
+          <w:szCs w:val="20"/>
+        </w:rPr>
+        <w:t xml:space="preserve"> which is demonstrated by the experimenter.</w:t>
       </w:r>
     </w:p>
     <w:p>
@@ -2927,7 +3855,14 @@
           <w:rFonts w:cs="Times New Roman"/>
           <w:szCs w:val="20"/>
         </w:rPr>
-        <w:t>minutes which will be without too much direction so we can learn about the usability of the system and how clear it is.</w:t>
+        <w:t>minutes, which,</w:t>
+      </w:r>
+      <w:r>
+        <w:rPr>
+          <w:rFonts w:cs="Times New Roman"/>
+          <w:szCs w:val="20"/>
+        </w:rPr>
+        <w:t xml:space="preserve"> will be without too much direction so we can learn about the usability of the system and how clear it is.</w:t>
       </w:r>
     </w:p>
     <w:p>
@@ -3003,7 +3938,14 @@
           <w:rFonts w:cs="Times New Roman"/>
           <w:szCs w:val="20"/>
         </w:rPr>
-        <w:t>The recruitment methods for participants was the team asked the client if they could user test with people from the James Hutton Institute. The client set up user testing with 2 people from the James Hutton Institute and the rest of participants were people who were interested in our application and participating in the study.</w:t>
+        <w:t xml:space="preserve">The team asked the people from the James Hutton Institute if they were available to user test. We were able to organise testing with two people from the Institute, which was a very valuable experience. The rest of participants </w:t>
+      </w:r>
+      <w:r>
+        <w:rPr>
+          <w:rFonts w:cs="Times New Roman"/>
+          <w:szCs w:val="20"/>
+        </w:rPr>
+        <w:t>were people who were interested in our application and participating in the study.</w:t>
       </w:r>
     </w:p>
     <w:p>
@@ -3639,7 +4581,6 @@
                 <w:rFonts w:cs="Times New Roman"/>
                 <w:szCs w:val="20"/>
               </w:rPr>
-              <w:lastRenderedPageBreak/>
               <w:t>5</w:t>
             </w:r>
           </w:p>
@@ -3961,6 +4902,7 @@
                 <w:rFonts w:cs="Times New Roman"/>
                 <w:szCs w:val="20"/>
               </w:rPr>
+              <w:lastRenderedPageBreak/>
               <w:t>8</w:t>
             </w:r>
           </w:p>
@@ -4051,9 +4993,6 @@
         </w:tc>
       </w:tr>
       <w:tr>
-        <w:trPr>
-          <w:ins w:id="30" w:author="RobertMason" w:date="2014-10-02T16:46:00Z"/>
-        </w:trPr>
         <w:tc>
           <w:tcPr>
             <w:tcW w:w="1008" w:type="dxa"/>
@@ -4062,20 +5001,17 @@
             <w:pPr>
               <w:spacing w:line="259" w:lineRule="auto"/>
               <w:rPr>
-                <w:ins w:id="31" w:author="RobertMason" w:date="2014-10-02T16:46:00Z"/>
                 <w:rFonts w:cs="Times New Roman"/>
                 <w:szCs w:val="20"/>
               </w:rPr>
             </w:pPr>
-            <w:ins w:id="32" w:author="RobertMason" w:date="2014-10-02T16:46:00Z">
-              <w:r>
-                <w:rPr>
-                  <w:rFonts w:cs="Times New Roman"/>
-                  <w:szCs w:val="20"/>
-                </w:rPr>
-                <w:t>9</w:t>
-              </w:r>
-            </w:ins>
+            <w:r>
+              <w:rPr>
+                <w:rFonts w:cs="Times New Roman"/>
+                <w:szCs w:val="20"/>
+              </w:rPr>
+              <w:t>9</w:t>
+            </w:r>
           </w:p>
         </w:tc>
         <w:tc>
@@ -4086,20 +5022,17 @@
             <w:pPr>
               <w:spacing w:line="259" w:lineRule="auto"/>
               <w:rPr>
-                <w:ins w:id="33" w:author="RobertMason" w:date="2014-10-02T16:46:00Z"/>
                 <w:rFonts w:cs="Times New Roman"/>
                 <w:szCs w:val="20"/>
               </w:rPr>
             </w:pPr>
-            <w:ins w:id="34" w:author="RobertMason" w:date="2014-10-02T16:46:00Z">
-              <w:r>
-                <w:rPr>
-                  <w:rFonts w:cs="Times New Roman"/>
-                  <w:szCs w:val="20"/>
-                </w:rPr>
-                <w:t>Female</w:t>
-              </w:r>
-            </w:ins>
+            <w:r>
+              <w:rPr>
+                <w:rFonts w:cs="Times New Roman"/>
+                <w:szCs w:val="20"/>
+              </w:rPr>
+              <w:t>Female</w:t>
+            </w:r>
           </w:p>
         </w:tc>
         <w:tc>
@@ -4110,20 +5043,17 @@
             <w:pPr>
               <w:spacing w:line="259" w:lineRule="auto"/>
               <w:rPr>
-                <w:ins w:id="35" w:author="RobertMason" w:date="2014-10-02T16:46:00Z"/>
                 <w:rFonts w:cs="Times New Roman"/>
                 <w:szCs w:val="20"/>
               </w:rPr>
             </w:pPr>
-            <w:ins w:id="36" w:author="RobertMason" w:date="2014-10-02T16:46:00Z">
-              <w:r>
-                <w:rPr>
-                  <w:rFonts w:cs="Times New Roman"/>
-                  <w:szCs w:val="20"/>
-                </w:rPr>
-                <w:t>21</w:t>
-              </w:r>
-            </w:ins>
+            <w:r>
+              <w:rPr>
+                <w:rFonts w:cs="Times New Roman"/>
+                <w:szCs w:val="20"/>
+              </w:rPr>
+              <w:t>21</w:t>
+            </w:r>
           </w:p>
         </w:tc>
         <w:tc>
@@ -4134,20 +5064,17 @@
             <w:pPr>
               <w:spacing w:line="259" w:lineRule="auto"/>
               <w:rPr>
-                <w:ins w:id="37" w:author="RobertMason" w:date="2014-10-02T16:46:00Z"/>
                 <w:rFonts w:cs="Times New Roman"/>
                 <w:szCs w:val="20"/>
               </w:rPr>
             </w:pPr>
-            <w:ins w:id="38" w:author="RobertMason" w:date="2014-10-02T16:46:00Z">
-              <w:r>
-                <w:rPr>
-                  <w:rFonts w:cs="Times New Roman"/>
-                  <w:szCs w:val="20"/>
-                </w:rPr>
-                <w:t>No</w:t>
-              </w:r>
-            </w:ins>
+            <w:r>
+              <w:rPr>
+                <w:rFonts w:cs="Times New Roman"/>
+                <w:szCs w:val="20"/>
+              </w:rPr>
+              <w:t>No</w:t>
+            </w:r>
           </w:p>
         </w:tc>
         <w:tc>
@@ -4158,20 +5085,17 @@
             <w:pPr>
               <w:spacing w:line="259" w:lineRule="auto"/>
               <w:rPr>
-                <w:ins w:id="39" w:author="RobertMason" w:date="2014-10-02T16:46:00Z"/>
                 <w:rFonts w:cs="Times New Roman"/>
                 <w:szCs w:val="20"/>
               </w:rPr>
             </w:pPr>
-            <w:ins w:id="40" w:author="RobertMason" w:date="2014-10-02T16:46:00Z">
-              <w:r>
-                <w:rPr>
-                  <w:rFonts w:cs="Times New Roman"/>
-                  <w:szCs w:val="20"/>
-                </w:rPr>
-                <w:t>Not Bad</w:t>
-              </w:r>
-            </w:ins>
+            <w:r>
+              <w:rPr>
+                <w:rFonts w:cs="Times New Roman"/>
+                <w:szCs w:val="20"/>
+              </w:rPr>
+              <w:t>Not Bad</w:t>
+            </w:r>
           </w:p>
         </w:tc>
       </w:tr>
@@ -4200,7 +5124,7 @@
         </w:rPr>
         <w:t xml:space="preserve">Participant </w:t>
       </w:r>
-      <w:ins w:id="41" w:author="RobertMason" w:date="2014-10-02T17:05:00Z">
+      <w:ins w:id="1" w:author="RobertMason" w:date="2014-10-02T17:05:00Z">
         <w:r>
           <w:rPr>
             <w:rFonts w:cs="Times New Roman"/>
@@ -4209,15 +5133,6 @@
           <w:t>8</w:t>
         </w:r>
       </w:ins>
-      <w:del w:id="42" w:author="RobertMason" w:date="2014-10-02T17:05:00Z">
-        <w:r>
-          <w:rPr>
-            <w:rFonts w:cs="Times New Roman"/>
-            <w:szCs w:val="20"/>
-          </w:rPr>
-          <w:delText>9</w:delText>
-        </w:r>
-      </w:del>
       <w:r>
         <w:rPr>
           <w:rFonts w:cs="Times New Roman"/>
@@ -4249,7 +5164,6 @@
           <w:id w:val="-341937365"/>
           <w:citation/>
         </w:sdtPr>
-        <w:sdtEndPr/>
         <w:sdtContent>
           <w:r>
             <w:fldChar w:fldCharType="begin"/>
@@ -4280,19 +5194,14 @@
       <w:r>
         <w:t xml:space="preserve"> SUS score for our evaluation is </w:t>
       </w:r>
-      <w:commentRangeStart w:id="43"/>
-      <w:r>
-        <w:t xml:space="preserve">81.67 </w:t>
-      </w:r>
-      <w:commentRangeEnd w:id="43"/>
-      <w:r>
-        <w:rPr>
-          <w:rStyle w:val="CommentReference"/>
-        </w:rPr>
-        <w:commentReference w:id="43"/>
-      </w:r>
-      <w:r>
-        <w:t xml:space="preserve">which gives our application an A grade from the 9 participants that took in our study. An average of an A grade shows </w:t>
+      <w:r>
+        <w:t>8</w:t>
+      </w:r>
+      <w:r>
+        <w:t>1.3</w:t>
+      </w:r>
+      <w:r>
+        <w:t xml:space="preserve"> which gives our application an A grade from the 9 participants that took in our study. An average of an A grade shows </w:t>
       </w:r>
       <w:r>
         <w:t>that application to be very strong as any score above 68 is considered above average and can be interpreted as a very usable application.</w:t>
@@ -4311,28 +5220,21 @@
           <w:rFonts w:cs="Times New Roman"/>
           <w:szCs w:val="20"/>
         </w:rPr>
-        <w:t>The co</w:t>
-      </w:r>
-      <w:r>
-        <w:rPr>
-          <w:rFonts w:cs="Times New Roman"/>
-          <w:szCs w:val="20"/>
-        </w:rPr>
-        <w:t>m</w:t>
-      </w:r>
-      <w:r>
-        <w:rPr>
-          <w:rFonts w:cs="Times New Roman"/>
-          <w:szCs w:val="20"/>
-        </w:rPr>
-        <w:t>ments made during</w:t>
-      </w:r>
-      <w:r>
-        <w:rPr>
-          <w:rFonts w:cs="Times New Roman"/>
-          <w:szCs w:val="20"/>
-        </w:rPr>
-        <w:t xml:space="preserve"> testing was participants </w:t>
+        <w:t xml:space="preserve">The </w:t>
+      </w:r>
+      <w:r>
+        <w:rPr>
+          <w:rFonts w:cs="Times New Roman"/>
+          <w:szCs w:val="20"/>
+        </w:rPr>
+        <w:t>comments made during testing were</w:t>
+      </w:r>
+      <w:r>
+        <w:rPr>
+          <w:rFonts w:cs="Times New Roman"/>
+          <w:szCs w:val="20"/>
+        </w:rPr>
+        <w:t xml:space="preserve"> participants </w:t>
       </w:r>
       <w:r>
         <w:rPr>
@@ -4393,7 +5295,35 @@
           <w:rFonts w:cs="Times New Roman"/>
           <w:szCs w:val="20"/>
         </w:rPr>
-        <w:t xml:space="preserve"> of September on the final day of the team’s first sprint. The team gained good feedback from the client with minor changes being asked for such as could the glossary page which was originally a listview be more image oriented and remove the </w:t>
+        <w:t xml:space="preserve"> of September on the final day of the team’s first sprint. The team gained good feedback from the client with minor changes being asked for such as could the glossary page</w:t>
+      </w:r>
+      <w:r>
+        <w:rPr>
+          <w:rFonts w:cs="Times New Roman"/>
+          <w:szCs w:val="20"/>
+        </w:rPr>
+        <w:t>,</w:t>
+      </w:r>
+      <w:r>
+        <w:rPr>
+          <w:rFonts w:cs="Times New Roman"/>
+          <w:szCs w:val="20"/>
+        </w:rPr>
+        <w:t xml:space="preserve"> which was originally a listview be more image oriented and remove the name of the disease next to the image. This then resulted in the application having a gridview to display the glossary</w:t>
+      </w:r>
+      <w:r>
+        <w:rPr>
+          <w:rFonts w:cs="Times New Roman"/>
+          <w:szCs w:val="20"/>
+        </w:rPr>
+        <w:t>,</w:t>
+      </w:r>
+      <w:r>
+        <w:rPr>
+          <w:rFonts w:cs="Times New Roman"/>
+          <w:szCs w:val="20"/>
+        </w:rPr>
+        <w:t xml:space="preserve"> which was more gallery based and image oriented. In the meeting the client made clear she thought pinch zoom would be a good feature and this was implemented after the meeting. In the meeting the team observed the client had issues closing the zoomed images so </w:t>
       </w:r>
       <w:r>
         <w:rPr>
@@ -4401,7 +5331,7 @@
           <w:szCs w:val="20"/>
         </w:rPr>
         <w:lastRenderedPageBreak/>
-        <w:t>name of the disease next to the image. This then resulted in the application having a gridview to display the glossary which was more gallery based and image oriented. In the meeting the client made clear she thought pinch zoom would be a good feature and this was implemented after the meeting. In the meeting the team observed the client had issues closing the zoomed images so they enlarged the buttons for this. The second client meeting occurred on the 29</w:t>
+        <w:t>they enlarged the buttons for this. The second client meeting occurred on the 29</w:t>
       </w:r>
       <w:r>
         <w:rPr>
@@ -4416,7 +5346,21 @@
           <w:rFonts w:cs="Times New Roman"/>
           <w:szCs w:val="20"/>
         </w:rPr>
-        <w:t xml:space="preserve"> of September where the team showed the progress being made during sprint 2. In general the client had no negative feedback from the meeting and made some suggestions about the search bar which we made to the application. On Wednesday 1</w:t>
+        <w:t xml:space="preserve"> of September where the team showed the progress being made during sprint 2. In general the client had no negative feedback from the meeting and made some suggestions about the search bar</w:t>
+      </w:r>
+      <w:r>
+        <w:rPr>
+          <w:rFonts w:cs="Times New Roman"/>
+          <w:szCs w:val="20"/>
+        </w:rPr>
+        <w:t>,</w:t>
+      </w:r>
+      <w:r>
+        <w:rPr>
+          <w:rFonts w:cs="Times New Roman"/>
+          <w:szCs w:val="20"/>
+        </w:rPr>
+        <w:t xml:space="preserve"> which we made to the application. On Wednesday 1</w:t>
       </w:r>
       <w:r>
         <w:rPr>
@@ -4447,37 +5391,107 @@
           <w:rFonts w:cs="Times New Roman"/>
           <w:szCs w:val="20"/>
         </w:rPr>
-        <w:t>As stated in the implementation section of the report. The application didn’t change to much from the original sketches in the majority of cases design changes to the application came from client feedback for example the client suggested a header in the glossary page just explaining it’s the glossary page or the change from listview to gridview to make the application more image oriented as suggested by the client. Suggestions like this caused changes from the original design in the application.</w:t>
-      </w:r>
-    </w:p>
-    <w:p>
-      <w:pPr>
-        <w:rPr>
-          <w:rFonts w:cs="Times New Roman"/>
-          <w:szCs w:val="20"/>
-        </w:rPr>
-      </w:pPr>
-      <w:r>
-        <w:rPr>
-          <w:rFonts w:cs="Times New Roman"/>
-          <w:szCs w:val="20"/>
-        </w:rPr>
-        <w:t xml:space="preserve">In the non-functional requirements the client stated they didn’t want the application to use much battery and after using the application over a certain amount of time on an Android device we have found the application uses a minute amount of battery which meets the client’s requirements. The application also works well offline which meets another non-functional requirement and in terms of sunlight affecting the quality of the images really depends on the device screen quality and brightness on the phone and is out with our control. In terms of scalability the use of the website to update/insert into the application it means the application will also be scalable although this does have some areas to be built on but does meet the client’s non-functional requirement of scalability. </w:t>
-      </w:r>
-    </w:p>
-    <w:p>
-      <w:pPr>
-        <w:rPr>
-          <w:rFonts w:cs="Times New Roman"/>
-          <w:szCs w:val="20"/>
-        </w:rPr>
-      </w:pPr>
-      <w:r>
-        <w:rPr>
-          <w:rFonts w:cs="Times New Roman"/>
-          <w:szCs w:val="20"/>
-        </w:rPr>
-        <w:t>From the evaluations we can see that we have tried our hardest to build the application to the client’s expectations and requirements based on feedback over the 3 weeks. We have managed to meet not only the functional requirements but also the non-functional requirements for the application. We received strong feedback from our user testing showing the application is usable, clear and easy to understand showing it has clear potential for the future.</w:t>
+        <w:t>The application didn’t change to</w:t>
+      </w:r>
+      <w:r>
+        <w:rPr>
+          <w:rFonts w:cs="Times New Roman"/>
+          <w:szCs w:val="20"/>
+        </w:rPr>
+        <w:t>o</w:t>
+      </w:r>
+      <w:r>
+        <w:rPr>
+          <w:rFonts w:cs="Times New Roman"/>
+          <w:szCs w:val="20"/>
+        </w:rPr>
+        <w:t xml:space="preserve"> much from the original sk</w:t>
+      </w:r>
+      <w:r>
+        <w:rPr>
+          <w:rFonts w:cs="Times New Roman"/>
+          <w:szCs w:val="20"/>
+        </w:rPr>
+        <w:t>etches in the majority of cases. D</w:t>
+      </w:r>
+      <w:r>
+        <w:rPr>
+          <w:rFonts w:cs="Times New Roman"/>
+          <w:szCs w:val="20"/>
+        </w:rPr>
+        <w:t>esign changes to the application came from client feedback for example the client suggested a header in the glossary page just explaining it’s the glossary page or the change from listview to gridview to make the application more image oriented as suggested by the client. Suggestions like this caused changes from the original design in the application.</w:t>
+      </w:r>
+    </w:p>
+    <w:p>
+      <w:pPr>
+        <w:rPr>
+          <w:rFonts w:cs="Times New Roman"/>
+          <w:szCs w:val="20"/>
+        </w:rPr>
+      </w:pPr>
+      <w:r>
+        <w:rPr>
+          <w:rFonts w:cs="Times New Roman"/>
+          <w:szCs w:val="20"/>
+        </w:rPr>
+        <w:t>In the non-functional requirements the client stated they didn’t want the application to use much battery and after using the application over a certain amount of time on an Android device we have found the application uses a minute amount of battery</w:t>
+      </w:r>
+      <w:r>
+        <w:rPr>
+          <w:rFonts w:cs="Times New Roman"/>
+          <w:szCs w:val="20"/>
+        </w:rPr>
+        <w:t>,</w:t>
+      </w:r>
+      <w:r>
+        <w:rPr>
+          <w:rFonts w:cs="Times New Roman"/>
+          <w:szCs w:val="20"/>
+        </w:rPr>
+        <w:t xml:space="preserve"> which meets the client’s requirements. The application also works well offline</w:t>
+      </w:r>
+      <w:r>
+        <w:rPr>
+          <w:rFonts w:cs="Times New Roman"/>
+          <w:szCs w:val="20"/>
+        </w:rPr>
+        <w:t>,</w:t>
+      </w:r>
+      <w:r>
+        <w:rPr>
+          <w:rFonts w:cs="Times New Roman"/>
+          <w:szCs w:val="20"/>
+        </w:rPr>
+        <w:t xml:space="preserve"> which meets another non-functional requirement and in terms of sunlight affecting the quality of the images really depends on the device screen quality and brightness on the phone and is out with our control. In terms of scalability the use of the website to update/insert into the application it means the application will also be scalable although this does have some areas to be built on but does meet the client’s non-functional requirement of scalability. </w:t>
+      </w:r>
+    </w:p>
+    <w:p>
+      <w:pPr>
+        <w:rPr>
+          <w:rFonts w:cs="Times New Roman"/>
+          <w:szCs w:val="20"/>
+        </w:rPr>
+      </w:pPr>
+      <w:r>
+        <w:rPr>
+          <w:rFonts w:cs="Times New Roman"/>
+          <w:szCs w:val="20"/>
+        </w:rPr>
+        <w:t xml:space="preserve">From the evaluations we can see that we have tried our hardest to build the application to the client’s expectations and requirements based on feedback over the 3 weeks. We have managed to meet not only the functional requirements but also the non-functional requirements for the application. We received strong feedback from our </w:t>
+      </w:r>
+      <w:r>
+        <w:rPr>
+          <w:rFonts w:cs="Times New Roman"/>
+          <w:szCs w:val="20"/>
+        </w:rPr>
+        <w:t>user-testing</w:t>
+      </w:r>
+      <w:r>
+        <w:rPr>
+          <w:rFonts w:cs="Times New Roman"/>
+          <w:szCs w:val="20"/>
+        </w:rPr>
+        <w:t xml:space="preserve"> showing the application is usable, clear and easy to understand showing it has clear potential for the future.</w:t>
       </w:r>
     </w:p>
     <w:p>
@@ -4490,17 +5504,23 @@
         <w:rPr>
           <w:b/>
         </w:rPr>
+        <w:t>Final product</w:t>
+      </w:r>
+    </w:p>
+    <w:p>
+      <w:r>
+        <w:t>The final product is an android application and a website. The application has 4 tabs at the top of the applic</w:t>
+      </w:r>
+      <w:r>
+        <w:t xml:space="preserve">ation, </w:t>
+      </w:r>
+      <w:r>
+        <w:t xml:space="preserve">which represent glossary, expert system, video and settings. </w:t>
+      </w:r>
+    </w:p>
+    <w:p>
+      <w:r>
         <w:lastRenderedPageBreak/>
-        <w:t>Final product</w:t>
-      </w:r>
-    </w:p>
-    <w:p>
-      <w:r>
-        <w:t xml:space="preserve">The final product is an android application and a website. The application has 4 tabs at the top of the application which represent glossary, expert system, video and settings. </w:t>
-      </w:r>
-    </w:p>
-    <w:p>
-      <w:r>
         <w:t>Within the glossary tab is a fragment where you can search a disease or view diseases by type. If you search a disease it will return all diseases relating to the name in a listview and then if you click on the item it takes you to an information page about this disease. If you search by type it will take you to a gridview of images from certain leaf diseases and then if you click on the image it will also take you to the further information page.</w:t>
       </w:r>
     </w:p>
@@ -4508,7 +5528,7 @@
       <w:r>
         <w:rPr>
           <w:noProof/>
-          <w:lang w:eastAsia="en-GB"/>
+          <w:lang w:val="en-US"/>
         </w:rPr>
         <w:drawing>
           <wp:inline distT="0" distB="0" distL="0" distR="0" wp14:anchorId="6FB33AB6" wp14:editId="49E0528D">
@@ -4526,7 +5546,7 @@
                     <pic:cNvPicPr/>
                   </pic:nvPicPr>
                   <pic:blipFill>
-                    <a:blip r:embed="rId20" cstate="print">
+                    <a:blip r:embed="rId19" cstate="print">
                       <a:extLst>
                         <a:ext uri="{28A0092B-C50C-407E-A947-70E740481C1C}">
                           <a14:useLocalDpi xmlns:a14="http://schemas.microsoft.com/office/drawing/2010/main" val="0"/>
@@ -4557,7 +5577,7 @@
       <w:r>
         <w:rPr>
           <w:noProof/>
-          <w:lang w:eastAsia="en-GB"/>
+          <w:lang w:val="en-US"/>
         </w:rPr>
         <w:drawing>
           <wp:inline distT="0" distB="0" distL="0" distR="0" wp14:anchorId="3DCBBD92" wp14:editId="4C34556B">
@@ -4575,7 +5595,7 @@
                     <pic:cNvPicPr/>
                   </pic:nvPicPr>
                   <pic:blipFill>
-                    <a:blip r:embed="rId21" cstate="print">
+                    <a:blip r:embed="rId20" cstate="print">
                       <a:extLst>
                         <a:ext uri="{28A0092B-C50C-407E-A947-70E740481C1C}">
                           <a14:useLocalDpi xmlns:a14="http://schemas.microsoft.com/office/drawing/2010/main" val="0"/>
@@ -4604,19 +5624,34 @@
     </w:p>
     <w:p>
       <w:r>
-        <w:t xml:space="preserve">The further information page displays information about the disease and a slideshow showing images </w:t>
-      </w:r>
-      <w:r>
+        <w:t>The further information page displays information about the disease and a slideshow showing images of the disease</w:t>
+      </w:r>
+      <w:r>
+        <w:t>,</w:t>
+      </w:r>
+      <w:r>
+        <w:t xml:space="preserve"> which you can click on. If you click on an image it will show you a full size version of the image</w:t>
+      </w:r>
+      <w:r>
+        <w:t>,</w:t>
+      </w:r>
+      <w:r>
+        <w:t xml:space="preserve"> which you can then pinch zoom </w:t>
+      </w:r>
+      <w:r>
+        <w:t xml:space="preserve">in </w:t>
+      </w:r>
+      <w:r>
+        <w:t>on.</w:t>
+      </w:r>
+    </w:p>
+    <w:p>
+      <w:r>
+        <w:rPr>
+          <w:noProof/>
+          <w:lang w:val="en-US"/>
+        </w:rPr>
         <w:lastRenderedPageBreak/>
-        <w:t>of the disease which you can click on. If you click on an image it will show you a full size version of the image which you can then pinch zoom on.</w:t>
-      </w:r>
-    </w:p>
-    <w:p>
-      <w:r>
-        <w:rPr>
-          <w:noProof/>
-          <w:lang w:eastAsia="en-GB"/>
-        </w:rPr>
         <w:drawing>
           <wp:inline distT="0" distB="0" distL="0" distR="0" wp14:anchorId="0EBDB960" wp14:editId="1F7D40A3">
             <wp:extent cx="2176919" cy="2430780"/>
@@ -4633,7 +5668,7 @@
                     <pic:cNvPicPr/>
                   </pic:nvPicPr>
                   <pic:blipFill>
-                    <a:blip r:embed="rId22" cstate="print">
+                    <a:blip r:embed="rId21" cstate="print">
                       <a:extLst>
                         <a:ext uri="{28A0092B-C50C-407E-A947-70E740481C1C}">
                           <a14:useLocalDpi xmlns:a14="http://schemas.microsoft.com/office/drawing/2010/main" val="0"/>
@@ -4669,7 +5704,7 @@
       <w:r>
         <w:rPr>
           <w:noProof/>
-          <w:lang w:eastAsia="en-GB"/>
+          <w:lang w:val="en-US"/>
         </w:rPr>
         <w:drawing>
           <wp:inline distT="0" distB="0" distL="0" distR="0" wp14:anchorId="23257FDD" wp14:editId="70A7022C">
@@ -4687,7 +5722,7 @@
                     <pic:cNvPicPr/>
                   </pic:nvPicPr>
                   <pic:blipFill>
-                    <a:blip r:embed="rId23" cstate="print">
+                    <a:blip r:embed="rId22" cstate="print">
                       <a:extLst>
                         <a:ext uri="{28A0092B-C50C-407E-A947-70E740481C1C}">
                           <a14:useLocalDpi xmlns:a14="http://schemas.microsoft.com/office/drawing/2010/main" val="0"/>
@@ -4716,16 +5751,21 @@
     </w:p>
     <w:p>
       <w:r>
-        <w:t>Within the video tab is a fragment which contains the two videos the client asked to be displayed.</w:t>
+        <w:t>Within the video tab is a fragment</w:t>
+      </w:r>
+      <w:r>
+        <w:t>,</w:t>
+      </w:r>
+      <w:r>
+        <w:t xml:space="preserve"> which contains the two videos the client asked to be displayed.</w:t>
       </w:r>
     </w:p>
     <w:p>
       <w:r>
         <w:rPr>
           <w:noProof/>
-          <w:lang w:eastAsia="en-GB"/>
-        </w:rPr>
-        <w:lastRenderedPageBreak/>
+          <w:lang w:val="en-US"/>
+        </w:rPr>
         <w:drawing>
           <wp:inline distT="0" distB="0" distL="0" distR="0" wp14:anchorId="520B375D" wp14:editId="1357BB7C">
             <wp:extent cx="1847215" cy="2880360"/>
@@ -4742,7 +5782,7 @@
                     <pic:cNvPicPr/>
                   </pic:nvPicPr>
                   <pic:blipFill>
-                    <a:blip r:embed="rId24" cstate="print">
+                    <a:blip r:embed="rId23" cstate="print">
                       <a:extLst>
                         <a:ext uri="{28A0092B-C50C-407E-A947-70E740481C1C}">
                           <a14:useLocalDpi xmlns:a14="http://schemas.microsoft.com/office/drawing/2010/main" val="0"/>
@@ -4771,6 +5811,7 @@
     </w:p>
     <w:p>
       <w:r>
+        <w:lastRenderedPageBreak/>
         <w:t>Within the settings tab contains a button which enables the app to sync with the server side database.</w:t>
       </w:r>
     </w:p>
@@ -4778,7 +5819,7 @@
       <w:r>
         <w:rPr>
           <w:noProof/>
-          <w:lang w:eastAsia="en-GB"/>
+          <w:lang w:val="en-US"/>
         </w:rPr>
         <w:drawing>
           <wp:inline distT="0" distB="0" distL="0" distR="0" wp14:anchorId="27C04F94" wp14:editId="17B997D7">
@@ -4796,7 +5837,7 @@
                     <pic:cNvPicPr/>
                   </pic:nvPicPr>
                   <pic:blipFill>
-                    <a:blip r:embed="rId25" cstate="print">
+                    <a:blip r:embed="rId24" cstate="print">
                       <a:extLst>
                         <a:ext uri="{28A0092B-C50C-407E-A947-70E740481C1C}">
                           <a14:useLocalDpi xmlns:a14="http://schemas.microsoft.com/office/drawing/2010/main" val="0"/>
@@ -4827,7 +5868,7 @@
       <w:r>
         <w:t xml:space="preserve">The website is stored at this location </w:t>
       </w:r>
-      <w:hyperlink r:id="rId26" w:history="1">
+      <w:hyperlink r:id="rId25" w:history="1">
         <w:r>
           <w:rPr>
             <w:rStyle w:val="Hyperlink"/>
@@ -4838,35 +5879,26 @@
       <w:r>
         <w:t xml:space="preserve"> and the login for the application is username: </w:t>
       </w:r>
-      <w:commentRangeStart w:id="44"/>
-      <w:r>
-        <w:fldChar w:fldCharType="begin"/>
-      </w:r>
-      <w:r>
-        <w:instrText xml:space="preserve"> HYPERLINK "mailto:admn@aol.co.uk" </w:instrText>
-      </w:r>
-      <w:r>
-        <w:fldChar w:fldCharType="separate"/>
-      </w:r>
-      <w:r>
-        <w:rPr>
-          <w:rStyle w:val="Hyperlink"/>
-        </w:rPr>
-        <w:t>admn@aol.co.uk</w:t>
-      </w:r>
-      <w:r>
-        <w:rPr>
-          <w:rStyle w:val="Hyperlink"/>
-        </w:rPr>
-        <w:fldChar w:fldCharType="end"/>
-      </w:r>
-      <w:commentRangeEnd w:id="44"/>
-      <w:r>
-        <w:rPr>
-          <w:rStyle w:val="CommentReference"/>
-        </w:rPr>
-        <w:commentReference w:id="44"/>
-      </w:r>
+      <w:hyperlink r:id="rId26" w:history="1">
+        <w:r>
+          <w:rPr>
+            <w:rStyle w:val="Hyperlink"/>
+          </w:rPr>
+          <w:t>adm</w:t>
+        </w:r>
+        <w:r>
+          <w:rPr>
+            <w:rStyle w:val="Hyperlink"/>
+          </w:rPr>
+          <w:t>i</w:t>
+        </w:r>
+        <w:r>
+          <w:rPr>
+            <w:rStyle w:val="Hyperlink"/>
+          </w:rPr>
+          <w:t>n@aol.co.uk</w:t>
+        </w:r>
+      </w:hyperlink>
       <w:r>
         <w:t xml:space="preserve"> and the password is pass.</w:t>
       </w:r>
@@ -4880,9 +5912,8 @@
       <w:r>
         <w:rPr>
           <w:noProof/>
-          <w:lang w:eastAsia="en-GB"/>
-        </w:rPr>
-        <w:lastRenderedPageBreak/>
+          <w:lang w:val="en-US"/>
+        </w:rPr>
         <w:drawing>
           <wp:inline distT="0" distB="0" distL="0" distR="0" wp14:anchorId="4602D9FD" wp14:editId="7671924D">
             <wp:extent cx="2640965" cy="1463040"/>
@@ -4930,7 +5961,7 @@
       <w:r>
         <w:rPr>
           <w:noProof/>
-          <w:lang w:eastAsia="en-GB"/>
+          <w:lang w:val="en-US"/>
         </w:rPr>
         <w:drawing>
           <wp:inline distT="0" distB="0" distL="0" distR="0" wp14:anchorId="7E069A8A" wp14:editId="5E63A906">
@@ -4979,8 +6010,9 @@
       <w:r>
         <w:rPr>
           <w:noProof/>
-          <w:lang w:eastAsia="en-GB"/>
-        </w:rPr>
+          <w:lang w:val="en-US"/>
+        </w:rPr>
+        <w:lastRenderedPageBreak/>
         <w:drawing>
           <wp:inline distT="0" distB="0" distL="0" distR="0" wp14:anchorId="305845FD" wp14:editId="4581C996">
             <wp:extent cx="2640965" cy="1676400"/>
@@ -5026,14 +6058,20 @@
     </w:p>
     <w:p>
       <w:r>
-        <w:t>You can also insert new data by going back to the view page and on the left hand side pressing insert new data which will give an area to insert new data into the application and again when you press sync in the application you will retrieve the new information.</w:t>
+        <w:t>You can also insert new data by going back to the view page and on the left hand side pressing insert new data</w:t>
+      </w:r>
+      <w:r>
+        <w:t>,</w:t>
+      </w:r>
+      <w:r>
+        <w:t xml:space="preserve"> which will give an area to insert new data into the application and again when you press sync in the application you will retrieve the new information.</w:t>
       </w:r>
     </w:p>
     <w:p>
       <w:r>
         <w:rPr>
           <w:noProof/>
-          <w:lang w:eastAsia="en-GB"/>
+          <w:lang w:val="en-US"/>
         </w:rPr>
         <w:drawing>
           <wp:inline distT="0" distB="0" distL="0" distR="0" wp14:anchorId="1F1F4EB2" wp14:editId="0F1AB5EB">
@@ -5098,16 +6136,34 @@
     </w:p>
     <w:p>
       <w:r>
-        <w:t xml:space="preserve">In terms of design decisions made over the course of the project the majority were successful. The team feel the choice of using PHP server side was good because it was easy to encode JSON with an image to send into the application which was a concern we </w:t>
+        <w:t>In terms of design decisions made over the course of the project the majority were successful. The team feel the choice of using PHP server side was good because it was easy to encode JSON with an image to send into the application</w:t>
+      </w:r>
+      <w:r>
+        <w:t>,</w:t>
+      </w:r>
+      <w:r>
+        <w:t xml:space="preserve"> which was a concern we had in the design stage. The team also feel the choice of working with Android was the best for the reasons stated during design decisions and the fact that time constraints for the project were tight and as a team be able to pick to have picked up a new technology. Our sketches from the design were also accurate in the majority of cases and generally look similar to how we envisioned the application</w:t>
+      </w:r>
+      <w:r>
+        <w:t>,</w:t>
+      </w:r>
+      <w:r>
+        <w:t xml:space="preserve"> which was good as it showed we understood the client’s needs.</w:t>
+      </w:r>
+    </w:p>
+    <w:p>
+      <w:r>
+        <w:t xml:space="preserve">In terms of implementation the team learnt a lot from our two sprints. We worked with a lot of new aspects of android we had never worked with before such as fragments, handling a large amount of images, sqlite and handling videos. Although we learnt a lot from using these new techniques for this project we needed some skills in handling compression and learnt a lot from the experience although a lot of time was wasted in the project handling memory out of bounds error and perhaps we could have benefitted from being taught about image/video handling in android before the project. </w:t>
       </w:r>
       <w:r>
         <w:lastRenderedPageBreak/>
-        <w:t>had in the design stage. The team also feel the choice of working with Android was the best for the reasons stated during design decisions and the fact that time constraints for the project were tight and as a team be able to pick to have picked up a new technology. Our sketches from the design were also accurate in the majority of cases and generally look similar to how we envisioned the application which was good as it showed we understood the client’s needs.</w:t>
-      </w:r>
-    </w:p>
-    <w:p>
-      <w:r>
-        <w:t>In terms of implementation the team learnt a lot from our two sprints. We worked with a lot of new aspects of android we had never worked with before such as fragments, handling a large amount of images, sqlite and handling videos. Although we learnt a lot from using these new techniques for this project we needed some skills in handling compression and learnt a lot from the experience although a lot of time was wasted in the project handling memory out of bounds error and perhaps we could have benefitted from being taught about image/video handling in android before the project. Our main issue with implementation was technical hiccups like memory out of bound issues which we had to deal with which took quite a bit of time to resolve and ate into time to build other features or work on documentation.</w:t>
+        <w:t>Our main issue with implementation was technical hiccups like memory out of bound issues which we had to deal with which</w:t>
+      </w:r>
+      <w:r>
+        <w:t>,</w:t>
+      </w:r>
+      <w:r>
+        <w:t xml:space="preserve"> took quite a bit of time to resolve and ate into time to build other features or work on documentation.</w:t>
       </w:r>
     </w:p>
     <w:p>
@@ -5129,70 +6185,138 @@
       <w:pPr>
         <w:rPr>
           <w:rFonts w:cs="Times New Roman"/>
-          <w:szCs w:val="20"/>
-        </w:rPr>
-      </w:pPr>
-      <w:commentRangeStart w:id="45"/>
-      <w:del w:id="46" w:author="RobertMason" w:date="2014-10-02T17:10:00Z">
-        <w:r>
-          <w:rPr>
-            <w:rFonts w:cs="Times New Roman"/>
-            <w:szCs w:val="20"/>
-          </w:rPr>
-          <w:delText>Evaluation</w:delText>
-        </w:r>
-        <w:r>
-          <w:rPr>
-            <w:rFonts w:cs="Times New Roman"/>
-            <w:szCs w:val="20"/>
-          </w:rPr>
-          <w:delText xml:space="preserve">  ???</w:delText>
-        </w:r>
-      </w:del>
-      <w:ins w:id="47" w:author="RobertMason" w:date="2014-10-02T17:10:00Z">
-        <w:r>
-          <w:rPr>
-            <w:rFonts w:cs="Times New Roman"/>
-            <w:szCs w:val="20"/>
-          </w:rPr>
-          <w:t>Evaluation</w:t>
-        </w:r>
-        <w:commentRangeEnd w:id="45"/>
-        <w:r>
-          <w:rPr>
-            <w:rStyle w:val="CommentReference"/>
-          </w:rPr>
-          <w:commentReference w:id="45"/>
-        </w:r>
-        <w:r>
-          <w:rPr>
-            <w:rFonts w:cs="Times New Roman"/>
-            <w:szCs w:val="20"/>
-          </w:rPr>
-          <w:t>???</w:t>
-        </w:r>
-      </w:ins>
-    </w:p>
-    <w:p>
-      <w:pPr>
-        <w:rPr>
-          <w:rFonts w:cs="Times New Roman"/>
-          <w:szCs w:val="20"/>
-        </w:rPr>
-      </w:pPr>
-      <w:r>
-        <w:rPr>
-          <w:rFonts w:cs="Times New Roman"/>
-          <w:szCs w:val="20"/>
-        </w:rPr>
-        <w:t>Project management techniques such as the sprint backlog, risk assessment and minutes were all useful in understanding where the team was at, how to handle issues and what tasks still needed to be done. The team feel as though we all benefitted from these techniques. During the project we had some project management issues often with team members sometimes running late, not communicating issues they were having in development or not turning up when needed. We tried to resolve these issues as much as possible through sprint retrospectives and at group meetings or through messages on our facebook group. We tried to handle these issues as much as possible and voice concerns at managerial meetings if there was any.</w:t>
-      </w:r>
-    </w:p>
-    <w:p>
-      <w:pPr>
-        <w:rPr>
-          <w:rFonts w:cs="Times New Roman"/>
-          <w:szCs w:val="20"/>
+          <w:b/>
+          <w:szCs w:val="20"/>
+        </w:rPr>
+      </w:pPr>
+      <w:r>
+        <w:rPr>
+          <w:rFonts w:cs="Times New Roman"/>
+          <w:b/>
+          <w:szCs w:val="20"/>
+        </w:rPr>
+        <w:t>Evaluation</w:t>
+      </w:r>
+    </w:p>
+    <w:p>
+      <w:pPr>
+        <w:rPr>
+          <w:rFonts w:cs="Times New Roman"/>
+          <w:szCs w:val="20"/>
+        </w:rPr>
+      </w:pPr>
+      <w:r>
+        <w:rPr>
+          <w:rFonts w:cs="Times New Roman"/>
+          <w:szCs w:val="20"/>
+        </w:rPr>
+        <w:t>Project management techniques such as the sprint backlog, risk assessment and minutes were all useful in understanding where the team was at, how to handle issues and what tasks still needed to be done. The team feel as though we all benefitted from these techniques. During the project we had some project management issues often with team members sometimes running late, not communicating issues they were having in development or not turning up when needed. We tried to resolve these issues as much as possible through sprint retrospectives and at group meeti</w:t>
+      </w:r>
+      <w:r>
+        <w:rPr>
+          <w:rFonts w:cs="Times New Roman"/>
+          <w:szCs w:val="20"/>
+        </w:rPr>
+        <w:t>ngs or through messages on our F</w:t>
+      </w:r>
+      <w:r>
+        <w:rPr>
+          <w:rFonts w:cs="Times New Roman"/>
+          <w:szCs w:val="20"/>
+        </w:rPr>
+        <w:t>acebook group. We tried to handle these issues as much as possible and voice concerns at managerial meetings if there was any.</w:t>
+      </w:r>
+    </w:p>
+    <w:p>
+      <w:pPr>
+        <w:rPr>
+          <w:rFonts w:cs="Times New Roman"/>
+          <w:szCs w:val="20"/>
+        </w:rPr>
+      </w:pPr>
+      <w:r>
+        <w:rPr>
+          <w:rFonts w:cs="Times New Roman"/>
+          <w:szCs w:val="20"/>
+        </w:rPr>
+        <w:t>A challenge within the produc</w:t>
+      </w:r>
+      <w:r>
+        <w:rPr>
+          <w:rFonts w:cs="Times New Roman"/>
+          <w:szCs w:val="20"/>
+        </w:rPr>
+        <w:t>t was trying to create a fully a</w:t>
+      </w:r>
+      <w:r>
+        <w:rPr>
+          <w:rFonts w:cs="Times New Roman"/>
+          <w:szCs w:val="20"/>
+        </w:rPr>
+        <w:t>gile project where we had lots of docu</w:t>
+      </w:r>
+      <w:r>
+        <w:rPr>
+          <w:rFonts w:cs="Times New Roman"/>
+          <w:szCs w:val="20"/>
+        </w:rPr>
+        <w:t>mentation to develop and in an a</w:t>
+      </w:r>
+      <w:r>
+        <w:rPr>
+          <w:rFonts w:cs="Times New Roman"/>
+          <w:szCs w:val="20"/>
+        </w:rPr>
+        <w:t>gile method there really should be little documentation. In Agile you also should have access to the client quite frequently and arrange meetings around your sprints this was difficult because we had pre-set times with the client which did not always work with the way we organised the sprint. The time for the project did not wor</w:t>
+      </w:r>
+      <w:r>
+        <w:rPr>
+          <w:rFonts w:cs="Times New Roman"/>
+          <w:szCs w:val="20"/>
+        </w:rPr>
+        <w:t>k well with the way a</w:t>
+      </w:r>
+      <w:r>
+        <w:rPr>
+          <w:rFonts w:cs="Times New Roman"/>
+          <w:szCs w:val="20"/>
+        </w:rPr>
+        <w:t>gile projects should be organised which meant the style of doing Agile had to be changed slightly.</w:t>
+      </w:r>
+    </w:p>
+    <w:p>
+      <w:pPr>
+        <w:rPr>
+          <w:rFonts w:cs="Times New Roman"/>
+          <w:szCs w:val="20"/>
+        </w:rPr>
+      </w:pPr>
+      <w:r>
+        <w:rPr>
+          <w:rFonts w:cs="Times New Roman"/>
+          <w:szCs w:val="20"/>
+        </w:rPr>
+        <w:t>As a team we learnt the difficulties in a project when you do not always have the client close by and you need to produce something within a short time period e</w:t>
+      </w:r>
+      <w:r>
+        <w:rPr>
+          <w:rFonts w:cs="Times New Roman"/>
+          <w:szCs w:val="20"/>
+        </w:rPr>
+        <w:t>specially if you are using the a</w:t>
+      </w:r>
+      <w:r>
+        <w:rPr>
+          <w:rFonts w:cs="Times New Roman"/>
+          <w:szCs w:val="20"/>
+        </w:rPr>
+        <w:t xml:space="preserve">gile method. Although this has been a challenge it has given us industrial experience of what it might be like within an industry environment. </w:t>
+      </w:r>
+    </w:p>
+    <w:p>
+      <w:pPr>
+        <w:rPr>
+          <w:b/>
         </w:rPr>
       </w:pPr>
       <w:r>
@@ -5201,22 +6325,63 @@
           <w:szCs w:val="20"/>
         </w:rPr>
         <w:lastRenderedPageBreak/>
-        <w:t>A challenge within the product was trying to create a fully Agile project where we had lots of documentation to develop and in an Agile method there really should be little documentation. In Agile you also should have access to the client quite frequently and arrange meetings around your sprints this was difficult because we had pre-set times with the client which did not always work with the way we organised the sprint. The time for the project did not work well with the way Agile projects should be organised which meant the style of doing Agile had to be changed slightly.</w:t>
-      </w:r>
-    </w:p>
-    <w:p>
-      <w:pPr>
-        <w:rPr>
-          <w:rFonts w:cs="Times New Roman"/>
-          <w:szCs w:val="20"/>
-        </w:rPr>
-      </w:pPr>
-      <w:r>
-        <w:rPr>
-          <w:rFonts w:cs="Times New Roman"/>
-          <w:szCs w:val="20"/>
-        </w:rPr>
-        <w:t xml:space="preserve">As a team we learnt the difficulties in a project when you do not always have the client close by and you need to produce something within a short time period especially if you are using the Agile method. Although this has been a challenge it has given us industrial experience of what it might be like within an industry environment. </w:t>
+        <w:t xml:space="preserve">Due to the short time constraints in the project you do not have much time to plan the project before you need to start implementing. Over the course of the project the team came up with other solutions for the application in terms of database design or image storing which we didn’t have time to implement but would have been interesting to explore. Although we have created a </w:t>
+      </w:r>
+      <w:r>
+        <w:rPr>
+          <w:rFonts w:cs="Times New Roman"/>
+          <w:szCs w:val="20"/>
+        </w:rPr>
+        <w:t>solution, which, we believe,</w:t>
+      </w:r>
+      <w:r>
+        <w:rPr>
+          <w:rFonts w:cs="Times New Roman"/>
+          <w:szCs w:val="20"/>
+        </w:rPr>
+        <w:t xml:space="preserve"> works well, works offline and is scalable. In some aspects of the application there could be possible improvement or re-design due to more knowledge gained throughout the project. For example it was challenging to designing a database for the project when we didn’t understand much about the topic and didn’t have the best understanding of how the application would all work together especially with the website. When it got to the final week and </w:t>
+      </w:r>
+      <w:r>
+        <w:rPr>
+          <w:rFonts w:cs="Times New Roman"/>
+          <w:szCs w:val="20"/>
+        </w:rPr>
+        <w:t xml:space="preserve">we had spoken to the client, </w:t>
+      </w:r>
+      <w:r>
+        <w:rPr>
+          <w:rFonts w:cs="Times New Roman"/>
+          <w:szCs w:val="20"/>
+        </w:rPr>
+        <w:t>we realised we could have probably designed the database better. Perhaps if we had more time with the client and more time on the project we would have recognised the solutions earlier. Although</w:t>
+      </w:r>
+      <w:r>
+        <w:rPr>
+          <w:rFonts w:cs="Times New Roman"/>
+          <w:szCs w:val="20"/>
+        </w:rPr>
+        <w:t>,</w:t>
+      </w:r>
+      <w:r>
+        <w:rPr>
+          <w:rFonts w:cs="Times New Roman"/>
+          <w:szCs w:val="20"/>
+        </w:rPr>
+        <w:t xml:space="preserve"> if the team continued to develop the project these solut</w:t>
+      </w:r>
+      <w:r>
+        <w:rPr>
+          <w:rFonts w:cs="Times New Roman"/>
+          <w:szCs w:val="20"/>
+        </w:rPr>
+        <w:t>ions could also be implemented</w:t>
+      </w:r>
+      <w:r>
+        <w:rPr>
+          <w:rFonts w:cs="Times New Roman"/>
+          <w:szCs w:val="20"/>
+        </w:rPr>
+        <w:t>.</w:t>
       </w:r>
     </w:p>
     <w:p>
@@ -5227,53 +6392,70 @@
       </w:pPr>
       <w:r>
         <w:rPr>
-          <w:rFonts w:cs="Times New Roman"/>
-          <w:szCs w:val="20"/>
-        </w:rPr>
-        <w:t xml:space="preserve">Due to the short time constraints in the project you do not have much time to plan the project before you need to start implementing. Over the course of the project the team came up with other solutions for the application in terms of database design or image storing which we didn’t have time to implement but would have been interesting to explore. Although we have created a solution which we believe works well, works offline and is scalable. In some aspects of the application there could be possible improvement or re-design due to more knowledge gained throughout the project. For example it was challenging to designing a database for the project when we didn’t understand much about the topic and didn’t have the best understanding of how the application would all work together especially with the website. When it got to the final week and we had spoken to the client more and had the website </w:t>
-      </w:r>
-    </w:p>
-    <w:p>
-      <w:pPr>
-        <w:rPr>
-          <w:rFonts w:cs="Times New Roman"/>
-          <w:szCs w:val="20"/>
-        </w:rPr>
-      </w:pPr>
-      <w:r>
-        <w:rPr>
-          <w:rFonts w:cs="Times New Roman"/>
-          <w:szCs w:val="20"/>
-        </w:rPr>
-        <w:t>built we realised we could have probably designed the database better. Perhaps if we had more time with the client and more time on the project we would have recognised the solutions earlier. Although if the team continued to develop the project these solutions could also be implemented then.</w:t>
-      </w:r>
-    </w:p>
-    <w:p>
-      <w:pPr>
-        <w:rPr>
           <w:b/>
         </w:rPr>
-      </w:pPr>
-      <w:r>
-        <w:rPr>
+        <w:t>Summary &amp; Conclusion</w:t>
+      </w:r>
+    </w:p>
+    <w:p>
+      <w:pPr>
+        <w:rPr>
+          <w:rFonts w:cs="Times New Roman"/>
+          <w:szCs w:val="20"/>
+        </w:rPr>
+      </w:pPr>
+      <w:r>
+        <w:rPr>
+          <w:rFonts w:cs="Times New Roman"/>
+          <w:szCs w:val="20"/>
+        </w:rPr>
+        <w:t xml:space="preserve">Overall we believe the project to have been a success we gained a lot of new skills, met the </w:t>
+      </w:r>
+      <w:r>
+        <w:rPr>
+          <w:rFonts w:cs="Times New Roman"/>
+          <w:szCs w:val="20"/>
+        </w:rPr>
+        <w:t>client’s</w:t>
+      </w:r>
+      <w:r>
+        <w:rPr>
+          <w:rFonts w:cs="Times New Roman"/>
+          <w:szCs w:val="20"/>
+        </w:rPr>
+        <w:t xml:space="preserve"> requirements set for both sprints and gained strong feedback on the current application. The project has given us a realistic understanding of what it is like to work in an industry environment where you may not have access to a client and when your team is random with a mix of different abilities. The lessons learnt and skills taken away from this project will benefit the team members greatly for future team projects. We believe participating in a project has given us invaluable experience of what it is like work in an industry environment and has benefitted the team significantly.</w:t>
+      </w:r>
+    </w:p>
+    <w:p>
+      <w:pPr>
+        <w:rPr>
+          <w:rFonts w:cs="Times New Roman"/>
           <w:b/>
-        </w:rPr>
-        <w:t>Summary &amp; Conclusion</w:t>
-      </w:r>
-    </w:p>
-    <w:p>
-      <w:pPr>
-        <w:rPr>
-          <w:rFonts w:cs="Times New Roman"/>
-          <w:szCs w:val="20"/>
-        </w:rPr>
-      </w:pPr>
-      <w:r>
-        <w:rPr>
-          <w:rFonts w:cs="Times New Roman"/>
-          <w:szCs w:val="20"/>
-        </w:rPr>
-        <w:t xml:space="preserve">Overall we believe the project to have been a success we gained a lot of new skills, met the clients requirements set for both sprints and gained strong feedback on the current application. The project has given us a realistic understanding of what it is like to work in an industry environment where you may not have access to a client and when your team is random with a mix of different abilities. The lessons learnt and skills taken away from this project will benefit the team members greatly for future team projects. We believe participating in a project has given us invaluable experience of what it is like </w:t>
+          <w:szCs w:val="20"/>
+        </w:rPr>
+      </w:pPr>
+      <w:r>
+        <w:rPr>
+          <w:rFonts w:cs="Times New Roman"/>
+          <w:b/>
+          <w:szCs w:val="20"/>
+        </w:rPr>
+        <w:t>Future</w:t>
+      </w:r>
+    </w:p>
+    <w:p>
+      <w:pPr>
+        <w:rPr>
+          <w:rFonts w:cs="Times New Roman"/>
+          <w:szCs w:val="20"/>
+        </w:rPr>
+      </w:pPr>
+      <w:r>
+        <w:rPr>
+          <w:rFonts w:cs="Times New Roman"/>
+          <w:szCs w:val="20"/>
+        </w:rPr>
+        <w:t xml:space="preserve">On a whole we believe the application we believed is a strong product which meets the client expectations but there are several aspects of the project that if we had time we would like to improve on. For example the website we built for the application was built as a mock website to show the client how they would update/insert to the application. We would like to improve the design of the website and possibly be able to delete information from the application through the website depending on if you have the correct admin rights to do so although this would need to be discussed with the client. We feel the website could be built upon quite a bit. Another aspect which could be improved on is the expert system currently </w:t>
       </w:r>
       <w:r>
         <w:rPr>
@@ -5281,103 +6463,22 @@
           <w:szCs w:val="20"/>
         </w:rPr>
         <w:lastRenderedPageBreak/>
-        <w:t>work in an industry environment and has benefitted the team significantly.</w:t>
-      </w:r>
-    </w:p>
-    <w:p>
-      <w:pPr>
-        <w:rPr>
-          <w:rFonts w:cs="Times New Roman"/>
-          <w:b/>
-          <w:szCs w:val="20"/>
-        </w:rPr>
-      </w:pPr>
-      <w:r>
-        <w:rPr>
-          <w:rFonts w:cs="Times New Roman"/>
-          <w:b/>
-          <w:szCs w:val="20"/>
-        </w:rPr>
-        <w:t>Future</w:t>
-      </w:r>
-    </w:p>
-    <w:p>
-      <w:pPr>
-        <w:rPr>
-          <w:rFonts w:cs="Times New Roman"/>
-          <w:szCs w:val="20"/>
-        </w:rPr>
-      </w:pPr>
-      <w:r>
-        <w:rPr>
-          <w:rFonts w:cs="Times New Roman"/>
-          <w:szCs w:val="20"/>
-        </w:rPr>
-        <w:t xml:space="preserve">On a whole we believe the application we believed is a strong product which meets the client expectations but there are several aspects of the project that if we had time we would like to improve on. For example the website we built for the application was built as a mock website to show the client how they would update/insert to the application. We would like to improve the design of the website and possibly be able to delete information from the application through the website depending on if you have the correct admin rights to do so although this would need to be discussed with the client. We feel the website could be built upon quite a bit. Another aspect which could be improved on is the expert system currently the expert system shows images with the question which does not always match we would like to improve this but it would involve a change in database design which we did not have time for in the project. We would like to work with the client to build a better expert system as we did not have much time with the client and we built it just based on the information given. In the website/application you can insert text/images from the website to the application but in the update you can only update the </w:t>
-      </w:r>
-      <w:commentRangeStart w:id="48"/>
-      <w:r>
-        <w:rPr>
-          <w:rFonts w:cs="Times New Roman"/>
-          <w:szCs w:val="20"/>
-        </w:rPr>
-        <w:t>text</w:t>
-      </w:r>
-      <w:commentRangeEnd w:id="48"/>
-      <w:r>
-        <w:rPr>
-          <w:rStyle w:val="CommentReference"/>
-        </w:rPr>
-        <w:commentReference w:id="48"/>
-      </w:r>
-      <w:r>
-        <w:rPr>
-          <w:rFonts w:cs="Times New Roman"/>
-          <w:szCs w:val="20"/>
-        </w:rPr>
-        <w:t xml:space="preserve">. In the future we would like to be able to update images in the application as well as view the images in the webpage. Within the application there is quite a few aspects we would like to improve on due to the short time constraints we just didn’t get everything we wanted implemented in the project. As well as improvement we also believe there is a lot to build on in the application with the aid on Professor Torrance </w:t>
-      </w:r>
-      <w:r>
-        <w:rPr>
-          <w:rFonts w:cs="Times New Roman"/>
-          <w:szCs w:val="20"/>
-        </w:rPr>
-        <w:t>and he</w:t>
-      </w:r>
-      <w:bookmarkStart w:id="49" w:name="_GoBack"/>
-      <w:bookmarkEnd w:id="49"/>
-      <w:r>
-        <w:rPr>
-          <w:rFonts w:cs="Times New Roman"/>
-          <w:szCs w:val="20"/>
-        </w:rPr>
-        <w:t xml:space="preserve">r team </w:t>
-      </w:r>
-      <w:del w:id="50" w:author="RobertMason" w:date="2014-10-02T17:12:00Z">
-        <w:r>
-          <w:rPr>
-            <w:rFonts w:cs="Times New Roman"/>
-            <w:szCs w:val="20"/>
-          </w:rPr>
-          <w:delText xml:space="preserve">which </w:delText>
-        </w:r>
-        <w:r>
-          <w:rPr>
-            <w:rFonts w:cs="Times New Roman"/>
-            <w:szCs w:val="20"/>
-          </w:rPr>
-          <w:delText xml:space="preserve"> would</w:delText>
-        </w:r>
-      </w:del>
-      <w:ins w:id="51" w:author="RobertMason" w:date="2014-10-02T17:12:00Z">
-        <w:r>
-          <w:rPr>
-            <w:rFonts w:cs="Times New Roman"/>
-            <w:szCs w:val="20"/>
-          </w:rPr>
-          <w:t>which would</w:t>
-        </w:r>
-      </w:ins>
+        <w:t xml:space="preserve">the expert system shows images with the question which does not always match we would like to improve this but it would involve a change in database design which we did not have time for in the project. We would like to work with the client to build a better expert system as we did not have much time with the client and we built it just based on the information given. In the website/application you can insert text/images from the website to the application but in the update you can only update the text. In the future we would like to be able to update images in the application as well as view the images in the webpage. Within the application there is quite a few aspects we would like to improve on due to the short time constraints we just didn’t get everything we wanted implemented in the project. As well as improvement we also believe there is a lot to build on in the application with the aid on Professor Torrance </w:t>
+      </w:r>
+      <w:r>
+        <w:rPr>
+          <w:rFonts w:cs="Times New Roman"/>
+          <w:szCs w:val="20"/>
+        </w:rPr>
+        <w:t xml:space="preserve">and her team </w:t>
+      </w:r>
+      <w:r>
+        <w:rPr>
+          <w:rFonts w:cs="Times New Roman"/>
+          <w:szCs w:val="20"/>
+        </w:rPr>
+        <w:t>which would</w:t>
+      </w:r>
       <w:r>
         <w:rPr>
           <w:rFonts w:cs="Times New Roman"/>
@@ -5415,7 +6516,6 @@
           <w:docPartUnique/>
         </w:docPartObj>
       </w:sdtPr>
-      <w:sdtEndPr/>
       <w:sdtContent>
         <w:p>
           <w:pPr>
@@ -5444,7 +6544,6 @@
             <w:id w:val="-573587230"/>
             <w:bibliography/>
           </w:sdtPr>
-          <w:sdtEndPr/>
           <w:sdtContent>
             <w:p>
               <w:pPr>
@@ -5638,7 +6737,6 @@
                   <w:noProof/>
                   <w:lang w:val="en-US"/>
                 </w:rPr>
-                <w:lastRenderedPageBreak/>
                 <w:t xml:space="preserve">James Hutton Institute, 2014. </w:t>
               </w:r>
               <w:r>
@@ -5785,14 +6883,6 @@
         </w:rPr>
       </w:pPr>
     </w:p>
-    <w:p>
-      <w:pPr>
-        <w:rPr>
-          <w:rFonts w:cs="Times New Roman"/>
-          <w:szCs w:val="20"/>
-        </w:rPr>
-      </w:pPr>
-    </w:p>
     <w:p/>
     <w:sectPr>
       <w:type w:val="continuous"/>
@@ -5803,144 +6893,6 @@
     </w:sectPr>
   </w:body>
 </w:document>
-</file>
-
-<file path=word/comments.xml><?xml version="1.0" encoding="utf-8"?>
-<w:comments xmlns:wpc="http://schemas.microsoft.com/office/word/2010/wordprocessingCanvas" xmlns:mc="http://schemas.openxmlformats.org/markup-compatibility/2006" xmlns:o="urn:schemas-microsoft-com:office:office" xmlns:r="http://schemas.openxmlformats.org/officeDocument/2006/relationships" xmlns:m="http://schemas.openxmlformats.org/officeDocument/2006/math" xmlns:v="urn:schemas-microsoft-com:vml" xmlns:wp14="http://schemas.microsoft.com/office/word/2010/wordprocessingDrawing" xmlns:wp="http://schemas.openxmlformats.org/drawingml/2006/wordprocessingDrawing" xmlns:w10="urn:schemas-microsoft-com:office:word" xmlns:w="http://schemas.openxmlformats.org/wordprocessingml/2006/main" xmlns:w14="http://schemas.microsoft.com/office/word/2010/wordml" xmlns:w15="http://schemas.microsoft.com/office/word/2012/wordml" xmlns:wpg="http://schemas.microsoft.com/office/word/2010/wordprocessingGroup" xmlns:wpi="http://schemas.microsoft.com/office/word/2010/wordprocessingInk" xmlns:wne="http://schemas.microsoft.com/office/word/2006/wordml" xmlns:wps="http://schemas.microsoft.com/office/word/2010/wordprocessingShape" mc:Ignorable="w14 w15 wp14">
-  <w:comment w:id="11" w:author="RobertMason" w:date="2014-10-02T15:57:00Z" w:initials="R">
-    <w:p>
-      <w:pPr>
-        <w:pStyle w:val="CommentText"/>
-      </w:pPr>
-      <w:r>
-        <w:rPr>
-          <w:rStyle w:val="CommentReference"/>
-        </w:rPr>
-        <w:annotationRef/>
-      </w:r>
-      <w:r>
-        <w:t>Meeting with her throughout the project as well?</w:t>
-      </w:r>
-    </w:p>
-    <w:p>
-      <w:pPr>
-        <w:pStyle w:val="CommentText"/>
-      </w:pPr>
-    </w:p>
-  </w:comment>
-  <w:comment w:id="12" w:author="RobertMason" w:date="2014-10-02T16:27:00Z" w:initials="R">
-    <w:p>
-      <w:pPr>
-        <w:pStyle w:val="CommentText"/>
-      </w:pPr>
-      <w:r>
-        <w:rPr>
-          <w:rStyle w:val="CommentReference"/>
-        </w:rPr>
-        <w:annotationRef/>
-      </w:r>
-      <w:r>
-        <w:t>Just checked my phone again it is minimal</w:t>
-      </w:r>
-    </w:p>
-  </w:comment>
-  <w:comment w:id="21" w:author="RobertMason" w:date="2014-10-02T16:37:00Z" w:initials="R">
-    <w:p>
-      <w:pPr>
-        <w:pStyle w:val="CommentText"/>
-      </w:pPr>
-      <w:r>
-        <w:rPr>
-          <w:rStyle w:val="CommentReference"/>
-        </w:rPr>
-        <w:annotationRef/>
-      </w:r>
-      <w:r>
-        <w:t>Could be phrased better, doesn’t make sense.</w:t>
-      </w:r>
-    </w:p>
-  </w:comment>
-  <w:comment w:id="43" w:author="RobertMason" w:date="2014-10-02T17:06:00Z" w:initials="R">
-    <w:p>
-      <w:pPr>
-        <w:pStyle w:val="CommentText"/>
-      </w:pPr>
-      <w:r>
-        <w:rPr>
-          <w:rStyle w:val="CommentReference"/>
-        </w:rPr>
-        <w:annotationRef/>
-      </w:r>
-      <w:r>
-        <w:t>Will need updating</w:t>
-      </w:r>
-    </w:p>
-  </w:comment>
-  <w:comment w:id="44" w:author="RobertMason" w:date="2014-10-02T17:08:00Z" w:initials="R">
-    <w:p>
-      <w:pPr>
-        <w:pStyle w:val="CommentText"/>
-      </w:pPr>
-      <w:r>
-        <w:rPr>
-          <w:rStyle w:val="CommentReference"/>
-        </w:rPr>
-        <w:annotationRef/>
-      </w:r>
-      <w:r>
-        <w:t xml:space="preserve">Is this not </w:t>
-      </w:r>
-      <w:hyperlink r:id="rId1" w:history="1">
-        <w:r>
-          <w:rPr>
-            <w:rStyle w:val="Hyperlink"/>
-          </w:rPr>
-          <w:t>admin@aol.co.uk</w:t>
-        </w:r>
-      </w:hyperlink>
-      <w:r>
-        <w:t xml:space="preserve"> ?</w:t>
-      </w:r>
-    </w:p>
-  </w:comment>
-  <w:comment w:id="45" w:author="RobertMason" w:date="2014-10-02T17:10:00Z" w:initials="R">
-    <w:p>
-      <w:pPr>
-        <w:pStyle w:val="CommentText"/>
-      </w:pPr>
-      <w:r>
-        <w:rPr>
-          <w:rStyle w:val="CommentReference"/>
-        </w:rPr>
-        <w:annotationRef/>
-      </w:r>
-      <w:r>
-        <w:t xml:space="preserve"> ? should this be bold?</w:t>
-      </w:r>
-    </w:p>
-    <w:p>
-      <w:pPr>
-        <w:pStyle w:val="CommentText"/>
-      </w:pPr>
-    </w:p>
-  </w:comment>
-  <w:comment w:id="48" w:author="RobertMason" w:date="2014-10-02T17:12:00Z" w:initials="R">
-    <w:p>
-      <w:pPr>
-        <w:pStyle w:val="CommentText"/>
-      </w:pPr>
-      <w:r>
-        <w:rPr>
-          <w:rStyle w:val="CommentReference"/>
-        </w:rPr>
-        <w:annotationRef/>
-      </w:r>
-      <w:r>
-        <w:t>This is no longer true</w:t>
-      </w:r>
-    </w:p>
-  </w:comment>
-</w:comments>
 </file>
 
 <file path=word/commentsExtended.xml><?xml version="1.0" encoding="utf-8"?>
@@ -5956,7 +6908,7 @@
 </file>
 
 <file path=word/endnotes.xml><?xml version="1.0" encoding="utf-8"?>
-<w:endnotes xmlns:wpc="http://schemas.microsoft.com/office/word/2010/wordprocessingCanvas" xmlns:mc="http://schemas.openxmlformats.org/markup-compatibility/2006" xmlns:o="urn:schemas-microsoft-com:office:office" xmlns:r="http://schemas.openxmlformats.org/officeDocument/2006/relationships" xmlns:m="http://schemas.openxmlformats.org/officeDocument/2006/math" xmlns:v="urn:schemas-microsoft-com:vml" xmlns:wp14="http://schemas.microsoft.com/office/word/2010/wordprocessingDrawing" xmlns:wp="http://schemas.openxmlformats.org/drawingml/2006/wordprocessingDrawing" xmlns:w10="urn:schemas-microsoft-com:office:word" xmlns:w="http://schemas.openxmlformats.org/wordprocessingml/2006/main" xmlns:w14="http://schemas.microsoft.com/office/word/2010/wordml" xmlns:w15="http://schemas.microsoft.com/office/word/2012/wordml" xmlns:wpg="http://schemas.microsoft.com/office/word/2010/wordprocessingGroup" xmlns:wpi="http://schemas.microsoft.com/office/word/2010/wordprocessingInk" xmlns:wne="http://schemas.microsoft.com/office/word/2006/wordml" xmlns:wps="http://schemas.microsoft.com/office/word/2010/wordprocessingShape" mc:Ignorable="w14 w15 wp14">
+<w:endnotes xmlns:wpc="http://schemas.microsoft.com/office/word/2010/wordprocessingCanvas" xmlns:mo="http://schemas.microsoft.com/office/mac/office/2008/main" xmlns:mc="http://schemas.openxmlformats.org/markup-compatibility/2006" xmlns:mv="urn:schemas-microsoft-com:mac:vml" xmlns:o="urn:schemas-microsoft-com:office:office" xmlns:r="http://schemas.openxmlformats.org/officeDocument/2006/relationships" xmlns:m="http://schemas.openxmlformats.org/officeDocument/2006/math" xmlns:v="urn:schemas-microsoft-com:vml" xmlns:wp14="http://schemas.microsoft.com/office/word/2010/wordprocessingDrawing" xmlns:wp="http://schemas.openxmlformats.org/drawingml/2006/wordprocessingDrawing" xmlns:w10="urn:schemas-microsoft-com:office:word" xmlns:w="http://schemas.openxmlformats.org/wordprocessingml/2006/main" xmlns:w14="http://schemas.microsoft.com/office/word/2010/wordml" xmlns:wpg="http://schemas.microsoft.com/office/word/2010/wordprocessingGroup" xmlns:wpi="http://schemas.microsoft.com/office/word/2010/wordprocessingInk" xmlns:wne="http://schemas.microsoft.com/office/word/2006/wordml" xmlns:wps="http://schemas.microsoft.com/office/word/2010/wordprocessingShape" mc:Ignorable="w14 wp14">
   <w:endnote w:type="separator" w:id="-1">
     <w:p>
       <w:pPr>
@@ -5981,7 +6933,7 @@
 </file>
 
 <file path=word/footer1.xml><?xml version="1.0" encoding="utf-8"?>
-<w:ftr xmlns:wpc="http://schemas.microsoft.com/office/word/2010/wordprocessingCanvas" xmlns:mc="http://schemas.openxmlformats.org/markup-compatibility/2006" xmlns:o="urn:schemas-microsoft-com:office:office" xmlns:r="http://schemas.openxmlformats.org/officeDocument/2006/relationships" xmlns:m="http://schemas.openxmlformats.org/officeDocument/2006/math" xmlns:v="urn:schemas-microsoft-com:vml" xmlns:wp14="http://schemas.microsoft.com/office/word/2010/wordprocessingDrawing" xmlns:wp="http://schemas.openxmlformats.org/drawingml/2006/wordprocessingDrawing" xmlns:w10="urn:schemas-microsoft-com:office:word" xmlns:w="http://schemas.openxmlformats.org/wordprocessingml/2006/main" xmlns:w14="http://schemas.microsoft.com/office/word/2010/wordml" xmlns:w15="http://schemas.microsoft.com/office/word/2012/wordml" xmlns:wpg="http://schemas.microsoft.com/office/word/2010/wordprocessingGroup" xmlns:wpi="http://schemas.microsoft.com/office/word/2010/wordprocessingInk" xmlns:wne="http://schemas.microsoft.com/office/word/2006/wordml" xmlns:wps="http://schemas.microsoft.com/office/word/2010/wordprocessingShape" mc:Ignorable="w14 w15 wp14">
+<w:ftr xmlns:wpc="http://schemas.microsoft.com/office/word/2010/wordprocessingCanvas" xmlns:mo="http://schemas.microsoft.com/office/mac/office/2008/main" xmlns:mc="http://schemas.openxmlformats.org/markup-compatibility/2006" xmlns:mv="urn:schemas-microsoft-com:mac:vml" xmlns:o="urn:schemas-microsoft-com:office:office" xmlns:r="http://schemas.openxmlformats.org/officeDocument/2006/relationships" xmlns:m="http://schemas.openxmlformats.org/officeDocument/2006/math" xmlns:v="urn:schemas-microsoft-com:vml" xmlns:wp14="http://schemas.microsoft.com/office/word/2010/wordprocessingDrawing" xmlns:wp="http://schemas.openxmlformats.org/drawingml/2006/wordprocessingDrawing" xmlns:w10="urn:schemas-microsoft-com:office:word" xmlns:w="http://schemas.openxmlformats.org/wordprocessingml/2006/main" xmlns:w14="http://schemas.microsoft.com/office/word/2010/wordml" xmlns:wpg="http://schemas.microsoft.com/office/word/2010/wordprocessingGroup" xmlns:wpi="http://schemas.microsoft.com/office/word/2010/wordprocessingInk" xmlns:wne="http://schemas.microsoft.com/office/word/2006/wordml" xmlns:wps="http://schemas.microsoft.com/office/word/2010/wordprocessingShape" mc:Ignorable="w14 wp14">
   <w:sdt>
     <w:sdtPr>
       <w:id w:val="-641505767"/>
@@ -6014,7 +6966,7 @@
           <w:rPr>
             <w:noProof/>
           </w:rPr>
-          <w:t>14</w:t>
+          <w:t>1</w:t>
         </w:r>
         <w:r>
           <w:rPr>
@@ -6034,7 +6986,7 @@
 </file>
 
 <file path=word/footnotes.xml><?xml version="1.0" encoding="utf-8"?>
-<w:footnotes xmlns:wpc="http://schemas.microsoft.com/office/word/2010/wordprocessingCanvas" xmlns:mc="http://schemas.openxmlformats.org/markup-compatibility/2006" xmlns:o="urn:schemas-microsoft-com:office:office" xmlns:r="http://schemas.openxmlformats.org/officeDocument/2006/relationships" xmlns:m="http://schemas.openxmlformats.org/officeDocument/2006/math" xmlns:v="urn:schemas-microsoft-com:vml" xmlns:wp14="http://schemas.microsoft.com/office/word/2010/wordprocessingDrawing" xmlns:wp="http://schemas.openxmlformats.org/drawingml/2006/wordprocessingDrawing" xmlns:w10="urn:schemas-microsoft-com:office:word" xmlns:w="http://schemas.openxmlformats.org/wordprocessingml/2006/main" xmlns:w14="http://schemas.microsoft.com/office/word/2010/wordml" xmlns:w15="http://schemas.microsoft.com/office/word/2012/wordml" xmlns:wpg="http://schemas.microsoft.com/office/word/2010/wordprocessingGroup" xmlns:wpi="http://schemas.microsoft.com/office/word/2010/wordprocessingInk" xmlns:wne="http://schemas.microsoft.com/office/word/2006/wordml" xmlns:wps="http://schemas.microsoft.com/office/word/2010/wordprocessingShape" mc:Ignorable="w14 w15 wp14">
+<w:footnotes xmlns:wpc="http://schemas.microsoft.com/office/word/2010/wordprocessingCanvas" xmlns:mo="http://schemas.microsoft.com/office/mac/office/2008/main" xmlns:mc="http://schemas.openxmlformats.org/markup-compatibility/2006" xmlns:mv="urn:schemas-microsoft-com:mac:vml" xmlns:o="urn:schemas-microsoft-com:office:office" xmlns:r="http://schemas.openxmlformats.org/officeDocument/2006/relationships" xmlns:m="http://schemas.openxmlformats.org/officeDocument/2006/math" xmlns:v="urn:schemas-microsoft-com:vml" xmlns:wp14="http://schemas.microsoft.com/office/word/2010/wordprocessingDrawing" xmlns:wp="http://schemas.openxmlformats.org/drawingml/2006/wordprocessingDrawing" xmlns:w10="urn:schemas-microsoft-com:office:word" xmlns:w="http://schemas.openxmlformats.org/wordprocessingml/2006/main" xmlns:w14="http://schemas.microsoft.com/office/word/2010/wordml" xmlns:wpg="http://schemas.microsoft.com/office/word/2010/wordprocessingGroup" xmlns:wpi="http://schemas.microsoft.com/office/word/2010/wordprocessingInk" xmlns:wne="http://schemas.microsoft.com/office/word/2006/wordml" xmlns:wps="http://schemas.microsoft.com/office/word/2010/wordprocessingShape" mc:Ignorable="w14 wp14">
   <w:footnote w:type="separator" w:id="-1">
     <w:p>
       <w:pPr>
@@ -6075,7 +7027,7 @@
 </file>
 
 <file path=word/header1.xml><?xml version="1.0" encoding="utf-8"?>
-<w:hdr xmlns:wpc="http://schemas.microsoft.com/office/word/2010/wordprocessingCanvas" xmlns:mc="http://schemas.openxmlformats.org/markup-compatibility/2006" xmlns:o="urn:schemas-microsoft-com:office:office" xmlns:r="http://schemas.openxmlformats.org/officeDocument/2006/relationships" xmlns:m="http://schemas.openxmlformats.org/officeDocument/2006/math" xmlns:v="urn:schemas-microsoft-com:vml" xmlns:wp14="http://schemas.microsoft.com/office/word/2010/wordprocessingDrawing" xmlns:wp="http://schemas.openxmlformats.org/drawingml/2006/wordprocessingDrawing" xmlns:w10="urn:schemas-microsoft-com:office:word" xmlns:w="http://schemas.openxmlformats.org/wordprocessingml/2006/main" xmlns:w14="http://schemas.microsoft.com/office/word/2010/wordml" xmlns:w15="http://schemas.microsoft.com/office/word/2012/wordml" xmlns:wpg="http://schemas.microsoft.com/office/word/2010/wordprocessingGroup" xmlns:wpi="http://schemas.microsoft.com/office/word/2010/wordprocessingInk" xmlns:wne="http://schemas.microsoft.com/office/word/2006/wordml" xmlns:wps="http://schemas.microsoft.com/office/word/2010/wordprocessingShape" mc:Ignorable="w14 w15 wp14">
+<w:hdr xmlns:wpc="http://schemas.microsoft.com/office/word/2010/wordprocessingCanvas" xmlns:mo="http://schemas.microsoft.com/office/mac/office/2008/main" xmlns:mc="http://schemas.openxmlformats.org/markup-compatibility/2006" xmlns:mv="urn:schemas-microsoft-com:mac:vml" xmlns:o="urn:schemas-microsoft-com:office:office" xmlns:r="http://schemas.openxmlformats.org/officeDocument/2006/relationships" xmlns:m="http://schemas.openxmlformats.org/officeDocument/2006/math" xmlns:v="urn:schemas-microsoft-com:vml" xmlns:wp14="http://schemas.microsoft.com/office/word/2010/wordprocessingDrawing" xmlns:wp="http://schemas.openxmlformats.org/drawingml/2006/wordprocessingDrawing" xmlns:w10="urn:schemas-microsoft-com:office:word" xmlns:w="http://schemas.openxmlformats.org/wordprocessingml/2006/main" xmlns:w14="http://schemas.microsoft.com/office/word/2010/wordml" xmlns:wpg="http://schemas.microsoft.com/office/word/2010/wordprocessingGroup" xmlns:wpi="http://schemas.microsoft.com/office/word/2010/wordprocessingInk" xmlns:wne="http://schemas.microsoft.com/office/word/2006/wordml" xmlns:wps="http://schemas.microsoft.com/office/word/2010/wordprocessingShape" mc:Ignorable="w14 wp14">
   <w:p>
     <w:pPr>
       <w:pStyle w:val="Header"/>
@@ -6090,7 +7042,7 @@
 </file>
 
 <file path=word/numbering.xml><?xml version="1.0" encoding="utf-8"?>
-<w:numbering xmlns:wpc="http://schemas.microsoft.com/office/word/2010/wordprocessingCanvas" xmlns:mc="http://schemas.openxmlformats.org/markup-compatibility/2006" xmlns:o="urn:schemas-microsoft-com:office:office" xmlns:r="http://schemas.openxmlformats.org/officeDocument/2006/relationships" xmlns:m="http://schemas.openxmlformats.org/officeDocument/2006/math" xmlns:v="urn:schemas-microsoft-com:vml" xmlns:wp14="http://schemas.microsoft.com/office/word/2010/wordprocessingDrawing" xmlns:wp="http://schemas.openxmlformats.org/drawingml/2006/wordprocessingDrawing" xmlns:w10="urn:schemas-microsoft-com:office:word" xmlns:w="http://schemas.openxmlformats.org/wordprocessingml/2006/main" xmlns:w14="http://schemas.microsoft.com/office/word/2010/wordml" xmlns:w15="http://schemas.microsoft.com/office/word/2012/wordml" xmlns:wpg="http://schemas.microsoft.com/office/word/2010/wordprocessingGroup" xmlns:wpi="http://schemas.microsoft.com/office/word/2010/wordprocessingInk" xmlns:wne="http://schemas.microsoft.com/office/word/2006/wordml" xmlns:wps="http://schemas.microsoft.com/office/word/2010/wordprocessingShape" mc:Ignorable="w14 w15 wp14">
+<w:numbering xmlns:wpc="http://schemas.microsoft.com/office/word/2010/wordprocessingCanvas" xmlns:mo="http://schemas.microsoft.com/office/mac/office/2008/main" xmlns:mc="http://schemas.openxmlformats.org/markup-compatibility/2006" xmlns:mv="urn:schemas-microsoft-com:mac:vml" xmlns:o="urn:schemas-microsoft-com:office:office" xmlns:r="http://schemas.openxmlformats.org/officeDocument/2006/relationships" xmlns:m="http://schemas.openxmlformats.org/officeDocument/2006/math" xmlns:v="urn:schemas-microsoft-com:vml" xmlns:wp14="http://schemas.microsoft.com/office/word/2010/wordprocessingDrawing" xmlns:wp="http://schemas.openxmlformats.org/drawingml/2006/wordprocessingDrawing" xmlns:w10="urn:schemas-microsoft-com:office:word" xmlns:w="http://schemas.openxmlformats.org/wordprocessingml/2006/main" xmlns:w14="http://schemas.microsoft.com/office/word/2010/wordml" xmlns:wpg="http://schemas.microsoft.com/office/word/2010/wordprocessingGroup" xmlns:wpi="http://schemas.microsoft.com/office/word/2010/wordprocessingInk" xmlns:wne="http://schemas.microsoft.com/office/word/2006/wordml" xmlns:wps="http://schemas.microsoft.com/office/word/2010/wordprocessingShape" mc:Ignorable="w14 wp14">
   <w:abstractNum w:abstractNumId="0">
     <w:nsid w:val="0A20293D"/>
     <w:multiLevelType w:val="hybridMultilevel"/>
@@ -7038,7 +7990,7 @@
 </file>
 
 <file path=word/styles.xml><?xml version="1.0" encoding="utf-8"?>
-<w:styles xmlns:mc="http://schemas.openxmlformats.org/markup-compatibility/2006" xmlns:r="http://schemas.openxmlformats.org/officeDocument/2006/relationships" xmlns:w="http://schemas.openxmlformats.org/wordprocessingml/2006/main" xmlns:w14="http://schemas.microsoft.com/office/word/2010/wordml" xmlns:w15="http://schemas.microsoft.com/office/word/2012/wordml" mc:Ignorable="w14 w15">
+<w:styles xmlns:mc="http://schemas.openxmlformats.org/markup-compatibility/2006" xmlns:r="http://schemas.openxmlformats.org/officeDocument/2006/relationships" xmlns:w="http://schemas.openxmlformats.org/wordprocessingml/2006/main" xmlns:w14="http://schemas.microsoft.com/office/word/2010/wordml" mc:Ignorable="w14">
   <w:docDefaults>
     <w:rPrDefault>
       <w:rPr>
@@ -7054,378 +8006,153 @@
       </w:pPr>
     </w:pPrDefault>
   </w:docDefaults>
-  <w:latentStyles w:defLockedState="0" w:defUIPriority="99" w:defSemiHidden="0" w:defUnhideWhenUsed="0" w:defQFormat="0" w:count="371">
-    <w:lsdException w:name="Normal" w:uiPriority="0" w:qFormat="1"/>
-    <w:lsdException w:name="heading 1" w:uiPriority="9" w:qFormat="1"/>
-    <w:lsdException w:name="heading 2" w:semiHidden="1" w:uiPriority="9" w:unhideWhenUsed="1" w:qFormat="1"/>
-    <w:lsdException w:name="heading 3" w:semiHidden="1" w:uiPriority="9" w:unhideWhenUsed="1" w:qFormat="1"/>
-    <w:lsdException w:name="heading 4" w:semiHidden="1" w:uiPriority="9" w:unhideWhenUsed="1" w:qFormat="1"/>
-    <w:lsdException w:name="heading 5" w:semiHidden="1" w:uiPriority="9" w:unhideWhenUsed="1" w:qFormat="1"/>
-    <w:lsdException w:name="heading 6" w:semiHidden="1" w:uiPriority="9" w:unhideWhenUsed="1" w:qFormat="1"/>
-    <w:lsdException w:name="heading 7" w:semiHidden="1" w:uiPriority="9" w:unhideWhenUsed="1" w:qFormat="1"/>
-    <w:lsdException w:name="heading 8" w:semiHidden="1" w:uiPriority="9" w:unhideWhenUsed="1" w:qFormat="1"/>
-    <w:lsdException w:name="heading 9" w:semiHidden="1" w:uiPriority="9" w:unhideWhenUsed="1" w:qFormat="1"/>
-    <w:lsdException w:name="index 1" w:semiHidden="1" w:unhideWhenUsed="1"/>
-    <w:lsdException w:name="index 2" w:semiHidden="1" w:unhideWhenUsed="1"/>
-    <w:lsdException w:name="index 3" w:semiHidden="1" w:unhideWhenUsed="1"/>
-    <w:lsdException w:name="index 4" w:semiHidden="1" w:unhideWhenUsed="1"/>
-    <w:lsdException w:name="index 5" w:semiHidden="1" w:unhideWhenUsed="1"/>
-    <w:lsdException w:name="index 6" w:semiHidden="1" w:unhideWhenUsed="1"/>
-    <w:lsdException w:name="index 7" w:semiHidden="1" w:unhideWhenUsed="1"/>
-    <w:lsdException w:name="index 8" w:semiHidden="1" w:unhideWhenUsed="1"/>
-    <w:lsdException w:name="index 9" w:semiHidden="1" w:unhideWhenUsed="1"/>
-    <w:lsdException w:name="toc 1" w:semiHidden="1" w:uiPriority="39" w:unhideWhenUsed="1"/>
-    <w:lsdException w:name="toc 2" w:semiHidden="1" w:uiPriority="39" w:unhideWhenUsed="1"/>
-    <w:lsdException w:name="toc 3" w:semiHidden="1" w:uiPriority="39" w:unhideWhenUsed="1"/>
-    <w:lsdException w:name="toc 4" w:semiHidden="1" w:uiPriority="39" w:unhideWhenUsed="1"/>
-    <w:lsdException w:name="toc 5" w:semiHidden="1" w:uiPriority="39" w:unhideWhenUsed="1"/>
-    <w:lsdException w:name="toc 6" w:semiHidden="1" w:uiPriority="39" w:unhideWhenUsed="1"/>
-    <w:lsdException w:name="toc 7" w:semiHidden="1" w:uiPriority="39" w:unhideWhenUsed="1"/>
-    <w:lsdException w:name="toc 8" w:semiHidden="1" w:uiPriority="39" w:unhideWhenUsed="1"/>
-    <w:lsdException w:name="toc 9" w:semiHidden="1" w:uiPriority="39" w:unhideWhenUsed="1"/>
-    <w:lsdException w:name="Normal Indent" w:semiHidden="1" w:unhideWhenUsed="1"/>
-    <w:lsdException w:name="footnote text" w:semiHidden="1" w:unhideWhenUsed="1"/>
-    <w:lsdException w:name="annotation text" w:semiHidden="1" w:unhideWhenUsed="1"/>
-    <w:lsdException w:name="header" w:semiHidden="1" w:unhideWhenUsed="1"/>
-    <w:lsdException w:name="footer" w:semiHidden="1" w:unhideWhenUsed="1"/>
-    <w:lsdException w:name="index heading" w:semiHidden="1" w:unhideWhenUsed="1"/>
-    <w:lsdException w:name="caption" w:semiHidden="1" w:uiPriority="35" w:unhideWhenUsed="1" w:qFormat="1"/>
-    <w:lsdException w:name="table of figures" w:semiHidden="1" w:unhideWhenUsed="1"/>
-    <w:lsdException w:name="envelope address" w:semiHidden="1" w:unhideWhenUsed="1"/>
-    <w:lsdException w:name="envelope return" w:semiHidden="1" w:unhideWhenUsed="1"/>
-    <w:lsdException w:name="footnote reference" w:semiHidden="1" w:unhideWhenUsed="1"/>
-    <w:lsdException w:name="annotation reference" w:semiHidden="1" w:unhideWhenUsed="1"/>
-    <w:lsdException w:name="line number" w:semiHidden="1" w:unhideWhenUsed="1"/>
-    <w:lsdException w:name="page number" w:semiHidden="1" w:unhideWhenUsed="1"/>
-    <w:lsdException w:name="endnote reference" w:semiHidden="1" w:unhideWhenUsed="1"/>
-    <w:lsdException w:name="endnote text" w:semiHidden="1" w:unhideWhenUsed="1"/>
-    <w:lsdException w:name="table of authorities" w:semiHidden="1" w:unhideWhenUsed="1"/>
-    <w:lsdException w:name="macro" w:semiHidden="1" w:unhideWhenUsed="1"/>
-    <w:lsdException w:name="toa heading" w:semiHidden="1" w:unhideWhenUsed="1"/>
-    <w:lsdException w:name="List" w:semiHidden="1" w:unhideWhenUsed="1"/>
-    <w:lsdException w:name="List Bullet" w:semiHidden="1" w:unhideWhenUsed="1"/>
-    <w:lsdException w:name="List Number" w:semiHidden="1" w:unhideWhenUsed="1"/>
-    <w:lsdException w:name="List 2" w:semiHidden="1" w:unhideWhenUsed="1"/>
-    <w:lsdException w:name="List 3" w:semiHidden="1" w:unhideWhenUsed="1"/>
-    <w:lsdException w:name="List 4" w:semiHidden="1" w:unhideWhenUsed="1"/>
-    <w:lsdException w:name="List 5" w:semiHidden="1" w:unhideWhenUsed="1"/>
-    <w:lsdException w:name="List Bullet 2" w:semiHidden="1" w:unhideWhenUsed="1"/>
-    <w:lsdException w:name="List Bullet 3" w:semiHidden="1" w:unhideWhenUsed="1"/>
-    <w:lsdException w:name="List Bullet 4" w:semiHidden="1" w:unhideWhenUsed="1"/>
-    <w:lsdException w:name="List Bullet 5" w:semiHidden="1" w:unhideWhenUsed="1"/>
-    <w:lsdException w:name="List Number 2" w:semiHidden="1" w:unhideWhenUsed="1"/>
-    <w:lsdException w:name="List Number 3" w:semiHidden="1" w:unhideWhenUsed="1"/>
-    <w:lsdException w:name="List Number 4" w:semiHidden="1" w:unhideWhenUsed="1"/>
-    <w:lsdException w:name="List Number 5" w:semiHidden="1" w:unhideWhenUsed="1"/>
-    <w:lsdException w:name="Title" w:uiPriority="10" w:qFormat="1"/>
-    <w:lsdException w:name="Closing" w:semiHidden="1" w:unhideWhenUsed="1"/>
-    <w:lsdException w:name="Signature" w:semiHidden="1" w:unhideWhenUsed="1"/>
-    <w:lsdException w:name="Default Paragraph Font" w:semiHidden="1" w:uiPriority="1" w:unhideWhenUsed="1"/>
-    <w:lsdException w:name="Body Text" w:semiHidden="1" w:unhideWhenUsed="1"/>
-    <w:lsdException w:name="Body Text Indent" w:semiHidden="1" w:unhideWhenUsed="1"/>
-    <w:lsdException w:name="List Continue" w:semiHidden="1" w:unhideWhenUsed="1"/>
-    <w:lsdException w:name="List Continue 2" w:semiHidden="1" w:unhideWhenUsed="1"/>
-    <w:lsdException w:name="List Continue 3" w:semiHidden="1" w:unhideWhenUsed="1"/>
-    <w:lsdException w:name="List Continue 4" w:semiHidden="1" w:unhideWhenUsed="1"/>
-    <w:lsdException w:name="List Continue 5" w:semiHidden="1" w:unhideWhenUsed="1"/>
-    <w:lsdException w:name="Message Header" w:semiHidden="1" w:unhideWhenUsed="1"/>
-    <w:lsdException w:name="Subtitle" w:uiPriority="11" w:qFormat="1"/>
-    <w:lsdException w:name="Salutation" w:semiHidden="1" w:unhideWhenUsed="1"/>
-    <w:lsdException w:name="Date" w:semiHidden="1" w:unhideWhenUsed="1"/>
-    <w:lsdException w:name="Body Text First Indent" w:semiHidden="1" w:unhideWhenUsed="1"/>
-    <w:lsdException w:name="Body Text First Indent 2" w:semiHidden="1" w:unhideWhenUsed="1"/>
-    <w:lsdException w:name="Note Heading" w:semiHidden="1" w:unhideWhenUsed="1"/>
-    <w:lsdException w:name="Body Text 2" w:semiHidden="1" w:unhideWhenUsed="1"/>
-    <w:lsdException w:name="Body Text 3" w:semiHidden="1" w:unhideWhenUsed="1"/>
-    <w:lsdException w:name="Body Text Indent 2" w:semiHidden="1" w:unhideWhenUsed="1"/>
-    <w:lsdException w:name="Body Text Indent 3" w:semiHidden="1" w:unhideWhenUsed="1"/>
-    <w:lsdException w:name="Block Text" w:semiHidden="1" w:unhideWhenUsed="1"/>
-    <w:lsdException w:name="Hyperlink" w:semiHidden="1" w:unhideWhenUsed="1"/>
-    <w:lsdException w:name="FollowedHyperlink" w:semiHidden="1" w:unhideWhenUsed="1"/>
-    <w:lsdException w:name="Strong" w:uiPriority="22" w:qFormat="1"/>
-    <w:lsdException w:name="Emphasis" w:uiPriority="20" w:qFormat="1"/>
-    <w:lsdException w:name="Document Map" w:semiHidden="1" w:unhideWhenUsed="1"/>
-    <w:lsdException w:name="Plain Text" w:semiHidden="1" w:unhideWhenUsed="1"/>
-    <w:lsdException w:name="E-mail Signature" w:semiHidden="1" w:unhideWhenUsed="1"/>
-    <w:lsdException w:name="HTML Top of Form" w:semiHidden="1" w:unhideWhenUsed="1"/>
-    <w:lsdException w:name="HTML Bottom of Form" w:semiHidden="1" w:unhideWhenUsed="1"/>
-    <w:lsdException w:name="Normal (Web)" w:semiHidden="1" w:unhideWhenUsed="1"/>
-    <w:lsdException w:name="HTML Acronym" w:semiHidden="1" w:unhideWhenUsed="1"/>
-    <w:lsdException w:name="HTML Address" w:semiHidden="1" w:unhideWhenUsed="1"/>
-    <w:lsdException w:name="HTML Cite" w:semiHidden="1" w:unhideWhenUsed="1"/>
-    <w:lsdException w:name="HTML Code" w:semiHidden="1" w:unhideWhenUsed="1"/>
-    <w:lsdException w:name="HTML Definition" w:semiHidden="1" w:unhideWhenUsed="1"/>
-    <w:lsdException w:name="HTML Keyboard" w:semiHidden="1" w:unhideWhenUsed="1"/>
-    <w:lsdException w:name="HTML Preformatted" w:semiHidden="1" w:unhideWhenUsed="1"/>
-    <w:lsdException w:name="HTML Sample" w:semiHidden="1" w:unhideWhenUsed="1"/>
-    <w:lsdException w:name="HTML Typewriter" w:semiHidden="1" w:unhideWhenUsed="1"/>
-    <w:lsdException w:name="HTML Variable" w:semiHidden="1" w:unhideWhenUsed="1"/>
-    <w:lsdException w:name="Normal Table" w:semiHidden="1" w:unhideWhenUsed="1"/>
-    <w:lsdException w:name="annotation subject" w:semiHidden="1" w:unhideWhenUsed="1"/>
-    <w:lsdException w:name="No List" w:semiHidden="1" w:unhideWhenUsed="1"/>
-    <w:lsdException w:name="Outline List 1" w:semiHidden="1" w:unhideWhenUsed="1"/>
-    <w:lsdException w:name="Outline List 2" w:semiHidden="1" w:unhideWhenUsed="1"/>
-    <w:lsdException w:name="Outline List 3" w:semiHidden="1" w:unhideWhenUsed="1"/>
-    <w:lsdException w:name="Table Simple 1" w:semiHidden="1" w:unhideWhenUsed="1"/>
-    <w:lsdException w:name="Table Simple 2" w:semiHidden="1" w:unhideWhenUsed="1"/>
-    <w:lsdException w:name="Table Simple 3" w:semiHidden="1" w:unhideWhenUsed="1"/>
-    <w:lsdException w:name="Table Classic 1" w:semiHidden="1" w:unhideWhenUsed="1"/>
-    <w:lsdException w:name="Table Classic 2" w:semiHidden="1" w:unhideWhenUsed="1"/>
-    <w:lsdException w:name="Table Classic 3" w:semiHidden="1" w:unhideWhenUsed="1"/>
-    <w:lsdException w:name="Table Classic 4" w:semiHidden="1" w:unhideWhenUsed="1"/>
-    <w:lsdException w:name="Table Colorful 1" w:semiHidden="1" w:unhideWhenUsed="1"/>
-    <w:lsdException w:name="Table Colorful 2" w:semiHidden="1" w:unhideWhenUsed="1"/>
-    <w:lsdException w:name="Table Colorful 3" w:semiHidden="1" w:unhideWhenUsed="1"/>
-    <w:lsdException w:name="Table Columns 1" w:semiHidden="1" w:unhideWhenUsed="1"/>
-    <w:lsdException w:name="Table Columns 2" w:semiHidden="1" w:unhideWhenUsed="1"/>
-    <w:lsdException w:name="Table Columns 3" w:semiHidden="1" w:unhideWhenUsed="1"/>
-    <w:lsdException w:name="Table Columns 4" w:semiHidden="1" w:unhideWhenUsed="1"/>
-    <w:lsdException w:name="Table Columns 5" w:semiHidden="1" w:unhideWhenUsed="1"/>
-    <w:lsdException w:name="Table Grid 1" w:semiHidden="1" w:unhideWhenUsed="1"/>
-    <w:lsdException w:name="Table Grid 2" w:semiHidden="1" w:unhideWhenUsed="1"/>
-    <w:lsdException w:name="Table Grid 3" w:semiHidden="1" w:unhideWhenUsed="1"/>
-    <w:lsdException w:name="Table Grid 4" w:semiHidden="1" w:unhideWhenUsed="1"/>
-    <w:lsdException w:name="Table Grid 5" w:semiHidden="1" w:unhideWhenUsed="1"/>
-    <w:lsdException w:name="Table Grid 6" w:semiHidden="1" w:unhideWhenUsed="1"/>
-    <w:lsdException w:name="Table Grid 7" w:semiHidden="1" w:unhideWhenUsed="1"/>
-    <w:lsdException w:name="Table Grid 8" w:semiHidden="1" w:unhideWhenUsed="1"/>
-    <w:lsdException w:name="Table List 1" w:semiHidden="1" w:unhideWhenUsed="1"/>
-    <w:lsdException w:name="Table List 2" w:semiHidden="1" w:unhideWhenUsed="1"/>
-    <w:lsdException w:name="Table List 3" w:semiHidden="1" w:unhideWhenUsed="1"/>
-    <w:lsdException w:name="Table List 4" w:semiHidden="1" w:unhideWhenUsed="1"/>
-    <w:lsdException w:name="Table List 5" w:semiHidden="1" w:unhideWhenUsed="1"/>
-    <w:lsdException w:name="Table List 6" w:semiHidden="1" w:unhideWhenUsed="1"/>
-    <w:lsdException w:name="Table List 7" w:semiHidden="1" w:unhideWhenUsed="1"/>
-    <w:lsdException w:name="Table List 8" w:semiHidden="1" w:unhideWhenUsed="1"/>
-    <w:lsdException w:name="Table 3D effects 1" w:semiHidden="1" w:unhideWhenUsed="1"/>
-    <w:lsdException w:name="Table 3D effects 2" w:semiHidden="1" w:unhideWhenUsed="1"/>
-    <w:lsdException w:name="Table 3D effects 3" w:semiHidden="1" w:unhideWhenUsed="1"/>
-    <w:lsdException w:name="Table Contemporary" w:semiHidden="1" w:unhideWhenUsed="1"/>
-    <w:lsdException w:name="Table Elegant" w:semiHidden="1" w:unhideWhenUsed="1"/>
-    <w:lsdException w:name="Table Professional" w:semiHidden="1" w:unhideWhenUsed="1"/>
-    <w:lsdException w:name="Table Subtle 1" w:semiHidden="1" w:unhideWhenUsed="1"/>
-    <w:lsdException w:name="Table Subtle 2" w:semiHidden="1" w:unhideWhenUsed="1"/>
-    <w:lsdException w:name="Table Web 1" w:semiHidden="1" w:unhideWhenUsed="1"/>
-    <w:lsdException w:name="Table Web 2" w:semiHidden="1" w:unhideWhenUsed="1"/>
-    <w:lsdException w:name="Table Web 3" w:semiHidden="1" w:unhideWhenUsed="1"/>
-    <w:lsdException w:name="Balloon Text" w:semiHidden="1" w:unhideWhenUsed="1"/>
-    <w:lsdException w:name="Table Grid" w:uiPriority="39"/>
-    <w:lsdException w:name="Table Theme" w:semiHidden="1" w:unhideWhenUsed="1"/>
-    <w:lsdException w:name="Placeholder Text" w:semiHidden="1"/>
-    <w:lsdException w:name="No Spacing" w:uiPriority="1" w:qFormat="1"/>
-    <w:lsdException w:name="Light Shading" w:uiPriority="60"/>
-    <w:lsdException w:name="Light List" w:uiPriority="61"/>
-    <w:lsdException w:name="Light Grid" w:uiPriority="62"/>
-    <w:lsdException w:name="Medium Shading 1" w:uiPriority="63"/>
-    <w:lsdException w:name="Medium Shading 2" w:uiPriority="64"/>
-    <w:lsdException w:name="Medium List 1" w:uiPriority="65"/>
-    <w:lsdException w:name="Medium List 2" w:uiPriority="66"/>
-    <w:lsdException w:name="Medium Grid 1" w:uiPriority="67"/>
-    <w:lsdException w:name="Medium Grid 2" w:uiPriority="68"/>
-    <w:lsdException w:name="Medium Grid 3" w:uiPriority="69"/>
-    <w:lsdException w:name="Dark List" w:uiPriority="70"/>
-    <w:lsdException w:name="Colorful Shading" w:uiPriority="71"/>
-    <w:lsdException w:name="Colorful List" w:uiPriority="72"/>
-    <w:lsdException w:name="Colorful Grid" w:uiPriority="73"/>
-    <w:lsdException w:name="Light Shading Accent 1" w:uiPriority="60"/>
-    <w:lsdException w:name="Light List Accent 1" w:uiPriority="61"/>
-    <w:lsdException w:name="Light Grid Accent 1" w:uiPriority="62"/>
-    <w:lsdException w:name="Medium Shading 1 Accent 1" w:uiPriority="63"/>
-    <w:lsdException w:name="Medium Shading 2 Accent 1" w:uiPriority="64"/>
-    <w:lsdException w:name="Medium List 1 Accent 1" w:uiPriority="65"/>
-    <w:lsdException w:name="Revision" w:semiHidden="1"/>
-    <w:lsdException w:name="List Paragraph" w:uiPriority="34" w:qFormat="1"/>
-    <w:lsdException w:name="Quote" w:uiPriority="29" w:qFormat="1"/>
-    <w:lsdException w:name="Intense Quote" w:uiPriority="30" w:qFormat="1"/>
-    <w:lsdException w:name="Medium List 2 Accent 1" w:uiPriority="66"/>
-    <w:lsdException w:name="Medium Grid 1 Accent 1" w:uiPriority="67"/>
-    <w:lsdException w:name="Medium Grid 2 Accent 1" w:uiPriority="68"/>
-    <w:lsdException w:name="Medium Grid 3 Accent 1" w:uiPriority="69"/>
-    <w:lsdException w:name="Dark List Accent 1" w:uiPriority="70"/>
-    <w:lsdException w:name="Colorful Shading Accent 1" w:uiPriority="71"/>
-    <w:lsdException w:name="Colorful List Accent 1" w:uiPriority="72"/>
-    <w:lsdException w:name="Colorful Grid Accent 1" w:uiPriority="73"/>
-    <w:lsdException w:name="Light Shading Accent 2" w:uiPriority="60"/>
-    <w:lsdException w:name="Light List Accent 2" w:uiPriority="61"/>
-    <w:lsdException w:name="Light Grid Accent 2" w:uiPriority="62"/>
-    <w:lsdException w:name="Medium Shading 1 Accent 2" w:uiPriority="63"/>
-    <w:lsdException w:name="Medium Shading 2 Accent 2" w:uiPriority="64"/>
-    <w:lsdException w:name="Medium List 1 Accent 2" w:uiPriority="65"/>
-    <w:lsdException w:name="Medium List 2 Accent 2" w:uiPriority="66"/>
-    <w:lsdException w:name="Medium Grid 1 Accent 2" w:uiPriority="67"/>
-    <w:lsdException w:name="Medium Grid 2 Accent 2" w:uiPriority="68"/>
-    <w:lsdException w:name="Medium Grid 3 Accent 2" w:uiPriority="69"/>
-    <w:lsdException w:name="Dark List Accent 2" w:uiPriority="70"/>
-    <w:lsdException w:name="Colorful Shading Accent 2" w:uiPriority="71"/>
-    <w:lsdException w:name="Colorful List Accent 2" w:uiPriority="72"/>
-    <w:lsdException w:name="Colorful Grid Accent 2" w:uiPriority="73"/>
-    <w:lsdException w:name="Light Shading Accent 3" w:uiPriority="60"/>
-    <w:lsdException w:name="Light List Accent 3" w:uiPriority="61"/>
-    <w:lsdException w:name="Light Grid Accent 3" w:uiPriority="62"/>
-    <w:lsdException w:name="Medium Shading 1 Accent 3" w:uiPriority="63"/>
-    <w:lsdException w:name="Medium Shading 2 Accent 3" w:uiPriority="64"/>
-    <w:lsdException w:name="Medium List 1 Accent 3" w:uiPriority="65"/>
-    <w:lsdException w:name="Medium List 2 Accent 3" w:uiPriority="66"/>
-    <w:lsdException w:name="Medium Grid 1 Accent 3" w:uiPriority="67"/>
-    <w:lsdException w:name="Medium Grid 2 Accent 3" w:uiPriority="68"/>
-    <w:lsdException w:name="Medium Grid 3 Accent 3" w:uiPriority="69"/>
-    <w:lsdException w:name="Dark List Accent 3" w:uiPriority="70"/>
-    <w:lsdException w:name="Colorful Shading Accent 3" w:uiPriority="71"/>
-    <w:lsdException w:name="Colorful List Accent 3" w:uiPriority="72"/>
-    <w:lsdException w:name="Colorful Grid Accent 3" w:uiPriority="73"/>
-    <w:lsdException w:name="Light Shading Accent 4" w:uiPriority="60"/>
-    <w:lsdException w:name="Light List Accent 4" w:uiPriority="61"/>
-    <w:lsdException w:name="Light Grid Accent 4" w:uiPriority="62"/>
-    <w:lsdException w:name="Medium Shading 1 Accent 4" w:uiPriority="63"/>
-    <w:lsdException w:name="Medium Shading 2 Accent 4" w:uiPriority="64"/>
-    <w:lsdException w:name="Medium List 1 Accent 4" w:uiPriority="65"/>
-    <w:lsdException w:name="Medium List 2 Accent 4" w:uiPriority="66"/>
-    <w:lsdException w:name="Medium Grid 1 Accent 4" w:uiPriority="67"/>
-    <w:lsdException w:name="Medium Grid 2 Accent 4" w:uiPriority="68"/>
-    <w:lsdException w:name="Medium Grid 3 Accent 4" w:uiPriority="69"/>
-    <w:lsdException w:name="Dark List Accent 4" w:uiPriority="70"/>
-    <w:lsdException w:name="Colorful Shading Accent 4" w:uiPriority="71"/>
-    <w:lsdException w:name="Colorful List Accent 4" w:uiPriority="72"/>
-    <w:lsdException w:name="Colorful Grid Accent 4" w:uiPriority="73"/>
-    <w:lsdException w:name="Light Shading Accent 5" w:uiPriority="60"/>
-    <w:lsdException w:name="Light List Accent 5" w:uiPriority="61"/>
-    <w:lsdException w:name="Light Grid Accent 5" w:uiPriority="62"/>
-    <w:lsdException w:name="Medium Shading 1 Accent 5" w:uiPriority="63"/>
-    <w:lsdException w:name="Medium Shading 2 Accent 5" w:uiPriority="64"/>
-    <w:lsdException w:name="Medium List 1 Accent 5" w:uiPriority="65"/>
-    <w:lsdException w:name="Medium List 2 Accent 5" w:uiPriority="66"/>
-    <w:lsdException w:name="Medium Grid 1 Accent 5" w:uiPriority="67"/>
-    <w:lsdException w:name="Medium Grid 2 Accent 5" w:uiPriority="68"/>
-    <w:lsdException w:name="Medium Grid 3 Accent 5" w:uiPriority="69"/>
-    <w:lsdException w:name="Dark List Accent 5" w:uiPriority="70"/>
-    <w:lsdException w:name="Colorful Shading Accent 5" w:uiPriority="71"/>
-    <w:lsdException w:name="Colorful List Accent 5" w:uiPriority="72"/>
-    <w:lsdException w:name="Colorful Grid Accent 5" w:uiPriority="73"/>
-    <w:lsdException w:name="Light Shading Accent 6" w:uiPriority="60"/>
-    <w:lsdException w:name="Light List Accent 6" w:uiPriority="61"/>
-    <w:lsdException w:name="Light Grid Accent 6" w:uiPriority="62"/>
-    <w:lsdException w:name="Medium Shading 1 Accent 6" w:uiPriority="63"/>
-    <w:lsdException w:name="Medium Shading 2 Accent 6" w:uiPriority="64"/>
-    <w:lsdException w:name="Medium List 1 Accent 6" w:uiPriority="65"/>
-    <w:lsdException w:name="Medium List 2 Accent 6" w:uiPriority="66"/>
-    <w:lsdException w:name="Medium Grid 1 Accent 6" w:uiPriority="67"/>
-    <w:lsdException w:name="Medium Grid 2 Accent 6" w:uiPriority="68"/>
-    <w:lsdException w:name="Medium Grid 3 Accent 6" w:uiPriority="69"/>
-    <w:lsdException w:name="Dark List Accent 6" w:uiPriority="70"/>
-    <w:lsdException w:name="Colorful Shading Accent 6" w:uiPriority="71"/>
-    <w:lsdException w:name="Colorful List Accent 6" w:uiPriority="72"/>
-    <w:lsdException w:name="Colorful Grid Accent 6" w:uiPriority="73"/>
-    <w:lsdException w:name="Subtle Emphasis" w:uiPriority="19" w:qFormat="1"/>
-    <w:lsdException w:name="Intense Emphasis" w:uiPriority="21" w:qFormat="1"/>
-    <w:lsdException w:name="Subtle Reference" w:uiPriority="31" w:qFormat="1"/>
-    <w:lsdException w:name="Intense Reference" w:uiPriority="32" w:qFormat="1"/>
-    <w:lsdException w:name="Book Title" w:uiPriority="33" w:qFormat="1"/>
-    <w:lsdException w:name="Bibliography" w:semiHidden="1" w:uiPriority="37" w:unhideWhenUsed="1"/>
-    <w:lsdException w:name="TOC Heading" w:semiHidden="1" w:uiPriority="39" w:unhideWhenUsed="1" w:qFormat="1"/>
-    <w:lsdException w:name="Plain Table 1" w:uiPriority="41"/>
-    <w:lsdException w:name="Plain Table 2" w:uiPriority="42"/>
-    <w:lsdException w:name="Plain Table 3" w:uiPriority="43"/>
-    <w:lsdException w:name="Plain Table 4" w:uiPriority="44"/>
-    <w:lsdException w:name="Plain Table 5" w:uiPriority="45"/>
-    <w:lsdException w:name="Grid Table Light" w:uiPriority="40"/>
-    <w:lsdException w:name="Grid Table 1 Light" w:uiPriority="46"/>
-    <w:lsdException w:name="Grid Table 2" w:uiPriority="47"/>
-    <w:lsdException w:name="Grid Table 3" w:uiPriority="48"/>
-    <w:lsdException w:name="Grid Table 4" w:uiPriority="49"/>
-    <w:lsdException w:name="Grid Table 5 Dark" w:uiPriority="50"/>
-    <w:lsdException w:name="Grid Table 6 Colorful" w:uiPriority="51"/>
-    <w:lsdException w:name="Grid Table 7 Colorful" w:uiPriority="52"/>
-    <w:lsdException w:name="Grid Table 1 Light Accent 1" w:uiPriority="46"/>
-    <w:lsdException w:name="Grid Table 2 Accent 1" w:uiPriority="47"/>
-    <w:lsdException w:name="Grid Table 3 Accent 1" w:uiPriority="48"/>
-    <w:lsdException w:name="Grid Table 4 Accent 1" w:uiPriority="49"/>
-    <w:lsdException w:name="Grid Table 5 Dark Accent 1" w:uiPriority="50"/>
-    <w:lsdException w:name="Grid Table 6 Colorful Accent 1" w:uiPriority="51"/>
-    <w:lsdException w:name="Grid Table 7 Colorful Accent 1" w:uiPriority="52"/>
-    <w:lsdException w:name="Grid Table 1 Light Accent 2" w:uiPriority="46"/>
-    <w:lsdException w:name="Grid Table 2 Accent 2" w:uiPriority="47"/>
-    <w:lsdException w:name="Grid Table 3 Accent 2" w:uiPriority="48"/>
-    <w:lsdException w:name="Grid Table 4 Accent 2" w:uiPriority="49"/>
-    <w:lsdException w:name="Grid Table 5 Dark Accent 2" w:uiPriority="50"/>
-    <w:lsdException w:name="Grid Table 6 Colorful Accent 2" w:uiPriority="51"/>
-    <w:lsdException w:name="Grid Table 7 Colorful Accent 2" w:uiPriority="52"/>
-    <w:lsdException w:name="Grid Table 1 Light Accent 3" w:uiPriority="46"/>
-    <w:lsdException w:name="Grid Table 2 Accent 3" w:uiPriority="47"/>
-    <w:lsdException w:name="Grid Table 3 Accent 3" w:uiPriority="48"/>
-    <w:lsdException w:name="Grid Table 4 Accent 3" w:uiPriority="49"/>
-    <w:lsdException w:name="Grid Table 5 Dark Accent 3" w:uiPriority="50"/>
-    <w:lsdException w:name="Grid Table 6 Colorful Accent 3" w:uiPriority="51"/>
-    <w:lsdException w:name="Grid Table 7 Colorful Accent 3" w:uiPriority="52"/>
-    <w:lsdException w:name="Grid Table 1 Light Accent 4" w:uiPriority="46"/>
-    <w:lsdException w:name="Grid Table 2 Accent 4" w:uiPriority="47"/>
-    <w:lsdException w:name="Grid Table 3 Accent 4" w:uiPriority="48"/>
-    <w:lsdException w:name="Grid Table 4 Accent 4" w:uiPriority="49"/>
-    <w:lsdException w:name="Grid Table 5 Dark Accent 4" w:uiPriority="50"/>
-    <w:lsdException w:name="Grid Table 6 Colorful Accent 4" w:uiPriority="51"/>
-    <w:lsdException w:name="Grid Table 7 Colorful Accent 4" w:uiPriority="52"/>
-    <w:lsdException w:name="Grid Table 1 Light Accent 5" w:uiPriority="46"/>
-    <w:lsdException w:name="Grid Table 2 Accent 5" w:uiPriority="47"/>
-    <w:lsdException w:name="Grid Table 3 Accent 5" w:uiPriority="48"/>
-    <w:lsdException w:name="Grid Table 4 Accent 5" w:uiPriority="49"/>
-    <w:lsdException w:name="Grid Table 5 Dark Accent 5" w:uiPriority="50"/>
-    <w:lsdException w:name="Grid Table 6 Colorful Accent 5" w:uiPriority="51"/>
-    <w:lsdException w:name="Grid Table 7 Colorful Accent 5" w:uiPriority="52"/>
-    <w:lsdException w:name="Grid Table 1 Light Accent 6" w:uiPriority="46"/>
-    <w:lsdException w:name="Grid Table 2 Accent 6" w:uiPriority="47"/>
-    <w:lsdException w:name="Grid Table 3 Accent 6" w:uiPriority="48"/>
-    <w:lsdException w:name="Grid Table 4 Accent 6" w:uiPriority="49"/>
-    <w:lsdException w:name="Grid Table 5 Dark Accent 6" w:uiPriority="50"/>
-    <w:lsdException w:name="Grid Table 6 Colorful Accent 6" w:uiPriority="51"/>
-    <w:lsdException w:name="Grid Table 7 Colorful Accent 6" w:uiPriority="52"/>
-    <w:lsdException w:name="List Table 1 Light" w:uiPriority="46"/>
-    <w:lsdException w:name="List Table 2" w:uiPriority="47"/>
-    <w:lsdException w:name="List Table 3" w:uiPriority="48"/>
-    <w:lsdException w:name="List Table 4" w:uiPriority="49"/>
-    <w:lsdException w:name="List Table 5 Dark" w:uiPriority="50"/>
-    <w:lsdException w:name="List Table 6 Colorful" w:uiPriority="51"/>
-    <w:lsdException w:name="List Table 7 Colorful" w:uiPriority="52"/>
-    <w:lsdException w:name="List Table 1 Light Accent 1" w:uiPriority="46"/>
-    <w:lsdException w:name="List Table 2 Accent 1" w:uiPriority="47"/>
-    <w:lsdException w:name="List Table 3 Accent 1" w:uiPriority="48"/>
-    <w:lsdException w:name="List Table 4 Accent 1" w:uiPriority="49"/>
-    <w:lsdException w:name="List Table 5 Dark Accent 1" w:uiPriority="50"/>
-    <w:lsdException w:name="List Table 6 Colorful Accent 1" w:uiPriority="51"/>
-    <w:lsdException w:name="List Table 7 Colorful Accent 1" w:uiPriority="52"/>
-    <w:lsdException w:name="List Table 1 Light Accent 2" w:uiPriority="46"/>
-    <w:lsdException w:name="List Table 2 Accent 2" w:uiPriority="47"/>
-    <w:lsdException w:name="List Table 3 Accent 2" w:uiPriority="48"/>
-    <w:lsdException w:name="List Table 4 Accent 2" w:uiPriority="49"/>
-    <w:lsdException w:name="List Table 5 Dark Accent 2" w:uiPriority="50"/>
-    <w:lsdException w:name="List Table 6 Colorful Accent 2" w:uiPriority="51"/>
-    <w:lsdException w:name="List Table 7 Colorful Accent 2" w:uiPriority="52"/>
-    <w:lsdException w:name="List Table 1 Light Accent 3" w:uiPriority="46"/>
-    <w:lsdException w:name="List Table 2 Accent 3" w:uiPriority="47"/>
-    <w:lsdException w:name="List Table 3 Accent 3" w:uiPriority="48"/>
-    <w:lsdException w:name="List Table 4 Accent 3" w:uiPriority="49"/>
-    <w:lsdException w:name="List Table 5 Dark Accent 3" w:uiPriority="50"/>
-    <w:lsdException w:name="List Table 6 Colorful Accent 3" w:uiPriority="51"/>
-    <w:lsdException w:name="List Table 7 Colorful Accent 3" w:uiPriority="52"/>
-    <w:lsdException w:name="List Table 1 Light Accent 4" w:uiPriority="46"/>
-    <w:lsdException w:name="List Table 2 Accent 4" w:uiPriority="47"/>
-    <w:lsdException w:name="List Table 3 Accent 4" w:uiPriority="48"/>
-    <w:lsdException w:name="List Table 4 Accent 4" w:uiPriority="49"/>
-    <w:lsdException w:name="List Table 5 Dark Accent 4" w:uiPriority="50"/>
-    <w:lsdException w:name="List Table 6 Colorful Accent 4" w:uiPriority="51"/>
-    <w:lsdException w:name="List Table 7 Colorful Accent 4" w:uiPriority="52"/>
-    <w:lsdException w:name="List Table 1 Light Accent 5" w:uiPriority="46"/>
-    <w:lsdException w:name="List Table 2 Accent 5" w:uiPriority="47"/>
-    <w:lsdException w:name="List Table 3 Accent 5" w:uiPriority="48"/>
-    <w:lsdException w:name="List Table 4 Accent 5" w:uiPriority="49"/>
-    <w:lsdException w:name="List Table 5 Dark Accent 5" w:uiPriority="50"/>
-    <w:lsdException w:name="List Table 6 Colorful Accent 5" w:uiPriority="51"/>
-    <w:lsdException w:name="List Table 7 Colorful Accent 5" w:uiPriority="52"/>
-    <w:lsdException w:name="List Table 1 Light Accent 6" w:uiPriority="46"/>
-    <w:lsdException w:name="List Table 2 Accent 6" w:uiPriority="47"/>
-    <w:lsdException w:name="List Table 3 Accent 6" w:uiPriority="48"/>
-    <w:lsdException w:name="List Table 4 Accent 6" w:uiPriority="49"/>
-    <w:lsdException w:name="List Table 5 Dark Accent 6" w:uiPriority="50"/>
-    <w:lsdException w:name="List Table 6 Colorful Accent 6" w:uiPriority="51"/>
-    <w:lsdException w:name="List Table 7 Colorful Accent 6" w:uiPriority="52"/>
+  <w:latentStyles w:defLockedState="0" w:defUIPriority="99" w:defSemiHidden="1" w:defUnhideWhenUsed="1" w:defQFormat="0" w:count="276">
+    <w:lsdException w:name="Normal" w:semiHidden="0" w:uiPriority="0" w:unhideWhenUsed="0" w:qFormat="1"/>
+    <w:lsdException w:name="heading 1" w:semiHidden="0" w:uiPriority="9" w:unhideWhenUsed="0" w:qFormat="1"/>
+    <w:lsdException w:name="heading 2" w:uiPriority="9" w:qFormat="1"/>
+    <w:lsdException w:name="heading 3" w:uiPriority="9" w:qFormat="1"/>
+    <w:lsdException w:name="heading 4" w:uiPriority="9" w:qFormat="1"/>
+    <w:lsdException w:name="heading 5" w:uiPriority="9" w:qFormat="1"/>
+    <w:lsdException w:name="heading 6" w:uiPriority="9" w:qFormat="1"/>
+    <w:lsdException w:name="heading 7" w:uiPriority="9" w:qFormat="1"/>
+    <w:lsdException w:name="heading 8" w:uiPriority="9" w:qFormat="1"/>
+    <w:lsdException w:name="heading 9" w:uiPriority="9" w:qFormat="1"/>
+    <w:lsdException w:name="toc 1" w:uiPriority="39"/>
+    <w:lsdException w:name="toc 2" w:uiPriority="39"/>
+    <w:lsdException w:name="toc 3" w:uiPriority="39"/>
+    <w:lsdException w:name="toc 4" w:uiPriority="39"/>
+    <w:lsdException w:name="toc 5" w:uiPriority="39"/>
+    <w:lsdException w:name="toc 6" w:uiPriority="39"/>
+    <w:lsdException w:name="toc 7" w:uiPriority="39"/>
+    <w:lsdException w:name="toc 8" w:uiPriority="39"/>
+    <w:lsdException w:name="toc 9" w:uiPriority="39"/>
+    <w:lsdException w:name="caption" w:uiPriority="35" w:qFormat="1"/>
+    <w:lsdException w:name="Title" w:semiHidden="0" w:uiPriority="10" w:unhideWhenUsed="0" w:qFormat="1"/>
+    <w:lsdException w:name="Default Paragraph Font" w:uiPriority="1"/>
+    <w:lsdException w:name="Subtitle" w:semiHidden="0" w:uiPriority="11" w:unhideWhenUsed="0" w:qFormat="1"/>
+    <w:lsdException w:name="Strong" w:semiHidden="0" w:uiPriority="22" w:unhideWhenUsed="0" w:qFormat="1"/>
+    <w:lsdException w:name="Emphasis" w:semiHidden="0" w:uiPriority="20" w:unhideWhenUsed="0" w:qFormat="1"/>
+    <w:lsdException w:name="Table Grid" w:semiHidden="0" w:uiPriority="39" w:unhideWhenUsed="0"/>
+    <w:lsdException w:name="Note Level 1" w:semiHidden="0" w:unhideWhenUsed="0"/>
+    <w:lsdException w:name="Note Level 2" w:semiHidden="0" w:unhideWhenUsed="0"/>
+    <w:lsdException w:name="Note Level 3" w:semiHidden="0" w:unhideWhenUsed="0"/>
+    <w:lsdException w:name="Note Level 4" w:semiHidden="0" w:unhideWhenUsed="0"/>
+    <w:lsdException w:name="Note Level 5" w:semiHidden="0" w:unhideWhenUsed="0"/>
+    <w:lsdException w:name="Note Level 6" w:semiHidden="0" w:unhideWhenUsed="0"/>
+    <w:lsdException w:name="Note Level 7" w:semiHidden="0" w:unhideWhenUsed="0"/>
+    <w:lsdException w:name="Note Level 8" w:semiHidden="0" w:unhideWhenUsed="0"/>
+    <w:lsdException w:name="Note Level 9" w:semiHidden="0" w:unhideWhenUsed="0"/>
+    <w:lsdException w:name="Placeholder Text" w:unhideWhenUsed="0"/>
+    <w:lsdException w:name="No Spacing" w:semiHidden="0" w:uiPriority="1" w:unhideWhenUsed="0" w:qFormat="1"/>
+    <w:lsdException w:name="Light Shading" w:semiHidden="0" w:uiPriority="60" w:unhideWhenUsed="0"/>
+    <w:lsdException w:name="Light List" w:semiHidden="0" w:uiPriority="61" w:unhideWhenUsed="0"/>
+    <w:lsdException w:name="Light Grid" w:semiHidden="0" w:uiPriority="62" w:unhideWhenUsed="0"/>
+    <w:lsdException w:name="Medium Shading 1" w:semiHidden="0" w:uiPriority="63" w:unhideWhenUsed="0"/>
+    <w:lsdException w:name="Medium Shading 2" w:semiHidden="0" w:uiPriority="64" w:unhideWhenUsed="0"/>
+    <w:lsdException w:name="Medium List 1" w:semiHidden="0" w:uiPriority="65" w:unhideWhenUsed="0"/>
+    <w:lsdException w:name="Medium List 2" w:semiHidden="0" w:uiPriority="66" w:unhideWhenUsed="0"/>
+    <w:lsdException w:name="Medium Grid 1" w:semiHidden="0" w:uiPriority="67" w:unhideWhenUsed="0"/>
+    <w:lsdException w:name="Medium Grid 2" w:semiHidden="0" w:uiPriority="68" w:unhideWhenUsed="0"/>
+    <w:lsdException w:name="Medium Grid 3" w:semiHidden="0" w:uiPriority="69" w:unhideWhenUsed="0"/>
+    <w:lsdException w:name="Dark List" w:semiHidden="0" w:uiPriority="70" w:unhideWhenUsed="0"/>
+    <w:lsdException w:name="Colorful Shading" w:semiHidden="0" w:uiPriority="71" w:unhideWhenUsed="0"/>
+    <w:lsdException w:name="Colorful List" w:semiHidden="0" w:uiPriority="72" w:unhideWhenUsed="0"/>
+    <w:lsdException w:name="Colorful Grid" w:semiHidden="0" w:uiPriority="73" w:unhideWhenUsed="0"/>
+    <w:lsdException w:name="Light Shading Accent 1" w:semiHidden="0" w:uiPriority="60" w:unhideWhenUsed="0"/>
+    <w:lsdException w:name="Light List Accent 1" w:semiHidden="0" w:uiPriority="61" w:unhideWhenUsed="0"/>
+    <w:lsdException w:name="Light Grid Accent 1" w:semiHidden="0" w:uiPriority="62" w:unhideWhenUsed="0"/>
+    <w:lsdException w:name="Medium Shading 1 Accent 1" w:semiHidden="0" w:uiPriority="63" w:unhideWhenUsed="0"/>
+    <w:lsdException w:name="Medium Shading 2 Accent 1" w:semiHidden="0" w:uiPriority="64" w:unhideWhenUsed="0"/>
+    <w:lsdException w:name="Medium List 1 Accent 1" w:semiHidden="0" w:uiPriority="65" w:unhideWhenUsed="0"/>
+    <w:lsdException w:name="Revision" w:unhideWhenUsed="0"/>
+    <w:lsdException w:name="List Paragraph" w:semiHidden="0" w:uiPriority="34" w:unhideWhenUsed="0" w:qFormat="1"/>
+    <w:lsdException w:name="Quote" w:semiHidden="0" w:uiPriority="29" w:unhideWhenUsed="0" w:qFormat="1"/>
+    <w:lsdException w:name="Intense Quote" w:semiHidden="0" w:uiPriority="30" w:unhideWhenUsed="0" w:qFormat="1"/>
+    <w:lsdException w:name="Medium List 2 Accent 1" w:semiHidden="0" w:uiPriority="66" w:unhideWhenUsed="0"/>
+    <w:lsdException w:name="Medium Grid 1 Accent 1" w:semiHidden="0" w:uiPriority="67" w:unhideWhenUsed="0"/>
+    <w:lsdException w:name="Medium Grid 2 Accent 1" w:semiHidden="0" w:uiPriority="68" w:unhideWhenUsed="0"/>
+    <w:lsdException w:name="Medium Grid 3 Accent 1" w:semiHidden="0" w:uiPriority="69" w:unhideWhenUsed="0"/>
+    <w:lsdException w:name="Dark List Accent 1" w:semiHidden="0" w:uiPriority="70" w:unhideWhenUsed="0"/>
+    <w:lsdException w:name="Colorful Shading Accent 1" w:semiHidden="0" w:uiPriority="71" w:unhideWhenUsed="0"/>
+    <w:lsdException w:name="Colorful List Accent 1" w:semiHidden="0" w:uiPriority="72" w:unhideWhenUsed="0"/>
+    <w:lsdException w:name="Colorful Grid Accent 1" w:semiHidden="0" w:uiPriority="73" w:unhideWhenUsed="0"/>
+    <w:lsdException w:name="Light Shading Accent 2" w:semiHidden="0" w:uiPriority="60" w:unhideWhenUsed="0"/>
+    <w:lsdException w:name="Light List Accent 2" w:semiHidden="0" w:uiPriority="61" w:unhideWhenUsed="0"/>
+    <w:lsdException w:name="Light Grid Accent 2" w:semiHidden="0" w:uiPriority="62" w:unhideWhenUsed="0"/>
+    <w:lsdException w:name="Medium Shading 1 Accent 2" w:semiHidden="0" w:uiPriority="63" w:unhideWhenUsed="0"/>
+    <w:lsdException w:name="Medium Shading 2 Accent 2" w:semiHidden="0" w:uiPriority="64" w:unhideWhenUsed="0"/>
+    <w:lsdException w:name="Medium List 1 Accent 2" w:semiHidden="0" w:uiPriority="65" w:unhideWhenUsed="0"/>
+    <w:lsdException w:name="Medium List 2 Accent 2" w:semiHidden="0" w:uiPriority="66" w:unhideWhenUsed="0"/>
+    <w:lsdException w:name="Medium Grid 1 Accent 2" w:semiHidden="0" w:uiPriority="67" w:unhideWhenUsed="0"/>
+    <w:lsdException w:name="Medium Grid 2 Accent 2" w:semiHidden="0" w:uiPriority="68" w:unhideWhenUsed="0"/>
+    <w:lsdException w:name="Medium Grid 3 Accent 2" w:semiHidden="0" w:uiPriority="69" w:unhideWhenUsed="0"/>
+    <w:lsdException w:name="Dark List Accent 2" w:semiHidden="0" w:uiPriority="70" w:unhideWhenUsed="0"/>
+    <w:lsdException w:name="Colorful Shading Accent 2" w:semiHidden="0" w:uiPriority="71" w:unhideWhenUsed="0"/>
+    <w:lsdException w:name="Colorful List Accent 2" w:semiHidden="0" w:uiPriority="72" w:unhideWhenUsed="0"/>
+    <w:lsdException w:name="Colorful Grid Accent 2" w:semiHidden="0" w:uiPriority="73" w:unhideWhenUsed="0"/>
+    <w:lsdException w:name="Light Shading Accent 3" w:semiHidden="0" w:uiPriority="60" w:unhideWhenUsed="0"/>
+    <w:lsdException w:name="Light List Accent 3" w:semiHidden="0" w:uiPriority="61" w:unhideWhenUsed="0"/>
+    <w:lsdException w:name="Light Grid Accent 3" w:semiHidden="0" w:uiPriority="62" w:unhideWhenUsed="0"/>
+    <w:lsdException w:name="Medium Shading 1 Accent 3" w:semiHidden="0" w:uiPriority="63" w:unhideWhenUsed="0"/>
+    <w:lsdException w:name="Medium Shading 2 Accent 3" w:semiHidden="0" w:uiPriority="64" w:unhideWhenUsed="0"/>
+    <w:lsdException w:name="Medium List 1 Accent 3" w:semiHidden="0" w:uiPriority="65" w:unhideWhenUsed="0"/>
+    <w:lsdException w:name="Medium List 2 Accent 3" w:semiHidden="0" w:uiPriority="66" w:unhideWhenUsed="0"/>
+    <w:lsdException w:name="Medium Grid 1 Accent 3" w:semiHidden="0" w:uiPriority="67" w:unhideWhenUsed="0"/>
+    <w:lsdException w:name="Medium Grid 2 Accent 3" w:semiHidden="0" w:uiPriority="68" w:unhideWhenUsed="0"/>
+    <w:lsdException w:name="Medium Grid 3 Accent 3" w:semiHidden="0" w:uiPriority="69" w:unhideWhenUsed="0"/>
+    <w:lsdException w:name="Dark List Accent 3" w:semiHidden="0" w:uiPriority="70" w:unhideWhenUsed="0"/>
+    <w:lsdException w:name="Colorful Shading Accent 3" w:semiHidden="0" w:uiPriority="71" w:unhideWhenUsed="0"/>
+    <w:lsdException w:name="Colorful List Accent 3" w:semiHidden="0" w:uiPriority="72" w:unhideWhenUsed="0"/>
+    <w:lsdException w:name="Colorful Grid Accent 3" w:semiHidden="0" w:uiPriority="73" w:unhideWhenUsed="0"/>
+    <w:lsdException w:name="Light Shading Accent 4" w:semiHidden="0" w:uiPriority="60" w:unhideWhenUsed="0"/>
+    <w:lsdException w:name="Light List Accent 4" w:semiHidden="0" w:uiPriority="61" w:unhideWhenUsed="0"/>
+    <w:lsdException w:name="Light Grid Accent 4" w:semiHidden="0" w:uiPriority="62" w:unhideWhenUsed="0"/>
+    <w:lsdException w:name="Medium Shading 1 Accent 4" w:semiHidden="0" w:uiPriority="63" w:unhideWhenUsed="0"/>
+    <w:lsdException w:name="Medium Shading 2 Accent 4" w:semiHidden="0" w:uiPriority="64" w:unhideWhenUsed="0"/>
+    <w:lsdException w:name="Medium List 1 Accent 4" w:semiHidden="0" w:uiPriority="65" w:unhideWhenUsed="0"/>
+    <w:lsdException w:name="Medium List 2 Accent 4" w:semiHidden="0" w:uiPriority="66" w:unhideWhenUsed="0"/>
+    <w:lsdException w:name="Medium Grid 1 Accent 4" w:semiHidden="0" w:uiPriority="67" w:unhideWhenUsed="0"/>
+    <w:lsdException w:name="Medium Grid 2 Accent 4" w:semiHidden="0" w:uiPriority="68" w:unhideWhenUsed="0"/>
+    <w:lsdException w:name="Medium Grid 3 Accent 4" w:semiHidden="0" w:uiPriority="69" w:unhideWhenUsed="0"/>
+    <w:lsdException w:name="Dark List Accent 4" w:semiHidden="0" w:uiPriority="70" w:unhideWhenUsed="0"/>
+    <w:lsdException w:name="Colorful Shading Accent 4" w:semiHidden="0" w:uiPriority="71" w:unhideWhenUsed="0"/>
+    <w:lsdException w:name="Colorful List Accent 4" w:semiHidden="0" w:uiPriority="72" w:unhideWhenUsed="0"/>
+    <w:lsdException w:name="Colorful Grid Accent 4" w:semiHidden="0" w:uiPriority="73" w:unhideWhenUsed="0"/>
+    <w:lsdException w:name="Light Shading Accent 5" w:semiHidden="0" w:uiPriority="60" w:unhideWhenUsed="0"/>
+    <w:lsdException w:name="Light List Accent 5" w:semiHidden="0" w:uiPriority="61" w:unhideWhenUsed="0"/>
+    <w:lsdException w:name="Light Grid Accent 5" w:semiHidden="0" w:uiPriority="62" w:unhideWhenUsed="0"/>
+    <w:lsdException w:name="Medium Shading 1 Accent 5" w:semiHidden="0" w:uiPriority="63" w:unhideWhenUsed="0"/>
+    <w:lsdException w:name="Medium Shading 2 Accent 5" w:semiHidden="0" w:uiPriority="64" w:unhideWhenUsed="0"/>
+    <w:lsdException w:name="Medium List 1 Accent 5" w:semiHidden="0" w:uiPriority="65" w:unhideWhenUsed="0"/>
+    <w:lsdException w:name="Medium List 2 Accent 5" w:semiHidden="0" w:uiPriority="66" w:unhideWhenUsed="0"/>
+    <w:lsdException w:name="Medium Grid 1 Accent 5" w:semiHidden="0" w:uiPriority="67" w:unhideWhenUsed="0"/>
+    <w:lsdException w:name="Medium Grid 2 Accent 5" w:semiHidden="0" w:uiPriority="68" w:unhideWhenUsed="0"/>
+    <w:lsdException w:name="Medium Grid 3 Accent 5" w:semiHidden="0" w:uiPriority="69" w:unhideWhenUsed="0"/>
+    <w:lsdException w:name="Dark List Accent 5" w:semiHidden="0" w:uiPriority="70" w:unhideWhenUsed="0"/>
+    <w:lsdException w:name="Colorful Shading Accent 5" w:semiHidden="0" w:uiPriority="71" w:unhideWhenUsed="0"/>
+    <w:lsdException w:name="Colorful List Accent 5" w:semiHidden="0" w:uiPriority="72" w:unhideWhenUsed="0"/>
+    <w:lsdException w:name="Colorful Grid Accent 5" w:semiHidden="0" w:uiPriority="73" w:unhideWhenUsed="0"/>
+    <w:lsdException w:name="Light Shading Accent 6" w:semiHidden="0" w:uiPriority="60" w:unhideWhenUsed="0"/>
+    <w:lsdException w:name="Light List Accent 6" w:semiHidden="0" w:uiPriority="61" w:unhideWhenUsed="0"/>
+    <w:lsdException w:name="Light Grid Accent 6" w:semiHidden="0" w:uiPriority="62" w:unhideWhenUsed="0"/>
+    <w:lsdException w:name="Medium Shading 1 Accent 6" w:semiHidden="0" w:uiPriority="63" w:unhideWhenUsed="0"/>
+    <w:lsdException w:name="Medium Shading 2 Accent 6" w:semiHidden="0" w:uiPriority="64" w:unhideWhenUsed="0"/>
+    <w:lsdException w:name="Medium List 1 Accent 6" w:semiHidden="0" w:uiPriority="65" w:unhideWhenUsed="0"/>
+    <w:lsdException w:name="Medium List 2 Accent 6" w:semiHidden="0" w:uiPriority="66" w:unhideWhenUsed="0"/>
+    <w:lsdException w:name="Medium Grid 1 Accent 6" w:semiHidden="0" w:uiPriority="67" w:unhideWhenUsed="0"/>
+    <w:lsdException w:name="Medium Grid 2 Accent 6" w:semiHidden="0" w:uiPriority="68" w:unhideWhenUsed="0"/>
+    <w:lsdException w:name="Medium Grid 3 Accent 6" w:semiHidden="0" w:uiPriority="69" w:unhideWhenUsed="0"/>
+    <w:lsdException w:name="Dark List Accent 6" w:semiHidden="0" w:uiPriority="70" w:unhideWhenUsed="0"/>
+    <w:lsdException w:name="Colorful Shading Accent 6" w:semiHidden="0" w:uiPriority="71" w:unhideWhenUsed="0"/>
+    <w:lsdException w:name="Colorful List Accent 6" w:semiHidden="0" w:uiPriority="72" w:unhideWhenUsed="0"/>
+    <w:lsdException w:name="Colorful Grid Accent 6" w:semiHidden="0" w:uiPriority="73" w:unhideWhenUsed="0"/>
+    <w:lsdException w:name="Subtle Emphasis" w:semiHidden="0" w:uiPriority="19" w:unhideWhenUsed="0" w:qFormat="1"/>
+    <w:lsdException w:name="Intense Emphasis" w:semiHidden="0" w:uiPriority="21" w:unhideWhenUsed="0" w:qFormat="1"/>
+    <w:lsdException w:name="Subtle Reference" w:semiHidden="0" w:uiPriority="31" w:unhideWhenUsed="0" w:qFormat="1"/>
+    <w:lsdException w:name="Intense Reference" w:semiHidden="0" w:uiPriority="32" w:unhideWhenUsed="0" w:qFormat="1"/>
+    <w:lsdException w:name="Book Title" w:semiHidden="0" w:uiPriority="33" w:unhideWhenUsed="0" w:qFormat="1"/>
+    <w:lsdException w:name="Bibliography" w:uiPriority="37"/>
+    <w:lsdException w:name="TOC Heading" w:uiPriority="39" w:qFormat="1"/>
   </w:latentStyles>
   <w:style w:type="paragraph" w:default="1" w:styleId="Normal">
     <w:name w:val="Normal"/>
@@ -7631,6 +8358,7 @@
       <w:spacing w:after="0" w:line="240" w:lineRule="auto"/>
     </w:pPr>
     <w:tblPr>
+      <w:tblInd w:w="0" w:type="dxa"/>
       <w:tblBorders>
         <w:top w:val="single" w:sz="4" w:space="0" w:color="auto"/>
         <w:left w:val="single" w:sz="4" w:space="0" w:color="auto"/>
@@ -7639,6 +8367,12 @@
         <w:insideH w:val="single" w:sz="4" w:space="0" w:color="auto"/>
         <w:insideV w:val="single" w:sz="4" w:space="0" w:color="auto"/>
       </w:tblBorders>
+      <w:tblCellMar>
+        <w:top w:w="0" w:type="dxa"/>
+        <w:left w:w="108" w:type="dxa"/>
+        <w:bottom w:w="0" w:type="dxa"/>
+        <w:right w:w="108" w:type="dxa"/>
+      </w:tblCellMar>
     </w:tblPr>
   </w:style>
   <w:style w:type="character" w:customStyle="1" w:styleId="Heading1Char">
@@ -7759,6 +8493,565 @@
       <w:szCs w:val="18"/>
     </w:rPr>
   </w:style>
+  <w:style w:type="paragraph" w:styleId="Revision">
+    <w:name w:val="Revision"/>
+    <w:hidden/>
+    <w:uiPriority w:val="99"/>
+    <w:semiHidden/>
+    <w:rsid w:val="005D1DE4"/>
+    <w:pPr>
+      <w:spacing w:after="0" w:line="240" w:lineRule="auto"/>
+    </w:pPr>
+    <w:rPr>
+      <w:rFonts w:ascii="Times New Roman" w:hAnsi="Times New Roman"/>
+      <w:sz w:val="20"/>
+    </w:rPr>
+  </w:style>
+  <w:style w:type="character" w:styleId="FollowedHyperlink">
+    <w:name w:val="FollowedHyperlink"/>
+    <w:basedOn w:val="DefaultParagraphFont"/>
+    <w:uiPriority w:val="99"/>
+    <w:semiHidden/>
+    <w:unhideWhenUsed/>
+    <w:rsid w:val="00140B20"/>
+    <w:rPr>
+      <w:color w:val="954F72" w:themeColor="followedHyperlink"/>
+      <w:u w:val="single"/>
+    </w:rPr>
+  </w:style>
+</w:styles>
+</file>
+
+<file path=word/stylesWithEffects.xml><?xml version="1.0" encoding="utf-8"?>
+<w:styles xmlns:wpc="http://schemas.microsoft.com/office/word/2010/wordprocessingCanvas" xmlns:mo="http://schemas.microsoft.com/office/mac/office/2008/main" xmlns:mc="http://schemas.openxmlformats.org/markup-compatibility/2006" xmlns:mv="urn:schemas-microsoft-com:mac:vml" xmlns:o="urn:schemas-microsoft-com:office:office" xmlns:r="http://schemas.openxmlformats.org/officeDocument/2006/relationships" xmlns:m="http://schemas.openxmlformats.org/officeDocument/2006/math" xmlns:v="urn:schemas-microsoft-com:vml" xmlns:wp14="http://schemas.microsoft.com/office/word/2010/wordprocessingDrawing" xmlns:wp="http://schemas.openxmlformats.org/drawingml/2006/wordprocessingDrawing" xmlns:w10="urn:schemas-microsoft-com:office:word" xmlns:w="http://schemas.openxmlformats.org/wordprocessingml/2006/main" xmlns:w14="http://schemas.microsoft.com/office/word/2010/wordml" xmlns:wpg="http://schemas.microsoft.com/office/word/2010/wordprocessingGroup" xmlns:wpi="http://schemas.microsoft.com/office/word/2010/wordprocessingInk" xmlns:wne="http://schemas.microsoft.com/office/word/2006/wordml" xmlns:wps="http://schemas.microsoft.com/office/word/2010/wordprocessingShape" mc:Ignorable="w14 wp14">
+  <w:docDefaults>
+    <w:rPrDefault>
+      <w:rPr>
+        <w:rFonts w:asciiTheme="minorHAnsi" w:eastAsiaTheme="minorHAnsi" w:hAnsiTheme="minorHAnsi" w:cstheme="minorBidi"/>
+        <w:sz w:val="22"/>
+        <w:szCs w:val="22"/>
+        <w:lang w:val="en-GB" w:eastAsia="en-US" w:bidi="ar-SA"/>
+      </w:rPr>
+    </w:rPrDefault>
+    <w:pPrDefault>
+      <w:pPr>
+        <w:spacing w:after="160" w:line="259" w:lineRule="auto"/>
+      </w:pPr>
+    </w:pPrDefault>
+  </w:docDefaults>
+  <w:latentStyles w:defLockedState="0" w:defUIPriority="99" w:defSemiHidden="1" w:defUnhideWhenUsed="1" w:defQFormat="0" w:count="276">
+    <w:lsdException w:name="Normal" w:semiHidden="0" w:uiPriority="0" w:unhideWhenUsed="0" w:qFormat="1"/>
+    <w:lsdException w:name="heading 1" w:semiHidden="0" w:uiPriority="9" w:unhideWhenUsed="0" w:qFormat="1"/>
+    <w:lsdException w:name="heading 2" w:uiPriority="9" w:qFormat="1"/>
+    <w:lsdException w:name="heading 3" w:uiPriority="9" w:qFormat="1"/>
+    <w:lsdException w:name="heading 4" w:uiPriority="9" w:qFormat="1"/>
+    <w:lsdException w:name="heading 5" w:uiPriority="9" w:qFormat="1"/>
+    <w:lsdException w:name="heading 6" w:uiPriority="9" w:qFormat="1"/>
+    <w:lsdException w:name="heading 7" w:uiPriority="9" w:qFormat="1"/>
+    <w:lsdException w:name="heading 8" w:uiPriority="9" w:qFormat="1"/>
+    <w:lsdException w:name="heading 9" w:uiPriority="9" w:qFormat="1"/>
+    <w:lsdException w:name="toc 1" w:uiPriority="39"/>
+    <w:lsdException w:name="toc 2" w:uiPriority="39"/>
+    <w:lsdException w:name="toc 3" w:uiPriority="39"/>
+    <w:lsdException w:name="toc 4" w:uiPriority="39"/>
+    <w:lsdException w:name="toc 5" w:uiPriority="39"/>
+    <w:lsdException w:name="toc 6" w:uiPriority="39"/>
+    <w:lsdException w:name="toc 7" w:uiPriority="39"/>
+    <w:lsdException w:name="toc 8" w:uiPriority="39"/>
+    <w:lsdException w:name="toc 9" w:uiPriority="39"/>
+    <w:lsdException w:name="caption" w:uiPriority="35" w:qFormat="1"/>
+    <w:lsdException w:name="Title" w:semiHidden="0" w:uiPriority="10" w:unhideWhenUsed="0" w:qFormat="1"/>
+    <w:lsdException w:name="Default Paragraph Font" w:uiPriority="1"/>
+    <w:lsdException w:name="Subtitle" w:semiHidden="0" w:uiPriority="11" w:unhideWhenUsed="0" w:qFormat="1"/>
+    <w:lsdException w:name="Strong" w:semiHidden="0" w:uiPriority="22" w:unhideWhenUsed="0" w:qFormat="1"/>
+    <w:lsdException w:name="Emphasis" w:semiHidden="0" w:uiPriority="20" w:unhideWhenUsed="0" w:qFormat="1"/>
+    <w:lsdException w:name="Table Grid" w:semiHidden="0" w:uiPriority="39" w:unhideWhenUsed="0"/>
+    <w:lsdException w:name="Note Level 1" w:semiHidden="0" w:unhideWhenUsed="0"/>
+    <w:lsdException w:name="Note Level 2" w:semiHidden="0" w:unhideWhenUsed="0"/>
+    <w:lsdException w:name="Note Level 3" w:semiHidden="0" w:unhideWhenUsed="0"/>
+    <w:lsdException w:name="Note Level 4" w:semiHidden="0" w:unhideWhenUsed="0"/>
+    <w:lsdException w:name="Note Level 5" w:semiHidden="0" w:unhideWhenUsed="0"/>
+    <w:lsdException w:name="Note Level 6" w:semiHidden="0" w:unhideWhenUsed="0"/>
+    <w:lsdException w:name="Note Level 7" w:semiHidden="0" w:unhideWhenUsed="0"/>
+    <w:lsdException w:name="Note Level 8" w:semiHidden="0" w:unhideWhenUsed="0"/>
+    <w:lsdException w:name="Note Level 9" w:semiHidden="0" w:unhideWhenUsed="0"/>
+    <w:lsdException w:name="Placeholder Text" w:unhideWhenUsed="0"/>
+    <w:lsdException w:name="No Spacing" w:semiHidden="0" w:uiPriority="1" w:unhideWhenUsed="0" w:qFormat="1"/>
+    <w:lsdException w:name="Light Shading" w:semiHidden="0" w:uiPriority="60" w:unhideWhenUsed="0"/>
+    <w:lsdException w:name="Light List" w:semiHidden="0" w:uiPriority="61" w:unhideWhenUsed="0"/>
+    <w:lsdException w:name="Light Grid" w:semiHidden="0" w:uiPriority="62" w:unhideWhenUsed="0"/>
+    <w:lsdException w:name="Medium Shading 1" w:semiHidden="0" w:uiPriority="63" w:unhideWhenUsed="0"/>
+    <w:lsdException w:name="Medium Shading 2" w:semiHidden="0" w:uiPriority="64" w:unhideWhenUsed="0"/>
+    <w:lsdException w:name="Medium List 1" w:semiHidden="0" w:uiPriority="65" w:unhideWhenUsed="0"/>
+    <w:lsdException w:name="Medium List 2" w:semiHidden="0" w:uiPriority="66" w:unhideWhenUsed="0"/>
+    <w:lsdException w:name="Medium Grid 1" w:semiHidden="0" w:uiPriority="67" w:unhideWhenUsed="0"/>
+    <w:lsdException w:name="Medium Grid 2" w:semiHidden="0" w:uiPriority="68" w:unhideWhenUsed="0"/>
+    <w:lsdException w:name="Medium Grid 3" w:semiHidden="0" w:uiPriority="69" w:unhideWhenUsed="0"/>
+    <w:lsdException w:name="Dark List" w:semiHidden="0" w:uiPriority="70" w:unhideWhenUsed="0"/>
+    <w:lsdException w:name="Colorful Shading" w:semiHidden="0" w:uiPriority="71" w:unhideWhenUsed="0"/>
+    <w:lsdException w:name="Colorful List" w:semiHidden="0" w:uiPriority="72" w:unhideWhenUsed="0"/>
+    <w:lsdException w:name="Colorful Grid" w:semiHidden="0" w:uiPriority="73" w:unhideWhenUsed="0"/>
+    <w:lsdException w:name="Light Shading Accent 1" w:semiHidden="0" w:uiPriority="60" w:unhideWhenUsed="0"/>
+    <w:lsdException w:name="Light List Accent 1" w:semiHidden="0" w:uiPriority="61" w:unhideWhenUsed="0"/>
+    <w:lsdException w:name="Light Grid Accent 1" w:semiHidden="0" w:uiPriority="62" w:unhideWhenUsed="0"/>
+    <w:lsdException w:name="Medium Shading 1 Accent 1" w:semiHidden="0" w:uiPriority="63" w:unhideWhenUsed="0"/>
+    <w:lsdException w:name="Medium Shading 2 Accent 1" w:semiHidden="0" w:uiPriority="64" w:unhideWhenUsed="0"/>
+    <w:lsdException w:name="Medium List 1 Accent 1" w:semiHidden="0" w:uiPriority="65" w:unhideWhenUsed="0"/>
+    <w:lsdException w:name="Revision" w:unhideWhenUsed="0"/>
+    <w:lsdException w:name="List Paragraph" w:semiHidden="0" w:uiPriority="34" w:unhideWhenUsed="0" w:qFormat="1"/>
+    <w:lsdException w:name="Quote" w:semiHidden="0" w:uiPriority="29" w:unhideWhenUsed="0" w:qFormat="1"/>
+    <w:lsdException w:name="Intense Quote" w:semiHidden="0" w:uiPriority="30" w:unhideWhenUsed="0" w:qFormat="1"/>
+    <w:lsdException w:name="Medium List 2 Accent 1" w:semiHidden="0" w:uiPriority="66" w:unhideWhenUsed="0"/>
+    <w:lsdException w:name="Medium Grid 1 Accent 1" w:semiHidden="0" w:uiPriority="67" w:unhideWhenUsed="0"/>
+    <w:lsdException w:name="Medium Grid 2 Accent 1" w:semiHidden="0" w:uiPriority="68" w:unhideWhenUsed="0"/>
+    <w:lsdException w:name="Medium Grid 3 Accent 1" w:semiHidden="0" w:uiPriority="69" w:unhideWhenUsed="0"/>
+    <w:lsdException w:name="Dark List Accent 1" w:semiHidden="0" w:uiPriority="70" w:unhideWhenUsed="0"/>
+    <w:lsdException w:name="Colorful Shading Accent 1" w:semiHidden="0" w:uiPriority="71" w:unhideWhenUsed="0"/>
+    <w:lsdException w:name="Colorful List Accent 1" w:semiHidden="0" w:uiPriority="72" w:unhideWhenUsed="0"/>
+    <w:lsdException w:name="Colorful Grid Accent 1" w:semiHidden="0" w:uiPriority="73" w:unhideWhenUsed="0"/>
+    <w:lsdException w:name="Light Shading Accent 2" w:semiHidden="0" w:uiPriority="60" w:unhideWhenUsed="0"/>
+    <w:lsdException w:name="Light List Accent 2" w:semiHidden="0" w:uiPriority="61" w:unhideWhenUsed="0"/>
+    <w:lsdException w:name="Light Grid Accent 2" w:semiHidden="0" w:uiPriority="62" w:unhideWhenUsed="0"/>
+    <w:lsdException w:name="Medium Shading 1 Accent 2" w:semiHidden="0" w:uiPriority="63" w:unhideWhenUsed="0"/>
+    <w:lsdException w:name="Medium Shading 2 Accent 2" w:semiHidden="0" w:uiPriority="64" w:unhideWhenUsed="0"/>
+    <w:lsdException w:name="Medium List 1 Accent 2" w:semiHidden="0" w:uiPriority="65" w:unhideWhenUsed="0"/>
+    <w:lsdException w:name="Medium List 2 Accent 2" w:semiHidden="0" w:uiPriority="66" w:unhideWhenUsed="0"/>
+    <w:lsdException w:name="Medium Grid 1 Accent 2" w:semiHidden="0" w:uiPriority="67" w:unhideWhenUsed="0"/>
+    <w:lsdException w:name="Medium Grid 2 Accent 2" w:semiHidden="0" w:uiPriority="68" w:unhideWhenUsed="0"/>
+    <w:lsdException w:name="Medium Grid 3 Accent 2" w:semiHidden="0" w:uiPriority="69" w:unhideWhenUsed="0"/>
+    <w:lsdException w:name="Dark List Accent 2" w:semiHidden="0" w:uiPriority="70" w:unhideWhenUsed="0"/>
+    <w:lsdException w:name="Colorful Shading Accent 2" w:semiHidden="0" w:uiPriority="71" w:unhideWhenUsed="0"/>
+    <w:lsdException w:name="Colorful List Accent 2" w:semiHidden="0" w:uiPriority="72" w:unhideWhenUsed="0"/>
+    <w:lsdException w:name="Colorful Grid Accent 2" w:semiHidden="0" w:uiPriority="73" w:unhideWhenUsed="0"/>
+    <w:lsdException w:name="Light Shading Accent 3" w:semiHidden="0" w:uiPriority="60" w:unhideWhenUsed="0"/>
+    <w:lsdException w:name="Light List Accent 3" w:semiHidden="0" w:uiPriority="61" w:unhideWhenUsed="0"/>
+    <w:lsdException w:name="Light Grid Accent 3" w:semiHidden="0" w:uiPriority="62" w:unhideWhenUsed="0"/>
+    <w:lsdException w:name="Medium Shading 1 Accent 3" w:semiHidden="0" w:uiPriority="63" w:unhideWhenUsed="0"/>
+    <w:lsdException w:name="Medium Shading 2 Accent 3" w:semiHidden="0" w:uiPriority="64" w:unhideWhenUsed="0"/>
+    <w:lsdException w:name="Medium List 1 Accent 3" w:semiHidden="0" w:uiPriority="65" w:unhideWhenUsed="0"/>
+    <w:lsdException w:name="Medium List 2 Accent 3" w:semiHidden="0" w:uiPriority="66" w:unhideWhenUsed="0"/>
+    <w:lsdException w:name="Medium Grid 1 Accent 3" w:semiHidden="0" w:uiPriority="67" w:unhideWhenUsed="0"/>
+    <w:lsdException w:name="Medium Grid 2 Accent 3" w:semiHidden="0" w:uiPriority="68" w:unhideWhenUsed="0"/>
+    <w:lsdException w:name="Medium Grid 3 Accent 3" w:semiHidden="0" w:uiPriority="69" w:unhideWhenUsed="0"/>
+    <w:lsdException w:name="Dark List Accent 3" w:semiHidden="0" w:uiPriority="70" w:unhideWhenUsed="0"/>
+    <w:lsdException w:name="Colorful Shading Accent 3" w:semiHidden="0" w:uiPriority="71" w:unhideWhenUsed="0"/>
+    <w:lsdException w:name="Colorful List Accent 3" w:semiHidden="0" w:uiPriority="72" w:unhideWhenUsed="0"/>
+    <w:lsdException w:name="Colorful Grid Accent 3" w:semiHidden="0" w:uiPriority="73" w:unhideWhenUsed="0"/>
+    <w:lsdException w:name="Light Shading Accent 4" w:semiHidden="0" w:uiPriority="60" w:unhideWhenUsed="0"/>
+    <w:lsdException w:name="Light List Accent 4" w:semiHidden="0" w:uiPriority="61" w:unhideWhenUsed="0"/>
+    <w:lsdException w:name="Light Grid Accent 4" w:semiHidden="0" w:uiPriority="62" w:unhideWhenUsed="0"/>
+    <w:lsdException w:name="Medium Shading 1 Accent 4" w:semiHidden="0" w:uiPriority="63" w:unhideWhenUsed="0"/>
+    <w:lsdException w:name="Medium Shading 2 Accent 4" w:semiHidden="0" w:uiPriority="64" w:unhideWhenUsed="0"/>
+    <w:lsdException w:name="Medium List 1 Accent 4" w:semiHidden="0" w:uiPriority="65" w:unhideWhenUsed="0"/>
+    <w:lsdException w:name="Medium List 2 Accent 4" w:semiHidden="0" w:uiPriority="66" w:unhideWhenUsed="0"/>
+    <w:lsdException w:name="Medium Grid 1 Accent 4" w:semiHidden="0" w:uiPriority="67" w:unhideWhenUsed="0"/>
+    <w:lsdException w:name="Medium Grid 2 Accent 4" w:semiHidden="0" w:uiPriority="68" w:unhideWhenUsed="0"/>
+    <w:lsdException w:name="Medium Grid 3 Accent 4" w:semiHidden="0" w:uiPriority="69" w:unhideWhenUsed="0"/>
+    <w:lsdException w:name="Dark List Accent 4" w:semiHidden="0" w:uiPriority="70" w:unhideWhenUsed="0"/>
+    <w:lsdException w:name="Colorful Shading Accent 4" w:semiHidden="0" w:uiPriority="71" w:unhideWhenUsed="0"/>
+    <w:lsdException w:name="Colorful List Accent 4" w:semiHidden="0" w:uiPriority="72" w:unhideWhenUsed="0"/>
+    <w:lsdException w:name="Colorful Grid Accent 4" w:semiHidden="0" w:uiPriority="73" w:unhideWhenUsed="0"/>
+    <w:lsdException w:name="Light Shading Accent 5" w:semiHidden="0" w:uiPriority="60" w:unhideWhenUsed="0"/>
+    <w:lsdException w:name="Light List Accent 5" w:semiHidden="0" w:uiPriority="61" w:unhideWhenUsed="0"/>
+    <w:lsdException w:name="Light Grid Accent 5" w:semiHidden="0" w:uiPriority="62" w:unhideWhenUsed="0"/>
+    <w:lsdException w:name="Medium Shading 1 Accent 5" w:semiHidden="0" w:uiPriority="63" w:unhideWhenUsed="0"/>
+    <w:lsdException w:name="Medium Shading 2 Accent 5" w:semiHidden="0" w:uiPriority="64" w:unhideWhenUsed="0"/>
+    <w:lsdException w:name="Medium List 1 Accent 5" w:semiHidden="0" w:uiPriority="65" w:unhideWhenUsed="0"/>
+    <w:lsdException w:name="Medium List 2 Accent 5" w:semiHidden="0" w:uiPriority="66" w:unhideWhenUsed="0"/>
+    <w:lsdException w:name="Medium Grid 1 Accent 5" w:semiHidden="0" w:uiPriority="67" w:unhideWhenUsed="0"/>
+    <w:lsdException w:name="Medium Grid 2 Accent 5" w:semiHidden="0" w:uiPriority="68" w:unhideWhenUsed="0"/>
+    <w:lsdException w:name="Medium Grid 3 Accent 5" w:semiHidden="0" w:uiPriority="69" w:unhideWhenUsed="0"/>
+    <w:lsdException w:name="Dark List Accent 5" w:semiHidden="0" w:uiPriority="70" w:unhideWhenUsed="0"/>
+    <w:lsdException w:name="Colorful Shading Accent 5" w:semiHidden="0" w:uiPriority="71" w:unhideWhenUsed="0"/>
+    <w:lsdException w:name="Colorful List Accent 5" w:semiHidden="0" w:uiPriority="72" w:unhideWhenUsed="0"/>
+    <w:lsdException w:name="Colorful Grid Accent 5" w:semiHidden="0" w:uiPriority="73" w:unhideWhenUsed="0"/>
+    <w:lsdException w:name="Light Shading Accent 6" w:semiHidden="0" w:uiPriority="60" w:unhideWhenUsed="0"/>
+    <w:lsdException w:name="Light List Accent 6" w:semiHidden="0" w:uiPriority="61" w:unhideWhenUsed="0"/>
+    <w:lsdException w:name="Light Grid Accent 6" w:semiHidden="0" w:uiPriority="62" w:unhideWhenUsed="0"/>
+    <w:lsdException w:name="Medium Shading 1 Accent 6" w:semiHidden="0" w:uiPriority="63" w:unhideWhenUsed="0"/>
+    <w:lsdException w:name="Medium Shading 2 Accent 6" w:semiHidden="0" w:uiPriority="64" w:unhideWhenUsed="0"/>
+    <w:lsdException w:name="Medium List 1 Accent 6" w:semiHidden="0" w:uiPriority="65" w:unhideWhenUsed="0"/>
+    <w:lsdException w:name="Medium List 2 Accent 6" w:semiHidden="0" w:uiPriority="66" w:unhideWhenUsed="0"/>
+    <w:lsdException w:name="Medium Grid 1 Accent 6" w:semiHidden="0" w:uiPriority="67" w:unhideWhenUsed="0"/>
+    <w:lsdException w:name="Medium Grid 2 Accent 6" w:semiHidden="0" w:uiPriority="68" w:unhideWhenUsed="0"/>
+    <w:lsdException w:name="Medium Grid 3 Accent 6" w:semiHidden="0" w:uiPriority="69" w:unhideWhenUsed="0"/>
+    <w:lsdException w:name="Dark List Accent 6" w:semiHidden="0" w:uiPriority="70" w:unhideWhenUsed="0"/>
+    <w:lsdException w:name="Colorful Shading Accent 6" w:semiHidden="0" w:uiPriority="71" w:unhideWhenUsed="0"/>
+    <w:lsdException w:name="Colorful List Accent 6" w:semiHidden="0" w:uiPriority="72" w:unhideWhenUsed="0"/>
+    <w:lsdException w:name="Colorful Grid Accent 6" w:semiHidden="0" w:uiPriority="73" w:unhideWhenUsed="0"/>
+    <w:lsdException w:name="Subtle Emphasis" w:semiHidden="0" w:uiPriority="19" w:unhideWhenUsed="0" w:qFormat="1"/>
+    <w:lsdException w:name="Intense Emphasis" w:semiHidden="0" w:uiPriority="21" w:unhideWhenUsed="0" w:qFormat="1"/>
+    <w:lsdException w:name="Subtle Reference" w:semiHidden="0" w:uiPriority="31" w:unhideWhenUsed="0" w:qFormat="1"/>
+    <w:lsdException w:name="Intense Reference" w:semiHidden="0" w:uiPriority="32" w:unhideWhenUsed="0" w:qFormat="1"/>
+    <w:lsdException w:name="Book Title" w:semiHidden="0" w:uiPriority="33" w:unhideWhenUsed="0" w:qFormat="1"/>
+    <w:lsdException w:name="Bibliography" w:uiPriority="37"/>
+    <w:lsdException w:name="TOC Heading" w:uiPriority="39" w:qFormat="1"/>
+  </w:latentStyles>
+  <w:style w:type="paragraph" w:default="1" w:styleId="Normal">
+    <w:name w:val="Normal"/>
+    <w:qFormat/>
+    <w:rsid w:val="005E34DD"/>
+    <w:pPr>
+      <w:spacing w:line="240" w:lineRule="auto"/>
+      <w:jc w:val="both"/>
+    </w:pPr>
+    <w:rPr>
+      <w:rFonts w:ascii="Times New Roman" w:hAnsi="Times New Roman"/>
+      <w:sz w:val="20"/>
+    </w:rPr>
+  </w:style>
+  <w:style w:type="paragraph" w:styleId="Heading1">
+    <w:name w:val="heading 1"/>
+    <w:basedOn w:val="Normal"/>
+    <w:next w:val="Normal"/>
+    <w:link w:val="Heading1Char"/>
+    <w:uiPriority w:val="9"/>
+    <w:qFormat/>
+    <w:rsid w:val="005E34DD"/>
+    <w:pPr>
+      <w:keepNext/>
+      <w:keepLines/>
+      <w:spacing w:before="240" w:after="0" w:line="259" w:lineRule="auto"/>
+      <w:jc w:val="left"/>
+      <w:outlineLvl w:val="0"/>
+    </w:pPr>
+    <w:rPr>
+      <w:rFonts w:asciiTheme="majorHAnsi" w:eastAsiaTheme="majorEastAsia" w:hAnsiTheme="majorHAnsi" w:cstheme="majorBidi"/>
+      <w:color w:val="2E74B5" w:themeColor="accent1" w:themeShade="BF"/>
+      <w:sz w:val="32"/>
+      <w:szCs w:val="32"/>
+      <w:lang w:val="en-US"/>
+    </w:rPr>
+  </w:style>
+  <w:style w:type="character" w:default="1" w:styleId="DefaultParagraphFont">
+    <w:name w:val="Default Paragraph Font"/>
+    <w:uiPriority w:val="1"/>
+    <w:semiHidden/>
+    <w:unhideWhenUsed/>
+  </w:style>
+  <w:style w:type="table" w:default="1" w:styleId="TableNormal">
+    <w:name w:val="Normal Table"/>
+    <w:uiPriority w:val="99"/>
+    <w:semiHidden/>
+    <w:unhideWhenUsed/>
+    <w:tblPr>
+      <w:tblInd w:w="0" w:type="dxa"/>
+      <w:tblCellMar>
+        <w:top w:w="0" w:type="dxa"/>
+        <w:left w:w="108" w:type="dxa"/>
+        <w:bottom w:w="0" w:type="dxa"/>
+        <w:right w:w="108" w:type="dxa"/>
+      </w:tblCellMar>
+    </w:tblPr>
+  </w:style>
+  <w:style w:type="numbering" w:default="1" w:styleId="NoList">
+    <w:name w:val="No List"/>
+    <w:uiPriority w:val="99"/>
+    <w:semiHidden/>
+    <w:unhideWhenUsed/>
+  </w:style>
+  <w:style w:type="paragraph" w:styleId="ListParagraph">
+    <w:name w:val="List Paragraph"/>
+    <w:basedOn w:val="Normal"/>
+    <w:uiPriority w:val="34"/>
+    <w:qFormat/>
+    <w:rsid w:val="005E34DD"/>
+    <w:pPr>
+      <w:ind w:left="720"/>
+      <w:contextualSpacing/>
+    </w:pPr>
+  </w:style>
+  <w:style w:type="character" w:customStyle="1" w:styleId="apple-converted-space">
+    <w:name w:val="apple-converted-space"/>
+    <w:basedOn w:val="DefaultParagraphFont"/>
+    <w:rsid w:val="005E34DD"/>
+  </w:style>
+  <w:style w:type="character" w:styleId="Hyperlink">
+    <w:name w:val="Hyperlink"/>
+    <w:basedOn w:val="DefaultParagraphFont"/>
+    <w:uiPriority w:val="99"/>
+    <w:unhideWhenUsed/>
+    <w:rsid w:val="005E34DD"/>
+    <w:rPr>
+      <w:color w:val="0563C1" w:themeColor="hyperlink"/>
+      <w:u w:val="single"/>
+    </w:rPr>
+  </w:style>
+  <w:style w:type="paragraph" w:styleId="FootnoteText">
+    <w:name w:val="footnote text"/>
+    <w:basedOn w:val="Normal"/>
+    <w:link w:val="FootnoteTextChar"/>
+    <w:uiPriority w:val="99"/>
+    <w:semiHidden/>
+    <w:unhideWhenUsed/>
+    <w:rsid w:val="005E34DD"/>
+    <w:pPr>
+      <w:spacing w:after="0"/>
+    </w:pPr>
+    <w:rPr>
+      <w:szCs w:val="20"/>
+    </w:rPr>
+  </w:style>
+  <w:style w:type="character" w:customStyle="1" w:styleId="FootnoteTextChar">
+    <w:name w:val="Footnote Text Char"/>
+    <w:basedOn w:val="DefaultParagraphFont"/>
+    <w:link w:val="FootnoteText"/>
+    <w:uiPriority w:val="99"/>
+    <w:semiHidden/>
+    <w:rsid w:val="005E34DD"/>
+    <w:rPr>
+      <w:rFonts w:ascii="Times New Roman" w:hAnsi="Times New Roman"/>
+      <w:sz w:val="20"/>
+      <w:szCs w:val="20"/>
+    </w:rPr>
+  </w:style>
+  <w:style w:type="character" w:styleId="FootnoteReference">
+    <w:name w:val="footnote reference"/>
+    <w:basedOn w:val="DefaultParagraphFont"/>
+    <w:uiPriority w:val="99"/>
+    <w:semiHidden/>
+    <w:unhideWhenUsed/>
+    <w:rsid w:val="005E34DD"/>
+    <w:rPr>
+      <w:vertAlign w:val="superscript"/>
+    </w:rPr>
+  </w:style>
+  <w:style w:type="paragraph" w:styleId="Header">
+    <w:name w:val="header"/>
+    <w:basedOn w:val="Normal"/>
+    <w:link w:val="HeaderChar"/>
+    <w:uiPriority w:val="99"/>
+    <w:unhideWhenUsed/>
+    <w:rsid w:val="005E34DD"/>
+    <w:pPr>
+      <w:tabs>
+        <w:tab w:val="center" w:pos="4513"/>
+        <w:tab w:val="right" w:pos="9026"/>
+      </w:tabs>
+      <w:spacing w:after="0"/>
+    </w:pPr>
+  </w:style>
+  <w:style w:type="character" w:customStyle="1" w:styleId="HeaderChar">
+    <w:name w:val="Header Char"/>
+    <w:basedOn w:val="DefaultParagraphFont"/>
+    <w:link w:val="Header"/>
+    <w:uiPriority w:val="99"/>
+    <w:rsid w:val="005E34DD"/>
+    <w:rPr>
+      <w:rFonts w:ascii="Times New Roman" w:hAnsi="Times New Roman"/>
+      <w:sz w:val="20"/>
+    </w:rPr>
+  </w:style>
+  <w:style w:type="paragraph" w:styleId="Footer">
+    <w:name w:val="footer"/>
+    <w:basedOn w:val="Normal"/>
+    <w:link w:val="FooterChar"/>
+    <w:uiPriority w:val="99"/>
+    <w:unhideWhenUsed/>
+    <w:rsid w:val="005E34DD"/>
+    <w:pPr>
+      <w:tabs>
+        <w:tab w:val="center" w:pos="4513"/>
+        <w:tab w:val="right" w:pos="9026"/>
+      </w:tabs>
+      <w:spacing w:after="0"/>
+    </w:pPr>
+  </w:style>
+  <w:style w:type="character" w:customStyle="1" w:styleId="FooterChar">
+    <w:name w:val="Footer Char"/>
+    <w:basedOn w:val="DefaultParagraphFont"/>
+    <w:link w:val="Footer"/>
+    <w:uiPriority w:val="99"/>
+    <w:rsid w:val="005E34DD"/>
+    <w:rPr>
+      <w:rFonts w:ascii="Times New Roman" w:hAnsi="Times New Roman"/>
+      <w:sz w:val="20"/>
+    </w:rPr>
+  </w:style>
+  <w:style w:type="paragraph" w:styleId="NoSpacing">
+    <w:name w:val="No Spacing"/>
+    <w:uiPriority w:val="1"/>
+    <w:qFormat/>
+    <w:rsid w:val="005E34DD"/>
+    <w:pPr>
+      <w:spacing w:after="0" w:line="240" w:lineRule="auto"/>
+      <w:jc w:val="both"/>
+    </w:pPr>
+    <w:rPr>
+      <w:rFonts w:ascii="Times New Roman" w:hAnsi="Times New Roman"/>
+      <w:sz w:val="20"/>
+    </w:rPr>
+  </w:style>
+  <w:style w:type="table" w:styleId="TableGrid">
+    <w:name w:val="Table Grid"/>
+    <w:basedOn w:val="TableNormal"/>
+    <w:uiPriority w:val="39"/>
+    <w:rsid w:val="005E34DD"/>
+    <w:pPr>
+      <w:spacing w:after="0" w:line="240" w:lineRule="auto"/>
+    </w:pPr>
+    <w:tblPr>
+      <w:tblInd w:w="0" w:type="dxa"/>
+      <w:tblBorders>
+        <w:top w:val="single" w:sz="4" w:space="0" w:color="auto"/>
+        <w:left w:val="single" w:sz="4" w:space="0" w:color="auto"/>
+        <w:bottom w:val="single" w:sz="4" w:space="0" w:color="auto"/>
+        <w:right w:val="single" w:sz="4" w:space="0" w:color="auto"/>
+        <w:insideH w:val="single" w:sz="4" w:space="0" w:color="auto"/>
+        <w:insideV w:val="single" w:sz="4" w:space="0" w:color="auto"/>
+      </w:tblBorders>
+      <w:tblCellMar>
+        <w:top w:w="0" w:type="dxa"/>
+        <w:left w:w="108" w:type="dxa"/>
+        <w:bottom w:w="0" w:type="dxa"/>
+        <w:right w:w="108" w:type="dxa"/>
+      </w:tblCellMar>
+    </w:tblPr>
+  </w:style>
+  <w:style w:type="character" w:customStyle="1" w:styleId="Heading1Char">
+    <w:name w:val="Heading 1 Char"/>
+    <w:basedOn w:val="DefaultParagraphFont"/>
+    <w:link w:val="Heading1"/>
+    <w:uiPriority w:val="9"/>
+    <w:rsid w:val="005E34DD"/>
+    <w:rPr>
+      <w:rFonts w:asciiTheme="majorHAnsi" w:eastAsiaTheme="majorEastAsia" w:hAnsiTheme="majorHAnsi" w:cstheme="majorBidi"/>
+      <w:color w:val="2E74B5" w:themeColor="accent1" w:themeShade="BF"/>
+      <w:sz w:val="32"/>
+      <w:szCs w:val="32"/>
+      <w:lang w:val="en-US"/>
+    </w:rPr>
+  </w:style>
+  <w:style w:type="paragraph" w:styleId="Bibliography">
+    <w:name w:val="Bibliography"/>
+    <w:basedOn w:val="Normal"/>
+    <w:next w:val="Normal"/>
+    <w:uiPriority w:val="37"/>
+    <w:unhideWhenUsed/>
+    <w:rsid w:val="005E34DD"/>
+  </w:style>
+  <w:style w:type="character" w:styleId="CommentReference">
+    <w:name w:val="annotation reference"/>
+    <w:basedOn w:val="DefaultParagraphFont"/>
+    <w:uiPriority w:val="99"/>
+    <w:semiHidden/>
+    <w:unhideWhenUsed/>
+    <w:rsid w:val="0012691A"/>
+    <w:rPr>
+      <w:sz w:val="16"/>
+      <w:szCs w:val="16"/>
+    </w:rPr>
+  </w:style>
+  <w:style w:type="paragraph" w:styleId="CommentText">
+    <w:name w:val="annotation text"/>
+    <w:basedOn w:val="Normal"/>
+    <w:link w:val="CommentTextChar"/>
+    <w:uiPriority w:val="99"/>
+    <w:semiHidden/>
+    <w:unhideWhenUsed/>
+    <w:rsid w:val="0012691A"/>
+    <w:rPr>
+      <w:szCs w:val="20"/>
+    </w:rPr>
+  </w:style>
+  <w:style w:type="character" w:customStyle="1" w:styleId="CommentTextChar">
+    <w:name w:val="Comment Text Char"/>
+    <w:basedOn w:val="DefaultParagraphFont"/>
+    <w:link w:val="CommentText"/>
+    <w:uiPriority w:val="99"/>
+    <w:semiHidden/>
+    <w:rsid w:val="0012691A"/>
+    <w:rPr>
+      <w:rFonts w:ascii="Times New Roman" w:hAnsi="Times New Roman"/>
+      <w:sz w:val="20"/>
+      <w:szCs w:val="20"/>
+    </w:rPr>
+  </w:style>
+  <w:style w:type="paragraph" w:styleId="CommentSubject">
+    <w:name w:val="annotation subject"/>
+    <w:basedOn w:val="CommentText"/>
+    <w:next w:val="CommentText"/>
+    <w:link w:val="CommentSubjectChar"/>
+    <w:uiPriority w:val="99"/>
+    <w:semiHidden/>
+    <w:unhideWhenUsed/>
+    <w:rsid w:val="0012691A"/>
+    <w:rPr>
+      <w:b/>
+      <w:bCs/>
+    </w:rPr>
+  </w:style>
+  <w:style w:type="character" w:customStyle="1" w:styleId="CommentSubjectChar">
+    <w:name w:val="Comment Subject Char"/>
+    <w:basedOn w:val="CommentTextChar"/>
+    <w:link w:val="CommentSubject"/>
+    <w:uiPriority w:val="99"/>
+    <w:semiHidden/>
+    <w:rsid w:val="0012691A"/>
+    <w:rPr>
+      <w:rFonts w:ascii="Times New Roman" w:hAnsi="Times New Roman"/>
+      <w:b/>
+      <w:bCs/>
+      <w:sz w:val="20"/>
+      <w:szCs w:val="20"/>
+    </w:rPr>
+  </w:style>
+  <w:style w:type="paragraph" w:styleId="BalloonText">
+    <w:name w:val="Balloon Text"/>
+    <w:basedOn w:val="Normal"/>
+    <w:link w:val="BalloonTextChar"/>
+    <w:uiPriority w:val="99"/>
+    <w:semiHidden/>
+    <w:unhideWhenUsed/>
+    <w:rsid w:val="0012691A"/>
+    <w:pPr>
+      <w:spacing w:after="0"/>
+    </w:pPr>
+    <w:rPr>
+      <w:rFonts w:ascii="Segoe UI" w:hAnsi="Segoe UI" w:cs="Segoe UI"/>
+      <w:sz w:val="18"/>
+      <w:szCs w:val="18"/>
+    </w:rPr>
+  </w:style>
+  <w:style w:type="character" w:customStyle="1" w:styleId="BalloonTextChar">
+    <w:name w:val="Balloon Text Char"/>
+    <w:basedOn w:val="DefaultParagraphFont"/>
+    <w:link w:val="BalloonText"/>
+    <w:uiPriority w:val="99"/>
+    <w:semiHidden/>
+    <w:rsid w:val="0012691A"/>
+    <w:rPr>
+      <w:rFonts w:ascii="Segoe UI" w:hAnsi="Segoe UI" w:cs="Segoe UI"/>
+      <w:sz w:val="18"/>
+      <w:szCs w:val="18"/>
+    </w:rPr>
+  </w:style>
+  <w:style w:type="paragraph" w:styleId="Revision">
+    <w:name w:val="Revision"/>
+    <w:hidden/>
+    <w:uiPriority w:val="99"/>
+    <w:semiHidden/>
+    <w:rsid w:val="005D1DE4"/>
+    <w:pPr>
+      <w:spacing w:after="0" w:line="240" w:lineRule="auto"/>
+    </w:pPr>
+    <w:rPr>
+      <w:rFonts w:ascii="Times New Roman" w:hAnsi="Times New Roman"/>
+      <w:sz w:val="20"/>
+    </w:rPr>
+  </w:style>
+  <w:style w:type="character" w:styleId="FollowedHyperlink">
+    <w:name w:val="FollowedHyperlink"/>
+    <w:basedOn w:val="DefaultParagraphFont"/>
+    <w:uiPriority w:val="99"/>
+    <w:semiHidden/>
+    <w:unhideWhenUsed/>
+    <w:rsid w:val="00140B20"/>
+    <w:rPr>
+      <w:color w:val="954F72" w:themeColor="followedHyperlink"/>
+      <w:u w:val="single"/>
+    </w:rPr>
+  </w:style>
 </w:styles>
 </file>
 
@@ -7805,7 +9098,7 @@
     </a:clrScheme>
     <a:fontScheme name="Office">
       <a:majorFont>
-        <a:latin typeface="Calibri Light" panose="020F0302020204030204"/>
+        <a:latin typeface="Calibri Light"/>
         <a:ea typeface=""/>
         <a:cs typeface=""/>
         <a:font script="Jpan" typeface="ＭＳ ゴシック"/>
@@ -7840,7 +9133,7 @@
         <a:font script="Geor" typeface="Sylfaen"/>
       </a:majorFont>
       <a:minorFont>
-        <a:latin typeface="Calibri" panose="020F0502020204030204"/>
+        <a:latin typeface="Calibri"/>
         <a:ea typeface=""/>
         <a:cs typeface=""/>
         <a:font script="Jpan" typeface="ＭＳ 明朝"/>
@@ -8017,7 +9310,7 @@
   <a:extraClrSchemeLst/>
   <a:extLst>
     <a:ext uri="{05A4C25C-085E-4340-85A3-A5531E510DB2}">
-      <thm15:themeFamily xmlns:thm15="http://schemas.microsoft.com/office/thememl/2012/main" name="Office Theme" id="{62F939B6-93AF-4DB8-9C6B-D6C7DFDC589F}" vid="{4A3C46E8-61CC-4603-A589-7422A47A8E4A}"/>
+      <thm15:themeFamily xmlns:thm15="http://schemas.microsoft.com/office/thememl/2012/main" xmlns="" name="Office Theme" id="{62F939B6-93AF-4DB8-9C6B-D6C7DFDC589F}" vid="{4A3C46E8-61CC-4603-A589-7422A47A8E4A}"/>
     </a:ext>
   </a:extLst>
 </a:theme>
@@ -8134,7 +9427,7 @@
 </file>
 
 <file path=customXml/itemProps1.xml><?xml version="1.0" encoding="utf-8"?>
-<ds:datastoreItem xmlns:ds="http://schemas.openxmlformats.org/officeDocument/2006/customXml" ds:itemID="{2A46FF8C-224E-4BD7-96F3-EDCB3E0350FB}">
+<ds:datastoreItem xmlns:ds="http://schemas.openxmlformats.org/officeDocument/2006/customXml" ds:itemID="{B4F8C134-C0DE-154E-A476-B9C49EFB1459}">
   <ds:schemaRefs>
     <ds:schemaRef ds:uri="http://schemas.openxmlformats.org/officeDocument/2006/bibliography"/>
   </ds:schemaRefs>

--- a/Report/Team_1_Report_Draft.docx
+++ b/Report/Team_1_Report_Draft.docx
@@ -1,6 +1,6 @@
 
 <file path=word/document.xml><?xml version="1.0" encoding="utf-8"?>
-<w:document xmlns:wpc="http://schemas.microsoft.com/office/word/2010/wordprocessingCanvas" xmlns:mo="http://schemas.microsoft.com/office/mac/office/2008/main" xmlns:mc="http://schemas.openxmlformats.org/markup-compatibility/2006" xmlns:mv="urn:schemas-microsoft-com:mac:vml" xmlns:o="urn:schemas-microsoft-com:office:office" xmlns:r="http://schemas.openxmlformats.org/officeDocument/2006/relationships" xmlns:m="http://schemas.openxmlformats.org/officeDocument/2006/math" xmlns:v="urn:schemas-microsoft-com:vml" xmlns:wp14="http://schemas.microsoft.com/office/word/2010/wordprocessingDrawing" xmlns:wp="http://schemas.openxmlformats.org/drawingml/2006/wordprocessingDrawing" xmlns:w10="urn:schemas-microsoft-com:office:word" xmlns:w="http://schemas.openxmlformats.org/wordprocessingml/2006/main" xmlns:w14="http://schemas.microsoft.com/office/word/2010/wordml" xmlns:wpg="http://schemas.microsoft.com/office/word/2010/wordprocessingGroup" xmlns:wpi="http://schemas.microsoft.com/office/word/2010/wordprocessingInk" xmlns:wne="http://schemas.microsoft.com/office/word/2006/wordml" xmlns:wps="http://schemas.microsoft.com/office/word/2010/wordprocessingShape" mc:Ignorable="w14 wp14">
+<w:document xmlns:wpc="http://schemas.microsoft.com/office/word/2010/wordprocessingCanvas" xmlns:mc="http://schemas.openxmlformats.org/markup-compatibility/2006" xmlns:o="urn:schemas-microsoft-com:office:office" xmlns:r="http://schemas.openxmlformats.org/officeDocument/2006/relationships" xmlns:m="http://schemas.openxmlformats.org/officeDocument/2006/math" xmlns:v="urn:schemas-microsoft-com:vml" xmlns:wp14="http://schemas.microsoft.com/office/word/2010/wordprocessingDrawing" xmlns:wp="http://schemas.openxmlformats.org/drawingml/2006/wordprocessingDrawing" xmlns:w10="urn:schemas-microsoft-com:office:word" xmlns:w="http://schemas.openxmlformats.org/wordprocessingml/2006/main" xmlns:w14="http://schemas.microsoft.com/office/word/2010/wordml" xmlns:w15="http://schemas.microsoft.com/office/word/2012/wordml" xmlns:wpg="http://schemas.microsoft.com/office/word/2010/wordprocessingGroup" xmlns:wpi="http://schemas.microsoft.com/office/word/2010/wordprocessingInk" xmlns:wne="http://schemas.microsoft.com/office/word/2006/wordml" xmlns:wps="http://schemas.microsoft.com/office/word/2010/wordprocessingShape" mc:Ignorable="w14 w15 wp14">
   <w:body>
     <w:p>
       <w:pPr>
@@ -11,8 +11,8 @@
           <w:szCs w:val="40"/>
         </w:rPr>
         <w:sectPr>
-          <w:headerReference w:type="default" r:id="rId9"/>
-          <w:footerReference w:type="default" r:id="rId10"/>
+          <w:headerReference w:type="default" r:id="rId8"/>
+          <w:footerReference w:type="default" r:id="rId9"/>
           <w:pgSz w:w="11906" w:h="16838"/>
           <w:pgMar w:top="1440" w:right="1440" w:bottom="1440" w:left="1440" w:header="708" w:footer="708" w:gutter="0"/>
           <w:cols w:space="708"/>
@@ -91,8 +91,6 @@
         <w:tab/>
         <w:t xml:space="preserve">        </w:t>
       </w:r>
-      <w:bookmarkStart w:id="0" w:name="_GoBack"/>
-      <w:bookmarkEnd w:id="0"/>
       <w:r>
         <w:rPr>
           <w:b/>
@@ -349,6 +347,7 @@
           <w:id w:val="1690486816"/>
           <w:citation/>
         </w:sdtPr>
+        <w:sdtEndPr/>
         <w:sdtContent>
           <w:r>
             <w:fldChar w:fldCharType="begin"/>
@@ -394,6 +393,7 @@
           <w:id w:val="-5672169"/>
           <w:citation/>
         </w:sdtPr>
+        <w:sdtEndPr/>
         <w:sdtContent>
           <w:r>
             <w:fldChar w:fldCharType="begin"/>
@@ -422,13 +422,25 @@
         </w:sdtContent>
       </w:sdt>
       <w:r>
-        <w:t xml:space="preserve">. Professor Torrance and her team at the institute feel farmers could benefit greatly from a low cost infield diagnostic tool which would help identify a variation of problems in their potato fields at the early stages before it starts to spread and could cost farmers money and their crops. The diagnostic tool will be in the form of a phone application and will be integrated into the James Hutton Institute Malawi potato project in hopes to further strengthen sustainable potato production. The potato project has had many successes so far such as renovation and upgrading facilities for mini tuber production, the introduction and evaluation of new cultivars and capacity building and </w:t>
+        <w:t>. Professor Torrance and her team at the institute feel farmers could benefit greatly from a low cost infield diagnostic tool which would help identify a variation of problems in their potato fields at the early stages before it starts to spread and co</w:t>
+      </w:r>
+      <w:r>
+        <w:t>uld cost farmers money and vital</w:t>
+      </w:r>
+      <w:r>
+        <w:t xml:space="preserve"> crops. The diagnostic tool will be in the form of a phone application and will be integrated into the James Hutton Institute Malawi potato project in hopes to further strengthen sustainable potato production. The potato project has had many successes so far such as renovation and upgrading facilities for mini tuber production, the introduction and evaluation of new cultivars and capacity building and </w:t>
       </w:r>
       <w:r>
         <w:t xml:space="preserve">the </w:t>
       </w:r>
       <w:r>
-        <w:t>team hope this application will also be successful.</w:t>
+        <w:t>team hope this app</w:t>
+      </w:r>
+      <w:r>
+        <w:t>lication will also be a success for the project</w:t>
+      </w:r>
+      <w:r>
+        <w:t>.</w:t>
       </w:r>
     </w:p>
     <w:p>
@@ -1125,24 +1137,12 @@
       </w:r>
     </w:p>
     <w:p>
-      <w:hyperlink r:id="rId11" w:history="1">
+      <w:hyperlink r:id="rId10" w:history="1">
         <w:r>
           <w:rPr>
             <w:rStyle w:val="Hyperlink"/>
           </w:rPr>
-          <w:t>https://trello.com/b/k</w:t>
-        </w:r>
-        <w:r>
-          <w:rPr>
-            <w:rStyle w:val="Hyperlink"/>
-          </w:rPr>
-          <w:t>E</w:t>
-        </w:r>
-        <w:r>
-          <w:rPr>
-            <w:rStyle w:val="Hyperlink"/>
-          </w:rPr>
-          <w:t>5Tl8AA/industrial-team-project</w:t>
+          <w:t>https://trello.com/b/kE5Tl8AA/industrial-team-project</w:t>
         </w:r>
       </w:hyperlink>
     </w:p>
@@ -1172,7 +1172,13 @@
     </w:p>
     <w:p>
       <w:r>
-        <w:t xml:space="preserve">Due to the short time period of the project and not always being able to have access to the client as they are in Invergowrie. The team could not take a full </w:t>
+        <w:t>Due to the short time period of the project and not always being able to have</w:t>
+      </w:r>
+      <w:r>
+        <w:t xml:space="preserve"> access to the client as they wer</w:t>
+      </w:r>
+      <w:r>
+        <w:t xml:space="preserve">e in Invergowrie. The team could not take a full </w:t>
       </w:r>
       <w:r>
         <w:t>a</w:t>
@@ -1533,6 +1539,7 @@
           <w:id w:val="-1278787355"/>
           <w:citation/>
         </w:sdtPr>
+        <w:sdtEndPr/>
         <w:sdtContent>
           <w:r>
             <w:fldChar w:fldCharType="begin"/>
@@ -1562,6 +1569,7 @@
           <w:id w:val="941500168"/>
           <w:citation/>
         </w:sdtPr>
+        <w:sdtEndPr/>
         <w:sdtContent>
           <w:r>
             <w:fldChar w:fldCharType="begin"/>
@@ -1603,6 +1611,7 @@
           <w:id w:val="2086882356"/>
           <w:citation/>
         </w:sdtPr>
+        <w:sdtEndPr/>
         <w:sdtContent>
           <w:r>
             <w:fldChar w:fldCharType="begin"/>
@@ -1986,7 +1995,13 @@
         <w:t>I</w:t>
       </w:r>
       <w:r>
-        <w:t>ntellji as there IDE depending on team members preference.</w:t>
+        <w:t xml:space="preserve">ntellji as there IDE depending on team </w:t>
+      </w:r>
+      <w:r>
+        <w:t>member’s</w:t>
+      </w:r>
+      <w:r>
+        <w:t xml:space="preserve"> preference.</w:t>
       </w:r>
     </w:p>
     <w:p>
@@ -2009,7 +2024,7 @@
       <w:r>
         <w:t xml:space="preserve"> which meant she could set up the group git to be private which also aided the decision to use this tool. The Github can be found here </w:t>
       </w:r>
-      <w:hyperlink r:id="rId12" w:history="1">
+      <w:hyperlink r:id="rId11" w:history="1">
         <w:r>
           <w:rPr>
             <w:rStyle w:val="Hyperlink"/>
@@ -2018,7 +2033,13 @@
         </w:r>
       </w:hyperlink>
       <w:r>
-        <w:t>. Although the team had some reservations about using Git because it can be tricky to get used to and to understand how to resolve conflicts it is a good way to manage a project. Git gives a log of the full project, you can see how much a team member is committing, and you can revert back to an old working version if there is an issue with the current version. Git enables you to not only commit code to it but also accepts a variation of files so the team felt it was the right choice for storing all the files for the project.</w:t>
+        <w:t>. Although the team had some reservations about using Git because it can</w:t>
+      </w:r>
+      <w:r>
+        <w:t xml:space="preserve"> be tricky to get used to and takes a while</w:t>
+      </w:r>
+      <w:r>
+        <w:t xml:space="preserve"> understand how to resolve conflicts it is a good way to manage a project. Git gives a log of the full project, you can see how much a team member is committing, and you can revert back to an old working version if there is an issue with the current version. Git enables you to not only commit code to it but also accepts a variation of files so the team felt it was the right choice for storing all the files for the project.</w:t>
       </w:r>
     </w:p>
     <w:p>
@@ -2078,7 +2099,13 @@
         <w:t xml:space="preserve">install the required software to develop for ASP.net on his computer, </w:t>
       </w:r>
       <w:r>
-        <w:t>which meant ASP.net would not be a good option as he wouldn’t have been able to contribute. The team decided if we were to build a website we would use PHP to query the SQLite server side database, no one on the team has much experience with PHP so were aware this may take some time to learn. The team also decided we would use bootstrap to aid building the website as Mark has had experience with bootstrap and is known to be time-effective when needing to mock up a website within tight time constraints.</w:t>
+        <w:t>which meant ASP.net would not be a good option as he wouldn’t have been able to contribute. The team decided if we were to build a website we would use PHP to query the SQLite server side database, no one on the team has much experience with PHP so were aware this may take some time to learn. The team also decided we would use bootstrap to aid building the website as Mark has had experience with bootstrap and</w:t>
+      </w:r>
+      <w:r>
+        <w:t xml:space="preserve"> it</w:t>
+      </w:r>
+      <w:r>
+        <w:t xml:space="preserve"> is known to be time-effective when needing to mock up a website within tight time constraints.</w:t>
       </w:r>
     </w:p>
     <w:p>
@@ -2135,7 +2162,13 @@
         <w:t>The team designed a solution for this</w:t>
       </w:r>
       <w:r>
-        <w:t xml:space="preserve"> admin portal</w:t>
+        <w:t xml:space="preserve"> </w:t>
+      </w:r>
+      <w:r>
+        <w:t xml:space="preserve">which was ab </w:t>
+      </w:r>
+      <w:r>
+        <w:t>admin portal</w:t>
       </w:r>
       <w:r>
         <w:t xml:space="preserve"> would be implemented if the team had time in the project or could be implemented in the future. The solution was a website where the user could update the information to a server version of the SQLite database a</w:t>
@@ -2192,6 +2225,7 @@
           <w:id w:val="-671103860"/>
           <w:citation/>
         </w:sdtPr>
+        <w:sdtEndPr/>
         <w:sdtContent>
           <w:r>
             <w:fldChar w:fldCharType="begin"/>
@@ -2263,7 +2297,7 @@
       <w:r>
         <w:rPr>
           <w:noProof/>
-          <w:lang w:val="en-US"/>
+          <w:lang w:eastAsia="en-GB"/>
         </w:rPr>
         <w:drawing>
           <wp:anchor distT="0" distB="0" distL="114300" distR="114300" simplePos="0" relativeHeight="251658240" behindDoc="0" locked="0" layoutInCell="1" allowOverlap="1" wp14:anchorId="1290440B" wp14:editId="513A02AF">
@@ -2289,7 +2323,7 @@
                     <pic:cNvPicPr/>
                   </pic:nvPicPr>
                   <pic:blipFill>
-                    <a:blip r:embed="rId13" cstate="print">
+                    <a:blip r:embed="rId12" cstate="print">
                       <a:extLst>
                         <a:ext uri="{28A0092B-C50C-407E-A947-70E740481C1C}">
                           <a14:useLocalDpi xmlns:a14="http://schemas.microsoft.com/office/drawing/2010/main" val="0"/>
@@ -2372,7 +2406,7 @@
       <w:r>
         <w:rPr>
           <w:noProof/>
-          <w:lang w:val="en-US"/>
+          <w:lang w:eastAsia="en-GB"/>
         </w:rPr>
         <w:drawing>
           <wp:inline distT="0" distB="0" distL="0" distR="0" wp14:anchorId="585A92FA" wp14:editId="43C550EB">
@@ -2390,7 +2424,7 @@
                     <pic:cNvPicPr/>
                   </pic:nvPicPr>
                   <pic:blipFill>
-                    <a:blip r:embed="rId14" cstate="print">
+                    <a:blip r:embed="rId13" cstate="print">
                       <a:extLst>
                         <a:ext uri="{28A0092B-C50C-407E-A947-70E740481C1C}">
                           <a14:useLocalDpi xmlns:a14="http://schemas.microsoft.com/office/drawing/2010/main" val="0"/>
@@ -2444,7 +2478,7 @@
       <w:r>
         <w:rPr>
           <w:noProof/>
-          <w:lang w:val="en-US"/>
+          <w:lang w:eastAsia="en-GB"/>
         </w:rPr>
         <w:drawing>
           <wp:inline distT="0" distB="0" distL="0" distR="0" wp14:anchorId="2092874A" wp14:editId="305CF73A">
@@ -2462,7 +2496,7 @@
                     <pic:cNvPicPr/>
                   </pic:nvPicPr>
                   <pic:blipFill>
-                    <a:blip r:embed="rId15" cstate="print">
+                    <a:blip r:embed="rId14" cstate="print">
                       <a:extLst>
                         <a:ext uri="{28A0092B-C50C-407E-A947-70E740481C1C}">
                           <a14:useLocalDpi xmlns:a14="http://schemas.microsoft.com/office/drawing/2010/main" val="0"/>
@@ -2515,7 +2549,7 @@
       <w:r>
         <w:rPr>
           <w:noProof/>
-          <w:lang w:val="en-US"/>
+          <w:lang w:eastAsia="en-GB"/>
         </w:rPr>
         <w:drawing>
           <wp:inline distT="0" distB="0" distL="0" distR="0" wp14:anchorId="798541A3" wp14:editId="0833F4B1">
@@ -2533,7 +2567,7 @@
                     <pic:cNvPicPr/>
                   </pic:nvPicPr>
                   <pic:blipFill>
-                    <a:blip r:embed="rId16" cstate="print">
+                    <a:blip r:embed="rId15" cstate="print">
                       <a:extLst>
                         <a:ext uri="{28A0092B-C50C-407E-A947-70E740481C1C}">
                           <a14:useLocalDpi xmlns:a14="http://schemas.microsoft.com/office/drawing/2010/main" val="0"/>
@@ -2631,7 +2665,7 @@
       <w:r>
         <w:rPr>
           <w:noProof/>
-          <w:lang w:val="en-US"/>
+          <w:lang w:eastAsia="en-GB"/>
         </w:rPr>
         <w:drawing>
           <wp:inline distT="0" distB="0" distL="0" distR="0" wp14:anchorId="4C3EE21F" wp14:editId="2375A577">
@@ -2649,7 +2683,7 @@
                     <pic:cNvPicPr/>
                   </pic:nvPicPr>
                   <pic:blipFill>
-                    <a:blip r:embed="rId17" cstate="print">
+                    <a:blip r:embed="rId16" cstate="print">
                       <a:extLst>
                         <a:ext uri="{28A0092B-C50C-407E-A947-70E740481C1C}">
                           <a14:useLocalDpi xmlns:a14="http://schemas.microsoft.com/office/drawing/2010/main" val="0"/>
@@ -2802,7 +2836,7 @@
       <w:r>
         <w:rPr>
           <w:noProof/>
-          <w:lang w:val="en-US"/>
+          <w:lang w:eastAsia="en-GB"/>
         </w:rPr>
         <w:lastRenderedPageBreak/>
         <w:drawing>
@@ -2821,7 +2855,7 @@
                     <pic:cNvPicPr/>
                   </pic:nvPicPr>
                   <pic:blipFill>
-                    <a:blip r:embed="rId18" cstate="print">
+                    <a:blip r:embed="rId17" cstate="print">
                       <a:extLst>
                         <a:ext uri="{28A0092B-C50C-407E-A947-70E740481C1C}">
                           <a14:useLocalDpi xmlns:a14="http://schemas.microsoft.com/office/drawing/2010/main" val="0"/>
@@ -3076,7 +3110,10 @@
       </w:r>
       <w:r>
         <w:lastRenderedPageBreak/>
-        <w:t xml:space="preserve">our application is more effective for aiding diagnosis of potato disease. The study will involve filling out a quick demographic form, the user testing or evaluation task then filling out a SUS form on the usability of the applications. This will help us understand the usability of the application and evaluating if our application has been successful. In the appendix you can find the ethics form along with the demographic sheet, consent form, SUS usability form and the basic task sheet. </w:t>
+        <w:t xml:space="preserve">our application is more effective for aiding diagnosis of potato disease. The study will involve filling out a quick demographic form, the user testing or evaluation task then filling out a SUS form on the usability of the applications. This will help us understand the usability of the application and evaluating if our application has been successful. In the appendix you can find the ethics form along with the </w:t>
+      </w:r>
+      <w:r>
+        <w:t>demographic sheet, consent form and SUS usability form.</w:t>
       </w:r>
     </w:p>
     <w:p>
@@ -3253,16 +3290,10 @@
     </w:p>
     <w:p>
       <w:r>
-        <w:t>In the application the team used a</w:t>
-      </w:r>
-      <w:r>
-        <w:t>n</w:t>
-      </w:r>
-      <w:r>
-        <w:t xml:space="preserve"> SQLite database to store the majority of information for the application. </w:t>
-      </w:r>
-      <w:r>
-        <w:t>An</w:t>
+        <w:t xml:space="preserve">In the application the team used a SQLite database to store the majority of information for the application. </w:t>
+      </w:r>
+      <w:r>
+        <w:t>A</w:t>
       </w:r>
       <w:r>
         <w:t xml:space="preserve"> SQLite database is stored in the application which enables the phone to access data even when offline which meets the clients requirements. The majority of the team have never worked with SQLite and although is similar query </w:t>
@@ -3278,7 +3309,10 @@
         <w:t>e separated the SQLite logic into the model section of the application and any aspects that relate to the view are in the view application. These are in separate packages within the application. In some cases people hardcode their SQLite database into their application if it is a small database but our application will be storing a reasonable amount of data with the possibility to extend in the future. We decided to b</w:t>
       </w:r>
       <w:r>
-        <w:t>uild the sqlite application in an</w:t>
+        <w:t>u</w:t>
+      </w:r>
+      <w:r>
+        <w:t>ild the sqlite application in a</w:t>
       </w:r>
       <w:r>
         <w:t xml:space="preserve"> </w:t>
@@ -3514,11 +3548,11 @@
     </w:p>
     <w:p>
       <w:r>
-        <w:t xml:space="preserve">Syncing works through this process. The application stores a shared preference where the application was last updated. When the user presses sync in the settings feature of the application it sends the date it was last updated and the current </w:t>
+        <w:t xml:space="preserve">Syncing works through this process. The application stores a shared preference where the application was last updated. When the user presses sync in the settings feature of the application it </w:t>
       </w:r>
       <w:r>
         <w:lastRenderedPageBreak/>
-        <w:t xml:space="preserve">date to a php script called sync. Sync then returns the rows that were added after the last updated date till the current date. It returns these rows via </w:t>
+        <w:t xml:space="preserve">sends the date it was last updated and the current date to a php script called sync. Sync then returns the rows that were added after the last updated date till the current date. It returns these rows via </w:t>
       </w:r>
       <w:r>
         <w:t>JSON, which</w:t>
@@ -3565,33 +3599,6 @@
     <w:p>
       <w:r>
         <w:t>In sprint 2 again the application did not change much for the sketches. The only addition is the settings page contains the sync button. Originally the team did not sketch the settings page because the team were unsure about what should be in it. In sprint 2 we also added a search bar as requested by the client which was not originally in the sketches but made the application more user friendly as you could direct straight away to the correct disease page if you wanted to gain some information.</w:t>
-      </w:r>
-    </w:p>
-    <w:p>
-      <w:pPr>
-        <w:rPr>
-          <w:highlight w:val="red"/>
-        </w:rPr>
-      </w:pPr>
-      <w:r>
-        <w:rPr>
-          <w:highlight w:val="red"/>
-        </w:rPr>
-        <w:t>Unit tests and refactoring</w:t>
-      </w:r>
-    </w:p>
-    <w:p>
-      <w:r>
-        <w:rPr>
-          <w:highlight w:val="red"/>
-        </w:rPr>
-        <w:t xml:space="preserve"> Meeting and retrospectives. Burndown </w:t>
-      </w:r>
-      <w:r>
-        <w:rPr>
-          <w:highlight w:val="red"/>
-        </w:rPr>
-        <w:t>charts?</w:t>
       </w:r>
     </w:p>
     <w:p>
@@ -5122,17 +5129,8 @@
           <w:rFonts w:cs="Times New Roman"/>
           <w:szCs w:val="20"/>
         </w:rPr>
-        <w:t xml:space="preserve">Participant </w:t>
-      </w:r>
-      <w:ins w:id="1" w:author="RobertMason" w:date="2014-10-02T17:05:00Z">
-        <w:r>
-          <w:rPr>
-            <w:rFonts w:cs="Times New Roman"/>
-            <w:szCs w:val="20"/>
-          </w:rPr>
-          <w:t>8</w:t>
-        </w:r>
-      </w:ins>
+        <w:t>One participant</w:t>
+      </w:r>
       <w:r>
         <w:rPr>
           <w:rFonts w:cs="Times New Roman"/>
@@ -5164,6 +5162,7 @@
           <w:id w:val="-341937365"/>
           <w:citation/>
         </w:sdtPr>
+        <w:sdtEndPr/>
         <w:sdtContent>
           <w:r>
             <w:fldChar w:fldCharType="begin"/>
@@ -5201,7 +5200,13 @@
         <w:t>1.3</w:t>
       </w:r>
       <w:r>
-        <w:t xml:space="preserve"> which gives our application an A grade from the 9 participants that took in our study. An average of an A grade shows </w:t>
+        <w:t xml:space="preserve"> which gives our a</w:t>
+      </w:r>
+      <w:r>
+        <w:t>pplication an A grade from the 10</w:t>
+      </w:r>
+      <w:r>
+        <w:t xml:space="preserve"> participants that took in our study. An average of an A grade shows </w:t>
       </w:r>
       <w:r>
         <w:t>that application to be very strong as any score above 68 is considered above average and can be interpreted as a very usable application.</w:t>
@@ -5241,7 +5246,14 @@
           <w:rFonts w:cs="Times New Roman"/>
           <w:szCs w:val="20"/>
         </w:rPr>
-        <w:t>found it clear, they would use it again and the zoom image is handy. Improvements suggested by users were having when the description mentions a test having a link to that test in the video and making the search more sophisticated for symptoms.</w:t>
+        <w:t xml:space="preserve">found it clear, they would use it again and the zoom image is handy. Improvements suggested by users were having when the description mentions a test having a link to that test in the video and making the search </w:t>
+      </w:r>
+      <w:r>
+        <w:rPr>
+          <w:rFonts w:cs="Times New Roman"/>
+          <w:szCs w:val="20"/>
+        </w:rPr>
+        <w:t>more sophisticated for example searching based on symptom.</w:t>
       </w:r>
     </w:p>
     <w:p>
@@ -5264,7 +5276,28 @@
           <w:rFonts w:cs="Times New Roman"/>
           <w:szCs w:val="20"/>
         </w:rPr>
-        <w:t xml:space="preserve">l the results from our study are really good. The SUS scores show we have a very usable application and comments made show we have a good application that still has room to be built on. The team believe the evaluation show the application has strong potential </w:t>
+        <w:t>l the results from our study are really good. The SUS scores show we have a very usable application and comments made show we have a good application that still has room to be built on. The team believe the evaluation show</w:t>
+      </w:r>
+      <w:r>
+        <w:rPr>
+          <w:rFonts w:cs="Times New Roman"/>
+          <w:szCs w:val="20"/>
+        </w:rPr>
+        <w:t>s</w:t>
+      </w:r>
+      <w:r>
+        <w:rPr>
+          <w:rFonts w:cs="Times New Roman"/>
+          <w:szCs w:val="20"/>
+        </w:rPr>
+        <w:t xml:space="preserve"> the application has strong potent</w:t>
+      </w:r>
+      <w:r>
+        <w:rPr>
+          <w:rFonts w:cs="Times New Roman"/>
+          <w:szCs w:val="20"/>
+        </w:rPr>
+        <w:t>ial.</w:t>
       </w:r>
     </w:p>
     <w:p>
@@ -5323,7 +5356,7 @@
           <w:rFonts w:cs="Times New Roman"/>
           <w:szCs w:val="20"/>
         </w:rPr>
-        <w:t xml:space="preserve"> which was more gallery based and image oriented. In the meeting the client made clear she thought pinch zoom would be a good feature and this was implemented after the meeting. In the meeting the team observed the client had issues closing the zoomed images so </w:t>
+        <w:t xml:space="preserve"> which was more gallery based and image oriented. In the meeting the client made clear she thought pinch zoom would be a good feature and this was implemented after the meeting. In the meeting the team observed </w:t>
       </w:r>
       <w:r>
         <w:rPr>
@@ -5331,7 +5364,7 @@
           <w:szCs w:val="20"/>
         </w:rPr>
         <w:lastRenderedPageBreak/>
-        <w:t>they enlarged the buttons for this. The second client meeting occurred on the 29</w:t>
+        <w:t>the client had issues closing the zoomed images so they enlarged the buttons for this. The second client meeting occurred on the 29</w:t>
       </w:r>
       <w:r>
         <w:rPr>
@@ -5528,7 +5561,7 @@
       <w:r>
         <w:rPr>
           <w:noProof/>
-          <w:lang w:val="en-US"/>
+          <w:lang w:eastAsia="en-GB"/>
         </w:rPr>
         <w:drawing>
           <wp:inline distT="0" distB="0" distL="0" distR="0" wp14:anchorId="6FB33AB6" wp14:editId="49E0528D">
@@ -5546,7 +5579,7 @@
                     <pic:cNvPicPr/>
                   </pic:nvPicPr>
                   <pic:blipFill>
-                    <a:blip r:embed="rId19" cstate="print">
+                    <a:blip r:embed="rId18" cstate="print">
                       <a:extLst>
                         <a:ext uri="{28A0092B-C50C-407E-A947-70E740481C1C}">
                           <a14:useLocalDpi xmlns:a14="http://schemas.microsoft.com/office/drawing/2010/main" val="0"/>
@@ -5577,7 +5610,7 @@
       <w:r>
         <w:rPr>
           <w:noProof/>
-          <w:lang w:val="en-US"/>
+          <w:lang w:eastAsia="en-GB"/>
         </w:rPr>
         <w:drawing>
           <wp:inline distT="0" distB="0" distL="0" distR="0" wp14:anchorId="3DCBBD92" wp14:editId="4C34556B">
@@ -5595,7 +5628,7 @@
                     <pic:cNvPicPr/>
                   </pic:nvPicPr>
                   <pic:blipFill>
-                    <a:blip r:embed="rId20" cstate="print">
+                    <a:blip r:embed="rId19" cstate="print">
                       <a:extLst>
                         <a:ext uri="{28A0092B-C50C-407E-A947-70E740481C1C}">
                           <a14:useLocalDpi xmlns:a14="http://schemas.microsoft.com/office/drawing/2010/main" val="0"/>
@@ -5649,7 +5682,7 @@
       <w:r>
         <w:rPr>
           <w:noProof/>
-          <w:lang w:val="en-US"/>
+          <w:lang w:eastAsia="en-GB"/>
         </w:rPr>
         <w:lastRenderedPageBreak/>
         <w:drawing>
@@ -5668,7 +5701,7 @@
                     <pic:cNvPicPr/>
                   </pic:nvPicPr>
                   <pic:blipFill>
-                    <a:blip r:embed="rId21" cstate="print">
+                    <a:blip r:embed="rId20" cstate="print">
                       <a:extLst>
                         <a:ext uri="{28A0092B-C50C-407E-A947-70E740481C1C}">
                           <a14:useLocalDpi xmlns:a14="http://schemas.microsoft.com/office/drawing/2010/main" val="0"/>
@@ -5704,12 +5737,12 @@
       <w:r>
         <w:rPr>
           <w:noProof/>
-          <w:lang w:val="en-US"/>
+          <w:lang w:eastAsia="en-GB"/>
         </w:rPr>
         <w:drawing>
-          <wp:inline distT="0" distB="0" distL="0" distR="0" wp14:anchorId="23257FDD" wp14:editId="70A7022C">
-            <wp:extent cx="1767840" cy="1843559"/>
-            <wp:effectExtent l="0" t="0" r="3810" b="4445"/>
+          <wp:inline distT="0" distB="0" distL="0" distR="0" wp14:anchorId="23257FDD" wp14:editId="16F32680">
+            <wp:extent cx="2164080" cy="2004060"/>
+            <wp:effectExtent l="0" t="0" r="7620" b="0"/>
             <wp:docPr id="14" name="Picture 14"/>
             <wp:cNvGraphicFramePr>
               <a:graphicFrameLocks xmlns:a="http://schemas.openxmlformats.org/drawingml/2006/main" noChangeAspect="1"/>
@@ -5719,6 +5752,66 @@
                 <pic:pic xmlns:pic="http://schemas.openxmlformats.org/drawingml/2006/picture">
                   <pic:nvPicPr>
                     <pic:cNvPr id="14" name="Expert System Tab.png"/>
+                    <pic:cNvPicPr/>
+                  </pic:nvPicPr>
+                  <pic:blipFill>
+                    <a:blip r:embed="rId21" cstate="print">
+                      <a:extLst>
+                        <a:ext uri="{28A0092B-C50C-407E-A947-70E740481C1C}">
+                          <a14:useLocalDpi xmlns:a14="http://schemas.microsoft.com/office/drawing/2010/main" val="0"/>
+                        </a:ext>
+                      </a:extLst>
+                    </a:blip>
+                    <a:stretch>
+                      <a:fillRect/>
+                    </a:stretch>
+                  </pic:blipFill>
+                  <pic:spPr>
+                    <a:xfrm>
+                      <a:off x="0" y="0"/>
+                      <a:ext cx="2173390" cy="2012682"/>
+                    </a:xfrm>
+                    <a:prstGeom prst="rect">
+                      <a:avLst/>
+                    </a:prstGeom>
+                  </pic:spPr>
+                </pic:pic>
+              </a:graphicData>
+            </a:graphic>
+          </wp:inline>
+        </w:drawing>
+      </w:r>
+    </w:p>
+    <w:p>
+      <w:r>
+        <w:t>Within the video tab is a fragment</w:t>
+      </w:r>
+      <w:r>
+        <w:t>,</w:t>
+      </w:r>
+      <w:r>
+        <w:t xml:space="preserve"> which contains the two videos the client asked to be displayed.</w:t>
+      </w:r>
+    </w:p>
+    <w:p>
+      <w:r>
+        <w:rPr>
+          <w:noProof/>
+          <w:lang w:eastAsia="en-GB"/>
+        </w:rPr>
+        <w:drawing>
+          <wp:inline distT="0" distB="0" distL="0" distR="0" wp14:anchorId="520B375D" wp14:editId="1B1EADB7">
+            <wp:extent cx="2217420" cy="2880360"/>
+            <wp:effectExtent l="0" t="0" r="0" b="0"/>
+            <wp:docPr id="15" name="Picture 15"/>
+            <wp:cNvGraphicFramePr>
+              <a:graphicFrameLocks xmlns:a="http://schemas.openxmlformats.org/drawingml/2006/main" noChangeAspect="1"/>
+            </wp:cNvGraphicFramePr>
+            <a:graphic xmlns:a="http://schemas.openxmlformats.org/drawingml/2006/main">
+              <a:graphicData uri="http://schemas.openxmlformats.org/drawingml/2006/picture">
+                <pic:pic xmlns:pic="http://schemas.openxmlformats.org/drawingml/2006/picture">
+                  <pic:nvPicPr>
+                    <pic:cNvPr id="15" name="Videos Tab.png"/>
                     <pic:cNvPicPr/>
                   </pic:nvPicPr>
                   <pic:blipFill>
@@ -5736,7 +5829,7 @@
                   <pic:spPr>
                     <a:xfrm>
                       <a:off x="0" y="0"/>
-                      <a:ext cx="1775294" cy="1851333"/>
+                      <a:ext cx="2219743" cy="2883378"/>
                     </a:xfrm>
                     <a:prstGeom prst="rect">
                       <a:avLst/>
@@ -5751,26 +5844,21 @@
     </w:p>
     <w:p>
       <w:r>
-        <w:t>Within the video tab is a fragment</w:t>
-      </w:r>
-      <w:r>
-        <w:t>,</w:t>
-      </w:r>
-      <w:r>
-        <w:t xml:space="preserve"> which contains the two videos the client asked to be displayed.</w:t>
+        <w:lastRenderedPageBreak/>
+        <w:t>Within the settings tab contains a button which enables the app to sync with the server side database.</w:t>
       </w:r>
     </w:p>
     <w:p>
       <w:r>
         <w:rPr>
           <w:noProof/>
-          <w:lang w:val="en-US"/>
+          <w:lang w:eastAsia="en-GB"/>
         </w:rPr>
         <w:drawing>
-          <wp:inline distT="0" distB="0" distL="0" distR="0" wp14:anchorId="520B375D" wp14:editId="1357BB7C">
-            <wp:extent cx="1847215" cy="2880360"/>
-            <wp:effectExtent l="0" t="0" r="635" b="0"/>
-            <wp:docPr id="15" name="Picture 15"/>
+          <wp:inline distT="0" distB="0" distL="0" distR="0" wp14:anchorId="27C04F94" wp14:editId="5B637284">
+            <wp:extent cx="2133600" cy="2217420"/>
+            <wp:effectExtent l="0" t="0" r="0" b="0"/>
+            <wp:docPr id="16" name="Picture 16"/>
             <wp:cNvGraphicFramePr>
               <a:graphicFrameLocks xmlns:a="http://schemas.openxmlformats.org/drawingml/2006/main" noChangeAspect="1"/>
             </wp:cNvGraphicFramePr>
@@ -5778,7 +5866,7 @@
               <a:graphicData uri="http://schemas.openxmlformats.org/drawingml/2006/picture">
                 <pic:pic xmlns:pic="http://schemas.openxmlformats.org/drawingml/2006/picture">
                   <pic:nvPicPr>
-                    <pic:cNvPr id="15" name="Videos Tab.png"/>
+                    <pic:cNvPr id="16" name="Settings tab.png"/>
                     <pic:cNvPicPr/>
                   </pic:nvPicPr>
                   <pic:blipFill>
@@ -5796,7 +5884,7 @@
                   <pic:spPr>
                     <a:xfrm>
                       <a:off x="0" y="0"/>
-                      <a:ext cx="1849149" cy="2883376"/>
+                      <a:ext cx="2133600" cy="2217420"/>
                     </a:xfrm>
                     <a:prstGeom prst="rect">
                       <a:avLst/>
@@ -5811,64 +5899,9 @@
     </w:p>
     <w:p>
       <w:r>
-        <w:lastRenderedPageBreak/>
-        <w:t>Within the settings tab contains a button which enables the app to sync with the server side database.</w:t>
-      </w:r>
-    </w:p>
-    <w:p>
-      <w:r>
-        <w:rPr>
-          <w:noProof/>
-          <w:lang w:val="en-US"/>
-        </w:rPr>
-        <w:drawing>
-          <wp:inline distT="0" distB="0" distL="0" distR="0" wp14:anchorId="27C04F94" wp14:editId="17B997D7">
-            <wp:extent cx="1882140" cy="2217420"/>
-            <wp:effectExtent l="0" t="0" r="3810" b="0"/>
-            <wp:docPr id="16" name="Picture 16"/>
-            <wp:cNvGraphicFramePr>
-              <a:graphicFrameLocks xmlns:a="http://schemas.openxmlformats.org/drawingml/2006/main" noChangeAspect="1"/>
-            </wp:cNvGraphicFramePr>
-            <a:graphic xmlns:a="http://schemas.openxmlformats.org/drawingml/2006/main">
-              <a:graphicData uri="http://schemas.openxmlformats.org/drawingml/2006/picture">
-                <pic:pic xmlns:pic="http://schemas.openxmlformats.org/drawingml/2006/picture">
-                  <pic:nvPicPr>
-                    <pic:cNvPr id="16" name="Settings tab.png"/>
-                    <pic:cNvPicPr/>
-                  </pic:nvPicPr>
-                  <pic:blipFill>
-                    <a:blip r:embed="rId24" cstate="print">
-                      <a:extLst>
-                        <a:ext uri="{28A0092B-C50C-407E-A947-70E740481C1C}">
-                          <a14:useLocalDpi xmlns:a14="http://schemas.microsoft.com/office/drawing/2010/main" val="0"/>
-                        </a:ext>
-                      </a:extLst>
-                    </a:blip>
-                    <a:stretch>
-                      <a:fillRect/>
-                    </a:stretch>
-                  </pic:blipFill>
-                  <pic:spPr>
-                    <a:xfrm>
-                      <a:off x="0" y="0"/>
-                      <a:ext cx="1882140" cy="2217420"/>
-                    </a:xfrm>
-                    <a:prstGeom prst="rect">
-                      <a:avLst/>
-                    </a:prstGeom>
-                  </pic:spPr>
-                </pic:pic>
-              </a:graphicData>
-            </a:graphic>
-          </wp:inline>
-        </w:drawing>
-      </w:r>
-    </w:p>
-    <w:p>
-      <w:r>
         <w:t xml:space="preserve">The website is stored at this location </w:t>
       </w:r>
-      <w:hyperlink r:id="rId25" w:history="1">
+      <w:hyperlink r:id="rId24" w:history="1">
         <w:r>
           <w:rPr>
             <w:rStyle w:val="Hyperlink"/>
@@ -5879,7 +5912,7 @@
       <w:r>
         <w:t xml:space="preserve"> and the login for the application is username: </w:t>
       </w:r>
-      <w:hyperlink r:id="rId26" w:history="1">
+      <w:hyperlink r:id="rId25" w:history="1">
         <w:r>
           <w:rPr>
             <w:rStyle w:val="Hyperlink"/>
@@ -5912,7 +5945,7 @@
       <w:r>
         <w:rPr>
           <w:noProof/>
-          <w:lang w:val="en-US"/>
+          <w:lang w:eastAsia="en-GB"/>
         </w:rPr>
         <w:drawing>
           <wp:inline distT="0" distB="0" distL="0" distR="0" wp14:anchorId="4602D9FD" wp14:editId="7671924D">
@@ -5930,7 +5963,7 @@
                     <pic:cNvPicPr/>
                   </pic:nvPicPr>
                   <pic:blipFill>
-                    <a:blip r:embed="rId27" cstate="print">
+                    <a:blip r:embed="rId26" cstate="print">
                       <a:extLst>
                         <a:ext uri="{28A0092B-C50C-407E-A947-70E740481C1C}">
                           <a14:useLocalDpi xmlns:a14="http://schemas.microsoft.com/office/drawing/2010/main" val="0"/>
@@ -5961,7 +5994,7 @@
       <w:r>
         <w:rPr>
           <w:noProof/>
-          <w:lang w:val="en-US"/>
+          <w:lang w:eastAsia="en-GB"/>
         </w:rPr>
         <w:drawing>
           <wp:inline distT="0" distB="0" distL="0" distR="0" wp14:anchorId="7E069A8A" wp14:editId="5E63A906">
@@ -5979,7 +6012,7 @@
                     <pic:cNvPicPr/>
                   </pic:nvPicPr>
                   <pic:blipFill>
-                    <a:blip r:embed="rId28" cstate="print">
+                    <a:blip r:embed="rId27" cstate="print">
                       <a:extLst>
                         <a:ext uri="{28A0092B-C50C-407E-A947-70E740481C1C}">
                           <a14:useLocalDpi xmlns:a14="http://schemas.microsoft.com/office/drawing/2010/main" val="0"/>
@@ -6010,7 +6043,7 @@
       <w:r>
         <w:rPr>
           <w:noProof/>
-          <w:lang w:val="en-US"/>
+          <w:lang w:eastAsia="en-GB"/>
         </w:rPr>
         <w:lastRenderedPageBreak/>
         <w:drawing>
@@ -6029,7 +6062,7 @@
                     <pic:cNvPicPr/>
                   </pic:nvPicPr>
                   <pic:blipFill>
-                    <a:blip r:embed="rId29" cstate="print">
+                    <a:blip r:embed="rId28" cstate="print">
                       <a:extLst>
                         <a:ext uri="{28A0092B-C50C-407E-A947-70E740481C1C}">
                           <a14:useLocalDpi xmlns:a14="http://schemas.microsoft.com/office/drawing/2010/main" val="0"/>
@@ -6071,7 +6104,7 @@
       <w:r>
         <w:rPr>
           <w:noProof/>
-          <w:lang w:val="en-US"/>
+          <w:lang w:eastAsia="en-GB"/>
         </w:rPr>
         <w:drawing>
           <wp:inline distT="0" distB="0" distL="0" distR="0" wp14:anchorId="1F1F4EB2" wp14:editId="0F1AB5EB">
@@ -6089,7 +6122,7 @@
                     <pic:cNvPicPr/>
                   </pic:nvPicPr>
                   <pic:blipFill>
-                    <a:blip r:embed="rId30" cstate="print">
+                    <a:blip r:embed="rId29" cstate="print">
                       <a:extLst>
                         <a:ext uri="{28A0092B-C50C-407E-A947-70E740481C1C}">
                           <a14:useLocalDpi xmlns:a14="http://schemas.microsoft.com/office/drawing/2010/main" val="0"/>
@@ -6178,292 +6211,327 @@
           <w:rFonts w:cs="Times New Roman"/>
           <w:szCs w:val="20"/>
         </w:rPr>
-        <w:t>The agile method we feel was a good choice to use as we were able to prioritise the core features of the application for the client. Through this method we achieved all the set requirements for each sprint meaning we did not disappoint the client and reached the agreements made. Doing sprints allowed us to get feedback for core features as before our second client meeting we had completed the first sprint this enabled our application to be representative of what the client wanted. We had quite a few meeting with the client where we always acted on the feedback given to make the application better. The team believes we worked well on meeting the client’s needs and the majority of feedback was always good.</w:t>
-      </w:r>
-    </w:p>
-    <w:p>
-      <w:pPr>
-        <w:rPr>
-          <w:rFonts w:cs="Times New Roman"/>
+        <w:t>The agile method we feel was a good choice to use as we were able to prioritise the core features of the application for the client. Through this method we achieved all the set requirements for each sprint meaning we did not disappoint the client and reached the agreements made. Doing sprints allowed us to get feedback for core features as before our second client meeting we had completed the first sprint this enabled our application to be representative of what the client wanted. We had quite a few meeting</w:t>
+      </w:r>
+      <w:r>
+        <w:rPr>
+          <w:rFonts w:cs="Times New Roman"/>
+          <w:szCs w:val="20"/>
+        </w:rPr>
+        <w:t>s</w:t>
+      </w:r>
+      <w:r>
+        <w:rPr>
+          <w:rFonts w:cs="Times New Roman"/>
+          <w:szCs w:val="20"/>
+        </w:rPr>
+        <w:t xml:space="preserve"> with the client where we always acted on the feedback given to make the application better. The team believes we worked well on meeting the client’s needs and the majority of feedback was always good.</w:t>
+      </w:r>
+    </w:p>
+    <w:p>
+      <w:pPr>
+        <w:rPr>
+          <w:rFonts w:cs="Times New Roman"/>
+          <w:szCs w:val="20"/>
+        </w:rPr>
+      </w:pPr>
+      <w:r>
+        <w:rPr>
+          <w:rFonts w:cs="Times New Roman"/>
+          <w:szCs w:val="20"/>
+        </w:rPr>
+        <w:t>The user testing was a success and showed our application to be a strong and usable product. The evaluation was great way to learn if the application we built was useful and find out possible improvements for the future.</w:t>
+      </w:r>
+    </w:p>
+    <w:p>
+      <w:pPr>
+        <w:rPr>
+          <w:rFonts w:cs="Times New Roman"/>
+          <w:szCs w:val="20"/>
+        </w:rPr>
+      </w:pPr>
+      <w:r>
+        <w:rPr>
+          <w:rFonts w:cs="Times New Roman"/>
+          <w:szCs w:val="20"/>
+        </w:rPr>
+        <w:t>Project management techniques such as the sprint backlog, risk assessment and minutes were all useful in understanding where the team was at, how to handle issues and what tasks still needed to be done. The team feel as though we all benefitted from these techniques. During the project we had some project management issues often with team members sometimes running late, not communicating issues they were having in development or not turning up when needed. We tried to resolve these issues as much as possible through sprint retrospectives and at group meeti</w:t>
+      </w:r>
+      <w:r>
+        <w:rPr>
+          <w:rFonts w:cs="Times New Roman"/>
+          <w:szCs w:val="20"/>
+        </w:rPr>
+        <w:t>ngs or through messages on our F</w:t>
+      </w:r>
+      <w:r>
+        <w:rPr>
+          <w:rFonts w:cs="Times New Roman"/>
+          <w:szCs w:val="20"/>
+        </w:rPr>
+        <w:t>acebook group. We tried to handle these issues as much as possible and voice concerns at managerial meetings if there was any.</w:t>
+      </w:r>
+    </w:p>
+    <w:p>
+      <w:pPr>
+        <w:rPr>
+          <w:rFonts w:cs="Times New Roman"/>
+          <w:szCs w:val="20"/>
+        </w:rPr>
+      </w:pPr>
+      <w:r>
+        <w:rPr>
+          <w:rFonts w:cs="Times New Roman"/>
+          <w:szCs w:val="20"/>
+        </w:rPr>
+        <w:t>A challenge within the produc</w:t>
+      </w:r>
+      <w:r>
+        <w:rPr>
+          <w:rFonts w:cs="Times New Roman"/>
+          <w:szCs w:val="20"/>
+        </w:rPr>
+        <w:t>t was trying to create a fully a</w:t>
+      </w:r>
+      <w:r>
+        <w:rPr>
+          <w:rFonts w:cs="Times New Roman"/>
+          <w:szCs w:val="20"/>
+        </w:rPr>
+        <w:t>gile project where we had lots of docu</w:t>
+      </w:r>
+      <w:r>
+        <w:rPr>
+          <w:rFonts w:cs="Times New Roman"/>
+          <w:szCs w:val="20"/>
+        </w:rPr>
+        <w:t>mentation to develop and in an a</w:t>
+      </w:r>
+      <w:r>
+        <w:rPr>
+          <w:rFonts w:cs="Times New Roman"/>
+          <w:szCs w:val="20"/>
+        </w:rPr>
+        <w:t>gile method there really should be little documentation. In Agile you also should have access to the client quite frequently and arrange meetings around your sprints this was difficult because we had pre-set times with the client which did not always work with the way we organised the sprint. The time for the project did not wor</w:t>
+      </w:r>
+      <w:r>
+        <w:rPr>
+          <w:rFonts w:cs="Times New Roman"/>
+          <w:szCs w:val="20"/>
+        </w:rPr>
+        <w:t>k well with the way a</w:t>
+      </w:r>
+      <w:r>
+        <w:rPr>
+          <w:rFonts w:cs="Times New Roman"/>
+          <w:szCs w:val="20"/>
+        </w:rPr>
+        <w:t>gile projects should be organised which meant the style of doing Agile had to be changed slightly.</w:t>
+      </w:r>
+    </w:p>
+    <w:p>
+      <w:pPr>
+        <w:rPr>
+          <w:rFonts w:cs="Times New Roman"/>
+          <w:szCs w:val="20"/>
+        </w:rPr>
+      </w:pPr>
+      <w:r>
+        <w:rPr>
+          <w:rFonts w:cs="Times New Roman"/>
+          <w:szCs w:val="20"/>
+        </w:rPr>
+        <w:t>As a team we learnt the difficulties in a project when you do not always have the client close by and you need to produce something within a short time period e</w:t>
+      </w:r>
+      <w:r>
+        <w:rPr>
+          <w:rFonts w:cs="Times New Roman"/>
+          <w:szCs w:val="20"/>
+        </w:rPr>
+        <w:t>specially if you are using the a</w:t>
+      </w:r>
+      <w:r>
+        <w:rPr>
+          <w:rFonts w:cs="Times New Roman"/>
+          <w:szCs w:val="20"/>
+        </w:rPr>
+        <w:t xml:space="preserve">gile </w:t>
+      </w:r>
+      <w:r>
+        <w:rPr>
+          <w:rFonts w:cs="Times New Roman"/>
+          <w:szCs w:val="20"/>
+        </w:rPr>
+        <w:lastRenderedPageBreak/>
+        <w:t xml:space="preserve">method. Although this has been a challenge it has given us industrial experience of what it might be like within an industry environment. </w:t>
+      </w:r>
+    </w:p>
+    <w:p>
+      <w:pPr>
+        <w:rPr>
           <w:b/>
-          <w:szCs w:val="20"/>
-        </w:rPr>
-      </w:pPr>
-      <w:r>
-        <w:rPr>
-          <w:rFonts w:cs="Times New Roman"/>
+        </w:rPr>
+      </w:pPr>
+      <w:r>
+        <w:rPr>
+          <w:rFonts w:cs="Times New Roman"/>
+          <w:szCs w:val="20"/>
+        </w:rPr>
+        <w:t xml:space="preserve">Due to the short time constraints in the project you do not have much time to plan the project before you need to start implementing. Over the course of the project the team came up with other solutions for the application in terms of database design or image storing which we didn’t have time to implement but would have been interesting to explore. Although we have created a </w:t>
+      </w:r>
+      <w:r>
+        <w:rPr>
+          <w:rFonts w:cs="Times New Roman"/>
+          <w:szCs w:val="20"/>
+        </w:rPr>
+        <w:t>solution, which, we believe,</w:t>
+      </w:r>
+      <w:r>
+        <w:rPr>
+          <w:rFonts w:cs="Times New Roman"/>
+          <w:szCs w:val="20"/>
+        </w:rPr>
+        <w:t xml:space="preserve"> works well, works offline and is scalable. In some aspects of the application there could be possible improvement or re-design due to more knowledge gained throughout the project. For example it was challenging to designing a database for the project when we didn’t understand much about the topic and didn’t have the best understanding of how the application would all work together especially with the website. When it got to the final week and </w:t>
+      </w:r>
+      <w:r>
+        <w:rPr>
+          <w:rFonts w:cs="Times New Roman"/>
+          <w:szCs w:val="20"/>
+        </w:rPr>
+        <w:t xml:space="preserve">we had spoken to the client, </w:t>
+      </w:r>
+      <w:r>
+        <w:rPr>
+          <w:rFonts w:cs="Times New Roman"/>
+          <w:szCs w:val="20"/>
+        </w:rPr>
+        <w:t>we realised we could have probably designed the database better. Perhaps if we had more time with the client and more time on the project we would have recognised the solutions earlier. Although</w:t>
+      </w:r>
+      <w:r>
+        <w:rPr>
+          <w:rFonts w:cs="Times New Roman"/>
+          <w:szCs w:val="20"/>
+        </w:rPr>
+        <w:t>,</w:t>
+      </w:r>
+      <w:r>
+        <w:rPr>
+          <w:rFonts w:cs="Times New Roman"/>
+          <w:szCs w:val="20"/>
+        </w:rPr>
+        <w:t xml:space="preserve"> if the team continued to develop the project these solut</w:t>
+      </w:r>
+      <w:r>
+        <w:rPr>
+          <w:rFonts w:cs="Times New Roman"/>
+          <w:szCs w:val="20"/>
+        </w:rPr>
+        <w:t>ions could also be implemented</w:t>
+      </w:r>
+      <w:r>
+        <w:rPr>
+          <w:rFonts w:cs="Times New Roman"/>
+          <w:szCs w:val="20"/>
+        </w:rPr>
+        <w:t>.</w:t>
+      </w:r>
+    </w:p>
+    <w:p>
+      <w:pPr>
+        <w:rPr>
           <w:b/>
-          <w:szCs w:val="20"/>
-        </w:rPr>
-        <w:t>Evaluation</w:t>
-      </w:r>
-    </w:p>
-    <w:p>
-      <w:pPr>
-        <w:rPr>
-          <w:rFonts w:cs="Times New Roman"/>
-          <w:szCs w:val="20"/>
-        </w:rPr>
-      </w:pPr>
-      <w:r>
-        <w:rPr>
-          <w:rFonts w:cs="Times New Roman"/>
-          <w:szCs w:val="20"/>
-        </w:rPr>
-        <w:t>Project management techniques such as the sprint backlog, risk assessment and minutes were all useful in understanding where the team was at, how to handle issues and what tasks still needed to be done. The team feel as though we all benefitted from these techniques. During the project we had some project management issues often with team members sometimes running late, not communicating issues they were having in development or not turning up when needed. We tried to resolve these issues as much as possible through sprint retrospectives and at group meeti</w:t>
-      </w:r>
-      <w:r>
-        <w:rPr>
-          <w:rFonts w:cs="Times New Roman"/>
-          <w:szCs w:val="20"/>
-        </w:rPr>
-        <w:t>ngs or through messages on our F</w:t>
-      </w:r>
-      <w:r>
-        <w:rPr>
-          <w:rFonts w:cs="Times New Roman"/>
-          <w:szCs w:val="20"/>
-        </w:rPr>
-        <w:t>acebook group. We tried to handle these issues as much as possible and voice concerns at managerial meetings if there was any.</w:t>
-      </w:r>
-    </w:p>
-    <w:p>
-      <w:pPr>
-        <w:rPr>
-          <w:rFonts w:cs="Times New Roman"/>
-          <w:szCs w:val="20"/>
-        </w:rPr>
-      </w:pPr>
-      <w:r>
-        <w:rPr>
-          <w:rFonts w:cs="Times New Roman"/>
-          <w:szCs w:val="20"/>
-        </w:rPr>
-        <w:t>A challenge within the produc</w:t>
-      </w:r>
-      <w:r>
-        <w:rPr>
-          <w:rFonts w:cs="Times New Roman"/>
-          <w:szCs w:val="20"/>
-        </w:rPr>
-        <w:t>t was trying to create a fully a</w:t>
-      </w:r>
-      <w:r>
-        <w:rPr>
-          <w:rFonts w:cs="Times New Roman"/>
-          <w:szCs w:val="20"/>
-        </w:rPr>
-        <w:t>gile project where we had lots of docu</w:t>
-      </w:r>
-      <w:r>
-        <w:rPr>
-          <w:rFonts w:cs="Times New Roman"/>
-          <w:szCs w:val="20"/>
-        </w:rPr>
-        <w:t>mentation to develop and in an a</w:t>
-      </w:r>
-      <w:r>
-        <w:rPr>
-          <w:rFonts w:cs="Times New Roman"/>
-          <w:szCs w:val="20"/>
-        </w:rPr>
-        <w:t>gile method there really should be little documentation. In Agile you also should have access to the client quite frequently and arrange meetings around your sprints this was difficult because we had pre-set times with the client which did not always work with the way we organised the sprint. The time for the project did not wor</w:t>
-      </w:r>
-      <w:r>
-        <w:rPr>
-          <w:rFonts w:cs="Times New Roman"/>
-          <w:szCs w:val="20"/>
-        </w:rPr>
-        <w:t>k well with the way a</w:t>
-      </w:r>
-      <w:r>
-        <w:rPr>
-          <w:rFonts w:cs="Times New Roman"/>
-          <w:szCs w:val="20"/>
-        </w:rPr>
-        <w:t>gile projects should be organised which meant the style of doing Agile had to be changed slightly.</w:t>
-      </w:r>
-    </w:p>
-    <w:p>
-      <w:pPr>
-        <w:rPr>
-          <w:rFonts w:cs="Times New Roman"/>
-          <w:szCs w:val="20"/>
-        </w:rPr>
-      </w:pPr>
-      <w:r>
-        <w:rPr>
-          <w:rFonts w:cs="Times New Roman"/>
-          <w:szCs w:val="20"/>
-        </w:rPr>
-        <w:t>As a team we learnt the difficulties in a project when you do not always have the client close by and you need to produce something within a short time period e</w:t>
-      </w:r>
-      <w:r>
-        <w:rPr>
-          <w:rFonts w:cs="Times New Roman"/>
-          <w:szCs w:val="20"/>
-        </w:rPr>
-        <w:t>specially if you are using the a</w:t>
-      </w:r>
-      <w:r>
-        <w:rPr>
-          <w:rFonts w:cs="Times New Roman"/>
-          <w:szCs w:val="20"/>
-        </w:rPr>
-        <w:t xml:space="preserve">gile method. Although this has been a challenge it has given us industrial experience of what it might be like within an industry environment. </w:t>
-      </w:r>
-    </w:p>
-    <w:p>
-      <w:pPr>
+        </w:rPr>
+      </w:pPr>
+      <w:r>
         <w:rPr>
           <w:b/>
         </w:rPr>
-      </w:pPr>
+        <w:t>Summary &amp; Conclusion</w:t>
+      </w:r>
+    </w:p>
+    <w:p>
+      <w:pPr>
+        <w:rPr>
+          <w:rFonts w:cs="Times New Roman"/>
+          <w:szCs w:val="20"/>
+        </w:rPr>
+      </w:pPr>
+      <w:r>
+        <w:rPr>
+          <w:rFonts w:cs="Times New Roman"/>
+          <w:szCs w:val="20"/>
+        </w:rPr>
+        <w:t xml:space="preserve">Overall we believe the project to have been a success we gained a lot of new skills, met the </w:t>
+      </w:r>
+      <w:r>
+        <w:rPr>
+          <w:rFonts w:cs="Times New Roman"/>
+          <w:szCs w:val="20"/>
+        </w:rPr>
+        <w:t>client’s</w:t>
+      </w:r>
+      <w:r>
+        <w:rPr>
+          <w:rFonts w:cs="Times New Roman"/>
+          <w:szCs w:val="20"/>
+        </w:rPr>
+        <w:t xml:space="preserve"> requirements set for both sprints and gained strong feedback on the current application. The project has given us a realistic understanding of what it is like to work in an industry environment where you may not have access to a client and when your team is random with a mix of different abilities. The lessons learnt and skills taken away from this project will benefit the team members greatly for future team projects. We believe participating in a project has given us invaluable experience of what it is like work in an industry environment and has benefitted the team significantly.</w:t>
+      </w:r>
+    </w:p>
+    <w:p>
+      <w:pPr>
+        <w:rPr>
+          <w:rFonts w:cs="Times New Roman"/>
+          <w:b/>
+          <w:szCs w:val="20"/>
+        </w:rPr>
+      </w:pPr>
+      <w:r>
+        <w:rPr>
+          <w:rFonts w:cs="Times New Roman"/>
+          <w:b/>
+          <w:szCs w:val="20"/>
+        </w:rPr>
+        <w:t>Future</w:t>
+      </w:r>
+    </w:p>
+    <w:p>
+      <w:pPr>
+        <w:rPr>
+          <w:rFonts w:cs="Times New Roman"/>
+          <w:szCs w:val="20"/>
+        </w:rPr>
+      </w:pPr>
+      <w:r>
+        <w:rPr>
+          <w:rFonts w:cs="Times New Roman"/>
+          <w:szCs w:val="20"/>
+        </w:rPr>
+        <w:t>On a whole we bel</w:t>
+      </w:r>
+      <w:r>
+        <w:rPr>
+          <w:rFonts w:cs="Times New Roman"/>
+          <w:szCs w:val="20"/>
+        </w:rPr>
+        <w:t xml:space="preserve">ieve the application </w:t>
+      </w:r>
+      <w:bookmarkStart w:id="0" w:name="_GoBack"/>
+      <w:bookmarkEnd w:id="0"/>
+      <w:r>
+        <w:rPr>
+          <w:rFonts w:cs="Times New Roman"/>
+          <w:szCs w:val="20"/>
+        </w:rPr>
+        <w:t xml:space="preserve"> is a strong product which meets the client expectations but there are several aspects of the project that if we had time we would like to improve on. For example the website we built for the application was built as a mock website to show the client how they would update/insert to the application. We would like to improve the design of the website and possibly be able to delete information from the application through the website depending on if you have the correct admin rights to do so although this would need to be discussed with the client. We feel the </w:t>
+      </w:r>
       <w:r>
         <w:rPr>
           <w:rFonts w:cs="Times New Roman"/>
           <w:szCs w:val="20"/>
         </w:rPr>
         <w:lastRenderedPageBreak/>
-        <w:t xml:space="preserve">Due to the short time constraints in the project you do not have much time to plan the project before you need to start implementing. Over the course of the project the team came up with other solutions for the application in terms of database design or image storing which we didn’t have time to implement but would have been interesting to explore. Although we have created a </w:t>
-      </w:r>
-      <w:r>
-        <w:rPr>
-          <w:rFonts w:cs="Times New Roman"/>
-          <w:szCs w:val="20"/>
-        </w:rPr>
-        <w:t>solution, which, we believe,</w:t>
-      </w:r>
-      <w:r>
-        <w:rPr>
-          <w:rFonts w:cs="Times New Roman"/>
-          <w:szCs w:val="20"/>
-        </w:rPr>
-        <w:t xml:space="preserve"> works well, works offline and is scalable. In some aspects of the application there could be possible improvement or re-design due to more knowledge gained throughout the project. For example it was challenging to designing a database for the project when we didn’t understand much about the topic and didn’t have the best understanding of how the application would all work together especially with the website. When it got to the final week and </w:t>
-      </w:r>
-      <w:r>
-        <w:rPr>
-          <w:rFonts w:cs="Times New Roman"/>
-          <w:szCs w:val="20"/>
-        </w:rPr>
-        <w:t xml:space="preserve">we had spoken to the client, </w:t>
-      </w:r>
-      <w:r>
-        <w:rPr>
-          <w:rFonts w:cs="Times New Roman"/>
-          <w:szCs w:val="20"/>
-        </w:rPr>
-        <w:t>we realised we could have probably designed the database better. Perhaps if we had more time with the client and more time on the project we would have recognised the solutions earlier. Although</w:t>
-      </w:r>
-      <w:r>
-        <w:rPr>
-          <w:rFonts w:cs="Times New Roman"/>
-          <w:szCs w:val="20"/>
-        </w:rPr>
-        <w:t>,</w:t>
-      </w:r>
-      <w:r>
-        <w:rPr>
-          <w:rFonts w:cs="Times New Roman"/>
-          <w:szCs w:val="20"/>
-        </w:rPr>
-        <w:t xml:space="preserve"> if the team continued to develop the project these solut</w:t>
-      </w:r>
-      <w:r>
-        <w:rPr>
-          <w:rFonts w:cs="Times New Roman"/>
-          <w:szCs w:val="20"/>
-        </w:rPr>
-        <w:t>ions could also be implemented</w:t>
-      </w:r>
-      <w:r>
-        <w:rPr>
-          <w:rFonts w:cs="Times New Roman"/>
-          <w:szCs w:val="20"/>
-        </w:rPr>
-        <w:t>.</w:t>
-      </w:r>
-    </w:p>
-    <w:p>
-      <w:pPr>
-        <w:rPr>
-          <w:b/>
-        </w:rPr>
-      </w:pPr>
-      <w:r>
-        <w:rPr>
-          <w:b/>
-        </w:rPr>
-        <w:t>Summary &amp; Conclusion</w:t>
-      </w:r>
-    </w:p>
-    <w:p>
-      <w:pPr>
-        <w:rPr>
-          <w:rFonts w:cs="Times New Roman"/>
-          <w:szCs w:val="20"/>
-        </w:rPr>
-      </w:pPr>
-      <w:r>
-        <w:rPr>
-          <w:rFonts w:cs="Times New Roman"/>
-          <w:szCs w:val="20"/>
-        </w:rPr>
-        <w:t xml:space="preserve">Overall we believe the project to have been a success we gained a lot of new skills, met the </w:t>
-      </w:r>
-      <w:r>
-        <w:rPr>
-          <w:rFonts w:cs="Times New Roman"/>
-          <w:szCs w:val="20"/>
-        </w:rPr>
-        <w:t>client’s</w:t>
-      </w:r>
-      <w:r>
-        <w:rPr>
-          <w:rFonts w:cs="Times New Roman"/>
-          <w:szCs w:val="20"/>
-        </w:rPr>
-        <w:t xml:space="preserve"> requirements set for both sprints and gained strong feedback on the current application. The project has given us a realistic understanding of what it is like to work in an industry environment where you may not have access to a client and when your team is random with a mix of different abilities. The lessons learnt and skills taken away from this project will benefit the team members greatly for future team projects. We believe participating in a project has given us invaluable experience of what it is like work in an industry environment and has benefitted the team significantly.</w:t>
-      </w:r>
-    </w:p>
-    <w:p>
-      <w:pPr>
-        <w:rPr>
-          <w:rFonts w:cs="Times New Roman"/>
-          <w:b/>
-          <w:szCs w:val="20"/>
-        </w:rPr>
-      </w:pPr>
-      <w:r>
-        <w:rPr>
-          <w:rFonts w:cs="Times New Roman"/>
-          <w:b/>
-          <w:szCs w:val="20"/>
-        </w:rPr>
-        <w:t>Future</w:t>
-      </w:r>
-    </w:p>
-    <w:p>
-      <w:pPr>
-        <w:rPr>
-          <w:rFonts w:cs="Times New Roman"/>
-          <w:szCs w:val="20"/>
-        </w:rPr>
-      </w:pPr>
-      <w:r>
-        <w:rPr>
-          <w:rFonts w:cs="Times New Roman"/>
-          <w:szCs w:val="20"/>
-        </w:rPr>
-        <w:t xml:space="preserve">On a whole we believe the application we believed is a strong product which meets the client expectations but there are several aspects of the project that if we had time we would like to improve on. For example the website we built for the application was built as a mock website to show the client how they would update/insert to the application. We would like to improve the design of the website and possibly be able to delete information from the application through the website depending on if you have the correct admin rights to do so although this would need to be discussed with the client. We feel the website could be built upon quite a bit. Another aspect which could be improved on is the expert system currently </w:t>
-      </w:r>
-      <w:r>
-        <w:rPr>
-          <w:rFonts w:cs="Times New Roman"/>
-          <w:szCs w:val="20"/>
-        </w:rPr>
-        <w:lastRenderedPageBreak/>
-        <w:t xml:space="preserve">the expert system shows images with the question which does not always match we would like to improve this but it would involve a change in database design which we did not have time for in the project. We would like to work with the client to build a better expert system as we did not have much time with the client and we built it just based on the information given. In the website/application you can insert text/images from the website to the application but in the update you can only update the text. In the future we would like to be able to update images in the application as well as view the images in the webpage. Within the application there is quite a few aspects we would like to improve on due to the short time constraints we just didn’t get everything we wanted implemented in the project. As well as improvement we also believe there is a lot to build on in the application with the aid on Professor Torrance </w:t>
+        <w:t xml:space="preserve">website could be built upon quite a bit. Another aspect which could be improved on is the expert system currently the expert system shows images with the question which does not always match we would like to improve this but it would involve a change in database design which we did not have time for in the project. We would like to work with the client to build a better expert system as we did not have much time with the client and we built it just based on the information given. In the website/application you can insert text/images from the website to the application but in the update you can only update the text. In the future we would like to be able to update images in the application as well as view the images in the webpage. Within the application there is quite a few aspects we would like to improve on due to the short time constraints we just didn’t get everything we wanted implemented in the project. As well as improvement we also believe there is a lot to build on in the application with the aid on Professor Torrance </w:t>
       </w:r>
       <w:r>
         <w:rPr>
@@ -6516,6 +6584,7 @@
           <w:docPartUnique/>
         </w:docPartObj>
       </w:sdtPr>
+      <w:sdtEndPr/>
       <w:sdtContent>
         <w:p>
           <w:pPr>
@@ -6544,6 +6613,7 @@
             <w:id w:val="-573587230"/>
             <w:bibliography/>
           </w:sdtPr>
+          <w:sdtEndPr/>
           <w:sdtContent>
             <w:p>
               <w:pPr>
@@ -6895,20 +6965,8 @@
 </w:document>
 </file>
 
-<file path=word/commentsExtended.xml><?xml version="1.0" encoding="utf-8"?>
-<w15:commentsEx xmlns:wpc="http://schemas.microsoft.com/office/word/2010/wordprocessingCanvas" xmlns:mc="http://schemas.openxmlformats.org/markup-compatibility/2006" xmlns:o="urn:schemas-microsoft-com:office:office" xmlns:r="http://schemas.openxmlformats.org/officeDocument/2006/relationships" xmlns:m="http://schemas.openxmlformats.org/officeDocument/2006/math" xmlns:v="urn:schemas-microsoft-com:vml" xmlns:wp14="http://schemas.microsoft.com/office/word/2010/wordprocessingDrawing" xmlns:wp="http://schemas.openxmlformats.org/drawingml/2006/wordprocessingDrawing" xmlns:w10="urn:schemas-microsoft-com:office:word" xmlns:w="http://schemas.openxmlformats.org/wordprocessingml/2006/main" xmlns:w14="http://schemas.microsoft.com/office/word/2010/wordml" xmlns:w15="http://schemas.microsoft.com/office/word/2012/wordml" xmlns:wpg="http://schemas.microsoft.com/office/word/2010/wordprocessingGroup" xmlns:wpi="http://schemas.microsoft.com/office/word/2010/wordprocessingInk" xmlns:wne="http://schemas.microsoft.com/office/word/2006/wordml" xmlns:wps="http://schemas.microsoft.com/office/word/2010/wordprocessingShape" mc:Ignorable="w14 w15 wp14">
-  <w15:commentEx w15:paraId="45C5F9B2" w15:done="0"/>
-  <w15:commentEx w15:paraId="5708F7FB" w15:done="0"/>
-  <w15:commentEx w15:paraId="341FF1FB" w15:done="0"/>
-  <w15:commentEx w15:paraId="42FE8276" w15:done="0"/>
-  <w15:commentEx w15:paraId="3757B6C5" w15:done="0"/>
-  <w15:commentEx w15:paraId="738FA623" w15:done="0"/>
-  <w15:commentEx w15:paraId="60C4FA92" w15:done="0"/>
-</w15:commentsEx>
-</file>
-
 <file path=word/endnotes.xml><?xml version="1.0" encoding="utf-8"?>
-<w:endnotes xmlns:wpc="http://schemas.microsoft.com/office/word/2010/wordprocessingCanvas" xmlns:mo="http://schemas.microsoft.com/office/mac/office/2008/main" xmlns:mc="http://schemas.openxmlformats.org/markup-compatibility/2006" xmlns:mv="urn:schemas-microsoft-com:mac:vml" xmlns:o="urn:schemas-microsoft-com:office:office" xmlns:r="http://schemas.openxmlformats.org/officeDocument/2006/relationships" xmlns:m="http://schemas.openxmlformats.org/officeDocument/2006/math" xmlns:v="urn:schemas-microsoft-com:vml" xmlns:wp14="http://schemas.microsoft.com/office/word/2010/wordprocessingDrawing" xmlns:wp="http://schemas.openxmlformats.org/drawingml/2006/wordprocessingDrawing" xmlns:w10="urn:schemas-microsoft-com:office:word" xmlns:w="http://schemas.openxmlformats.org/wordprocessingml/2006/main" xmlns:w14="http://schemas.microsoft.com/office/word/2010/wordml" xmlns:wpg="http://schemas.microsoft.com/office/word/2010/wordprocessingGroup" xmlns:wpi="http://schemas.microsoft.com/office/word/2010/wordprocessingInk" xmlns:wne="http://schemas.microsoft.com/office/word/2006/wordml" xmlns:wps="http://schemas.microsoft.com/office/word/2010/wordprocessingShape" mc:Ignorable="w14 wp14">
+<w:endnotes xmlns:wpc="http://schemas.microsoft.com/office/word/2010/wordprocessingCanvas" xmlns:mc="http://schemas.openxmlformats.org/markup-compatibility/2006" xmlns:o="urn:schemas-microsoft-com:office:office" xmlns:r="http://schemas.openxmlformats.org/officeDocument/2006/relationships" xmlns:m="http://schemas.openxmlformats.org/officeDocument/2006/math" xmlns:v="urn:schemas-microsoft-com:vml" xmlns:wp14="http://schemas.microsoft.com/office/word/2010/wordprocessingDrawing" xmlns:wp="http://schemas.openxmlformats.org/drawingml/2006/wordprocessingDrawing" xmlns:w10="urn:schemas-microsoft-com:office:word" xmlns:w="http://schemas.openxmlformats.org/wordprocessingml/2006/main" xmlns:w14="http://schemas.microsoft.com/office/word/2010/wordml" xmlns:w15="http://schemas.microsoft.com/office/word/2012/wordml" xmlns:wpg="http://schemas.microsoft.com/office/word/2010/wordprocessingGroup" xmlns:wpi="http://schemas.microsoft.com/office/word/2010/wordprocessingInk" xmlns:wne="http://schemas.microsoft.com/office/word/2006/wordml" xmlns:wps="http://schemas.microsoft.com/office/word/2010/wordprocessingShape" mc:Ignorable="w14 w15 wp14">
   <w:endnote w:type="separator" w:id="-1">
     <w:p>
       <w:pPr>
@@ -6933,7 +6991,7 @@
 </file>
 
 <file path=word/footer1.xml><?xml version="1.0" encoding="utf-8"?>
-<w:ftr xmlns:wpc="http://schemas.microsoft.com/office/word/2010/wordprocessingCanvas" xmlns:mo="http://schemas.microsoft.com/office/mac/office/2008/main" xmlns:mc="http://schemas.openxmlformats.org/markup-compatibility/2006" xmlns:mv="urn:schemas-microsoft-com:mac:vml" xmlns:o="urn:schemas-microsoft-com:office:office" xmlns:r="http://schemas.openxmlformats.org/officeDocument/2006/relationships" xmlns:m="http://schemas.openxmlformats.org/officeDocument/2006/math" xmlns:v="urn:schemas-microsoft-com:vml" xmlns:wp14="http://schemas.microsoft.com/office/word/2010/wordprocessingDrawing" xmlns:wp="http://schemas.openxmlformats.org/drawingml/2006/wordprocessingDrawing" xmlns:w10="urn:schemas-microsoft-com:office:word" xmlns:w="http://schemas.openxmlformats.org/wordprocessingml/2006/main" xmlns:w14="http://schemas.microsoft.com/office/word/2010/wordml" xmlns:wpg="http://schemas.microsoft.com/office/word/2010/wordprocessingGroup" xmlns:wpi="http://schemas.microsoft.com/office/word/2010/wordprocessingInk" xmlns:wne="http://schemas.microsoft.com/office/word/2006/wordml" xmlns:wps="http://schemas.microsoft.com/office/word/2010/wordprocessingShape" mc:Ignorable="w14 wp14">
+<w:ftr xmlns:wpc="http://schemas.microsoft.com/office/word/2010/wordprocessingCanvas" xmlns:mc="http://schemas.openxmlformats.org/markup-compatibility/2006" xmlns:o="urn:schemas-microsoft-com:office:office" xmlns:r="http://schemas.openxmlformats.org/officeDocument/2006/relationships" xmlns:m="http://schemas.openxmlformats.org/officeDocument/2006/math" xmlns:v="urn:schemas-microsoft-com:vml" xmlns:wp14="http://schemas.microsoft.com/office/word/2010/wordprocessingDrawing" xmlns:wp="http://schemas.openxmlformats.org/drawingml/2006/wordprocessingDrawing" xmlns:w10="urn:schemas-microsoft-com:office:word" xmlns:w="http://schemas.openxmlformats.org/wordprocessingml/2006/main" xmlns:w14="http://schemas.microsoft.com/office/word/2010/wordml" xmlns:w15="http://schemas.microsoft.com/office/word/2012/wordml" xmlns:wpg="http://schemas.microsoft.com/office/word/2010/wordprocessingGroup" xmlns:wpi="http://schemas.microsoft.com/office/word/2010/wordprocessingInk" xmlns:wne="http://schemas.microsoft.com/office/word/2006/wordml" xmlns:wps="http://schemas.microsoft.com/office/word/2010/wordprocessingShape" mc:Ignorable="w14 w15 wp14">
   <w:sdt>
     <w:sdtPr>
       <w:id w:val="-641505767"/>
@@ -6966,7 +7024,7 @@
           <w:rPr>
             <w:noProof/>
           </w:rPr>
-          <w:t>1</w:t>
+          <w:t>16</w:t>
         </w:r>
         <w:r>
           <w:rPr>
@@ -6986,7 +7044,7 @@
 </file>
 
 <file path=word/footnotes.xml><?xml version="1.0" encoding="utf-8"?>
-<w:footnotes xmlns:wpc="http://schemas.microsoft.com/office/word/2010/wordprocessingCanvas" xmlns:mo="http://schemas.microsoft.com/office/mac/office/2008/main" xmlns:mc="http://schemas.openxmlformats.org/markup-compatibility/2006" xmlns:mv="urn:schemas-microsoft-com:mac:vml" xmlns:o="urn:schemas-microsoft-com:office:office" xmlns:r="http://schemas.openxmlformats.org/officeDocument/2006/relationships" xmlns:m="http://schemas.openxmlformats.org/officeDocument/2006/math" xmlns:v="urn:schemas-microsoft-com:vml" xmlns:wp14="http://schemas.microsoft.com/office/word/2010/wordprocessingDrawing" xmlns:wp="http://schemas.openxmlformats.org/drawingml/2006/wordprocessingDrawing" xmlns:w10="urn:schemas-microsoft-com:office:word" xmlns:w="http://schemas.openxmlformats.org/wordprocessingml/2006/main" xmlns:w14="http://schemas.microsoft.com/office/word/2010/wordml" xmlns:wpg="http://schemas.microsoft.com/office/word/2010/wordprocessingGroup" xmlns:wpi="http://schemas.microsoft.com/office/word/2010/wordprocessingInk" xmlns:wne="http://schemas.microsoft.com/office/word/2006/wordml" xmlns:wps="http://schemas.microsoft.com/office/word/2010/wordprocessingShape" mc:Ignorable="w14 wp14">
+<w:footnotes xmlns:wpc="http://schemas.microsoft.com/office/word/2010/wordprocessingCanvas" xmlns:mc="http://schemas.openxmlformats.org/markup-compatibility/2006" xmlns:o="urn:schemas-microsoft-com:office:office" xmlns:r="http://schemas.openxmlformats.org/officeDocument/2006/relationships" xmlns:m="http://schemas.openxmlformats.org/officeDocument/2006/math" xmlns:v="urn:schemas-microsoft-com:vml" xmlns:wp14="http://schemas.microsoft.com/office/word/2010/wordprocessingDrawing" xmlns:wp="http://schemas.openxmlformats.org/drawingml/2006/wordprocessingDrawing" xmlns:w10="urn:schemas-microsoft-com:office:word" xmlns:w="http://schemas.openxmlformats.org/wordprocessingml/2006/main" xmlns:w14="http://schemas.microsoft.com/office/word/2010/wordml" xmlns:w15="http://schemas.microsoft.com/office/word/2012/wordml" xmlns:wpg="http://schemas.microsoft.com/office/word/2010/wordprocessingGroup" xmlns:wpi="http://schemas.microsoft.com/office/word/2010/wordprocessingInk" xmlns:wne="http://schemas.microsoft.com/office/word/2006/wordml" xmlns:wps="http://schemas.microsoft.com/office/word/2010/wordprocessingShape" mc:Ignorable="w14 w15 wp14">
   <w:footnote w:type="separator" w:id="-1">
     <w:p>
       <w:pPr>
@@ -7027,7 +7085,7 @@
 </file>
 
 <file path=word/header1.xml><?xml version="1.0" encoding="utf-8"?>
-<w:hdr xmlns:wpc="http://schemas.microsoft.com/office/word/2010/wordprocessingCanvas" xmlns:mo="http://schemas.microsoft.com/office/mac/office/2008/main" xmlns:mc="http://schemas.openxmlformats.org/markup-compatibility/2006" xmlns:mv="urn:schemas-microsoft-com:mac:vml" xmlns:o="urn:schemas-microsoft-com:office:office" xmlns:r="http://schemas.openxmlformats.org/officeDocument/2006/relationships" xmlns:m="http://schemas.openxmlformats.org/officeDocument/2006/math" xmlns:v="urn:schemas-microsoft-com:vml" xmlns:wp14="http://schemas.microsoft.com/office/word/2010/wordprocessingDrawing" xmlns:wp="http://schemas.openxmlformats.org/drawingml/2006/wordprocessingDrawing" xmlns:w10="urn:schemas-microsoft-com:office:word" xmlns:w="http://schemas.openxmlformats.org/wordprocessingml/2006/main" xmlns:w14="http://schemas.microsoft.com/office/word/2010/wordml" xmlns:wpg="http://schemas.microsoft.com/office/word/2010/wordprocessingGroup" xmlns:wpi="http://schemas.microsoft.com/office/word/2010/wordprocessingInk" xmlns:wne="http://schemas.microsoft.com/office/word/2006/wordml" xmlns:wps="http://schemas.microsoft.com/office/word/2010/wordprocessingShape" mc:Ignorable="w14 wp14">
+<w:hdr xmlns:wpc="http://schemas.microsoft.com/office/word/2010/wordprocessingCanvas" xmlns:mc="http://schemas.openxmlformats.org/markup-compatibility/2006" xmlns:o="urn:schemas-microsoft-com:office:office" xmlns:r="http://schemas.openxmlformats.org/officeDocument/2006/relationships" xmlns:m="http://schemas.openxmlformats.org/officeDocument/2006/math" xmlns:v="urn:schemas-microsoft-com:vml" xmlns:wp14="http://schemas.microsoft.com/office/word/2010/wordprocessingDrawing" xmlns:wp="http://schemas.openxmlformats.org/drawingml/2006/wordprocessingDrawing" xmlns:w10="urn:schemas-microsoft-com:office:word" xmlns:w="http://schemas.openxmlformats.org/wordprocessingml/2006/main" xmlns:w14="http://schemas.microsoft.com/office/word/2010/wordml" xmlns:w15="http://schemas.microsoft.com/office/word/2012/wordml" xmlns:wpg="http://schemas.microsoft.com/office/word/2010/wordprocessingGroup" xmlns:wpi="http://schemas.microsoft.com/office/word/2010/wordprocessingInk" xmlns:wne="http://schemas.microsoft.com/office/word/2006/wordml" xmlns:wps="http://schemas.microsoft.com/office/word/2010/wordprocessingShape" mc:Ignorable="w14 w15 wp14">
   <w:p>
     <w:pPr>
       <w:pStyle w:val="Header"/>
@@ -7042,7 +7100,7 @@
 </file>
 
 <file path=word/numbering.xml><?xml version="1.0" encoding="utf-8"?>
-<w:numbering xmlns:wpc="http://schemas.microsoft.com/office/word/2010/wordprocessingCanvas" xmlns:mo="http://schemas.microsoft.com/office/mac/office/2008/main" xmlns:mc="http://schemas.openxmlformats.org/markup-compatibility/2006" xmlns:mv="urn:schemas-microsoft-com:mac:vml" xmlns:o="urn:schemas-microsoft-com:office:office" xmlns:r="http://schemas.openxmlformats.org/officeDocument/2006/relationships" xmlns:m="http://schemas.openxmlformats.org/officeDocument/2006/math" xmlns:v="urn:schemas-microsoft-com:vml" xmlns:wp14="http://schemas.microsoft.com/office/word/2010/wordprocessingDrawing" xmlns:wp="http://schemas.openxmlformats.org/drawingml/2006/wordprocessingDrawing" xmlns:w10="urn:schemas-microsoft-com:office:word" xmlns:w="http://schemas.openxmlformats.org/wordprocessingml/2006/main" xmlns:w14="http://schemas.microsoft.com/office/word/2010/wordml" xmlns:wpg="http://schemas.microsoft.com/office/word/2010/wordprocessingGroup" xmlns:wpi="http://schemas.microsoft.com/office/word/2010/wordprocessingInk" xmlns:wne="http://schemas.microsoft.com/office/word/2006/wordml" xmlns:wps="http://schemas.microsoft.com/office/word/2010/wordprocessingShape" mc:Ignorable="w14 wp14">
+<w:numbering xmlns:wpc="http://schemas.microsoft.com/office/word/2010/wordprocessingCanvas" xmlns:mc="http://schemas.openxmlformats.org/markup-compatibility/2006" xmlns:o="urn:schemas-microsoft-com:office:office" xmlns:r="http://schemas.openxmlformats.org/officeDocument/2006/relationships" xmlns:m="http://schemas.openxmlformats.org/officeDocument/2006/math" xmlns:v="urn:schemas-microsoft-com:vml" xmlns:wp14="http://schemas.microsoft.com/office/word/2010/wordprocessingDrawing" xmlns:wp="http://schemas.openxmlformats.org/drawingml/2006/wordprocessingDrawing" xmlns:w10="urn:schemas-microsoft-com:office:word" xmlns:w="http://schemas.openxmlformats.org/wordprocessingml/2006/main" xmlns:w14="http://schemas.microsoft.com/office/word/2010/wordml" xmlns:w15="http://schemas.microsoft.com/office/word/2012/wordml" xmlns:wpg="http://schemas.microsoft.com/office/word/2010/wordprocessingGroup" xmlns:wpi="http://schemas.microsoft.com/office/word/2010/wordprocessingInk" xmlns:wne="http://schemas.microsoft.com/office/word/2006/wordml" xmlns:wps="http://schemas.microsoft.com/office/word/2010/wordprocessingShape" mc:Ignorable="w14 w15 wp14">
   <w:abstractNum w:abstractNumId="0">
     <w:nsid w:val="0A20293D"/>
     <w:multiLevelType w:val="hybridMultilevel"/>
@@ -7981,16 +8039,8 @@
 </w:numbering>
 </file>
 
-<file path=word/people.xml><?xml version="1.0" encoding="utf-8"?>
-<w15:people xmlns:wpc="http://schemas.microsoft.com/office/word/2010/wordprocessingCanvas" xmlns:mc="http://schemas.openxmlformats.org/markup-compatibility/2006" xmlns:o="urn:schemas-microsoft-com:office:office" xmlns:r="http://schemas.openxmlformats.org/officeDocument/2006/relationships" xmlns:m="http://schemas.openxmlformats.org/officeDocument/2006/math" xmlns:v="urn:schemas-microsoft-com:vml" xmlns:wp14="http://schemas.microsoft.com/office/word/2010/wordprocessingDrawing" xmlns:wp="http://schemas.openxmlformats.org/drawingml/2006/wordprocessingDrawing" xmlns:w10="urn:schemas-microsoft-com:office:word" xmlns:w="http://schemas.openxmlformats.org/wordprocessingml/2006/main" xmlns:w14="http://schemas.microsoft.com/office/word/2010/wordml" xmlns:w15="http://schemas.microsoft.com/office/word/2012/wordml" xmlns:wpg="http://schemas.microsoft.com/office/word/2010/wordprocessingGroup" xmlns:wpi="http://schemas.microsoft.com/office/word/2010/wordprocessingInk" xmlns:wne="http://schemas.microsoft.com/office/word/2006/wordml" xmlns:wps="http://schemas.microsoft.com/office/word/2010/wordprocessingShape" mc:Ignorable="w14 w15 wp14">
-  <w15:person w15:author="RobertMason">
-    <w15:presenceInfo w15:providerId="AD" w15:userId="S-1-5-21-1773367468-1344772878-3600725106-2193"/>
-  </w15:person>
-</w15:people>
-</file>
-
 <file path=word/styles.xml><?xml version="1.0" encoding="utf-8"?>
-<w:styles xmlns:mc="http://schemas.openxmlformats.org/markup-compatibility/2006" xmlns:r="http://schemas.openxmlformats.org/officeDocument/2006/relationships" xmlns:w="http://schemas.openxmlformats.org/wordprocessingml/2006/main" xmlns:w14="http://schemas.microsoft.com/office/word/2010/wordml" mc:Ignorable="w14">
+<w:styles xmlns:mc="http://schemas.openxmlformats.org/markup-compatibility/2006" xmlns:r="http://schemas.openxmlformats.org/officeDocument/2006/relationships" xmlns:w="http://schemas.openxmlformats.org/wordprocessingml/2006/main" xmlns:w14="http://schemas.microsoft.com/office/word/2010/wordml" xmlns:w15="http://schemas.microsoft.com/office/word/2012/wordml" mc:Ignorable="w14 w15">
   <w:docDefaults>
     <w:rPrDefault>
       <w:rPr>
@@ -8006,153 +8056,369 @@
       </w:pPr>
     </w:pPrDefault>
   </w:docDefaults>
-  <w:latentStyles w:defLockedState="0" w:defUIPriority="99" w:defSemiHidden="1" w:defUnhideWhenUsed="1" w:defQFormat="0" w:count="276">
-    <w:lsdException w:name="Normal" w:semiHidden="0" w:uiPriority="0" w:unhideWhenUsed="0" w:qFormat="1"/>
-    <w:lsdException w:name="heading 1" w:semiHidden="0" w:uiPriority="9" w:unhideWhenUsed="0" w:qFormat="1"/>
-    <w:lsdException w:name="heading 2" w:uiPriority="9" w:qFormat="1"/>
-    <w:lsdException w:name="heading 3" w:uiPriority="9" w:qFormat="1"/>
-    <w:lsdException w:name="heading 4" w:uiPriority="9" w:qFormat="1"/>
-    <w:lsdException w:name="heading 5" w:uiPriority="9" w:qFormat="1"/>
-    <w:lsdException w:name="heading 6" w:uiPriority="9" w:qFormat="1"/>
-    <w:lsdException w:name="heading 7" w:uiPriority="9" w:qFormat="1"/>
-    <w:lsdException w:name="heading 8" w:uiPriority="9" w:qFormat="1"/>
-    <w:lsdException w:name="heading 9" w:uiPriority="9" w:qFormat="1"/>
-    <w:lsdException w:name="toc 1" w:uiPriority="39"/>
-    <w:lsdException w:name="toc 2" w:uiPriority="39"/>
-    <w:lsdException w:name="toc 3" w:uiPriority="39"/>
-    <w:lsdException w:name="toc 4" w:uiPriority="39"/>
-    <w:lsdException w:name="toc 5" w:uiPriority="39"/>
-    <w:lsdException w:name="toc 6" w:uiPriority="39"/>
-    <w:lsdException w:name="toc 7" w:uiPriority="39"/>
-    <w:lsdException w:name="toc 8" w:uiPriority="39"/>
-    <w:lsdException w:name="toc 9" w:uiPriority="39"/>
-    <w:lsdException w:name="caption" w:uiPriority="35" w:qFormat="1"/>
-    <w:lsdException w:name="Title" w:semiHidden="0" w:uiPriority="10" w:unhideWhenUsed="0" w:qFormat="1"/>
-    <w:lsdException w:name="Default Paragraph Font" w:uiPriority="1"/>
-    <w:lsdException w:name="Subtitle" w:semiHidden="0" w:uiPriority="11" w:unhideWhenUsed="0" w:qFormat="1"/>
-    <w:lsdException w:name="Strong" w:semiHidden="0" w:uiPriority="22" w:unhideWhenUsed="0" w:qFormat="1"/>
-    <w:lsdException w:name="Emphasis" w:semiHidden="0" w:uiPriority="20" w:unhideWhenUsed="0" w:qFormat="1"/>
-    <w:lsdException w:name="Table Grid" w:semiHidden="0" w:uiPriority="39" w:unhideWhenUsed="0"/>
-    <w:lsdException w:name="Note Level 1" w:semiHidden="0" w:unhideWhenUsed="0"/>
-    <w:lsdException w:name="Note Level 2" w:semiHidden="0" w:unhideWhenUsed="0"/>
-    <w:lsdException w:name="Note Level 3" w:semiHidden="0" w:unhideWhenUsed="0"/>
-    <w:lsdException w:name="Note Level 4" w:semiHidden="0" w:unhideWhenUsed="0"/>
-    <w:lsdException w:name="Note Level 5" w:semiHidden="0" w:unhideWhenUsed="0"/>
-    <w:lsdException w:name="Note Level 6" w:semiHidden="0" w:unhideWhenUsed="0"/>
-    <w:lsdException w:name="Note Level 7" w:semiHidden="0" w:unhideWhenUsed="0"/>
-    <w:lsdException w:name="Note Level 8" w:semiHidden="0" w:unhideWhenUsed="0"/>
-    <w:lsdException w:name="Note Level 9" w:semiHidden="0" w:unhideWhenUsed="0"/>
-    <w:lsdException w:name="Placeholder Text" w:unhideWhenUsed="0"/>
-    <w:lsdException w:name="No Spacing" w:semiHidden="0" w:uiPriority="1" w:unhideWhenUsed="0" w:qFormat="1"/>
-    <w:lsdException w:name="Light Shading" w:semiHidden="0" w:uiPriority="60" w:unhideWhenUsed="0"/>
-    <w:lsdException w:name="Light List" w:semiHidden="0" w:uiPriority="61" w:unhideWhenUsed="0"/>
-    <w:lsdException w:name="Light Grid" w:semiHidden="0" w:uiPriority="62" w:unhideWhenUsed="0"/>
-    <w:lsdException w:name="Medium Shading 1" w:semiHidden="0" w:uiPriority="63" w:unhideWhenUsed="0"/>
-    <w:lsdException w:name="Medium Shading 2" w:semiHidden="0" w:uiPriority="64" w:unhideWhenUsed="0"/>
-    <w:lsdException w:name="Medium List 1" w:semiHidden="0" w:uiPriority="65" w:unhideWhenUsed="0"/>
-    <w:lsdException w:name="Medium List 2" w:semiHidden="0" w:uiPriority="66" w:unhideWhenUsed="0"/>
-    <w:lsdException w:name="Medium Grid 1" w:semiHidden="0" w:uiPriority="67" w:unhideWhenUsed="0"/>
-    <w:lsdException w:name="Medium Grid 2" w:semiHidden="0" w:uiPriority="68" w:unhideWhenUsed="0"/>
-    <w:lsdException w:name="Medium Grid 3" w:semiHidden="0" w:uiPriority="69" w:unhideWhenUsed="0"/>
-    <w:lsdException w:name="Dark List" w:semiHidden="0" w:uiPriority="70" w:unhideWhenUsed="0"/>
-    <w:lsdException w:name="Colorful Shading" w:semiHidden="0" w:uiPriority="71" w:unhideWhenUsed="0"/>
-    <w:lsdException w:name="Colorful List" w:semiHidden="0" w:uiPriority="72" w:unhideWhenUsed="0"/>
-    <w:lsdException w:name="Colorful Grid" w:semiHidden="0" w:uiPriority="73" w:unhideWhenUsed="0"/>
-    <w:lsdException w:name="Light Shading Accent 1" w:semiHidden="0" w:uiPriority="60" w:unhideWhenUsed="0"/>
-    <w:lsdException w:name="Light List Accent 1" w:semiHidden="0" w:uiPriority="61" w:unhideWhenUsed="0"/>
-    <w:lsdException w:name="Light Grid Accent 1" w:semiHidden="0" w:uiPriority="62" w:unhideWhenUsed="0"/>
-    <w:lsdException w:name="Medium Shading 1 Accent 1" w:semiHidden="0" w:uiPriority="63" w:unhideWhenUsed="0"/>
-    <w:lsdException w:name="Medium Shading 2 Accent 1" w:semiHidden="0" w:uiPriority="64" w:unhideWhenUsed="0"/>
-    <w:lsdException w:name="Medium List 1 Accent 1" w:semiHidden="0" w:uiPriority="65" w:unhideWhenUsed="0"/>
-    <w:lsdException w:name="Revision" w:unhideWhenUsed="0"/>
-    <w:lsdException w:name="List Paragraph" w:semiHidden="0" w:uiPriority="34" w:unhideWhenUsed="0" w:qFormat="1"/>
-    <w:lsdException w:name="Quote" w:semiHidden="0" w:uiPriority="29" w:unhideWhenUsed="0" w:qFormat="1"/>
-    <w:lsdException w:name="Intense Quote" w:semiHidden="0" w:uiPriority="30" w:unhideWhenUsed="0" w:qFormat="1"/>
-    <w:lsdException w:name="Medium List 2 Accent 1" w:semiHidden="0" w:uiPriority="66" w:unhideWhenUsed="0"/>
-    <w:lsdException w:name="Medium Grid 1 Accent 1" w:semiHidden="0" w:uiPriority="67" w:unhideWhenUsed="0"/>
-    <w:lsdException w:name="Medium Grid 2 Accent 1" w:semiHidden="0" w:uiPriority="68" w:unhideWhenUsed="0"/>
-    <w:lsdException w:name="Medium Grid 3 Accent 1" w:semiHidden="0" w:uiPriority="69" w:unhideWhenUsed="0"/>
-    <w:lsdException w:name="Dark List Accent 1" w:semiHidden="0" w:uiPriority="70" w:unhideWhenUsed="0"/>
-    <w:lsdException w:name="Colorful Shading Accent 1" w:semiHidden="0" w:uiPriority="71" w:unhideWhenUsed="0"/>
-    <w:lsdException w:name="Colorful List Accent 1" w:semiHidden="0" w:uiPriority="72" w:unhideWhenUsed="0"/>
-    <w:lsdException w:name="Colorful Grid Accent 1" w:semiHidden="0" w:uiPriority="73" w:unhideWhenUsed="0"/>
-    <w:lsdException w:name="Light Shading Accent 2" w:semiHidden="0" w:uiPriority="60" w:unhideWhenUsed="0"/>
-    <w:lsdException w:name="Light List Accent 2" w:semiHidden="0" w:uiPriority="61" w:unhideWhenUsed="0"/>
-    <w:lsdException w:name="Light Grid Accent 2" w:semiHidden="0" w:uiPriority="62" w:unhideWhenUsed="0"/>
-    <w:lsdException w:name="Medium Shading 1 Accent 2" w:semiHidden="0" w:uiPriority="63" w:unhideWhenUsed="0"/>
-    <w:lsdException w:name="Medium Shading 2 Accent 2" w:semiHidden="0" w:uiPriority="64" w:unhideWhenUsed="0"/>
-    <w:lsdException w:name="Medium List 1 Accent 2" w:semiHidden="0" w:uiPriority="65" w:unhideWhenUsed="0"/>
-    <w:lsdException w:name="Medium List 2 Accent 2" w:semiHidden="0" w:uiPriority="66" w:unhideWhenUsed="0"/>
-    <w:lsdException w:name="Medium Grid 1 Accent 2" w:semiHidden="0" w:uiPriority="67" w:unhideWhenUsed="0"/>
-    <w:lsdException w:name="Medium Grid 2 Accent 2" w:semiHidden="0" w:uiPriority="68" w:unhideWhenUsed="0"/>
-    <w:lsdException w:name="Medium Grid 3 Accent 2" w:semiHidden="0" w:uiPriority="69" w:unhideWhenUsed="0"/>
-    <w:lsdException w:name="Dark List Accent 2" w:semiHidden="0" w:uiPriority="70" w:unhideWhenUsed="0"/>
-    <w:lsdException w:name="Colorful Shading Accent 2" w:semiHidden="0" w:uiPriority="71" w:unhideWhenUsed="0"/>
-    <w:lsdException w:name="Colorful List Accent 2" w:semiHidden="0" w:uiPriority="72" w:unhideWhenUsed="0"/>
-    <w:lsdException w:name="Colorful Grid Accent 2" w:semiHidden="0" w:uiPriority="73" w:unhideWhenUsed="0"/>
-    <w:lsdException w:name="Light Shading Accent 3" w:semiHidden="0" w:uiPriority="60" w:unhideWhenUsed="0"/>
-    <w:lsdException w:name="Light List Accent 3" w:semiHidden="0" w:uiPriority="61" w:unhideWhenUsed="0"/>
-    <w:lsdException w:name="Light Grid Accent 3" w:semiHidden="0" w:uiPriority="62" w:unhideWhenUsed="0"/>
-    <w:lsdException w:name="Medium Shading 1 Accent 3" w:semiHidden="0" w:uiPriority="63" w:unhideWhenUsed="0"/>
-    <w:lsdException w:name="Medium Shading 2 Accent 3" w:semiHidden="0" w:uiPriority="64" w:unhideWhenUsed="0"/>
-    <w:lsdException w:name="Medium List 1 Accent 3" w:semiHidden="0" w:uiPriority="65" w:unhideWhenUsed="0"/>
-    <w:lsdException w:name="Medium List 2 Accent 3" w:semiHidden="0" w:uiPriority="66" w:unhideWhenUsed="0"/>
-    <w:lsdException w:name="Medium Grid 1 Accent 3" w:semiHidden="0" w:uiPriority="67" w:unhideWhenUsed="0"/>
-    <w:lsdException w:name="Medium Grid 2 Accent 3" w:semiHidden="0" w:uiPriority="68" w:unhideWhenUsed="0"/>
-    <w:lsdException w:name="Medium Grid 3 Accent 3" w:semiHidden="0" w:uiPriority="69" w:unhideWhenUsed="0"/>
-    <w:lsdException w:name="Dark List Accent 3" w:semiHidden="0" w:uiPriority="70" w:unhideWhenUsed="0"/>
-    <w:lsdException w:name="Colorful Shading Accent 3" w:semiHidden="0" w:uiPriority="71" w:unhideWhenUsed="0"/>
-    <w:lsdException w:name="Colorful List Accent 3" w:semiHidden="0" w:uiPriority="72" w:unhideWhenUsed="0"/>
-    <w:lsdException w:name="Colorful Grid Accent 3" w:semiHidden="0" w:uiPriority="73" w:unhideWhenUsed="0"/>
-    <w:lsdException w:name="Light Shading Accent 4" w:semiHidden="0" w:uiPriority="60" w:unhideWhenUsed="0"/>
-    <w:lsdException w:name="Light List Accent 4" w:semiHidden="0" w:uiPriority="61" w:unhideWhenUsed="0"/>
-    <w:lsdException w:name="Light Grid Accent 4" w:semiHidden="0" w:uiPriority="62" w:unhideWhenUsed="0"/>
-    <w:lsdException w:name="Medium Shading 1 Accent 4" w:semiHidden="0" w:uiPriority="63" w:unhideWhenUsed="0"/>
-    <w:lsdException w:name="Medium Shading 2 Accent 4" w:semiHidden="0" w:uiPriority="64" w:unhideWhenUsed="0"/>
-    <w:lsdException w:name="Medium List 1 Accent 4" w:semiHidden="0" w:uiPriority="65" w:unhideWhenUsed="0"/>
-    <w:lsdException w:name="Medium List 2 Accent 4" w:semiHidden="0" w:uiPriority="66" w:unhideWhenUsed="0"/>
-    <w:lsdException w:name="Medium Grid 1 Accent 4" w:semiHidden="0" w:uiPriority="67" w:unhideWhenUsed="0"/>
-    <w:lsdException w:name="Medium Grid 2 Accent 4" w:semiHidden="0" w:uiPriority="68" w:unhideWhenUsed="0"/>
-    <w:lsdException w:name="Medium Grid 3 Accent 4" w:semiHidden="0" w:uiPriority="69" w:unhideWhenUsed="0"/>
-    <w:lsdException w:name="Dark List Accent 4" w:semiHidden="0" w:uiPriority="70" w:unhideWhenUsed="0"/>
-    <w:lsdException w:name="Colorful Shading Accent 4" w:semiHidden="0" w:uiPriority="71" w:unhideWhenUsed="0"/>
-    <w:lsdException w:name="Colorful List Accent 4" w:semiHidden="0" w:uiPriority="72" w:unhideWhenUsed="0"/>
-    <w:lsdException w:name="Colorful Grid Accent 4" w:semiHidden="0" w:uiPriority="73" w:unhideWhenUsed="0"/>
-    <w:lsdException w:name="Light Shading Accent 5" w:semiHidden="0" w:uiPriority="60" w:unhideWhenUsed="0"/>
-    <w:lsdException w:name="Light List Accent 5" w:semiHidden="0" w:uiPriority="61" w:unhideWhenUsed="0"/>
-    <w:lsdException w:name="Light Grid Accent 5" w:semiHidden="0" w:uiPriority="62" w:unhideWhenUsed="0"/>
-    <w:lsdException w:name="Medium Shading 1 Accent 5" w:semiHidden="0" w:uiPriority="63" w:unhideWhenUsed="0"/>
-    <w:lsdException w:name="Medium Shading 2 Accent 5" w:semiHidden="0" w:uiPriority="64" w:unhideWhenUsed="0"/>
-    <w:lsdException w:name="Medium List 1 Accent 5" w:semiHidden="0" w:uiPriority="65" w:unhideWhenUsed="0"/>
-    <w:lsdException w:name="Medium List 2 Accent 5" w:semiHidden="0" w:uiPriority="66" w:unhideWhenUsed="0"/>
-    <w:lsdException w:name="Medium Grid 1 Accent 5" w:semiHidden="0" w:uiPriority="67" w:unhideWhenUsed="0"/>
-    <w:lsdException w:name="Medium Grid 2 Accent 5" w:semiHidden="0" w:uiPriority="68" w:unhideWhenUsed="0"/>
-    <w:lsdException w:name="Medium Grid 3 Accent 5" w:semiHidden="0" w:uiPriority="69" w:unhideWhenUsed="0"/>
-    <w:lsdException w:name="Dark List Accent 5" w:semiHidden="0" w:uiPriority="70" w:unhideWhenUsed="0"/>
-    <w:lsdException w:name="Colorful Shading Accent 5" w:semiHidden="0" w:uiPriority="71" w:unhideWhenUsed="0"/>
-    <w:lsdException w:name="Colorful List Accent 5" w:semiHidden="0" w:uiPriority="72" w:unhideWhenUsed="0"/>
-    <w:lsdException w:name="Colorful Grid Accent 5" w:semiHidden="0" w:uiPriority="73" w:unhideWhenUsed="0"/>
-    <w:lsdException w:name="Light Shading Accent 6" w:semiHidden="0" w:uiPriority="60" w:unhideWhenUsed="0"/>
-    <w:lsdException w:name="Light List Accent 6" w:semiHidden="0" w:uiPriority="61" w:unhideWhenUsed="0"/>
-    <w:lsdException w:name="Light Grid Accent 6" w:semiHidden="0" w:uiPriority="62" w:unhideWhenUsed="0"/>
-    <w:lsdException w:name="Medium Shading 1 Accent 6" w:semiHidden="0" w:uiPriority="63" w:unhideWhenUsed="0"/>
-    <w:lsdException w:name="Medium Shading 2 Accent 6" w:semiHidden="0" w:uiPriority="64" w:unhideWhenUsed="0"/>
-    <w:lsdException w:name="Medium List 1 Accent 6" w:semiHidden="0" w:uiPriority="65" w:unhideWhenUsed="0"/>
-    <w:lsdException w:name="Medium List 2 Accent 6" w:semiHidden="0" w:uiPriority="66" w:unhideWhenUsed="0"/>
-    <w:lsdException w:name="Medium Grid 1 Accent 6" w:semiHidden="0" w:uiPriority="67" w:unhideWhenUsed="0"/>
-    <w:lsdException w:name="Medium Grid 2 Accent 6" w:semiHidden="0" w:uiPriority="68" w:unhideWhenUsed="0"/>
-    <w:lsdException w:name="Medium Grid 3 Accent 6" w:semiHidden="0" w:uiPriority="69" w:unhideWhenUsed="0"/>
-    <w:lsdException w:name="Dark List Accent 6" w:semiHidden="0" w:uiPriority="70" w:unhideWhenUsed="0"/>
-    <w:lsdException w:name="Colorful Shading Accent 6" w:semiHidden="0" w:uiPriority="71" w:unhideWhenUsed="0"/>
-    <w:lsdException w:name="Colorful List Accent 6" w:semiHidden="0" w:uiPriority="72" w:unhideWhenUsed="0"/>
-    <w:lsdException w:name="Colorful Grid Accent 6" w:semiHidden="0" w:uiPriority="73" w:unhideWhenUsed="0"/>
-    <w:lsdException w:name="Subtle Emphasis" w:semiHidden="0" w:uiPriority="19" w:unhideWhenUsed="0" w:qFormat="1"/>
-    <w:lsdException w:name="Intense Emphasis" w:semiHidden="0" w:uiPriority="21" w:unhideWhenUsed="0" w:qFormat="1"/>
-    <w:lsdException w:name="Subtle Reference" w:semiHidden="0" w:uiPriority="31" w:unhideWhenUsed="0" w:qFormat="1"/>
-    <w:lsdException w:name="Intense Reference" w:semiHidden="0" w:uiPriority="32" w:unhideWhenUsed="0" w:qFormat="1"/>
-    <w:lsdException w:name="Book Title" w:semiHidden="0" w:uiPriority="33" w:unhideWhenUsed="0" w:qFormat="1"/>
-    <w:lsdException w:name="Bibliography" w:uiPriority="37"/>
-    <w:lsdException w:name="TOC Heading" w:uiPriority="39" w:qFormat="1"/>
+  <w:latentStyles w:defLockedState="0" w:defUIPriority="99" w:defSemiHidden="0" w:defUnhideWhenUsed="0" w:defQFormat="0" w:count="371">
+    <w:lsdException w:name="Normal" w:uiPriority="0" w:qFormat="1"/>
+    <w:lsdException w:name="heading 1" w:uiPriority="9" w:qFormat="1"/>
+    <w:lsdException w:name="heading 2" w:semiHidden="1" w:uiPriority="9" w:unhideWhenUsed="1" w:qFormat="1"/>
+    <w:lsdException w:name="heading 3" w:semiHidden="1" w:uiPriority="9" w:unhideWhenUsed="1" w:qFormat="1"/>
+    <w:lsdException w:name="heading 4" w:semiHidden="1" w:uiPriority="9" w:unhideWhenUsed="1" w:qFormat="1"/>
+    <w:lsdException w:name="heading 5" w:semiHidden="1" w:uiPriority="9" w:unhideWhenUsed="1" w:qFormat="1"/>
+    <w:lsdException w:name="heading 6" w:semiHidden="1" w:uiPriority="9" w:unhideWhenUsed="1" w:qFormat="1"/>
+    <w:lsdException w:name="heading 7" w:semiHidden="1" w:uiPriority="9" w:unhideWhenUsed="1" w:qFormat="1"/>
+    <w:lsdException w:name="heading 8" w:semiHidden="1" w:uiPriority="9" w:unhideWhenUsed="1" w:qFormat="1"/>
+    <w:lsdException w:name="heading 9" w:semiHidden="1" w:uiPriority="9" w:unhideWhenUsed="1" w:qFormat="1"/>
+    <w:lsdException w:name="index 1" w:semiHidden="1" w:unhideWhenUsed="1"/>
+    <w:lsdException w:name="index 2" w:semiHidden="1" w:unhideWhenUsed="1"/>
+    <w:lsdException w:name="index 3" w:semiHidden="1" w:unhideWhenUsed="1"/>
+    <w:lsdException w:name="index 4" w:semiHidden="1" w:unhideWhenUsed="1"/>
+    <w:lsdException w:name="index 5" w:semiHidden="1" w:unhideWhenUsed="1"/>
+    <w:lsdException w:name="index 6" w:semiHidden="1" w:unhideWhenUsed="1"/>
+    <w:lsdException w:name="index 7" w:semiHidden="1" w:unhideWhenUsed="1"/>
+    <w:lsdException w:name="index 8" w:semiHidden="1" w:unhideWhenUsed="1"/>
+    <w:lsdException w:name="index 9" w:semiHidden="1" w:unhideWhenUsed="1"/>
+    <w:lsdException w:name="toc 1" w:semiHidden="1" w:uiPriority="39" w:unhideWhenUsed="1"/>
+    <w:lsdException w:name="toc 2" w:semiHidden="1" w:uiPriority="39" w:unhideWhenUsed="1"/>
+    <w:lsdException w:name="toc 3" w:semiHidden="1" w:uiPriority="39" w:unhideWhenUsed="1"/>
+    <w:lsdException w:name="toc 4" w:semiHidden="1" w:uiPriority="39" w:unhideWhenUsed="1"/>
+    <w:lsdException w:name="toc 5" w:semiHidden="1" w:uiPriority="39" w:unhideWhenUsed="1"/>
+    <w:lsdException w:name="toc 6" w:semiHidden="1" w:uiPriority="39" w:unhideWhenUsed="1"/>
+    <w:lsdException w:name="toc 7" w:semiHidden="1" w:uiPriority="39" w:unhideWhenUsed="1"/>
+    <w:lsdException w:name="toc 8" w:semiHidden="1" w:uiPriority="39" w:unhideWhenUsed="1"/>
+    <w:lsdException w:name="toc 9" w:semiHidden="1" w:uiPriority="39" w:unhideWhenUsed="1"/>
+    <w:lsdException w:name="Normal Indent" w:semiHidden="1" w:unhideWhenUsed="1"/>
+    <w:lsdException w:name="footnote text" w:semiHidden="1" w:unhideWhenUsed="1"/>
+    <w:lsdException w:name="annotation text" w:semiHidden="1" w:unhideWhenUsed="1"/>
+    <w:lsdException w:name="header" w:semiHidden="1" w:unhideWhenUsed="1"/>
+    <w:lsdException w:name="footer" w:semiHidden="1" w:unhideWhenUsed="1"/>
+    <w:lsdException w:name="index heading" w:semiHidden="1" w:unhideWhenUsed="1"/>
+    <w:lsdException w:name="caption" w:semiHidden="1" w:uiPriority="35" w:unhideWhenUsed="1" w:qFormat="1"/>
+    <w:lsdException w:name="table of figures" w:semiHidden="1" w:unhideWhenUsed="1"/>
+    <w:lsdException w:name="envelope address" w:semiHidden="1" w:unhideWhenUsed="1"/>
+    <w:lsdException w:name="envelope return" w:semiHidden="1" w:unhideWhenUsed="1"/>
+    <w:lsdException w:name="footnote reference" w:semiHidden="1" w:unhideWhenUsed="1"/>
+    <w:lsdException w:name="annotation reference" w:semiHidden="1" w:unhideWhenUsed="1"/>
+    <w:lsdException w:name="line number" w:semiHidden="1" w:unhideWhenUsed="1"/>
+    <w:lsdException w:name="page number" w:semiHidden="1" w:unhideWhenUsed="1"/>
+    <w:lsdException w:name="endnote reference" w:semiHidden="1" w:unhideWhenUsed="1"/>
+    <w:lsdException w:name="endnote text" w:semiHidden="1" w:unhideWhenUsed="1"/>
+    <w:lsdException w:name="table of authorities" w:semiHidden="1" w:unhideWhenUsed="1"/>
+    <w:lsdException w:name="macro" w:semiHidden="1" w:unhideWhenUsed="1"/>
+    <w:lsdException w:name="toa heading" w:semiHidden="1" w:unhideWhenUsed="1"/>
+    <w:lsdException w:name="List" w:semiHidden="1" w:unhideWhenUsed="1"/>
+    <w:lsdException w:name="List Bullet" w:semiHidden="1" w:unhideWhenUsed="1"/>
+    <w:lsdException w:name="List Number" w:semiHidden="1" w:unhideWhenUsed="1"/>
+    <w:lsdException w:name="List 2" w:semiHidden="1" w:unhideWhenUsed="1"/>
+    <w:lsdException w:name="List 3" w:semiHidden="1" w:unhideWhenUsed="1"/>
+    <w:lsdException w:name="List 4" w:semiHidden="1" w:unhideWhenUsed="1"/>
+    <w:lsdException w:name="List 5" w:semiHidden="1" w:unhideWhenUsed="1"/>
+    <w:lsdException w:name="List Bullet 2" w:semiHidden="1" w:unhideWhenUsed="1"/>
+    <w:lsdException w:name="List Bullet 3" w:semiHidden="1" w:unhideWhenUsed="1"/>
+    <w:lsdException w:name="List Bullet 4" w:semiHidden="1" w:unhideWhenUsed="1"/>
+    <w:lsdException w:name="List Bullet 5" w:semiHidden="1" w:unhideWhenUsed="1"/>
+    <w:lsdException w:name="List Number 2" w:semiHidden="1" w:unhideWhenUsed="1"/>
+    <w:lsdException w:name="List Number 3" w:semiHidden="1" w:unhideWhenUsed="1"/>
+    <w:lsdException w:name="List Number 4" w:semiHidden="1" w:unhideWhenUsed="1"/>
+    <w:lsdException w:name="List Number 5" w:semiHidden="1" w:unhideWhenUsed="1"/>
+    <w:lsdException w:name="Title" w:uiPriority="10" w:qFormat="1"/>
+    <w:lsdException w:name="Closing" w:semiHidden="1" w:unhideWhenUsed="1"/>
+    <w:lsdException w:name="Signature" w:semiHidden="1" w:unhideWhenUsed="1"/>
+    <w:lsdException w:name="Default Paragraph Font" w:semiHidden="1" w:uiPriority="1" w:unhideWhenUsed="1"/>
+    <w:lsdException w:name="Body Text" w:semiHidden="1" w:unhideWhenUsed="1"/>
+    <w:lsdException w:name="Body Text Indent" w:semiHidden="1" w:unhideWhenUsed="1"/>
+    <w:lsdException w:name="List Continue" w:semiHidden="1" w:unhideWhenUsed="1"/>
+    <w:lsdException w:name="List Continue 2" w:semiHidden="1" w:unhideWhenUsed="1"/>
+    <w:lsdException w:name="List Continue 3" w:semiHidden="1" w:unhideWhenUsed="1"/>
+    <w:lsdException w:name="List Continue 4" w:semiHidden="1" w:unhideWhenUsed="1"/>
+    <w:lsdException w:name="List Continue 5" w:semiHidden="1" w:unhideWhenUsed="1"/>
+    <w:lsdException w:name="Message Header" w:semiHidden="1" w:unhideWhenUsed="1"/>
+    <w:lsdException w:name="Subtitle" w:uiPriority="11" w:qFormat="1"/>
+    <w:lsdException w:name="Salutation" w:semiHidden="1" w:unhideWhenUsed="1"/>
+    <w:lsdException w:name="Date" w:semiHidden="1" w:unhideWhenUsed="1"/>
+    <w:lsdException w:name="Body Text First Indent" w:semiHidden="1" w:unhideWhenUsed="1"/>
+    <w:lsdException w:name="Body Text First Indent 2" w:semiHidden="1" w:unhideWhenUsed="1"/>
+    <w:lsdException w:name="Note Heading" w:semiHidden="1" w:unhideWhenUsed="1"/>
+    <w:lsdException w:name="Body Text 2" w:semiHidden="1" w:unhideWhenUsed="1"/>
+    <w:lsdException w:name="Body Text 3" w:semiHidden="1" w:unhideWhenUsed="1"/>
+    <w:lsdException w:name="Body Text Indent 2" w:semiHidden="1" w:unhideWhenUsed="1"/>
+    <w:lsdException w:name="Body Text Indent 3" w:semiHidden="1" w:unhideWhenUsed="1"/>
+    <w:lsdException w:name="Block Text" w:semiHidden="1" w:unhideWhenUsed="1"/>
+    <w:lsdException w:name="Hyperlink" w:semiHidden="1" w:unhideWhenUsed="1"/>
+    <w:lsdException w:name="FollowedHyperlink" w:semiHidden="1" w:unhideWhenUsed="1"/>
+    <w:lsdException w:name="Strong" w:uiPriority="22" w:qFormat="1"/>
+    <w:lsdException w:name="Emphasis" w:uiPriority="20" w:qFormat="1"/>
+    <w:lsdException w:name="Document Map" w:semiHidden="1" w:unhideWhenUsed="1"/>
+    <w:lsdException w:name="Plain Text" w:semiHidden="1" w:unhideWhenUsed="1"/>
+    <w:lsdException w:name="E-mail Signature" w:semiHidden="1" w:unhideWhenUsed="1"/>
+    <w:lsdException w:name="HTML Top of Form" w:semiHidden="1" w:unhideWhenUsed="1"/>
+    <w:lsdException w:name="HTML Bottom of Form" w:semiHidden="1" w:unhideWhenUsed="1"/>
+    <w:lsdException w:name="Normal (Web)" w:semiHidden="1" w:unhideWhenUsed="1"/>
+    <w:lsdException w:name="HTML Acronym" w:semiHidden="1" w:unhideWhenUsed="1"/>
+    <w:lsdException w:name="HTML Address" w:semiHidden="1" w:unhideWhenUsed="1"/>
+    <w:lsdException w:name="HTML Cite" w:semiHidden="1" w:unhideWhenUsed="1"/>
+    <w:lsdException w:name="HTML Code" w:semiHidden="1" w:unhideWhenUsed="1"/>
+    <w:lsdException w:name="HTML Definition" w:semiHidden="1" w:unhideWhenUsed="1"/>
+    <w:lsdException w:name="HTML Keyboard" w:semiHidden="1" w:unhideWhenUsed="1"/>
+    <w:lsdException w:name="HTML Preformatted" w:semiHidden="1" w:unhideWhenUsed="1"/>
+    <w:lsdException w:name="HTML Sample" w:semiHidden="1" w:unhideWhenUsed="1"/>
+    <w:lsdException w:name="HTML Typewriter" w:semiHidden="1" w:unhideWhenUsed="1"/>
+    <w:lsdException w:name="HTML Variable" w:semiHidden="1" w:unhideWhenUsed="1"/>
+    <w:lsdException w:name="Normal Table" w:semiHidden="1" w:unhideWhenUsed="1"/>
+    <w:lsdException w:name="annotation subject" w:semiHidden="1" w:unhideWhenUsed="1"/>
+    <w:lsdException w:name="No List" w:semiHidden="1" w:unhideWhenUsed="1"/>
+    <w:lsdException w:name="Outline List 1" w:semiHidden="1" w:unhideWhenUsed="1"/>
+    <w:lsdException w:name="Outline List 2" w:semiHidden="1" w:unhideWhenUsed="1"/>
+    <w:lsdException w:name="Outline List 3" w:semiHidden="1" w:unhideWhenUsed="1"/>
+    <w:lsdException w:name="Table Simple 1" w:semiHidden="1" w:unhideWhenUsed="1"/>
+    <w:lsdException w:name="Table Simple 2" w:semiHidden="1" w:unhideWhenUsed="1"/>
+    <w:lsdException w:name="Table Simple 3" w:semiHidden="1" w:unhideWhenUsed="1"/>
+    <w:lsdException w:name="Table Classic 1" w:semiHidden="1" w:unhideWhenUsed="1"/>
+    <w:lsdException w:name="Table Classic 2" w:semiHidden="1" w:unhideWhenUsed="1"/>
+    <w:lsdException w:name="Table Classic 3" w:semiHidden="1" w:unhideWhenUsed="1"/>
+    <w:lsdException w:name="Table Classic 4" w:semiHidden="1" w:unhideWhenUsed="1"/>
+    <w:lsdException w:name="Table Colorful 1" w:semiHidden="1" w:unhideWhenUsed="1"/>
+    <w:lsdException w:name="Table Colorful 2" w:semiHidden="1" w:unhideWhenUsed="1"/>
+    <w:lsdException w:name="Table Colorful 3" w:semiHidden="1" w:unhideWhenUsed="1"/>
+    <w:lsdException w:name="Table Columns 1" w:semiHidden="1" w:unhideWhenUsed="1"/>
+    <w:lsdException w:name="Table Columns 2" w:semiHidden="1" w:unhideWhenUsed="1"/>
+    <w:lsdException w:name="Table Columns 3" w:semiHidden="1" w:unhideWhenUsed="1"/>
+    <w:lsdException w:name="Table Columns 4" w:semiHidden="1" w:unhideWhenUsed="1"/>
+    <w:lsdException w:name="Table Columns 5" w:semiHidden="1" w:unhideWhenUsed="1"/>
+    <w:lsdException w:name="Table Grid 1" w:semiHidden="1" w:unhideWhenUsed="1"/>
+    <w:lsdException w:name="Table Grid 2" w:semiHidden="1" w:unhideWhenUsed="1"/>
+    <w:lsdException w:name="Table Grid 3" w:semiHidden="1" w:unhideWhenUsed="1"/>
+    <w:lsdException w:name="Table Grid 4" w:semiHidden="1" w:unhideWhenUsed="1"/>
+    <w:lsdException w:name="Table Grid 5" w:semiHidden="1" w:unhideWhenUsed="1"/>
+    <w:lsdException w:name="Table Grid 6" w:semiHidden="1" w:unhideWhenUsed="1"/>
+    <w:lsdException w:name="Table Grid 7" w:semiHidden="1" w:unhideWhenUsed="1"/>
+    <w:lsdException w:name="Table Grid 8" w:semiHidden="1" w:unhideWhenUsed="1"/>
+    <w:lsdException w:name="Table List 1" w:semiHidden="1" w:unhideWhenUsed="1"/>
+    <w:lsdException w:name="Table List 2" w:semiHidden="1" w:unhideWhenUsed="1"/>
+    <w:lsdException w:name="Table List 3" w:semiHidden="1" w:unhideWhenUsed="1"/>
+    <w:lsdException w:name="Table List 4" w:semiHidden="1" w:unhideWhenUsed="1"/>
+    <w:lsdException w:name="Table List 5" w:semiHidden="1" w:unhideWhenUsed="1"/>
+    <w:lsdException w:name="Table List 6" w:semiHidden="1" w:unhideWhenUsed="1"/>
+    <w:lsdException w:name="Table List 7" w:semiHidden="1" w:unhideWhenUsed="1"/>
+    <w:lsdException w:name="Table List 8" w:semiHidden="1" w:unhideWhenUsed="1"/>
+    <w:lsdException w:name="Table 3D effects 1" w:semiHidden="1" w:unhideWhenUsed="1"/>
+    <w:lsdException w:name="Table 3D effects 2" w:semiHidden="1" w:unhideWhenUsed="1"/>
+    <w:lsdException w:name="Table 3D effects 3" w:semiHidden="1" w:unhideWhenUsed="1"/>
+    <w:lsdException w:name="Table Contemporary" w:semiHidden="1" w:unhideWhenUsed="1"/>
+    <w:lsdException w:name="Table Elegant" w:semiHidden="1" w:unhideWhenUsed="1"/>
+    <w:lsdException w:name="Table Professional" w:semiHidden="1" w:unhideWhenUsed="1"/>
+    <w:lsdException w:name="Table Subtle 1" w:semiHidden="1" w:unhideWhenUsed="1"/>
+    <w:lsdException w:name="Table Subtle 2" w:semiHidden="1" w:unhideWhenUsed="1"/>
+    <w:lsdException w:name="Table Web 1" w:semiHidden="1" w:unhideWhenUsed="1"/>
+    <w:lsdException w:name="Table Web 2" w:semiHidden="1" w:unhideWhenUsed="1"/>
+    <w:lsdException w:name="Table Web 3" w:semiHidden="1" w:unhideWhenUsed="1"/>
+    <w:lsdException w:name="Balloon Text" w:semiHidden="1" w:unhideWhenUsed="1"/>
+    <w:lsdException w:name="Table Grid" w:uiPriority="39"/>
+    <w:lsdException w:name="Table Theme" w:semiHidden="1" w:unhideWhenUsed="1"/>
+    <w:lsdException w:name="Placeholder Text" w:semiHidden="1"/>
+    <w:lsdException w:name="No Spacing" w:uiPriority="1" w:qFormat="1"/>
+    <w:lsdException w:name="Light Shading" w:uiPriority="60"/>
+    <w:lsdException w:name="Light List" w:uiPriority="61"/>
+    <w:lsdException w:name="Light Grid" w:uiPriority="62"/>
+    <w:lsdException w:name="Medium Shading 1" w:uiPriority="63"/>
+    <w:lsdException w:name="Medium Shading 2" w:uiPriority="64"/>
+    <w:lsdException w:name="Medium List 1" w:uiPriority="65"/>
+    <w:lsdException w:name="Medium List 2" w:uiPriority="66"/>
+    <w:lsdException w:name="Medium Grid 1" w:uiPriority="67"/>
+    <w:lsdException w:name="Medium Grid 2" w:uiPriority="68"/>
+    <w:lsdException w:name="Medium Grid 3" w:uiPriority="69"/>
+    <w:lsdException w:name="Dark List" w:uiPriority="70"/>
+    <w:lsdException w:name="Colorful Shading" w:uiPriority="71"/>
+    <w:lsdException w:name="Colorful List" w:uiPriority="72"/>
+    <w:lsdException w:name="Colorful Grid" w:uiPriority="73"/>
+    <w:lsdException w:name="Light Shading Accent 1" w:uiPriority="60"/>
+    <w:lsdException w:name="Light List Accent 1" w:uiPriority="61"/>
+    <w:lsdException w:name="Light Grid Accent 1" w:uiPriority="62"/>
+    <w:lsdException w:name="Medium Shading 1 Accent 1" w:uiPriority="63"/>
+    <w:lsdException w:name="Medium Shading 2 Accent 1" w:uiPriority="64"/>
+    <w:lsdException w:name="Medium List 1 Accent 1" w:uiPriority="65"/>
+    <w:lsdException w:name="Revision" w:semiHidden="1"/>
+    <w:lsdException w:name="List Paragraph" w:uiPriority="34" w:qFormat="1"/>
+    <w:lsdException w:name="Quote" w:uiPriority="29" w:qFormat="1"/>
+    <w:lsdException w:name="Intense Quote" w:uiPriority="30" w:qFormat="1"/>
+    <w:lsdException w:name="Medium List 2 Accent 1" w:uiPriority="66"/>
+    <w:lsdException w:name="Medium Grid 1 Accent 1" w:uiPriority="67"/>
+    <w:lsdException w:name="Medium Grid 2 Accent 1" w:uiPriority="68"/>
+    <w:lsdException w:name="Medium Grid 3 Accent 1" w:uiPriority="69"/>
+    <w:lsdException w:name="Dark List Accent 1" w:uiPriority="70"/>
+    <w:lsdException w:name="Colorful Shading Accent 1" w:uiPriority="71"/>
+    <w:lsdException w:name="Colorful List Accent 1" w:uiPriority="72"/>
+    <w:lsdException w:name="Colorful Grid Accent 1" w:uiPriority="73"/>
+    <w:lsdException w:name="Light Shading Accent 2" w:uiPriority="60"/>
+    <w:lsdException w:name="Light List Accent 2" w:uiPriority="61"/>
+    <w:lsdException w:name="Light Grid Accent 2" w:uiPriority="62"/>
+    <w:lsdException w:name="Medium Shading 1 Accent 2" w:uiPriority="63"/>
+    <w:lsdException w:name="Medium Shading 2 Accent 2" w:uiPriority="64"/>
+    <w:lsdException w:name="Medium List 1 Accent 2" w:uiPriority="65"/>
+    <w:lsdException w:name="Medium List 2 Accent 2" w:uiPriority="66"/>
+    <w:lsdException w:name="Medium Grid 1 Accent 2" w:uiPriority="67"/>
+    <w:lsdException w:name="Medium Grid 2 Accent 2" w:uiPriority="68"/>
+    <w:lsdException w:name="Medium Grid 3 Accent 2" w:uiPriority="69"/>
+    <w:lsdException w:name="Dark List Accent 2" w:uiPriority="70"/>
+    <w:lsdException w:name="Colorful Shading Accent 2" w:uiPriority="71"/>
+    <w:lsdException w:name="Colorful List Accent 2" w:uiPriority="72"/>
+    <w:lsdException w:name="Colorful Grid Accent 2" w:uiPriority="73"/>
+    <w:lsdException w:name="Light Shading Accent 3" w:uiPriority="60"/>
+    <w:lsdException w:name="Light List Accent 3" w:uiPriority="61"/>
+    <w:lsdException w:name="Light Grid Accent 3" w:uiPriority="62"/>
+    <w:lsdException w:name="Medium Shading 1 Accent 3" w:uiPriority="63"/>
+    <w:lsdException w:name="Medium Shading 2 Accent 3" w:uiPriority="64"/>
+    <w:lsdException w:name="Medium List 1 Accent 3" w:uiPriority="65"/>
+    <w:lsdException w:name="Medium List 2 Accent 3" w:uiPriority="66"/>
+    <w:lsdException w:name="Medium Grid 1 Accent 3" w:uiPriority="67"/>
+    <w:lsdException w:name="Medium Grid 2 Accent 3" w:uiPriority="68"/>
+    <w:lsdException w:name="Medium Grid 3 Accent 3" w:uiPriority="69"/>
+    <w:lsdException w:name="Dark List Accent 3" w:uiPriority="70"/>
+    <w:lsdException w:name="Colorful Shading Accent 3" w:uiPriority="71"/>
+    <w:lsdException w:name="Colorful List Accent 3" w:uiPriority="72"/>
+    <w:lsdException w:name="Colorful Grid Accent 3" w:uiPriority="73"/>
+    <w:lsdException w:name="Light Shading Accent 4" w:uiPriority="60"/>
+    <w:lsdException w:name="Light List Accent 4" w:uiPriority="61"/>
+    <w:lsdException w:name="Light Grid Accent 4" w:uiPriority="62"/>
+    <w:lsdException w:name="Medium Shading 1 Accent 4" w:uiPriority="63"/>
+    <w:lsdException w:name="Medium Shading 2 Accent 4" w:uiPriority="64"/>
+    <w:lsdException w:name="Medium List 1 Accent 4" w:uiPriority="65"/>
+    <w:lsdException w:name="Medium List 2 Accent 4" w:uiPriority="66"/>
+    <w:lsdException w:name="Medium Grid 1 Accent 4" w:uiPriority="67"/>
+    <w:lsdException w:name="Medium Grid 2 Accent 4" w:uiPriority="68"/>
+    <w:lsdException w:name="Medium Grid 3 Accent 4" w:uiPriority="69"/>
+    <w:lsdException w:name="Dark List Accent 4" w:uiPriority="70"/>
+    <w:lsdException w:name="Colorful Shading Accent 4" w:uiPriority="71"/>
+    <w:lsdException w:name="Colorful List Accent 4" w:uiPriority="72"/>
+    <w:lsdException w:name="Colorful Grid Accent 4" w:uiPriority="73"/>
+    <w:lsdException w:name="Light Shading Accent 5" w:uiPriority="60"/>
+    <w:lsdException w:name="Light List Accent 5" w:uiPriority="61"/>
+    <w:lsdException w:name="Light Grid Accent 5" w:uiPriority="62"/>
+    <w:lsdException w:name="Medium Shading 1 Accent 5" w:uiPriority="63"/>
+    <w:lsdException w:name="Medium Shading 2 Accent 5" w:uiPriority="64"/>
+    <w:lsdException w:name="Medium List 1 Accent 5" w:uiPriority="65"/>
+    <w:lsdException w:name="Medium List 2 Accent 5" w:uiPriority="66"/>
+    <w:lsdException w:name="Medium Grid 1 Accent 5" w:uiPriority="67"/>
+    <w:lsdException w:name="Medium Grid 2 Accent 5" w:uiPriority="68"/>
+    <w:lsdException w:name="Medium Grid 3 Accent 5" w:uiPriority="69"/>
+    <w:lsdException w:name="Dark List Accent 5" w:uiPriority="70"/>
+    <w:lsdException w:name="Colorful Shading Accent 5" w:uiPriority="71"/>
+    <w:lsdException w:name="Colorful List Accent 5" w:uiPriority="72"/>
+    <w:lsdException w:name="Colorful Grid Accent 5" w:uiPriority="73"/>
+    <w:lsdException w:name="Light Shading Accent 6" w:uiPriority="60"/>
+    <w:lsdException w:name="Light List Accent 6" w:uiPriority="61"/>
+    <w:lsdException w:name="Light Grid Accent 6" w:uiPriority="62"/>
+    <w:lsdException w:name="Medium Shading 1 Accent 6" w:uiPriority="63"/>
+    <w:lsdException w:name="Medium Shading 2 Accent 6" w:uiPriority="64"/>
+    <w:lsdException w:name="Medium List 1 Accent 6" w:uiPriority="65"/>
+    <w:lsdException w:name="Medium List 2 Accent 6" w:uiPriority="66"/>
+    <w:lsdException w:name="Medium Grid 1 Accent 6" w:uiPriority="67"/>
+    <w:lsdException w:name="Medium Grid 2 Accent 6" w:uiPriority="68"/>
+    <w:lsdException w:name="Medium Grid 3 Accent 6" w:uiPriority="69"/>
+    <w:lsdException w:name="Dark List Accent 6" w:uiPriority="70"/>
+    <w:lsdException w:name="Colorful Shading Accent 6" w:uiPriority="71"/>
+    <w:lsdException w:name="Colorful List Accent 6" w:uiPriority="72"/>
+    <w:lsdException w:name="Colorful Grid Accent 6" w:uiPriority="73"/>
+    <w:lsdException w:name="Subtle Emphasis" w:uiPriority="19" w:qFormat="1"/>
+    <w:lsdException w:name="Intense Emphasis" w:uiPriority="21" w:qFormat="1"/>
+    <w:lsdException w:name="Subtle Reference" w:uiPriority="31" w:qFormat="1"/>
+    <w:lsdException w:name="Intense Reference" w:uiPriority="32" w:qFormat="1"/>
+    <w:lsdException w:name="Book Title" w:uiPriority="33" w:qFormat="1"/>
+    <w:lsdException w:name="Bibliography" w:semiHidden="1" w:uiPriority="37" w:unhideWhenUsed="1"/>
+    <w:lsdException w:name="TOC Heading" w:semiHidden="1" w:uiPriority="39" w:unhideWhenUsed="1" w:qFormat="1"/>
+    <w:lsdException w:name="Grid Table 4" w:uiPriority="49"/>
+    <w:lsdException w:name="Grid Table 5 Dark" w:uiPriority="50"/>
+    <w:lsdException w:name="Grid Table 6 Colorful" w:uiPriority="51"/>
+    <w:lsdException w:name="Grid Table 7 Colorful" w:uiPriority="52"/>
+    <w:lsdException w:name="Grid Table 1 Light Accent 1" w:uiPriority="46"/>
+    <w:lsdException w:name="Grid Table 2 Accent 1" w:uiPriority="47"/>
+    <w:lsdException w:name="Grid Table 3 Accent 1" w:uiPriority="48"/>
+    <w:lsdException w:name="Grid Table 4 Accent 1" w:uiPriority="49"/>
+    <w:lsdException w:name="Grid Table 5 Dark Accent 1" w:uiPriority="50"/>
+    <w:lsdException w:name="Grid Table 6 Colorful Accent 1" w:uiPriority="51"/>
+    <w:lsdException w:name="Grid Table 7 Colorful Accent 1" w:uiPriority="52"/>
+    <w:lsdException w:name="Grid Table 1 Light Accent 2" w:uiPriority="46"/>
+    <w:lsdException w:name="Grid Table 2 Accent 2" w:uiPriority="47"/>
+    <w:lsdException w:name="Grid Table 3 Accent 2" w:uiPriority="48"/>
+    <w:lsdException w:name="Grid Table 4 Accent 2" w:uiPriority="49"/>
+    <w:lsdException w:name="Grid Table 5 Dark Accent 2" w:uiPriority="50"/>
+    <w:lsdException w:name="Grid Table 6 Colorful Accent 2" w:uiPriority="51"/>
+    <w:lsdException w:name="Grid Table 7 Colorful Accent 2" w:uiPriority="52"/>
+    <w:lsdException w:name="Grid Table 1 Light Accent 3" w:uiPriority="46"/>
+    <w:lsdException w:name="Grid Table 2 Accent 3" w:uiPriority="47"/>
+    <w:lsdException w:name="Grid Table 3 Accent 3" w:uiPriority="48"/>
+    <w:lsdException w:name="Grid Table 4 Accent 3" w:uiPriority="49"/>
+    <w:lsdException w:name="Grid Table 5 Dark Accent 3" w:uiPriority="50"/>
+    <w:lsdException w:name="Grid Table 6 Colorful Accent 3" w:uiPriority="51"/>
+    <w:lsdException w:name="Grid Table 7 Colorful Accent 3" w:uiPriority="52"/>
+    <w:lsdException w:name="Grid Table 1 Light Accent 4" w:uiPriority="46"/>
+    <w:lsdException w:name="Grid Table 2 Accent 4" w:uiPriority="47"/>
+    <w:lsdException w:name="Grid Table 3 Accent 4" w:uiPriority="48"/>
+    <w:lsdException w:name="Grid Table 4 Accent 4" w:uiPriority="49"/>
+    <w:lsdException w:name="Grid Table 5 Dark Accent 4" w:uiPriority="50"/>
+    <w:lsdException w:name="Grid Table 6 Colorful Accent 4" w:uiPriority="51"/>
+    <w:lsdException w:name="Grid Table 7 Colorful Accent 4" w:uiPriority="52"/>
+    <w:lsdException w:name="Grid Table 1 Light Accent 5" w:uiPriority="46"/>
+    <w:lsdException w:name="Grid Table 2 Accent 5" w:uiPriority="47"/>
+    <w:lsdException w:name="Grid Table 3 Accent 5" w:uiPriority="48"/>
+    <w:lsdException w:name="Grid Table 4 Accent 5" w:uiPriority="49"/>
+    <w:lsdException w:name="Grid Table 5 Dark Accent 5" w:uiPriority="50"/>
+    <w:lsdException w:name="Grid Table 6 Colorful Accent 5" w:uiPriority="51"/>
+    <w:lsdException w:name="Grid Table 7 Colorful Accent 5" w:uiPriority="52"/>
+    <w:lsdException w:name="Grid Table 1 Light Accent 6" w:uiPriority="46"/>
+    <w:lsdException w:name="Grid Table 2 Accent 6" w:uiPriority="47"/>
+    <w:lsdException w:name="Grid Table 3 Accent 6" w:uiPriority="48"/>
+    <w:lsdException w:name="Grid Table 4 Accent 6" w:uiPriority="49"/>
+    <w:lsdException w:name="Grid Table 5 Dark Accent 6" w:uiPriority="50"/>
+    <w:lsdException w:name="Grid Table 6 Colorful Accent 6" w:uiPriority="51"/>
+    <w:lsdException w:name="Grid Table 7 Colorful Accent 6" w:uiPriority="52"/>
+    <w:lsdException w:name="List Table 1 Light" w:uiPriority="46"/>
+    <w:lsdException w:name="List Table 2" w:uiPriority="47"/>
+    <w:lsdException w:name="List Table 3" w:uiPriority="48"/>
+    <w:lsdException w:name="List Table 4" w:uiPriority="49"/>
+    <w:lsdException w:name="List Table 5 Dark" w:uiPriority="50"/>
+    <w:lsdException w:name="List Table 6 Colorful" w:uiPriority="51"/>
+    <w:lsdException w:name="List Table 7 Colorful" w:uiPriority="52"/>
+    <w:lsdException w:name="List Table 1 Light Accent 1" w:uiPriority="46"/>
+    <w:lsdException w:name="List Table 2 Accent 1" w:uiPriority="47"/>
+    <w:lsdException w:name="List Table 3 Accent 1" w:uiPriority="48"/>
+    <w:lsdException w:name="List Table 4 Accent 1" w:uiPriority="49"/>
+    <w:lsdException w:name="List Table 5 Dark Accent 1" w:uiPriority="50"/>
+    <w:lsdException w:name="List Table 6 Colorful Accent 1" w:uiPriority="51"/>
+    <w:lsdException w:name="List Table 7 Colorful Accent 1" w:uiPriority="52"/>
+    <w:lsdException w:name="List Table 1 Light Accent 2" w:uiPriority="46"/>
+    <w:lsdException w:name="List Table 2 Accent 2" w:uiPriority="47"/>
+    <w:lsdException w:name="List Table 3 Accent 2" w:uiPriority="48"/>
+    <w:lsdException w:name="List Table 4 Accent 2" w:uiPriority="49"/>
+    <w:lsdException w:name="List Table 5 Dark Accent 2" w:uiPriority="50"/>
+    <w:lsdException w:name="List Table 6 Colorful Accent 2" w:uiPriority="51"/>
+    <w:lsdException w:name="List Table 7 Colorful Accent 2" w:uiPriority="52"/>
+    <w:lsdException w:name="List Table 1 Light Accent 3" w:uiPriority="46"/>
+    <w:lsdException w:name="List Table 2 Accent 3" w:uiPriority="47"/>
+    <w:lsdException w:name="List Table 3 Accent 3" w:uiPriority="48"/>
+    <w:lsdException w:name="List Table 4 Accent 3" w:uiPriority="49"/>
+    <w:lsdException w:name="List Table 5 Dark Accent 3" w:uiPriority="50"/>
+    <w:lsdException w:name="List Table 6 Colorful Accent 3" w:uiPriority="51"/>
+    <w:lsdException w:name="List Table 7 Colorful Accent 3" w:uiPriority="52"/>
+    <w:lsdException w:name="List Table 1 Light Accent 4" w:uiPriority="46"/>
+    <w:lsdException w:name="List Table 2 Accent 4" w:uiPriority="47"/>
+    <w:lsdException w:name="List Table 3 Accent 4" w:uiPriority="48"/>
+    <w:lsdException w:name="List Table 4 Accent 4" w:uiPriority="49"/>
+    <w:lsdException w:name="List Table 5 Dark Accent 4" w:uiPriority="50"/>
+    <w:lsdException w:name="List Table 6 Colorful Accent 4" w:uiPriority="51"/>
+    <w:lsdException w:name="List Table 7 Colorful Accent 4" w:uiPriority="52"/>
+    <w:lsdException w:name="List Table 1 Light Accent 5" w:uiPriority="46"/>
+    <w:lsdException w:name="List Table 2 Accent 5" w:uiPriority="47"/>
+    <w:lsdException w:name="List Table 3 Accent 5" w:uiPriority="48"/>
+    <w:lsdException w:name="List Table 4 Accent 5" w:uiPriority="49"/>
+    <w:lsdException w:name="List Table 5 Dark Accent 5" w:uiPriority="50"/>
+    <w:lsdException w:name="List Table 6 Colorful Accent 5" w:uiPriority="51"/>
+    <w:lsdException w:name="List Table 7 Colorful Accent 5" w:uiPriority="52"/>
+    <w:lsdException w:name="List Table 1 Light Accent 6" w:uiPriority="46"/>
+    <w:lsdException w:name="List Table 2 Accent 6" w:uiPriority="47"/>
+    <w:lsdException w:name="List Table 3 Accent 6" w:uiPriority="48"/>
+    <w:lsdException w:name="List Table 4 Accent 6" w:uiPriority="49"/>
+    <w:lsdException w:name="List Table 5 Dark Accent 6" w:uiPriority="50"/>
+    <w:lsdException w:name="List Table 6 Colorful Accent 6" w:uiPriority="51"/>
+    <w:lsdException w:name="List Table 7 Colorful Accent 6" w:uiPriority="52"/>
   </w:latentStyles>
   <w:style w:type="paragraph" w:default="1" w:styleId="Normal">
     <w:name w:val="Normal"/>
@@ -8358,7 +8624,6 @@
       <w:spacing w:after="0" w:line="240" w:lineRule="auto"/>
     </w:pPr>
     <w:tblPr>
-      <w:tblInd w:w="0" w:type="dxa"/>
       <w:tblBorders>
         <w:top w:val="single" w:sz="4" w:space="0" w:color="auto"/>
         <w:left w:val="single" w:sz="4" w:space="0" w:color="auto"/>
@@ -8367,545 +8632,6 @@
         <w:insideH w:val="single" w:sz="4" w:space="0" w:color="auto"/>
         <w:insideV w:val="single" w:sz="4" w:space="0" w:color="auto"/>
       </w:tblBorders>
-      <w:tblCellMar>
-        <w:top w:w="0" w:type="dxa"/>
-        <w:left w:w="108" w:type="dxa"/>
-        <w:bottom w:w="0" w:type="dxa"/>
-        <w:right w:w="108" w:type="dxa"/>
-      </w:tblCellMar>
-    </w:tblPr>
-  </w:style>
-  <w:style w:type="character" w:customStyle="1" w:styleId="Heading1Char">
-    <w:name w:val="Heading 1 Char"/>
-    <w:basedOn w:val="DefaultParagraphFont"/>
-    <w:link w:val="Heading1"/>
-    <w:uiPriority w:val="9"/>
-    <w:rsid w:val="005E34DD"/>
-    <w:rPr>
-      <w:rFonts w:asciiTheme="majorHAnsi" w:eastAsiaTheme="majorEastAsia" w:hAnsiTheme="majorHAnsi" w:cstheme="majorBidi"/>
-      <w:color w:val="2E74B5" w:themeColor="accent1" w:themeShade="BF"/>
-      <w:sz w:val="32"/>
-      <w:szCs w:val="32"/>
-      <w:lang w:val="en-US"/>
-    </w:rPr>
-  </w:style>
-  <w:style w:type="paragraph" w:styleId="Bibliography">
-    <w:name w:val="Bibliography"/>
-    <w:basedOn w:val="Normal"/>
-    <w:next w:val="Normal"/>
-    <w:uiPriority w:val="37"/>
-    <w:unhideWhenUsed/>
-    <w:rsid w:val="005E34DD"/>
-  </w:style>
-  <w:style w:type="character" w:styleId="CommentReference">
-    <w:name w:val="annotation reference"/>
-    <w:basedOn w:val="DefaultParagraphFont"/>
-    <w:uiPriority w:val="99"/>
-    <w:semiHidden/>
-    <w:unhideWhenUsed/>
-    <w:rsid w:val="0012691A"/>
-    <w:rPr>
-      <w:sz w:val="16"/>
-      <w:szCs w:val="16"/>
-    </w:rPr>
-  </w:style>
-  <w:style w:type="paragraph" w:styleId="CommentText">
-    <w:name w:val="annotation text"/>
-    <w:basedOn w:val="Normal"/>
-    <w:link w:val="CommentTextChar"/>
-    <w:uiPriority w:val="99"/>
-    <w:semiHidden/>
-    <w:unhideWhenUsed/>
-    <w:rsid w:val="0012691A"/>
-    <w:rPr>
-      <w:szCs w:val="20"/>
-    </w:rPr>
-  </w:style>
-  <w:style w:type="character" w:customStyle="1" w:styleId="CommentTextChar">
-    <w:name w:val="Comment Text Char"/>
-    <w:basedOn w:val="DefaultParagraphFont"/>
-    <w:link w:val="CommentText"/>
-    <w:uiPriority w:val="99"/>
-    <w:semiHidden/>
-    <w:rsid w:val="0012691A"/>
-    <w:rPr>
-      <w:rFonts w:ascii="Times New Roman" w:hAnsi="Times New Roman"/>
-      <w:sz w:val="20"/>
-      <w:szCs w:val="20"/>
-    </w:rPr>
-  </w:style>
-  <w:style w:type="paragraph" w:styleId="CommentSubject">
-    <w:name w:val="annotation subject"/>
-    <w:basedOn w:val="CommentText"/>
-    <w:next w:val="CommentText"/>
-    <w:link w:val="CommentSubjectChar"/>
-    <w:uiPriority w:val="99"/>
-    <w:semiHidden/>
-    <w:unhideWhenUsed/>
-    <w:rsid w:val="0012691A"/>
-    <w:rPr>
-      <w:b/>
-      <w:bCs/>
-    </w:rPr>
-  </w:style>
-  <w:style w:type="character" w:customStyle="1" w:styleId="CommentSubjectChar">
-    <w:name w:val="Comment Subject Char"/>
-    <w:basedOn w:val="CommentTextChar"/>
-    <w:link w:val="CommentSubject"/>
-    <w:uiPriority w:val="99"/>
-    <w:semiHidden/>
-    <w:rsid w:val="0012691A"/>
-    <w:rPr>
-      <w:rFonts w:ascii="Times New Roman" w:hAnsi="Times New Roman"/>
-      <w:b/>
-      <w:bCs/>
-      <w:sz w:val="20"/>
-      <w:szCs w:val="20"/>
-    </w:rPr>
-  </w:style>
-  <w:style w:type="paragraph" w:styleId="BalloonText">
-    <w:name w:val="Balloon Text"/>
-    <w:basedOn w:val="Normal"/>
-    <w:link w:val="BalloonTextChar"/>
-    <w:uiPriority w:val="99"/>
-    <w:semiHidden/>
-    <w:unhideWhenUsed/>
-    <w:rsid w:val="0012691A"/>
-    <w:pPr>
-      <w:spacing w:after="0"/>
-    </w:pPr>
-    <w:rPr>
-      <w:rFonts w:ascii="Segoe UI" w:hAnsi="Segoe UI" w:cs="Segoe UI"/>
-      <w:sz w:val="18"/>
-      <w:szCs w:val="18"/>
-    </w:rPr>
-  </w:style>
-  <w:style w:type="character" w:customStyle="1" w:styleId="BalloonTextChar">
-    <w:name w:val="Balloon Text Char"/>
-    <w:basedOn w:val="DefaultParagraphFont"/>
-    <w:link w:val="BalloonText"/>
-    <w:uiPriority w:val="99"/>
-    <w:semiHidden/>
-    <w:rsid w:val="0012691A"/>
-    <w:rPr>
-      <w:rFonts w:ascii="Segoe UI" w:hAnsi="Segoe UI" w:cs="Segoe UI"/>
-      <w:sz w:val="18"/>
-      <w:szCs w:val="18"/>
-    </w:rPr>
-  </w:style>
-  <w:style w:type="paragraph" w:styleId="Revision">
-    <w:name w:val="Revision"/>
-    <w:hidden/>
-    <w:uiPriority w:val="99"/>
-    <w:semiHidden/>
-    <w:rsid w:val="005D1DE4"/>
-    <w:pPr>
-      <w:spacing w:after="0" w:line="240" w:lineRule="auto"/>
-    </w:pPr>
-    <w:rPr>
-      <w:rFonts w:ascii="Times New Roman" w:hAnsi="Times New Roman"/>
-      <w:sz w:val="20"/>
-    </w:rPr>
-  </w:style>
-  <w:style w:type="character" w:styleId="FollowedHyperlink">
-    <w:name w:val="FollowedHyperlink"/>
-    <w:basedOn w:val="DefaultParagraphFont"/>
-    <w:uiPriority w:val="99"/>
-    <w:semiHidden/>
-    <w:unhideWhenUsed/>
-    <w:rsid w:val="00140B20"/>
-    <w:rPr>
-      <w:color w:val="954F72" w:themeColor="followedHyperlink"/>
-      <w:u w:val="single"/>
-    </w:rPr>
-  </w:style>
-</w:styles>
-</file>
-
-<file path=word/stylesWithEffects.xml><?xml version="1.0" encoding="utf-8"?>
-<w:styles xmlns:wpc="http://schemas.microsoft.com/office/word/2010/wordprocessingCanvas" xmlns:mo="http://schemas.microsoft.com/office/mac/office/2008/main" xmlns:mc="http://schemas.openxmlformats.org/markup-compatibility/2006" xmlns:mv="urn:schemas-microsoft-com:mac:vml" xmlns:o="urn:schemas-microsoft-com:office:office" xmlns:r="http://schemas.openxmlformats.org/officeDocument/2006/relationships" xmlns:m="http://schemas.openxmlformats.org/officeDocument/2006/math" xmlns:v="urn:schemas-microsoft-com:vml" xmlns:wp14="http://schemas.microsoft.com/office/word/2010/wordprocessingDrawing" xmlns:wp="http://schemas.openxmlformats.org/drawingml/2006/wordprocessingDrawing" xmlns:w10="urn:schemas-microsoft-com:office:word" xmlns:w="http://schemas.openxmlformats.org/wordprocessingml/2006/main" xmlns:w14="http://schemas.microsoft.com/office/word/2010/wordml" xmlns:wpg="http://schemas.microsoft.com/office/word/2010/wordprocessingGroup" xmlns:wpi="http://schemas.microsoft.com/office/word/2010/wordprocessingInk" xmlns:wne="http://schemas.microsoft.com/office/word/2006/wordml" xmlns:wps="http://schemas.microsoft.com/office/word/2010/wordprocessingShape" mc:Ignorable="w14 wp14">
-  <w:docDefaults>
-    <w:rPrDefault>
-      <w:rPr>
-        <w:rFonts w:asciiTheme="minorHAnsi" w:eastAsiaTheme="minorHAnsi" w:hAnsiTheme="minorHAnsi" w:cstheme="minorBidi"/>
-        <w:sz w:val="22"/>
-        <w:szCs w:val="22"/>
-        <w:lang w:val="en-GB" w:eastAsia="en-US" w:bidi="ar-SA"/>
-      </w:rPr>
-    </w:rPrDefault>
-    <w:pPrDefault>
-      <w:pPr>
-        <w:spacing w:after="160" w:line="259" w:lineRule="auto"/>
-      </w:pPr>
-    </w:pPrDefault>
-  </w:docDefaults>
-  <w:latentStyles w:defLockedState="0" w:defUIPriority="99" w:defSemiHidden="1" w:defUnhideWhenUsed="1" w:defQFormat="0" w:count="276">
-    <w:lsdException w:name="Normal" w:semiHidden="0" w:uiPriority="0" w:unhideWhenUsed="0" w:qFormat="1"/>
-    <w:lsdException w:name="heading 1" w:semiHidden="0" w:uiPriority="9" w:unhideWhenUsed="0" w:qFormat="1"/>
-    <w:lsdException w:name="heading 2" w:uiPriority="9" w:qFormat="1"/>
-    <w:lsdException w:name="heading 3" w:uiPriority="9" w:qFormat="1"/>
-    <w:lsdException w:name="heading 4" w:uiPriority="9" w:qFormat="1"/>
-    <w:lsdException w:name="heading 5" w:uiPriority="9" w:qFormat="1"/>
-    <w:lsdException w:name="heading 6" w:uiPriority="9" w:qFormat="1"/>
-    <w:lsdException w:name="heading 7" w:uiPriority="9" w:qFormat="1"/>
-    <w:lsdException w:name="heading 8" w:uiPriority="9" w:qFormat="1"/>
-    <w:lsdException w:name="heading 9" w:uiPriority="9" w:qFormat="1"/>
-    <w:lsdException w:name="toc 1" w:uiPriority="39"/>
-    <w:lsdException w:name="toc 2" w:uiPriority="39"/>
-    <w:lsdException w:name="toc 3" w:uiPriority="39"/>
-    <w:lsdException w:name="toc 4" w:uiPriority="39"/>
-    <w:lsdException w:name="toc 5" w:uiPriority="39"/>
-    <w:lsdException w:name="toc 6" w:uiPriority="39"/>
-    <w:lsdException w:name="toc 7" w:uiPriority="39"/>
-    <w:lsdException w:name="toc 8" w:uiPriority="39"/>
-    <w:lsdException w:name="toc 9" w:uiPriority="39"/>
-    <w:lsdException w:name="caption" w:uiPriority="35" w:qFormat="1"/>
-    <w:lsdException w:name="Title" w:semiHidden="0" w:uiPriority="10" w:unhideWhenUsed="0" w:qFormat="1"/>
-    <w:lsdException w:name="Default Paragraph Font" w:uiPriority="1"/>
-    <w:lsdException w:name="Subtitle" w:semiHidden="0" w:uiPriority="11" w:unhideWhenUsed="0" w:qFormat="1"/>
-    <w:lsdException w:name="Strong" w:semiHidden="0" w:uiPriority="22" w:unhideWhenUsed="0" w:qFormat="1"/>
-    <w:lsdException w:name="Emphasis" w:semiHidden="0" w:uiPriority="20" w:unhideWhenUsed="0" w:qFormat="1"/>
-    <w:lsdException w:name="Table Grid" w:semiHidden="0" w:uiPriority="39" w:unhideWhenUsed="0"/>
-    <w:lsdException w:name="Note Level 1" w:semiHidden="0" w:unhideWhenUsed="0"/>
-    <w:lsdException w:name="Note Level 2" w:semiHidden="0" w:unhideWhenUsed="0"/>
-    <w:lsdException w:name="Note Level 3" w:semiHidden="0" w:unhideWhenUsed="0"/>
-    <w:lsdException w:name="Note Level 4" w:semiHidden="0" w:unhideWhenUsed="0"/>
-    <w:lsdException w:name="Note Level 5" w:semiHidden="0" w:unhideWhenUsed="0"/>
-    <w:lsdException w:name="Note Level 6" w:semiHidden="0" w:unhideWhenUsed="0"/>
-    <w:lsdException w:name="Note Level 7" w:semiHidden="0" w:unhideWhenUsed="0"/>
-    <w:lsdException w:name="Note Level 8" w:semiHidden="0" w:unhideWhenUsed="0"/>
-    <w:lsdException w:name="Note Level 9" w:semiHidden="0" w:unhideWhenUsed="0"/>
-    <w:lsdException w:name="Placeholder Text" w:unhideWhenUsed="0"/>
-    <w:lsdException w:name="No Spacing" w:semiHidden="0" w:uiPriority="1" w:unhideWhenUsed="0" w:qFormat="1"/>
-    <w:lsdException w:name="Light Shading" w:semiHidden="0" w:uiPriority="60" w:unhideWhenUsed="0"/>
-    <w:lsdException w:name="Light List" w:semiHidden="0" w:uiPriority="61" w:unhideWhenUsed="0"/>
-    <w:lsdException w:name="Light Grid" w:semiHidden="0" w:uiPriority="62" w:unhideWhenUsed="0"/>
-    <w:lsdException w:name="Medium Shading 1" w:semiHidden="0" w:uiPriority="63" w:unhideWhenUsed="0"/>
-    <w:lsdException w:name="Medium Shading 2" w:semiHidden="0" w:uiPriority="64" w:unhideWhenUsed="0"/>
-    <w:lsdException w:name="Medium List 1" w:semiHidden="0" w:uiPriority="65" w:unhideWhenUsed="0"/>
-    <w:lsdException w:name="Medium List 2" w:semiHidden="0" w:uiPriority="66" w:unhideWhenUsed="0"/>
-    <w:lsdException w:name="Medium Grid 1" w:semiHidden="0" w:uiPriority="67" w:unhideWhenUsed="0"/>
-    <w:lsdException w:name="Medium Grid 2" w:semiHidden="0" w:uiPriority="68" w:unhideWhenUsed="0"/>
-    <w:lsdException w:name="Medium Grid 3" w:semiHidden="0" w:uiPriority="69" w:unhideWhenUsed="0"/>
-    <w:lsdException w:name="Dark List" w:semiHidden="0" w:uiPriority="70" w:unhideWhenUsed="0"/>
-    <w:lsdException w:name="Colorful Shading" w:semiHidden="0" w:uiPriority="71" w:unhideWhenUsed="0"/>
-    <w:lsdException w:name="Colorful List" w:semiHidden="0" w:uiPriority="72" w:unhideWhenUsed="0"/>
-    <w:lsdException w:name="Colorful Grid" w:semiHidden="0" w:uiPriority="73" w:unhideWhenUsed="0"/>
-    <w:lsdException w:name="Light Shading Accent 1" w:semiHidden="0" w:uiPriority="60" w:unhideWhenUsed="0"/>
-    <w:lsdException w:name="Light List Accent 1" w:semiHidden="0" w:uiPriority="61" w:unhideWhenUsed="0"/>
-    <w:lsdException w:name="Light Grid Accent 1" w:semiHidden="0" w:uiPriority="62" w:unhideWhenUsed="0"/>
-    <w:lsdException w:name="Medium Shading 1 Accent 1" w:semiHidden="0" w:uiPriority="63" w:unhideWhenUsed="0"/>
-    <w:lsdException w:name="Medium Shading 2 Accent 1" w:semiHidden="0" w:uiPriority="64" w:unhideWhenUsed="0"/>
-    <w:lsdException w:name="Medium List 1 Accent 1" w:semiHidden="0" w:uiPriority="65" w:unhideWhenUsed="0"/>
-    <w:lsdException w:name="Revision" w:unhideWhenUsed="0"/>
-    <w:lsdException w:name="List Paragraph" w:semiHidden="0" w:uiPriority="34" w:unhideWhenUsed="0" w:qFormat="1"/>
-    <w:lsdException w:name="Quote" w:semiHidden="0" w:uiPriority="29" w:unhideWhenUsed="0" w:qFormat="1"/>
-    <w:lsdException w:name="Intense Quote" w:semiHidden="0" w:uiPriority="30" w:unhideWhenUsed="0" w:qFormat="1"/>
-    <w:lsdException w:name="Medium List 2 Accent 1" w:semiHidden="0" w:uiPriority="66" w:unhideWhenUsed="0"/>
-    <w:lsdException w:name="Medium Grid 1 Accent 1" w:semiHidden="0" w:uiPriority="67" w:unhideWhenUsed="0"/>
-    <w:lsdException w:name="Medium Grid 2 Accent 1" w:semiHidden="0" w:uiPriority="68" w:unhideWhenUsed="0"/>
-    <w:lsdException w:name="Medium Grid 3 Accent 1" w:semiHidden="0" w:uiPriority="69" w:unhideWhenUsed="0"/>
-    <w:lsdException w:name="Dark List Accent 1" w:semiHidden="0" w:uiPriority="70" w:unhideWhenUsed="0"/>
-    <w:lsdException w:name="Colorful Shading Accent 1" w:semiHidden="0" w:uiPriority="71" w:unhideWhenUsed="0"/>
-    <w:lsdException w:name="Colorful List Accent 1" w:semiHidden="0" w:uiPriority="72" w:unhideWhenUsed="0"/>
-    <w:lsdException w:name="Colorful Grid Accent 1" w:semiHidden="0" w:uiPriority="73" w:unhideWhenUsed="0"/>
-    <w:lsdException w:name="Light Shading Accent 2" w:semiHidden="0" w:uiPriority="60" w:unhideWhenUsed="0"/>
-    <w:lsdException w:name="Light List Accent 2" w:semiHidden="0" w:uiPriority="61" w:unhideWhenUsed="0"/>
-    <w:lsdException w:name="Light Grid Accent 2" w:semiHidden="0" w:uiPriority="62" w:unhideWhenUsed="0"/>
-    <w:lsdException w:name="Medium Shading 1 Accent 2" w:semiHidden="0" w:uiPriority="63" w:unhideWhenUsed="0"/>
-    <w:lsdException w:name="Medium Shading 2 Accent 2" w:semiHidden="0" w:uiPriority="64" w:unhideWhenUsed="0"/>
-    <w:lsdException w:name="Medium List 1 Accent 2" w:semiHidden="0" w:uiPriority="65" w:unhideWhenUsed="0"/>
-    <w:lsdException w:name="Medium List 2 Accent 2" w:semiHidden="0" w:uiPriority="66" w:unhideWhenUsed="0"/>
-    <w:lsdException w:name="Medium Grid 1 Accent 2" w:semiHidden="0" w:uiPriority="67" w:unhideWhenUsed="0"/>
-    <w:lsdException w:name="Medium Grid 2 Accent 2" w:semiHidden="0" w:uiPriority="68" w:unhideWhenUsed="0"/>
-    <w:lsdException w:name="Medium Grid 3 Accent 2" w:semiHidden="0" w:uiPriority="69" w:unhideWhenUsed="0"/>
-    <w:lsdException w:name="Dark List Accent 2" w:semiHidden="0" w:uiPriority="70" w:unhideWhenUsed="0"/>
-    <w:lsdException w:name="Colorful Shading Accent 2" w:semiHidden="0" w:uiPriority="71" w:unhideWhenUsed="0"/>
-    <w:lsdException w:name="Colorful List Accent 2" w:semiHidden="0" w:uiPriority="72" w:unhideWhenUsed="0"/>
-    <w:lsdException w:name="Colorful Grid Accent 2" w:semiHidden="0" w:uiPriority="73" w:unhideWhenUsed="0"/>
-    <w:lsdException w:name="Light Shading Accent 3" w:semiHidden="0" w:uiPriority="60" w:unhideWhenUsed="0"/>
-    <w:lsdException w:name="Light List Accent 3" w:semiHidden="0" w:uiPriority="61" w:unhideWhenUsed="0"/>
-    <w:lsdException w:name="Light Grid Accent 3" w:semiHidden="0" w:uiPriority="62" w:unhideWhenUsed="0"/>
-    <w:lsdException w:name="Medium Shading 1 Accent 3" w:semiHidden="0" w:uiPriority="63" w:unhideWhenUsed="0"/>
-    <w:lsdException w:name="Medium Shading 2 Accent 3" w:semiHidden="0" w:uiPriority="64" w:unhideWhenUsed="0"/>
-    <w:lsdException w:name="Medium List 1 Accent 3" w:semiHidden="0" w:uiPriority="65" w:unhideWhenUsed="0"/>
-    <w:lsdException w:name="Medium List 2 Accent 3" w:semiHidden="0" w:uiPriority="66" w:unhideWhenUsed="0"/>
-    <w:lsdException w:name="Medium Grid 1 Accent 3" w:semiHidden="0" w:uiPriority="67" w:unhideWhenUsed="0"/>
-    <w:lsdException w:name="Medium Grid 2 Accent 3" w:semiHidden="0" w:uiPriority="68" w:unhideWhenUsed="0"/>
-    <w:lsdException w:name="Medium Grid 3 Accent 3" w:semiHidden="0" w:uiPriority="69" w:unhideWhenUsed="0"/>
-    <w:lsdException w:name="Dark List Accent 3" w:semiHidden="0" w:uiPriority="70" w:unhideWhenUsed="0"/>
-    <w:lsdException w:name="Colorful Shading Accent 3" w:semiHidden="0" w:uiPriority="71" w:unhideWhenUsed="0"/>
-    <w:lsdException w:name="Colorful List Accent 3" w:semiHidden="0" w:uiPriority="72" w:unhideWhenUsed="0"/>
-    <w:lsdException w:name="Colorful Grid Accent 3" w:semiHidden="0" w:uiPriority="73" w:unhideWhenUsed="0"/>
-    <w:lsdException w:name="Light Shading Accent 4" w:semiHidden="0" w:uiPriority="60" w:unhideWhenUsed="0"/>
-    <w:lsdException w:name="Light List Accent 4" w:semiHidden="0" w:uiPriority="61" w:unhideWhenUsed="0"/>
-    <w:lsdException w:name="Light Grid Accent 4" w:semiHidden="0" w:uiPriority="62" w:unhideWhenUsed="0"/>
-    <w:lsdException w:name="Medium Shading 1 Accent 4" w:semiHidden="0" w:uiPriority="63" w:unhideWhenUsed="0"/>
-    <w:lsdException w:name="Medium Shading 2 Accent 4" w:semiHidden="0" w:uiPriority="64" w:unhideWhenUsed="0"/>
-    <w:lsdException w:name="Medium List 1 Accent 4" w:semiHidden="0" w:uiPriority="65" w:unhideWhenUsed="0"/>
-    <w:lsdException w:name="Medium List 2 Accent 4" w:semiHidden="0" w:uiPriority="66" w:unhideWhenUsed="0"/>
-    <w:lsdException w:name="Medium Grid 1 Accent 4" w:semiHidden="0" w:uiPriority="67" w:unhideWhenUsed="0"/>
-    <w:lsdException w:name="Medium Grid 2 Accent 4" w:semiHidden="0" w:uiPriority="68" w:unhideWhenUsed="0"/>
-    <w:lsdException w:name="Medium Grid 3 Accent 4" w:semiHidden="0" w:uiPriority="69" w:unhideWhenUsed="0"/>
-    <w:lsdException w:name="Dark List Accent 4" w:semiHidden="0" w:uiPriority="70" w:unhideWhenUsed="0"/>
-    <w:lsdException w:name="Colorful Shading Accent 4" w:semiHidden="0" w:uiPriority="71" w:unhideWhenUsed="0"/>
-    <w:lsdException w:name="Colorful List Accent 4" w:semiHidden="0" w:uiPriority="72" w:unhideWhenUsed="0"/>
-    <w:lsdException w:name="Colorful Grid Accent 4" w:semiHidden="0" w:uiPriority="73" w:unhideWhenUsed="0"/>
-    <w:lsdException w:name="Light Shading Accent 5" w:semiHidden="0" w:uiPriority="60" w:unhideWhenUsed="0"/>
-    <w:lsdException w:name="Light List Accent 5" w:semiHidden="0" w:uiPriority="61" w:unhideWhenUsed="0"/>
-    <w:lsdException w:name="Light Grid Accent 5" w:semiHidden="0" w:uiPriority="62" w:unhideWhenUsed="0"/>
-    <w:lsdException w:name="Medium Shading 1 Accent 5" w:semiHidden="0" w:uiPriority="63" w:unhideWhenUsed="0"/>
-    <w:lsdException w:name="Medium Shading 2 Accent 5" w:semiHidden="0" w:uiPriority="64" w:unhideWhenUsed="0"/>
-    <w:lsdException w:name="Medium List 1 Accent 5" w:semiHidden="0" w:uiPriority="65" w:unhideWhenUsed="0"/>
-    <w:lsdException w:name="Medium List 2 Accent 5" w:semiHidden="0" w:uiPriority="66" w:unhideWhenUsed="0"/>
-    <w:lsdException w:name="Medium Grid 1 Accent 5" w:semiHidden="0" w:uiPriority="67" w:unhideWhenUsed="0"/>
-    <w:lsdException w:name="Medium Grid 2 Accent 5" w:semiHidden="0" w:uiPriority="68" w:unhideWhenUsed="0"/>
-    <w:lsdException w:name="Medium Grid 3 Accent 5" w:semiHidden="0" w:uiPriority="69" w:unhideWhenUsed="0"/>
-    <w:lsdException w:name="Dark List Accent 5" w:semiHidden="0" w:uiPriority="70" w:unhideWhenUsed="0"/>
-    <w:lsdException w:name="Colorful Shading Accent 5" w:semiHidden="0" w:uiPriority="71" w:unhideWhenUsed="0"/>
-    <w:lsdException w:name="Colorful List Accent 5" w:semiHidden="0" w:uiPriority="72" w:unhideWhenUsed="0"/>
-    <w:lsdException w:name="Colorful Grid Accent 5" w:semiHidden="0" w:uiPriority="73" w:unhideWhenUsed="0"/>
-    <w:lsdException w:name="Light Shading Accent 6" w:semiHidden="0" w:uiPriority="60" w:unhideWhenUsed="0"/>
-    <w:lsdException w:name="Light List Accent 6" w:semiHidden="0" w:uiPriority="61" w:unhideWhenUsed="0"/>
-    <w:lsdException w:name="Light Grid Accent 6" w:semiHidden="0" w:uiPriority="62" w:unhideWhenUsed="0"/>
-    <w:lsdException w:name="Medium Shading 1 Accent 6" w:semiHidden="0" w:uiPriority="63" w:unhideWhenUsed="0"/>
-    <w:lsdException w:name="Medium Shading 2 Accent 6" w:semiHidden="0" w:uiPriority="64" w:unhideWhenUsed="0"/>
-    <w:lsdException w:name="Medium List 1 Accent 6" w:semiHidden="0" w:uiPriority="65" w:unhideWhenUsed="0"/>
-    <w:lsdException w:name="Medium List 2 Accent 6" w:semiHidden="0" w:uiPriority="66" w:unhideWhenUsed="0"/>
-    <w:lsdException w:name="Medium Grid 1 Accent 6" w:semiHidden="0" w:uiPriority="67" w:unhideWhenUsed="0"/>
-    <w:lsdException w:name="Medium Grid 2 Accent 6" w:semiHidden="0" w:uiPriority="68" w:unhideWhenUsed="0"/>
-    <w:lsdException w:name="Medium Grid 3 Accent 6" w:semiHidden="0" w:uiPriority="69" w:unhideWhenUsed="0"/>
-    <w:lsdException w:name="Dark List Accent 6" w:semiHidden="0" w:uiPriority="70" w:unhideWhenUsed="0"/>
-    <w:lsdException w:name="Colorful Shading Accent 6" w:semiHidden="0" w:uiPriority="71" w:unhideWhenUsed="0"/>
-    <w:lsdException w:name="Colorful List Accent 6" w:semiHidden="0" w:uiPriority="72" w:unhideWhenUsed="0"/>
-    <w:lsdException w:name="Colorful Grid Accent 6" w:semiHidden="0" w:uiPriority="73" w:unhideWhenUsed="0"/>
-    <w:lsdException w:name="Subtle Emphasis" w:semiHidden="0" w:uiPriority="19" w:unhideWhenUsed="0" w:qFormat="1"/>
-    <w:lsdException w:name="Intense Emphasis" w:semiHidden="0" w:uiPriority="21" w:unhideWhenUsed="0" w:qFormat="1"/>
-    <w:lsdException w:name="Subtle Reference" w:semiHidden="0" w:uiPriority="31" w:unhideWhenUsed="0" w:qFormat="1"/>
-    <w:lsdException w:name="Intense Reference" w:semiHidden="0" w:uiPriority="32" w:unhideWhenUsed="0" w:qFormat="1"/>
-    <w:lsdException w:name="Book Title" w:semiHidden="0" w:uiPriority="33" w:unhideWhenUsed="0" w:qFormat="1"/>
-    <w:lsdException w:name="Bibliography" w:uiPriority="37"/>
-    <w:lsdException w:name="TOC Heading" w:uiPriority="39" w:qFormat="1"/>
-  </w:latentStyles>
-  <w:style w:type="paragraph" w:default="1" w:styleId="Normal">
-    <w:name w:val="Normal"/>
-    <w:qFormat/>
-    <w:rsid w:val="005E34DD"/>
-    <w:pPr>
-      <w:spacing w:line="240" w:lineRule="auto"/>
-      <w:jc w:val="both"/>
-    </w:pPr>
-    <w:rPr>
-      <w:rFonts w:ascii="Times New Roman" w:hAnsi="Times New Roman"/>
-      <w:sz w:val="20"/>
-    </w:rPr>
-  </w:style>
-  <w:style w:type="paragraph" w:styleId="Heading1">
-    <w:name w:val="heading 1"/>
-    <w:basedOn w:val="Normal"/>
-    <w:next w:val="Normal"/>
-    <w:link w:val="Heading1Char"/>
-    <w:uiPriority w:val="9"/>
-    <w:qFormat/>
-    <w:rsid w:val="005E34DD"/>
-    <w:pPr>
-      <w:keepNext/>
-      <w:keepLines/>
-      <w:spacing w:before="240" w:after="0" w:line="259" w:lineRule="auto"/>
-      <w:jc w:val="left"/>
-      <w:outlineLvl w:val="0"/>
-    </w:pPr>
-    <w:rPr>
-      <w:rFonts w:asciiTheme="majorHAnsi" w:eastAsiaTheme="majorEastAsia" w:hAnsiTheme="majorHAnsi" w:cstheme="majorBidi"/>
-      <w:color w:val="2E74B5" w:themeColor="accent1" w:themeShade="BF"/>
-      <w:sz w:val="32"/>
-      <w:szCs w:val="32"/>
-      <w:lang w:val="en-US"/>
-    </w:rPr>
-  </w:style>
-  <w:style w:type="character" w:default="1" w:styleId="DefaultParagraphFont">
-    <w:name w:val="Default Paragraph Font"/>
-    <w:uiPriority w:val="1"/>
-    <w:semiHidden/>
-    <w:unhideWhenUsed/>
-  </w:style>
-  <w:style w:type="table" w:default="1" w:styleId="TableNormal">
-    <w:name w:val="Normal Table"/>
-    <w:uiPriority w:val="99"/>
-    <w:semiHidden/>
-    <w:unhideWhenUsed/>
-    <w:tblPr>
-      <w:tblInd w:w="0" w:type="dxa"/>
-      <w:tblCellMar>
-        <w:top w:w="0" w:type="dxa"/>
-        <w:left w:w="108" w:type="dxa"/>
-        <w:bottom w:w="0" w:type="dxa"/>
-        <w:right w:w="108" w:type="dxa"/>
-      </w:tblCellMar>
-    </w:tblPr>
-  </w:style>
-  <w:style w:type="numbering" w:default="1" w:styleId="NoList">
-    <w:name w:val="No List"/>
-    <w:uiPriority w:val="99"/>
-    <w:semiHidden/>
-    <w:unhideWhenUsed/>
-  </w:style>
-  <w:style w:type="paragraph" w:styleId="ListParagraph">
-    <w:name w:val="List Paragraph"/>
-    <w:basedOn w:val="Normal"/>
-    <w:uiPriority w:val="34"/>
-    <w:qFormat/>
-    <w:rsid w:val="005E34DD"/>
-    <w:pPr>
-      <w:ind w:left="720"/>
-      <w:contextualSpacing/>
-    </w:pPr>
-  </w:style>
-  <w:style w:type="character" w:customStyle="1" w:styleId="apple-converted-space">
-    <w:name w:val="apple-converted-space"/>
-    <w:basedOn w:val="DefaultParagraphFont"/>
-    <w:rsid w:val="005E34DD"/>
-  </w:style>
-  <w:style w:type="character" w:styleId="Hyperlink">
-    <w:name w:val="Hyperlink"/>
-    <w:basedOn w:val="DefaultParagraphFont"/>
-    <w:uiPriority w:val="99"/>
-    <w:unhideWhenUsed/>
-    <w:rsid w:val="005E34DD"/>
-    <w:rPr>
-      <w:color w:val="0563C1" w:themeColor="hyperlink"/>
-      <w:u w:val="single"/>
-    </w:rPr>
-  </w:style>
-  <w:style w:type="paragraph" w:styleId="FootnoteText">
-    <w:name w:val="footnote text"/>
-    <w:basedOn w:val="Normal"/>
-    <w:link w:val="FootnoteTextChar"/>
-    <w:uiPriority w:val="99"/>
-    <w:semiHidden/>
-    <w:unhideWhenUsed/>
-    <w:rsid w:val="005E34DD"/>
-    <w:pPr>
-      <w:spacing w:after="0"/>
-    </w:pPr>
-    <w:rPr>
-      <w:szCs w:val="20"/>
-    </w:rPr>
-  </w:style>
-  <w:style w:type="character" w:customStyle="1" w:styleId="FootnoteTextChar">
-    <w:name w:val="Footnote Text Char"/>
-    <w:basedOn w:val="DefaultParagraphFont"/>
-    <w:link w:val="FootnoteText"/>
-    <w:uiPriority w:val="99"/>
-    <w:semiHidden/>
-    <w:rsid w:val="005E34DD"/>
-    <w:rPr>
-      <w:rFonts w:ascii="Times New Roman" w:hAnsi="Times New Roman"/>
-      <w:sz w:val="20"/>
-      <w:szCs w:val="20"/>
-    </w:rPr>
-  </w:style>
-  <w:style w:type="character" w:styleId="FootnoteReference">
-    <w:name w:val="footnote reference"/>
-    <w:basedOn w:val="DefaultParagraphFont"/>
-    <w:uiPriority w:val="99"/>
-    <w:semiHidden/>
-    <w:unhideWhenUsed/>
-    <w:rsid w:val="005E34DD"/>
-    <w:rPr>
-      <w:vertAlign w:val="superscript"/>
-    </w:rPr>
-  </w:style>
-  <w:style w:type="paragraph" w:styleId="Header">
-    <w:name w:val="header"/>
-    <w:basedOn w:val="Normal"/>
-    <w:link w:val="HeaderChar"/>
-    <w:uiPriority w:val="99"/>
-    <w:unhideWhenUsed/>
-    <w:rsid w:val="005E34DD"/>
-    <w:pPr>
-      <w:tabs>
-        <w:tab w:val="center" w:pos="4513"/>
-        <w:tab w:val="right" w:pos="9026"/>
-      </w:tabs>
-      <w:spacing w:after="0"/>
-    </w:pPr>
-  </w:style>
-  <w:style w:type="character" w:customStyle="1" w:styleId="HeaderChar">
-    <w:name w:val="Header Char"/>
-    <w:basedOn w:val="DefaultParagraphFont"/>
-    <w:link w:val="Header"/>
-    <w:uiPriority w:val="99"/>
-    <w:rsid w:val="005E34DD"/>
-    <w:rPr>
-      <w:rFonts w:ascii="Times New Roman" w:hAnsi="Times New Roman"/>
-      <w:sz w:val="20"/>
-    </w:rPr>
-  </w:style>
-  <w:style w:type="paragraph" w:styleId="Footer">
-    <w:name w:val="footer"/>
-    <w:basedOn w:val="Normal"/>
-    <w:link w:val="FooterChar"/>
-    <w:uiPriority w:val="99"/>
-    <w:unhideWhenUsed/>
-    <w:rsid w:val="005E34DD"/>
-    <w:pPr>
-      <w:tabs>
-        <w:tab w:val="center" w:pos="4513"/>
-        <w:tab w:val="right" w:pos="9026"/>
-      </w:tabs>
-      <w:spacing w:after="0"/>
-    </w:pPr>
-  </w:style>
-  <w:style w:type="character" w:customStyle="1" w:styleId="FooterChar">
-    <w:name w:val="Footer Char"/>
-    <w:basedOn w:val="DefaultParagraphFont"/>
-    <w:link w:val="Footer"/>
-    <w:uiPriority w:val="99"/>
-    <w:rsid w:val="005E34DD"/>
-    <w:rPr>
-      <w:rFonts w:ascii="Times New Roman" w:hAnsi="Times New Roman"/>
-      <w:sz w:val="20"/>
-    </w:rPr>
-  </w:style>
-  <w:style w:type="paragraph" w:styleId="NoSpacing">
-    <w:name w:val="No Spacing"/>
-    <w:uiPriority w:val="1"/>
-    <w:qFormat/>
-    <w:rsid w:val="005E34DD"/>
-    <w:pPr>
-      <w:spacing w:after="0" w:line="240" w:lineRule="auto"/>
-      <w:jc w:val="both"/>
-    </w:pPr>
-    <w:rPr>
-      <w:rFonts w:ascii="Times New Roman" w:hAnsi="Times New Roman"/>
-      <w:sz w:val="20"/>
-    </w:rPr>
-  </w:style>
-  <w:style w:type="table" w:styleId="TableGrid">
-    <w:name w:val="Table Grid"/>
-    <w:basedOn w:val="TableNormal"/>
-    <w:uiPriority w:val="39"/>
-    <w:rsid w:val="005E34DD"/>
-    <w:pPr>
-      <w:spacing w:after="0" w:line="240" w:lineRule="auto"/>
-    </w:pPr>
-    <w:tblPr>
-      <w:tblInd w:w="0" w:type="dxa"/>
-      <w:tblBorders>
-        <w:top w:val="single" w:sz="4" w:space="0" w:color="auto"/>
-        <w:left w:val="single" w:sz="4" w:space="0" w:color="auto"/>
-        <w:bottom w:val="single" w:sz="4" w:space="0" w:color="auto"/>
-        <w:right w:val="single" w:sz="4" w:space="0" w:color="auto"/>
-        <w:insideH w:val="single" w:sz="4" w:space="0" w:color="auto"/>
-        <w:insideV w:val="single" w:sz="4" w:space="0" w:color="auto"/>
-      </w:tblBorders>
-      <w:tblCellMar>
-        <w:top w:w="0" w:type="dxa"/>
-        <w:left w:w="108" w:type="dxa"/>
-        <w:bottom w:w="0" w:type="dxa"/>
-        <w:right w:w="108" w:type="dxa"/>
-      </w:tblCellMar>
     </w:tblPr>
   </w:style>
   <w:style w:type="character" w:customStyle="1" w:styleId="Heading1Char">
@@ -9310,7 +9036,7 @@
   <a:extraClrSchemeLst/>
   <a:extLst>
     <a:ext uri="{05A4C25C-085E-4340-85A3-A5531E510DB2}">
-      <thm15:themeFamily xmlns:thm15="http://schemas.microsoft.com/office/thememl/2012/main" xmlns="" name="Office Theme" id="{62F939B6-93AF-4DB8-9C6B-D6C7DFDC589F}" vid="{4A3C46E8-61CC-4603-A589-7422A47A8E4A}"/>
+      <thm15:themeFamily xmlns:thm15="http://schemas.microsoft.com/office/thememl/2012/main" name="Office Theme" id="{62F939B6-93AF-4DB8-9C6B-D6C7DFDC589F}" vid="{4A3C46E8-61CC-4603-A589-7422A47A8E4A}"/>
     </a:ext>
   </a:extLst>
 </a:theme>
@@ -9427,7 +9153,7 @@
 </file>
 
 <file path=customXml/itemProps1.xml><?xml version="1.0" encoding="utf-8"?>
-<ds:datastoreItem xmlns:ds="http://schemas.openxmlformats.org/officeDocument/2006/customXml" ds:itemID="{B4F8C134-C0DE-154E-A476-B9C49EFB1459}">
+<ds:datastoreItem xmlns:ds="http://schemas.openxmlformats.org/officeDocument/2006/customXml" ds:itemID="{F8FC848C-387A-48C2-ABDD-A850135DC4CD}">
   <ds:schemaRefs>
     <ds:schemaRef ds:uri="http://schemas.openxmlformats.org/officeDocument/2006/bibliography"/>
   </ds:schemaRefs>

--- a/Report/Team_1_Report_Draft.docx
+++ b/Report/Team_1_Report_Draft.docx
@@ -1,6 +1,6 @@
 
 <file path=word/document.xml><?xml version="1.0" encoding="utf-8"?>
-<w:document xmlns:wpc="http://schemas.microsoft.com/office/word/2010/wordprocessingCanvas" xmlns:mc="http://schemas.openxmlformats.org/markup-compatibility/2006" xmlns:o="urn:schemas-microsoft-com:office:office" xmlns:r="http://schemas.openxmlformats.org/officeDocument/2006/relationships" xmlns:m="http://schemas.openxmlformats.org/officeDocument/2006/math" xmlns:v="urn:schemas-microsoft-com:vml" xmlns:wp14="http://schemas.microsoft.com/office/word/2010/wordprocessingDrawing" xmlns:wp="http://schemas.openxmlformats.org/drawingml/2006/wordprocessingDrawing" xmlns:w10="urn:schemas-microsoft-com:office:word" xmlns:w="http://schemas.openxmlformats.org/wordprocessingml/2006/main" xmlns:w14="http://schemas.microsoft.com/office/word/2010/wordml" xmlns:w15="http://schemas.microsoft.com/office/word/2012/wordml" xmlns:wpg="http://schemas.microsoft.com/office/word/2010/wordprocessingGroup" xmlns:wpi="http://schemas.microsoft.com/office/word/2010/wordprocessingInk" xmlns:wne="http://schemas.microsoft.com/office/word/2006/wordml" xmlns:wps="http://schemas.microsoft.com/office/word/2010/wordprocessingShape" mc:Ignorable="w14 w15 wp14">
+<w:document xmlns:wpc="http://schemas.microsoft.com/office/word/2010/wordprocessingCanvas" xmlns:mo="http://schemas.microsoft.com/office/mac/office/2008/main" xmlns:mc="http://schemas.openxmlformats.org/markup-compatibility/2006" xmlns:mv="urn:schemas-microsoft-com:mac:vml" xmlns:o="urn:schemas-microsoft-com:office:office" xmlns:r="http://schemas.openxmlformats.org/officeDocument/2006/relationships" xmlns:m="http://schemas.openxmlformats.org/officeDocument/2006/math" xmlns:v="urn:schemas-microsoft-com:vml" xmlns:wp14="http://schemas.microsoft.com/office/word/2010/wordprocessingDrawing" xmlns:wp="http://schemas.openxmlformats.org/drawingml/2006/wordprocessingDrawing" xmlns:w10="urn:schemas-microsoft-com:office:word" xmlns:w="http://schemas.openxmlformats.org/wordprocessingml/2006/main" xmlns:w14="http://schemas.microsoft.com/office/word/2010/wordml" xmlns:wpg="http://schemas.microsoft.com/office/word/2010/wordprocessingGroup" xmlns:wpi="http://schemas.microsoft.com/office/word/2010/wordprocessingInk" xmlns:wne="http://schemas.microsoft.com/office/word/2006/wordml" xmlns:wps="http://schemas.microsoft.com/office/word/2010/wordprocessingShape" mc:Ignorable="w14 wp14">
   <w:body>
     <w:p>
       <w:pPr>
@@ -11,8 +11,8 @@
           <w:szCs w:val="40"/>
         </w:rPr>
         <w:sectPr>
-          <w:headerReference w:type="default" r:id="rId8"/>
-          <w:footerReference w:type="default" r:id="rId9"/>
+          <w:headerReference w:type="default" r:id="rId9"/>
+          <w:footerReference w:type="default" r:id="rId10"/>
           <w:pgSz w:w="11906" w:h="16838"/>
           <w:pgMar w:top="1440" w:right="1440" w:bottom="1440" w:left="1440" w:header="708" w:footer="708" w:gutter="0"/>
           <w:cols w:space="708"/>
@@ -233,7 +233,13 @@
         <w:t xml:space="preserve">dustrial team project module. This </w:t>
       </w:r>
       <w:r>
-        <w:t>report focuses on the software development lifecycle undertaken by team 1 whil</w:t>
+        <w:t>report focuses on the software developmen</w:t>
+      </w:r>
+      <w:r>
+        <w:t>t lifecycle undertaken by team one</w:t>
+      </w:r>
+      <w:r>
+        <w:t xml:space="preserve"> whil</w:t>
       </w:r>
       <w:r>
         <w:t>st</w:t>
@@ -254,7 +260,7 @@
         <w:t xml:space="preserve"> </w:t>
       </w:r>
       <w:r>
-        <w:t xml:space="preserve">   A</w:t>
+        <w:t>A</w:t>
       </w:r>
       <w:r>
         <w:t xml:space="preserve">s well as focus on the team’s selection of the </w:t>
@@ -347,7 +353,6 @@
           <w:id w:val="1690486816"/>
           <w:citation/>
         </w:sdtPr>
-        <w:sdtEndPr/>
         <w:sdtContent>
           <w:r>
             <w:fldChar w:fldCharType="begin"/>
@@ -393,7 +398,6 @@
           <w:id w:val="-5672169"/>
           <w:citation/>
         </w:sdtPr>
-        <w:sdtEndPr/>
         <w:sdtContent>
           <w:r>
             <w:fldChar w:fldCharType="begin"/>
@@ -422,7 +426,19 @@
         </w:sdtContent>
       </w:sdt>
       <w:r>
-        <w:t>. Professor Torrance and her team at the institute feel farmers could benefit greatly from a low cost infield diagnostic tool which would help identify a variation of problems in their potato fields at the early stages before it starts to spread and co</w:t>
+        <w:t>. Professor Torrance and her team at the institute feel farmers could benefit greatly from a low cost infield diagnostic tool</w:t>
+      </w:r>
+      <w:r>
+        <w:t>,</w:t>
+      </w:r>
+      <w:r>
+        <w:t xml:space="preserve"> which would help identify a variation of problems in their potato fields at the early sta</w:t>
+      </w:r>
+      <w:r>
+        <w:t>ges before it starts to spread that</w:t>
+      </w:r>
+      <w:r>
+        <w:t xml:space="preserve"> co</w:t>
       </w:r>
       <w:r>
         <w:t>uld cost farmers money and vital</w:t>
@@ -462,21 +478,48 @@
     </w:p>
     <w:p>
       <w:r>
-        <w:t xml:space="preserve">The requirements for the project were gathered in a number of ways. The main method for the requirement gathering was the initial client meeting on day 1 of the project. </w:t>
-      </w:r>
-      <w:r>
-        <w:t>Additional methods, included a scout trip to the James Hutton Institute, email communications with the client and a number of meetings during the three weeks.</w:t>
-      </w:r>
-    </w:p>
-    <w:p>
-      <w:r>
-        <w:t xml:space="preserve">The initial client meeting was a presentation to the class. The client gave the teams background on the Malawi potato project, why the need </w:t>
+        <w:t>The requirements for the project were gathered in a number of ways. The main method for the requirement gathering was the</w:t>
+      </w:r>
+      <w:r>
+        <w:t xml:space="preserve"> initial client meeting on day one</w:t>
+      </w:r>
+      <w:r>
+        <w:t xml:space="preserve"> of the project. </w:t>
+      </w:r>
+      <w:r>
+        <w:t xml:space="preserve">Additional methods, included a scout trip to the James Hutton Institute, email communications with the client and a number of </w:t>
+      </w:r>
+      <w:r>
+        <w:t xml:space="preserve">other </w:t>
+      </w:r>
+      <w:r>
+        <w:t>meetings during the three weeks.</w:t>
+      </w:r>
+    </w:p>
+    <w:p>
+      <w:r>
+        <w:t>The initial client meeting was a presentation to the class. The client gave the teams background on</w:t>
+      </w:r>
+      <w:r>
+        <w:t xml:space="preserve"> the Malawi potato project, </w:t>
+      </w:r>
+      <w:r>
+        <w:t xml:space="preserve">the need </w:t>
       </w:r>
       <w:r>
         <w:t xml:space="preserve">for </w:t>
       </w:r>
       <w:r>
-        <w:t>the application and what the requirements are. After the meeting the team met and generated these requirements from notes.</w:t>
+        <w:t>the application and what the requirements are</w:t>
+      </w:r>
+      <w:r>
+        <w:t xml:space="preserve">. After the meeting the team go together </w:t>
+      </w:r>
+      <w:r>
+        <w:t>and generate</w:t>
+      </w:r>
+      <w:r>
+        <w:t>d these requirements from notes into concise user stories.</w:t>
       </w:r>
     </w:p>
     <w:p>
@@ -489,8 +532,9 @@
         <w:pStyle w:val="ListParagraph"/>
         <w:numPr>
           <w:ilvl w:val="0"/>
-          <w:numId w:val="1"/>
+          <w:numId w:val="11"/>
         </w:numPr>
+        <w:ind w:left="426" w:hanging="284"/>
       </w:pPr>
       <w:r>
         <w:t>As a stakeholder</w:t>
@@ -519,8 +563,9 @@
         <w:pStyle w:val="ListParagraph"/>
         <w:numPr>
           <w:ilvl w:val="0"/>
-          <w:numId w:val="1"/>
+          <w:numId w:val="11"/>
         </w:numPr>
+        <w:ind w:left="426" w:hanging="284"/>
       </w:pPr>
       <w:r>
         <w:lastRenderedPageBreak/>
@@ -544,8 +589,9 @@
         <w:pStyle w:val="ListParagraph"/>
         <w:numPr>
           <w:ilvl w:val="0"/>
-          <w:numId w:val="1"/>
+          <w:numId w:val="11"/>
         </w:numPr>
+        <w:ind w:left="426" w:hanging="284"/>
       </w:pPr>
       <w:r>
         <w:t>As a stakeholder</w:t>
@@ -562,8 +608,9 @@
         <w:pStyle w:val="ListParagraph"/>
         <w:numPr>
           <w:ilvl w:val="0"/>
-          <w:numId w:val="1"/>
+          <w:numId w:val="11"/>
         </w:numPr>
+        <w:ind w:left="426" w:hanging="284"/>
       </w:pPr>
       <w:r>
         <w:t>As a stakeholder</w:t>
@@ -583,8 +630,9 @@
         <w:pStyle w:val="ListParagraph"/>
         <w:numPr>
           <w:ilvl w:val="0"/>
-          <w:numId w:val="1"/>
+          <w:numId w:val="11"/>
         </w:numPr>
+        <w:ind w:left="426" w:hanging="284"/>
       </w:pPr>
       <w:r>
         <w:t>As a stakeholder</w:t>
@@ -609,8 +657,9 @@
         <w:pStyle w:val="ListParagraph"/>
         <w:numPr>
           <w:ilvl w:val="0"/>
-          <w:numId w:val="2"/>
+          <w:numId w:val="12"/>
         </w:numPr>
+        <w:ind w:left="426" w:hanging="284"/>
       </w:pPr>
       <w:r>
         <w:t>As a stakeholder</w:t>
@@ -642,8 +691,9 @@
         <w:pStyle w:val="ListParagraph"/>
         <w:numPr>
           <w:ilvl w:val="0"/>
-          <w:numId w:val="2"/>
+          <w:numId w:val="12"/>
         </w:numPr>
+        <w:ind w:left="426" w:hanging="284"/>
       </w:pPr>
       <w:r>
         <w:t>As a stakeholder</w:t>
@@ -660,8 +710,9 @@
         <w:pStyle w:val="ListParagraph"/>
         <w:numPr>
           <w:ilvl w:val="0"/>
-          <w:numId w:val="2"/>
+          <w:numId w:val="12"/>
         </w:numPr>
+        <w:ind w:left="426" w:hanging="284"/>
       </w:pPr>
       <w:r>
         <w:t>As a stakeholder</w:t>
@@ -675,7 +726,7 @@
     </w:p>
     <w:p>
       <w:r>
-        <w:t xml:space="preserve">        Technology:</w:t>
+        <w:t>Technology:</w:t>
       </w:r>
     </w:p>
     <w:p>
@@ -683,7 +734,7 @@
         <w:pStyle w:val="ListParagraph"/>
         <w:numPr>
           <w:ilvl w:val="0"/>
-          <w:numId w:val="3"/>
+          <w:numId w:val="13"/>
         </w:numPr>
       </w:pPr>
       <w:r>
@@ -727,7 +778,10 @@
         <w:t xml:space="preserve">we </w:t>
       </w:r>
       <w:r>
-        <w:t>wanted too and the opportunity to ask professor Torrance any questions about the application.</w:t>
+        <w:t>wanted too. We also had the opportunity</w:t>
+      </w:r>
+      <w:r>
+        <w:t xml:space="preserve"> to ask professor Torrance any questions about the application.</w:t>
       </w:r>
     </w:p>
     <w:p>
@@ -756,7 +810,13 @@
         <w:t>,</w:t>
       </w:r>
       <w:r>
-        <w:t xml:space="preserve"> which is a glossary that leads to a further information page where they can compare images </w:t>
+        <w:t xml:space="preserve"> which is a glossary that leads to a further information page where </w:t>
+      </w:r>
+      <w:r>
+        <w:t>you</w:t>
+      </w:r>
+      <w:r>
+        <w:t xml:space="preserve"> can compare images </w:t>
       </w:r>
       <w:r>
         <w:lastRenderedPageBreak/>
@@ -769,44 +829,29 @@
         <w:t xml:space="preserve"> which she liked the idea of</w:t>
       </w:r>
       <w:r>
-        <w:t>. We also</w:t>
-      </w:r>
-      <w:r>
-        <w:t xml:space="preserve"> </w:t>
-      </w:r>
-      <w:r>
-        <w:t xml:space="preserve">gained </w:t>
-      </w:r>
-      <w:r>
-        <w:t xml:space="preserve">new requirement from </w:t>
+        <w:t xml:space="preserve">. </w:t>
+      </w:r>
+      <w:r>
+        <w:t xml:space="preserve">Professor Torrance also said during the visit that a user should be able to update the application. </w:t>
+      </w:r>
+      <w:r>
+        <w:t xml:space="preserve">During the trip some images were taken while recording the videos for the application and the plant images can be </w:t>
+      </w:r>
+      <w:r>
+        <w:t>viewed</w:t>
+      </w:r>
+      <w:r>
+        <w:t xml:space="preserve"> in the appendix.</w:t>
+      </w:r>
+    </w:p>
+    <w:p>
+      <w:r>
+        <w:t xml:space="preserve">After the meeting the team wrote up a new set of requirements (user stories). Then emailed these to </w:t>
       </w:r>
       <w:r>
         <w:t>P</w:t>
       </w:r>
       <w:r>
-        <w:t xml:space="preserve">rofessor </w:t>
-      </w:r>
-      <w:r>
-        <w:t>Torrance, which, was the user,</w:t>
-      </w:r>
-      <w:r>
-        <w:t xml:space="preserve"> should be able to update the application. During the trip some images were taken while recording the videos for the application and the plant images can be </w:t>
-      </w:r>
-      <w:r>
-        <w:t>viewed</w:t>
-      </w:r>
-      <w:r>
-        <w:t xml:space="preserve"> in the appendix.</w:t>
-      </w:r>
-    </w:p>
-    <w:p>
-      <w:r>
-        <w:t xml:space="preserve">After the meeting the team wrote up a new set of requirements (user stories). Then emailed these to </w:t>
-      </w:r>
-      <w:r>
-        <w:t>P</w:t>
-      </w:r>
-      <w:r>
         <w:t>rofessor Torrance to check these were correct who then confirmed the requirements. The email can be seen in the appendix. The final requirement specification is below</w:t>
       </w:r>
       <w:r>
@@ -821,7 +866,7 @@
     </w:p>
     <w:p>
       <w:r>
-        <w:t xml:space="preserve">     Requirements listed in priority: </w:t>
+        <w:t xml:space="preserve">Requirements listed in priority: </w:t>
       </w:r>
     </w:p>
     <w:p>
@@ -829,8 +874,9 @@
         <w:pStyle w:val="ListParagraph"/>
         <w:numPr>
           <w:ilvl w:val="0"/>
-          <w:numId w:val="4"/>
+          <w:numId w:val="14"/>
         </w:numPr>
+        <w:ind w:left="426" w:hanging="284"/>
       </w:pPr>
       <w:r>
         <w:rPr>
@@ -911,8 +957,9 @@
         <w:pStyle w:val="ListParagraph"/>
         <w:numPr>
           <w:ilvl w:val="0"/>
-          <w:numId w:val="4"/>
+          <w:numId w:val="14"/>
         </w:numPr>
+        <w:ind w:left="426" w:hanging="284"/>
       </w:pPr>
       <w:r>
         <w:t>As a stakeholder I want t</w:t>
@@ -929,8 +976,9 @@
         <w:pStyle w:val="ListParagraph"/>
         <w:numPr>
           <w:ilvl w:val="0"/>
-          <w:numId w:val="4"/>
+          <w:numId w:val="14"/>
         </w:numPr>
+        <w:ind w:left="426" w:hanging="284"/>
       </w:pPr>
       <w:r>
         <w:t>As a stakeholder</w:t>
@@ -955,13 +1003,7 @@
         <w:rPr>
           <w:shd w:val="clear" w:color="auto" w:fill="FFFFFF"/>
         </w:rPr>
-        <w:t>the user</w:t>
-      </w:r>
-      <w:r>
-        <w:rPr>
-          <w:shd w:val="clear" w:color="auto" w:fill="FFFFFF"/>
-        </w:rPr>
-        <w:t xml:space="preserve"> </w:t>
+        <w:t xml:space="preserve">the user </w:t>
       </w:r>
       <w:r>
         <w:rPr>
@@ -999,8 +1041,9 @@
         <w:pStyle w:val="ListParagraph"/>
         <w:numPr>
           <w:ilvl w:val="0"/>
-          <w:numId w:val="4"/>
+          <w:numId w:val="14"/>
         </w:numPr>
+        <w:ind w:left="426" w:hanging="284"/>
       </w:pPr>
       <w:r>
         <w:t>As a stakeholder</w:t>
@@ -1026,8 +1069,9 @@
         <w:pStyle w:val="ListParagraph"/>
         <w:numPr>
           <w:ilvl w:val="0"/>
-          <w:numId w:val="4"/>
+          <w:numId w:val="14"/>
         </w:numPr>
+        <w:ind w:left="426" w:hanging="284"/>
       </w:pPr>
       <w:r>
         <w:t>As a stakeholder</w:t>
@@ -1044,8 +1088,9 @@
         <w:pStyle w:val="ListParagraph"/>
         <w:numPr>
           <w:ilvl w:val="0"/>
-          <w:numId w:val="4"/>
+          <w:numId w:val="14"/>
         </w:numPr>
+        <w:ind w:left="426" w:hanging="284"/>
       </w:pPr>
       <w:r>
         <w:t>As a stakeholder</w:t>
@@ -1076,11 +1121,21 @@
         <w:pStyle w:val="ListParagraph"/>
         <w:numPr>
           <w:ilvl w:val="0"/>
-          <w:numId w:val="5"/>
+          <w:numId w:val="15"/>
         </w:numPr>
-      </w:pPr>
-      <w:r>
-        <w:t>As a stakeholder the application should work offline as it will be used out in the field where internet connection will not be available</w:t>
+        <w:ind w:left="426" w:hanging="284"/>
+      </w:pPr>
+      <w:r>
+        <w:t xml:space="preserve">As a stakeholder the application should work offline as it will </w:t>
+      </w:r>
+      <w:r>
+        <w:t>be used out in the field where I</w:t>
+      </w:r>
+      <w:r>
+        <w:t>nternet connection will not be available</w:t>
+      </w:r>
+      <w:r>
+        <w:t>.</w:t>
       </w:r>
     </w:p>
     <w:p>
@@ -1088,8 +1143,9 @@
         <w:pStyle w:val="ListParagraph"/>
         <w:numPr>
           <w:ilvl w:val="0"/>
-          <w:numId w:val="5"/>
+          <w:numId w:val="15"/>
         </w:numPr>
+        <w:ind w:left="426" w:hanging="284"/>
       </w:pPr>
       <w:r>
         <w:t>As a stakeholder the application should be scalable as not all pests and diseases will be covered.</w:t>
@@ -1100,8 +1156,9 @@
         <w:pStyle w:val="ListParagraph"/>
         <w:numPr>
           <w:ilvl w:val="0"/>
-          <w:numId w:val="5"/>
+          <w:numId w:val="15"/>
         </w:numPr>
+        <w:ind w:left="426" w:hanging="284"/>
       </w:pPr>
       <w:r>
         <w:t>As a stakeholder the application should conserve battery power.</w:t>
@@ -1117,27 +1174,27 @@
         <w:pStyle w:val="ListParagraph"/>
         <w:numPr>
           <w:ilvl w:val="0"/>
-          <w:numId w:val="6"/>
+          <w:numId w:val="18"/>
         </w:numPr>
-      </w:pPr>
-      <w:r>
-        <w:lastRenderedPageBreak/>
-        <w:t>Android and i</w:t>
-      </w:r>
-      <w:r>
-        <w:t>P</w:t>
-      </w:r>
-      <w:r>
-        <w:t>hone (Not necessary to do both).</w:t>
-      </w:r>
-    </w:p>
-    <w:p>
-      <w:r>
-        <w:t>The requirements are managed on Trello and can be found here:</w:t>
-      </w:r>
-    </w:p>
-    <w:p>
-      <w:hyperlink r:id="rId10" w:history="1">
+        <w:ind w:left="426" w:hanging="284"/>
+      </w:pPr>
+      <w:r>
+        <w:t>Android and iPhone (Not necessary to do both).</w:t>
+      </w:r>
+    </w:p>
+    <w:p>
+      <w:r>
+        <w:t xml:space="preserve">The requirements are managed on Trello and can be found </w:t>
+      </w:r>
+      <w:r>
+        <w:t>at the following address</w:t>
+      </w:r>
+      <w:r>
+        <w:t>:</w:t>
+      </w:r>
+    </w:p>
+    <w:p>
+      <w:hyperlink r:id="rId11" w:history="1">
         <w:r>
           <w:rPr>
             <w:rStyle w:val="Hyperlink"/>
@@ -1153,7 +1210,10 @@
     </w:p>
     <w:p>
       <w:r>
-        <w:t xml:space="preserve">The agile approach allows the team to take the highest priority requirements they believe they can get done in a time frame of usually a week. </w:t>
+        <w:t>The agile approach allowed</w:t>
+      </w:r>
+      <w:r>
+        <w:t xml:space="preserve"> the team to take the highest priority requirements they believe they can get done in a time frame of usually a week. </w:t>
       </w:r>
       <w:r>
         <w:t>Taking the agile approach means we could achieve all the key aspects of the application whilst being realistic and not over estimating which could lead to a disappointed client.</w:t>
@@ -1161,7 +1221,13 @@
     </w:p>
     <w:p>
       <w:r>
-        <w:t>The team told professor Torrance we would be taking the Agile approach and we planned on achieving the top two requirements done and if we had time we would try to achieve the rest. Professor Torrance agreed to this approach</w:t>
+        <w:t>The team told professor T</w:t>
+      </w:r>
+      <w:r>
+        <w:t>orrance we would be taking the a</w:t>
+      </w:r>
+      <w:r>
+        <w:t>gile approach and we planned on achieving the top two requirements and if we had time we would try to achieve the rest. Professor Torrance agreed to this approach</w:t>
       </w:r>
       <w:r>
         <w:t>,</w:t>
@@ -1211,6 +1277,7 @@
           <w:ilvl w:val="0"/>
           <w:numId w:val="7"/>
         </w:numPr>
+        <w:ind w:left="426" w:hanging="284"/>
       </w:pPr>
       <w:r>
         <w:t>Planning stage – Mon 15</w:t>
@@ -1244,6 +1311,7 @@
           <w:ilvl w:val="0"/>
           <w:numId w:val="7"/>
         </w:numPr>
+        <w:ind w:left="426" w:hanging="284"/>
       </w:pPr>
       <w:r>
         <w:t>Sprint 1 – Wed 17th Sept to Wed 24</w:t>
@@ -1268,6 +1336,7 @@
           <w:ilvl w:val="0"/>
           <w:numId w:val="7"/>
         </w:numPr>
+        <w:ind w:left="426" w:hanging="284"/>
       </w:pPr>
       <w:r>
         <w:t>Client Meeting - Wed 24</w:t>
@@ -1289,6 +1358,7 @@
           <w:ilvl w:val="0"/>
           <w:numId w:val="7"/>
         </w:numPr>
+        <w:ind w:left="426" w:hanging="284"/>
       </w:pPr>
       <w:r>
         <w:t>Sprint 2 - Thurs 25</w:t>
@@ -1322,6 +1392,7 @@
           <w:ilvl w:val="0"/>
           <w:numId w:val="7"/>
         </w:numPr>
+        <w:ind w:left="426" w:hanging="284"/>
       </w:pPr>
       <w:r>
         <w:t>Client Meeting – Mon 29</w:t>
@@ -1343,6 +1414,7 @@
           <w:ilvl w:val="0"/>
           <w:numId w:val="7"/>
         </w:numPr>
+        <w:ind w:left="426" w:hanging="284"/>
       </w:pPr>
       <w:r>
         <w:t>Presentation workshops Mon 29</w:t>
@@ -1376,6 +1448,7 @@
           <w:ilvl w:val="0"/>
           <w:numId w:val="7"/>
         </w:numPr>
+        <w:ind w:left="426" w:hanging="284"/>
       </w:pPr>
       <w:r>
         <w:t>Scheduled user testing / evaluation Wednesday the 1st of October and Thursday the 2</w:t>
@@ -1389,16 +1462,6 @@
       <w:r>
         <w:t xml:space="preserve"> of October.</w:t>
       </w:r>
-    </w:p>
-    <w:p>
-      <w:pPr>
-        <w:pStyle w:val="ListParagraph"/>
-      </w:pPr>
-    </w:p>
-    <w:p>
-      <w:pPr>
-        <w:pStyle w:val="ListParagraph"/>
-      </w:pPr>
     </w:p>
     <w:p>
       <w:pPr>
@@ -1407,33 +1470,52 @@
           <w:ilvl w:val="0"/>
           <w:numId w:val="7"/>
         </w:numPr>
-      </w:pPr>
+        <w:ind w:left="426" w:hanging="284"/>
+      </w:pPr>
+      <w:r>
+        <w:t>Final presentation on the Friday 3</w:t>
+      </w:r>
+      <w:r>
+        <w:rPr>
+          <w:vertAlign w:val="superscript"/>
+        </w:rPr>
+        <w:t>rd</w:t>
+      </w:r>
+      <w:r>
+        <w:t xml:space="preserve"> of October as well as project deliverables to be handed in.</w:t>
+      </w:r>
+    </w:p>
+    <w:p>
+      <w:r>
+        <w:t xml:space="preserve">As well as the schedule above the team also meets with Professor Arnott for our managerial meetings twice a week and our </w:t>
+      </w:r>
+      <w:r>
+        <w:t xml:space="preserve">Kari, our </w:t>
+      </w:r>
+      <w:r>
+        <w:t>team leader meets individually with Profe</w:t>
+      </w:r>
+      <w:r>
+        <w:t>ssor Arnott once a week. In an a</w:t>
+      </w:r>
+      <w:r>
+        <w:t>gile project often you do not select a team leader but in this scenario we had to select a team leader</w:t>
+      </w:r>
+      <w:r>
+        <w:t xml:space="preserve">, </w:t>
+      </w:r>
+      <w:r>
+        <w:t xml:space="preserve">which was Kari McMahon. Kari </w:t>
+      </w:r>
+      <w:r>
+        <w:t xml:space="preserve">would </w:t>
+      </w:r>
       <w:r>
         <w:lastRenderedPageBreak/>
-        <w:t>Final presentation on the Friday 3</w:t>
-      </w:r>
-      <w:r>
-        <w:rPr>
-          <w:vertAlign w:val="superscript"/>
-        </w:rPr>
-        <w:t>rd</w:t>
-      </w:r>
-      <w:r>
-        <w:t xml:space="preserve"> of October as well as project deliverables to be handed in.</w:t>
-      </w:r>
-    </w:p>
-    <w:p>
-      <w:r>
-        <w:t>As well as the schedule above the team also meets with Professor Arnott for our managerial meetings twice a week and our team leader meets individually with Professor Arnott once a week. In an Agile project often you do not select a team leader but in this scenario we had to select a team leader</w:t>
-      </w:r>
-      <w:r>
-        <w:t xml:space="preserve">, </w:t>
-      </w:r>
-      <w:r>
-        <w:t xml:space="preserve">which was Kari McMahon. Kari </w:t>
-      </w:r>
-      <w:r>
-        <w:t>would project manage and organise the team during this project.</w:t>
+        <w:t>project manage and organise the team during this project.</w:t>
+      </w:r>
+      <w:r>
+        <w:t xml:space="preserve"> See appendix for sprint backlog.</w:t>
       </w:r>
     </w:p>
     <w:p>
@@ -1460,7 +1542,7 @@
     </w:p>
     <w:p>
       <w:pPr>
-        <w:jc w:val="center"/>
+        <w:jc w:val="left"/>
         <w:rPr>
           <w:b/>
         </w:rPr>
@@ -1480,7 +1562,13 @@
         <w:t>p the application for Android, i</w:t>
       </w:r>
       <w:r>
-        <w:t>Phone or both. The client had made clear to the teams that she would like the application to be on both devices but that the teams did not necessarily have to do both.</w:t>
+        <w:t xml:space="preserve">Phone or both. The client had made </w:t>
+      </w:r>
+      <w:r>
+        <w:t xml:space="preserve">it </w:t>
+      </w:r>
+      <w:r>
+        <w:t>clear to the teams that she would like the application to be on both devices but that the teams did not necessarily have to do both.</w:t>
       </w:r>
     </w:p>
     <w:p>
@@ -1503,7 +1591,19 @@
         <w:t xml:space="preserve"> which no one in the team had</w:t>
       </w:r>
       <w:r>
-        <w:t xml:space="preserve"> any experience with and is said to be quite a ste</w:t>
+        <w:t xml:space="preserve"> any experience with and </w:t>
+      </w:r>
+      <w:r>
+        <w:t xml:space="preserve">it </w:t>
+      </w:r>
+      <w:r>
+        <w:t xml:space="preserve">is said to </w:t>
+      </w:r>
+      <w:r>
+        <w:t xml:space="preserve">have </w:t>
+      </w:r>
+      <w:r>
+        <w:t>quite a ste</w:t>
       </w:r>
       <w:r>
         <w:t>ep learning curve. With around two</w:t>
@@ -1526,10 +1626,32 @@
         <w:t xml:space="preserve"> development on Android and </w:t>
       </w:r>
       <w:r>
-        <w:t xml:space="preserve">already had the development kits set up on their laptops. This made Android an appealing choice because we could spend more time developing rather than trying to organise setting up the development tools and learning the quirks of a new language. The team also did research into phone usage in Malawi and found that Airtel Malawi </w:t>
-      </w:r>
-      <w:r>
-        <w:t xml:space="preserve">the telecommunications market leader in Malawi with </w:t>
+        <w:t xml:space="preserve">already had the development kits set up on their laptops. This made Android an appealing choice because we could spend more time developing rather than trying to organise setting up the development tools and learning the quirks of a new language. </w:t>
+      </w:r>
+    </w:p>
+    <w:p>
+      <w:r>
+        <w:t xml:space="preserve">The team also conducted some </w:t>
+      </w:r>
+      <w:r>
+        <w:t xml:space="preserve">research into phone usage in Malawi and found that </w:t>
+      </w:r>
+      <w:proofErr w:type="spellStart"/>
+      <w:r>
+        <w:t>Airtel</w:t>
+      </w:r>
+      <w:proofErr w:type="spellEnd"/>
+      <w:r>
+        <w:t xml:space="preserve"> Malawi </w:t>
+      </w:r>
+      <w:r>
+        <w:t xml:space="preserve">the telecommunications market leader in Malawi </w:t>
+      </w:r>
+      <w:r>
+        <w:t xml:space="preserve">were the main provider </w:t>
+      </w:r>
+      <w:r>
+        <w:t xml:space="preserve">with </w:t>
       </w:r>
       <w:r>
         <w:t xml:space="preserve">a market share of 75% </w:t>
@@ -1539,7 +1661,6 @@
           <w:id w:val="-1278787355"/>
           <w:citation/>
         </w:sdtPr>
-        <w:sdtEndPr/>
         <w:sdtContent>
           <w:r>
             <w:fldChar w:fldCharType="begin"/>
@@ -1562,14 +1683,21 @@
         </w:sdtContent>
       </w:sdt>
       <w:r>
-        <w:t xml:space="preserve">. The team researched into phone prices in Malawi using figures from Airtel Malawi </w:t>
+        <w:t xml:space="preserve">. The team researched into phone prices in Malawi using figures from </w:t>
+      </w:r>
+      <w:proofErr w:type="spellStart"/>
+      <w:r>
+        <w:t>Airtel</w:t>
+      </w:r>
+      <w:proofErr w:type="spellEnd"/>
+      <w:r>
+        <w:t xml:space="preserve"> Malawi </w:t>
       </w:r>
       <w:sdt>
         <w:sdtPr>
           <w:id w:val="941500168"/>
           <w:citation/>
         </w:sdtPr>
-        <w:sdtEndPr/>
         <w:sdtContent>
           <w:r>
             <w:fldChar w:fldCharType="begin"/>
@@ -1611,7 +1739,6 @@
           <w:id w:val="2086882356"/>
           <w:citation/>
         </w:sdtPr>
-        <w:sdtEndPr/>
         <w:sdtContent>
           <w:r>
             <w:fldChar w:fldCharType="begin"/>
@@ -1655,7 +1782,7 @@
         <w:tblLook w:val="04A0" w:firstRow="1" w:lastRow="0" w:firstColumn="1" w:lastColumn="0" w:noHBand="0" w:noVBand="1"/>
       </w:tblPr>
       <w:tblGrid>
-        <w:gridCol w:w="4459"/>
+        <w:gridCol w:w="2906"/>
       </w:tblGrid>
       <w:tr>
         <w:tc>
@@ -1731,8 +1858,7 @@
                 <w:szCs w:val="20"/>
                 <w:lang w:eastAsia="en-GB"/>
               </w:rPr>
-              <w:lastRenderedPageBreak/>
-              <w:t>HUAWEI Ascend Y100, £67.27(Provide by Airtel Malawi)</w:t>
+              <w:t>HUAWEI Ascend Y100, £67.27</w:t>
             </w:r>
           </w:p>
         </w:tc>
@@ -1775,11 +1901,16 @@
     </w:tbl>
     <w:p/>
     <w:p>
+      <w:proofErr w:type="gramStart"/>
       <w:r>
         <w:t>iP</w:t>
       </w:r>
       <w:r>
-        <w:t>hone prices:</w:t>
+        <w:t>hone</w:t>
+      </w:r>
+      <w:proofErr w:type="gramEnd"/>
+      <w:r>
+        <w:t xml:space="preserve"> prices:</w:t>
       </w:r>
     </w:p>
     <w:tbl>
@@ -1889,142 +2020,203 @@
       </w:tr>
     </w:tbl>
     <w:p>
-      <w:pPr>
+      <w:r>
+        <w:lastRenderedPageBreak/>
+        <w:t xml:space="preserve">From these values we can see that Android devices </w:t>
+      </w:r>
+      <w:r>
+        <w:t xml:space="preserve">are a lot cheaper than </w:t>
+      </w:r>
+      <w:r>
+        <w:t>the iPhone</w:t>
+      </w:r>
+      <w:r>
+        <w:t>. We can therefore say that an</w:t>
+      </w:r>
+      <w:r>
+        <w:t xml:space="preserve"> Android device would be more cost effective for this usage hence the team felt it would be </w:t>
+      </w:r>
+      <w:r>
+        <w:t>much more appropriate</w:t>
+      </w:r>
+      <w:r>
+        <w:t xml:space="preserve"> to develop for Android</w:t>
+      </w:r>
+      <w:r>
+        <w:t xml:space="preserve">. There would always be the possibility in extending it to iOS in the future. </w:t>
+      </w:r>
+      <w:r>
+        <w:t>We tried to find out the percentage of peopl</w:t>
+      </w:r>
+      <w:r>
+        <w:t>e who use Android devices and iP</w:t>
+      </w:r>
+      <w:r>
+        <w:t>hone devices in Malawi but were unable to find these figures. Professor Arnott spoke to Professor Torrance who had an email discus</w:t>
+      </w:r>
+      <w:r>
+        <w:t xml:space="preserve">sion with an academic in Malawi, </w:t>
+      </w:r>
+      <w:r>
+        <w:t xml:space="preserve">who said the most popular phone in use is </w:t>
+      </w:r>
+      <w:r>
+        <w:t xml:space="preserve">the </w:t>
+      </w:r>
+      <w:r>
+        <w:t xml:space="preserve">Samsung Galaxy which reassured our team it would be </w:t>
+      </w:r>
+      <w:r>
+        <w:t xml:space="preserve">most </w:t>
+      </w:r>
+      <w:r>
+        <w:t>suitable to produce an application for Android as they were available at reasonable price</w:t>
+      </w:r>
+      <w:r>
+        <w:t>s</w:t>
+      </w:r>
+      <w:r>
+        <w:t xml:space="preserve"> and must be used by a significant amount of people</w:t>
+      </w:r>
+      <w:r>
+        <w:t>,</w:t>
+      </w:r>
+      <w:r>
+        <w:t xml:space="preserve"> if the most popular phone is an Android device.</w:t>
+      </w:r>
+    </w:p>
+    <w:p>
+      <w:r>
+        <w:t>There was one other option that enabled us to develop for both devices which</w:t>
+      </w:r>
+      <w:r>
+        <w:t>,</w:t>
+      </w:r>
+      <w:r>
+        <w:t xml:space="preserve"> was a development tool like PhoneGap or LiveCode</w:t>
+      </w:r>
+      <w:r>
+        <w:t>,</w:t>
+      </w:r>
+      <w:r>
+        <w:t xml:space="preserve"> which allow</w:t>
+      </w:r>
+      <w:r>
+        <w:t>s</w:t>
+      </w:r>
+      <w:r>
+        <w:t xml:space="preserve"> you to develop ap</w:t>
+      </w:r>
+      <w:r>
+        <w:t>plications using HTML, CSS and JavaScript</w:t>
+      </w:r>
+      <w:r>
+        <w:t xml:space="preserve"> and then export the application to both devices. This seemed a good idea and appealed to the team but unfortunately the team had no experience in developing with these tools and again we were concerned how quickly we would be able to pick up an understanding of developing in a system like PhoneGap or LiveCode and create something substantial within such a short time period for the project. In the teams min</w:t>
+      </w:r>
+      <w:r>
+        <w:t xml:space="preserve">ds it was more important to </w:t>
+      </w:r>
+      <w:r>
+        <w:t>build a strong application than fiddle with new technologies.</w:t>
+      </w:r>
+    </w:p>
+    <w:p>
+      <w:r>
+        <w:t>After analysing all the points discussed above the team decided that developing purely for Android had the most benefits for this project.</w:t>
+      </w:r>
+    </w:p>
+    <w:p>
+      <w:r>
         <w:rPr>
           <w:b/>
         </w:rPr>
-      </w:pPr>
-    </w:p>
-    <w:p>
-      <w:r>
-        <w:t xml:space="preserve">From these values we can see that Android devices </w:t>
-      </w:r>
-      <w:r>
-        <w:t>are a lot cheaper than iPhone’s. We can therefore say that an</w:t>
-      </w:r>
-      <w:r>
-        <w:t xml:space="preserve"> Android device would be more cost effective for this usage hence the team felt it would be </w:t>
-      </w:r>
-      <w:r>
-        <w:t>much more appropriate</w:t>
-      </w:r>
-      <w:r>
-        <w:t xml:space="preserve"> to develop for Android for the p</w:t>
-      </w:r>
-      <w:r>
-        <w:t xml:space="preserve">roject and extend it the iPhone in the future. </w:t>
-      </w:r>
-      <w:r>
-        <w:t>We tried to find out the percentage of peopl</w:t>
-      </w:r>
-      <w:r>
-        <w:t>e who use Android devices and iP</w:t>
-      </w:r>
-      <w:r>
-        <w:t>hone devices in Malawi but were unable to find these figures. Professor Arnott spoke to Professor Torrance who had an email discus</w:t>
-      </w:r>
-      <w:r>
-        <w:t xml:space="preserve">sion with an academic in Malawi, </w:t>
-      </w:r>
-      <w:r>
-        <w:t xml:space="preserve">who said the most popular phone in use is </w:t>
-      </w:r>
-      <w:r>
-        <w:t xml:space="preserve">the </w:t>
-      </w:r>
-      <w:r>
-        <w:t>Samsung Galaxy which reassured our team it would be suitable to produce an application for Android as they were available at reasonable price and must be used by a significant amount of people if the most popular phone is an Android device.</w:t>
-      </w:r>
-    </w:p>
-    <w:p>
-      <w:r>
-        <w:t>There was one other option that enabled us to develop for both devices which</w:t>
-      </w:r>
+        <w:t>Development Tools Decision</w:t>
+      </w:r>
+    </w:p>
+    <w:p>
+      <w:r>
+        <w:t xml:space="preserve">At the design stage the team had to decide on the development tools we would use to develop the project on. Most of the team already had the Android development kit on their laptops and used either </w:t>
+      </w:r>
+      <w:r>
+        <w:t>E</w:t>
+      </w:r>
+      <w:r>
+        <w:t xml:space="preserve">clipse or </w:t>
+      </w:r>
+      <w:proofErr w:type="spellStart"/>
+      <w:r>
+        <w:t>I</w:t>
+      </w:r>
+      <w:r>
+        <w:t>ntellji</w:t>
+      </w:r>
+      <w:proofErr w:type="spellEnd"/>
+      <w:r>
+        <w:t xml:space="preserve"> as there IDE depending on </w:t>
+      </w:r>
+      <w:r>
+        <w:t xml:space="preserve">each </w:t>
+      </w:r>
+      <w:r>
+        <w:t xml:space="preserve">team </w:t>
+      </w:r>
+      <w:r>
+        <w:t>member’s</w:t>
+      </w:r>
+      <w:r>
+        <w:t xml:space="preserve"> preference.</w:t>
+      </w:r>
+    </w:p>
+    <w:p>
+      <w:r>
+        <w:t xml:space="preserve">In terms of versioning control we decided to use </w:t>
+      </w:r>
+      <w:proofErr w:type="spellStart"/>
+      <w:r>
+        <w:t>Github</w:t>
+      </w:r>
+      <w:proofErr w:type="spellEnd"/>
+      <w:r>
+        <w:t xml:space="preserve"> as all of the team apart from L</w:t>
+      </w:r>
+      <w:r>
+        <w:t xml:space="preserve">iu </w:t>
+      </w:r>
+      <w:r>
+        <w:t>had experience</w:t>
+      </w:r>
+      <w:r>
+        <w:t xml:space="preserve"> with git and already had it</w:t>
+      </w:r>
+      <w:r>
+        <w:t xml:space="preserve"> installed </w:t>
+      </w:r>
+      <w:r>
+        <w:t>and setup. Kari also had</w:t>
+      </w:r>
+      <w:r>
+        <w:t xml:space="preserve"> a private account on </w:t>
+      </w:r>
+      <w:proofErr w:type="spellStart"/>
+      <w:r>
+        <w:t>Github</w:t>
+      </w:r>
+      <w:proofErr w:type="spellEnd"/>
       <w:r>
         <w:t>,</w:t>
       </w:r>
       <w:r>
-        <w:t xml:space="preserve"> was a development tool like PhoneGap or LiveCode</w:t>
-      </w:r>
-      <w:r>
-        <w:t>,</w:t>
-      </w:r>
-      <w:r>
-        <w:t xml:space="preserve"> which allow</w:t>
-      </w:r>
-      <w:r>
-        <w:t>s</w:t>
-      </w:r>
-      <w:r>
-        <w:t xml:space="preserve"> you to develop ap</w:t>
-      </w:r>
-      <w:r>
-        <w:t>plications using HTML, CSS and JavaScript</w:t>
-      </w:r>
-      <w:r>
-        <w:t xml:space="preserve"> and then export the application to both devices. This seemed a good idea and appealed to the team but unfortunately the team had no experience in developing with these tools and again we were concerned how quickly we would be able to pick up an understanding of developing in a system like PhoneGap or LiveCode and create something substantial within such a short time period for the project. In the teams minds it was more important to get build a strong application than fiddle with new technologies.</w:t>
-      </w:r>
-    </w:p>
-    <w:p>
-      <w:r>
-        <w:t>After analysing all the points discussed above the team decided that developing purely for Android had the most benefits for this type of project.</w:t>
-      </w:r>
-    </w:p>
-    <w:p>
-      <w:pPr>
-        <w:jc w:val="center"/>
-      </w:pPr>
-      <w:r>
-        <w:rPr>
-          <w:b/>
-        </w:rPr>
-        <w:t>Development Tools Decision</w:t>
-      </w:r>
-    </w:p>
-    <w:p>
-      <w:r>
-        <w:t xml:space="preserve">At the design stage the team had to decide on the development tools we would use to develop the project on. Most of the team already had the Android development kit on their laptops and used either </w:t>
-      </w:r>
-      <w:r>
-        <w:t>E</w:t>
-      </w:r>
-      <w:r>
-        <w:t xml:space="preserve">clipse or </w:t>
-      </w:r>
-      <w:r>
-        <w:t>I</w:t>
-      </w:r>
-      <w:r>
-        <w:t xml:space="preserve">ntellji as there IDE depending on team </w:t>
-      </w:r>
-      <w:r>
-        <w:t>member’s</w:t>
-      </w:r>
-      <w:r>
-        <w:t xml:space="preserve"> preference.</w:t>
-      </w:r>
-    </w:p>
-    <w:p>
-      <w:r>
-        <w:t xml:space="preserve">In terms of versioning control we decided to use Github as all of the team apart from Liu all had </w:t>
-      </w:r>
-      <w:r>
-        <w:lastRenderedPageBreak/>
-        <w:t xml:space="preserve">some experience with git and already had in installed </w:t>
-      </w:r>
-      <w:r>
-        <w:t>and setup. Kari also had</w:t>
-      </w:r>
-      <w:r>
-        <w:t xml:space="preserve"> a private account on Github</w:t>
-      </w:r>
-      <w:r>
-        <w:t>,</w:t>
-      </w:r>
-      <w:r>
-        <w:t xml:space="preserve"> which meant she could set up the group git to be private which also aided the decision to use this tool. The Github can be found here </w:t>
-      </w:r>
-      <w:hyperlink r:id="rId11" w:history="1">
+        <w:t xml:space="preserve"> which meant she could set up the group git to be private which also aided the decision to use this tool. The </w:t>
+      </w:r>
+      <w:proofErr w:type="spellStart"/>
+      <w:r>
+        <w:t>Github</w:t>
+      </w:r>
+      <w:proofErr w:type="spellEnd"/>
+      <w:r>
+        <w:t xml:space="preserve"> can be found here </w:t>
+      </w:r>
+      <w:hyperlink r:id="rId12" w:history="1">
         <w:r>
           <w:rPr>
             <w:rStyle w:val="Hyperlink"/>
@@ -2036,10 +2228,26 @@
         <w:t>. Although the team had some reservations about using Git because it can</w:t>
       </w:r>
       <w:r>
-        <w:t xml:space="preserve"> be tricky to get used to and takes a while</w:t>
-      </w:r>
-      <w:r>
-        <w:t xml:space="preserve"> understand how to resolve conflicts it is a good way to manage a project. Git gives a log of the full project, you can see how much a team member is committing, and you can revert back to an old working version if there is an issue with the current version. Git enables you to not only commit code to it but also accepts a variation of files so the team felt it was the right choice for storing all the files for the project.</w:t>
+        <w:t xml:space="preserve"> be tricky to get used to and</w:t>
+      </w:r>
+      <w:r>
+        <w:t xml:space="preserve"> it</w:t>
+      </w:r>
+      <w:r>
+        <w:t xml:space="preserve"> takes a while</w:t>
+      </w:r>
+      <w:r>
+        <w:t xml:space="preserve"> </w:t>
+      </w:r>
+      <w:r>
+        <w:t xml:space="preserve">to </w:t>
+      </w:r>
+      <w:r>
+        <w:t xml:space="preserve">understand how to resolve conflicts it is a good way to manage a project. Git gives a log of the full project, you can see how much a team member is committing, and you can </w:t>
+      </w:r>
+      <w:r>
+        <w:lastRenderedPageBreak/>
+        <w:t>revert back to an old working version if there is an issue with the current version. Git enables you to not only commit code to it but also accepts a variation of files so the team felt it was the right choice for storing all the files for the project.</w:t>
       </w:r>
     </w:p>
     <w:p>
@@ -2053,6 +2261,9 @@
         <w:t xml:space="preserve"> two members of the team had Android phones</w:t>
       </w:r>
       <w:r>
+        <w:t>,</w:t>
+      </w:r>
+      <w:r>
         <w:t xml:space="preserve"> which were also used for testing and also to demonstrate to the client and to the manager at managerial meetings.</w:t>
       </w:r>
     </w:p>
@@ -2067,10 +2278,21 @@
         <w:t>nit tests as it’s built in with</w:t>
       </w:r>
       <w:r>
-        <w:t xml:space="preserve"> Android development kit and is </w:t>
-      </w:r>
-      <w:r>
-        <w:t>designed to be tested on Android devices. The team also</w:t>
+        <w:t xml:space="preserve"> Android development kit and </w:t>
+      </w:r>
+      <w:r>
+        <w:t xml:space="preserve">it </w:t>
+      </w:r>
+      <w:proofErr w:type="gramStart"/>
+      <w:r>
+        <w:t xml:space="preserve">is </w:t>
+      </w:r>
+      <w:r>
+        <w:t>designed to be tested</w:t>
+      </w:r>
+      <w:proofErr w:type="gramEnd"/>
+      <w:r>
+        <w:t xml:space="preserve"> on Android devices. The team also</w:t>
       </w:r>
       <w:r>
         <w:t xml:space="preserve"> have experience with Android JU</w:t>
@@ -2084,10 +2306,26 @@
         <w:t xml:space="preserve">The team were aware we might have time to build a website for updating the application. So the team spoke </w:t>
       </w:r>
       <w:r>
-        <w:t>with Mahamadou about getting w</w:t>
-      </w:r>
-      <w:r>
-        <w:t xml:space="preserve">ebspace and asked what type of website </w:t>
+        <w:t xml:space="preserve">with </w:t>
+      </w:r>
+      <w:proofErr w:type="spellStart"/>
+      <w:r>
+        <w:t>Mahamadou</w:t>
+      </w:r>
+      <w:proofErr w:type="spellEnd"/>
+      <w:r>
+        <w:t xml:space="preserve"> about getting </w:t>
+      </w:r>
+      <w:proofErr w:type="spellStart"/>
+      <w:r>
+        <w:t>w</w:t>
+      </w:r>
+      <w:r>
+        <w:t>ebspace</w:t>
+      </w:r>
+      <w:proofErr w:type="spellEnd"/>
+      <w:r>
+        <w:t xml:space="preserve"> and asked what type of website </w:t>
       </w:r>
       <w:r>
         <w:t>the server could handle</w:t>
@@ -2099,7 +2337,25 @@
         <w:t xml:space="preserve">install the required software to develop for ASP.net on his computer, </w:t>
       </w:r>
       <w:r>
-        <w:t>which meant ASP.net would not be a good option as he wouldn’t have been able to contribute. The team decided if we were to build a website we would use PHP to query the SQLite server side database, no one on the team has much experience with PHP so were aware this may take some time to learn. The team also decided we would use bootstrap to aid building the website as Mark has had experience with bootstrap and</w:t>
+        <w:t xml:space="preserve">which meant ASP.net would not be a good option as he wouldn’t have been able to contribute. The team decided if we were to build a website we would use PHP to query </w:t>
+      </w:r>
+      <w:r>
+        <w:t>the SQLite server side database. No one on the team had</w:t>
+      </w:r>
+      <w:r>
+        <w:t xml:space="preserve"> much experience with PHP so </w:t>
+      </w:r>
+      <w:r>
+        <w:t xml:space="preserve">we </w:t>
+      </w:r>
+      <w:r>
+        <w:t xml:space="preserve">were aware this </w:t>
+      </w:r>
+      <w:r>
+        <w:t>might</w:t>
+      </w:r>
+      <w:r>
+        <w:t xml:space="preserve"> take some time to learn. The team also decided we would use bootstrap to aid building the website as Mark has had experience with bootstrap and</w:t>
       </w:r>
       <w:r>
         <w:t xml:space="preserve"> it</w:t>
@@ -2109,69 +2365,54 @@
       </w:r>
     </w:p>
     <w:p>
-      <w:pPr>
-        <w:jc w:val="center"/>
+      <w:r>
         <w:rPr>
           <w:b/>
         </w:rPr>
-      </w:pPr>
-    </w:p>
-    <w:p>
-      <w:pPr>
-        <w:jc w:val="center"/>
-        <w:rPr>
-          <w:b/>
-        </w:rPr>
-      </w:pPr>
-    </w:p>
-    <w:p>
-      <w:pPr>
-        <w:rPr>
-          <w:b/>
-        </w:rPr>
-      </w:pPr>
-    </w:p>
-    <w:p>
-      <w:pPr>
-        <w:rPr>
-          <w:b/>
-        </w:rPr>
-      </w:pPr>
-    </w:p>
-    <w:p>
-      <w:r>
-        <w:rPr>
-          <w:b/>
-        </w:rPr>
+        <w:t>Database Design</w:t>
+      </w:r>
+    </w:p>
+    <w:p>
+      <w:r>
+        <w:t>After the teams decision of developing on Android we needed to decide on the type of database the device would use to store the potato disease information. The client made clear she would like the application to work offline but also to be scalable.</w:t>
+      </w:r>
+    </w:p>
+    <w:p>
+      <w:r>
+        <w:t>For the application to work offline we decided to use the in phone SQLite database to store the information for the glossary. We planned on developing the application with the in phone database so the application could work offline as the requirement to have a glossary of symptoms and videos of the test were the highest requirements and the ones we promised to achieve.</w:t>
+      </w:r>
+    </w:p>
+    <w:p>
+      <w:r>
         <w:lastRenderedPageBreak/>
-        <w:t>Database Design</w:t>
-      </w:r>
-    </w:p>
-    <w:p>
-      <w:r>
-        <w:t>After the teams decision of developing on Android we needed to decide on the type of database the device would use to store the potato disease information. The client made clear she would like the application to work offline but also to be scalable.</w:t>
-      </w:r>
-    </w:p>
-    <w:p>
-      <w:r>
-        <w:t>For the application to work offline we decided to use the in phone SQLite database to store the information for the glossary. We planned on developing the application with the in phone database so the application could work offline as the requirement to have a glossary of symptoms and videos of the test were the highest requirements and the ones we promised to achieve.</w:t>
-      </w:r>
-    </w:p>
-    <w:p>
-      <w:r>
         <w:t>The team designed a solution for this</w:t>
       </w:r>
       <w:r>
+        <w:t>,</w:t>
+      </w:r>
+      <w:r>
         <w:t xml:space="preserve"> </w:t>
       </w:r>
       <w:r>
-        <w:t xml:space="preserve">which was ab </w:t>
+        <w:t>which was an</w:t>
+      </w:r>
+      <w:r>
+        <w:t xml:space="preserve"> </w:t>
       </w:r>
       <w:r>
         <w:t>admin portal</w:t>
       </w:r>
       <w:r>
-        <w:t xml:space="preserve"> would be implemented if the team had time in the project or could be implemented in the future. The solution was a website where the user could update the information to a server version of the SQLite database a</w:t>
+        <w:t>,</w:t>
+      </w:r>
+      <w:r>
+        <w:t xml:space="preserve"> </w:t>
+      </w:r>
+      <w:r>
+        <w:t xml:space="preserve">which </w:t>
+      </w:r>
+      <w:r>
+        <w:t>would be implemented if the team had time or could be implemented in the future. The solution was a website where the user could update the information to a server version of the SQLite database a</w:t>
       </w:r>
       <w:r>
         <w:t>nd then when the phone had an I</w:t>
@@ -2182,22 +2423,34 @@
     </w:p>
     <w:p>
       <w:r>
-        <w:t>SQLite database was chosen for the reason it is the database Android uses to store information within an application enabling the application to work offline. A</w:t>
-      </w:r>
-      <w:r>
-        <w:t>n</w:t>
-      </w:r>
-      <w:r>
-        <w:t xml:space="preserve"> SQLite database uses an application file format so it </w:t>
-      </w:r>
-      <w:r>
-        <w:t xml:space="preserve">is </w:t>
-      </w:r>
-      <w:r>
-        <w:t xml:space="preserve">more easily accessible and cross platform which is useful if the feature to implement syncing between the server and </w:t>
-      </w:r>
-      <w:r>
-        <w:t>the in phone database</w:t>
+        <w:t xml:space="preserve">SQLite database was chosen for the reason </w:t>
+      </w:r>
+      <w:r>
+        <w:t xml:space="preserve">that Android comes with a built in SQLite database implementation It uses an application file format, making it easily accessible and cross platform, </w:t>
+      </w:r>
+      <w:r>
+        <w:t xml:space="preserve">which is useful </w:t>
+      </w:r>
+      <w:r>
+        <w:t xml:space="preserve">for </w:t>
+      </w:r>
+      <w:r>
+        <w:t>implement</w:t>
+      </w:r>
+      <w:r>
+        <w:t xml:space="preserve">ing </w:t>
+      </w:r>
+      <w:r>
+        <w:t xml:space="preserve">syncing between the server and </w:t>
+      </w:r>
+      <w:r>
+        <w:t xml:space="preserve">the </w:t>
+      </w:r>
+      <w:r>
+        <w:t>android</w:t>
+      </w:r>
+      <w:r>
+        <w:t xml:space="preserve"> database</w:t>
       </w:r>
       <w:r>
         <w:t>. It also has a very small code footprint and makes efficient use of memo</w:t>
@@ -2218,14 +2471,19 @@
         <w:t xml:space="preserve">can cope with databases with large amounts of memory. </w:t>
       </w:r>
       <w:r>
-        <w:t xml:space="preserve">SQLite also claims to support terabyte-sized databases and gigabyte-sized strings and blobs which makes this database choice useful for scalability </w:t>
+        <w:t xml:space="preserve">SQLite also claims to support terabyte-sized databases and gigabyte-sized strings and </w:t>
+      </w:r>
+      <w:r>
+        <w:t>blobs,</w:t>
+      </w:r>
+      <w:r>
+        <w:t xml:space="preserve"> which makes this database choice useful for scalability </w:t>
       </w:r>
       <w:sdt>
         <w:sdtPr>
           <w:id w:val="-671103860"/>
           <w:citation/>
         </w:sdtPr>
-        <w:sdtEndPr/>
         <w:sdtContent>
           <w:r>
             <w:fldChar w:fldCharType="begin"/>
@@ -2248,70 +2506,34 @@
         </w:sdtContent>
       </w:sdt>
       <w:r>
-        <w:t>. The only issue with the choice of using SQLite as out database is only two members of the team have experience with this database so we were aware there may be a learning curve for some members of the team.</w:t>
-      </w:r>
-    </w:p>
-    <w:p>
-      <w:r>
-        <w:t>Below is a sketch of the database design we believed we would need for the application. We believed we needed a glossary table</w:t>
-      </w:r>
-      <w:r>
-        <w:t>,</w:t>
-      </w:r>
-      <w:r>
-        <w:t xml:space="preserve"> which would contain information about the disease such as its </w:t>
-      </w:r>
-      <w:r>
-        <w:t>name, type (tuber, leaf, insect), 6 images (</w:t>
-      </w:r>
-      <w:r>
-        <w:t>as text referen</w:t>
-      </w:r>
-      <w:r>
-        <w:t>ces to the images in the folder</w:t>
-      </w:r>
-      <w:r>
-        <w:t>), basic facts, control and diagnostics. The second table is a characteristic</w:t>
-      </w:r>
-      <w:r>
-        <w:t xml:space="preserve"> table, </w:t>
-      </w:r>
-      <w:r>
-        <w:t>which would contain the characteristics of each disease and a question for this characteristic for the expert system. These two tables will have a linking tab</w:t>
-      </w:r>
-      <w:r>
-        <w:t>le they will be linked by the ID</w:t>
-      </w:r>
-      <w:r>
-        <w:t xml:space="preserve">s of each. A sketch of the database design </w:t>
-      </w:r>
-      <w:r>
-        <w:lastRenderedPageBreak/>
-        <w:t>is shown below and a larger image can be found in the appendix.</w:t>
-      </w:r>
-    </w:p>
-    <w:p>
-      <w:pPr>
-        <w:jc w:val="left"/>
-      </w:pPr>
+        <w:t xml:space="preserve">. </w:t>
+      </w:r>
+      <w:r>
+        <w:rPr>
+          <w:rFonts w:eastAsia="Times New Roman" w:cs="Times New Roman"/>
+        </w:rPr>
+        <w:t>SQLite supports all the relational database features and it is basically a lightweight version of MySQL, which shouldn’t cause any problems seeing as the team have come from a MySQL background.</w:t>
+      </w:r>
+    </w:p>
+    <w:p>
       <w:r>
         <w:rPr>
           <w:noProof/>
-          <w:lang w:eastAsia="en-GB"/>
+          <w:lang w:val="en-US"/>
         </w:rPr>
         <w:drawing>
-          <wp:anchor distT="0" distB="0" distL="114300" distR="114300" simplePos="0" relativeHeight="251658240" behindDoc="0" locked="0" layoutInCell="1" allowOverlap="1" wp14:anchorId="1290440B" wp14:editId="513A02AF">
+          <wp:anchor distT="0" distB="0" distL="114300" distR="114300" simplePos="0" relativeHeight="251660288" behindDoc="0" locked="0" layoutInCell="1" allowOverlap="1" wp14:anchorId="56278788" wp14:editId="78D35580">
             <wp:simplePos x="0" y="0"/>
             <wp:positionH relativeFrom="column">
-              <wp:posOffset>-442595</wp:posOffset>
+              <wp:posOffset>3239770</wp:posOffset>
             </wp:positionH>
             <wp:positionV relativeFrom="paragraph">
-              <wp:posOffset>440055</wp:posOffset>
+              <wp:posOffset>1644015</wp:posOffset>
             </wp:positionV>
-            <wp:extent cx="3493135" cy="2619375"/>
-            <wp:effectExtent l="5080" t="0" r="0" b="0"/>
+            <wp:extent cx="2246630" cy="1980565"/>
+            <wp:effectExtent l="6032" t="0" r="0" b="0"/>
             <wp:wrapSquare wrapText="bothSides"/>
-            <wp:docPr id="6" name="Picture 6"/>
+            <wp:docPr id="2" name="Picture 2"/>
             <wp:cNvGraphicFramePr>
               <a:graphicFrameLocks xmlns:a="http://schemas.openxmlformats.org/drawingml/2006/main" noChangeAspect="1"/>
             </wp:cNvGraphicFramePr>
@@ -2319,11 +2541,11 @@
               <a:graphicData uri="http://schemas.openxmlformats.org/drawingml/2006/picture">
                 <pic:pic xmlns:pic="http://schemas.openxmlformats.org/drawingml/2006/picture">
                   <pic:nvPicPr>
-                    <pic:cNvPr id="6" name="IMG_0332.JPG"/>
+                    <pic:cNvPr id="2" name="IMG_0325.JPG"/>
                     <pic:cNvPicPr/>
                   </pic:nvPicPr>
                   <pic:blipFill>
-                    <a:blip r:embed="rId12" cstate="print">
+                    <a:blip r:embed="rId13" cstate="print">
                       <a:extLst>
                         <a:ext uri="{28A0092B-C50C-407E-A947-70E740481C1C}">
                           <a14:useLocalDpi xmlns:a14="http://schemas.microsoft.com/office/drawing/2010/main" val="0"/>
@@ -2337,7 +2559,7 @@
                   <pic:spPr>
                     <a:xfrm rot="5400000">
                       <a:off x="0" y="0"/>
-                      <a:ext cx="3493135" cy="2619375"/>
+                      <a:ext cx="2246630" cy="1980565"/>
                     </a:xfrm>
                     <a:prstGeom prst="rect">
                       <a:avLst/>
@@ -2355,24 +2577,108 @@
           </wp:anchor>
         </w:drawing>
       </w:r>
+      <w:r>
+        <w:t>Below is a sketch of the database design we believed we would need for the application. We believed we needed a glossary table</w:t>
+      </w:r>
+      <w:r>
+        <w:t>,</w:t>
+      </w:r>
+      <w:r>
+        <w:t xml:space="preserve"> which would contain information about the disease such as its </w:t>
+      </w:r>
+      <w:r>
+        <w:t>name, type (tuber, leaf, insect), 6 images (</w:t>
+      </w:r>
+      <w:r>
+        <w:t>as text referen</w:t>
+      </w:r>
+      <w:r>
+        <w:t>ces to the images in the folder</w:t>
+      </w:r>
+      <w:r>
+        <w:t>), basic facts, control and diagnostics. The second table is a characteristic</w:t>
+      </w:r>
+      <w:r>
+        <w:t xml:space="preserve"> table, </w:t>
+      </w:r>
+      <w:r>
+        <w:t>which would contain the characteristics of each disease and a question for this characteristic for the expert system. These two tables will have a linking tab</w:t>
+      </w:r>
+      <w:r>
+        <w:t>le they will be linked by the ID</w:t>
+      </w:r>
+      <w:r>
+        <w:t>s of each. A sketch of the database design is shown below and a larger image can be found in the appendix.</w:t>
+      </w:r>
     </w:p>
     <w:p>
       <w:pPr>
         <w:jc w:val="left"/>
-      </w:pPr>
-    </w:p>
-    <w:p>
-      <w:pPr>
-        <w:jc w:val="left"/>
         <w:rPr>
           <w:b/>
         </w:rPr>
       </w:pPr>
       <w:r>
-        <w:tab/>
-      </w:r>
-      <w:r>
-        <w:tab/>
+        <w:rPr>
+          <w:noProof/>
+          <w:lang w:val="en-US"/>
+        </w:rPr>
+        <w:lastRenderedPageBreak/>
+        <w:drawing>
+          <wp:anchor distT="0" distB="0" distL="114300" distR="114300" simplePos="0" relativeHeight="251658240" behindDoc="0" locked="0" layoutInCell="1" allowOverlap="1" wp14:anchorId="1290440B" wp14:editId="355CF7F3">
+            <wp:simplePos x="0" y="0"/>
+            <wp:positionH relativeFrom="column">
+              <wp:posOffset>19685</wp:posOffset>
+            </wp:positionH>
+            <wp:positionV relativeFrom="paragraph">
+              <wp:posOffset>431800</wp:posOffset>
+            </wp:positionV>
+            <wp:extent cx="2632710" cy="2214880"/>
+            <wp:effectExtent l="5715" t="0" r="0" b="0"/>
+            <wp:wrapSquare wrapText="bothSides"/>
+            <wp:docPr id="6" name="Picture 6"/>
+            <wp:cNvGraphicFramePr>
+              <a:graphicFrameLocks xmlns:a="http://schemas.openxmlformats.org/drawingml/2006/main" noChangeAspect="1"/>
+            </wp:cNvGraphicFramePr>
+            <a:graphic xmlns:a="http://schemas.openxmlformats.org/drawingml/2006/main">
+              <a:graphicData uri="http://schemas.openxmlformats.org/drawingml/2006/picture">
+                <pic:pic xmlns:pic="http://schemas.openxmlformats.org/drawingml/2006/picture">
+                  <pic:nvPicPr>
+                    <pic:cNvPr id="6" name="IMG_0332.JPG"/>
+                    <pic:cNvPicPr/>
+                  </pic:nvPicPr>
+                  <pic:blipFill>
+                    <a:blip r:embed="rId14" cstate="print">
+                      <a:extLst>
+                        <a:ext uri="{28A0092B-C50C-407E-A947-70E740481C1C}">
+                          <a14:useLocalDpi xmlns:a14="http://schemas.microsoft.com/office/drawing/2010/main" val="0"/>
+                        </a:ext>
+                      </a:extLst>
+                    </a:blip>
+                    <a:stretch>
+                      <a:fillRect/>
+                    </a:stretch>
+                  </pic:blipFill>
+                  <pic:spPr>
+                    <a:xfrm rot="5400000">
+                      <a:off x="0" y="0"/>
+                      <a:ext cx="2632710" cy="2214880"/>
+                    </a:xfrm>
+                    <a:prstGeom prst="rect">
+                      <a:avLst/>
+                    </a:prstGeom>
+                  </pic:spPr>
+                </pic:pic>
+              </a:graphicData>
+            </a:graphic>
+            <wp14:sizeRelH relativeFrom="page">
+              <wp14:pctWidth>0</wp14:pctWidth>
+            </wp14:sizeRelH>
+            <wp14:sizeRelV relativeFrom="page">
+              <wp14:pctHeight>0</wp14:pctHeight>
+            </wp14:sizeRelV>
+          </wp:anchor>
+        </w:drawing>
       </w:r>
       <w:r>
         <w:rPr>
@@ -2383,7 +2689,25 @@
     </w:p>
     <w:p>
       <w:r>
-        <w:t>Below are the finalised design sketches of the application the team came up with from the requirements. The sketches were used as an aid to the team when developing the application. Larger versions of the sketches can be found in the appendix.</w:t>
+        <w:t xml:space="preserve">Below </w:t>
+      </w:r>
+      <w:proofErr w:type="gramStart"/>
+      <w:r>
+        <w:t>are</w:t>
+      </w:r>
+      <w:proofErr w:type="gramEnd"/>
+      <w:r>
+        <w:t xml:space="preserve"> the finalised design sketches of the application the team came up with from the requirements. The sketches were used as an aid to the team when developing the application. Larger versions of the sketches can be found in the appendix.</w:t>
+      </w:r>
+    </w:p>
+    <w:p>
+      <w:r>
+        <w:t>Glossary Page Sketch</w:t>
+      </w:r>
+    </w:p>
+    <w:p>
+      <w:r>
+        <w:t>The glossary page would show the name of the disease and an image relating to it when clicked on takes you to the further info page.</w:t>
       </w:r>
     </w:p>
     <w:p>
@@ -2391,27 +2715,22 @@
         <w:jc w:val="center"/>
       </w:pPr>
       <w:r>
-        <w:t>Glossary Page Sketch</w:t>
-      </w:r>
-    </w:p>
-    <w:p>
-      <w:r>
-        <w:t>The glossary page would show the name of the disease and an image relating to it when clicked on takes you to the further info page.</w:t>
-      </w:r>
-    </w:p>
-    <w:p>
-      <w:pPr>
-        <w:jc w:val="center"/>
-      </w:pPr>
-      <w:r>
         <w:rPr>
           <w:noProof/>
-          <w:lang w:eastAsia="en-GB"/>
+          <w:lang w:val="en-US"/>
         </w:rPr>
         <w:drawing>
-          <wp:inline distT="0" distB="0" distL="0" distR="0" wp14:anchorId="585A92FA" wp14:editId="43C550EB">
+          <wp:anchor distT="0" distB="0" distL="114300" distR="114300" simplePos="0" relativeHeight="251659264" behindDoc="0" locked="0" layoutInCell="1" allowOverlap="1" wp14:anchorId="38E7A3DA" wp14:editId="61EFDA74">
+            <wp:simplePos x="0" y="0"/>
+            <wp:positionH relativeFrom="column">
+              <wp:posOffset>144145</wp:posOffset>
+            </wp:positionH>
+            <wp:positionV relativeFrom="paragraph">
+              <wp:posOffset>238125</wp:posOffset>
+            </wp:positionV>
             <wp:extent cx="2368550" cy="1980565"/>
-            <wp:effectExtent l="3492" t="0" r="0" b="0"/>
+            <wp:effectExtent l="0" t="9208" r="9843" b="9842"/>
+            <wp:wrapSquare wrapText="bothSides"/>
             <wp:docPr id="1" name="Picture 1"/>
             <wp:cNvGraphicFramePr>
               <a:graphicFrameLocks xmlns:a="http://schemas.openxmlformats.org/drawingml/2006/main" noChangeAspect="1"/>
@@ -2424,7 +2743,7 @@
                     <pic:cNvPicPr/>
                   </pic:nvPicPr>
                   <pic:blipFill>
-                    <a:blip r:embed="rId13" cstate="print">
+                    <a:blip r:embed="rId15" cstate="print">
                       <a:extLst>
                         <a:ext uri="{28A0092B-C50C-407E-A947-70E740481C1C}">
                           <a14:useLocalDpi xmlns:a14="http://schemas.microsoft.com/office/drawing/2010/main" val="0"/>
@@ -2447,110 +2766,72 @@
                 </pic:pic>
               </a:graphicData>
             </a:graphic>
-          </wp:inline>
+            <wp14:sizeRelH relativeFrom="page">
+              <wp14:pctWidth>0</wp14:pctWidth>
+            </wp14:sizeRelH>
+            <wp14:sizeRelV relativeFrom="page">
+              <wp14:pctHeight>0</wp14:pctHeight>
+            </wp14:sizeRelV>
+          </wp:anchor>
         </w:drawing>
       </w:r>
     </w:p>
     <w:p>
+      <w:r>
+        <w:t>Further Information Page Sketch</w:t>
+      </w:r>
+    </w:p>
+    <w:p>
+      <w:r>
+        <w:t xml:space="preserve">The further information page shows the user more details about the disease such as a </w:t>
+      </w:r>
+      <w:r>
+        <w:t>flick able</w:t>
+      </w:r>
+      <w:r>
+        <w:t xml:space="preserve"> slideshow and details such as basic facts, control and diagnostics</w:t>
+      </w:r>
+    </w:p>
+    <w:p>
       <w:pPr>
         <w:jc w:val="center"/>
       </w:pPr>
-      <w:r>
+    </w:p>
+    <w:p/>
+    <w:p/>
+    <w:p/>
+    <w:p/>
+    <w:p/>
+    <w:p/>
+    <w:p/>
+    <w:p/>
+    <w:p/>
+    <w:p>
+      <w:r>
+        <w:t>Expert System Page Sketch</w:t>
+      </w:r>
+    </w:p>
+    <w:p>
+      <w:r>
+        <w:t xml:space="preserve">The expert system page would have </w:t>
+      </w:r>
+      <w:r>
+        <w:t>questions, which</w:t>
+      </w:r>
+      <w:r>
+        <w:t xml:space="preserve"> you would answer and it would then lead to a diagnosis of which disease it thinks it is.</w:t>
+      </w:r>
+    </w:p>
+    <w:p>
+      <w:pPr>
+        <w:jc w:val="center"/>
+      </w:pPr>
+      <w:r>
+        <w:rPr>
+          <w:noProof/>
+          <w:lang w:val="en-US"/>
+        </w:rPr>
         <w:lastRenderedPageBreak/>
-        <w:t>Further Information Page Sketch</w:t>
-      </w:r>
-    </w:p>
-    <w:p>
-      <w:r>
-        <w:t xml:space="preserve">The further information page shows the user more details about the disease such as a </w:t>
-      </w:r>
-      <w:r>
-        <w:t>flick able</w:t>
-      </w:r>
-      <w:r>
-        <w:t xml:space="preserve"> slideshow and details such as basic facts, control and diagnostics</w:t>
-      </w:r>
-    </w:p>
-    <w:p>
-      <w:pPr>
-        <w:jc w:val="center"/>
-      </w:pPr>
-      <w:r>
-        <w:rPr>
-          <w:noProof/>
-          <w:lang w:eastAsia="en-GB"/>
-        </w:rPr>
-        <w:drawing>
-          <wp:inline distT="0" distB="0" distL="0" distR="0" wp14:anchorId="2092874A" wp14:editId="305CF73A">
-            <wp:extent cx="2246630" cy="1980565"/>
-            <wp:effectExtent l="0" t="318" r="953" b="952"/>
-            <wp:docPr id="2" name="Picture 2"/>
-            <wp:cNvGraphicFramePr>
-              <a:graphicFrameLocks xmlns:a="http://schemas.openxmlformats.org/drawingml/2006/main" noChangeAspect="1"/>
-            </wp:cNvGraphicFramePr>
-            <a:graphic xmlns:a="http://schemas.openxmlformats.org/drawingml/2006/main">
-              <a:graphicData uri="http://schemas.openxmlformats.org/drawingml/2006/picture">
-                <pic:pic xmlns:pic="http://schemas.openxmlformats.org/drawingml/2006/picture">
-                  <pic:nvPicPr>
-                    <pic:cNvPr id="2" name="IMG_0325.JPG"/>
-                    <pic:cNvPicPr/>
-                  </pic:nvPicPr>
-                  <pic:blipFill>
-                    <a:blip r:embed="rId14" cstate="print">
-                      <a:extLst>
-                        <a:ext uri="{28A0092B-C50C-407E-A947-70E740481C1C}">
-                          <a14:useLocalDpi xmlns:a14="http://schemas.microsoft.com/office/drawing/2010/main" val="0"/>
-                        </a:ext>
-                      </a:extLst>
-                    </a:blip>
-                    <a:stretch>
-                      <a:fillRect/>
-                    </a:stretch>
-                  </pic:blipFill>
-                  <pic:spPr>
-                    <a:xfrm rot="5400000">
-                      <a:off x="0" y="0"/>
-                      <a:ext cx="2246630" cy="1980565"/>
-                    </a:xfrm>
-                    <a:prstGeom prst="rect">
-                      <a:avLst/>
-                    </a:prstGeom>
-                  </pic:spPr>
-                </pic:pic>
-              </a:graphicData>
-            </a:graphic>
-          </wp:inline>
-        </w:drawing>
-      </w:r>
-    </w:p>
-    <w:p>
-      <w:pPr>
-        <w:jc w:val="center"/>
-      </w:pPr>
-      <w:r>
-        <w:t>Expert System Page Sketch</w:t>
-      </w:r>
-    </w:p>
-    <w:p>
-      <w:r>
-        <w:t xml:space="preserve">The expert system page would have </w:t>
-      </w:r>
-      <w:r>
-        <w:t>questions, which</w:t>
-      </w:r>
-      <w:r>
-        <w:t xml:space="preserve"> you would answer and it would then lead to a diagnosis of which disease it thinks it is.</w:t>
-      </w:r>
-    </w:p>
-    <w:p>
-      <w:pPr>
-        <w:jc w:val="center"/>
-      </w:pPr>
-      <w:r>
-        <w:rPr>
-          <w:noProof/>
-          <w:lang w:eastAsia="en-GB"/>
-        </w:rPr>
         <w:drawing>
           <wp:inline distT="0" distB="0" distL="0" distR="0" wp14:anchorId="798541A3" wp14:editId="0833F4B1">
             <wp:extent cx="2223770" cy="1980565"/>
@@ -2567,7 +2848,7 @@
                     <pic:cNvPicPr/>
                   </pic:nvPicPr>
                   <pic:blipFill>
-                    <a:blip r:embed="rId15" cstate="print">
+                    <a:blip r:embed="rId16" cstate="print">
                       <a:extLst>
                         <a:ext uri="{28A0092B-C50C-407E-A947-70E740481C1C}">
                           <a14:useLocalDpi xmlns:a14="http://schemas.microsoft.com/office/drawing/2010/main" val="0"/>
@@ -2594,83 +2875,30 @@
         </w:drawing>
       </w:r>
     </w:p>
-    <w:p>
-      <w:pPr>
-        <w:jc w:val="center"/>
-      </w:pPr>
-    </w:p>
-    <w:p>
-      <w:pPr>
-        <w:jc w:val="center"/>
-      </w:pPr>
-    </w:p>
-    <w:p>
-      <w:pPr>
-        <w:jc w:val="center"/>
-      </w:pPr>
-    </w:p>
-    <w:p>
-      <w:pPr>
-        <w:jc w:val="center"/>
-      </w:pPr>
-    </w:p>
-    <w:p>
-      <w:pPr>
-        <w:jc w:val="center"/>
-      </w:pPr>
-    </w:p>
-    <w:p>
-      <w:pPr>
-        <w:jc w:val="center"/>
-      </w:pPr>
-    </w:p>
-    <w:p>
-      <w:pPr>
-        <w:jc w:val="center"/>
-      </w:pPr>
-    </w:p>
-    <w:p>
-      <w:pPr>
-        <w:jc w:val="center"/>
-      </w:pPr>
-    </w:p>
-    <w:p>
-      <w:pPr>
-        <w:jc w:val="center"/>
-      </w:pPr>
-    </w:p>
-    <w:p>
-      <w:pPr>
-        <w:jc w:val="center"/>
-      </w:pPr>
-    </w:p>
-    <w:p>
-      <w:pPr>
-        <w:jc w:val="center"/>
-      </w:pPr>
-      <w:r>
-        <w:lastRenderedPageBreak/>
+    <w:p/>
+    <w:p>
+      <w:r>
         <w:t>Video Tutorials Page Sketch</w:t>
       </w:r>
     </w:p>
     <w:p>
       <w:r>
-        <w:t>The video tutorials page shows the user videos of the two field tests.</w:t>
-      </w:r>
-    </w:p>
-    <w:p>
-      <w:pPr>
-        <w:jc w:val="center"/>
-      </w:pPr>
-      <w:r>
         <w:rPr>
           <w:noProof/>
-          <w:lang w:eastAsia="en-GB"/>
+          <w:lang w:val="en-US"/>
         </w:rPr>
         <w:drawing>
-          <wp:inline distT="0" distB="0" distL="0" distR="0" wp14:anchorId="4C3EE21F" wp14:editId="2375A577">
-            <wp:extent cx="2278478" cy="1936395"/>
-            <wp:effectExtent l="0" t="318" r="7303" b="7302"/>
+          <wp:anchor distT="0" distB="0" distL="114300" distR="114300" simplePos="0" relativeHeight="251661312" behindDoc="0" locked="0" layoutInCell="1" allowOverlap="1" wp14:anchorId="54061339" wp14:editId="517FA925">
+            <wp:simplePos x="0" y="0"/>
+            <wp:positionH relativeFrom="column">
+              <wp:posOffset>168910</wp:posOffset>
+            </wp:positionH>
+            <wp:positionV relativeFrom="paragraph">
+              <wp:posOffset>615315</wp:posOffset>
+            </wp:positionV>
+            <wp:extent cx="2278380" cy="1936115"/>
+            <wp:effectExtent l="0" t="6668" r="953" b="952"/>
+            <wp:wrapSquare wrapText="bothSides"/>
             <wp:docPr id="4" name="Picture 4"/>
             <wp:cNvGraphicFramePr>
               <a:graphicFrameLocks xmlns:a="http://schemas.openxmlformats.org/drawingml/2006/main" noChangeAspect="1"/>
@@ -2683,7 +2911,7 @@
                     <pic:cNvPicPr/>
                   </pic:nvPicPr>
                   <pic:blipFill>
-                    <a:blip r:embed="rId16" cstate="print">
+                    <a:blip r:embed="rId17" cstate="print">
                       <a:extLst>
                         <a:ext uri="{28A0092B-C50C-407E-A947-70E740481C1C}">
                           <a14:useLocalDpi xmlns:a14="http://schemas.microsoft.com/office/drawing/2010/main" val="0"/>
@@ -2697,7 +2925,7 @@
                   <pic:spPr>
                     <a:xfrm rot="5400000">
                       <a:off x="0" y="0"/>
-                      <a:ext cx="2288117" cy="1944587"/>
+                      <a:ext cx="2278380" cy="1936115"/>
                     </a:xfrm>
                     <a:prstGeom prst="rect">
                       <a:avLst/>
@@ -2706,13 +2934,26 @@
                 </pic:pic>
               </a:graphicData>
             </a:graphic>
-          </wp:inline>
+            <wp14:sizeRelH relativeFrom="page">
+              <wp14:pctWidth>0</wp14:pctWidth>
+            </wp14:sizeRelH>
+            <wp14:sizeRelV relativeFrom="page">
+              <wp14:pctHeight>0</wp14:pctHeight>
+            </wp14:sizeRelV>
+          </wp:anchor>
         </w:drawing>
       </w:r>
+      <w:r>
+        <w:t>The video tutorials page shows the user videos of the two field tests.</w:t>
+      </w:r>
     </w:p>
     <w:p>
       <w:pPr>
         <w:jc w:val="center"/>
+      </w:pPr>
+    </w:p>
+    <w:p>
+      <w:pPr>
         <w:rPr>
           <w:b/>
         </w:rPr>
@@ -2720,7 +2961,6 @@
     </w:p>
     <w:p>
       <w:pPr>
-        <w:jc w:val="center"/>
         <w:rPr>
           <w:b/>
         </w:rPr>
@@ -2728,15 +2968,63 @@
     </w:p>
     <w:p>
       <w:pPr>
-        <w:jc w:val="center"/>
         <w:rPr>
           <w:b/>
         </w:rPr>
       </w:pPr>
-      <w:r>
+    </w:p>
+    <w:p>
+      <w:pPr>
         <w:rPr>
           <w:b/>
         </w:rPr>
+      </w:pPr>
+    </w:p>
+    <w:p>
+      <w:pPr>
+        <w:rPr>
+          <w:b/>
+        </w:rPr>
+      </w:pPr>
+    </w:p>
+    <w:p>
+      <w:pPr>
+        <w:rPr>
+          <w:b/>
+        </w:rPr>
+      </w:pPr>
+    </w:p>
+    <w:p>
+      <w:pPr>
+        <w:rPr>
+          <w:b/>
+        </w:rPr>
+      </w:pPr>
+    </w:p>
+    <w:p>
+      <w:pPr>
+        <w:rPr>
+          <w:b/>
+        </w:rPr>
+      </w:pPr>
+    </w:p>
+    <w:p>
+      <w:pPr>
+        <w:rPr>
+          <w:b/>
+        </w:rPr>
+      </w:pPr>
+    </w:p>
+    <w:p>
+      <w:pPr>
+        <w:rPr>
+          <w:b/>
+        </w:rPr>
+      </w:pPr>
+      <w:r>
+        <w:rPr>
+          <w:b/>
+        </w:rPr>
         <w:t>Project Planning</w:t>
       </w:r>
       <w:r>
@@ -2777,7 +3065,11 @@
         <w:t xml:space="preserve"> that they had encountered</w:t>
       </w:r>
       <w:r>
-        <w:t>. This is an Agile technique which helps all the members in the team know where each other is at in the project and try to quickly solve any obstacles that may be causing issues for team members. The minutes would document information from the scrum and any other details from the rest of the meeting throughout the day. The majority of the minutes throughout the project were documented by Kari and can be found in the appendix.</w:t>
+        <w:t xml:space="preserve">. This is an </w:t>
+      </w:r>
+      <w:r>
+        <w:lastRenderedPageBreak/>
+        <w:t>Agile technique which helps all the members in the team know where each other is at in the project and try to quickly solve any obstacles that may be causing issues for team members. The minutes would document information from the scrum and any other details from the rest of the meeting throughout the day. The majority of the minutes throughout the project were documented by Kari and can be found in the appendix.</w:t>
       </w:r>
     </w:p>
     <w:p>
@@ -2788,45 +3080,50 @@
         <w:t>,</w:t>
       </w:r>
       <w:r>
-        <w:t xml:space="preserve"> which all members of </w:t>
+        <w:t xml:space="preserve"> which all members of the team could access on the </w:t>
+      </w:r>
+      <w:proofErr w:type="spellStart"/>
+      <w:r>
+        <w:t>Github</w:t>
+      </w:r>
+      <w:proofErr w:type="spellEnd"/>
+      <w:r>
+        <w:t>,</w:t>
+      </w:r>
+      <w:r>
+        <w:t xml:space="preserve"> which stated the bi</w:t>
+      </w:r>
+      <w:r>
+        <w:t>ggest risks to the project and two</w:t>
+      </w:r>
+      <w:r>
+        <w:t xml:space="preserve"> preventions to deal with the risks. This was so that if any of the risks occurred the members of the team would know how to manage the risk before it had detrimental effects on the project.</w:t>
+      </w:r>
+    </w:p>
+    <w:p>
+      <w:r>
+        <w:t>As stated above the team decided on using Trello to manage the project requirements as it is flexible to move requirements around and edit them, it’s easy to colour code the requirements in terms of what’s to be done, in progress and finished and it is online so all team members can access Trello wherever they are. To manage the requirements selected for a sprint the team choose to use a sprint backlog which outlines the dates of the sprints, the requirements being done and tasks related to this requirement, how long each task will take and who’s been doing them. The sprint backlog enables the team to see if the project is on track, if team members are over allocated and under allocated on tasks as well as a good way to list additional tasks that don’t relate to the project but are also deliverables like the user guide, final report etc.  The sprint backlog was the main tool to aid project planning throughout the implementation stages. The team decided on the use of the backlog as we all had seen the benefit</w:t>
+      </w:r>
+      <w:r>
+        <w:t>s of using one when taking the a</w:t>
+      </w:r>
+      <w:r>
+        <w:t>gile module in third year. The sprint backlogs can be found in the appendix.</w:t>
+      </w:r>
+    </w:p>
+    <w:p>
+      <w:r>
+        <w:t>The session with the careers team on personality profiling was also useful in terms of understanding where our skills lie within the team. At the end of the session Kari and Ewan were given a cool blue profile and Robert and Liu were given a fiery red profile. Unfortunately Mark did not make it to the personality profiling session so the team did not know what colour he was. From the session the team were aware they were missing a yellow and green personality and would have to be mindful of this throughout the project and make an effort to bring out their green and yellow personality skills</w:t>
+      </w:r>
+      <w:r>
+        <w:t xml:space="preserve">, </w:t>
+      </w:r>
+      <w:r>
+        <w:t xml:space="preserve">which may sometimes be hidden. The session made us aware of the benefits and challenges of having each colour in our team enabling us to be mindful </w:t>
       </w:r>
       <w:r>
         <w:lastRenderedPageBreak/>
-        <w:t>the team could access on the Github</w:t>
-      </w:r>
-      <w:r>
-        <w:t>,</w:t>
-      </w:r>
-      <w:r>
-        <w:t xml:space="preserve"> which stated the bi</w:t>
-      </w:r>
-      <w:r>
-        <w:t>ggest risks to the project and two</w:t>
-      </w:r>
-      <w:r>
-        <w:t xml:space="preserve"> preventions to deal with the risks. This was so that if any of the risks occurred the members of the team would know how to manage the risk before it had detrimental effects on the project.</w:t>
-      </w:r>
-    </w:p>
-    <w:p>
-      <w:r>
-        <w:t>As stated above the team decided on using Trello to manage the project requirements as it is flexible to move requirements around and edit them, it’s easy to colour code the requirements in terms of what’s to be done, in progress and finished and it is online so all team members can access Trello wherever they are. To manage the requirements selected for a sprint the team choose to use a sprint backlog which outlines the dates of the sprints, the requirements being done and tasks related to this requirement, how long each task will take and who’s been doing them. The sprint backlog enables the team to see if the project is on track, if team members are over allocated and under allocated on tasks as well as a good way to list additional tasks that don’t relate to the project but are also deliverables like the user guide, final report etc.  The sprint backlog was the main tool to aid project planning throughout the implementation stages. The team decided on the use of the backlog as we all had seen the benefit</w:t>
-      </w:r>
-      <w:r>
-        <w:t>s of using one when taking the a</w:t>
-      </w:r>
-      <w:r>
-        <w:t>gile module in third year. The sprint backlogs can be found in the appendix.</w:t>
-      </w:r>
-    </w:p>
-    <w:p>
-      <w:r>
-        <w:t>The session with the careers team on personality profiling was also useful in terms of understanding where our skills lie within the team. At the end of the session Kari and Ewan were given a cool blue profile and Robert and Liu were given a fiery red profile. Unfortunately Mark did not make it to the personality profiling session so the team did not know what colour he was. From the session the team were aware they were missing a yellow and green personality and would have to be mindful of this throughout the project and make an effort to bring out their green and yellow personality skills</w:t>
-      </w:r>
-      <w:r>
-        <w:t xml:space="preserve">, </w:t>
-      </w:r>
-      <w:r>
-        <w:t>which may sometimes be hidden. The session made us aware of the benefits and challenges of having each colour in our team enabling us to be mindful of how to deal with each personality type within our team which would aid the team in project planning and managing. Below is an image of our team from this session.</w:t>
+        <w:t>of how to deal with each personality type within our team which would aid the team in project planning and managing. Below is an image of our team from this session.</w:t>
       </w:r>
     </w:p>
     <w:p>
@@ -2836,9 +3133,8 @@
       <w:r>
         <w:rPr>
           <w:noProof/>
-          <w:lang w:eastAsia="en-GB"/>
-        </w:rPr>
-        <w:lastRenderedPageBreak/>
+          <w:lang w:val="en-US"/>
+        </w:rPr>
         <w:drawing>
           <wp:inline distT="0" distB="0" distL="0" distR="0" wp14:anchorId="735996C7" wp14:editId="4EFA343F">
             <wp:extent cx="2640965" cy="1980565"/>
@@ -2855,7 +3151,7 @@
                     <pic:cNvPicPr/>
                   </pic:nvPicPr>
                   <pic:blipFill>
-                    <a:blip r:embed="rId17" cstate="print">
+                    <a:blip r:embed="rId18" cstate="print">
                       <a:extLst>
                         <a:ext uri="{28A0092B-C50C-407E-A947-70E740481C1C}">
                           <a14:useLocalDpi xmlns:a14="http://schemas.microsoft.com/office/drawing/2010/main" val="0"/>
@@ -2894,6 +3190,7 @@
           <w:ilvl w:val="0"/>
           <w:numId w:val="7"/>
         </w:numPr>
+        <w:ind w:left="426" w:hanging="284"/>
       </w:pPr>
       <w:r>
         <w:t>Planning stage – Mon 15</w:t>
@@ -2927,6 +3224,7 @@
           <w:ilvl w:val="0"/>
           <w:numId w:val="7"/>
         </w:numPr>
+        <w:ind w:left="426" w:hanging="284"/>
       </w:pPr>
       <w:r>
         <w:t>Sprint 1 – Wed 17th Sept to Wed 24</w:t>
@@ -2951,6 +3249,7 @@
           <w:ilvl w:val="0"/>
           <w:numId w:val="7"/>
         </w:numPr>
+        <w:ind w:left="426" w:hanging="284"/>
       </w:pPr>
       <w:r>
         <w:t>Client Meeting - Wed 24</w:t>
@@ -2972,6 +3271,7 @@
           <w:ilvl w:val="0"/>
           <w:numId w:val="7"/>
         </w:numPr>
+        <w:ind w:left="426" w:hanging="284"/>
       </w:pPr>
       <w:r>
         <w:t>Sprint 2 - Thurs 25</w:t>
@@ -3005,6 +3305,7 @@
           <w:ilvl w:val="0"/>
           <w:numId w:val="7"/>
         </w:numPr>
+        <w:ind w:left="426" w:hanging="284"/>
       </w:pPr>
       <w:r>
         <w:t>Client Meeting – Mon 29</w:t>
@@ -3026,6 +3327,7 @@
           <w:ilvl w:val="0"/>
           <w:numId w:val="7"/>
         </w:numPr>
+        <w:ind w:left="426" w:hanging="284"/>
       </w:pPr>
       <w:r>
         <w:t>Presentation workshops Mon 29</w:t>
@@ -3059,6 +3361,7 @@
           <w:ilvl w:val="0"/>
           <w:numId w:val="7"/>
         </w:numPr>
+        <w:ind w:left="426" w:hanging="284"/>
       </w:pPr>
       <w:r>
         <w:t>Scheduled user testing / evaluation Wednesday the 1st of October and Thursday the 2</w:t>
@@ -3084,17 +3387,10 @@
           <w:b/>
         </w:rPr>
       </w:pPr>
-    </w:p>
-    <w:p>
-      <w:pPr>
+      <w:r>
         <w:rPr>
           <w:b/>
         </w:rPr>
-      </w:pPr>
-      <w:r>
-        <w:rPr>
-          <w:b/>
-        </w:rPr>
         <w:t>Ethics</w:t>
       </w:r>
     </w:p>
@@ -3106,11 +3402,11 @@
         <w:t>plication and if the users find</w:t>
       </w:r>
       <w:r>
-        <w:t xml:space="preserve"> the application clear and easy to understand. As well as doing user testing the team also planned on doing an evaluation of our application against another application on the market for certain tasks to see if </w:t>
+        <w:t xml:space="preserve"> the application clear and easy to understand. As well as doing user testing the team also planned on doing an evaluation of our application against another </w:t>
       </w:r>
       <w:r>
         <w:lastRenderedPageBreak/>
-        <w:t xml:space="preserve">our application is more effective for aiding diagnosis of potato disease. The study will involve filling out a quick demographic form, the user testing or evaluation task then filling out a SUS form on the usability of the applications. This will help us understand the usability of the application and evaluating if our application has been successful. In the appendix you can find the ethics form along with the </w:t>
+        <w:t xml:space="preserve">application on the market for certain tasks to see if our application is more effective for aiding diagnosis of potato disease. The study will involve filling out a quick demographic form, the user testing or evaluation task then filling out a SUS form on the usability of the applications. This will help us understand the usability of the application and evaluating if our application has been successful. In the appendix you can find the ethics form along with the </w:t>
       </w:r>
       <w:r>
         <w:t>demographic sheet, consent form and SUS usability form.</w:t>
@@ -3144,8 +3440,9 @@
         <w:pStyle w:val="ListParagraph"/>
         <w:numPr>
           <w:ilvl w:val="0"/>
-          <w:numId w:val="8"/>
+          <w:numId w:val="19"/>
         </w:numPr>
+        <w:ind w:left="284" w:hanging="218"/>
       </w:pPr>
       <w:r>
         <w:rPr>
@@ -3191,11 +3488,18 @@
         <w:pStyle w:val="ListParagraph"/>
         <w:numPr>
           <w:ilvl w:val="0"/>
-          <w:numId w:val="8"/>
+          <w:numId w:val="19"/>
         </w:numPr>
-      </w:pPr>
-      <w:r>
-        <w:t>As a stakeholder I want to two field tests videos to help farmers understand how to do these tests</w:t>
+        <w:ind w:left="284" w:hanging="218"/>
+      </w:pPr>
+      <w:r>
+        <w:t>As a stakeholder</w:t>
+      </w:r>
+      <w:r>
+        <w:t>,</w:t>
+      </w:r>
+      <w:r>
+        <w:t xml:space="preserve"> I want to two field tests videos to help farmers understand how to do these tests</w:t>
       </w:r>
       <w:r>
         <w:t>.</w:t>
@@ -3229,25 +3533,73 @@
         <w:t>-</w:t>
       </w:r>
       <w:r>
-        <w:t xml:space="preserve">able slideshow viewer which would be on the further information page which would show various images of the disease to help aid diagnosis. The slideshow was a challenge to build as we had to use viewpager to build it which none of the team had experience with prior hence it took a bit longer to get to grips with and to style the viewpager the way we wanted it. Then when the image from the slideshow is clicked it opens up a dialog that shows the image in full-size with a close button. The team found it difficult to get an image to fit the dialog exactly and to get the dialog to dynamically change size based on the image’s size. In the end we solved the issue by using some simple mathematics to get the dialog to be dynamic. Developing a custom list view </w:t>
+        <w:t xml:space="preserve">able slideshow viewer which would be on the further information page which would show various images of the disease to help aid diagnosis. The slideshow was a challenge to build as we had to use </w:t>
+      </w:r>
+      <w:proofErr w:type="spellStart"/>
+      <w:r>
+        <w:t>viewpager</w:t>
+      </w:r>
+      <w:proofErr w:type="spellEnd"/>
+      <w:r>
+        <w:t xml:space="preserve"> to build it which none of the team had experience with prior hence it took a bit longer to get to grips with and to style the </w:t>
+      </w:r>
+      <w:proofErr w:type="spellStart"/>
+      <w:r>
+        <w:t>viewpager</w:t>
+      </w:r>
+      <w:proofErr w:type="spellEnd"/>
+      <w:r>
+        <w:t xml:space="preserve"> the way we wanted it. Then when the image from the slideshow is clicked it opens up a dialog that shows the image in full-size with a close button. The team found it difficult to get an image to fit the dialog exactly and to get the dialog to dynamically change size based on the image’s size. In the end we solved the issue by using some simple mathematics to get the dialog to be dynamic. Developing a custom list view </w:t>
       </w:r>
       <w:r>
         <w:t>had</w:t>
       </w:r>
       <w:r>
-        <w:t xml:space="preserve"> a similar issue to the viewpager where the team had little experience with using it and took a while to </w:t>
+        <w:t xml:space="preserve"> a similar issue to the </w:t>
+      </w:r>
+      <w:proofErr w:type="spellStart"/>
+      <w:r>
+        <w:t>viewpager</w:t>
+      </w:r>
+      <w:proofErr w:type="spellEnd"/>
+      <w:r>
+        <w:t xml:space="preserve"> where the team had little experience with using it and took a while to </w:t>
       </w:r>
       <w:r>
         <w:lastRenderedPageBreak/>
-        <w:t>get the exact design of the image, name and an arrow on each row of the listview.</w:t>
-      </w:r>
-    </w:p>
-    <w:p>
-      <w:r>
-        <w:t>The team struggled with managing the storage limits on the device. The client gave the team a folder of images and videos to go on the application along with text data. The size of the original folder was 88 MB once downloaded which the team were aware would be far too large for the application to store. Our initial solution to the issue of image and video size was to compress the images and video and then see if the quality was still of an acceptable standard for diagnosis. We used compression tools called Caesium and Handbrake which compressed the images to 25 MB and the videos together to around 5 MB and were still of reasonable quality. The images were being st</w:t>
-      </w:r>
-      <w:r>
-        <w:t>ored in the drawable folder and</w:t>
+        <w:t xml:space="preserve">get the exact design of the image, name and an arrow on each row of the </w:t>
+      </w:r>
+      <w:proofErr w:type="spellStart"/>
+      <w:r>
+        <w:t>listview</w:t>
+      </w:r>
+      <w:proofErr w:type="spellEnd"/>
+      <w:r>
+        <w:t>.</w:t>
+      </w:r>
+    </w:p>
+    <w:p>
+      <w:r>
+        <w:t xml:space="preserve">The team struggled with managing the storage limits on the device. The client gave the team a folder of images and videos to go on the application along with text data. The size of the original folder was 88 MB once downloaded which the team were aware would be far too large for the application to store. Our initial solution to the issue of image and video size was to compress the images and video and then see if the quality was still </w:t>
+      </w:r>
+      <w:proofErr w:type="gramStart"/>
+      <w:r>
+        <w:t>of</w:t>
+      </w:r>
+      <w:proofErr w:type="gramEnd"/>
+      <w:r>
+        <w:t xml:space="preserve"> an acceptable standard for diagnosis. We used compression tools called Caesium and Handbrake which compressed the images to 25 MB and the videos together to around 5 MB and were still of reasonable quality. The images were being st</w:t>
+      </w:r>
+      <w:r>
+        <w:t xml:space="preserve">ored in the </w:t>
+      </w:r>
+      <w:proofErr w:type="spellStart"/>
+      <w:r>
+        <w:t>drawable</w:t>
+      </w:r>
+      <w:proofErr w:type="spellEnd"/>
+      <w:r>
+        <w:t xml:space="preserve"> folder and</w:t>
       </w:r>
       <w:r>
         <w:t xml:space="preserve"> the database </w:t>
@@ -3267,13 +3619,29 @@
     </w:p>
     <w:p>
       <w:r>
-        <w:t>The videos within the application did not cause any issues once compressed they still played well and were of a good quality. The only issue we struggled with was when the videos were compressed on handbrake they are saved as H.264 profile main which android does not play and we discovered the compression needs to be saved as H.264 baseline for the video to play android. It took the team a while to recognise the issue. The design in the sketches for the video player page was that it would have the title of the video and then below would be the video. In the application having this layout meant the scrollview kept scrolling to the middle as it was focussing on the second video</w:t>
+        <w:t xml:space="preserve">The videos within the application did not cause any issues once compressed they still played well and were of a good quality. The only issue we struggled with was when the videos were compressed on handbrake they are saved as H.264 profile main which android does not play and we discovered the compression needs to be saved as H.264 baseline for the video to play android. It took the team a while to recognise the issue. The design in the sketches for the video player page was that it would have the title of the video and then below would be the video. In the application having this layout meant the </w:t>
+      </w:r>
+      <w:proofErr w:type="spellStart"/>
+      <w:r>
+        <w:t>scrollview</w:t>
+      </w:r>
+      <w:proofErr w:type="spellEnd"/>
+      <w:r>
+        <w:t xml:space="preserve"> kept scrolling to the middle as it was focussing on the second video</w:t>
       </w:r>
       <w:r>
         <w:t xml:space="preserve">, </w:t>
       </w:r>
       <w:r>
-        <w:t>which the team found difficult to fix and in the end had to fix the scrollview to the top of the page. Also if the user played both videos and scrolled it would merge each of the videos media controls</w:t>
+        <w:t xml:space="preserve">which the team found difficult to fix and in the end had to fix the </w:t>
+      </w:r>
+      <w:proofErr w:type="spellStart"/>
+      <w:r>
+        <w:t>scrollview</w:t>
+      </w:r>
+      <w:proofErr w:type="spellEnd"/>
+      <w:r>
+        <w:t xml:space="preserve"> to the top of the page. Also if the user played both videos and scrolled it would merge each of the videos media controls</w:t>
       </w:r>
       <w:r>
         <w:t xml:space="preserve">, </w:t>
@@ -3290,10 +3658,19 @@
     </w:p>
     <w:p>
       <w:r>
-        <w:t xml:space="preserve">In the application the team used a SQLite database to store the majority of information for the application. </w:t>
+        <w:t>In the application the team used a</w:t>
+      </w:r>
+      <w:r>
+        <w:t>n</w:t>
+      </w:r>
+      <w:r>
+        <w:t xml:space="preserve"> SQLite database to store the majority of information for the application. </w:t>
       </w:r>
       <w:r>
         <w:t>A</w:t>
+      </w:r>
+      <w:r>
+        <w:t>n</w:t>
       </w:r>
       <w:r>
         <w:t xml:space="preserve"> SQLite database is stored in the application which enables the phone to access data even when offline which meets the clients requirements. The majority of the team have never worked with SQLite and although is similar query </w:t>
@@ -3312,16 +3689,50 @@
         <w:t>u</w:t>
       </w:r>
       <w:r>
-        <w:t>ild the sqlite application in a</w:t>
-      </w:r>
+        <w:t xml:space="preserve">ild the </w:t>
+      </w:r>
+      <w:proofErr w:type="spellStart"/>
+      <w:r>
+        <w:t>sqlite</w:t>
+      </w:r>
+      <w:proofErr w:type="spellEnd"/>
+      <w:r>
+        <w:t xml:space="preserve"> application in </w:t>
+      </w:r>
+      <w:proofErr w:type="gramStart"/>
+      <w:r>
+        <w:t>a</w:t>
+      </w:r>
+      <w:proofErr w:type="gramEnd"/>
       <w:r>
         <w:t xml:space="preserve"> </w:t>
       </w:r>
-      <w:r>
-        <w:t>sqlite datebase browser called N</w:t>
-      </w:r>
-      <w:r>
-        <w:t xml:space="preserve">avicat where we could export the database file. We would then take the exported file save it in the android’s asset folder and then have code to copy the file in the asset folder into the application. The team choose this option because it was easier to replace the database with the file than having to change the hardcoded file and it </w:t>
+      <w:proofErr w:type="spellStart"/>
+      <w:r>
+        <w:t>sqlite</w:t>
+      </w:r>
+      <w:proofErr w:type="spellEnd"/>
+      <w:r>
+        <w:t xml:space="preserve"> </w:t>
+      </w:r>
+      <w:proofErr w:type="spellStart"/>
+      <w:r>
+        <w:t>datebase</w:t>
+      </w:r>
+      <w:proofErr w:type="spellEnd"/>
+      <w:r>
+        <w:t xml:space="preserve"> browser called </w:t>
+      </w:r>
+      <w:proofErr w:type="spellStart"/>
+      <w:r>
+        <w:t>N</w:t>
+      </w:r>
+      <w:r>
+        <w:t>avicat</w:t>
+      </w:r>
+      <w:proofErr w:type="spellEnd"/>
+      <w:r>
+        <w:t xml:space="preserve"> where we could export the database file. We would then take the exported file save it in the android’s asset folder and then have code to copy the file in the asset folder into the application. The team choose this option because it was easier to replace the database with the file than having to change the hardcoded file and it </w:t>
       </w:r>
       <w:r>
         <w:t xml:space="preserve">also </w:t>
@@ -3367,7 +3778,15 @@
         <w:t xml:space="preserve"> the readability of</w:t>
       </w:r>
       <w:r>
-        <w:t xml:space="preserve"> the application. The style of the listview for the glossary page also changed for the sketch, in the sketch the image and text are centred in the middle with an arrow at the right hand side. When implementing this design it did not look as </w:t>
+        <w:t xml:space="preserve"> the application. The style of the </w:t>
+      </w:r>
+      <w:proofErr w:type="spellStart"/>
+      <w:r>
+        <w:t>listview</w:t>
+      </w:r>
+      <w:proofErr w:type="spellEnd"/>
+      <w:r>
+        <w:t xml:space="preserve"> for the glossary page also changed for the sketch, in the sketch the image and text are centred in the middle with an arrow at the right hand side. When implementing this design it did not look as </w:t>
       </w:r>
       <w:r>
         <w:t>professional</w:t>
@@ -3415,13 +3834,29 @@
         <w:t>agreed for</w:t>
       </w:r>
       <w:r>
-        <w:t xml:space="preserve"> that sprint. In general the client was happy with the application. In the application there is a listview with categories like leaf</w:t>
+        <w:t xml:space="preserve"> that sprint. In general the client was happy with the application. In the application there is a </w:t>
+      </w:r>
+      <w:proofErr w:type="spellStart"/>
+      <w:r>
+        <w:t>listview</w:t>
+      </w:r>
+      <w:proofErr w:type="spellEnd"/>
+      <w:r>
+        <w:t xml:space="preserve"> with categories like leaf</w:t>
       </w:r>
       <w:r>
         <w:t>,</w:t>
       </w:r>
       <w:r>
-        <w:t xml:space="preserve"> which then takes you to another listview listing all the leaf diseases and an image relating to them. The client asked if she could just have it image oriented without text. She was happy with the image and video quality. We suggested the ability to search for a disease and it immediately takes you to the related page and the ability to pinch zoom on the full size image which she agreed she would like that and the team agreed to achieve it for next sprint. At the meeting we recognised she struggled clicking the close button on the full size image dialog</w:t>
+        <w:t xml:space="preserve"> which then takes you to another </w:t>
+      </w:r>
+      <w:proofErr w:type="spellStart"/>
+      <w:r>
+        <w:t>listview</w:t>
+      </w:r>
+      <w:proofErr w:type="spellEnd"/>
+      <w:r>
+        <w:t xml:space="preserve"> listing all the leaf diseases and an image relating to them. The client asked if she could just have it image oriented without text. She was happy with the image and video quality. We suggested the ability to search for a disease and it immediately takes you to the related page and the ability to pinch zoom on the full size image which she agreed she would like that and the team agreed to achieve it for next sprint. At the meeting we recognised she struggled clicking the close button on the full size image dialog</w:t>
       </w:r>
       <w:r>
         <w:t>,</w:t>
@@ -3452,14 +3887,12 @@
         <w:pStyle w:val="ListParagraph"/>
         <w:numPr>
           <w:ilvl w:val="0"/>
-          <w:numId w:val="9"/>
+          <w:numId w:val="21"/>
         </w:numPr>
-      </w:pPr>
-      <w:r>
-        <w:t>Changes asked for based on the client meeting</w:t>
-      </w:r>
-      <w:r>
-        <w:t>.</w:t>
+        <w:ind w:left="284" w:hanging="218"/>
+      </w:pPr>
+      <w:r>
+        <w:t>Changes asked for based on the client meeting.</w:t>
       </w:r>
     </w:p>
     <w:p>
@@ -3467,8 +3900,9 @@
         <w:pStyle w:val="ListParagraph"/>
         <w:numPr>
           <w:ilvl w:val="0"/>
-          <w:numId w:val="9"/>
+          <w:numId w:val="21"/>
         </w:numPr>
+        <w:ind w:left="284" w:hanging="218"/>
       </w:pPr>
       <w:r>
         <w:t>As a stakeholder</w:t>
@@ -3485,8 +3919,9 @@
         <w:pStyle w:val="ListParagraph"/>
         <w:numPr>
           <w:ilvl w:val="0"/>
-          <w:numId w:val="9"/>
+          <w:numId w:val="21"/>
         </w:numPr>
+        <w:ind w:left="284" w:hanging="218"/>
       </w:pPr>
       <w:r>
         <w:t>As a stakeholder</w:t>
@@ -3521,8 +3956,19 @@
     </w:p>
     <w:p>
       <w:r>
+        <w:t xml:space="preserve">After the client meeting on the final day of the first sprint Kari managed to implement the pinch zoom requirement which she had started looking into </w:t>
+      </w:r>
+      <w:r>
         <w:lastRenderedPageBreak/>
-        <w:t>After the client meeting on the final day of the first sprint Kari managed to implement the pinch zoom requirement which she had started looking into during sprint 1 meaning we completed one of the sprint 2 agreed requirements within sprint 1. It was difficult to implement this requirement as Kari was working on the task and doesn’t own an Android phone and you could only test the pinch zoom on an Android device hence only being able to test when around other team members with Android devices. The team then found an emulator called Genymotion which has pinch zoom built in meaning Kari could test the zoom from the laptop. We wanted to implement the zoom because it would be easier to see aspects of the image and aid diagnosis.</w:t>
+        <w:t xml:space="preserve">during sprint 1 meaning we completed one of the sprint 2 agreed requirements within sprint 1. It was difficult to implement this requirement as Kari was working on the task and doesn’t own an Android phone and you could only test the pinch zoom on an Android device hence only being able to test when around other team members with Android devices. The team then found an emulator called </w:t>
+      </w:r>
+      <w:proofErr w:type="spellStart"/>
+      <w:r>
+        <w:t>Genymotion</w:t>
+      </w:r>
+      <w:proofErr w:type="spellEnd"/>
+      <w:r>
+        <w:t xml:space="preserve"> which has pinch zoom built in meaning Kari could test the zoom from the laptop. We wanted to implement the zoom because it would be easier to see aspects of the image and aid diagnosis.</w:t>
       </w:r>
     </w:p>
     <w:p>
@@ -3538,7 +3984,13 @@
         <w:t>,</w:t>
       </w:r>
       <w:r>
-        <w:t xml:space="preserve"> which would then narrow the answer down to a specific disease which it would then lead you to the disease it diagnosed. The expert system is similar to an NHS 24 system. The team felt during implementation that a lot of work could still be implemented into the expert system such as images displayed that relates to the symptom and displaying a list of other possible diseases as well as the one the system narrowed it down to. Overall the expert system currently implemented shows how the team wants it to work but definitely could be built upon and improved in the future. </w:t>
+        <w:t xml:space="preserve"> which would then narrow the answer down to a specific disease</w:t>
+      </w:r>
+      <w:r>
+        <w:t>,</w:t>
+      </w:r>
+      <w:r>
+        <w:t xml:space="preserve"> which it would then lead you to the disease it diagnosed. The expert system is similar to an NHS 24 system. The team felt during implementation that a lot of work could still be implemented into the expert system such as images displayed that relates to the symptom and displaying a list of other possible diseases as well as the one the system narrowed it down to. Overall the expert system currently implemented shows how the team wants it to work but definitely could be built upon and improved in the future. </w:t>
       </w:r>
     </w:p>
     <w:p>
@@ -3548,22 +4000,38 @@
     </w:p>
     <w:p>
       <w:r>
-        <w:t xml:space="preserve">Syncing works through this process. The application stores a shared preference where the application was last updated. When the user presses sync in the settings feature of the application it </w:t>
+        <w:t xml:space="preserve">Syncing works through this process. The application stores a shared preference where the application was last updated. When the user presses sync in the settings feature of the application it sends the date it was last updated and the current date to a </w:t>
+      </w:r>
+      <w:proofErr w:type="spellStart"/>
+      <w:r>
+        <w:t>php</w:t>
+      </w:r>
+      <w:proofErr w:type="spellEnd"/>
+      <w:r>
+        <w:t xml:space="preserve"> script called sync. Sync then returns the rows that were added after the last updated date till the current date. It returns these rows via </w:t>
+      </w:r>
+      <w:r>
+        <w:t>JSON, which</w:t>
+      </w:r>
+      <w:r>
+        <w:t xml:space="preserve"> the android application then retrieves the </w:t>
       </w:r>
       <w:r>
         <w:lastRenderedPageBreak/>
-        <w:t xml:space="preserve">sends the date it was last updated and the current date to a php script called sync. Sync then returns the rows that were added after the last updated date till the current date. It returns these rows via </w:t>
-      </w:r>
-      <w:r>
-        <w:t>JSON, which</w:t>
-      </w:r>
-      <w:r>
-        <w:t xml:space="preserve"> the android application then retrieves the data from and adds to database if it doesn’t exist or updates if it does exist.</w:t>
-      </w:r>
-    </w:p>
-    <w:p>
-      <w:r>
-        <w:t xml:space="preserve">The team handles images in the php by retrieving image and encoding to base 64. </w:t>
+        <w:t>data from and adds to database if it doesn’t exist or updates if it does exist.</w:t>
+      </w:r>
+    </w:p>
+    <w:p>
+      <w:r>
+        <w:t xml:space="preserve">The team handles images in the </w:t>
+      </w:r>
+      <w:proofErr w:type="spellStart"/>
+      <w:r>
+        <w:t>php</w:t>
+      </w:r>
+      <w:proofErr w:type="spellEnd"/>
+      <w:r>
+        <w:t xml:space="preserve"> by retrieving image and encoding to base 64. </w:t>
       </w:r>
       <w:r>
         <w:t>The base 64 is then added to</w:t>
@@ -3581,7 +4049,15 @@
         <w:t xml:space="preserve">When Android retrieves the JSON it decodes it to a byte array, </w:t>
       </w:r>
       <w:r>
-        <w:t xml:space="preserve">which can then be inserted into the database as a blob. In sprint 1 the images were stored as drawables with a reference to the </w:t>
+        <w:t xml:space="preserve">which can then be inserted into the database as a blob. In sprint 1 the images were stored as </w:t>
+      </w:r>
+      <w:proofErr w:type="spellStart"/>
+      <w:r>
+        <w:t>drawables</w:t>
+      </w:r>
+      <w:proofErr w:type="spellEnd"/>
+      <w:r>
+        <w:t xml:space="preserve"> with a reference to the </w:t>
       </w:r>
       <w:r>
         <w:t xml:space="preserve">path of the image </w:t>
@@ -3659,43 +4135,12 @@
       </w:r>
     </w:p>
     <w:p>
-      <w:pPr>
-        <w:sectPr>
-          <w:type w:val="continuous"/>
-          <w:pgSz w:w="11906" w:h="16838"/>
-          <w:pgMar w:top="1440" w:right="1440" w:bottom="1440" w:left="1440" w:header="708" w:footer="708" w:gutter="0"/>
-          <w:cols w:num="2" w:space="708"/>
-          <w:docGrid w:linePitch="360"/>
-        </w:sectPr>
-      </w:pPr>
-    </w:p>
-    <w:p>
-      <w:pPr>
-        <w:sectPr>
-          <w:type w:val="continuous"/>
-          <w:pgSz w:w="11906" w:h="16838"/>
-          <w:pgMar w:top="1440" w:right="1440" w:bottom="1440" w:left="1440" w:header="708" w:footer="708" w:gutter="0"/>
-          <w:cols w:num="2" w:space="708"/>
-          <w:docGrid w:linePitch="360"/>
-        </w:sectPr>
-      </w:pPr>
-    </w:p>
-    <w:p>
+      <w:r>
+        <w:t xml:space="preserve">As stated earlier in the report the team submitted an ethics form for doing user testing and an evaluation, which will be attached to the report. Originally the team planned on doing user testing and an evaluation of our application against an application on the market, which, was submitted, to ethics. Due to time constraints the team decided to </w:t>
+      </w:r>
       <w:r>
         <w:lastRenderedPageBreak/>
-        <w:t>As stated earlier in the report the team submitted an ethics form for doing user testing and an evaluation</w:t>
-      </w:r>
-      <w:r>
-        <w:t>,</w:t>
-      </w:r>
-      <w:r>
-        <w:t xml:space="preserve"> which will be attached to the report. Originally the team planned on doing user testing and an evaluation of our application against an application on the </w:t>
-      </w:r>
-      <w:r>
-        <w:t>market, which, was submitted,</w:t>
-      </w:r>
-      <w:r>
-        <w:t xml:space="preserve"> to ethics. Due to time constraints the team decided to just do user testing. The procedure for the user testing for evaluation is as below:</w:t>
+        <w:t>just do user testing. The procedure for the user testing for evaluation is as below:</w:t>
       </w:r>
     </w:p>
     <w:p>
@@ -3703,21 +4148,12 @@
         <w:pStyle w:val="ListParagraph"/>
         <w:numPr>
           <w:ilvl w:val="0"/>
-          <w:numId w:val="10"/>
+          <w:numId w:val="24"/>
         </w:numPr>
-        <w:spacing w:line="259" w:lineRule="auto"/>
-        <w:jc w:val="left"/>
-        <w:rPr>
-          <w:rFonts w:cs="Times New Roman"/>
-          <w:szCs w:val="20"/>
-        </w:rPr>
-      </w:pPr>
-      <w:r>
-        <w:rPr>
-          <w:rFonts w:cs="Times New Roman"/>
-          <w:szCs w:val="20"/>
-        </w:rPr>
-        <w:t>Participants will be given an information sheet and invited to read it.</w:t>
+        <w:ind w:left="426" w:hanging="284"/>
+      </w:pPr>
+      <w:r>
+        <w:t>Participant will be given an information sheet and invited to read it.</w:t>
       </w:r>
     </w:p>
     <w:p>
@@ -3725,14 +4161,9 @@
         <w:pStyle w:val="ListParagraph"/>
         <w:numPr>
           <w:ilvl w:val="0"/>
-          <w:numId w:val="10"/>
+          <w:numId w:val="24"/>
         </w:numPr>
-        <w:spacing w:line="259" w:lineRule="auto"/>
-        <w:jc w:val="left"/>
-        <w:rPr>
-          <w:rFonts w:cs="Times New Roman"/>
-          <w:szCs w:val="20"/>
-        </w:rPr>
+        <w:ind w:left="426" w:hanging="284"/>
       </w:pPr>
       <w:r>
         <w:rPr>
@@ -3747,14 +4178,9 @@
         <w:pStyle w:val="ListParagraph"/>
         <w:numPr>
           <w:ilvl w:val="0"/>
-          <w:numId w:val="10"/>
+          <w:numId w:val="24"/>
         </w:numPr>
-        <w:spacing w:line="259" w:lineRule="auto"/>
-        <w:jc w:val="left"/>
-        <w:rPr>
-          <w:rFonts w:cs="Times New Roman"/>
-          <w:szCs w:val="20"/>
-        </w:rPr>
+        <w:ind w:left="426" w:hanging="284"/>
       </w:pPr>
       <w:r>
         <w:rPr>
@@ -3769,14 +4195,9 @@
         <w:pStyle w:val="ListParagraph"/>
         <w:numPr>
           <w:ilvl w:val="0"/>
-          <w:numId w:val="10"/>
+          <w:numId w:val="24"/>
         </w:numPr>
-        <w:spacing w:line="259" w:lineRule="auto"/>
-        <w:jc w:val="left"/>
-        <w:rPr>
-          <w:rFonts w:cs="Times New Roman"/>
-          <w:szCs w:val="20"/>
-        </w:rPr>
+        <w:ind w:left="426" w:hanging="284"/>
       </w:pPr>
       <w:r>
         <w:rPr>
@@ -3791,35 +4212,16 @@
         <w:pStyle w:val="ListParagraph"/>
         <w:numPr>
           <w:ilvl w:val="0"/>
-          <w:numId w:val="10"/>
+          <w:numId w:val="24"/>
         </w:numPr>
-        <w:spacing w:line="259" w:lineRule="auto"/>
-        <w:jc w:val="left"/>
-        <w:rPr>
-          <w:rFonts w:cs="Times New Roman"/>
-          <w:szCs w:val="20"/>
-        </w:rPr>
-      </w:pPr>
-      <w:r>
-        <w:rPr>
-          <w:rFonts w:cs="Times New Roman"/>
-          <w:szCs w:val="20"/>
-        </w:rPr>
-        <w:t>Participants will be introduced to the system</w:t>
-      </w:r>
-      <w:r>
-        <w:rPr>
-          <w:rFonts w:cs="Times New Roman"/>
-          <w:szCs w:val="20"/>
-        </w:rPr>
-        <w:t>,</w:t>
-      </w:r>
-      <w:r>
-        <w:rPr>
-          <w:rFonts w:cs="Times New Roman"/>
-          <w:szCs w:val="20"/>
-        </w:rPr>
-        <w:t xml:space="preserve"> which is demonstrated by the experimenter.</w:t>
+        <w:ind w:left="426" w:hanging="284"/>
+      </w:pPr>
+      <w:r>
+        <w:rPr>
+          <w:rFonts w:cs="Times New Roman"/>
+          <w:szCs w:val="20"/>
+        </w:rPr>
+        <w:t>Participants will be introduced to the system, which is demonstrated by the experimenter.</w:t>
       </w:r>
     </w:p>
     <w:p>
@@ -3827,49 +4229,16 @@
         <w:pStyle w:val="ListParagraph"/>
         <w:numPr>
           <w:ilvl w:val="0"/>
-          <w:numId w:val="10"/>
+          <w:numId w:val="24"/>
         </w:numPr>
-        <w:spacing w:line="259" w:lineRule="auto"/>
-        <w:jc w:val="left"/>
-        <w:rPr>
-          <w:rFonts w:cs="Times New Roman"/>
-          <w:szCs w:val="20"/>
-        </w:rPr>
-      </w:pPr>
-      <w:r>
-        <w:rPr>
-          <w:rFonts w:cs="Times New Roman"/>
-          <w:szCs w:val="20"/>
-        </w:rPr>
-        <w:t>Participants will be</w:t>
-      </w:r>
-      <w:r>
-        <w:rPr>
-          <w:rFonts w:cs="Times New Roman"/>
-          <w:szCs w:val="20"/>
-        </w:rPr>
-        <w:t xml:space="preserve"> asked to user testing for around</w:t>
-      </w:r>
-      <w:r>
-        <w:rPr>
-          <w:rFonts w:cs="Times New Roman"/>
-          <w:szCs w:val="20"/>
-        </w:rPr>
-        <w:t xml:space="preserve"> 20 </w:t>
-      </w:r>
-      <w:r>
-        <w:rPr>
-          <w:rFonts w:cs="Times New Roman"/>
-          <w:szCs w:val="20"/>
-        </w:rPr>
-        <w:t>minutes, which,</w:t>
-      </w:r>
-      <w:r>
-        <w:rPr>
-          <w:rFonts w:cs="Times New Roman"/>
-          <w:szCs w:val="20"/>
-        </w:rPr>
-        <w:t xml:space="preserve"> will be without too much direction so we can learn about the usability of the system and how clear it is.</w:t>
+        <w:ind w:left="426" w:hanging="284"/>
+      </w:pPr>
+      <w:r>
+        <w:rPr>
+          <w:rFonts w:cs="Times New Roman"/>
+          <w:szCs w:val="20"/>
+        </w:rPr>
+        <w:t>Participants will be asked to user testing for around 20 minutes, which, will be without too much direction so we can learn about the usability of the system and how clear it is.</w:t>
       </w:r>
     </w:p>
     <w:p>
@@ -3877,14 +4246,9 @@
         <w:pStyle w:val="ListParagraph"/>
         <w:numPr>
           <w:ilvl w:val="0"/>
-          <w:numId w:val="10"/>
+          <w:numId w:val="24"/>
         </w:numPr>
-        <w:spacing w:line="259" w:lineRule="auto"/>
-        <w:jc w:val="left"/>
-        <w:rPr>
-          <w:rFonts w:cs="Times New Roman"/>
-          <w:szCs w:val="20"/>
-        </w:rPr>
+        <w:ind w:left="426" w:hanging="284"/>
       </w:pPr>
       <w:r>
         <w:rPr>
@@ -3899,21 +4263,32 @@
         <w:pStyle w:val="ListParagraph"/>
         <w:numPr>
           <w:ilvl w:val="0"/>
-          <w:numId w:val="10"/>
+          <w:numId w:val="24"/>
         </w:numPr>
+        <w:ind w:left="426" w:hanging="284"/>
+      </w:pPr>
+      <w:r>
+        <w:rPr>
+          <w:rFonts w:cs="Times New Roman"/>
+          <w:szCs w:val="20"/>
+        </w:rPr>
+        <w:t>Once tasks are done, participants are free to go.</w:t>
+      </w:r>
+    </w:p>
+    <w:p>
+      <w:pPr>
         <w:spacing w:line="259" w:lineRule="auto"/>
-        <w:jc w:val="left"/>
-        <w:rPr>
-          <w:rFonts w:cs="Times New Roman"/>
-          <w:szCs w:val="20"/>
-        </w:rPr>
-      </w:pPr>
-      <w:r>
-        <w:rPr>
-          <w:rFonts w:cs="Times New Roman"/>
-          <w:szCs w:val="20"/>
-        </w:rPr>
-        <w:t>Once tasks are done, participants are free to go.</w:t>
+        <w:rPr>
+          <w:rFonts w:cs="Times New Roman"/>
+          <w:szCs w:val="20"/>
+        </w:rPr>
+      </w:pPr>
+      <w:r>
+        <w:rPr>
+          <w:rFonts w:cs="Times New Roman"/>
+          <w:szCs w:val="20"/>
+        </w:rPr>
+        <w:t>The aim for participants for the user testing was 2- 4 people preferably from the James Hutton Institute. The participants should be from the ages of 18 – 60 and the gender split should be even.</w:t>
       </w:r>
     </w:p>
     <w:p>
@@ -3929,22 +4304,6 @@
           <w:rFonts w:cs="Times New Roman"/>
           <w:szCs w:val="20"/>
         </w:rPr>
-        <w:t>The aim for participants for the user testing was 2- 4 people preferably from the James Hutton Institute. The participants should be from the ages of 18 – 60 and the gender split should be even.</w:t>
-      </w:r>
-    </w:p>
-    <w:p>
-      <w:pPr>
-        <w:spacing w:line="259" w:lineRule="auto"/>
-        <w:rPr>
-          <w:rFonts w:cs="Times New Roman"/>
-          <w:szCs w:val="20"/>
-        </w:rPr>
-      </w:pPr>
-      <w:r>
-        <w:rPr>
-          <w:rFonts w:cs="Times New Roman"/>
-          <w:szCs w:val="20"/>
-        </w:rPr>
         <w:t xml:space="preserve">The team asked the people from the James Hutton Institute if they were available to user test. We were able to organise testing with two people from the Institute, which was a very valuable experience. The rest of participants </w:t>
       </w:r>
       <w:r>
@@ -3953,41 +4312,27 @@
           <w:szCs w:val="20"/>
         </w:rPr>
         <w:t>were people who were interested in our application and participating in the study.</w:t>
-      </w:r>
-    </w:p>
-    <w:p>
-      <w:pPr>
-        <w:spacing w:line="259" w:lineRule="auto"/>
-        <w:rPr>
-          <w:rFonts w:cs="Times New Roman"/>
-          <w:szCs w:val="20"/>
-        </w:rPr>
-      </w:pPr>
-      <w:r>
-        <w:rPr>
-          <w:rFonts w:cs="Times New Roman"/>
-          <w:szCs w:val="20"/>
-        </w:rPr>
-        <w:t>The results from the demographic are as below:</w:t>
       </w:r>
     </w:p>
     <w:tbl>
       <w:tblPr>
         <w:tblStyle w:val="TableGrid"/>
-        <w:tblW w:w="0" w:type="auto"/>
+        <w:tblpPr w:leftFromText="180" w:rightFromText="180" w:vertAnchor="text" w:horzAnchor="page" w:tblpX="6229" w:tblpY="412"/>
+        <w:tblW w:w="4503" w:type="dxa"/>
+        <w:tblLayout w:type="fixed"/>
         <w:tblLook w:val="04A0" w:firstRow="1" w:lastRow="0" w:firstColumn="1" w:lastColumn="0" w:noHBand="0" w:noVBand="1"/>
       </w:tblPr>
       <w:tblGrid>
-        <w:gridCol w:w="1008"/>
-        <w:gridCol w:w="808"/>
-        <w:gridCol w:w="556"/>
-        <w:gridCol w:w="1116"/>
-        <w:gridCol w:w="661"/>
+        <w:gridCol w:w="675"/>
+        <w:gridCol w:w="851"/>
+        <w:gridCol w:w="567"/>
+        <w:gridCol w:w="1276"/>
+        <w:gridCol w:w="1134"/>
       </w:tblGrid>
       <w:tr>
         <w:tc>
           <w:tcPr>
-            <w:tcW w:w="1008" w:type="dxa"/>
+            <w:tcW w:w="675" w:type="dxa"/>
           </w:tcPr>
           <w:p>
             <w:pPr>
@@ -4004,13 +4349,13 @@
                 <w:sz w:val="18"/>
                 <w:szCs w:val="18"/>
               </w:rPr>
-              <w:t>Participant Num</w:t>
+              <w:t>ID No.</w:t>
             </w:r>
           </w:p>
         </w:tc>
         <w:tc>
           <w:tcPr>
-            <w:tcW w:w="808" w:type="dxa"/>
+            <w:tcW w:w="851" w:type="dxa"/>
           </w:tcPr>
           <w:p>
             <w:pPr>
@@ -4031,7 +4376,7 @@
         </w:tc>
         <w:tc>
           <w:tcPr>
-            <w:tcW w:w="556" w:type="dxa"/>
+            <w:tcW w:w="567" w:type="dxa"/>
           </w:tcPr>
           <w:p>
             <w:pPr>
@@ -4052,11 +4397,12 @@
         </w:tc>
         <w:tc>
           <w:tcPr>
-            <w:tcW w:w="1116" w:type="dxa"/>
+            <w:tcW w:w="1276" w:type="dxa"/>
           </w:tcPr>
           <w:p>
             <w:pPr>
               <w:spacing w:line="259" w:lineRule="auto"/>
+              <w:jc w:val="left"/>
               <w:rPr>
                 <w:rFonts w:cs="Times New Roman"/>
                 <w:szCs w:val="20"/>
@@ -4067,38 +4413,24 @@
                 <w:rFonts w:cs="Times New Roman"/>
                 <w:szCs w:val="20"/>
               </w:rPr>
-              <w:t xml:space="preserve">Experience with potato </w:t>
+              <w:t>Experience with potato apps.</w:t>
             </w:r>
           </w:p>
+        </w:tc>
+        <w:tc>
+          <w:tcPr>
+            <w:tcW w:w="1134" w:type="dxa"/>
+          </w:tcPr>
           <w:p>
             <w:pPr>
               <w:spacing w:line="259" w:lineRule="auto"/>
+              <w:jc w:val="left"/>
               <w:rPr>
                 <w:rFonts w:cs="Times New Roman"/>
                 <w:szCs w:val="20"/>
               </w:rPr>
             </w:pPr>
-            <w:r>
-              <w:rPr>
-                <w:rFonts w:cs="Times New Roman"/>
-                <w:szCs w:val="20"/>
-              </w:rPr>
-              <w:t>apps</w:t>
-            </w:r>
-          </w:p>
-        </w:tc>
-        <w:tc>
-          <w:tcPr>
-            <w:tcW w:w="661" w:type="dxa"/>
-          </w:tcPr>
-          <w:p>
-            <w:pPr>
-              <w:spacing w:line="259" w:lineRule="auto"/>
-              <w:rPr>
-                <w:rFonts w:cs="Times New Roman"/>
-                <w:szCs w:val="20"/>
-              </w:rPr>
-            </w:pPr>
+            <w:proofErr w:type="spellStart"/>
             <w:r>
               <w:rPr>
                 <w:rFonts w:cs="Times New Roman"/>
@@ -4106,38 +4438,13 @@
               </w:rPr>
               <w:t>Exp</w:t>
             </w:r>
-          </w:p>
-          <w:p>
-            <w:pPr>
-              <w:spacing w:line="259" w:lineRule="auto"/>
-              <w:rPr>
-                <w:rFonts w:cs="Times New Roman"/>
-                <w:szCs w:val="20"/>
-              </w:rPr>
-            </w:pPr>
+            <w:proofErr w:type="spellEnd"/>
             <w:r>
               <w:rPr>
                 <w:rFonts w:cs="Times New Roman"/>
                 <w:szCs w:val="20"/>
               </w:rPr>
-              <w:t>With</w:t>
-            </w:r>
-          </w:p>
-          <w:p>
-            <w:pPr>
-              <w:spacing w:line="259" w:lineRule="auto"/>
-              <w:rPr>
-                <w:rFonts w:cs="Times New Roman"/>
-                <w:sz w:val="18"/>
-                <w:szCs w:val="18"/>
-              </w:rPr>
-            </w:pPr>
-            <w:r>
-              <w:rPr>
-                <w:rFonts w:cs="Times New Roman"/>
-                <w:szCs w:val="20"/>
-              </w:rPr>
-              <w:t>tech</w:t>
+              <w:t xml:space="preserve"> with tech</w:t>
             </w:r>
           </w:p>
         </w:tc>
@@ -4145,7 +4452,7 @@
       <w:tr>
         <w:tc>
           <w:tcPr>
-            <w:tcW w:w="1008" w:type="dxa"/>
+            <w:tcW w:w="675" w:type="dxa"/>
           </w:tcPr>
           <w:p>
             <w:pPr>
@@ -4166,7 +4473,7 @@
         </w:tc>
         <w:tc>
           <w:tcPr>
-            <w:tcW w:w="808" w:type="dxa"/>
+            <w:tcW w:w="851" w:type="dxa"/>
           </w:tcPr>
           <w:p>
             <w:pPr>
@@ -4187,7 +4494,7 @@
         </w:tc>
         <w:tc>
           <w:tcPr>
-            <w:tcW w:w="556" w:type="dxa"/>
+            <w:tcW w:w="567" w:type="dxa"/>
           </w:tcPr>
           <w:p>
             <w:pPr>
@@ -4208,7 +4515,7 @@
         </w:tc>
         <w:tc>
           <w:tcPr>
-            <w:tcW w:w="1116" w:type="dxa"/>
+            <w:tcW w:w="1276" w:type="dxa"/>
           </w:tcPr>
           <w:p>
             <w:pPr>
@@ -4229,7 +4536,7 @@
         </w:tc>
         <w:tc>
           <w:tcPr>
-            <w:tcW w:w="661" w:type="dxa"/>
+            <w:tcW w:w="1134" w:type="dxa"/>
           </w:tcPr>
           <w:p>
             <w:pPr>
@@ -4252,7 +4559,7 @@
       <w:tr>
         <w:tc>
           <w:tcPr>
-            <w:tcW w:w="1008" w:type="dxa"/>
+            <w:tcW w:w="675" w:type="dxa"/>
           </w:tcPr>
           <w:p>
             <w:pPr>
@@ -4273,7 +4580,7 @@
         </w:tc>
         <w:tc>
           <w:tcPr>
-            <w:tcW w:w="808" w:type="dxa"/>
+            <w:tcW w:w="851" w:type="dxa"/>
           </w:tcPr>
           <w:p>
             <w:pPr>
@@ -4294,7 +4601,7 @@
         </w:tc>
         <w:tc>
           <w:tcPr>
-            <w:tcW w:w="556" w:type="dxa"/>
+            <w:tcW w:w="567" w:type="dxa"/>
           </w:tcPr>
           <w:p>
             <w:pPr>
@@ -4315,7 +4622,7 @@
         </w:tc>
         <w:tc>
           <w:tcPr>
-            <w:tcW w:w="1116" w:type="dxa"/>
+            <w:tcW w:w="1276" w:type="dxa"/>
           </w:tcPr>
           <w:p>
             <w:pPr>
@@ -4336,7 +4643,7 @@
         </w:tc>
         <w:tc>
           <w:tcPr>
-            <w:tcW w:w="661" w:type="dxa"/>
+            <w:tcW w:w="1134" w:type="dxa"/>
           </w:tcPr>
           <w:p>
             <w:pPr>
@@ -4359,7 +4666,7 @@
       <w:tr>
         <w:tc>
           <w:tcPr>
-            <w:tcW w:w="1008" w:type="dxa"/>
+            <w:tcW w:w="675" w:type="dxa"/>
           </w:tcPr>
           <w:p>
             <w:pPr>
@@ -4380,7 +4687,7 @@
         </w:tc>
         <w:tc>
           <w:tcPr>
-            <w:tcW w:w="808" w:type="dxa"/>
+            <w:tcW w:w="851" w:type="dxa"/>
           </w:tcPr>
           <w:p>
             <w:pPr>
@@ -4401,7 +4708,7 @@
         </w:tc>
         <w:tc>
           <w:tcPr>
-            <w:tcW w:w="556" w:type="dxa"/>
+            <w:tcW w:w="567" w:type="dxa"/>
           </w:tcPr>
           <w:p>
             <w:pPr>
@@ -4422,7 +4729,7 @@
         </w:tc>
         <w:tc>
           <w:tcPr>
-            <w:tcW w:w="1116" w:type="dxa"/>
+            <w:tcW w:w="1276" w:type="dxa"/>
           </w:tcPr>
           <w:p>
             <w:pPr>
@@ -4443,7 +4750,7 @@
         </w:tc>
         <w:tc>
           <w:tcPr>
-            <w:tcW w:w="661" w:type="dxa"/>
+            <w:tcW w:w="1134" w:type="dxa"/>
           </w:tcPr>
           <w:p>
             <w:pPr>
@@ -4466,7 +4773,7 @@
       <w:tr>
         <w:tc>
           <w:tcPr>
-            <w:tcW w:w="1008" w:type="dxa"/>
+            <w:tcW w:w="675" w:type="dxa"/>
           </w:tcPr>
           <w:p>
             <w:pPr>
@@ -4487,7 +4794,7 @@
         </w:tc>
         <w:tc>
           <w:tcPr>
-            <w:tcW w:w="808" w:type="dxa"/>
+            <w:tcW w:w="851" w:type="dxa"/>
           </w:tcPr>
           <w:p>
             <w:pPr>
@@ -4508,7 +4815,7 @@
         </w:tc>
         <w:tc>
           <w:tcPr>
-            <w:tcW w:w="556" w:type="dxa"/>
+            <w:tcW w:w="567" w:type="dxa"/>
           </w:tcPr>
           <w:p>
             <w:pPr>
@@ -4529,7 +4836,7 @@
         </w:tc>
         <w:tc>
           <w:tcPr>
-            <w:tcW w:w="1116" w:type="dxa"/>
+            <w:tcW w:w="1276" w:type="dxa"/>
           </w:tcPr>
           <w:p>
             <w:pPr>
@@ -4550,7 +4857,7 @@
         </w:tc>
         <w:tc>
           <w:tcPr>
-            <w:tcW w:w="661" w:type="dxa"/>
+            <w:tcW w:w="1134" w:type="dxa"/>
           </w:tcPr>
           <w:p>
             <w:pPr>
@@ -4573,7 +4880,7 @@
       <w:tr>
         <w:tc>
           <w:tcPr>
-            <w:tcW w:w="1008" w:type="dxa"/>
+            <w:tcW w:w="675" w:type="dxa"/>
           </w:tcPr>
           <w:p>
             <w:pPr>
@@ -4594,7 +4901,7 @@
         </w:tc>
         <w:tc>
           <w:tcPr>
-            <w:tcW w:w="808" w:type="dxa"/>
+            <w:tcW w:w="851" w:type="dxa"/>
           </w:tcPr>
           <w:p>
             <w:pPr>
@@ -4615,7 +4922,7 @@
         </w:tc>
         <w:tc>
           <w:tcPr>
-            <w:tcW w:w="556" w:type="dxa"/>
+            <w:tcW w:w="567" w:type="dxa"/>
           </w:tcPr>
           <w:p>
             <w:pPr>
@@ -4636,7 +4943,7 @@
         </w:tc>
         <w:tc>
           <w:tcPr>
-            <w:tcW w:w="1116" w:type="dxa"/>
+            <w:tcW w:w="1276" w:type="dxa"/>
           </w:tcPr>
           <w:p>
             <w:pPr>
@@ -4657,7 +4964,7 @@
         </w:tc>
         <w:tc>
           <w:tcPr>
-            <w:tcW w:w="661" w:type="dxa"/>
+            <w:tcW w:w="1134" w:type="dxa"/>
           </w:tcPr>
           <w:p>
             <w:pPr>
@@ -4680,7 +4987,7 @@
       <w:tr>
         <w:tc>
           <w:tcPr>
-            <w:tcW w:w="1008" w:type="dxa"/>
+            <w:tcW w:w="675" w:type="dxa"/>
           </w:tcPr>
           <w:p>
             <w:pPr>
@@ -4701,7 +5008,7 @@
         </w:tc>
         <w:tc>
           <w:tcPr>
-            <w:tcW w:w="808" w:type="dxa"/>
+            <w:tcW w:w="851" w:type="dxa"/>
           </w:tcPr>
           <w:p>
             <w:pPr>
@@ -4722,7 +5029,7 @@
         </w:tc>
         <w:tc>
           <w:tcPr>
-            <w:tcW w:w="556" w:type="dxa"/>
+            <w:tcW w:w="567" w:type="dxa"/>
           </w:tcPr>
           <w:p>
             <w:pPr>
@@ -4743,7 +5050,7 @@
         </w:tc>
         <w:tc>
           <w:tcPr>
-            <w:tcW w:w="1116" w:type="dxa"/>
+            <w:tcW w:w="1276" w:type="dxa"/>
           </w:tcPr>
           <w:p>
             <w:pPr>
@@ -4764,7 +5071,7 @@
         </w:tc>
         <w:tc>
           <w:tcPr>
-            <w:tcW w:w="661" w:type="dxa"/>
+            <w:tcW w:w="1134" w:type="dxa"/>
           </w:tcPr>
           <w:p>
             <w:pPr>
@@ -4787,7 +5094,7 @@
       <w:tr>
         <w:tc>
           <w:tcPr>
-            <w:tcW w:w="1008" w:type="dxa"/>
+            <w:tcW w:w="675" w:type="dxa"/>
           </w:tcPr>
           <w:p>
             <w:pPr>
@@ -4808,7 +5115,7 @@
         </w:tc>
         <w:tc>
           <w:tcPr>
-            <w:tcW w:w="808" w:type="dxa"/>
+            <w:tcW w:w="851" w:type="dxa"/>
           </w:tcPr>
           <w:p>
             <w:pPr>
@@ -4829,7 +5136,7 @@
         </w:tc>
         <w:tc>
           <w:tcPr>
-            <w:tcW w:w="556" w:type="dxa"/>
+            <w:tcW w:w="567" w:type="dxa"/>
           </w:tcPr>
           <w:p>
             <w:pPr>
@@ -4850,7 +5157,7 @@
         </w:tc>
         <w:tc>
           <w:tcPr>
-            <w:tcW w:w="1116" w:type="dxa"/>
+            <w:tcW w:w="1276" w:type="dxa"/>
           </w:tcPr>
           <w:p>
             <w:pPr>
@@ -4871,7 +5178,7 @@
         </w:tc>
         <w:tc>
           <w:tcPr>
-            <w:tcW w:w="661" w:type="dxa"/>
+            <w:tcW w:w="1134" w:type="dxa"/>
           </w:tcPr>
           <w:p>
             <w:pPr>
@@ -4894,7 +5201,7 @@
       <w:tr>
         <w:tc>
           <w:tcPr>
-            <w:tcW w:w="1008" w:type="dxa"/>
+            <w:tcW w:w="675" w:type="dxa"/>
           </w:tcPr>
           <w:p>
             <w:pPr>
@@ -4909,14 +5216,13 @@
                 <w:rFonts w:cs="Times New Roman"/>
                 <w:szCs w:val="20"/>
               </w:rPr>
-              <w:lastRenderedPageBreak/>
               <w:t>8</w:t>
             </w:r>
           </w:p>
         </w:tc>
         <w:tc>
           <w:tcPr>
-            <w:tcW w:w="808" w:type="dxa"/>
+            <w:tcW w:w="851" w:type="dxa"/>
           </w:tcPr>
           <w:p>
             <w:pPr>
@@ -4937,7 +5243,7 @@
         </w:tc>
         <w:tc>
           <w:tcPr>
-            <w:tcW w:w="556" w:type="dxa"/>
+            <w:tcW w:w="567" w:type="dxa"/>
           </w:tcPr>
           <w:p>
             <w:pPr>
@@ -4958,7 +5264,7 @@
         </w:tc>
         <w:tc>
           <w:tcPr>
-            <w:tcW w:w="1116" w:type="dxa"/>
+            <w:tcW w:w="1276" w:type="dxa"/>
           </w:tcPr>
           <w:p>
             <w:pPr>
@@ -4979,7 +5285,7 @@
         </w:tc>
         <w:tc>
           <w:tcPr>
-            <w:tcW w:w="661" w:type="dxa"/>
+            <w:tcW w:w="1134" w:type="dxa"/>
           </w:tcPr>
           <w:p>
             <w:pPr>
@@ -5002,7 +5308,7 @@
       <w:tr>
         <w:tc>
           <w:tcPr>
-            <w:tcW w:w="1008" w:type="dxa"/>
+            <w:tcW w:w="675" w:type="dxa"/>
           </w:tcPr>
           <w:p>
             <w:pPr>
@@ -5023,7 +5329,7 @@
         </w:tc>
         <w:tc>
           <w:tcPr>
-            <w:tcW w:w="808" w:type="dxa"/>
+            <w:tcW w:w="851" w:type="dxa"/>
           </w:tcPr>
           <w:p>
             <w:pPr>
@@ -5044,7 +5350,7 @@
         </w:tc>
         <w:tc>
           <w:tcPr>
-            <w:tcW w:w="556" w:type="dxa"/>
+            <w:tcW w:w="567" w:type="dxa"/>
           </w:tcPr>
           <w:p>
             <w:pPr>
@@ -5065,7 +5371,7 @@
         </w:tc>
         <w:tc>
           <w:tcPr>
-            <w:tcW w:w="1116" w:type="dxa"/>
+            <w:tcW w:w="1276" w:type="dxa"/>
           </w:tcPr>
           <w:p>
             <w:pPr>
@@ -5086,7 +5392,7 @@
         </w:tc>
         <w:tc>
           <w:tcPr>
-            <w:tcW w:w="661" w:type="dxa"/>
+            <w:tcW w:w="1134" w:type="dxa"/>
           </w:tcPr>
           <w:p>
             <w:pPr>
@@ -5115,6 +5421,13 @@
           <w:szCs w:val="20"/>
         </w:rPr>
       </w:pPr>
+      <w:r>
+        <w:rPr>
+          <w:rFonts w:cs="Times New Roman"/>
+          <w:szCs w:val="20"/>
+        </w:rPr>
+        <w:t>The results from the demographic are as below:</w:t>
+      </w:r>
     </w:p>
     <w:p>
       <w:pPr>
@@ -5124,20 +5437,6 @@
           <w:szCs w:val="20"/>
         </w:rPr>
       </w:pPr>
-      <w:r>
-        <w:rPr>
-          <w:rFonts w:cs="Times New Roman"/>
-          <w:szCs w:val="20"/>
-        </w:rPr>
-        <w:t>One participant</w:t>
-      </w:r>
-      <w:r>
-        <w:rPr>
-          <w:rFonts w:cs="Times New Roman"/>
-          <w:szCs w:val="20"/>
-        </w:rPr>
-        <w:t xml:space="preserve"> did not fill out a demographic form but did fill out a SUS due to time constraints at user testing.</w:t>
-      </w:r>
     </w:p>
     <w:p>
       <w:pPr>
@@ -5152,17 +5451,32 @@
           <w:rFonts w:cs="Times New Roman"/>
           <w:szCs w:val="20"/>
         </w:rPr>
+        <w:t>One participant did not fill out a demographic form but did fill out a SUS due to time constraints at user testing.</w:t>
+      </w:r>
+    </w:p>
+    <w:p>
+      <w:pPr>
+        <w:spacing w:line="259" w:lineRule="auto"/>
+      </w:pPr>
+      <w:r>
+        <w:rPr>
+          <w:rFonts w:cs="Times New Roman"/>
+          <w:szCs w:val="20"/>
+        </w:rPr>
         <w:t>To evaluate the application we noted what was said during the user testing when they looked at different aspects of the app and asked them to fill out a System Usability Scale form.  The system usability scale is a</w:t>
       </w:r>
       <w:r>
-        <w:t xml:space="preserve"> “quick and dirty, reliable tool for measuring the usability” with benefits such as it’s an industry standard, it’s valid and can be used on small sample with reliable results. </w:t>
+        <w:t xml:space="preserve"> “quick and dirty, reliable tool for measuring the usability” with benefits such as it’s </w:t>
+      </w:r>
+      <w:r>
+        <w:lastRenderedPageBreak/>
+        <w:t xml:space="preserve">an industry standard, it’s valid and can be used on small sample with reliable results. </w:t>
       </w:r>
       <w:sdt>
         <w:sdtPr>
           <w:id w:val="-341937365"/>
           <w:citation/>
         </w:sdtPr>
-        <w:sdtEndPr/>
         <w:sdtContent>
           <w:r>
             <w:fldChar w:fldCharType="begin"/>
@@ -5177,7 +5491,7 @@
             <w:rPr>
               <w:noProof/>
             </w:rPr>
-            <w:t>(usability.gov, n.d.)</w:t>
+            <w:t>(usability.gov)</w:t>
           </w:r>
           <w:r>
             <w:fldChar w:fldCharType="end"/>
@@ -5185,31 +5499,7 @@
         </w:sdtContent>
       </w:sdt>
       <w:r>
-        <w:t>. The</w:t>
-      </w:r>
-      <w:r>
-        <w:t xml:space="preserve"> average</w:t>
-      </w:r>
-      <w:r>
-        <w:t xml:space="preserve"> SUS score for our evaluation is </w:t>
-      </w:r>
-      <w:r>
-        <w:t>8</w:t>
-      </w:r>
-      <w:r>
-        <w:t>1.3</w:t>
-      </w:r>
-      <w:r>
-        <w:t xml:space="preserve"> which gives our a</w:t>
-      </w:r>
-      <w:r>
-        <w:t>pplication an A grade from the 10</w:t>
-      </w:r>
-      <w:r>
-        <w:t xml:space="preserve"> participants that took in our study. An average of an A grade shows </w:t>
-      </w:r>
-      <w:r>
-        <w:t>that application to be very strong as any score above 68 is considered above average and can be interpreted as a very usable application.</w:t>
+        <w:t>. The average SUS score for our evaluation is 81.3 which gives our application an A grade from the 10 participants that took in our study. An average of an A grade shows that application to be very strong as any score above 68 is considered above average and can be interpreted as a very usable application.</w:t>
       </w:r>
     </w:p>
     <w:p>
@@ -5225,35 +5515,7 @@
           <w:rFonts w:cs="Times New Roman"/>
           <w:szCs w:val="20"/>
         </w:rPr>
-        <w:t xml:space="preserve">The </w:t>
-      </w:r>
-      <w:r>
-        <w:rPr>
-          <w:rFonts w:cs="Times New Roman"/>
-          <w:szCs w:val="20"/>
-        </w:rPr>
-        <w:t>comments made during testing were</w:t>
-      </w:r>
-      <w:r>
-        <w:rPr>
-          <w:rFonts w:cs="Times New Roman"/>
-          <w:szCs w:val="20"/>
-        </w:rPr>
-        <w:t xml:space="preserve"> participants </w:t>
-      </w:r>
-      <w:r>
-        <w:rPr>
-          <w:rFonts w:cs="Times New Roman"/>
-          <w:szCs w:val="20"/>
-        </w:rPr>
-        <w:t xml:space="preserve">found it clear, they would use it again and the zoom image is handy. Improvements suggested by users were having when the description mentions a test having a link to that test in the video and making the search </w:t>
-      </w:r>
-      <w:r>
-        <w:rPr>
-          <w:rFonts w:cs="Times New Roman"/>
-          <w:szCs w:val="20"/>
-        </w:rPr>
-        <w:t>more sophisticated for example searching based on symptom.</w:t>
+        <w:t>The comments made during testing were participants found it clear, they would use it again and the zoom image is handy. Improvements suggested by users were having when the description mentions a test having a link to that test in the video and making the search more sophisticated for example searching based on symptom.</w:t>
       </w:r>
     </w:p>
     <w:p>
@@ -5269,35 +5531,7 @@
           <w:rFonts w:cs="Times New Roman"/>
           <w:szCs w:val="20"/>
         </w:rPr>
-        <w:t>Overal</w:t>
-      </w:r>
-      <w:r>
-        <w:rPr>
-          <w:rFonts w:cs="Times New Roman"/>
-          <w:szCs w:val="20"/>
-        </w:rPr>
-        <w:t>l the results from our study are really good. The SUS scores show we have a very usable application and comments made show we have a good application that still has room to be built on. The team believe the evaluation show</w:t>
-      </w:r>
-      <w:r>
-        <w:rPr>
-          <w:rFonts w:cs="Times New Roman"/>
-          <w:szCs w:val="20"/>
-        </w:rPr>
-        <w:t>s</w:t>
-      </w:r>
-      <w:r>
-        <w:rPr>
-          <w:rFonts w:cs="Times New Roman"/>
-          <w:szCs w:val="20"/>
-        </w:rPr>
-        <w:t xml:space="preserve"> the application has strong potent</w:t>
-      </w:r>
-      <w:r>
-        <w:rPr>
-          <w:rFonts w:cs="Times New Roman"/>
-          <w:szCs w:val="20"/>
-        </w:rPr>
-        <w:t>ial.</w:t>
+        <w:t>Overall the results from our study are really good. The SUS scores show we have a very usable application and comments made show we have a good application that still has room to be built on. The team believe the evaluation shows the application has strong potential.</w:t>
       </w:r>
     </w:p>
     <w:p>
@@ -5328,35 +5562,116 @@
           <w:rFonts w:cs="Times New Roman"/>
           <w:szCs w:val="20"/>
         </w:rPr>
-        <w:t xml:space="preserve"> of September on the final day of the team’s first sprint. The team gained good feedback from the client with minor changes being asked for such as could the glossary page</w:t>
-      </w:r>
-      <w:r>
-        <w:rPr>
-          <w:rFonts w:cs="Times New Roman"/>
-          <w:szCs w:val="20"/>
-        </w:rPr>
-        <w:t>,</w:t>
-      </w:r>
-      <w:r>
-        <w:rPr>
-          <w:rFonts w:cs="Times New Roman"/>
-          <w:szCs w:val="20"/>
-        </w:rPr>
-        <w:t xml:space="preserve"> which was originally a listview be more image oriented and remove the name of the disease next to the image. This then resulted in the application having a gridview to display the glossary</w:t>
-      </w:r>
-      <w:r>
-        <w:rPr>
-          <w:rFonts w:cs="Times New Roman"/>
-          <w:szCs w:val="20"/>
-        </w:rPr>
-        <w:t>,</w:t>
-      </w:r>
-      <w:r>
-        <w:rPr>
-          <w:rFonts w:cs="Times New Roman"/>
-          <w:szCs w:val="20"/>
-        </w:rPr>
-        <w:t xml:space="preserve"> which was more gallery based and image oriented. In the meeting the client made clear she thought pinch zoom would be a good feature and this was implemented after the meeting. In the meeting the team observed </w:t>
+        <w:t xml:space="preserve"> of September on the final day of the team’s first sprint. The team gained good feedback from the client with minor changes being asked for such as could the glossary page, which was originally a </w:t>
+      </w:r>
+      <w:proofErr w:type="spellStart"/>
+      <w:r>
+        <w:rPr>
+          <w:rFonts w:cs="Times New Roman"/>
+          <w:szCs w:val="20"/>
+        </w:rPr>
+        <w:t>listview</w:t>
+      </w:r>
+      <w:proofErr w:type="spellEnd"/>
+      <w:r>
+        <w:rPr>
+          <w:rFonts w:cs="Times New Roman"/>
+          <w:szCs w:val="20"/>
+        </w:rPr>
+        <w:t xml:space="preserve"> be more </w:t>
+      </w:r>
+      <w:proofErr w:type="gramStart"/>
+      <w:r>
+        <w:rPr>
+          <w:rFonts w:cs="Times New Roman"/>
+          <w:szCs w:val="20"/>
+        </w:rPr>
+        <w:t>image</w:t>
+      </w:r>
+      <w:proofErr w:type="gramEnd"/>
+      <w:r>
+        <w:rPr>
+          <w:rFonts w:cs="Times New Roman"/>
+          <w:szCs w:val="20"/>
+        </w:rPr>
+        <w:t xml:space="preserve"> oriented and remove the name of the disease next to the image.</w:t>
+      </w:r>
+    </w:p>
+    <w:p>
+      <w:pPr>
+        <w:spacing w:line="259" w:lineRule="auto"/>
+        <w:rPr>
+          <w:rFonts w:cs="Times New Roman"/>
+          <w:szCs w:val="20"/>
+        </w:rPr>
+      </w:pPr>
+      <w:r>
+        <w:rPr>
+          <w:rFonts w:cs="Times New Roman"/>
+          <w:szCs w:val="20"/>
+        </w:rPr>
+        <w:t xml:space="preserve">The comments made during testing were participants found it clear, they would use it again and the zoom image is handy. Improvements suggested by users were having when the description mentions a test having a link to that test in the video and making the search more sophisticated for example searching based on symptom. </w:t>
+      </w:r>
+    </w:p>
+    <w:p>
+      <w:pPr>
+        <w:spacing w:line="259" w:lineRule="auto"/>
+        <w:rPr>
+          <w:rFonts w:cs="Times New Roman"/>
+          <w:szCs w:val="20"/>
+        </w:rPr>
+      </w:pPr>
+      <w:r>
+        <w:rPr>
+          <w:rFonts w:cs="Times New Roman"/>
+          <w:szCs w:val="20"/>
+        </w:rPr>
+        <w:t>Overall the results from our study are really good. The SUS scores show we have a very usable application and comments made show we have a good application that</w:t>
+      </w:r>
+      <w:r>
+        <w:rPr>
+          <w:rFonts w:cs="Times New Roman"/>
+          <w:szCs w:val="20"/>
+        </w:rPr>
+        <w:t xml:space="preserve"> still has room to be built on. </w:t>
+      </w:r>
+      <w:r>
+        <w:rPr>
+          <w:rFonts w:cs="Times New Roman"/>
+          <w:szCs w:val="20"/>
+        </w:rPr>
+        <w:t>The team believe the evaluation shows the application has strong potential.</w:t>
+      </w:r>
+    </w:p>
+    <w:p>
+      <w:pPr>
+        <w:spacing w:line="259" w:lineRule="auto"/>
+        <w:rPr>
+          <w:rFonts w:cs="Times New Roman"/>
+          <w:szCs w:val="20"/>
+        </w:rPr>
+      </w:pPr>
+      <w:r>
+        <w:rPr>
+          <w:rFonts w:cs="Times New Roman"/>
+          <w:szCs w:val="20"/>
+        </w:rPr>
+        <w:t>Over the course of the project other forms of evaluation took place. Client evaluation took place three times. The first client evaluation took place on the 24</w:t>
+      </w:r>
+      <w:r>
+        <w:rPr>
+          <w:rFonts w:cs="Times New Roman"/>
+          <w:szCs w:val="20"/>
+          <w:vertAlign w:val="superscript"/>
+        </w:rPr>
+        <w:t>th</w:t>
+      </w:r>
+      <w:r>
+        <w:rPr>
+          <w:rFonts w:cs="Times New Roman"/>
+          <w:szCs w:val="20"/>
+        </w:rPr>
+        <w:t xml:space="preserve"> of September on the final day of the team’s first sprint. The team gained good feedback from the client with minor changes being asked for such as could the glossary page, which was </w:t>
       </w:r>
       <w:r>
         <w:rPr>
@@ -5364,7 +5679,55 @@
           <w:szCs w:val="20"/>
         </w:rPr>
         <w:lastRenderedPageBreak/>
-        <w:t>the client had issues closing the zoomed images so they enlarged the buttons for this. The second client meeting occurred on the 29</w:t>
+        <w:t xml:space="preserve">originally a </w:t>
+      </w:r>
+      <w:proofErr w:type="spellStart"/>
+      <w:r>
+        <w:rPr>
+          <w:rFonts w:cs="Times New Roman"/>
+          <w:szCs w:val="20"/>
+        </w:rPr>
+        <w:t>listview</w:t>
+      </w:r>
+      <w:proofErr w:type="spellEnd"/>
+      <w:r>
+        <w:rPr>
+          <w:rFonts w:cs="Times New Roman"/>
+          <w:szCs w:val="20"/>
+        </w:rPr>
+        <w:t xml:space="preserve"> be more </w:t>
+      </w:r>
+      <w:proofErr w:type="gramStart"/>
+      <w:r>
+        <w:rPr>
+          <w:rFonts w:cs="Times New Roman"/>
+          <w:szCs w:val="20"/>
+        </w:rPr>
+        <w:t>image</w:t>
+      </w:r>
+      <w:proofErr w:type="gramEnd"/>
+      <w:r>
+        <w:rPr>
+          <w:rFonts w:cs="Times New Roman"/>
+          <w:szCs w:val="20"/>
+        </w:rPr>
+        <w:t xml:space="preserve"> oriented and remove the name of the disease next to the image. This then resulted in the application having a </w:t>
+      </w:r>
+      <w:proofErr w:type="spellStart"/>
+      <w:r>
+        <w:rPr>
+          <w:rFonts w:cs="Times New Roman"/>
+          <w:szCs w:val="20"/>
+        </w:rPr>
+        <w:t>gridview</w:t>
+      </w:r>
+      <w:proofErr w:type="spellEnd"/>
+      <w:r>
+        <w:rPr>
+          <w:rFonts w:cs="Times New Roman"/>
+          <w:szCs w:val="20"/>
+        </w:rPr>
+        <w:t xml:space="preserve"> to display the glossary, which was more gallery based and image oriented. In the meeting the client made clear she thought pinch zoom would be a good feature and this was implemented after the meeting. In the meeting the team observed the client had issues closing the zoomed images so they enlarged the buttons for this. The second client meeting occurred on the 29</w:t>
       </w:r>
       <w:r>
         <w:rPr>
@@ -5379,21 +5742,7 @@
           <w:rFonts w:cs="Times New Roman"/>
           <w:szCs w:val="20"/>
         </w:rPr>
-        <w:t xml:space="preserve"> of September where the team showed the progress being made during sprint 2. In general the client had no negative feedback from the meeting and made some suggestions about the search bar</w:t>
-      </w:r>
-      <w:r>
-        <w:rPr>
-          <w:rFonts w:cs="Times New Roman"/>
-          <w:szCs w:val="20"/>
-        </w:rPr>
-        <w:t>,</w:t>
-      </w:r>
-      <w:r>
-        <w:rPr>
-          <w:rFonts w:cs="Times New Roman"/>
-          <w:szCs w:val="20"/>
-        </w:rPr>
-        <w:t xml:space="preserve"> which we made to the application. On Wednesday 1</w:t>
+        <w:t xml:space="preserve"> of September where the team showed the progress being made during sprint 2. In general the client had no negative feedback from the meeting and made some suggestions about the search bar, which we made to the application. On Wednesday 1</w:t>
       </w:r>
       <w:r>
         <w:rPr>
@@ -5424,107 +5773,77 @@
           <w:rFonts w:cs="Times New Roman"/>
           <w:szCs w:val="20"/>
         </w:rPr>
-        <w:t>The application didn’t change to</w:t>
-      </w:r>
-      <w:r>
-        <w:rPr>
-          <w:rFonts w:cs="Times New Roman"/>
-          <w:szCs w:val="20"/>
-        </w:rPr>
-        <w:t>o</w:t>
-      </w:r>
-      <w:r>
-        <w:rPr>
-          <w:rFonts w:cs="Times New Roman"/>
-          <w:szCs w:val="20"/>
-        </w:rPr>
-        <w:t xml:space="preserve"> much from the original sk</w:t>
-      </w:r>
-      <w:r>
-        <w:rPr>
-          <w:rFonts w:cs="Times New Roman"/>
-          <w:szCs w:val="20"/>
-        </w:rPr>
-        <w:t>etches in the majority of cases. D</w:t>
-      </w:r>
-      <w:r>
-        <w:rPr>
-          <w:rFonts w:cs="Times New Roman"/>
-          <w:szCs w:val="20"/>
-        </w:rPr>
-        <w:t>esign changes to the application came from client feedback for example the client suggested a header in the glossary page just explaining it’s the glossary page or the change from listview to gridview to make the application more image oriented as suggested by the client. Suggestions like this caused changes from the original design in the application.</w:t>
-      </w:r>
-    </w:p>
-    <w:p>
-      <w:pPr>
-        <w:rPr>
-          <w:rFonts w:cs="Times New Roman"/>
-          <w:szCs w:val="20"/>
-        </w:rPr>
-      </w:pPr>
-      <w:r>
-        <w:rPr>
-          <w:rFonts w:cs="Times New Roman"/>
-          <w:szCs w:val="20"/>
-        </w:rPr>
-        <w:t>In the non-functional requirements the client stated they didn’t want the application to use much battery and after using the application over a certain amount of time on an Android device we have found the application uses a minute amount of battery</w:t>
-      </w:r>
-      <w:r>
-        <w:rPr>
-          <w:rFonts w:cs="Times New Roman"/>
-          <w:szCs w:val="20"/>
-        </w:rPr>
-        <w:t>,</w:t>
-      </w:r>
-      <w:r>
-        <w:rPr>
-          <w:rFonts w:cs="Times New Roman"/>
-          <w:szCs w:val="20"/>
-        </w:rPr>
-        <w:t xml:space="preserve"> which meets the client’s requirements. The application also works well offline</w:t>
-      </w:r>
-      <w:r>
-        <w:rPr>
-          <w:rFonts w:cs="Times New Roman"/>
-          <w:szCs w:val="20"/>
-        </w:rPr>
-        <w:t>,</w:t>
-      </w:r>
-      <w:r>
-        <w:rPr>
-          <w:rFonts w:cs="Times New Roman"/>
-          <w:szCs w:val="20"/>
-        </w:rPr>
-        <w:t xml:space="preserve"> which meets another non-functional requirement and in terms of sunlight affecting the quality of the images really depends on the device screen quality and brightness on the phone and is out with our control. In terms of scalability the use of the website to update/insert into the application it means the application will also be scalable although this does have some areas to be built on but does meet the client’s non-functional requirement of scalability. </w:t>
-      </w:r>
-    </w:p>
-    <w:p>
-      <w:pPr>
-        <w:rPr>
-          <w:rFonts w:cs="Times New Roman"/>
-          <w:szCs w:val="20"/>
-        </w:rPr>
-      </w:pPr>
-      <w:r>
-        <w:rPr>
-          <w:rFonts w:cs="Times New Roman"/>
-          <w:szCs w:val="20"/>
-        </w:rPr>
-        <w:t xml:space="preserve">From the evaluations we can see that we have tried our hardest to build the application to the client’s expectations and requirements based on feedback over the 3 weeks. We have managed to meet not only the functional requirements but also the non-functional requirements for the application. We received strong feedback from our </w:t>
-      </w:r>
-      <w:r>
-        <w:rPr>
-          <w:rFonts w:cs="Times New Roman"/>
-          <w:szCs w:val="20"/>
-        </w:rPr>
-        <w:t>user-testing</w:t>
-      </w:r>
-      <w:r>
-        <w:rPr>
-          <w:rFonts w:cs="Times New Roman"/>
-          <w:szCs w:val="20"/>
-        </w:rPr>
-        <w:t xml:space="preserve"> showing the application is usable, clear and easy to understand showing it has clear potential for the future.</w:t>
+        <w:t xml:space="preserve">The application didn’t change too much from the original sketches in the majority of cases. Design changes to the application came from client feedback for example the client suggested a header in the glossary page just explaining it’s the glossary page or the change from </w:t>
+      </w:r>
+      <w:proofErr w:type="spellStart"/>
+      <w:r>
+        <w:rPr>
+          <w:rFonts w:cs="Times New Roman"/>
+          <w:szCs w:val="20"/>
+        </w:rPr>
+        <w:t>listview</w:t>
+      </w:r>
+      <w:proofErr w:type="spellEnd"/>
+      <w:r>
+        <w:rPr>
+          <w:rFonts w:cs="Times New Roman"/>
+          <w:szCs w:val="20"/>
+        </w:rPr>
+        <w:t xml:space="preserve"> to </w:t>
+      </w:r>
+      <w:proofErr w:type="spellStart"/>
+      <w:r>
+        <w:rPr>
+          <w:rFonts w:cs="Times New Roman"/>
+          <w:szCs w:val="20"/>
+        </w:rPr>
+        <w:t>gridview</w:t>
+      </w:r>
+      <w:proofErr w:type="spellEnd"/>
+      <w:r>
+        <w:rPr>
+          <w:rFonts w:cs="Times New Roman"/>
+          <w:szCs w:val="20"/>
+        </w:rPr>
+        <w:t xml:space="preserve"> to make the application more image oriented as suggested by the client. Suggestions like this caused changes from the original design in the application.</w:t>
+      </w:r>
+    </w:p>
+    <w:p>
+      <w:pPr>
+        <w:rPr>
+          <w:rFonts w:cs="Times New Roman"/>
+          <w:szCs w:val="20"/>
+        </w:rPr>
+      </w:pPr>
+      <w:r>
+        <w:rPr>
+          <w:rFonts w:cs="Times New Roman"/>
+          <w:szCs w:val="20"/>
+        </w:rPr>
+        <w:t xml:space="preserve">In the non-functional requirements the client stated they didn’t want the application to use much battery and after using the application over a certain amount of time on an Android device we have found the application uses a minute amount of battery, which meets the client’s requirements. The application also works well offline, which meets another non-functional requirement and in terms of sunlight affecting the quality of the images really depends on the device screen quality and brightness on the phone and is out with our control. In terms of scalability the use of the website to update/insert into the application it means the application will also be scalable although this does have some areas to be built on but does meet the client’s non-functional requirement of scalability. </w:t>
+      </w:r>
+    </w:p>
+    <w:p>
+      <w:pPr>
+        <w:rPr>
+          <w:rFonts w:cs="Times New Roman"/>
+          <w:szCs w:val="20"/>
+        </w:rPr>
+      </w:pPr>
+      <w:r>
+        <w:rPr>
+          <w:rFonts w:cs="Times New Roman"/>
+          <w:szCs w:val="20"/>
+        </w:rPr>
+        <w:t xml:space="preserve">From the evaluations we can see that we have tried our hardest to build the application to the client’s expectations and requirements based on feedback over the 3 weeks. We have managed to meet not only the functional requirements but also the non-functional requirements for the application. We received strong feedback from our user-testing showing the application is usable, clear and easy to </w:t>
+      </w:r>
+      <w:r>
+        <w:rPr>
+          <w:rFonts w:cs="Times New Roman"/>
+          <w:szCs w:val="20"/>
+        </w:rPr>
+        <w:lastRenderedPageBreak/>
+        <w:t>understand showing it has clear potential for the future.</w:t>
       </w:r>
     </w:p>
     <w:p>
@@ -5542,31 +5861,33 @@
     </w:p>
     <w:p>
       <w:r>
-        <w:t>The final product is an android application and a website. The application has 4 tabs at the top of the applic</w:t>
-      </w:r>
-      <w:r>
-        <w:t xml:space="preserve">ation, </w:t>
-      </w:r>
-      <w:r>
-        <w:t xml:space="preserve">which represent glossary, expert system, video and settings. </w:t>
-      </w:r>
-    </w:p>
-    <w:p>
-      <w:r>
-        <w:lastRenderedPageBreak/>
-        <w:t>Within the glossary tab is a fragment where you can search a disease or view diseases by type. If you search a disease it will return all diseases relating to the name in a listview and then if you click on the item it takes you to an information page about this disease. If you search by type it will take you to a gridview of images from certain leaf diseases and then if you click on the image it will also take you to the further information page.</w:t>
+        <w:t xml:space="preserve">The final product is an android application and a website. The application has 4 tabs at the top of the application, which </w:t>
+      </w:r>
+      <w:r>
+        <w:t>represents</w:t>
+      </w:r>
+      <w:r>
+        <w:t xml:space="preserve"> glossary, expert system, video and settings. </w:t>
       </w:r>
     </w:p>
     <w:p>
       <w:r>
         <w:rPr>
           <w:noProof/>
-          <w:lang w:eastAsia="en-GB"/>
+          <w:lang w:val="en-US"/>
         </w:rPr>
         <w:drawing>
-          <wp:inline distT="0" distB="0" distL="0" distR="0" wp14:anchorId="6FB33AB6" wp14:editId="49E0528D">
-            <wp:extent cx="2346960" cy="2964180"/>
-            <wp:effectExtent l="0" t="0" r="0" b="7620"/>
+          <wp:anchor distT="0" distB="0" distL="114300" distR="114300" simplePos="0" relativeHeight="251662336" behindDoc="0" locked="0" layoutInCell="1" allowOverlap="1" wp14:anchorId="053CC137" wp14:editId="448754D2">
+            <wp:simplePos x="0" y="0"/>
+            <wp:positionH relativeFrom="column">
+              <wp:posOffset>612775</wp:posOffset>
+            </wp:positionH>
+            <wp:positionV relativeFrom="paragraph">
+              <wp:posOffset>82550</wp:posOffset>
+            </wp:positionV>
+            <wp:extent cx="1558925" cy="2286000"/>
+            <wp:effectExtent l="0" t="0" r="0" b="0"/>
+            <wp:wrapSquare wrapText="bothSides"/>
             <wp:docPr id="11" name="Picture 11"/>
             <wp:cNvGraphicFramePr>
               <a:graphicFrameLocks xmlns:a="http://schemas.openxmlformats.org/drawingml/2006/main" noChangeAspect="1"/>
@@ -5576,55 +5897,6 @@
                 <pic:pic xmlns:pic="http://schemas.openxmlformats.org/drawingml/2006/picture">
                   <pic:nvPicPr>
                     <pic:cNvPr id="11" name="Glossary Category Tab.png"/>
-                    <pic:cNvPicPr/>
-                  </pic:nvPicPr>
-                  <pic:blipFill>
-                    <a:blip r:embed="rId18" cstate="print">
-                      <a:extLst>
-                        <a:ext uri="{28A0092B-C50C-407E-A947-70E740481C1C}">
-                          <a14:useLocalDpi xmlns:a14="http://schemas.microsoft.com/office/drawing/2010/main" val="0"/>
-                        </a:ext>
-                      </a:extLst>
-                    </a:blip>
-                    <a:stretch>
-                      <a:fillRect/>
-                    </a:stretch>
-                  </pic:blipFill>
-                  <pic:spPr>
-                    <a:xfrm>
-                      <a:off x="0" y="0"/>
-                      <a:ext cx="2346960" cy="2964180"/>
-                    </a:xfrm>
-                    <a:prstGeom prst="rect">
-                      <a:avLst/>
-                    </a:prstGeom>
-                  </pic:spPr>
-                </pic:pic>
-              </a:graphicData>
-            </a:graphic>
-          </wp:inline>
-        </w:drawing>
-      </w:r>
-    </w:p>
-    <w:p>
-      <w:r>
-        <w:rPr>
-          <w:noProof/>
-          <w:lang w:eastAsia="en-GB"/>
-        </w:rPr>
-        <w:drawing>
-          <wp:inline distT="0" distB="0" distL="0" distR="0" wp14:anchorId="3DCBBD92" wp14:editId="4C34556B">
-            <wp:extent cx="2338978" cy="2918460"/>
-            <wp:effectExtent l="0" t="0" r="4445" b="0"/>
-            <wp:docPr id="12" name="Picture 12"/>
-            <wp:cNvGraphicFramePr>
-              <a:graphicFrameLocks xmlns:a="http://schemas.openxmlformats.org/drawingml/2006/main" noChangeAspect="1"/>
-            </wp:cNvGraphicFramePr>
-            <a:graphic xmlns:a="http://schemas.openxmlformats.org/drawingml/2006/main">
-              <a:graphicData uri="http://schemas.openxmlformats.org/drawingml/2006/picture">
-                <pic:pic xmlns:pic="http://schemas.openxmlformats.org/drawingml/2006/picture">
-                  <pic:nvPicPr>
-                    <pic:cNvPr id="12" name="Glossary Insert Page.png"/>
                     <pic:cNvPicPr/>
                   </pic:nvPicPr>
                   <pic:blipFill>
@@ -5642,7 +5914,7 @@
                   <pic:spPr>
                     <a:xfrm>
                       <a:off x="0" y="0"/>
-                      <a:ext cx="2351382" cy="2933938"/>
+                      <a:ext cx="1558925" cy="2286000"/>
                     </a:xfrm>
                     <a:prstGeom prst="rect">
                       <a:avLst/>
@@ -5651,10 +5923,486 @@
                 </pic:pic>
               </a:graphicData>
             </a:graphic>
-          </wp:inline>
+            <wp14:sizeRelH relativeFrom="page">
+              <wp14:pctWidth>0</wp14:pctWidth>
+            </wp14:sizeRelH>
+            <wp14:sizeRelV relativeFrom="page">
+              <wp14:pctHeight>0</wp14:pctHeight>
+            </wp14:sizeRelV>
+          </wp:anchor>
         </w:drawing>
       </w:r>
     </w:p>
+    <w:p/>
+    <w:p/>
+    <w:p/>
+    <w:p/>
+    <w:p/>
+    <w:p/>
+    <w:p/>
+    <w:p/>
+    <w:p/>
+    <w:p>
+      <w:r>
+        <w:t xml:space="preserve">Within the glossary tab is a fragment where you can search a disease or view diseases by type. If you search a disease it will return all diseases relating to the name in a </w:t>
+      </w:r>
+      <w:proofErr w:type="spellStart"/>
+      <w:r>
+        <w:t>listview</w:t>
+      </w:r>
+      <w:proofErr w:type="spellEnd"/>
+      <w:r>
+        <w:t xml:space="preserve"> and then if you click on the item it takes you to an information page about this disease. If you search by type it will take you to a </w:t>
+      </w:r>
+      <w:proofErr w:type="spellStart"/>
+      <w:r>
+        <w:t>gridview</w:t>
+      </w:r>
+      <w:proofErr w:type="spellEnd"/>
+      <w:r>
+        <w:t xml:space="preserve"> of images from certain leaf diseases and then if you click on the image it will also take you to the further information page.</w:t>
+      </w:r>
+    </w:p>
+    <w:p>
+      <w:pPr>
+        <w:spacing w:line="259" w:lineRule="auto"/>
+        <w:rPr>
+          <w:rFonts w:cs="Times New Roman"/>
+          <w:szCs w:val="20"/>
+        </w:rPr>
+      </w:pPr>
+      <w:r>
+        <w:rPr>
+          <w:noProof/>
+          <w:lang w:val="en-US"/>
+        </w:rPr>
+        <w:drawing>
+          <wp:anchor distT="0" distB="0" distL="114300" distR="114300" simplePos="0" relativeHeight="251663360" behindDoc="0" locked="0" layoutInCell="1" allowOverlap="1" wp14:anchorId="0402AA98" wp14:editId="46441F27">
+            <wp:simplePos x="0" y="0"/>
+            <wp:positionH relativeFrom="column">
+              <wp:posOffset>571500</wp:posOffset>
+            </wp:positionH>
+            <wp:positionV relativeFrom="paragraph">
+              <wp:posOffset>38735</wp:posOffset>
+            </wp:positionV>
+            <wp:extent cx="1477010" cy="2514600"/>
+            <wp:effectExtent l="0" t="0" r="0" b="0"/>
+            <wp:wrapSquare wrapText="bothSides"/>
+            <wp:docPr id="12" name="Picture 12"/>
+            <wp:cNvGraphicFramePr>
+              <a:graphicFrameLocks xmlns:a="http://schemas.openxmlformats.org/drawingml/2006/main" noChangeAspect="1"/>
+            </wp:cNvGraphicFramePr>
+            <a:graphic xmlns:a="http://schemas.openxmlformats.org/drawingml/2006/main">
+              <a:graphicData uri="http://schemas.openxmlformats.org/drawingml/2006/picture">
+                <pic:pic xmlns:pic="http://schemas.openxmlformats.org/drawingml/2006/picture">
+                  <pic:nvPicPr>
+                    <pic:cNvPr id="12" name="Glossary Insert Page.png"/>
+                    <pic:cNvPicPr/>
+                  </pic:nvPicPr>
+                  <pic:blipFill>
+                    <a:blip r:embed="rId20" cstate="print">
+                      <a:extLst>
+                        <a:ext uri="{28A0092B-C50C-407E-A947-70E740481C1C}">
+                          <a14:useLocalDpi xmlns:a14="http://schemas.microsoft.com/office/drawing/2010/main" val="0"/>
+                        </a:ext>
+                      </a:extLst>
+                    </a:blip>
+                    <a:stretch>
+                      <a:fillRect/>
+                    </a:stretch>
+                  </pic:blipFill>
+                  <pic:spPr>
+                    <a:xfrm>
+                      <a:off x="0" y="0"/>
+                      <a:ext cx="1477010" cy="2514600"/>
+                    </a:xfrm>
+                    <a:prstGeom prst="rect">
+                      <a:avLst/>
+                    </a:prstGeom>
+                  </pic:spPr>
+                </pic:pic>
+              </a:graphicData>
+            </a:graphic>
+            <wp14:sizeRelH relativeFrom="page">
+              <wp14:pctWidth>0</wp14:pctWidth>
+            </wp14:sizeRelH>
+            <wp14:sizeRelV relativeFrom="page">
+              <wp14:pctHeight>0</wp14:pctHeight>
+            </wp14:sizeRelV>
+          </wp:anchor>
+        </w:drawing>
+      </w:r>
+    </w:p>
+    <w:p>
+      <w:pPr>
+        <w:spacing w:line="259" w:lineRule="auto"/>
+        <w:rPr>
+          <w:rFonts w:cs="Times New Roman"/>
+          <w:szCs w:val="20"/>
+        </w:rPr>
+      </w:pPr>
+    </w:p>
+    <w:p>
+      <w:pPr>
+        <w:spacing w:line="259" w:lineRule="auto"/>
+        <w:rPr>
+          <w:rFonts w:cs="Times New Roman"/>
+          <w:szCs w:val="20"/>
+        </w:rPr>
+      </w:pPr>
+    </w:p>
+    <w:p>
+      <w:pPr>
+        <w:rPr>
+          <w:rFonts w:cs="Times New Roman"/>
+          <w:szCs w:val="20"/>
+        </w:rPr>
+      </w:pPr>
+    </w:p>
+    <w:p/>
+    <w:p/>
+    <w:p/>
+    <w:p/>
+    <w:p/>
+    <w:p/>
+    <w:p>
+      <w:pPr>
+        <w:rPr>
+          <w:b/>
+        </w:rPr>
+      </w:pPr>
+    </w:p>
+    <w:p>
+      <w:pPr>
+        <w:rPr>
+          <w:b/>
+        </w:rPr>
+      </w:pPr>
+    </w:p>
+    <w:p>
+      <w:pPr>
+        <w:rPr>
+          <w:b/>
+        </w:rPr>
+      </w:pPr>
+    </w:p>
+    <w:p>
+      <w:pPr>
+        <w:rPr>
+          <w:b/>
+        </w:rPr>
+      </w:pPr>
+    </w:p>
+    <w:p>
+      <w:pPr>
+        <w:rPr>
+          <w:b/>
+        </w:rPr>
+      </w:pPr>
+    </w:p>
+    <w:p>
+      <w:pPr>
+        <w:rPr>
+          <w:b/>
+        </w:rPr>
+      </w:pPr>
+    </w:p>
+    <w:p>
+      <w:pPr>
+        <w:rPr>
+          <w:b/>
+        </w:rPr>
+      </w:pPr>
+    </w:p>
+    <w:p>
+      <w:pPr>
+        <w:rPr>
+          <w:b/>
+        </w:rPr>
+      </w:pPr>
+    </w:p>
+    <w:p>
+      <w:pPr>
+        <w:rPr>
+          <w:b/>
+        </w:rPr>
+      </w:pPr>
+    </w:p>
+    <w:p>
+      <w:pPr>
+        <w:rPr>
+          <w:b/>
+        </w:rPr>
+      </w:pPr>
+    </w:p>
+    <w:p>
+      <w:pPr>
+        <w:rPr>
+          <w:b/>
+        </w:rPr>
+      </w:pPr>
+    </w:p>
+    <w:p>
+      <w:pPr>
+        <w:rPr>
+          <w:b/>
+        </w:rPr>
+      </w:pPr>
+    </w:p>
+    <w:p>
+      <w:pPr>
+        <w:rPr>
+          <w:b/>
+        </w:rPr>
+      </w:pPr>
+    </w:p>
+    <w:p>
+      <w:pPr>
+        <w:rPr>
+          <w:b/>
+        </w:rPr>
+      </w:pPr>
+    </w:p>
+    <w:p>
+      <w:pPr>
+        <w:rPr>
+          <w:b/>
+        </w:rPr>
+      </w:pPr>
+    </w:p>
+    <w:p>
+      <w:pPr>
+        <w:rPr>
+          <w:b/>
+        </w:rPr>
+      </w:pPr>
+    </w:p>
+    <w:p>
+      <w:pPr>
+        <w:rPr>
+          <w:b/>
+        </w:rPr>
+      </w:pPr>
+    </w:p>
+    <w:p>
+      <w:pPr>
+        <w:rPr>
+          <w:b/>
+        </w:rPr>
+      </w:pPr>
+    </w:p>
+    <w:p>
+      <w:pPr>
+        <w:rPr>
+          <w:b/>
+        </w:rPr>
+      </w:pPr>
+    </w:p>
+    <w:p>
+      <w:pPr>
+        <w:rPr>
+          <w:b/>
+        </w:rPr>
+      </w:pPr>
+    </w:p>
+    <w:p>
+      <w:pPr>
+        <w:rPr>
+          <w:b/>
+        </w:rPr>
+      </w:pPr>
+    </w:p>
+    <w:p>
+      <w:pPr>
+        <w:rPr>
+          <w:b/>
+        </w:rPr>
+      </w:pPr>
+    </w:p>
+    <w:p>
+      <w:pPr>
+        <w:rPr>
+          <w:b/>
+        </w:rPr>
+      </w:pPr>
+    </w:p>
+    <w:p>
+      <w:pPr>
+        <w:rPr>
+          <w:b/>
+        </w:rPr>
+      </w:pPr>
+    </w:p>
+    <w:p>
+      <w:pPr>
+        <w:rPr>
+          <w:b/>
+        </w:rPr>
+      </w:pPr>
+    </w:p>
+    <w:p>
+      <w:pPr>
+        <w:rPr>
+          <w:b/>
+        </w:rPr>
+      </w:pPr>
+    </w:p>
+    <w:p>
+      <w:pPr>
+        <w:rPr>
+          <w:b/>
+        </w:rPr>
+      </w:pPr>
+    </w:p>
+    <w:p>
+      <w:pPr>
+        <w:sectPr>
+          <w:type w:val="continuous"/>
+          <w:pgSz w:w="11906" w:h="16838"/>
+          <w:pgMar w:top="1440" w:right="1440" w:bottom="1440" w:left="1440" w:header="708" w:footer="708" w:gutter="0"/>
+          <w:cols w:num="2" w:space="708"/>
+          <w:docGrid w:linePitch="360"/>
+        </w:sectPr>
+      </w:pPr>
+    </w:p>
+    <w:p>
+      <w:pPr>
+        <w:spacing w:line="259" w:lineRule="auto"/>
+        <w:rPr>
+          <w:rFonts w:cs="Times New Roman"/>
+          <w:szCs w:val="20"/>
+        </w:rPr>
+      </w:pPr>
+    </w:p>
+    <w:p/>
+    <w:p/>
+    <w:p>
+      <w:bookmarkStart w:id="0" w:name="_GoBack"/>
+      <w:bookmarkEnd w:id="0"/>
+      <w:r>
+        <w:t>The further information page displays information about the disease and a slideshow showing images of the disease, which you can click on. If you click on an image it will show you a full size version of the image, which you can then pinch zoom in on.</w:t>
+      </w:r>
+    </w:p>
+    <w:p>
+      <w:pPr>
+        <w:rPr>
+          <w:rFonts w:cs="Times New Roman"/>
+          <w:szCs w:val="20"/>
+        </w:rPr>
+      </w:pPr>
+    </w:p>
+    <w:p>
+      <w:pPr>
+        <w:rPr>
+          <w:rFonts w:cs="Times New Roman"/>
+          <w:szCs w:val="20"/>
+        </w:rPr>
+      </w:pPr>
+    </w:p>
+    <w:p>
+      <w:pPr>
+        <w:rPr>
+          <w:rFonts w:cs="Times New Roman"/>
+          <w:szCs w:val="20"/>
+        </w:rPr>
+      </w:pPr>
+    </w:p>
+    <w:p>
+      <w:pPr>
+        <w:rPr>
+          <w:rFonts w:cs="Times New Roman"/>
+          <w:szCs w:val="20"/>
+        </w:rPr>
+      </w:pPr>
+    </w:p>
+    <w:p>
+      <w:pPr>
+        <w:rPr>
+          <w:rFonts w:cs="Times New Roman"/>
+          <w:szCs w:val="20"/>
+        </w:rPr>
+      </w:pPr>
+    </w:p>
+    <w:p>
+      <w:pPr>
+        <w:rPr>
+          <w:rFonts w:cs="Times New Roman"/>
+          <w:szCs w:val="20"/>
+        </w:rPr>
+      </w:pPr>
+    </w:p>
+    <w:p>
+      <w:pPr>
+        <w:rPr>
+          <w:rFonts w:cs="Times New Roman"/>
+          <w:szCs w:val="20"/>
+        </w:rPr>
+      </w:pPr>
+    </w:p>
+    <w:p>
+      <w:pPr>
+        <w:rPr>
+          <w:rFonts w:cs="Times New Roman"/>
+          <w:szCs w:val="20"/>
+        </w:rPr>
+      </w:pPr>
+    </w:p>
+    <w:p>
+      <w:pPr>
+        <w:rPr>
+          <w:rFonts w:cs="Times New Roman"/>
+          <w:szCs w:val="20"/>
+        </w:rPr>
+      </w:pPr>
+    </w:p>
+    <w:p>
+      <w:pPr>
+        <w:rPr>
+          <w:rFonts w:cs="Times New Roman"/>
+          <w:szCs w:val="20"/>
+        </w:rPr>
+      </w:pPr>
+    </w:p>
+    <w:p>
+      <w:pPr>
+        <w:rPr>
+          <w:rFonts w:cs="Times New Roman"/>
+          <w:szCs w:val="20"/>
+        </w:rPr>
+      </w:pPr>
+    </w:p>
+    <w:p>
+      <w:pPr>
+        <w:rPr>
+          <w:rFonts w:cs="Times New Roman"/>
+          <w:szCs w:val="20"/>
+        </w:rPr>
+      </w:pPr>
+    </w:p>
+    <w:p>
+      <w:pPr>
+        <w:rPr>
+          <w:rFonts w:cs="Times New Roman"/>
+          <w:szCs w:val="20"/>
+        </w:rPr>
+      </w:pPr>
+    </w:p>
+    <w:p>
+      <w:pPr>
+        <w:rPr>
+          <w:rFonts w:cs="Times New Roman"/>
+          <w:szCs w:val="20"/>
+        </w:rPr>
+      </w:pPr>
+    </w:p>
+    <w:p>
+      <w:pPr>
+        <w:rPr>
+          <w:rFonts w:cs="Times New Roman"/>
+          <w:szCs w:val="20"/>
+        </w:rPr>
+      </w:pPr>
+    </w:p>
     <w:p>
       <w:r>
         <w:t>The further information page displays information about the disease and a slideshow showing images of the disease</w:t>
@@ -5682,9 +6430,8 @@
       <w:r>
         <w:rPr>
           <w:noProof/>
-          <w:lang w:eastAsia="en-GB"/>
-        </w:rPr>
-        <w:lastRenderedPageBreak/>
+          <w:lang w:val="en-US"/>
+        </w:rPr>
         <w:drawing>
           <wp:inline distT="0" distB="0" distL="0" distR="0" wp14:anchorId="0EBDB960" wp14:editId="1F7D40A3">
             <wp:extent cx="2176919" cy="2430780"/>
@@ -5701,7 +6448,7 @@
                     <pic:cNvPicPr/>
                   </pic:nvPicPr>
                   <pic:blipFill>
-                    <a:blip r:embed="rId20" cstate="print">
+                    <a:blip r:embed="rId21" cstate="print">
                       <a:extLst>
                         <a:ext uri="{28A0092B-C50C-407E-A947-70E740481C1C}">
                           <a14:useLocalDpi xmlns:a14="http://schemas.microsoft.com/office/drawing/2010/main" val="0"/>
@@ -5737,7 +6484,7 @@
       <w:r>
         <w:rPr>
           <w:noProof/>
-          <w:lang w:eastAsia="en-GB"/>
+          <w:lang w:val="en-US"/>
         </w:rPr>
         <w:drawing>
           <wp:inline distT="0" distB="0" distL="0" distR="0" wp14:anchorId="23257FDD" wp14:editId="16F32680">
@@ -5755,7 +6502,7 @@
                     <pic:cNvPicPr/>
                   </pic:nvPicPr>
                   <pic:blipFill>
-                    <a:blip r:embed="rId21" cstate="print">
+                    <a:blip r:embed="rId22" cstate="print">
                       <a:extLst>
                         <a:ext uri="{28A0092B-C50C-407E-A947-70E740481C1C}">
                           <a14:useLocalDpi xmlns:a14="http://schemas.microsoft.com/office/drawing/2010/main" val="0"/>
@@ -5797,8 +6544,9 @@
       <w:r>
         <w:rPr>
           <w:noProof/>
-          <w:lang w:eastAsia="en-GB"/>
-        </w:rPr>
+          <w:lang w:val="en-US"/>
+        </w:rPr>
+        <w:lastRenderedPageBreak/>
         <w:drawing>
           <wp:inline distT="0" distB="0" distL="0" distR="0" wp14:anchorId="520B375D" wp14:editId="1B1EADB7">
             <wp:extent cx="2217420" cy="2880360"/>
@@ -5815,7 +6563,7 @@
                     <pic:cNvPicPr/>
                   </pic:nvPicPr>
                   <pic:blipFill>
-                    <a:blip r:embed="rId22" cstate="print">
+                    <a:blip r:embed="rId23" cstate="print">
                       <a:extLst>
                         <a:ext uri="{28A0092B-C50C-407E-A947-70E740481C1C}">
                           <a14:useLocalDpi xmlns:a14="http://schemas.microsoft.com/office/drawing/2010/main" val="0"/>
@@ -5844,15 +6592,20 @@
     </w:p>
     <w:p>
       <w:r>
-        <w:lastRenderedPageBreak/>
-        <w:t>Within the settings tab contains a button which enables the app to sync with the server side database.</w:t>
+        <w:t>Within the settings tab contains a button</w:t>
+      </w:r>
+      <w:r>
+        <w:t>,</w:t>
+      </w:r>
+      <w:r>
+        <w:t xml:space="preserve"> which enables the app to sync with the server side database.</w:t>
       </w:r>
     </w:p>
     <w:p>
       <w:r>
         <w:rPr>
           <w:noProof/>
-          <w:lang w:eastAsia="en-GB"/>
+          <w:lang w:val="en-US"/>
         </w:rPr>
         <w:drawing>
           <wp:inline distT="0" distB="0" distL="0" distR="0" wp14:anchorId="27C04F94" wp14:editId="5B637284">
@@ -5870,7 +6623,7 @@
                     <pic:cNvPicPr/>
                   </pic:nvPicPr>
                   <pic:blipFill>
-                    <a:blip r:embed="rId23" cstate="print">
+                    <a:blip r:embed="rId24" cstate="print">
                       <a:extLst>
                         <a:ext uri="{28A0092B-C50C-407E-A947-70E740481C1C}">
                           <a14:useLocalDpi xmlns:a14="http://schemas.microsoft.com/office/drawing/2010/main" val="0"/>
@@ -5901,7 +6654,7 @@
       <w:r>
         <w:t xml:space="preserve">The website is stored at this location </w:t>
       </w:r>
-      <w:hyperlink r:id="rId24" w:history="1">
+      <w:hyperlink r:id="rId25" w:history="1">
         <w:r>
           <w:rPr>
             <w:rStyle w:val="Hyperlink"/>
@@ -5912,7 +6665,7 @@
       <w:r>
         <w:t xml:space="preserve"> and the login for the application is username: </w:t>
       </w:r>
-      <w:hyperlink r:id="rId25" w:history="1">
+      <w:hyperlink r:id="rId26" w:history="1">
         <w:r>
           <w:rPr>
             <w:rStyle w:val="Hyperlink"/>
@@ -5945,8 +6698,9 @@
       <w:r>
         <w:rPr>
           <w:noProof/>
-          <w:lang w:eastAsia="en-GB"/>
-        </w:rPr>
+          <w:lang w:val="en-US"/>
+        </w:rPr>
+        <w:lastRenderedPageBreak/>
         <w:drawing>
           <wp:inline distT="0" distB="0" distL="0" distR="0" wp14:anchorId="4602D9FD" wp14:editId="7671924D">
             <wp:extent cx="2640965" cy="1463040"/>
@@ -5963,7 +6717,7 @@
                     <pic:cNvPicPr/>
                   </pic:nvPicPr>
                   <pic:blipFill>
-                    <a:blip r:embed="rId26" cstate="print">
+                    <a:blip r:embed="rId27" cstate="print">
                       <a:extLst>
                         <a:ext uri="{28A0092B-C50C-407E-A947-70E740481C1C}">
                           <a14:useLocalDpi xmlns:a14="http://schemas.microsoft.com/office/drawing/2010/main" val="0"/>
@@ -5994,7 +6748,7 @@
       <w:r>
         <w:rPr>
           <w:noProof/>
-          <w:lang w:eastAsia="en-GB"/>
+          <w:lang w:val="en-US"/>
         </w:rPr>
         <w:drawing>
           <wp:inline distT="0" distB="0" distL="0" distR="0" wp14:anchorId="7E069A8A" wp14:editId="5E63A906">
@@ -6012,7 +6766,7 @@
                     <pic:cNvPicPr/>
                   </pic:nvPicPr>
                   <pic:blipFill>
-                    <a:blip r:embed="rId27" cstate="print">
+                    <a:blip r:embed="rId28" cstate="print">
                       <a:extLst>
                         <a:ext uri="{28A0092B-C50C-407E-A947-70E740481C1C}">
                           <a14:useLocalDpi xmlns:a14="http://schemas.microsoft.com/office/drawing/2010/main" val="0"/>
@@ -6043,9 +6797,8 @@
       <w:r>
         <w:rPr>
           <w:noProof/>
-          <w:lang w:eastAsia="en-GB"/>
-        </w:rPr>
-        <w:lastRenderedPageBreak/>
+          <w:lang w:val="en-US"/>
+        </w:rPr>
         <w:drawing>
           <wp:inline distT="0" distB="0" distL="0" distR="0" wp14:anchorId="305845FD" wp14:editId="4581C996">
             <wp:extent cx="2640965" cy="1676400"/>
@@ -6062,7 +6815,7 @@
                     <pic:cNvPicPr/>
                   </pic:nvPicPr>
                   <pic:blipFill>
-                    <a:blip r:embed="rId28" cstate="print">
+                    <a:blip r:embed="rId29" cstate="print">
                       <a:extLst>
                         <a:ext uri="{28A0092B-C50C-407E-A947-70E740481C1C}">
                           <a14:useLocalDpi xmlns:a14="http://schemas.microsoft.com/office/drawing/2010/main" val="0"/>
@@ -6104,7 +6857,7 @@
       <w:r>
         <w:rPr>
           <w:noProof/>
-          <w:lang w:eastAsia="en-GB"/>
+          <w:lang w:val="en-US"/>
         </w:rPr>
         <w:drawing>
           <wp:inline distT="0" distB="0" distL="0" distR="0" wp14:anchorId="1F1F4EB2" wp14:editId="0F1AB5EB">
@@ -6122,7 +6875,7 @@
                     <pic:cNvPicPr/>
                   </pic:nvPicPr>
                   <pic:blipFill>
-                    <a:blip r:embed="rId29" cstate="print">
+                    <a:blip r:embed="rId30" cstate="print">
                       <a:extLst>
                         <a:ext uri="{28A0092B-C50C-407E-A947-70E740481C1C}">
                           <a14:useLocalDpi xmlns:a14="http://schemas.microsoft.com/office/drawing/2010/main" val="0"/>
@@ -6175,7 +6928,11 @@
         <w:t>,</w:t>
       </w:r>
       <w:r>
-        <w:t xml:space="preserve"> which was a concern we had in the design stage. The team also feel the choice of working with Android was the best for the reasons stated during design decisions and the fact that time constraints for the project were tight and as a team be able to pick to have picked up a new technology. Our sketches from the design were also accurate in the majority of cases and generally look similar to how we envisioned the application</w:t>
+        <w:t xml:space="preserve"> which was a </w:t>
+      </w:r>
+      <w:r>
+        <w:lastRenderedPageBreak/>
+        <w:t>concern we had in the design stage. The team also feel the choice of working with Android was the best for the reasons stated during design decisions and the fact that time constraints for the project were tight and as a team be able to pick to have picked up a new technology. Our sketches from the design were also accurate in the majority of cases and generally look similar to how we envisioned the application</w:t>
       </w:r>
       <w:r>
         <w:t>,</w:t>
@@ -6186,176 +6943,341 @@
     </w:p>
     <w:p>
       <w:r>
-        <w:t xml:space="preserve">In terms of implementation the team learnt a lot from our two sprints. We worked with a lot of new aspects of android we had never worked with before such as fragments, handling a large amount of images, sqlite and handling videos. Although we learnt a lot from using these new techniques for this project we needed some skills in handling compression and learnt a lot from the experience although a lot of time was wasted in the project handling memory out of bounds error and perhaps we could have benefitted from being taught about image/video handling in android before the project. </w:t>
-      </w:r>
-      <w:r>
+        <w:t xml:space="preserve">In terms of implementation the team learnt a lot from our two sprints. We worked with a lot of new aspects of android we had never worked with before such as fragments, handling a large amount of images, </w:t>
+      </w:r>
+      <w:proofErr w:type="spellStart"/>
+      <w:r>
+        <w:t>sqlite</w:t>
+      </w:r>
+      <w:proofErr w:type="spellEnd"/>
+      <w:r>
+        <w:t xml:space="preserve"> and handling videos. Although we learnt a lot from using these new techniques for this project we needed some skills in handling compression and learnt a lot from the experience although a lot of time was wasted in the project handling memory out of bounds error and perhaps we could have benefitted from being taught about image/video handling in android before the project. Our main issue with implementation was technical hiccups like memory out of bound issues which we had to deal with which</w:t>
+      </w:r>
+      <w:r>
+        <w:t>,</w:t>
+      </w:r>
+      <w:r>
+        <w:t xml:space="preserve"> took quite a bit of time to resolve and ate into time to build other features or work on documentation.</w:t>
+      </w:r>
+    </w:p>
+    <w:p>
+      <w:pPr>
+        <w:rPr>
+          <w:rFonts w:cs="Times New Roman"/>
+          <w:szCs w:val="20"/>
+        </w:rPr>
+      </w:pPr>
+      <w:r>
+        <w:rPr>
+          <w:rFonts w:cs="Times New Roman"/>
+          <w:szCs w:val="20"/>
+        </w:rPr>
+        <w:t xml:space="preserve">The agile method we feel was a good choice to </w:t>
+      </w:r>
+      <w:proofErr w:type="gramStart"/>
+      <w:r>
+        <w:rPr>
+          <w:rFonts w:cs="Times New Roman"/>
+          <w:szCs w:val="20"/>
+        </w:rPr>
+        <w:t>use</w:t>
+      </w:r>
+      <w:proofErr w:type="gramEnd"/>
+      <w:r>
+        <w:rPr>
+          <w:rFonts w:cs="Times New Roman"/>
+          <w:szCs w:val="20"/>
+        </w:rPr>
+        <w:t xml:space="preserve"> as we were able to prioritise the core features of the application for the client. Through this method we achieved all the set requirements for each sprint meaning we did not disappoint the client and reached the agreements made. Doing sprints allowed us to get feedback for core features as before our second client meeting we had completed the first sprint this enabled our application to be representative of what the client wanted. We had quite a few meeting</w:t>
+      </w:r>
+      <w:r>
+        <w:rPr>
+          <w:rFonts w:cs="Times New Roman"/>
+          <w:szCs w:val="20"/>
+        </w:rPr>
+        <w:t>s</w:t>
+      </w:r>
+      <w:r>
+        <w:rPr>
+          <w:rFonts w:cs="Times New Roman"/>
+          <w:szCs w:val="20"/>
+        </w:rPr>
+        <w:t xml:space="preserve"> with the client where we always acted on the feedback given to make the application better. The team believes we worked well on meeting the client’s needs and the majority of feedback was always good.</w:t>
+      </w:r>
+    </w:p>
+    <w:p>
+      <w:pPr>
+        <w:rPr>
+          <w:rFonts w:cs="Times New Roman"/>
+          <w:szCs w:val="20"/>
+        </w:rPr>
+      </w:pPr>
+      <w:r>
+        <w:rPr>
+          <w:rFonts w:cs="Times New Roman"/>
+          <w:szCs w:val="20"/>
+        </w:rPr>
+        <w:t>The user testing was a success and showed our application to be a strong and usable product. The evaluation was great way to learn if the application we built was useful and find out possible improvements for the future.</w:t>
+      </w:r>
+    </w:p>
+    <w:p>
+      <w:pPr>
+        <w:rPr>
+          <w:rFonts w:cs="Times New Roman"/>
+          <w:szCs w:val="20"/>
+        </w:rPr>
+      </w:pPr>
+      <w:r>
+        <w:rPr>
+          <w:rFonts w:cs="Times New Roman"/>
+          <w:szCs w:val="20"/>
+        </w:rPr>
+        <w:t xml:space="preserve">Project management techniques such as the sprint </w:t>
+      </w:r>
+      <w:proofErr w:type="gramStart"/>
+      <w:r>
+        <w:rPr>
+          <w:rFonts w:cs="Times New Roman"/>
+          <w:szCs w:val="20"/>
+        </w:rPr>
+        <w:t>backlog,</w:t>
+      </w:r>
+      <w:proofErr w:type="gramEnd"/>
+      <w:r>
+        <w:rPr>
+          <w:rFonts w:cs="Times New Roman"/>
+          <w:szCs w:val="20"/>
+        </w:rPr>
+        <w:t xml:space="preserve"> risk assessment and minutes were all useful in understanding where the team was at, how to handle issues and what tasks still needed to be done. The team feel as though we all benefitted from these techniques. During the project we had some project management issues often with team members sometimes running late, not communicating issues they were having in development or not turning up when needed. We </w:t>
+      </w:r>
+      <w:r>
+        <w:rPr>
+          <w:rFonts w:cs="Times New Roman"/>
+          <w:szCs w:val="20"/>
+        </w:rPr>
         <w:lastRenderedPageBreak/>
-        <w:t>Our main issue with implementation was technical hiccups like memory out of bound issues which we had to deal with which</w:t>
-      </w:r>
-      <w:r>
+        <w:t>tried to resolve these issues as much as possible through sprint retrospectives and at group meeti</w:t>
+      </w:r>
+      <w:r>
+        <w:rPr>
+          <w:rFonts w:cs="Times New Roman"/>
+          <w:szCs w:val="20"/>
+        </w:rPr>
+        <w:t>ngs or through messages on our F</w:t>
+      </w:r>
+      <w:r>
+        <w:rPr>
+          <w:rFonts w:cs="Times New Roman"/>
+          <w:szCs w:val="20"/>
+        </w:rPr>
+        <w:t>acebook group. We tried to handle these issues as much as possible and voice concerns at managerial meetings if there was any.</w:t>
+      </w:r>
+    </w:p>
+    <w:p>
+      <w:pPr>
+        <w:rPr>
+          <w:rFonts w:cs="Times New Roman"/>
+          <w:szCs w:val="20"/>
+        </w:rPr>
+      </w:pPr>
+      <w:r>
+        <w:rPr>
+          <w:rFonts w:cs="Times New Roman"/>
+          <w:szCs w:val="20"/>
+        </w:rPr>
+        <w:t>A challenge within the produc</w:t>
+      </w:r>
+      <w:r>
+        <w:rPr>
+          <w:rFonts w:cs="Times New Roman"/>
+          <w:szCs w:val="20"/>
+        </w:rPr>
+        <w:t>t was trying to create a fully a</w:t>
+      </w:r>
+      <w:r>
+        <w:rPr>
+          <w:rFonts w:cs="Times New Roman"/>
+          <w:szCs w:val="20"/>
+        </w:rPr>
+        <w:t>gile project where we had lots of docu</w:t>
+      </w:r>
+      <w:r>
+        <w:rPr>
+          <w:rFonts w:cs="Times New Roman"/>
+          <w:szCs w:val="20"/>
+        </w:rPr>
+        <w:t>mentation to develop and in an a</w:t>
+      </w:r>
+      <w:r>
+        <w:rPr>
+          <w:rFonts w:cs="Times New Roman"/>
+          <w:szCs w:val="20"/>
+        </w:rPr>
+        <w:t>gile method there really should be little documentation. In Agile you also should have access to the client quite frequently and arrange meetings around your sprints this was difficult because we had pre-set times with the client which did not always work with the way we organised the sprint. The time for the project did not wor</w:t>
+      </w:r>
+      <w:r>
+        <w:rPr>
+          <w:rFonts w:cs="Times New Roman"/>
+          <w:szCs w:val="20"/>
+        </w:rPr>
+        <w:t>k well with the way a</w:t>
+      </w:r>
+      <w:r>
+        <w:rPr>
+          <w:rFonts w:cs="Times New Roman"/>
+          <w:szCs w:val="20"/>
+        </w:rPr>
+        <w:t>gile projects should be organised which meant the style of doing Agile had to be changed slightly.</w:t>
+      </w:r>
+    </w:p>
+    <w:p>
+      <w:pPr>
+        <w:rPr>
+          <w:rFonts w:cs="Times New Roman"/>
+          <w:szCs w:val="20"/>
+        </w:rPr>
+      </w:pPr>
+      <w:r>
+        <w:rPr>
+          <w:rFonts w:cs="Times New Roman"/>
+          <w:szCs w:val="20"/>
+        </w:rPr>
+        <w:t>As a team we learnt the difficulties in a project when you do not always have the client close by and you need to produce something within a short time period e</w:t>
+      </w:r>
+      <w:r>
+        <w:rPr>
+          <w:rFonts w:cs="Times New Roman"/>
+          <w:szCs w:val="20"/>
+        </w:rPr>
+        <w:t>specially if you are using the a</w:t>
+      </w:r>
+      <w:r>
+        <w:rPr>
+          <w:rFonts w:cs="Times New Roman"/>
+          <w:szCs w:val="20"/>
+        </w:rPr>
+        <w:t xml:space="preserve">gile method. Although this has been a challenge it has given us industrial experience of what it might be like within an industry environment. </w:t>
+      </w:r>
+    </w:p>
+    <w:p>
+      <w:pPr>
+        <w:rPr>
+          <w:b/>
+        </w:rPr>
+      </w:pPr>
+      <w:r>
+        <w:rPr>
+          <w:rFonts w:cs="Times New Roman"/>
+          <w:szCs w:val="20"/>
+        </w:rPr>
+        <w:t xml:space="preserve">Due to the short time constraints in the project you do not have much time to plan the project before you need to start implementing. Over the course of the project the team came up with other solutions for the application in terms of database design or image storing which we didn’t have time to implement but would have been interesting to explore. Although we have created a </w:t>
+      </w:r>
+      <w:r>
+        <w:rPr>
+          <w:rFonts w:cs="Times New Roman"/>
+          <w:szCs w:val="20"/>
+        </w:rPr>
+        <w:t>solution, which, we believe,</w:t>
+      </w:r>
+      <w:r>
+        <w:rPr>
+          <w:rFonts w:cs="Times New Roman"/>
+          <w:szCs w:val="20"/>
+        </w:rPr>
+        <w:t xml:space="preserve"> works well, works offline and is scalable. In some aspects of the application there could be possible improvement or re-design due to more knowledge gained throughout the project. For example it was challenging to designing a database for the project when we didn’t understand much about the topic and didn’t have the best understanding of how the application would all work together especially with the website. When it got to the final week and </w:t>
+      </w:r>
+      <w:r>
+        <w:rPr>
+          <w:rFonts w:cs="Times New Roman"/>
+          <w:szCs w:val="20"/>
+        </w:rPr>
+        <w:t xml:space="preserve">we had spoken to the client, </w:t>
+      </w:r>
+      <w:r>
+        <w:rPr>
+          <w:rFonts w:cs="Times New Roman"/>
+          <w:szCs w:val="20"/>
+        </w:rPr>
+        <w:t xml:space="preserve">we realised we could have probably designed the database better. Perhaps if we had more time with the client and more time on the project we would have recognised the solutions earlier. </w:t>
+      </w:r>
+      <w:proofErr w:type="gramStart"/>
+      <w:r>
+        <w:rPr>
+          <w:rFonts w:cs="Times New Roman"/>
+          <w:szCs w:val="20"/>
+        </w:rPr>
+        <w:t>Although</w:t>
+      </w:r>
+      <w:r>
+        <w:rPr>
+          <w:rFonts w:cs="Times New Roman"/>
+          <w:szCs w:val="20"/>
+        </w:rPr>
         <w:t>,</w:t>
       </w:r>
       <w:r>
-        <w:t xml:space="preserve"> took quite a bit of time to resolve and ate into time to build other features or work on documentation.</w:t>
-      </w:r>
-    </w:p>
-    <w:p>
-      <w:pPr>
-        <w:rPr>
-          <w:rFonts w:cs="Times New Roman"/>
-          <w:szCs w:val="20"/>
-        </w:rPr>
-      </w:pPr>
-      <w:r>
-        <w:rPr>
-          <w:rFonts w:cs="Times New Roman"/>
-          <w:szCs w:val="20"/>
-        </w:rPr>
-        <w:t>The agile method we feel was a good choice to use as we were able to prioritise the core features of the application for the client. Through this method we achieved all the set requirements for each sprint meaning we did not disappoint the client and reached the agreements made. Doing sprints allowed us to get feedback for core features as before our second client meeting we had completed the first sprint this enabled our application to be representative of what the client wanted. We had quite a few meeting</w:t>
-      </w:r>
-      <w:r>
-        <w:rPr>
-          <w:rFonts w:cs="Times New Roman"/>
-          <w:szCs w:val="20"/>
-        </w:rPr>
-        <w:t>s</w:t>
-      </w:r>
-      <w:r>
-        <w:rPr>
-          <w:rFonts w:cs="Times New Roman"/>
-          <w:szCs w:val="20"/>
-        </w:rPr>
-        <w:t xml:space="preserve"> with the client where we always acted on the feedback given to make the application better. The team believes we worked well on meeting the client’s needs and the majority of feedback was always good.</w:t>
-      </w:r>
-    </w:p>
-    <w:p>
-      <w:pPr>
-        <w:rPr>
-          <w:rFonts w:cs="Times New Roman"/>
-          <w:szCs w:val="20"/>
-        </w:rPr>
-      </w:pPr>
-      <w:r>
-        <w:rPr>
-          <w:rFonts w:cs="Times New Roman"/>
-          <w:szCs w:val="20"/>
-        </w:rPr>
-        <w:t>The user testing was a success and showed our application to be a strong and usable product. The evaluation was great way to learn if the application we built was useful and find out possible improvements for the future.</w:t>
-      </w:r>
-    </w:p>
-    <w:p>
-      <w:pPr>
-        <w:rPr>
-          <w:rFonts w:cs="Times New Roman"/>
-          <w:szCs w:val="20"/>
-        </w:rPr>
-      </w:pPr>
-      <w:r>
-        <w:rPr>
-          <w:rFonts w:cs="Times New Roman"/>
-          <w:szCs w:val="20"/>
-        </w:rPr>
-        <w:t>Project management techniques such as the sprint backlog, risk assessment and minutes were all useful in understanding where the team was at, how to handle issues and what tasks still needed to be done. The team feel as though we all benefitted from these techniques. During the project we had some project management issues often with team members sometimes running late, not communicating issues they were having in development or not turning up when needed. We tried to resolve these issues as much as possible through sprint retrospectives and at group meeti</w:t>
-      </w:r>
-      <w:r>
-        <w:rPr>
-          <w:rFonts w:cs="Times New Roman"/>
-          <w:szCs w:val="20"/>
-        </w:rPr>
-        <w:t>ngs or through messages on our F</w:t>
-      </w:r>
-      <w:r>
-        <w:rPr>
-          <w:rFonts w:cs="Times New Roman"/>
-          <w:szCs w:val="20"/>
-        </w:rPr>
-        <w:t>acebook group. We tried to handle these issues as much as possible and voice concerns at managerial meetings if there was any.</w:t>
-      </w:r>
-    </w:p>
-    <w:p>
-      <w:pPr>
-        <w:rPr>
-          <w:rFonts w:cs="Times New Roman"/>
-          <w:szCs w:val="20"/>
-        </w:rPr>
-      </w:pPr>
-      <w:r>
-        <w:rPr>
-          <w:rFonts w:cs="Times New Roman"/>
-          <w:szCs w:val="20"/>
-        </w:rPr>
-        <w:t>A challenge within the produc</w:t>
-      </w:r>
-      <w:r>
-        <w:rPr>
-          <w:rFonts w:cs="Times New Roman"/>
-          <w:szCs w:val="20"/>
-        </w:rPr>
-        <w:t>t was trying to create a fully a</w:t>
-      </w:r>
-      <w:r>
-        <w:rPr>
-          <w:rFonts w:cs="Times New Roman"/>
-          <w:szCs w:val="20"/>
-        </w:rPr>
-        <w:t>gile project where we had lots of docu</w:t>
-      </w:r>
-      <w:r>
-        <w:rPr>
-          <w:rFonts w:cs="Times New Roman"/>
-          <w:szCs w:val="20"/>
-        </w:rPr>
-        <w:t>mentation to develop and in an a</w:t>
-      </w:r>
-      <w:r>
-        <w:rPr>
-          <w:rFonts w:cs="Times New Roman"/>
-          <w:szCs w:val="20"/>
-        </w:rPr>
-        <w:t>gile method there really should be little documentation. In Agile you also should have access to the client quite frequently and arrange meetings around your sprints this was difficult because we had pre-set times with the client which did not always work with the way we organised the sprint. The time for the project did not wor</w:t>
-      </w:r>
-      <w:r>
-        <w:rPr>
-          <w:rFonts w:cs="Times New Roman"/>
-          <w:szCs w:val="20"/>
-        </w:rPr>
-        <w:t>k well with the way a</w:t>
-      </w:r>
-      <w:r>
-        <w:rPr>
-          <w:rFonts w:cs="Times New Roman"/>
-          <w:szCs w:val="20"/>
-        </w:rPr>
-        <w:t>gile projects should be organised which meant the style of doing Agile had to be changed slightly.</w:t>
-      </w:r>
-    </w:p>
-    <w:p>
-      <w:pPr>
-        <w:rPr>
-          <w:rFonts w:cs="Times New Roman"/>
-          <w:szCs w:val="20"/>
-        </w:rPr>
-      </w:pPr>
-      <w:r>
-        <w:rPr>
-          <w:rFonts w:cs="Times New Roman"/>
-          <w:szCs w:val="20"/>
-        </w:rPr>
-        <w:t>As a team we learnt the difficulties in a project when you do not always have the client close by and you need to produce something within a short time period e</w:t>
-      </w:r>
-      <w:r>
-        <w:rPr>
-          <w:rFonts w:cs="Times New Roman"/>
-          <w:szCs w:val="20"/>
-        </w:rPr>
-        <w:t>specially if you are using the a</w:t>
-      </w:r>
-      <w:r>
-        <w:rPr>
-          <w:rFonts w:cs="Times New Roman"/>
-          <w:szCs w:val="20"/>
-        </w:rPr>
-        <w:t xml:space="preserve">gile </w:t>
+        <w:rPr>
+          <w:rFonts w:cs="Times New Roman"/>
+          <w:szCs w:val="20"/>
+        </w:rPr>
+        <w:t xml:space="preserve"> if the team continued to develop the project these solut</w:t>
+      </w:r>
+      <w:r>
+        <w:rPr>
+          <w:rFonts w:cs="Times New Roman"/>
+          <w:szCs w:val="20"/>
+        </w:rPr>
+        <w:t>ions could also be implemented</w:t>
+      </w:r>
+      <w:r>
+        <w:rPr>
+          <w:rFonts w:cs="Times New Roman"/>
+          <w:szCs w:val="20"/>
+        </w:rPr>
+        <w:t>.</w:t>
+      </w:r>
+      <w:proofErr w:type="gramEnd"/>
+    </w:p>
+    <w:p>
+      <w:pPr>
+        <w:rPr>
+          <w:b/>
+        </w:rPr>
+      </w:pPr>
+      <w:r>
+        <w:rPr>
+          <w:b/>
+        </w:rPr>
+        <w:t>Summary &amp; Conclusion</w:t>
+      </w:r>
+    </w:p>
+    <w:p>
+      <w:pPr>
+        <w:rPr>
+          <w:rFonts w:cs="Times New Roman"/>
+          <w:szCs w:val="20"/>
+        </w:rPr>
+      </w:pPr>
+      <w:r>
+        <w:rPr>
+          <w:rFonts w:cs="Times New Roman"/>
+          <w:szCs w:val="20"/>
+        </w:rPr>
+        <w:t xml:space="preserve">Overall we believe the project to have been a success we gained a lot of new skills, met the </w:t>
+      </w:r>
+      <w:r>
+        <w:rPr>
+          <w:rFonts w:cs="Times New Roman"/>
+          <w:szCs w:val="20"/>
+        </w:rPr>
+        <w:t>client’s</w:t>
+      </w:r>
+      <w:r>
+        <w:rPr>
+          <w:rFonts w:cs="Times New Roman"/>
+          <w:szCs w:val="20"/>
+        </w:rPr>
+        <w:t xml:space="preserve"> requirements set for both sprints and gained strong feedback on the current application. The project has given us a realistic understanding of what it is like to work in an industry environment </w:t>
       </w:r>
       <w:r>
         <w:rPr>
@@ -6363,133 +7285,21 @@
           <w:szCs w:val="20"/>
         </w:rPr>
         <w:lastRenderedPageBreak/>
-        <w:t xml:space="preserve">method. Although this has been a challenge it has given us industrial experience of what it might be like within an industry environment. </w:t>
-      </w:r>
-    </w:p>
-    <w:p>
-      <w:pPr>
-        <w:rPr>
+        <w:t>where you may not have access to a client and when your team is random with a mix of different abilities. The lessons learnt and skills taken away from this project will benefit the team members greatly for future team projects. We believe participating in a project has given us invaluable experience of what it is like work in an industry environment and has benefitted the team significantly.</w:t>
+      </w:r>
+    </w:p>
+    <w:p>
+      <w:pPr>
+        <w:rPr>
+          <w:rFonts w:cs="Times New Roman"/>
           <w:b/>
-        </w:rPr>
-      </w:pPr>
-      <w:r>
-        <w:rPr>
-          <w:rFonts w:cs="Times New Roman"/>
-          <w:szCs w:val="20"/>
-        </w:rPr>
-        <w:t xml:space="preserve">Due to the short time constraints in the project you do not have much time to plan the project before you need to start implementing. Over the course of the project the team came up with other solutions for the application in terms of database design or image storing which we didn’t have time to implement but would have been interesting to explore. Although we have created a </w:t>
-      </w:r>
-      <w:r>
-        <w:rPr>
-          <w:rFonts w:cs="Times New Roman"/>
-          <w:szCs w:val="20"/>
-        </w:rPr>
-        <w:t>solution, which, we believe,</w:t>
-      </w:r>
-      <w:r>
-        <w:rPr>
-          <w:rFonts w:cs="Times New Roman"/>
-          <w:szCs w:val="20"/>
-        </w:rPr>
-        <w:t xml:space="preserve"> works well, works offline and is scalable. In some aspects of the application there could be possible improvement or re-design due to more knowledge gained throughout the project. For example it was challenging to designing a database for the project when we didn’t understand much about the topic and didn’t have the best understanding of how the application would all work together especially with the website. When it got to the final week and </w:t>
-      </w:r>
-      <w:r>
-        <w:rPr>
-          <w:rFonts w:cs="Times New Roman"/>
-          <w:szCs w:val="20"/>
-        </w:rPr>
-        <w:t xml:space="preserve">we had spoken to the client, </w:t>
-      </w:r>
-      <w:r>
-        <w:rPr>
-          <w:rFonts w:cs="Times New Roman"/>
-          <w:szCs w:val="20"/>
-        </w:rPr>
-        <w:t>we realised we could have probably designed the database better. Perhaps if we had more time with the client and more time on the project we would have recognised the solutions earlier. Although</w:t>
-      </w:r>
-      <w:r>
-        <w:rPr>
-          <w:rFonts w:cs="Times New Roman"/>
-          <w:szCs w:val="20"/>
-        </w:rPr>
-        <w:t>,</w:t>
-      </w:r>
-      <w:r>
-        <w:rPr>
-          <w:rFonts w:cs="Times New Roman"/>
-          <w:szCs w:val="20"/>
-        </w:rPr>
-        <w:t xml:space="preserve"> if the team continued to develop the project these solut</w:t>
-      </w:r>
-      <w:r>
-        <w:rPr>
-          <w:rFonts w:cs="Times New Roman"/>
-          <w:szCs w:val="20"/>
-        </w:rPr>
-        <w:t>ions could also be implemented</w:t>
-      </w:r>
-      <w:r>
-        <w:rPr>
-          <w:rFonts w:cs="Times New Roman"/>
-          <w:szCs w:val="20"/>
-        </w:rPr>
-        <w:t>.</w:t>
-      </w:r>
-    </w:p>
-    <w:p>
-      <w:pPr>
-        <w:rPr>
+          <w:szCs w:val="20"/>
+        </w:rPr>
+      </w:pPr>
+      <w:r>
+        <w:rPr>
+          <w:rFonts w:cs="Times New Roman"/>
           <w:b/>
-        </w:rPr>
-      </w:pPr>
-      <w:r>
-        <w:rPr>
-          <w:b/>
-        </w:rPr>
-        <w:t>Summary &amp; Conclusion</w:t>
-      </w:r>
-    </w:p>
-    <w:p>
-      <w:pPr>
-        <w:rPr>
-          <w:rFonts w:cs="Times New Roman"/>
-          <w:szCs w:val="20"/>
-        </w:rPr>
-      </w:pPr>
-      <w:r>
-        <w:rPr>
-          <w:rFonts w:cs="Times New Roman"/>
-          <w:szCs w:val="20"/>
-        </w:rPr>
-        <w:t xml:space="preserve">Overall we believe the project to have been a success we gained a lot of new skills, met the </w:t>
-      </w:r>
-      <w:r>
-        <w:rPr>
-          <w:rFonts w:cs="Times New Roman"/>
-          <w:szCs w:val="20"/>
-        </w:rPr>
-        <w:t>client’s</w:t>
-      </w:r>
-      <w:r>
-        <w:rPr>
-          <w:rFonts w:cs="Times New Roman"/>
-          <w:szCs w:val="20"/>
-        </w:rPr>
-        <w:t xml:space="preserve"> requirements set for both sprints and gained strong feedback on the current application. The project has given us a realistic understanding of what it is like to work in an industry environment where you may not have access to a client and when your team is random with a mix of different abilities. The lessons learnt and skills taken away from this project will benefit the team members greatly for future team projects. We believe participating in a project has given us invaluable experience of what it is like work in an industry environment and has benefitted the team significantly.</w:t>
-      </w:r>
-    </w:p>
-    <w:p>
-      <w:pPr>
-        <w:rPr>
-          <w:rFonts w:cs="Times New Roman"/>
-          <w:b/>
-          <w:szCs w:val="20"/>
-        </w:rPr>
-      </w:pPr>
-      <w:r>
-        <w:rPr>
-          <w:rFonts w:cs="Times New Roman"/>
-          <w:b/>
           <w:szCs w:val="20"/>
         </w:rPr>
         <w:t>Future</w:t>
@@ -6514,24 +7324,30 @@
           <w:rFonts w:cs="Times New Roman"/>
           <w:szCs w:val="20"/>
         </w:rPr>
-        <w:t xml:space="preserve">ieve the application </w:t>
-      </w:r>
-      <w:bookmarkStart w:id="0" w:name="_GoBack"/>
-      <w:bookmarkEnd w:id="0"/>
-      <w:r>
-        <w:rPr>
-          <w:rFonts w:cs="Times New Roman"/>
-          <w:szCs w:val="20"/>
-        </w:rPr>
-        <w:t xml:space="preserve"> is a strong product which meets the client expectations but there are several aspects of the project that if we had time we would like to improve on. For example the website we built for the application was built as a mock website to show the client how they would update/insert to the application. We would like to improve the design of the website and possibly be able to delete information from the application through the website depending on if you have the correct admin rights to do so although this would need to be discussed with the client. We feel the </w:t>
-      </w:r>
-      <w:r>
-        <w:rPr>
-          <w:rFonts w:cs="Times New Roman"/>
-          <w:szCs w:val="20"/>
-        </w:rPr>
-        <w:lastRenderedPageBreak/>
-        <w:t xml:space="preserve">website could be built upon quite a bit. Another aspect which could be improved on is the expert system currently the expert system shows images with the question which does not always match we would like to improve this but it would involve a change in database design which we did not have time for in the project. We would like to work with the client to build a better expert system as we did not have much time with the client and we built it just based on the information given. In the website/application you can insert text/images from the website to the application but in the update you can only update the text. In the future we would like to be able to update images in the application as well as view the images in the webpage. Within the application there is quite a few aspects we would like to improve on due to the short time constraints we just didn’t get everything we wanted implemented in the project. As well as improvement we also believe there is a lot to build on in the application with the aid on Professor Torrance </w:t>
+        <w:t xml:space="preserve">ieve the </w:t>
+      </w:r>
+      <w:proofErr w:type="gramStart"/>
+      <w:r>
+        <w:rPr>
+          <w:rFonts w:cs="Times New Roman"/>
+          <w:szCs w:val="20"/>
+        </w:rPr>
+        <w:t xml:space="preserve">application </w:t>
+      </w:r>
+      <w:r>
+        <w:rPr>
+          <w:rFonts w:cs="Times New Roman"/>
+          <w:szCs w:val="20"/>
+        </w:rPr>
+        <w:t xml:space="preserve"> is</w:t>
+      </w:r>
+      <w:proofErr w:type="gramEnd"/>
+      <w:r>
+        <w:rPr>
+          <w:rFonts w:cs="Times New Roman"/>
+          <w:szCs w:val="20"/>
+        </w:rPr>
+        <w:t xml:space="preserve"> a strong product which meets the client expectations but there are several aspects of the project that if we had time we would like to improve on. For example the website we built for the application was built as a mock website to show the client how they would update/insert to the application. We would like to improve the design of the website and possibly be able to delete information from the application through the website depending on if you have the correct admin rights to do so although this would need to be discussed with the client. We feel the website could be built upon quite a bit. Another aspect which could be improved on is the expert system currently the expert system shows images with the question which does not always match we would like to improve this but it would involve a change in database design which we did not have time for in the project. We would like to work with the client to build a better expert system as we did not have much time with the client and we built it just based on the information given. In the website/application you can insert text/images from the website to the application but in the update you can only update the text. In the future we would like to be able to update images in the application as well as view the images in the webpage. Within the application there is quite a few aspects we would like to improve on due to the short time constraints we just didn’t get everything we wanted implemented in the project. As well as improvement we also believe there is a lot to build on in the application with the aid on Professor Torrance </w:t>
       </w:r>
       <w:r>
         <w:rPr>
@@ -6584,7 +7400,6 @@
           <w:docPartUnique/>
         </w:docPartObj>
       </w:sdtPr>
-      <w:sdtEndPr/>
       <w:sdtContent>
         <w:p>
           <w:pPr>
@@ -6613,7 +7428,6 @@
             <w:id w:val="-573587230"/>
             <w:bibliography/>
           </w:sdtPr>
-          <w:sdtEndPr/>
           <w:sdtContent>
             <w:p>
               <w:pPr>
@@ -6751,6 +7565,7 @@
                   <w:noProof/>
                   <w:lang w:val="en-US"/>
                 </w:rPr>
+                <w:lastRenderedPageBreak/>
                 <w:t xml:space="preserve">Cellular Abroad, n.d. </w:t>
               </w:r>
               <w:r>
@@ -6966,7 +7781,7 @@
 </file>
 
 <file path=word/endnotes.xml><?xml version="1.0" encoding="utf-8"?>
-<w:endnotes xmlns:wpc="http://schemas.microsoft.com/office/word/2010/wordprocessingCanvas" xmlns:mc="http://schemas.openxmlformats.org/markup-compatibility/2006" xmlns:o="urn:schemas-microsoft-com:office:office" xmlns:r="http://schemas.openxmlformats.org/officeDocument/2006/relationships" xmlns:m="http://schemas.openxmlformats.org/officeDocument/2006/math" xmlns:v="urn:schemas-microsoft-com:vml" xmlns:wp14="http://schemas.microsoft.com/office/word/2010/wordprocessingDrawing" xmlns:wp="http://schemas.openxmlformats.org/drawingml/2006/wordprocessingDrawing" xmlns:w10="urn:schemas-microsoft-com:office:word" xmlns:w="http://schemas.openxmlformats.org/wordprocessingml/2006/main" xmlns:w14="http://schemas.microsoft.com/office/word/2010/wordml" xmlns:w15="http://schemas.microsoft.com/office/word/2012/wordml" xmlns:wpg="http://schemas.microsoft.com/office/word/2010/wordprocessingGroup" xmlns:wpi="http://schemas.microsoft.com/office/word/2010/wordprocessingInk" xmlns:wne="http://schemas.microsoft.com/office/word/2006/wordml" xmlns:wps="http://schemas.microsoft.com/office/word/2010/wordprocessingShape" mc:Ignorable="w14 w15 wp14">
+<w:endnotes xmlns:wpc="http://schemas.microsoft.com/office/word/2010/wordprocessingCanvas" xmlns:mo="http://schemas.microsoft.com/office/mac/office/2008/main" xmlns:mc="http://schemas.openxmlformats.org/markup-compatibility/2006" xmlns:mv="urn:schemas-microsoft-com:mac:vml" xmlns:o="urn:schemas-microsoft-com:office:office" xmlns:r="http://schemas.openxmlformats.org/officeDocument/2006/relationships" xmlns:m="http://schemas.openxmlformats.org/officeDocument/2006/math" xmlns:v="urn:schemas-microsoft-com:vml" xmlns:wp14="http://schemas.microsoft.com/office/word/2010/wordprocessingDrawing" xmlns:wp="http://schemas.openxmlformats.org/drawingml/2006/wordprocessingDrawing" xmlns:w10="urn:schemas-microsoft-com:office:word" xmlns:w="http://schemas.openxmlformats.org/wordprocessingml/2006/main" xmlns:w14="http://schemas.microsoft.com/office/word/2010/wordml" xmlns:wpg="http://schemas.microsoft.com/office/word/2010/wordprocessingGroup" xmlns:wpi="http://schemas.microsoft.com/office/word/2010/wordprocessingInk" xmlns:wne="http://schemas.microsoft.com/office/word/2006/wordml" xmlns:wps="http://schemas.microsoft.com/office/word/2010/wordprocessingShape" mc:Ignorable="w14 wp14">
   <w:endnote w:type="separator" w:id="-1">
     <w:p>
       <w:pPr>
@@ -6991,7 +7806,7 @@
 </file>
 
 <file path=word/footer1.xml><?xml version="1.0" encoding="utf-8"?>
-<w:ftr xmlns:wpc="http://schemas.microsoft.com/office/word/2010/wordprocessingCanvas" xmlns:mc="http://schemas.openxmlformats.org/markup-compatibility/2006" xmlns:o="urn:schemas-microsoft-com:office:office" xmlns:r="http://schemas.openxmlformats.org/officeDocument/2006/relationships" xmlns:m="http://schemas.openxmlformats.org/officeDocument/2006/math" xmlns:v="urn:schemas-microsoft-com:vml" xmlns:wp14="http://schemas.microsoft.com/office/word/2010/wordprocessingDrawing" xmlns:wp="http://schemas.openxmlformats.org/drawingml/2006/wordprocessingDrawing" xmlns:w10="urn:schemas-microsoft-com:office:word" xmlns:w="http://schemas.openxmlformats.org/wordprocessingml/2006/main" xmlns:w14="http://schemas.microsoft.com/office/word/2010/wordml" xmlns:w15="http://schemas.microsoft.com/office/word/2012/wordml" xmlns:wpg="http://schemas.microsoft.com/office/word/2010/wordprocessingGroup" xmlns:wpi="http://schemas.microsoft.com/office/word/2010/wordprocessingInk" xmlns:wne="http://schemas.microsoft.com/office/word/2006/wordml" xmlns:wps="http://schemas.microsoft.com/office/word/2010/wordprocessingShape" mc:Ignorable="w14 w15 wp14">
+<w:ftr xmlns:wpc="http://schemas.microsoft.com/office/word/2010/wordprocessingCanvas" xmlns:mo="http://schemas.microsoft.com/office/mac/office/2008/main" xmlns:mc="http://schemas.openxmlformats.org/markup-compatibility/2006" xmlns:mv="urn:schemas-microsoft-com:mac:vml" xmlns:o="urn:schemas-microsoft-com:office:office" xmlns:r="http://schemas.openxmlformats.org/officeDocument/2006/relationships" xmlns:m="http://schemas.openxmlformats.org/officeDocument/2006/math" xmlns:v="urn:schemas-microsoft-com:vml" xmlns:wp14="http://schemas.microsoft.com/office/word/2010/wordprocessingDrawing" xmlns:wp="http://schemas.openxmlformats.org/drawingml/2006/wordprocessingDrawing" xmlns:w10="urn:schemas-microsoft-com:office:word" xmlns:w="http://schemas.openxmlformats.org/wordprocessingml/2006/main" xmlns:w14="http://schemas.microsoft.com/office/word/2010/wordml" xmlns:wpg="http://schemas.microsoft.com/office/word/2010/wordprocessingGroup" xmlns:wpi="http://schemas.microsoft.com/office/word/2010/wordprocessingInk" xmlns:wne="http://schemas.microsoft.com/office/word/2006/wordml" xmlns:wps="http://schemas.microsoft.com/office/word/2010/wordprocessingShape" mc:Ignorable="w14 wp14">
   <w:sdt>
     <w:sdtPr>
       <w:id w:val="-641505767"/>
@@ -7024,7 +7839,7 @@
           <w:rPr>
             <w:noProof/>
           </w:rPr>
-          <w:t>16</w:t>
+          <w:t>1</w:t>
         </w:r>
         <w:r>
           <w:rPr>
@@ -7044,7 +7859,7 @@
 </file>
 
 <file path=word/footnotes.xml><?xml version="1.0" encoding="utf-8"?>
-<w:footnotes xmlns:wpc="http://schemas.microsoft.com/office/word/2010/wordprocessingCanvas" xmlns:mc="http://schemas.openxmlformats.org/markup-compatibility/2006" xmlns:o="urn:schemas-microsoft-com:office:office" xmlns:r="http://schemas.openxmlformats.org/officeDocument/2006/relationships" xmlns:m="http://schemas.openxmlformats.org/officeDocument/2006/math" xmlns:v="urn:schemas-microsoft-com:vml" xmlns:wp14="http://schemas.microsoft.com/office/word/2010/wordprocessingDrawing" xmlns:wp="http://schemas.openxmlformats.org/drawingml/2006/wordprocessingDrawing" xmlns:w10="urn:schemas-microsoft-com:office:word" xmlns:w="http://schemas.openxmlformats.org/wordprocessingml/2006/main" xmlns:w14="http://schemas.microsoft.com/office/word/2010/wordml" xmlns:w15="http://schemas.microsoft.com/office/word/2012/wordml" xmlns:wpg="http://schemas.microsoft.com/office/word/2010/wordprocessingGroup" xmlns:wpi="http://schemas.microsoft.com/office/word/2010/wordprocessingInk" xmlns:wne="http://schemas.microsoft.com/office/word/2006/wordml" xmlns:wps="http://schemas.microsoft.com/office/word/2010/wordprocessingShape" mc:Ignorable="w14 w15 wp14">
+<w:footnotes xmlns:wpc="http://schemas.microsoft.com/office/word/2010/wordprocessingCanvas" xmlns:mo="http://schemas.microsoft.com/office/mac/office/2008/main" xmlns:mc="http://schemas.openxmlformats.org/markup-compatibility/2006" xmlns:mv="urn:schemas-microsoft-com:mac:vml" xmlns:o="urn:schemas-microsoft-com:office:office" xmlns:r="http://schemas.openxmlformats.org/officeDocument/2006/relationships" xmlns:m="http://schemas.openxmlformats.org/officeDocument/2006/math" xmlns:v="urn:schemas-microsoft-com:vml" xmlns:wp14="http://schemas.microsoft.com/office/word/2010/wordprocessingDrawing" xmlns:wp="http://schemas.openxmlformats.org/drawingml/2006/wordprocessingDrawing" xmlns:w10="urn:schemas-microsoft-com:office:word" xmlns:w="http://schemas.openxmlformats.org/wordprocessingml/2006/main" xmlns:w14="http://schemas.microsoft.com/office/word/2010/wordml" xmlns:wpg="http://schemas.microsoft.com/office/word/2010/wordprocessingGroup" xmlns:wpi="http://schemas.microsoft.com/office/word/2010/wordprocessingInk" xmlns:wne="http://schemas.microsoft.com/office/word/2006/wordml" xmlns:wps="http://schemas.microsoft.com/office/word/2010/wordprocessingShape" mc:Ignorable="w14 wp14">
   <w:footnote w:type="separator" w:id="-1">
     <w:p>
       <w:pPr>
@@ -7085,7 +7900,7 @@
 </file>
 
 <file path=word/header1.xml><?xml version="1.0" encoding="utf-8"?>
-<w:hdr xmlns:wpc="http://schemas.microsoft.com/office/word/2010/wordprocessingCanvas" xmlns:mc="http://schemas.openxmlformats.org/markup-compatibility/2006" xmlns:o="urn:schemas-microsoft-com:office:office" xmlns:r="http://schemas.openxmlformats.org/officeDocument/2006/relationships" xmlns:m="http://schemas.openxmlformats.org/officeDocument/2006/math" xmlns:v="urn:schemas-microsoft-com:vml" xmlns:wp14="http://schemas.microsoft.com/office/word/2010/wordprocessingDrawing" xmlns:wp="http://schemas.openxmlformats.org/drawingml/2006/wordprocessingDrawing" xmlns:w10="urn:schemas-microsoft-com:office:word" xmlns:w="http://schemas.openxmlformats.org/wordprocessingml/2006/main" xmlns:w14="http://schemas.microsoft.com/office/word/2010/wordml" xmlns:w15="http://schemas.microsoft.com/office/word/2012/wordml" xmlns:wpg="http://schemas.microsoft.com/office/word/2010/wordprocessingGroup" xmlns:wpi="http://schemas.microsoft.com/office/word/2010/wordprocessingInk" xmlns:wne="http://schemas.microsoft.com/office/word/2006/wordml" xmlns:wps="http://schemas.microsoft.com/office/word/2010/wordprocessingShape" mc:Ignorable="w14 w15 wp14">
+<w:hdr xmlns:wpc="http://schemas.microsoft.com/office/word/2010/wordprocessingCanvas" xmlns:mo="http://schemas.microsoft.com/office/mac/office/2008/main" xmlns:mc="http://schemas.openxmlformats.org/markup-compatibility/2006" xmlns:mv="urn:schemas-microsoft-com:mac:vml" xmlns:o="urn:schemas-microsoft-com:office:office" xmlns:r="http://schemas.openxmlformats.org/officeDocument/2006/relationships" xmlns:m="http://schemas.openxmlformats.org/officeDocument/2006/math" xmlns:v="urn:schemas-microsoft-com:vml" xmlns:wp14="http://schemas.microsoft.com/office/word/2010/wordprocessingDrawing" xmlns:wp="http://schemas.openxmlformats.org/drawingml/2006/wordprocessingDrawing" xmlns:w10="urn:schemas-microsoft-com:office:word" xmlns:w="http://schemas.openxmlformats.org/wordprocessingml/2006/main" xmlns:w14="http://schemas.microsoft.com/office/word/2010/wordml" xmlns:wpg="http://schemas.microsoft.com/office/word/2010/wordprocessingGroup" xmlns:wpi="http://schemas.microsoft.com/office/word/2010/wordprocessingInk" xmlns:wne="http://schemas.microsoft.com/office/word/2006/wordml" xmlns:wps="http://schemas.microsoft.com/office/word/2010/wordprocessingShape" mc:Ignorable="w14 wp14">
   <w:p>
     <w:pPr>
       <w:pStyle w:val="Header"/>
@@ -7100,8 +7915,180 @@
 </file>
 
 <file path=word/numbering.xml><?xml version="1.0" encoding="utf-8"?>
-<w:numbering xmlns:wpc="http://schemas.microsoft.com/office/word/2010/wordprocessingCanvas" xmlns:mc="http://schemas.openxmlformats.org/markup-compatibility/2006" xmlns:o="urn:schemas-microsoft-com:office:office" xmlns:r="http://schemas.openxmlformats.org/officeDocument/2006/relationships" xmlns:m="http://schemas.openxmlformats.org/officeDocument/2006/math" xmlns:v="urn:schemas-microsoft-com:vml" xmlns:wp14="http://schemas.microsoft.com/office/word/2010/wordprocessingDrawing" xmlns:wp="http://schemas.openxmlformats.org/drawingml/2006/wordprocessingDrawing" xmlns:w10="urn:schemas-microsoft-com:office:word" xmlns:w="http://schemas.openxmlformats.org/wordprocessingml/2006/main" xmlns:w14="http://schemas.microsoft.com/office/word/2010/wordml" xmlns:w15="http://schemas.microsoft.com/office/word/2012/wordml" xmlns:wpg="http://schemas.microsoft.com/office/word/2010/wordprocessingGroup" xmlns:wpi="http://schemas.microsoft.com/office/word/2010/wordprocessingInk" xmlns:wne="http://schemas.microsoft.com/office/word/2006/wordml" xmlns:wps="http://schemas.microsoft.com/office/word/2010/wordprocessingShape" mc:Ignorable="w14 w15 wp14">
+<w:numbering xmlns:wpc="http://schemas.microsoft.com/office/word/2010/wordprocessingCanvas" xmlns:mo="http://schemas.microsoft.com/office/mac/office/2008/main" xmlns:mc="http://schemas.openxmlformats.org/markup-compatibility/2006" xmlns:mv="urn:schemas-microsoft-com:mac:vml" xmlns:o="urn:schemas-microsoft-com:office:office" xmlns:r="http://schemas.openxmlformats.org/officeDocument/2006/relationships" xmlns:m="http://schemas.openxmlformats.org/officeDocument/2006/math" xmlns:v="urn:schemas-microsoft-com:vml" xmlns:wp14="http://schemas.microsoft.com/office/word/2010/wordprocessingDrawing" xmlns:wp="http://schemas.openxmlformats.org/drawingml/2006/wordprocessingDrawing" xmlns:w10="urn:schemas-microsoft-com:office:word" xmlns:w="http://schemas.openxmlformats.org/wordprocessingml/2006/main" xmlns:w14="http://schemas.microsoft.com/office/word/2010/wordml" xmlns:wpg="http://schemas.microsoft.com/office/word/2010/wordprocessingGroup" xmlns:wpi="http://schemas.microsoft.com/office/word/2010/wordprocessingInk" xmlns:wne="http://schemas.microsoft.com/office/word/2006/wordml" xmlns:wps="http://schemas.microsoft.com/office/word/2010/wordprocessingShape" mc:Ignorable="w14 wp14">
   <w:abstractNum w:abstractNumId="0">
+    <w:nsid w:val="002B1E5F"/>
+    <w:multiLevelType w:val="hybridMultilevel"/>
+    <w:tmpl w:val="0BF2B74E"/>
+    <w:lvl w:ilvl="0" w:tplc="0409000F">
+      <w:start w:val="1"/>
+      <w:numFmt w:val="decimal"/>
+      <w:lvlText w:val="%1."/>
+      <w:lvlJc w:val="left"/>
+      <w:pPr>
+        <w:ind w:left="720" w:hanging="360"/>
+      </w:pPr>
+    </w:lvl>
+    <w:lvl w:ilvl="1" w:tplc="04090019" w:tentative="1">
+      <w:start w:val="1"/>
+      <w:numFmt w:val="lowerLetter"/>
+      <w:lvlText w:val="%2."/>
+      <w:lvlJc w:val="left"/>
+      <w:pPr>
+        <w:ind w:left="1440" w:hanging="360"/>
+      </w:pPr>
+    </w:lvl>
+    <w:lvl w:ilvl="2" w:tplc="0409001B" w:tentative="1">
+      <w:start w:val="1"/>
+      <w:numFmt w:val="lowerRoman"/>
+      <w:lvlText w:val="%3."/>
+      <w:lvlJc w:val="right"/>
+      <w:pPr>
+        <w:ind w:left="2160" w:hanging="180"/>
+      </w:pPr>
+    </w:lvl>
+    <w:lvl w:ilvl="3" w:tplc="0409000F" w:tentative="1">
+      <w:start w:val="1"/>
+      <w:numFmt w:val="decimal"/>
+      <w:lvlText w:val="%4."/>
+      <w:lvlJc w:val="left"/>
+      <w:pPr>
+        <w:ind w:left="2880" w:hanging="360"/>
+      </w:pPr>
+    </w:lvl>
+    <w:lvl w:ilvl="4" w:tplc="04090019" w:tentative="1">
+      <w:start w:val="1"/>
+      <w:numFmt w:val="lowerLetter"/>
+      <w:lvlText w:val="%5."/>
+      <w:lvlJc w:val="left"/>
+      <w:pPr>
+        <w:ind w:left="3600" w:hanging="360"/>
+      </w:pPr>
+    </w:lvl>
+    <w:lvl w:ilvl="5" w:tplc="0409001B" w:tentative="1">
+      <w:start w:val="1"/>
+      <w:numFmt w:val="lowerRoman"/>
+      <w:lvlText w:val="%6."/>
+      <w:lvlJc w:val="right"/>
+      <w:pPr>
+        <w:ind w:left="4320" w:hanging="180"/>
+      </w:pPr>
+    </w:lvl>
+    <w:lvl w:ilvl="6" w:tplc="0409000F" w:tentative="1">
+      <w:start w:val="1"/>
+      <w:numFmt w:val="decimal"/>
+      <w:lvlText w:val="%7."/>
+      <w:lvlJc w:val="left"/>
+      <w:pPr>
+        <w:ind w:left="5040" w:hanging="360"/>
+      </w:pPr>
+    </w:lvl>
+    <w:lvl w:ilvl="7" w:tplc="04090019" w:tentative="1">
+      <w:start w:val="1"/>
+      <w:numFmt w:val="lowerLetter"/>
+      <w:lvlText w:val="%8."/>
+      <w:lvlJc w:val="left"/>
+      <w:pPr>
+        <w:ind w:left="5760" w:hanging="360"/>
+      </w:pPr>
+    </w:lvl>
+    <w:lvl w:ilvl="8" w:tplc="0409001B" w:tentative="1">
+      <w:start w:val="1"/>
+      <w:numFmt w:val="lowerRoman"/>
+      <w:lvlText w:val="%9."/>
+      <w:lvlJc w:val="right"/>
+      <w:pPr>
+        <w:ind w:left="6480" w:hanging="180"/>
+      </w:pPr>
+    </w:lvl>
+  </w:abstractNum>
+  <w:abstractNum w:abstractNumId="1">
+    <w:nsid w:val="010C689A"/>
+    <w:multiLevelType w:val="hybridMultilevel"/>
+    <w:tmpl w:val="344A5258"/>
+    <w:lvl w:ilvl="0" w:tplc="0409000F">
+      <w:start w:val="1"/>
+      <w:numFmt w:val="decimal"/>
+      <w:lvlText w:val="%1."/>
+      <w:lvlJc w:val="left"/>
+      <w:pPr>
+        <w:ind w:left="720" w:hanging="360"/>
+      </w:pPr>
+    </w:lvl>
+    <w:lvl w:ilvl="1" w:tplc="04090019" w:tentative="1">
+      <w:start w:val="1"/>
+      <w:numFmt w:val="lowerLetter"/>
+      <w:lvlText w:val="%2."/>
+      <w:lvlJc w:val="left"/>
+      <w:pPr>
+        <w:ind w:left="1440" w:hanging="360"/>
+      </w:pPr>
+    </w:lvl>
+    <w:lvl w:ilvl="2" w:tplc="0409001B" w:tentative="1">
+      <w:start w:val="1"/>
+      <w:numFmt w:val="lowerRoman"/>
+      <w:lvlText w:val="%3."/>
+      <w:lvlJc w:val="right"/>
+      <w:pPr>
+        <w:ind w:left="2160" w:hanging="180"/>
+      </w:pPr>
+    </w:lvl>
+    <w:lvl w:ilvl="3" w:tplc="0409000F" w:tentative="1">
+      <w:start w:val="1"/>
+      <w:numFmt w:val="decimal"/>
+      <w:lvlText w:val="%4."/>
+      <w:lvlJc w:val="left"/>
+      <w:pPr>
+        <w:ind w:left="2880" w:hanging="360"/>
+      </w:pPr>
+    </w:lvl>
+    <w:lvl w:ilvl="4" w:tplc="04090019" w:tentative="1">
+      <w:start w:val="1"/>
+      <w:numFmt w:val="lowerLetter"/>
+      <w:lvlText w:val="%5."/>
+      <w:lvlJc w:val="left"/>
+      <w:pPr>
+        <w:ind w:left="3600" w:hanging="360"/>
+      </w:pPr>
+    </w:lvl>
+    <w:lvl w:ilvl="5" w:tplc="0409001B" w:tentative="1">
+      <w:start w:val="1"/>
+      <w:numFmt w:val="lowerRoman"/>
+      <w:lvlText w:val="%6."/>
+      <w:lvlJc w:val="right"/>
+      <w:pPr>
+        <w:ind w:left="4320" w:hanging="180"/>
+      </w:pPr>
+    </w:lvl>
+    <w:lvl w:ilvl="6" w:tplc="0409000F" w:tentative="1">
+      <w:start w:val="1"/>
+      <w:numFmt w:val="decimal"/>
+      <w:lvlText w:val="%7."/>
+      <w:lvlJc w:val="left"/>
+      <w:pPr>
+        <w:ind w:left="5040" w:hanging="360"/>
+      </w:pPr>
+    </w:lvl>
+    <w:lvl w:ilvl="7" w:tplc="04090019" w:tentative="1">
+      <w:start w:val="1"/>
+      <w:numFmt w:val="lowerLetter"/>
+      <w:lvlText w:val="%8."/>
+      <w:lvlJc w:val="left"/>
+      <w:pPr>
+        <w:ind w:left="5760" w:hanging="360"/>
+      </w:pPr>
+    </w:lvl>
+    <w:lvl w:ilvl="8" w:tplc="0409001B" w:tentative="1">
+      <w:start w:val="1"/>
+      <w:numFmt w:val="lowerRoman"/>
+      <w:lvlText w:val="%9."/>
+      <w:lvlJc w:val="right"/>
+      <w:pPr>
+        <w:ind w:left="6480" w:hanging="180"/>
+      </w:pPr>
+    </w:lvl>
+  </w:abstractNum>
+  <w:abstractNum w:abstractNumId="2">
     <w:nsid w:val="0A20293D"/>
     <w:multiLevelType w:val="hybridMultilevel"/>
     <w:tmpl w:val="28E647C0"/>
@@ -7190,7 +8177,265 @@
       </w:pPr>
     </w:lvl>
   </w:abstractNum>
-  <w:abstractNum w:abstractNumId="1">
+  <w:abstractNum w:abstractNumId="3">
+    <w:nsid w:val="0CE02FF1"/>
+    <w:multiLevelType w:val="hybridMultilevel"/>
+    <w:tmpl w:val="A35A3E1A"/>
+    <w:lvl w:ilvl="0" w:tplc="0409000F">
+      <w:start w:val="1"/>
+      <w:numFmt w:val="decimal"/>
+      <w:lvlText w:val="%1."/>
+      <w:lvlJc w:val="left"/>
+      <w:pPr>
+        <w:ind w:left="720" w:hanging="360"/>
+      </w:pPr>
+    </w:lvl>
+    <w:lvl w:ilvl="1" w:tplc="04090019" w:tentative="1">
+      <w:start w:val="1"/>
+      <w:numFmt w:val="lowerLetter"/>
+      <w:lvlText w:val="%2."/>
+      <w:lvlJc w:val="left"/>
+      <w:pPr>
+        <w:ind w:left="1440" w:hanging="360"/>
+      </w:pPr>
+    </w:lvl>
+    <w:lvl w:ilvl="2" w:tplc="0409001B" w:tentative="1">
+      <w:start w:val="1"/>
+      <w:numFmt w:val="lowerRoman"/>
+      <w:lvlText w:val="%3."/>
+      <w:lvlJc w:val="right"/>
+      <w:pPr>
+        <w:ind w:left="2160" w:hanging="180"/>
+      </w:pPr>
+    </w:lvl>
+    <w:lvl w:ilvl="3" w:tplc="0409000F" w:tentative="1">
+      <w:start w:val="1"/>
+      <w:numFmt w:val="decimal"/>
+      <w:lvlText w:val="%4."/>
+      <w:lvlJc w:val="left"/>
+      <w:pPr>
+        <w:ind w:left="2880" w:hanging="360"/>
+      </w:pPr>
+    </w:lvl>
+    <w:lvl w:ilvl="4" w:tplc="04090019" w:tentative="1">
+      <w:start w:val="1"/>
+      <w:numFmt w:val="lowerLetter"/>
+      <w:lvlText w:val="%5."/>
+      <w:lvlJc w:val="left"/>
+      <w:pPr>
+        <w:ind w:left="3600" w:hanging="360"/>
+      </w:pPr>
+    </w:lvl>
+    <w:lvl w:ilvl="5" w:tplc="0409001B" w:tentative="1">
+      <w:start w:val="1"/>
+      <w:numFmt w:val="lowerRoman"/>
+      <w:lvlText w:val="%6."/>
+      <w:lvlJc w:val="right"/>
+      <w:pPr>
+        <w:ind w:left="4320" w:hanging="180"/>
+      </w:pPr>
+    </w:lvl>
+    <w:lvl w:ilvl="6" w:tplc="0409000F" w:tentative="1">
+      <w:start w:val="1"/>
+      <w:numFmt w:val="decimal"/>
+      <w:lvlText w:val="%7."/>
+      <w:lvlJc w:val="left"/>
+      <w:pPr>
+        <w:ind w:left="5040" w:hanging="360"/>
+      </w:pPr>
+    </w:lvl>
+    <w:lvl w:ilvl="7" w:tplc="04090019" w:tentative="1">
+      <w:start w:val="1"/>
+      <w:numFmt w:val="lowerLetter"/>
+      <w:lvlText w:val="%8."/>
+      <w:lvlJc w:val="left"/>
+      <w:pPr>
+        <w:ind w:left="5760" w:hanging="360"/>
+      </w:pPr>
+    </w:lvl>
+    <w:lvl w:ilvl="8" w:tplc="0409001B" w:tentative="1">
+      <w:start w:val="1"/>
+      <w:numFmt w:val="lowerRoman"/>
+      <w:lvlText w:val="%9."/>
+      <w:lvlJc w:val="right"/>
+      <w:pPr>
+        <w:ind w:left="6480" w:hanging="180"/>
+      </w:pPr>
+    </w:lvl>
+  </w:abstractNum>
+  <w:abstractNum w:abstractNumId="4">
+    <w:nsid w:val="0E31264E"/>
+    <w:multiLevelType w:val="hybridMultilevel"/>
+    <w:tmpl w:val="5C2201A0"/>
+    <w:lvl w:ilvl="0" w:tplc="0409000F">
+      <w:start w:val="1"/>
+      <w:numFmt w:val="decimal"/>
+      <w:lvlText w:val="%1."/>
+      <w:lvlJc w:val="left"/>
+      <w:pPr>
+        <w:ind w:left="720" w:hanging="360"/>
+      </w:pPr>
+    </w:lvl>
+    <w:lvl w:ilvl="1" w:tplc="04090019" w:tentative="1">
+      <w:start w:val="1"/>
+      <w:numFmt w:val="lowerLetter"/>
+      <w:lvlText w:val="%2."/>
+      <w:lvlJc w:val="left"/>
+      <w:pPr>
+        <w:ind w:left="1440" w:hanging="360"/>
+      </w:pPr>
+    </w:lvl>
+    <w:lvl w:ilvl="2" w:tplc="0409001B" w:tentative="1">
+      <w:start w:val="1"/>
+      <w:numFmt w:val="lowerRoman"/>
+      <w:lvlText w:val="%3."/>
+      <w:lvlJc w:val="right"/>
+      <w:pPr>
+        <w:ind w:left="2160" w:hanging="180"/>
+      </w:pPr>
+    </w:lvl>
+    <w:lvl w:ilvl="3" w:tplc="0409000F" w:tentative="1">
+      <w:start w:val="1"/>
+      <w:numFmt w:val="decimal"/>
+      <w:lvlText w:val="%4."/>
+      <w:lvlJc w:val="left"/>
+      <w:pPr>
+        <w:ind w:left="2880" w:hanging="360"/>
+      </w:pPr>
+    </w:lvl>
+    <w:lvl w:ilvl="4" w:tplc="04090019" w:tentative="1">
+      <w:start w:val="1"/>
+      <w:numFmt w:val="lowerLetter"/>
+      <w:lvlText w:val="%5."/>
+      <w:lvlJc w:val="left"/>
+      <w:pPr>
+        <w:ind w:left="3600" w:hanging="360"/>
+      </w:pPr>
+    </w:lvl>
+    <w:lvl w:ilvl="5" w:tplc="0409001B" w:tentative="1">
+      <w:start w:val="1"/>
+      <w:numFmt w:val="lowerRoman"/>
+      <w:lvlText w:val="%6."/>
+      <w:lvlJc w:val="right"/>
+      <w:pPr>
+        <w:ind w:left="4320" w:hanging="180"/>
+      </w:pPr>
+    </w:lvl>
+    <w:lvl w:ilvl="6" w:tplc="0409000F" w:tentative="1">
+      <w:start w:val="1"/>
+      <w:numFmt w:val="decimal"/>
+      <w:lvlText w:val="%7."/>
+      <w:lvlJc w:val="left"/>
+      <w:pPr>
+        <w:ind w:left="5040" w:hanging="360"/>
+      </w:pPr>
+    </w:lvl>
+    <w:lvl w:ilvl="7" w:tplc="04090019" w:tentative="1">
+      <w:start w:val="1"/>
+      <w:numFmt w:val="lowerLetter"/>
+      <w:lvlText w:val="%8."/>
+      <w:lvlJc w:val="left"/>
+      <w:pPr>
+        <w:ind w:left="5760" w:hanging="360"/>
+      </w:pPr>
+    </w:lvl>
+    <w:lvl w:ilvl="8" w:tplc="0409001B" w:tentative="1">
+      <w:start w:val="1"/>
+      <w:numFmt w:val="lowerRoman"/>
+      <w:lvlText w:val="%9."/>
+      <w:lvlJc w:val="right"/>
+      <w:pPr>
+        <w:ind w:left="6480" w:hanging="180"/>
+      </w:pPr>
+    </w:lvl>
+  </w:abstractNum>
+  <w:abstractNum w:abstractNumId="5">
+    <w:nsid w:val="0E6C05ED"/>
+    <w:multiLevelType w:val="hybridMultilevel"/>
+    <w:tmpl w:val="A35A3E1A"/>
+    <w:lvl w:ilvl="0" w:tplc="0409000F">
+      <w:start w:val="1"/>
+      <w:numFmt w:val="decimal"/>
+      <w:lvlText w:val="%1."/>
+      <w:lvlJc w:val="left"/>
+      <w:pPr>
+        <w:ind w:left="720" w:hanging="360"/>
+      </w:pPr>
+    </w:lvl>
+    <w:lvl w:ilvl="1" w:tplc="04090019" w:tentative="1">
+      <w:start w:val="1"/>
+      <w:numFmt w:val="lowerLetter"/>
+      <w:lvlText w:val="%2."/>
+      <w:lvlJc w:val="left"/>
+      <w:pPr>
+        <w:ind w:left="1440" w:hanging="360"/>
+      </w:pPr>
+    </w:lvl>
+    <w:lvl w:ilvl="2" w:tplc="0409001B" w:tentative="1">
+      <w:start w:val="1"/>
+      <w:numFmt w:val="lowerRoman"/>
+      <w:lvlText w:val="%3."/>
+      <w:lvlJc w:val="right"/>
+      <w:pPr>
+        <w:ind w:left="2160" w:hanging="180"/>
+      </w:pPr>
+    </w:lvl>
+    <w:lvl w:ilvl="3" w:tplc="0409000F" w:tentative="1">
+      <w:start w:val="1"/>
+      <w:numFmt w:val="decimal"/>
+      <w:lvlText w:val="%4."/>
+      <w:lvlJc w:val="left"/>
+      <w:pPr>
+        <w:ind w:left="2880" w:hanging="360"/>
+      </w:pPr>
+    </w:lvl>
+    <w:lvl w:ilvl="4" w:tplc="04090019" w:tentative="1">
+      <w:start w:val="1"/>
+      <w:numFmt w:val="lowerLetter"/>
+      <w:lvlText w:val="%5."/>
+      <w:lvlJc w:val="left"/>
+      <w:pPr>
+        <w:ind w:left="3600" w:hanging="360"/>
+      </w:pPr>
+    </w:lvl>
+    <w:lvl w:ilvl="5" w:tplc="0409001B" w:tentative="1">
+      <w:start w:val="1"/>
+      <w:numFmt w:val="lowerRoman"/>
+      <w:lvlText w:val="%6."/>
+      <w:lvlJc w:val="right"/>
+      <w:pPr>
+        <w:ind w:left="4320" w:hanging="180"/>
+      </w:pPr>
+    </w:lvl>
+    <w:lvl w:ilvl="6" w:tplc="0409000F" w:tentative="1">
+      <w:start w:val="1"/>
+      <w:numFmt w:val="decimal"/>
+      <w:lvlText w:val="%7."/>
+      <w:lvlJc w:val="left"/>
+      <w:pPr>
+        <w:ind w:left="5040" w:hanging="360"/>
+      </w:pPr>
+    </w:lvl>
+    <w:lvl w:ilvl="7" w:tplc="04090019" w:tentative="1">
+      <w:start w:val="1"/>
+      <w:numFmt w:val="lowerLetter"/>
+      <w:lvlText w:val="%8."/>
+      <w:lvlJc w:val="left"/>
+      <w:pPr>
+        <w:ind w:left="5760" w:hanging="360"/>
+      </w:pPr>
+    </w:lvl>
+    <w:lvl w:ilvl="8" w:tplc="0409001B" w:tentative="1">
+      <w:start w:val="1"/>
+      <w:numFmt w:val="lowerRoman"/>
+      <w:lvlText w:val="%9."/>
+      <w:lvlJc w:val="right"/>
+      <w:pPr>
+        <w:ind w:left="6480" w:hanging="180"/>
+      </w:pPr>
+    </w:lvl>
+  </w:abstractNum>
+  <w:abstractNum w:abstractNumId="6">
     <w:nsid w:val="0EA87CD0"/>
     <w:multiLevelType w:val="hybridMultilevel"/>
     <w:tmpl w:val="012E8C12"/>
@@ -7276,7 +8521,7 @@
       </w:pPr>
     </w:lvl>
   </w:abstractNum>
-  <w:abstractNum w:abstractNumId="2">
+  <w:abstractNum w:abstractNumId="7">
     <w:nsid w:val="13280FEA"/>
     <w:multiLevelType w:val="hybridMultilevel"/>
     <w:tmpl w:val="6E9E3D2E"/>
@@ -7365,7 +8610,7 @@
       </w:pPr>
     </w:lvl>
   </w:abstractNum>
-  <w:abstractNum w:abstractNumId="3">
+  <w:abstractNum w:abstractNumId="8">
     <w:nsid w:val="273967F5"/>
     <w:multiLevelType w:val="hybridMultilevel"/>
     <w:tmpl w:val="ED160080"/>
@@ -7454,7 +8699,7 @@
       </w:pPr>
     </w:lvl>
   </w:abstractNum>
-  <w:abstractNum w:abstractNumId="4">
+  <w:abstractNum w:abstractNumId="9">
     <w:nsid w:val="29642D0B"/>
     <w:multiLevelType w:val="hybridMultilevel"/>
     <w:tmpl w:val="81B0B96E"/>
@@ -7540,7 +8785,179 @@
       </w:pPr>
     </w:lvl>
   </w:abstractNum>
-  <w:abstractNum w:abstractNumId="5">
+  <w:abstractNum w:abstractNumId="10">
+    <w:nsid w:val="2B336F24"/>
+    <w:multiLevelType w:val="hybridMultilevel"/>
+    <w:tmpl w:val="0BF2B74E"/>
+    <w:lvl w:ilvl="0" w:tplc="0409000F">
+      <w:start w:val="1"/>
+      <w:numFmt w:val="decimal"/>
+      <w:lvlText w:val="%1."/>
+      <w:lvlJc w:val="left"/>
+      <w:pPr>
+        <w:ind w:left="720" w:hanging="360"/>
+      </w:pPr>
+    </w:lvl>
+    <w:lvl w:ilvl="1" w:tplc="04090019" w:tentative="1">
+      <w:start w:val="1"/>
+      <w:numFmt w:val="lowerLetter"/>
+      <w:lvlText w:val="%2."/>
+      <w:lvlJc w:val="left"/>
+      <w:pPr>
+        <w:ind w:left="1440" w:hanging="360"/>
+      </w:pPr>
+    </w:lvl>
+    <w:lvl w:ilvl="2" w:tplc="0409001B" w:tentative="1">
+      <w:start w:val="1"/>
+      <w:numFmt w:val="lowerRoman"/>
+      <w:lvlText w:val="%3."/>
+      <w:lvlJc w:val="right"/>
+      <w:pPr>
+        <w:ind w:left="2160" w:hanging="180"/>
+      </w:pPr>
+    </w:lvl>
+    <w:lvl w:ilvl="3" w:tplc="0409000F" w:tentative="1">
+      <w:start w:val="1"/>
+      <w:numFmt w:val="decimal"/>
+      <w:lvlText w:val="%4."/>
+      <w:lvlJc w:val="left"/>
+      <w:pPr>
+        <w:ind w:left="2880" w:hanging="360"/>
+      </w:pPr>
+    </w:lvl>
+    <w:lvl w:ilvl="4" w:tplc="04090019" w:tentative="1">
+      <w:start w:val="1"/>
+      <w:numFmt w:val="lowerLetter"/>
+      <w:lvlText w:val="%5."/>
+      <w:lvlJc w:val="left"/>
+      <w:pPr>
+        <w:ind w:left="3600" w:hanging="360"/>
+      </w:pPr>
+    </w:lvl>
+    <w:lvl w:ilvl="5" w:tplc="0409001B" w:tentative="1">
+      <w:start w:val="1"/>
+      <w:numFmt w:val="lowerRoman"/>
+      <w:lvlText w:val="%6."/>
+      <w:lvlJc w:val="right"/>
+      <w:pPr>
+        <w:ind w:left="4320" w:hanging="180"/>
+      </w:pPr>
+    </w:lvl>
+    <w:lvl w:ilvl="6" w:tplc="0409000F" w:tentative="1">
+      <w:start w:val="1"/>
+      <w:numFmt w:val="decimal"/>
+      <w:lvlText w:val="%7."/>
+      <w:lvlJc w:val="left"/>
+      <w:pPr>
+        <w:ind w:left="5040" w:hanging="360"/>
+      </w:pPr>
+    </w:lvl>
+    <w:lvl w:ilvl="7" w:tplc="04090019" w:tentative="1">
+      <w:start w:val="1"/>
+      <w:numFmt w:val="lowerLetter"/>
+      <w:lvlText w:val="%8."/>
+      <w:lvlJc w:val="left"/>
+      <w:pPr>
+        <w:ind w:left="5760" w:hanging="360"/>
+      </w:pPr>
+    </w:lvl>
+    <w:lvl w:ilvl="8" w:tplc="0409001B" w:tentative="1">
+      <w:start w:val="1"/>
+      <w:numFmt w:val="lowerRoman"/>
+      <w:lvlText w:val="%9."/>
+      <w:lvlJc w:val="right"/>
+      <w:pPr>
+        <w:ind w:left="6480" w:hanging="180"/>
+      </w:pPr>
+    </w:lvl>
+  </w:abstractNum>
+  <w:abstractNum w:abstractNumId="11">
+    <w:nsid w:val="391930CB"/>
+    <w:multiLevelType w:val="hybridMultilevel"/>
+    <w:tmpl w:val="43A2FC46"/>
+    <w:lvl w:ilvl="0" w:tplc="0409000F">
+      <w:start w:val="1"/>
+      <w:numFmt w:val="decimal"/>
+      <w:lvlText w:val="%1."/>
+      <w:lvlJc w:val="left"/>
+      <w:pPr>
+        <w:ind w:left="720" w:hanging="360"/>
+      </w:pPr>
+    </w:lvl>
+    <w:lvl w:ilvl="1" w:tplc="04090019" w:tentative="1">
+      <w:start w:val="1"/>
+      <w:numFmt w:val="lowerLetter"/>
+      <w:lvlText w:val="%2."/>
+      <w:lvlJc w:val="left"/>
+      <w:pPr>
+        <w:ind w:left="1440" w:hanging="360"/>
+      </w:pPr>
+    </w:lvl>
+    <w:lvl w:ilvl="2" w:tplc="0409001B" w:tentative="1">
+      <w:start w:val="1"/>
+      <w:numFmt w:val="lowerRoman"/>
+      <w:lvlText w:val="%3."/>
+      <w:lvlJc w:val="right"/>
+      <w:pPr>
+        <w:ind w:left="2160" w:hanging="180"/>
+      </w:pPr>
+    </w:lvl>
+    <w:lvl w:ilvl="3" w:tplc="0409000F" w:tentative="1">
+      <w:start w:val="1"/>
+      <w:numFmt w:val="decimal"/>
+      <w:lvlText w:val="%4."/>
+      <w:lvlJc w:val="left"/>
+      <w:pPr>
+        <w:ind w:left="2880" w:hanging="360"/>
+      </w:pPr>
+    </w:lvl>
+    <w:lvl w:ilvl="4" w:tplc="04090019" w:tentative="1">
+      <w:start w:val="1"/>
+      <w:numFmt w:val="lowerLetter"/>
+      <w:lvlText w:val="%5."/>
+      <w:lvlJc w:val="left"/>
+      <w:pPr>
+        <w:ind w:left="3600" w:hanging="360"/>
+      </w:pPr>
+    </w:lvl>
+    <w:lvl w:ilvl="5" w:tplc="0409001B" w:tentative="1">
+      <w:start w:val="1"/>
+      <w:numFmt w:val="lowerRoman"/>
+      <w:lvlText w:val="%6."/>
+      <w:lvlJc w:val="right"/>
+      <w:pPr>
+        <w:ind w:left="4320" w:hanging="180"/>
+      </w:pPr>
+    </w:lvl>
+    <w:lvl w:ilvl="6" w:tplc="0409000F" w:tentative="1">
+      <w:start w:val="1"/>
+      <w:numFmt w:val="decimal"/>
+      <w:lvlText w:val="%7."/>
+      <w:lvlJc w:val="left"/>
+      <w:pPr>
+        <w:ind w:left="5040" w:hanging="360"/>
+      </w:pPr>
+    </w:lvl>
+    <w:lvl w:ilvl="7" w:tplc="04090019" w:tentative="1">
+      <w:start w:val="1"/>
+      <w:numFmt w:val="lowerLetter"/>
+      <w:lvlText w:val="%8."/>
+      <w:lvlJc w:val="left"/>
+      <w:pPr>
+        <w:ind w:left="5760" w:hanging="360"/>
+      </w:pPr>
+    </w:lvl>
+    <w:lvl w:ilvl="8" w:tplc="0409001B" w:tentative="1">
+      <w:start w:val="1"/>
+      <w:numFmt w:val="lowerRoman"/>
+      <w:lvlText w:val="%9."/>
+      <w:lvlJc w:val="right"/>
+      <w:pPr>
+        <w:ind w:left="6480" w:hanging="180"/>
+      </w:pPr>
+    </w:lvl>
+  </w:abstractNum>
+  <w:abstractNum w:abstractNumId="12">
     <w:nsid w:val="3A033358"/>
     <w:multiLevelType w:val="hybridMultilevel"/>
     <w:tmpl w:val="35149A70"/>
@@ -7629,7 +9046,523 @@
       </w:pPr>
     </w:lvl>
   </w:abstractNum>
-  <w:abstractNum w:abstractNumId="6">
+  <w:abstractNum w:abstractNumId="13">
+    <w:nsid w:val="3FF56849"/>
+    <w:multiLevelType w:val="hybridMultilevel"/>
+    <w:tmpl w:val="26E69374"/>
+    <w:lvl w:ilvl="0" w:tplc="0409000F">
+      <w:start w:val="1"/>
+      <w:numFmt w:val="decimal"/>
+      <w:lvlText w:val="%1."/>
+      <w:lvlJc w:val="left"/>
+      <w:pPr>
+        <w:ind w:left="720" w:hanging="360"/>
+      </w:pPr>
+    </w:lvl>
+    <w:lvl w:ilvl="1" w:tplc="04090019" w:tentative="1">
+      <w:start w:val="1"/>
+      <w:numFmt w:val="lowerLetter"/>
+      <w:lvlText w:val="%2."/>
+      <w:lvlJc w:val="left"/>
+      <w:pPr>
+        <w:ind w:left="1440" w:hanging="360"/>
+      </w:pPr>
+    </w:lvl>
+    <w:lvl w:ilvl="2" w:tplc="0409001B" w:tentative="1">
+      <w:start w:val="1"/>
+      <w:numFmt w:val="lowerRoman"/>
+      <w:lvlText w:val="%3."/>
+      <w:lvlJc w:val="right"/>
+      <w:pPr>
+        <w:ind w:left="2160" w:hanging="180"/>
+      </w:pPr>
+    </w:lvl>
+    <w:lvl w:ilvl="3" w:tplc="0409000F" w:tentative="1">
+      <w:start w:val="1"/>
+      <w:numFmt w:val="decimal"/>
+      <w:lvlText w:val="%4."/>
+      <w:lvlJc w:val="left"/>
+      <w:pPr>
+        <w:ind w:left="2880" w:hanging="360"/>
+      </w:pPr>
+    </w:lvl>
+    <w:lvl w:ilvl="4" w:tplc="04090019" w:tentative="1">
+      <w:start w:val="1"/>
+      <w:numFmt w:val="lowerLetter"/>
+      <w:lvlText w:val="%5."/>
+      <w:lvlJc w:val="left"/>
+      <w:pPr>
+        <w:ind w:left="3600" w:hanging="360"/>
+      </w:pPr>
+    </w:lvl>
+    <w:lvl w:ilvl="5" w:tplc="0409001B" w:tentative="1">
+      <w:start w:val="1"/>
+      <w:numFmt w:val="lowerRoman"/>
+      <w:lvlText w:val="%6."/>
+      <w:lvlJc w:val="right"/>
+      <w:pPr>
+        <w:ind w:left="4320" w:hanging="180"/>
+      </w:pPr>
+    </w:lvl>
+    <w:lvl w:ilvl="6" w:tplc="0409000F" w:tentative="1">
+      <w:start w:val="1"/>
+      <w:numFmt w:val="decimal"/>
+      <w:lvlText w:val="%7."/>
+      <w:lvlJc w:val="left"/>
+      <w:pPr>
+        <w:ind w:left="5040" w:hanging="360"/>
+      </w:pPr>
+    </w:lvl>
+    <w:lvl w:ilvl="7" w:tplc="04090019" w:tentative="1">
+      <w:start w:val="1"/>
+      <w:numFmt w:val="lowerLetter"/>
+      <w:lvlText w:val="%8."/>
+      <w:lvlJc w:val="left"/>
+      <w:pPr>
+        <w:ind w:left="5760" w:hanging="360"/>
+      </w:pPr>
+    </w:lvl>
+    <w:lvl w:ilvl="8" w:tplc="0409001B" w:tentative="1">
+      <w:start w:val="1"/>
+      <w:numFmt w:val="lowerRoman"/>
+      <w:lvlText w:val="%9."/>
+      <w:lvlJc w:val="right"/>
+      <w:pPr>
+        <w:ind w:left="6480" w:hanging="180"/>
+      </w:pPr>
+    </w:lvl>
+  </w:abstractNum>
+  <w:abstractNum w:abstractNumId="14">
+    <w:nsid w:val="48801B0A"/>
+    <w:multiLevelType w:val="hybridMultilevel"/>
+    <w:tmpl w:val="229AB9D8"/>
+    <w:lvl w:ilvl="0" w:tplc="0409000F">
+      <w:start w:val="1"/>
+      <w:numFmt w:val="decimal"/>
+      <w:lvlText w:val="%1."/>
+      <w:lvlJc w:val="left"/>
+      <w:pPr>
+        <w:ind w:left="720" w:hanging="360"/>
+      </w:pPr>
+    </w:lvl>
+    <w:lvl w:ilvl="1" w:tplc="04090019" w:tentative="1">
+      <w:start w:val="1"/>
+      <w:numFmt w:val="lowerLetter"/>
+      <w:lvlText w:val="%2."/>
+      <w:lvlJc w:val="left"/>
+      <w:pPr>
+        <w:ind w:left="1440" w:hanging="360"/>
+      </w:pPr>
+    </w:lvl>
+    <w:lvl w:ilvl="2" w:tplc="0409001B" w:tentative="1">
+      <w:start w:val="1"/>
+      <w:numFmt w:val="lowerRoman"/>
+      <w:lvlText w:val="%3."/>
+      <w:lvlJc w:val="right"/>
+      <w:pPr>
+        <w:ind w:left="2160" w:hanging="180"/>
+      </w:pPr>
+    </w:lvl>
+    <w:lvl w:ilvl="3" w:tplc="0409000F" w:tentative="1">
+      <w:start w:val="1"/>
+      <w:numFmt w:val="decimal"/>
+      <w:lvlText w:val="%4."/>
+      <w:lvlJc w:val="left"/>
+      <w:pPr>
+        <w:ind w:left="2880" w:hanging="360"/>
+      </w:pPr>
+    </w:lvl>
+    <w:lvl w:ilvl="4" w:tplc="04090019" w:tentative="1">
+      <w:start w:val="1"/>
+      <w:numFmt w:val="lowerLetter"/>
+      <w:lvlText w:val="%5."/>
+      <w:lvlJc w:val="left"/>
+      <w:pPr>
+        <w:ind w:left="3600" w:hanging="360"/>
+      </w:pPr>
+    </w:lvl>
+    <w:lvl w:ilvl="5" w:tplc="0409001B" w:tentative="1">
+      <w:start w:val="1"/>
+      <w:numFmt w:val="lowerRoman"/>
+      <w:lvlText w:val="%6."/>
+      <w:lvlJc w:val="right"/>
+      <w:pPr>
+        <w:ind w:left="4320" w:hanging="180"/>
+      </w:pPr>
+    </w:lvl>
+    <w:lvl w:ilvl="6" w:tplc="0409000F" w:tentative="1">
+      <w:start w:val="1"/>
+      <w:numFmt w:val="decimal"/>
+      <w:lvlText w:val="%7."/>
+      <w:lvlJc w:val="left"/>
+      <w:pPr>
+        <w:ind w:left="5040" w:hanging="360"/>
+      </w:pPr>
+    </w:lvl>
+    <w:lvl w:ilvl="7" w:tplc="04090019" w:tentative="1">
+      <w:start w:val="1"/>
+      <w:numFmt w:val="lowerLetter"/>
+      <w:lvlText w:val="%8."/>
+      <w:lvlJc w:val="left"/>
+      <w:pPr>
+        <w:ind w:left="5760" w:hanging="360"/>
+      </w:pPr>
+    </w:lvl>
+    <w:lvl w:ilvl="8" w:tplc="0409001B" w:tentative="1">
+      <w:start w:val="1"/>
+      <w:numFmt w:val="lowerRoman"/>
+      <w:lvlText w:val="%9."/>
+      <w:lvlJc w:val="right"/>
+      <w:pPr>
+        <w:ind w:left="6480" w:hanging="180"/>
+      </w:pPr>
+    </w:lvl>
+  </w:abstractNum>
+  <w:abstractNum w:abstractNumId="15">
+    <w:nsid w:val="4B04193A"/>
+    <w:multiLevelType w:val="hybridMultilevel"/>
+    <w:tmpl w:val="E1E6D15E"/>
+    <w:lvl w:ilvl="0" w:tplc="0409000F">
+      <w:start w:val="1"/>
+      <w:numFmt w:val="decimal"/>
+      <w:lvlText w:val="%1."/>
+      <w:lvlJc w:val="left"/>
+      <w:pPr>
+        <w:ind w:left="720" w:hanging="360"/>
+      </w:pPr>
+    </w:lvl>
+    <w:lvl w:ilvl="1" w:tplc="04090019" w:tentative="1">
+      <w:start w:val="1"/>
+      <w:numFmt w:val="lowerLetter"/>
+      <w:lvlText w:val="%2."/>
+      <w:lvlJc w:val="left"/>
+      <w:pPr>
+        <w:ind w:left="1440" w:hanging="360"/>
+      </w:pPr>
+    </w:lvl>
+    <w:lvl w:ilvl="2" w:tplc="0409001B" w:tentative="1">
+      <w:start w:val="1"/>
+      <w:numFmt w:val="lowerRoman"/>
+      <w:lvlText w:val="%3."/>
+      <w:lvlJc w:val="right"/>
+      <w:pPr>
+        <w:ind w:left="2160" w:hanging="180"/>
+      </w:pPr>
+    </w:lvl>
+    <w:lvl w:ilvl="3" w:tplc="0409000F" w:tentative="1">
+      <w:start w:val="1"/>
+      <w:numFmt w:val="decimal"/>
+      <w:lvlText w:val="%4."/>
+      <w:lvlJc w:val="left"/>
+      <w:pPr>
+        <w:ind w:left="2880" w:hanging="360"/>
+      </w:pPr>
+    </w:lvl>
+    <w:lvl w:ilvl="4" w:tplc="04090019" w:tentative="1">
+      <w:start w:val="1"/>
+      <w:numFmt w:val="lowerLetter"/>
+      <w:lvlText w:val="%5."/>
+      <w:lvlJc w:val="left"/>
+      <w:pPr>
+        <w:ind w:left="3600" w:hanging="360"/>
+      </w:pPr>
+    </w:lvl>
+    <w:lvl w:ilvl="5" w:tplc="0409001B" w:tentative="1">
+      <w:start w:val="1"/>
+      <w:numFmt w:val="lowerRoman"/>
+      <w:lvlText w:val="%6."/>
+      <w:lvlJc w:val="right"/>
+      <w:pPr>
+        <w:ind w:left="4320" w:hanging="180"/>
+      </w:pPr>
+    </w:lvl>
+    <w:lvl w:ilvl="6" w:tplc="0409000F" w:tentative="1">
+      <w:start w:val="1"/>
+      <w:numFmt w:val="decimal"/>
+      <w:lvlText w:val="%7."/>
+      <w:lvlJc w:val="left"/>
+      <w:pPr>
+        <w:ind w:left="5040" w:hanging="360"/>
+      </w:pPr>
+    </w:lvl>
+    <w:lvl w:ilvl="7" w:tplc="04090019" w:tentative="1">
+      <w:start w:val="1"/>
+      <w:numFmt w:val="lowerLetter"/>
+      <w:lvlText w:val="%8."/>
+      <w:lvlJc w:val="left"/>
+      <w:pPr>
+        <w:ind w:left="5760" w:hanging="360"/>
+      </w:pPr>
+    </w:lvl>
+    <w:lvl w:ilvl="8" w:tplc="0409001B" w:tentative="1">
+      <w:start w:val="1"/>
+      <w:numFmt w:val="lowerRoman"/>
+      <w:lvlText w:val="%9."/>
+      <w:lvlJc w:val="right"/>
+      <w:pPr>
+        <w:ind w:left="6480" w:hanging="180"/>
+      </w:pPr>
+    </w:lvl>
+  </w:abstractNum>
+  <w:abstractNum w:abstractNumId="16">
+    <w:nsid w:val="4D434BB0"/>
+    <w:multiLevelType w:val="hybridMultilevel"/>
+    <w:tmpl w:val="C46875C6"/>
+    <w:lvl w:ilvl="0" w:tplc="0409000F">
+      <w:start w:val="1"/>
+      <w:numFmt w:val="decimal"/>
+      <w:lvlText w:val="%1."/>
+      <w:lvlJc w:val="left"/>
+      <w:pPr>
+        <w:ind w:left="720" w:hanging="360"/>
+      </w:pPr>
+    </w:lvl>
+    <w:lvl w:ilvl="1" w:tplc="04090019" w:tentative="1">
+      <w:start w:val="1"/>
+      <w:numFmt w:val="lowerLetter"/>
+      <w:lvlText w:val="%2."/>
+      <w:lvlJc w:val="left"/>
+      <w:pPr>
+        <w:ind w:left="1440" w:hanging="360"/>
+      </w:pPr>
+    </w:lvl>
+    <w:lvl w:ilvl="2" w:tplc="0409001B" w:tentative="1">
+      <w:start w:val="1"/>
+      <w:numFmt w:val="lowerRoman"/>
+      <w:lvlText w:val="%3."/>
+      <w:lvlJc w:val="right"/>
+      <w:pPr>
+        <w:ind w:left="2160" w:hanging="180"/>
+      </w:pPr>
+    </w:lvl>
+    <w:lvl w:ilvl="3" w:tplc="0409000F" w:tentative="1">
+      <w:start w:val="1"/>
+      <w:numFmt w:val="decimal"/>
+      <w:lvlText w:val="%4."/>
+      <w:lvlJc w:val="left"/>
+      <w:pPr>
+        <w:ind w:left="2880" w:hanging="360"/>
+      </w:pPr>
+    </w:lvl>
+    <w:lvl w:ilvl="4" w:tplc="04090019" w:tentative="1">
+      <w:start w:val="1"/>
+      <w:numFmt w:val="lowerLetter"/>
+      <w:lvlText w:val="%5."/>
+      <w:lvlJc w:val="left"/>
+      <w:pPr>
+        <w:ind w:left="3600" w:hanging="360"/>
+      </w:pPr>
+    </w:lvl>
+    <w:lvl w:ilvl="5" w:tplc="0409001B" w:tentative="1">
+      <w:start w:val="1"/>
+      <w:numFmt w:val="lowerRoman"/>
+      <w:lvlText w:val="%6."/>
+      <w:lvlJc w:val="right"/>
+      <w:pPr>
+        <w:ind w:left="4320" w:hanging="180"/>
+      </w:pPr>
+    </w:lvl>
+    <w:lvl w:ilvl="6" w:tplc="0409000F" w:tentative="1">
+      <w:start w:val="1"/>
+      <w:numFmt w:val="decimal"/>
+      <w:lvlText w:val="%7."/>
+      <w:lvlJc w:val="left"/>
+      <w:pPr>
+        <w:ind w:left="5040" w:hanging="360"/>
+      </w:pPr>
+    </w:lvl>
+    <w:lvl w:ilvl="7" w:tplc="04090019" w:tentative="1">
+      <w:start w:val="1"/>
+      <w:numFmt w:val="lowerLetter"/>
+      <w:lvlText w:val="%8."/>
+      <w:lvlJc w:val="left"/>
+      <w:pPr>
+        <w:ind w:left="5760" w:hanging="360"/>
+      </w:pPr>
+    </w:lvl>
+    <w:lvl w:ilvl="8" w:tplc="0409001B" w:tentative="1">
+      <w:start w:val="1"/>
+      <w:numFmt w:val="lowerRoman"/>
+      <w:lvlText w:val="%9."/>
+      <w:lvlJc w:val="right"/>
+      <w:pPr>
+        <w:ind w:left="6480" w:hanging="180"/>
+      </w:pPr>
+    </w:lvl>
+  </w:abstractNum>
+  <w:abstractNum w:abstractNumId="17">
+    <w:nsid w:val="542C742C"/>
+    <w:multiLevelType w:val="hybridMultilevel"/>
+    <w:tmpl w:val="1A36E642"/>
+    <w:lvl w:ilvl="0" w:tplc="0409000F">
+      <w:start w:val="1"/>
+      <w:numFmt w:val="decimal"/>
+      <w:lvlText w:val="%1."/>
+      <w:lvlJc w:val="left"/>
+      <w:pPr>
+        <w:ind w:left="720" w:hanging="360"/>
+      </w:pPr>
+    </w:lvl>
+    <w:lvl w:ilvl="1" w:tplc="04090019" w:tentative="1">
+      <w:start w:val="1"/>
+      <w:numFmt w:val="lowerLetter"/>
+      <w:lvlText w:val="%2."/>
+      <w:lvlJc w:val="left"/>
+      <w:pPr>
+        <w:ind w:left="1440" w:hanging="360"/>
+      </w:pPr>
+    </w:lvl>
+    <w:lvl w:ilvl="2" w:tplc="0409001B" w:tentative="1">
+      <w:start w:val="1"/>
+      <w:numFmt w:val="lowerRoman"/>
+      <w:lvlText w:val="%3."/>
+      <w:lvlJc w:val="right"/>
+      <w:pPr>
+        <w:ind w:left="2160" w:hanging="180"/>
+      </w:pPr>
+    </w:lvl>
+    <w:lvl w:ilvl="3" w:tplc="0409000F" w:tentative="1">
+      <w:start w:val="1"/>
+      <w:numFmt w:val="decimal"/>
+      <w:lvlText w:val="%4."/>
+      <w:lvlJc w:val="left"/>
+      <w:pPr>
+        <w:ind w:left="2880" w:hanging="360"/>
+      </w:pPr>
+    </w:lvl>
+    <w:lvl w:ilvl="4" w:tplc="04090019" w:tentative="1">
+      <w:start w:val="1"/>
+      <w:numFmt w:val="lowerLetter"/>
+      <w:lvlText w:val="%5."/>
+      <w:lvlJc w:val="left"/>
+      <w:pPr>
+        <w:ind w:left="3600" w:hanging="360"/>
+      </w:pPr>
+    </w:lvl>
+    <w:lvl w:ilvl="5" w:tplc="0409001B" w:tentative="1">
+      <w:start w:val="1"/>
+      <w:numFmt w:val="lowerRoman"/>
+      <w:lvlText w:val="%6."/>
+      <w:lvlJc w:val="right"/>
+      <w:pPr>
+        <w:ind w:left="4320" w:hanging="180"/>
+      </w:pPr>
+    </w:lvl>
+    <w:lvl w:ilvl="6" w:tplc="0409000F" w:tentative="1">
+      <w:start w:val="1"/>
+      <w:numFmt w:val="decimal"/>
+      <w:lvlText w:val="%7."/>
+      <w:lvlJc w:val="left"/>
+      <w:pPr>
+        <w:ind w:left="5040" w:hanging="360"/>
+      </w:pPr>
+    </w:lvl>
+    <w:lvl w:ilvl="7" w:tplc="04090019" w:tentative="1">
+      <w:start w:val="1"/>
+      <w:numFmt w:val="lowerLetter"/>
+      <w:lvlText w:val="%8."/>
+      <w:lvlJc w:val="left"/>
+      <w:pPr>
+        <w:ind w:left="5760" w:hanging="360"/>
+      </w:pPr>
+    </w:lvl>
+    <w:lvl w:ilvl="8" w:tplc="0409001B" w:tentative="1">
+      <w:start w:val="1"/>
+      <w:numFmt w:val="lowerRoman"/>
+      <w:lvlText w:val="%9."/>
+      <w:lvlJc w:val="right"/>
+      <w:pPr>
+        <w:ind w:left="6480" w:hanging="180"/>
+      </w:pPr>
+    </w:lvl>
+  </w:abstractNum>
+  <w:abstractNum w:abstractNumId="18">
+    <w:nsid w:val="55975035"/>
+    <w:multiLevelType w:val="hybridMultilevel"/>
+    <w:tmpl w:val="B036AB18"/>
+    <w:lvl w:ilvl="0" w:tplc="0409000F">
+      <w:start w:val="1"/>
+      <w:numFmt w:val="decimal"/>
+      <w:lvlText w:val="%1."/>
+      <w:lvlJc w:val="left"/>
+      <w:pPr>
+        <w:ind w:left="720" w:hanging="360"/>
+      </w:pPr>
+    </w:lvl>
+    <w:lvl w:ilvl="1" w:tplc="04090019" w:tentative="1">
+      <w:start w:val="1"/>
+      <w:numFmt w:val="lowerLetter"/>
+      <w:lvlText w:val="%2."/>
+      <w:lvlJc w:val="left"/>
+      <w:pPr>
+        <w:ind w:left="1440" w:hanging="360"/>
+      </w:pPr>
+    </w:lvl>
+    <w:lvl w:ilvl="2" w:tplc="0409001B" w:tentative="1">
+      <w:start w:val="1"/>
+      <w:numFmt w:val="lowerRoman"/>
+      <w:lvlText w:val="%3."/>
+      <w:lvlJc w:val="right"/>
+      <w:pPr>
+        <w:ind w:left="2160" w:hanging="180"/>
+      </w:pPr>
+    </w:lvl>
+    <w:lvl w:ilvl="3" w:tplc="0409000F" w:tentative="1">
+      <w:start w:val="1"/>
+      <w:numFmt w:val="decimal"/>
+      <w:lvlText w:val="%4."/>
+      <w:lvlJc w:val="left"/>
+      <w:pPr>
+        <w:ind w:left="2880" w:hanging="360"/>
+      </w:pPr>
+    </w:lvl>
+    <w:lvl w:ilvl="4" w:tplc="04090019" w:tentative="1">
+      <w:start w:val="1"/>
+      <w:numFmt w:val="lowerLetter"/>
+      <w:lvlText w:val="%5."/>
+      <w:lvlJc w:val="left"/>
+      <w:pPr>
+        <w:ind w:left="3600" w:hanging="360"/>
+      </w:pPr>
+    </w:lvl>
+    <w:lvl w:ilvl="5" w:tplc="0409001B" w:tentative="1">
+      <w:start w:val="1"/>
+      <w:numFmt w:val="lowerRoman"/>
+      <w:lvlText w:val="%6."/>
+      <w:lvlJc w:val="right"/>
+      <w:pPr>
+        <w:ind w:left="4320" w:hanging="180"/>
+      </w:pPr>
+    </w:lvl>
+    <w:lvl w:ilvl="6" w:tplc="0409000F" w:tentative="1">
+      <w:start w:val="1"/>
+      <w:numFmt w:val="decimal"/>
+      <w:lvlText w:val="%7."/>
+      <w:lvlJc w:val="left"/>
+      <w:pPr>
+        <w:ind w:left="5040" w:hanging="360"/>
+      </w:pPr>
+    </w:lvl>
+    <w:lvl w:ilvl="7" w:tplc="04090019" w:tentative="1">
+      <w:start w:val="1"/>
+      <w:numFmt w:val="lowerLetter"/>
+      <w:lvlText w:val="%8."/>
+      <w:lvlJc w:val="left"/>
+      <w:pPr>
+        <w:ind w:left="5760" w:hanging="360"/>
+      </w:pPr>
+    </w:lvl>
+    <w:lvl w:ilvl="8" w:tplc="0409001B" w:tentative="1">
+      <w:start w:val="1"/>
+      <w:numFmt w:val="lowerRoman"/>
+      <w:lvlText w:val="%9."/>
+      <w:lvlJc w:val="right"/>
+      <w:pPr>
+        <w:ind w:left="6480" w:hanging="180"/>
+      </w:pPr>
+    </w:lvl>
+  </w:abstractNum>
+  <w:abstractNum w:abstractNumId="19">
     <w:nsid w:val="56D44884"/>
     <w:multiLevelType w:val="hybridMultilevel"/>
     <w:tmpl w:val="28E647C0"/>
@@ -7718,7 +9651,7 @@
       </w:pPr>
     </w:lvl>
   </w:abstractNum>
-  <w:abstractNum w:abstractNumId="7">
+  <w:abstractNum w:abstractNumId="20">
     <w:nsid w:val="5E873EBA"/>
     <w:multiLevelType w:val="hybridMultilevel"/>
     <w:tmpl w:val="65B06992"/>
@@ -7804,7 +9737,7 @@
       </w:pPr>
     </w:lvl>
   </w:abstractNum>
-  <w:abstractNum w:abstractNumId="8">
+  <w:abstractNum w:abstractNumId="21">
     <w:nsid w:val="67CC5C20"/>
     <w:multiLevelType w:val="hybridMultilevel"/>
     <w:tmpl w:val="A0184CA6"/>
@@ -7893,7 +9826,93 @@
       </w:pPr>
     </w:lvl>
   </w:abstractNum>
-  <w:abstractNum w:abstractNumId="9">
+  <w:abstractNum w:abstractNumId="22">
+    <w:nsid w:val="76346ABB"/>
+    <w:multiLevelType w:val="hybridMultilevel"/>
+    <w:tmpl w:val="BCFCB32A"/>
+    <w:lvl w:ilvl="0" w:tplc="0409000F">
+      <w:start w:val="1"/>
+      <w:numFmt w:val="decimal"/>
+      <w:lvlText w:val="%1."/>
+      <w:lvlJc w:val="left"/>
+      <w:pPr>
+        <w:ind w:left="720" w:hanging="360"/>
+      </w:pPr>
+    </w:lvl>
+    <w:lvl w:ilvl="1" w:tplc="04090019" w:tentative="1">
+      <w:start w:val="1"/>
+      <w:numFmt w:val="lowerLetter"/>
+      <w:lvlText w:val="%2."/>
+      <w:lvlJc w:val="left"/>
+      <w:pPr>
+        <w:ind w:left="1440" w:hanging="360"/>
+      </w:pPr>
+    </w:lvl>
+    <w:lvl w:ilvl="2" w:tplc="0409001B" w:tentative="1">
+      <w:start w:val="1"/>
+      <w:numFmt w:val="lowerRoman"/>
+      <w:lvlText w:val="%3."/>
+      <w:lvlJc w:val="right"/>
+      <w:pPr>
+        <w:ind w:left="2160" w:hanging="180"/>
+      </w:pPr>
+    </w:lvl>
+    <w:lvl w:ilvl="3" w:tplc="0409000F" w:tentative="1">
+      <w:start w:val="1"/>
+      <w:numFmt w:val="decimal"/>
+      <w:lvlText w:val="%4."/>
+      <w:lvlJc w:val="left"/>
+      <w:pPr>
+        <w:ind w:left="2880" w:hanging="360"/>
+      </w:pPr>
+    </w:lvl>
+    <w:lvl w:ilvl="4" w:tplc="04090019" w:tentative="1">
+      <w:start w:val="1"/>
+      <w:numFmt w:val="lowerLetter"/>
+      <w:lvlText w:val="%5."/>
+      <w:lvlJc w:val="left"/>
+      <w:pPr>
+        <w:ind w:left="3600" w:hanging="360"/>
+      </w:pPr>
+    </w:lvl>
+    <w:lvl w:ilvl="5" w:tplc="0409001B" w:tentative="1">
+      <w:start w:val="1"/>
+      <w:numFmt w:val="lowerRoman"/>
+      <w:lvlText w:val="%6."/>
+      <w:lvlJc w:val="right"/>
+      <w:pPr>
+        <w:ind w:left="4320" w:hanging="180"/>
+      </w:pPr>
+    </w:lvl>
+    <w:lvl w:ilvl="6" w:tplc="0409000F" w:tentative="1">
+      <w:start w:val="1"/>
+      <w:numFmt w:val="decimal"/>
+      <w:lvlText w:val="%7."/>
+      <w:lvlJc w:val="left"/>
+      <w:pPr>
+        <w:ind w:left="5040" w:hanging="360"/>
+      </w:pPr>
+    </w:lvl>
+    <w:lvl w:ilvl="7" w:tplc="04090019" w:tentative="1">
+      <w:start w:val="1"/>
+      <w:numFmt w:val="lowerLetter"/>
+      <w:lvlText w:val="%8."/>
+      <w:lvlJc w:val="left"/>
+      <w:pPr>
+        <w:ind w:left="5760" w:hanging="360"/>
+      </w:pPr>
+    </w:lvl>
+    <w:lvl w:ilvl="8" w:tplc="0409001B" w:tentative="1">
+      <w:start w:val="1"/>
+      <w:numFmt w:val="lowerRoman"/>
+      <w:lvlText w:val="%9."/>
+      <w:lvlJc w:val="right"/>
+      <w:pPr>
+        <w:ind w:left="6480" w:hanging="180"/>
+      </w:pPr>
+    </w:lvl>
+  </w:abstractNum>
+  <w:abstractNum w:abstractNumId="23">
     <w:nsid w:val="7CCA2ACB"/>
     <w:multiLevelType w:val="hybridMultilevel"/>
     <w:tmpl w:val="F65A87AC"/>
@@ -8007,40 +10026,82 @@
     </w:lvl>
   </w:abstractNum>
   <w:num w:numId="1">
+    <w:abstractNumId w:val="12"/>
+  </w:num>
+  <w:num w:numId="2">
+    <w:abstractNumId w:val="20"/>
+  </w:num>
+  <w:num w:numId="3">
+    <w:abstractNumId w:val="9"/>
+  </w:num>
+  <w:num w:numId="4">
+    <w:abstractNumId w:val="2"/>
+  </w:num>
+  <w:num w:numId="5">
+    <w:abstractNumId w:val="21"/>
+  </w:num>
+  <w:num w:numId="6">
+    <w:abstractNumId w:val="8"/>
+  </w:num>
+  <w:num w:numId="7">
+    <w:abstractNumId w:val="23"/>
+  </w:num>
+  <w:num w:numId="8">
+    <w:abstractNumId w:val="19"/>
+  </w:num>
+  <w:num w:numId="9">
+    <w:abstractNumId w:val="7"/>
+  </w:num>
+  <w:num w:numId="10">
+    <w:abstractNumId w:val="6"/>
+  </w:num>
+  <w:num w:numId="11">
+    <w:abstractNumId w:val="17"/>
+  </w:num>
+  <w:num w:numId="12">
+    <w:abstractNumId w:val="4"/>
+  </w:num>
+  <w:num w:numId="13">
+    <w:abstractNumId w:val="3"/>
+  </w:num>
+  <w:num w:numId="14">
     <w:abstractNumId w:val="5"/>
   </w:num>
-  <w:num w:numId="2">
-    <w:abstractNumId w:val="7"/>
+  <w:num w:numId="15">
+    <w:abstractNumId w:val="18"/>
   </w:num>
-  <w:num w:numId="3">
-    <w:abstractNumId w:val="4"/>
+  <w:num w:numId="16">
+    <w:abstractNumId w:val="1"/>
   </w:num>
-  <w:num w:numId="4">
+  <w:num w:numId="17">
+    <w:abstractNumId w:val="16"/>
+  </w:num>
+  <w:num w:numId="18">
     <w:abstractNumId w:val="0"/>
   </w:num>
-  <w:num w:numId="5">
-    <w:abstractNumId w:val="8"/>
+  <w:num w:numId="19">
+    <w:abstractNumId w:val="10"/>
   </w:num>
-  <w:num w:numId="6">
-    <w:abstractNumId w:val="3"/>
+  <w:num w:numId="20">
+    <w:abstractNumId w:val="13"/>
   </w:num>
-  <w:num w:numId="7">
-    <w:abstractNumId w:val="9"/>
+  <w:num w:numId="21">
+    <w:abstractNumId w:val="11"/>
   </w:num>
-  <w:num w:numId="8">
-    <w:abstractNumId w:val="6"/>
+  <w:num w:numId="22">
+    <w:abstractNumId w:val="15"/>
   </w:num>
-  <w:num w:numId="9">
-    <w:abstractNumId w:val="2"/>
+  <w:num w:numId="23">
+    <w:abstractNumId w:val="14"/>
   </w:num>
-  <w:num w:numId="10">
-    <w:abstractNumId w:val="1"/>
+  <w:num w:numId="24">
+    <w:abstractNumId w:val="22"/>
   </w:num>
 </w:numbering>
 </file>
 
 <file path=word/styles.xml><?xml version="1.0" encoding="utf-8"?>
-<w:styles xmlns:mc="http://schemas.openxmlformats.org/markup-compatibility/2006" xmlns:r="http://schemas.openxmlformats.org/officeDocument/2006/relationships" xmlns:w="http://schemas.openxmlformats.org/wordprocessingml/2006/main" xmlns:w14="http://schemas.microsoft.com/office/word/2010/wordml" xmlns:w15="http://schemas.microsoft.com/office/word/2012/wordml" mc:Ignorable="w14 w15">
+<w:styles xmlns:mc="http://schemas.openxmlformats.org/markup-compatibility/2006" xmlns:r="http://schemas.openxmlformats.org/officeDocument/2006/relationships" xmlns:w="http://schemas.openxmlformats.org/wordprocessingml/2006/main" xmlns:w14="http://schemas.microsoft.com/office/word/2010/wordml" mc:Ignorable="w14">
   <w:docDefaults>
     <w:rPrDefault>
       <w:rPr>
@@ -8056,369 +10117,153 @@
       </w:pPr>
     </w:pPrDefault>
   </w:docDefaults>
-  <w:latentStyles w:defLockedState="0" w:defUIPriority="99" w:defSemiHidden="0" w:defUnhideWhenUsed="0" w:defQFormat="0" w:count="371">
-    <w:lsdException w:name="Normal" w:uiPriority="0" w:qFormat="1"/>
-    <w:lsdException w:name="heading 1" w:uiPriority="9" w:qFormat="1"/>
-    <w:lsdException w:name="heading 2" w:semiHidden="1" w:uiPriority="9" w:unhideWhenUsed="1" w:qFormat="1"/>
-    <w:lsdException w:name="heading 3" w:semiHidden="1" w:uiPriority="9" w:unhideWhenUsed="1" w:qFormat="1"/>
-    <w:lsdException w:name="heading 4" w:semiHidden="1" w:uiPriority="9" w:unhideWhenUsed="1" w:qFormat="1"/>
-    <w:lsdException w:name="heading 5" w:semiHidden="1" w:uiPriority="9" w:unhideWhenUsed="1" w:qFormat="1"/>
-    <w:lsdException w:name="heading 6" w:semiHidden="1" w:uiPriority="9" w:unhideWhenUsed="1" w:qFormat="1"/>
-    <w:lsdException w:name="heading 7" w:semiHidden="1" w:uiPriority="9" w:unhideWhenUsed="1" w:qFormat="1"/>
-    <w:lsdException w:name="heading 8" w:semiHidden="1" w:uiPriority="9" w:unhideWhenUsed="1" w:qFormat="1"/>
-    <w:lsdException w:name="heading 9" w:semiHidden="1" w:uiPriority="9" w:unhideWhenUsed="1" w:qFormat="1"/>
-    <w:lsdException w:name="index 1" w:semiHidden="1" w:unhideWhenUsed="1"/>
-    <w:lsdException w:name="index 2" w:semiHidden="1" w:unhideWhenUsed="1"/>
-    <w:lsdException w:name="index 3" w:semiHidden="1" w:unhideWhenUsed="1"/>
-    <w:lsdException w:name="index 4" w:semiHidden="1" w:unhideWhenUsed="1"/>
-    <w:lsdException w:name="index 5" w:semiHidden="1" w:unhideWhenUsed="1"/>
-    <w:lsdException w:name="index 6" w:semiHidden="1" w:unhideWhenUsed="1"/>
-    <w:lsdException w:name="index 7" w:semiHidden="1" w:unhideWhenUsed="1"/>
-    <w:lsdException w:name="index 8" w:semiHidden="1" w:unhideWhenUsed="1"/>
-    <w:lsdException w:name="index 9" w:semiHidden="1" w:unhideWhenUsed="1"/>
-    <w:lsdException w:name="toc 1" w:semiHidden="1" w:uiPriority="39" w:unhideWhenUsed="1"/>
-    <w:lsdException w:name="toc 2" w:semiHidden="1" w:uiPriority="39" w:unhideWhenUsed="1"/>
-    <w:lsdException w:name="toc 3" w:semiHidden="1" w:uiPriority="39" w:unhideWhenUsed="1"/>
-    <w:lsdException w:name="toc 4" w:semiHidden="1" w:uiPriority="39" w:unhideWhenUsed="1"/>
-    <w:lsdException w:name="toc 5" w:semiHidden="1" w:uiPriority="39" w:unhideWhenUsed="1"/>
-    <w:lsdException w:name="toc 6" w:semiHidden="1" w:uiPriority="39" w:unhideWhenUsed="1"/>
-    <w:lsdException w:name="toc 7" w:semiHidden="1" w:uiPriority="39" w:unhideWhenUsed="1"/>
-    <w:lsdException w:name="toc 8" w:semiHidden="1" w:uiPriority="39" w:unhideWhenUsed="1"/>
-    <w:lsdException w:name="toc 9" w:semiHidden="1" w:uiPriority="39" w:unhideWhenUsed="1"/>
-    <w:lsdException w:name="Normal Indent" w:semiHidden="1" w:unhideWhenUsed="1"/>
-    <w:lsdException w:name="footnote text" w:semiHidden="1" w:unhideWhenUsed="1"/>
-    <w:lsdException w:name="annotation text" w:semiHidden="1" w:unhideWhenUsed="1"/>
-    <w:lsdException w:name="header" w:semiHidden="1" w:unhideWhenUsed="1"/>
-    <w:lsdException w:name="footer" w:semiHidden="1" w:unhideWhenUsed="1"/>
-    <w:lsdException w:name="index heading" w:semiHidden="1" w:unhideWhenUsed="1"/>
-    <w:lsdException w:name="caption" w:semiHidden="1" w:uiPriority="35" w:unhideWhenUsed="1" w:qFormat="1"/>
-    <w:lsdException w:name="table of figures" w:semiHidden="1" w:unhideWhenUsed="1"/>
-    <w:lsdException w:name="envelope address" w:semiHidden="1" w:unhideWhenUsed="1"/>
-    <w:lsdException w:name="envelope return" w:semiHidden="1" w:unhideWhenUsed="1"/>
-    <w:lsdException w:name="footnote reference" w:semiHidden="1" w:unhideWhenUsed="1"/>
-    <w:lsdException w:name="annotation reference" w:semiHidden="1" w:unhideWhenUsed="1"/>
-    <w:lsdException w:name="line number" w:semiHidden="1" w:unhideWhenUsed="1"/>
-    <w:lsdException w:name="page number" w:semiHidden="1" w:unhideWhenUsed="1"/>
-    <w:lsdException w:name="endnote reference" w:semiHidden="1" w:unhideWhenUsed="1"/>
-    <w:lsdException w:name="endnote text" w:semiHidden="1" w:unhideWhenUsed="1"/>
-    <w:lsdException w:name="table of authorities" w:semiHidden="1" w:unhideWhenUsed="1"/>
-    <w:lsdException w:name="macro" w:semiHidden="1" w:unhideWhenUsed="1"/>
-    <w:lsdException w:name="toa heading" w:semiHidden="1" w:unhideWhenUsed="1"/>
-    <w:lsdException w:name="List" w:semiHidden="1" w:unhideWhenUsed="1"/>
-    <w:lsdException w:name="List Bullet" w:semiHidden="1" w:unhideWhenUsed="1"/>
-    <w:lsdException w:name="List Number" w:semiHidden="1" w:unhideWhenUsed="1"/>
-    <w:lsdException w:name="List 2" w:semiHidden="1" w:unhideWhenUsed="1"/>
-    <w:lsdException w:name="List 3" w:semiHidden="1" w:unhideWhenUsed="1"/>
-    <w:lsdException w:name="List 4" w:semiHidden="1" w:unhideWhenUsed="1"/>
-    <w:lsdException w:name="List 5" w:semiHidden="1" w:unhideWhenUsed="1"/>
-    <w:lsdException w:name="List Bullet 2" w:semiHidden="1" w:unhideWhenUsed="1"/>
-    <w:lsdException w:name="List Bullet 3" w:semiHidden="1" w:unhideWhenUsed="1"/>
-    <w:lsdException w:name="List Bullet 4" w:semiHidden="1" w:unhideWhenUsed="1"/>
-    <w:lsdException w:name="List Bullet 5" w:semiHidden="1" w:unhideWhenUsed="1"/>
-    <w:lsdException w:name="List Number 2" w:semiHidden="1" w:unhideWhenUsed="1"/>
-    <w:lsdException w:name="List Number 3" w:semiHidden="1" w:unhideWhenUsed="1"/>
-    <w:lsdException w:name="List Number 4" w:semiHidden="1" w:unhideWhenUsed="1"/>
-    <w:lsdException w:name="List Number 5" w:semiHidden="1" w:unhideWhenUsed="1"/>
-    <w:lsdException w:name="Title" w:uiPriority="10" w:qFormat="1"/>
-    <w:lsdException w:name="Closing" w:semiHidden="1" w:unhideWhenUsed="1"/>
-    <w:lsdException w:name="Signature" w:semiHidden="1" w:unhideWhenUsed="1"/>
-    <w:lsdException w:name="Default Paragraph Font" w:semiHidden="1" w:uiPriority="1" w:unhideWhenUsed="1"/>
-    <w:lsdException w:name="Body Text" w:semiHidden="1" w:unhideWhenUsed="1"/>
-    <w:lsdException w:name="Body Text Indent" w:semiHidden="1" w:unhideWhenUsed="1"/>
-    <w:lsdException w:name="List Continue" w:semiHidden="1" w:unhideWhenUsed="1"/>
-    <w:lsdException w:name="List Continue 2" w:semiHidden="1" w:unhideWhenUsed="1"/>
-    <w:lsdException w:name="List Continue 3" w:semiHidden="1" w:unhideWhenUsed="1"/>
-    <w:lsdException w:name="List Continue 4" w:semiHidden="1" w:unhideWhenUsed="1"/>
-    <w:lsdException w:name="List Continue 5" w:semiHidden="1" w:unhideWhenUsed="1"/>
-    <w:lsdException w:name="Message Header" w:semiHidden="1" w:unhideWhenUsed="1"/>
-    <w:lsdException w:name="Subtitle" w:uiPriority="11" w:qFormat="1"/>
-    <w:lsdException w:name="Salutation" w:semiHidden="1" w:unhideWhenUsed="1"/>
-    <w:lsdException w:name="Date" w:semiHidden="1" w:unhideWhenUsed="1"/>
-    <w:lsdException w:name="Body Text First Indent" w:semiHidden="1" w:unhideWhenUsed="1"/>
-    <w:lsdException w:name="Body Text First Indent 2" w:semiHidden="1" w:unhideWhenUsed="1"/>
-    <w:lsdException w:name="Note Heading" w:semiHidden="1" w:unhideWhenUsed="1"/>
-    <w:lsdException w:name="Body Text 2" w:semiHidden="1" w:unhideWhenUsed="1"/>
-    <w:lsdException w:name="Body Text 3" w:semiHidden="1" w:unhideWhenUsed="1"/>
-    <w:lsdException w:name="Body Text Indent 2" w:semiHidden="1" w:unhideWhenUsed="1"/>
-    <w:lsdException w:name="Body Text Indent 3" w:semiHidden="1" w:unhideWhenUsed="1"/>
-    <w:lsdException w:name="Block Text" w:semiHidden="1" w:unhideWhenUsed="1"/>
-    <w:lsdException w:name="Hyperlink" w:semiHidden="1" w:unhideWhenUsed="1"/>
-    <w:lsdException w:name="FollowedHyperlink" w:semiHidden="1" w:unhideWhenUsed="1"/>
-    <w:lsdException w:name="Strong" w:uiPriority="22" w:qFormat="1"/>
-    <w:lsdException w:name="Emphasis" w:uiPriority="20" w:qFormat="1"/>
-    <w:lsdException w:name="Document Map" w:semiHidden="1" w:unhideWhenUsed="1"/>
-    <w:lsdException w:name="Plain Text" w:semiHidden="1" w:unhideWhenUsed="1"/>
-    <w:lsdException w:name="E-mail Signature" w:semiHidden="1" w:unhideWhenUsed="1"/>
-    <w:lsdException w:name="HTML Top of Form" w:semiHidden="1" w:unhideWhenUsed="1"/>
-    <w:lsdException w:name="HTML Bottom of Form" w:semiHidden="1" w:unhideWhenUsed="1"/>
-    <w:lsdException w:name="Normal (Web)" w:semiHidden="1" w:unhideWhenUsed="1"/>
-    <w:lsdException w:name="HTML Acronym" w:semiHidden="1" w:unhideWhenUsed="1"/>
-    <w:lsdException w:name="HTML Address" w:semiHidden="1" w:unhideWhenUsed="1"/>
-    <w:lsdException w:name="HTML Cite" w:semiHidden="1" w:unhideWhenUsed="1"/>
-    <w:lsdException w:name="HTML Code" w:semiHidden="1" w:unhideWhenUsed="1"/>
-    <w:lsdException w:name="HTML Definition" w:semiHidden="1" w:unhideWhenUsed="1"/>
-    <w:lsdException w:name="HTML Keyboard" w:semiHidden="1" w:unhideWhenUsed="1"/>
-    <w:lsdException w:name="HTML Preformatted" w:semiHidden="1" w:unhideWhenUsed="1"/>
-    <w:lsdException w:name="HTML Sample" w:semiHidden="1" w:unhideWhenUsed="1"/>
-    <w:lsdException w:name="HTML Typewriter" w:semiHidden="1" w:unhideWhenUsed="1"/>
-    <w:lsdException w:name="HTML Variable" w:semiHidden="1" w:unhideWhenUsed="1"/>
-    <w:lsdException w:name="Normal Table" w:semiHidden="1" w:unhideWhenUsed="1"/>
-    <w:lsdException w:name="annotation subject" w:semiHidden="1" w:unhideWhenUsed="1"/>
-    <w:lsdException w:name="No List" w:semiHidden="1" w:unhideWhenUsed="1"/>
-    <w:lsdException w:name="Outline List 1" w:semiHidden="1" w:unhideWhenUsed="1"/>
-    <w:lsdException w:name="Outline List 2" w:semiHidden="1" w:unhideWhenUsed="1"/>
-    <w:lsdException w:name="Outline List 3" w:semiHidden="1" w:unhideWhenUsed="1"/>
-    <w:lsdException w:name="Table Simple 1" w:semiHidden="1" w:unhideWhenUsed="1"/>
-    <w:lsdException w:name="Table Simple 2" w:semiHidden="1" w:unhideWhenUsed="1"/>
-    <w:lsdException w:name="Table Simple 3" w:semiHidden="1" w:unhideWhenUsed="1"/>
-    <w:lsdException w:name="Table Classic 1" w:semiHidden="1" w:unhideWhenUsed="1"/>
-    <w:lsdException w:name="Table Classic 2" w:semiHidden="1" w:unhideWhenUsed="1"/>
-    <w:lsdException w:name="Table Classic 3" w:semiHidden="1" w:unhideWhenUsed="1"/>
-    <w:lsdException w:name="Table Classic 4" w:semiHidden="1" w:unhideWhenUsed="1"/>
-    <w:lsdException w:name="Table Colorful 1" w:semiHidden="1" w:unhideWhenUsed="1"/>
-    <w:lsdException w:name="Table Colorful 2" w:semiHidden="1" w:unhideWhenUsed="1"/>
-    <w:lsdException w:name="Table Colorful 3" w:semiHidden="1" w:unhideWhenUsed="1"/>
-    <w:lsdException w:name="Table Columns 1" w:semiHidden="1" w:unhideWhenUsed="1"/>
-    <w:lsdException w:name="Table Columns 2" w:semiHidden="1" w:unhideWhenUsed="1"/>
-    <w:lsdException w:name="Table Columns 3" w:semiHidden="1" w:unhideWhenUsed="1"/>
-    <w:lsdException w:name="Table Columns 4" w:semiHidden="1" w:unhideWhenUsed="1"/>
-    <w:lsdException w:name="Table Columns 5" w:semiHidden="1" w:unhideWhenUsed="1"/>
-    <w:lsdException w:name="Table Grid 1" w:semiHidden="1" w:unhideWhenUsed="1"/>
-    <w:lsdException w:name="Table Grid 2" w:semiHidden="1" w:unhideWhenUsed="1"/>
-    <w:lsdException w:name="Table Grid 3" w:semiHidden="1" w:unhideWhenUsed="1"/>
-    <w:lsdException w:name="Table Grid 4" w:semiHidden="1" w:unhideWhenUsed="1"/>
-    <w:lsdException w:name="Table Grid 5" w:semiHidden="1" w:unhideWhenUsed="1"/>
-    <w:lsdException w:name="Table Grid 6" w:semiHidden="1" w:unhideWhenUsed="1"/>
-    <w:lsdException w:name="Table Grid 7" w:semiHidden="1" w:unhideWhenUsed="1"/>
-    <w:lsdException w:name="Table Grid 8" w:semiHidden="1" w:unhideWhenUsed="1"/>
-    <w:lsdException w:name="Table List 1" w:semiHidden="1" w:unhideWhenUsed="1"/>
-    <w:lsdException w:name="Table List 2" w:semiHidden="1" w:unhideWhenUsed="1"/>
-    <w:lsdException w:name="Table List 3" w:semiHidden="1" w:unhideWhenUsed="1"/>
-    <w:lsdException w:name="Table List 4" w:semiHidden="1" w:unhideWhenUsed="1"/>
-    <w:lsdException w:name="Table List 5" w:semiHidden="1" w:unhideWhenUsed="1"/>
-    <w:lsdException w:name="Table List 6" w:semiHidden="1" w:unhideWhenUsed="1"/>
-    <w:lsdException w:name="Table List 7" w:semiHidden="1" w:unhideWhenUsed="1"/>
-    <w:lsdException w:name="Table List 8" w:semiHidden="1" w:unhideWhenUsed="1"/>
-    <w:lsdException w:name="Table 3D effects 1" w:semiHidden="1" w:unhideWhenUsed="1"/>
-    <w:lsdException w:name="Table 3D effects 2" w:semiHidden="1" w:unhideWhenUsed="1"/>
-    <w:lsdException w:name="Table 3D effects 3" w:semiHidden="1" w:unhideWhenUsed="1"/>
-    <w:lsdException w:name="Table Contemporary" w:semiHidden="1" w:unhideWhenUsed="1"/>
-    <w:lsdException w:name="Table Elegant" w:semiHidden="1" w:unhideWhenUsed="1"/>
-    <w:lsdException w:name="Table Professional" w:semiHidden="1" w:unhideWhenUsed="1"/>
-    <w:lsdException w:name="Table Subtle 1" w:semiHidden="1" w:unhideWhenUsed="1"/>
-    <w:lsdException w:name="Table Subtle 2" w:semiHidden="1" w:unhideWhenUsed="1"/>
-    <w:lsdException w:name="Table Web 1" w:semiHidden="1" w:unhideWhenUsed="1"/>
-    <w:lsdException w:name="Table Web 2" w:semiHidden="1" w:unhideWhenUsed="1"/>
-    <w:lsdException w:name="Table Web 3" w:semiHidden="1" w:unhideWhenUsed="1"/>
-    <w:lsdException w:name="Balloon Text" w:semiHidden="1" w:unhideWhenUsed="1"/>
-    <w:lsdException w:name="Table Grid" w:uiPriority="39"/>
-    <w:lsdException w:name="Table Theme" w:semiHidden="1" w:unhideWhenUsed="1"/>
-    <w:lsdException w:name="Placeholder Text" w:semiHidden="1"/>
-    <w:lsdException w:name="No Spacing" w:uiPriority="1" w:qFormat="1"/>
-    <w:lsdException w:name="Light Shading" w:uiPriority="60"/>
-    <w:lsdException w:name="Light List" w:uiPriority="61"/>
-    <w:lsdException w:name="Light Grid" w:uiPriority="62"/>
-    <w:lsdException w:name="Medium Shading 1" w:uiPriority="63"/>
-    <w:lsdException w:name="Medium Shading 2" w:uiPriority="64"/>
-    <w:lsdException w:name="Medium List 1" w:uiPriority="65"/>
-    <w:lsdException w:name="Medium List 2" w:uiPriority="66"/>
-    <w:lsdException w:name="Medium Grid 1" w:uiPriority="67"/>
-    <w:lsdException w:name="Medium Grid 2" w:uiPriority="68"/>
-    <w:lsdException w:name="Medium Grid 3" w:uiPriority="69"/>
-    <w:lsdException w:name="Dark List" w:uiPriority="70"/>
-    <w:lsdException w:name="Colorful Shading" w:uiPriority="71"/>
-    <w:lsdException w:name="Colorful List" w:uiPriority="72"/>
-    <w:lsdException w:name="Colorful Grid" w:uiPriority="73"/>
-    <w:lsdException w:name="Light Shading Accent 1" w:uiPriority="60"/>
-    <w:lsdException w:name="Light List Accent 1" w:uiPriority="61"/>
-    <w:lsdException w:name="Light Grid Accent 1" w:uiPriority="62"/>
-    <w:lsdException w:name="Medium Shading 1 Accent 1" w:uiPriority="63"/>
-    <w:lsdException w:name="Medium Shading 2 Accent 1" w:uiPriority="64"/>
-    <w:lsdException w:name="Medium List 1 Accent 1" w:uiPriority="65"/>
-    <w:lsdException w:name="Revision" w:semiHidden="1"/>
-    <w:lsdException w:name="List Paragraph" w:uiPriority="34" w:qFormat="1"/>
-    <w:lsdException w:name="Quote" w:uiPriority="29" w:qFormat="1"/>
-    <w:lsdException w:name="Intense Quote" w:uiPriority="30" w:qFormat="1"/>
-    <w:lsdException w:name="Medium List 2 Accent 1" w:uiPriority="66"/>
-    <w:lsdException w:name="Medium Grid 1 Accent 1" w:uiPriority="67"/>
-    <w:lsdException w:name="Medium Grid 2 Accent 1" w:uiPriority="68"/>
-    <w:lsdException w:name="Medium Grid 3 Accent 1" w:uiPriority="69"/>
-    <w:lsdException w:name="Dark List Accent 1" w:uiPriority="70"/>
-    <w:lsdException w:name="Colorful Shading Accent 1" w:uiPriority="71"/>
-    <w:lsdException w:name="Colorful List Accent 1" w:uiPriority="72"/>
-    <w:lsdException w:name="Colorful Grid Accent 1" w:uiPriority="73"/>
-    <w:lsdException w:name="Light Shading Accent 2" w:uiPriority="60"/>
-    <w:lsdException w:name="Light List Accent 2" w:uiPriority="61"/>
-    <w:lsdException w:name="Light Grid Accent 2" w:uiPriority="62"/>
-    <w:lsdException w:name="Medium Shading 1 Accent 2" w:uiPriority="63"/>
-    <w:lsdException w:name="Medium Shading 2 Accent 2" w:uiPriority="64"/>
-    <w:lsdException w:name="Medium List 1 Accent 2" w:uiPriority="65"/>
-    <w:lsdException w:name="Medium List 2 Accent 2" w:uiPriority="66"/>
-    <w:lsdException w:name="Medium Grid 1 Accent 2" w:uiPriority="67"/>
-    <w:lsdException w:name="Medium Grid 2 Accent 2" w:uiPriority="68"/>
-    <w:lsdException w:name="Medium Grid 3 Accent 2" w:uiPriority="69"/>
-    <w:lsdException w:name="Dark List Accent 2" w:uiPriority="70"/>
-    <w:lsdException w:name="Colorful Shading Accent 2" w:uiPriority="71"/>
-    <w:lsdException w:name="Colorful List Accent 2" w:uiPriority="72"/>
-    <w:lsdException w:name="Colorful Grid Accent 2" w:uiPriority="73"/>
-    <w:lsdException w:name="Light Shading Accent 3" w:uiPriority="60"/>
-    <w:lsdException w:name="Light List Accent 3" w:uiPriority="61"/>
-    <w:lsdException w:name="Light Grid Accent 3" w:uiPriority="62"/>
-    <w:lsdException w:name="Medium Shading 1 Accent 3" w:uiPriority="63"/>
-    <w:lsdException w:name="Medium Shading 2 Accent 3" w:uiPriority="64"/>
-    <w:lsdException w:name="Medium List 1 Accent 3" w:uiPriority="65"/>
-    <w:lsdException w:name="Medium List 2 Accent 3" w:uiPriority="66"/>
-    <w:lsdException w:name="Medium Grid 1 Accent 3" w:uiPriority="67"/>
-    <w:lsdException w:name="Medium Grid 2 Accent 3" w:uiPriority="68"/>
-    <w:lsdException w:name="Medium Grid 3 Accent 3" w:uiPriority="69"/>
-    <w:lsdException w:name="Dark List Accent 3" w:uiPriority="70"/>
-    <w:lsdException w:name="Colorful Shading Accent 3" w:uiPriority="71"/>
-    <w:lsdException w:name="Colorful List Accent 3" w:uiPriority="72"/>
-    <w:lsdException w:name="Colorful Grid Accent 3" w:uiPriority="73"/>
-    <w:lsdException w:name="Light Shading Accent 4" w:uiPriority="60"/>
-    <w:lsdException w:name="Light List Accent 4" w:uiPriority="61"/>
-    <w:lsdException w:name="Light Grid Accent 4" w:uiPriority="62"/>
-    <w:lsdException w:name="Medium Shading 1 Accent 4" w:uiPriority="63"/>
-    <w:lsdException w:name="Medium Shading 2 Accent 4" w:uiPriority="64"/>
-    <w:lsdException w:name="Medium List 1 Accent 4" w:uiPriority="65"/>
-    <w:lsdException w:name="Medium List 2 Accent 4" w:uiPriority="66"/>
-    <w:lsdException w:name="Medium Grid 1 Accent 4" w:uiPriority="67"/>
-    <w:lsdException w:name="Medium Grid 2 Accent 4" w:uiPriority="68"/>
-    <w:lsdException w:name="Medium Grid 3 Accent 4" w:uiPriority="69"/>
-    <w:lsdException w:name="Dark List Accent 4" w:uiPriority="70"/>
-    <w:lsdException w:name="Colorful Shading Accent 4" w:uiPriority="71"/>
-    <w:lsdException w:name="Colorful List Accent 4" w:uiPriority="72"/>
-    <w:lsdException w:name="Colorful Grid Accent 4" w:uiPriority="73"/>
-    <w:lsdException w:name="Light Shading Accent 5" w:uiPriority="60"/>
-    <w:lsdException w:name="Light List Accent 5" w:uiPriority="61"/>
-    <w:lsdException w:name="Light Grid Accent 5" w:uiPriority="62"/>
-    <w:lsdException w:name="Medium Shading 1 Accent 5" w:uiPriority="63"/>
-    <w:lsdException w:name="Medium Shading 2 Accent 5" w:uiPriority="64"/>
-    <w:lsdException w:name="Medium List 1 Accent 5" w:uiPriority="65"/>
-    <w:lsdException w:name="Medium List 2 Accent 5" w:uiPriority="66"/>
-    <w:lsdException w:name="Medium Grid 1 Accent 5" w:uiPriority="67"/>
-    <w:lsdException w:name="Medium Grid 2 Accent 5" w:uiPriority="68"/>
-    <w:lsdException w:name="Medium Grid 3 Accent 5" w:uiPriority="69"/>
-    <w:lsdException w:name="Dark List Accent 5" w:uiPriority="70"/>
-    <w:lsdException w:name="Colorful Shading Accent 5" w:uiPriority="71"/>
-    <w:lsdException w:name="Colorful List Accent 5" w:uiPriority="72"/>
-    <w:lsdException w:name="Colorful Grid Accent 5" w:uiPriority="73"/>
-    <w:lsdException w:name="Light Shading Accent 6" w:uiPriority="60"/>
-    <w:lsdException w:name="Light List Accent 6" w:uiPriority="61"/>
-    <w:lsdException w:name="Light Grid Accent 6" w:uiPriority="62"/>
-    <w:lsdException w:name="Medium Shading 1 Accent 6" w:uiPriority="63"/>
-    <w:lsdException w:name="Medium Shading 2 Accent 6" w:uiPriority="64"/>
-    <w:lsdException w:name="Medium List 1 Accent 6" w:uiPriority="65"/>
-    <w:lsdException w:name="Medium List 2 Accent 6" w:uiPriority="66"/>
-    <w:lsdException w:name="Medium Grid 1 Accent 6" w:uiPriority="67"/>
-    <w:lsdException w:name="Medium Grid 2 Accent 6" w:uiPriority="68"/>
-    <w:lsdException w:name="Medium Grid 3 Accent 6" w:uiPriority="69"/>
-    <w:lsdException w:name="Dark List Accent 6" w:uiPriority="70"/>
-    <w:lsdException w:name="Colorful Shading Accent 6" w:uiPriority="71"/>
-    <w:lsdException w:name="Colorful List Accent 6" w:uiPriority="72"/>
-    <w:lsdException w:name="Colorful Grid Accent 6" w:uiPriority="73"/>
-    <w:lsdException w:name="Subtle Emphasis" w:uiPriority="19" w:qFormat="1"/>
-    <w:lsdException w:name="Intense Emphasis" w:uiPriority="21" w:qFormat="1"/>
-    <w:lsdException w:name="Subtle Reference" w:uiPriority="31" w:qFormat="1"/>
-    <w:lsdException w:name="Intense Reference" w:uiPriority="32" w:qFormat="1"/>
-    <w:lsdException w:name="Book Title" w:uiPriority="33" w:qFormat="1"/>
-    <w:lsdException w:name="Bibliography" w:semiHidden="1" w:uiPriority="37" w:unhideWhenUsed="1"/>
-    <w:lsdException w:name="TOC Heading" w:semiHidden="1" w:uiPriority="39" w:unhideWhenUsed="1" w:qFormat="1"/>
-    <w:lsdException w:name="Grid Table 4" w:uiPriority="49"/>
-    <w:lsdException w:name="Grid Table 5 Dark" w:uiPriority="50"/>
-    <w:lsdException w:name="Grid Table 6 Colorful" w:uiPriority="51"/>
-    <w:lsdException w:name="Grid Table 7 Colorful" w:uiPriority="52"/>
-    <w:lsdException w:name="Grid Table 1 Light Accent 1" w:uiPriority="46"/>
-    <w:lsdException w:name="Grid Table 2 Accent 1" w:uiPriority="47"/>
-    <w:lsdException w:name="Grid Table 3 Accent 1" w:uiPriority="48"/>
-    <w:lsdException w:name="Grid Table 4 Accent 1" w:uiPriority="49"/>
-    <w:lsdException w:name="Grid Table 5 Dark Accent 1" w:uiPriority="50"/>
-    <w:lsdException w:name="Grid Table 6 Colorful Accent 1" w:uiPriority="51"/>
-    <w:lsdException w:name="Grid Table 7 Colorful Accent 1" w:uiPriority="52"/>
-    <w:lsdException w:name="Grid Table 1 Light Accent 2" w:uiPriority="46"/>
-    <w:lsdException w:name="Grid Table 2 Accent 2" w:uiPriority="47"/>
-    <w:lsdException w:name="Grid Table 3 Accent 2" w:uiPriority="48"/>
-    <w:lsdException w:name="Grid Table 4 Accent 2" w:uiPriority="49"/>
-    <w:lsdException w:name="Grid Table 5 Dark Accent 2" w:uiPriority="50"/>
-    <w:lsdException w:name="Grid Table 6 Colorful Accent 2" w:uiPriority="51"/>
-    <w:lsdException w:name="Grid Table 7 Colorful Accent 2" w:uiPriority="52"/>
-    <w:lsdException w:name="Grid Table 1 Light Accent 3" w:uiPriority="46"/>
-    <w:lsdException w:name="Grid Table 2 Accent 3" w:uiPriority="47"/>
-    <w:lsdException w:name="Grid Table 3 Accent 3" w:uiPriority="48"/>
-    <w:lsdException w:name="Grid Table 4 Accent 3" w:uiPriority="49"/>
-    <w:lsdException w:name="Grid Table 5 Dark Accent 3" w:uiPriority="50"/>
-    <w:lsdException w:name="Grid Table 6 Colorful Accent 3" w:uiPriority="51"/>
-    <w:lsdException w:name="Grid Table 7 Colorful Accent 3" w:uiPriority="52"/>
-    <w:lsdException w:name="Grid Table 1 Light Accent 4" w:uiPriority="46"/>
-    <w:lsdException w:name="Grid Table 2 Accent 4" w:uiPriority="47"/>
-    <w:lsdException w:name="Grid Table 3 Accent 4" w:uiPriority="48"/>
-    <w:lsdException w:name="Grid Table 4 Accent 4" w:uiPriority="49"/>
-    <w:lsdException w:name="Grid Table 5 Dark Accent 4" w:uiPriority="50"/>
-    <w:lsdException w:name="Grid Table 6 Colorful Accent 4" w:uiPriority="51"/>
-    <w:lsdException w:name="Grid Table 7 Colorful Accent 4" w:uiPriority="52"/>
-    <w:lsdException w:name="Grid Table 1 Light Accent 5" w:uiPriority="46"/>
-    <w:lsdException w:name="Grid Table 2 Accent 5" w:uiPriority="47"/>
-    <w:lsdException w:name="Grid Table 3 Accent 5" w:uiPriority="48"/>
-    <w:lsdException w:name="Grid Table 4 Accent 5" w:uiPriority="49"/>
-    <w:lsdException w:name="Grid Table 5 Dark Accent 5" w:uiPriority="50"/>
-    <w:lsdException w:name="Grid Table 6 Colorful Accent 5" w:uiPriority="51"/>
-    <w:lsdException w:name="Grid Table 7 Colorful Accent 5" w:uiPriority="52"/>
-    <w:lsdException w:name="Grid Table 1 Light Accent 6" w:uiPriority="46"/>
-    <w:lsdException w:name="Grid Table 2 Accent 6" w:uiPriority="47"/>
-    <w:lsdException w:name="Grid Table 3 Accent 6" w:uiPriority="48"/>
-    <w:lsdException w:name="Grid Table 4 Accent 6" w:uiPriority="49"/>
-    <w:lsdException w:name="Grid Table 5 Dark Accent 6" w:uiPriority="50"/>
-    <w:lsdException w:name="Grid Table 6 Colorful Accent 6" w:uiPriority="51"/>
-    <w:lsdException w:name="Grid Table 7 Colorful Accent 6" w:uiPriority="52"/>
-    <w:lsdException w:name="List Table 1 Light" w:uiPriority="46"/>
-    <w:lsdException w:name="List Table 2" w:uiPriority="47"/>
-    <w:lsdException w:name="List Table 3" w:uiPriority="48"/>
-    <w:lsdException w:name="List Table 4" w:uiPriority="49"/>
-    <w:lsdException w:name="List Table 5 Dark" w:uiPriority="50"/>
-    <w:lsdException w:name="List Table 6 Colorful" w:uiPriority="51"/>
-    <w:lsdException w:name="List Table 7 Colorful" w:uiPriority="52"/>
-    <w:lsdException w:name="List Table 1 Light Accent 1" w:uiPriority="46"/>
-    <w:lsdException w:name="List Table 2 Accent 1" w:uiPriority="47"/>
-    <w:lsdException w:name="List Table 3 Accent 1" w:uiPriority="48"/>
-    <w:lsdException w:name="List Table 4 Accent 1" w:uiPriority="49"/>
-    <w:lsdException w:name="List Table 5 Dark Accent 1" w:uiPriority="50"/>
-    <w:lsdException w:name="List Table 6 Colorful Accent 1" w:uiPriority="51"/>
-    <w:lsdException w:name="List Table 7 Colorful Accent 1" w:uiPriority="52"/>
-    <w:lsdException w:name="List Table 1 Light Accent 2" w:uiPriority="46"/>
-    <w:lsdException w:name="List Table 2 Accent 2" w:uiPriority="47"/>
-    <w:lsdException w:name="List Table 3 Accent 2" w:uiPriority="48"/>
-    <w:lsdException w:name="List Table 4 Accent 2" w:uiPriority="49"/>
-    <w:lsdException w:name="List Table 5 Dark Accent 2" w:uiPriority="50"/>
-    <w:lsdException w:name="List Table 6 Colorful Accent 2" w:uiPriority="51"/>
-    <w:lsdException w:name="List Table 7 Colorful Accent 2" w:uiPriority="52"/>
-    <w:lsdException w:name="List Table 1 Light Accent 3" w:uiPriority="46"/>
-    <w:lsdException w:name="List Table 2 Accent 3" w:uiPriority="47"/>
-    <w:lsdException w:name="List Table 3 Accent 3" w:uiPriority="48"/>
-    <w:lsdException w:name="List Table 4 Accent 3" w:uiPriority="49"/>
-    <w:lsdException w:name="List Table 5 Dark Accent 3" w:uiPriority="50"/>
-    <w:lsdException w:name="List Table 6 Colorful Accent 3" w:uiPriority="51"/>
-    <w:lsdException w:name="List Table 7 Colorful Accent 3" w:uiPriority="52"/>
-    <w:lsdException w:name="List Table 1 Light Accent 4" w:uiPriority="46"/>
-    <w:lsdException w:name="List Table 2 Accent 4" w:uiPriority="47"/>
-    <w:lsdException w:name="List Table 3 Accent 4" w:uiPriority="48"/>
-    <w:lsdException w:name="List Table 4 Accent 4" w:uiPriority="49"/>
-    <w:lsdException w:name="List Table 5 Dark Accent 4" w:uiPriority="50"/>
-    <w:lsdException w:name="List Table 6 Colorful Accent 4" w:uiPriority="51"/>
-    <w:lsdException w:name="List Table 7 Colorful Accent 4" w:uiPriority="52"/>
-    <w:lsdException w:name="List Table 1 Light Accent 5" w:uiPriority="46"/>
-    <w:lsdException w:name="List Table 2 Accent 5" w:uiPriority="47"/>
-    <w:lsdException w:name="List Table 3 Accent 5" w:uiPriority="48"/>
-    <w:lsdException w:name="List Table 4 Accent 5" w:uiPriority="49"/>
-    <w:lsdException w:name="List Table 5 Dark Accent 5" w:uiPriority="50"/>
-    <w:lsdException w:name="List Table 6 Colorful Accent 5" w:uiPriority="51"/>
-    <w:lsdException w:name="List Table 7 Colorful Accent 5" w:uiPriority="52"/>
-    <w:lsdException w:name="List Table 1 Light Accent 6" w:uiPriority="46"/>
-    <w:lsdException w:name="List Table 2 Accent 6" w:uiPriority="47"/>
-    <w:lsdException w:name="List Table 3 Accent 6" w:uiPriority="48"/>
-    <w:lsdException w:name="List Table 4 Accent 6" w:uiPriority="49"/>
-    <w:lsdException w:name="List Table 5 Dark Accent 6" w:uiPriority="50"/>
-    <w:lsdException w:name="List Table 6 Colorful Accent 6" w:uiPriority="51"/>
-    <w:lsdException w:name="List Table 7 Colorful Accent 6" w:uiPriority="52"/>
+  <w:latentStyles w:defLockedState="0" w:defUIPriority="99" w:defSemiHidden="1" w:defUnhideWhenUsed="1" w:defQFormat="0" w:count="276">
+    <w:lsdException w:name="Normal" w:semiHidden="0" w:uiPriority="0" w:unhideWhenUsed="0" w:qFormat="1"/>
+    <w:lsdException w:name="heading 1" w:semiHidden="0" w:uiPriority="9" w:unhideWhenUsed="0" w:qFormat="1"/>
+    <w:lsdException w:name="heading 2" w:uiPriority="9" w:qFormat="1"/>
+    <w:lsdException w:name="heading 3" w:uiPriority="9" w:qFormat="1"/>
+    <w:lsdException w:name="heading 4" w:uiPriority="9" w:qFormat="1"/>
+    <w:lsdException w:name="heading 5" w:uiPriority="9" w:qFormat="1"/>
+    <w:lsdException w:name="heading 6" w:uiPriority="9" w:qFormat="1"/>
+    <w:lsdException w:name="heading 7" w:uiPriority="9" w:qFormat="1"/>
+    <w:lsdException w:name="heading 8" w:uiPriority="9" w:qFormat="1"/>
+    <w:lsdException w:name="heading 9" w:uiPriority="9" w:qFormat="1"/>
+    <w:lsdException w:name="toc 1" w:uiPriority="39"/>
+    <w:lsdException w:name="toc 2" w:uiPriority="39"/>
+    <w:lsdException w:name="toc 3" w:uiPriority="39"/>
+    <w:lsdException w:name="toc 4" w:uiPriority="39"/>
+    <w:lsdException w:name="toc 5" w:uiPriority="39"/>
+    <w:lsdException w:name="toc 6" w:uiPriority="39"/>
+    <w:lsdException w:name="toc 7" w:uiPriority="39"/>
+    <w:lsdException w:name="toc 8" w:uiPriority="39"/>
+    <w:lsdException w:name="toc 9" w:uiPriority="39"/>
+    <w:lsdException w:name="caption" w:uiPriority="35" w:qFormat="1"/>
+    <w:lsdException w:name="Title" w:semiHidden="0" w:uiPriority="10" w:unhideWhenUsed="0" w:qFormat="1"/>
+    <w:lsdException w:name="Default Paragraph Font" w:uiPriority="1"/>
+    <w:lsdException w:name="Subtitle" w:semiHidden="0" w:uiPriority="11" w:unhideWhenUsed="0" w:qFormat="1"/>
+    <w:lsdException w:name="Strong" w:semiHidden="0" w:uiPriority="22" w:unhideWhenUsed="0" w:qFormat="1"/>
+    <w:lsdException w:name="Emphasis" w:semiHidden="0" w:uiPriority="20" w:unhideWhenUsed="0" w:qFormat="1"/>
+    <w:lsdException w:name="Table Grid" w:semiHidden="0" w:uiPriority="39" w:unhideWhenUsed="0"/>
+    <w:lsdException w:name="Note Level 1" w:semiHidden="0" w:unhideWhenUsed="0"/>
+    <w:lsdException w:name="Note Level 2" w:semiHidden="0" w:unhideWhenUsed="0"/>
+    <w:lsdException w:name="Note Level 3" w:semiHidden="0" w:unhideWhenUsed="0"/>
+    <w:lsdException w:name="Note Level 4" w:semiHidden="0" w:unhideWhenUsed="0"/>
+    <w:lsdException w:name="Note Level 5" w:semiHidden="0" w:unhideWhenUsed="0"/>
+    <w:lsdException w:name="Note Level 6" w:semiHidden="0" w:unhideWhenUsed="0"/>
+    <w:lsdException w:name="Note Level 7" w:semiHidden="0" w:unhideWhenUsed="0"/>
+    <w:lsdException w:name="Note Level 8" w:semiHidden="0" w:unhideWhenUsed="0"/>
+    <w:lsdException w:name="Note Level 9" w:semiHidden="0" w:unhideWhenUsed="0"/>
+    <w:lsdException w:name="Placeholder Text" w:unhideWhenUsed="0"/>
+    <w:lsdException w:name="No Spacing" w:semiHidden="0" w:uiPriority="1" w:unhideWhenUsed="0" w:qFormat="1"/>
+    <w:lsdException w:name="Light Shading" w:semiHidden="0" w:uiPriority="60" w:unhideWhenUsed="0"/>
+    <w:lsdException w:name="Light List" w:semiHidden="0" w:uiPriority="61" w:unhideWhenUsed="0"/>
+    <w:lsdException w:name="Light Grid" w:semiHidden="0" w:uiPriority="62" w:unhideWhenUsed="0"/>
+    <w:lsdException w:name="Medium Shading 1" w:semiHidden="0" w:uiPriority="63" w:unhideWhenUsed="0"/>
+    <w:lsdException w:name="Medium Shading 2" w:semiHidden="0" w:uiPriority="64" w:unhideWhenUsed="0"/>
+    <w:lsdException w:name="Medium List 1" w:semiHidden="0" w:uiPriority="65" w:unhideWhenUsed="0"/>
+    <w:lsdException w:name="Medium List 2" w:semiHidden="0" w:uiPriority="66" w:unhideWhenUsed="0"/>
+    <w:lsdException w:name="Medium Grid 1" w:semiHidden="0" w:uiPriority="67" w:unhideWhenUsed="0"/>
+    <w:lsdException w:name="Medium Grid 2" w:semiHidden="0" w:uiPriority="68" w:unhideWhenUsed="0"/>
+    <w:lsdException w:name="Medium Grid 3" w:semiHidden="0" w:uiPriority="69" w:unhideWhenUsed="0"/>
+    <w:lsdException w:name="Dark List" w:semiHidden="0" w:uiPriority="70" w:unhideWhenUsed="0"/>
+    <w:lsdException w:name="Colorful Shading" w:semiHidden="0" w:uiPriority="71" w:unhideWhenUsed="0"/>
+    <w:lsdException w:name="Colorful List" w:semiHidden="0" w:uiPriority="72" w:unhideWhenUsed="0"/>
+    <w:lsdException w:name="Colorful Grid" w:semiHidden="0" w:uiPriority="73" w:unhideWhenUsed="0"/>
+    <w:lsdException w:name="Light Shading Accent 1" w:semiHidden="0" w:uiPriority="60" w:unhideWhenUsed="0"/>
+    <w:lsdException w:name="Light List Accent 1" w:semiHidden="0" w:uiPriority="61" w:unhideWhenUsed="0"/>
+    <w:lsdException w:name="Light Grid Accent 1" w:semiHidden="0" w:uiPriority="62" w:unhideWhenUsed="0"/>
+    <w:lsdException w:name="Medium Shading 1 Accent 1" w:semiHidden="0" w:uiPriority="63" w:unhideWhenUsed="0"/>
+    <w:lsdException w:name="Medium Shading 2 Accent 1" w:semiHidden="0" w:uiPriority="64" w:unhideWhenUsed="0"/>
+    <w:lsdException w:name="Medium List 1 Accent 1" w:semiHidden="0" w:uiPriority="65" w:unhideWhenUsed="0"/>
+    <w:lsdException w:name="Revision" w:unhideWhenUsed="0"/>
+    <w:lsdException w:name="List Paragraph" w:semiHidden="0" w:uiPriority="34" w:unhideWhenUsed="0" w:qFormat="1"/>
+    <w:lsdException w:name="Quote" w:semiHidden="0" w:uiPriority="29" w:unhideWhenUsed="0" w:qFormat="1"/>
+    <w:lsdException w:name="Intense Quote" w:semiHidden="0" w:uiPriority="30" w:unhideWhenUsed="0" w:qFormat="1"/>
+    <w:lsdException w:name="Medium List 2 Accent 1" w:semiHidden="0" w:uiPriority="66" w:unhideWhenUsed="0"/>
+    <w:lsdException w:name="Medium Grid 1 Accent 1" w:semiHidden="0" w:uiPriority="67" w:unhideWhenUsed="0"/>
+    <w:lsdException w:name="Medium Grid 2 Accent 1" w:semiHidden="0" w:uiPriority="68" w:unhideWhenUsed="0"/>
+    <w:lsdException w:name="Medium Grid 3 Accent 1" w:semiHidden="0" w:uiPriority="69" w:unhideWhenUsed="0"/>
+    <w:lsdException w:name="Dark List Accent 1" w:semiHidden="0" w:uiPriority="70" w:unhideWhenUsed="0"/>
+    <w:lsdException w:name="Colorful Shading Accent 1" w:semiHidden="0" w:uiPriority="71" w:unhideWhenUsed="0"/>
+    <w:lsdException w:name="Colorful List Accent 1" w:semiHidden="0" w:uiPriority="72" w:unhideWhenUsed="0"/>
+    <w:lsdException w:name="Colorful Grid Accent 1" w:semiHidden="0" w:uiPriority="73" w:unhideWhenUsed="0"/>
+    <w:lsdException w:name="Light Shading Accent 2" w:semiHidden="0" w:uiPriority="60" w:unhideWhenUsed="0"/>
+    <w:lsdException w:name="Light List Accent 2" w:semiHidden="0" w:uiPriority="61" w:unhideWhenUsed="0"/>
+    <w:lsdException w:name="Light Grid Accent 2" w:semiHidden="0" w:uiPriority="62" w:unhideWhenUsed="0"/>
+    <w:lsdException w:name="Medium Shading 1 Accent 2" w:semiHidden="0" w:uiPriority="63" w:unhideWhenUsed="0"/>
+    <w:lsdException w:name="Medium Shading 2 Accent 2" w:semiHidden="0" w:uiPriority="64" w:unhideWhenUsed="0"/>
+    <w:lsdException w:name="Medium List 1 Accent 2" w:semiHidden="0" w:uiPriority="65" w:unhideWhenUsed="0"/>
+    <w:lsdException w:name="Medium List 2 Accent 2" w:semiHidden="0" w:uiPriority="66" w:unhideWhenUsed="0"/>
+    <w:lsdException w:name="Medium Grid 1 Accent 2" w:semiHidden="0" w:uiPriority="67" w:unhideWhenUsed="0"/>
+    <w:lsdException w:name="Medium Grid 2 Accent 2" w:semiHidden="0" w:uiPriority="68" w:unhideWhenUsed="0"/>
+    <w:lsdException w:name="Medium Grid 3 Accent 2" w:semiHidden="0" w:uiPriority="69" w:unhideWhenUsed="0"/>
+    <w:lsdException w:name="Dark List Accent 2" w:semiHidden="0" w:uiPriority="70" w:unhideWhenUsed="0"/>
+    <w:lsdException w:name="Colorful Shading Accent 2" w:semiHidden="0" w:uiPriority="71" w:unhideWhenUsed="0"/>
+    <w:lsdException w:name="Colorful List Accent 2" w:semiHidden="0" w:uiPriority="72" w:unhideWhenUsed="0"/>
+    <w:lsdException w:name="Colorful Grid Accent 2" w:semiHidden="0" w:uiPriority="73" w:unhideWhenUsed="0"/>
+    <w:lsdException w:name="Light Shading Accent 3" w:semiHidden="0" w:uiPriority="60" w:unhideWhenUsed="0"/>
+    <w:lsdException w:name="Light List Accent 3" w:semiHidden="0" w:uiPriority="61" w:unhideWhenUsed="0"/>
+    <w:lsdException w:name="Light Grid Accent 3" w:semiHidden="0" w:uiPriority="62" w:unhideWhenUsed="0"/>
+    <w:lsdException w:name="Medium Shading 1 Accent 3" w:semiHidden="0" w:uiPriority="63" w:unhideWhenUsed="0"/>
+    <w:lsdException w:name="Medium Shading 2 Accent 3" w:semiHidden="0" w:uiPriority="64" w:unhideWhenUsed="0"/>
+    <w:lsdException w:name="Medium List 1 Accent 3" w:semiHidden="0" w:uiPriority="65" w:unhideWhenUsed="0"/>
+    <w:lsdException w:name="Medium List 2 Accent 3" w:semiHidden="0" w:uiPriority="66" w:unhideWhenUsed="0"/>
+    <w:lsdException w:name="Medium Grid 1 Accent 3" w:semiHidden="0" w:uiPriority="67" w:unhideWhenUsed="0"/>
+    <w:lsdException w:name="Medium Grid 2 Accent 3" w:semiHidden="0" w:uiPriority="68" w:unhideWhenUsed="0"/>
+    <w:lsdException w:name="Medium Grid 3 Accent 3" w:semiHidden="0" w:uiPriority="69" w:unhideWhenUsed="0"/>
+    <w:lsdException w:name="Dark List Accent 3" w:semiHidden="0" w:uiPriority="70" w:unhideWhenUsed="0"/>
+    <w:lsdException w:name="Colorful Shading Accent 3" w:semiHidden="0" w:uiPriority="71" w:unhideWhenUsed="0"/>
+    <w:lsdException w:name="Colorful List Accent 3" w:semiHidden="0" w:uiPriority="72" w:unhideWhenUsed="0"/>
+    <w:lsdException w:name="Colorful Grid Accent 3" w:semiHidden="0" w:uiPriority="73" w:unhideWhenUsed="0"/>
+    <w:lsdException w:name="Light Shading Accent 4" w:semiHidden="0" w:uiPriority="60" w:unhideWhenUsed="0"/>
+    <w:lsdException w:name="Light List Accent 4" w:semiHidden="0" w:uiPriority="61" w:unhideWhenUsed="0"/>
+    <w:lsdException w:name="Light Grid Accent 4" w:semiHidden="0" w:uiPriority="62" w:unhideWhenUsed="0"/>
+    <w:lsdException w:name="Medium Shading 1 Accent 4" w:semiHidden="0" w:uiPriority="63" w:unhideWhenUsed="0"/>
+    <w:lsdException w:name="Medium Shading 2 Accent 4" w:semiHidden="0" w:uiPriority="64" w:unhideWhenUsed="0"/>
+    <w:lsdException w:name="Medium List 1 Accent 4" w:semiHidden="0" w:uiPriority="65" w:unhideWhenUsed="0"/>
+    <w:lsdException w:name="Medium List 2 Accent 4" w:semiHidden="0" w:uiPriority="66" w:unhideWhenUsed="0"/>
+    <w:lsdException w:name="Medium Grid 1 Accent 4" w:semiHidden="0" w:uiPriority="67" w:unhideWhenUsed="0"/>
+    <w:lsdException w:name="Medium Grid 2 Accent 4" w:semiHidden="0" w:uiPriority="68" w:unhideWhenUsed="0"/>
+    <w:lsdException w:name="Medium Grid 3 Accent 4" w:semiHidden="0" w:uiPriority="69" w:unhideWhenUsed="0"/>
+    <w:lsdException w:name="Dark List Accent 4" w:semiHidden="0" w:uiPriority="70" w:unhideWhenUsed="0"/>
+    <w:lsdException w:name="Colorful Shading Accent 4" w:semiHidden="0" w:uiPriority="71" w:unhideWhenUsed="0"/>
+    <w:lsdException w:name="Colorful List Accent 4" w:semiHidden="0" w:uiPriority="72" w:unhideWhenUsed="0"/>
+    <w:lsdException w:name="Colorful Grid Accent 4" w:semiHidden="0" w:uiPriority="73" w:unhideWhenUsed="0"/>
+    <w:lsdException w:name="Light Shading Accent 5" w:semiHidden="0" w:uiPriority="60" w:unhideWhenUsed="0"/>
+    <w:lsdException w:name="Light List Accent 5" w:semiHidden="0" w:uiPriority="61" w:unhideWhenUsed="0"/>
+    <w:lsdException w:name="Light Grid Accent 5" w:semiHidden="0" w:uiPriority="62" w:unhideWhenUsed="0"/>
+    <w:lsdException w:name="Medium Shading 1 Accent 5" w:semiHidden="0" w:uiPriority="63" w:unhideWhenUsed="0"/>
+    <w:lsdException w:name="Medium Shading 2 Accent 5" w:semiHidden="0" w:uiPriority="64" w:unhideWhenUsed="0"/>
+    <w:lsdException w:name="Medium List 1 Accent 5" w:semiHidden="0" w:uiPriority="65" w:unhideWhenUsed="0"/>
+    <w:lsdException w:name="Medium List 2 Accent 5" w:semiHidden="0" w:uiPriority="66" w:unhideWhenUsed="0"/>
+    <w:lsdException w:name="Medium Grid 1 Accent 5" w:semiHidden="0" w:uiPriority="67" w:unhideWhenUsed="0"/>
+    <w:lsdException w:name="Medium Grid 2 Accent 5" w:semiHidden="0" w:uiPriority="68" w:unhideWhenUsed="0"/>
+    <w:lsdException w:name="Medium Grid 3 Accent 5" w:semiHidden="0" w:uiPriority="69" w:unhideWhenUsed="0"/>
+    <w:lsdException w:name="Dark List Accent 5" w:semiHidden="0" w:uiPriority="70" w:unhideWhenUsed="0"/>
+    <w:lsdException w:name="Colorful Shading Accent 5" w:semiHidden="0" w:uiPriority="71" w:unhideWhenUsed="0"/>
+    <w:lsdException w:name="Colorful List Accent 5" w:semiHidden="0" w:uiPriority="72" w:unhideWhenUsed="0"/>
+    <w:lsdException w:name="Colorful Grid Accent 5" w:semiHidden="0" w:uiPriority="73" w:unhideWhenUsed="0"/>
+    <w:lsdException w:name="Light Shading Accent 6" w:semiHidden="0" w:uiPriority="60" w:unhideWhenUsed="0"/>
+    <w:lsdException w:name="Light List Accent 6" w:semiHidden="0" w:uiPriority="61" w:unhideWhenUsed="0"/>
+    <w:lsdException w:name="Light Grid Accent 6" w:semiHidden="0" w:uiPriority="62" w:unhideWhenUsed="0"/>
+    <w:lsdException w:name="Medium Shading 1 Accent 6" w:semiHidden="0" w:uiPriority="63" w:unhideWhenUsed="0"/>
+    <w:lsdException w:name="Medium Shading 2 Accent 6" w:semiHidden="0" w:uiPriority="64" w:unhideWhenUsed="0"/>
+    <w:lsdException w:name="Medium List 1 Accent 6" w:semiHidden="0" w:uiPriority="65" w:unhideWhenUsed="0"/>
+    <w:lsdException w:name="Medium List 2 Accent 6" w:semiHidden="0" w:uiPriority="66" w:unhideWhenUsed="0"/>
+    <w:lsdException w:name="Medium Grid 1 Accent 6" w:semiHidden="0" w:uiPriority="67" w:unhideWhenUsed="0"/>
+    <w:lsdException w:name="Medium Grid 2 Accent 6" w:semiHidden="0" w:uiPriority="68" w:unhideWhenUsed="0"/>
+    <w:lsdException w:name="Medium Grid 3 Accent 6" w:semiHidden="0" w:uiPriority="69" w:unhideWhenUsed="0"/>
+    <w:lsdException w:name="Dark List Accent 6" w:semiHidden="0" w:uiPriority="70" w:unhideWhenUsed="0"/>
+    <w:lsdException w:name="Colorful Shading Accent 6" w:semiHidden="0" w:uiPriority="71" w:unhideWhenUsed="0"/>
+    <w:lsdException w:name="Colorful List Accent 6" w:semiHidden="0" w:uiPriority="72" w:unhideWhenUsed="0"/>
+    <w:lsdException w:name="Colorful Grid Accent 6" w:semiHidden="0" w:uiPriority="73" w:unhideWhenUsed="0"/>
+    <w:lsdException w:name="Subtle Emphasis" w:semiHidden="0" w:uiPriority="19" w:unhideWhenUsed="0" w:qFormat="1"/>
+    <w:lsdException w:name="Intense Emphasis" w:semiHidden="0" w:uiPriority="21" w:unhideWhenUsed="0" w:qFormat="1"/>
+    <w:lsdException w:name="Subtle Reference" w:semiHidden="0" w:uiPriority="31" w:unhideWhenUsed="0" w:qFormat="1"/>
+    <w:lsdException w:name="Intense Reference" w:semiHidden="0" w:uiPriority="32" w:unhideWhenUsed="0" w:qFormat="1"/>
+    <w:lsdException w:name="Book Title" w:semiHidden="0" w:uiPriority="33" w:unhideWhenUsed="0" w:qFormat="1"/>
+    <w:lsdException w:name="Bibliography" w:uiPriority="37"/>
+    <w:lsdException w:name="TOC Heading" w:uiPriority="39" w:qFormat="1"/>
   </w:latentStyles>
   <w:style w:type="paragraph" w:default="1" w:styleId="Normal">
     <w:name w:val="Normal"/>
@@ -8624,6 +10469,7 @@
       <w:spacing w:after="0" w:line="240" w:lineRule="auto"/>
     </w:pPr>
     <w:tblPr>
+      <w:tblInd w:w="0" w:type="dxa"/>
       <w:tblBorders>
         <w:top w:val="single" w:sz="4" w:space="0" w:color="auto"/>
         <w:left w:val="single" w:sz="4" w:space="0" w:color="auto"/>
@@ -8632,6 +10478,545 @@
         <w:insideH w:val="single" w:sz="4" w:space="0" w:color="auto"/>
         <w:insideV w:val="single" w:sz="4" w:space="0" w:color="auto"/>
       </w:tblBorders>
+      <w:tblCellMar>
+        <w:top w:w="0" w:type="dxa"/>
+        <w:left w:w="108" w:type="dxa"/>
+        <w:bottom w:w="0" w:type="dxa"/>
+        <w:right w:w="108" w:type="dxa"/>
+      </w:tblCellMar>
+    </w:tblPr>
+  </w:style>
+  <w:style w:type="character" w:customStyle="1" w:styleId="Heading1Char">
+    <w:name w:val="Heading 1 Char"/>
+    <w:basedOn w:val="DefaultParagraphFont"/>
+    <w:link w:val="Heading1"/>
+    <w:uiPriority w:val="9"/>
+    <w:rsid w:val="005E34DD"/>
+    <w:rPr>
+      <w:rFonts w:asciiTheme="majorHAnsi" w:eastAsiaTheme="majorEastAsia" w:hAnsiTheme="majorHAnsi" w:cstheme="majorBidi"/>
+      <w:color w:val="2E74B5" w:themeColor="accent1" w:themeShade="BF"/>
+      <w:sz w:val="32"/>
+      <w:szCs w:val="32"/>
+      <w:lang w:val="en-US"/>
+    </w:rPr>
+  </w:style>
+  <w:style w:type="paragraph" w:styleId="Bibliography">
+    <w:name w:val="Bibliography"/>
+    <w:basedOn w:val="Normal"/>
+    <w:next w:val="Normal"/>
+    <w:uiPriority w:val="37"/>
+    <w:unhideWhenUsed/>
+    <w:rsid w:val="005E34DD"/>
+  </w:style>
+  <w:style w:type="character" w:styleId="CommentReference">
+    <w:name w:val="annotation reference"/>
+    <w:basedOn w:val="DefaultParagraphFont"/>
+    <w:uiPriority w:val="99"/>
+    <w:semiHidden/>
+    <w:unhideWhenUsed/>
+    <w:rsid w:val="0012691A"/>
+    <w:rPr>
+      <w:sz w:val="16"/>
+      <w:szCs w:val="16"/>
+    </w:rPr>
+  </w:style>
+  <w:style w:type="paragraph" w:styleId="CommentText">
+    <w:name w:val="annotation text"/>
+    <w:basedOn w:val="Normal"/>
+    <w:link w:val="CommentTextChar"/>
+    <w:uiPriority w:val="99"/>
+    <w:semiHidden/>
+    <w:unhideWhenUsed/>
+    <w:rsid w:val="0012691A"/>
+    <w:rPr>
+      <w:szCs w:val="20"/>
+    </w:rPr>
+  </w:style>
+  <w:style w:type="character" w:customStyle="1" w:styleId="CommentTextChar">
+    <w:name w:val="Comment Text Char"/>
+    <w:basedOn w:val="DefaultParagraphFont"/>
+    <w:link w:val="CommentText"/>
+    <w:uiPriority w:val="99"/>
+    <w:semiHidden/>
+    <w:rsid w:val="0012691A"/>
+    <w:rPr>
+      <w:rFonts w:ascii="Times New Roman" w:hAnsi="Times New Roman"/>
+      <w:sz w:val="20"/>
+      <w:szCs w:val="20"/>
+    </w:rPr>
+  </w:style>
+  <w:style w:type="paragraph" w:styleId="CommentSubject">
+    <w:name w:val="annotation subject"/>
+    <w:basedOn w:val="CommentText"/>
+    <w:next w:val="CommentText"/>
+    <w:link w:val="CommentSubjectChar"/>
+    <w:uiPriority w:val="99"/>
+    <w:semiHidden/>
+    <w:unhideWhenUsed/>
+    <w:rsid w:val="0012691A"/>
+    <w:rPr>
+      <w:b/>
+      <w:bCs/>
+    </w:rPr>
+  </w:style>
+  <w:style w:type="character" w:customStyle="1" w:styleId="CommentSubjectChar">
+    <w:name w:val="Comment Subject Char"/>
+    <w:basedOn w:val="CommentTextChar"/>
+    <w:link w:val="CommentSubject"/>
+    <w:uiPriority w:val="99"/>
+    <w:semiHidden/>
+    <w:rsid w:val="0012691A"/>
+    <w:rPr>
+      <w:rFonts w:ascii="Times New Roman" w:hAnsi="Times New Roman"/>
+      <w:b/>
+      <w:bCs/>
+      <w:sz w:val="20"/>
+      <w:szCs w:val="20"/>
+    </w:rPr>
+  </w:style>
+  <w:style w:type="paragraph" w:styleId="BalloonText">
+    <w:name w:val="Balloon Text"/>
+    <w:basedOn w:val="Normal"/>
+    <w:link w:val="BalloonTextChar"/>
+    <w:uiPriority w:val="99"/>
+    <w:semiHidden/>
+    <w:unhideWhenUsed/>
+    <w:rsid w:val="0012691A"/>
+    <w:pPr>
+      <w:spacing w:after="0"/>
+    </w:pPr>
+    <w:rPr>
+      <w:rFonts w:ascii="Segoe UI" w:hAnsi="Segoe UI" w:cs="Segoe UI"/>
+      <w:sz w:val="18"/>
+      <w:szCs w:val="18"/>
+    </w:rPr>
+  </w:style>
+  <w:style w:type="character" w:customStyle="1" w:styleId="BalloonTextChar">
+    <w:name w:val="Balloon Text Char"/>
+    <w:basedOn w:val="DefaultParagraphFont"/>
+    <w:link w:val="BalloonText"/>
+    <w:uiPriority w:val="99"/>
+    <w:semiHidden/>
+    <w:rsid w:val="0012691A"/>
+    <w:rPr>
+      <w:rFonts w:ascii="Segoe UI" w:hAnsi="Segoe UI" w:cs="Segoe UI"/>
+      <w:sz w:val="18"/>
+      <w:szCs w:val="18"/>
+    </w:rPr>
+  </w:style>
+  <w:style w:type="paragraph" w:styleId="Revision">
+    <w:name w:val="Revision"/>
+    <w:hidden/>
+    <w:uiPriority w:val="99"/>
+    <w:semiHidden/>
+    <w:rsid w:val="005D1DE4"/>
+    <w:pPr>
+      <w:spacing w:after="0" w:line="240" w:lineRule="auto"/>
+    </w:pPr>
+    <w:rPr>
+      <w:rFonts w:ascii="Times New Roman" w:hAnsi="Times New Roman"/>
+      <w:sz w:val="20"/>
+    </w:rPr>
+  </w:style>
+  <w:style w:type="character" w:styleId="FollowedHyperlink">
+    <w:name w:val="FollowedHyperlink"/>
+    <w:basedOn w:val="DefaultParagraphFont"/>
+    <w:uiPriority w:val="99"/>
+    <w:semiHidden/>
+    <w:unhideWhenUsed/>
+    <w:rsid w:val="00140B20"/>
+    <w:rPr>
+      <w:color w:val="954F72" w:themeColor="followedHyperlink"/>
+      <w:u w:val="single"/>
+    </w:rPr>
+  </w:style>
+</w:styles>
+</file>
+
+<file path=word/stylesWithEffects.xml><?xml version="1.0" encoding="utf-8"?>
+<w:styles xmlns:wpc="http://schemas.microsoft.com/office/word/2010/wordprocessingCanvas" xmlns:mo="http://schemas.microsoft.com/office/mac/office/2008/main" xmlns:mc="http://schemas.openxmlformats.org/markup-compatibility/2006" xmlns:mv="urn:schemas-microsoft-com:mac:vml" xmlns:o="urn:schemas-microsoft-com:office:office" xmlns:r="http://schemas.openxmlformats.org/officeDocument/2006/relationships" xmlns:m="http://schemas.openxmlformats.org/officeDocument/2006/math" xmlns:v="urn:schemas-microsoft-com:vml" xmlns:wp14="http://schemas.microsoft.com/office/word/2010/wordprocessingDrawing" xmlns:wp="http://schemas.openxmlformats.org/drawingml/2006/wordprocessingDrawing" xmlns:w10="urn:schemas-microsoft-com:office:word" xmlns:w="http://schemas.openxmlformats.org/wordprocessingml/2006/main" xmlns:w14="http://schemas.microsoft.com/office/word/2010/wordml" xmlns:wpg="http://schemas.microsoft.com/office/word/2010/wordprocessingGroup" xmlns:wpi="http://schemas.microsoft.com/office/word/2010/wordprocessingInk" xmlns:wne="http://schemas.microsoft.com/office/word/2006/wordml" xmlns:wps="http://schemas.microsoft.com/office/word/2010/wordprocessingShape" mc:Ignorable="w14 wp14">
+  <w:docDefaults>
+    <w:rPrDefault>
+      <w:rPr>
+        <w:rFonts w:asciiTheme="minorHAnsi" w:eastAsiaTheme="minorHAnsi" w:hAnsiTheme="minorHAnsi" w:cstheme="minorBidi"/>
+        <w:sz w:val="22"/>
+        <w:szCs w:val="22"/>
+        <w:lang w:val="en-GB" w:eastAsia="en-US" w:bidi="ar-SA"/>
+      </w:rPr>
+    </w:rPrDefault>
+    <w:pPrDefault>
+      <w:pPr>
+        <w:spacing w:after="160" w:line="259" w:lineRule="auto"/>
+      </w:pPr>
+    </w:pPrDefault>
+  </w:docDefaults>
+  <w:latentStyles w:defLockedState="0" w:defUIPriority="99" w:defSemiHidden="1" w:defUnhideWhenUsed="1" w:defQFormat="0" w:count="276">
+    <w:lsdException w:name="Normal" w:semiHidden="0" w:uiPriority="0" w:unhideWhenUsed="0" w:qFormat="1"/>
+    <w:lsdException w:name="heading 1" w:semiHidden="0" w:uiPriority="9" w:unhideWhenUsed="0" w:qFormat="1"/>
+    <w:lsdException w:name="heading 2" w:uiPriority="9" w:qFormat="1"/>
+    <w:lsdException w:name="heading 3" w:uiPriority="9" w:qFormat="1"/>
+    <w:lsdException w:name="heading 4" w:uiPriority="9" w:qFormat="1"/>
+    <w:lsdException w:name="heading 5" w:uiPriority="9" w:qFormat="1"/>
+    <w:lsdException w:name="heading 6" w:uiPriority="9" w:qFormat="1"/>
+    <w:lsdException w:name="heading 7" w:uiPriority="9" w:qFormat="1"/>
+    <w:lsdException w:name="heading 8" w:uiPriority="9" w:qFormat="1"/>
+    <w:lsdException w:name="heading 9" w:uiPriority="9" w:qFormat="1"/>
+    <w:lsdException w:name="toc 1" w:uiPriority="39"/>
+    <w:lsdException w:name="toc 2" w:uiPriority="39"/>
+    <w:lsdException w:name="toc 3" w:uiPriority="39"/>
+    <w:lsdException w:name="toc 4" w:uiPriority="39"/>
+    <w:lsdException w:name="toc 5" w:uiPriority="39"/>
+    <w:lsdException w:name="toc 6" w:uiPriority="39"/>
+    <w:lsdException w:name="toc 7" w:uiPriority="39"/>
+    <w:lsdException w:name="toc 8" w:uiPriority="39"/>
+    <w:lsdException w:name="toc 9" w:uiPriority="39"/>
+    <w:lsdException w:name="caption" w:uiPriority="35" w:qFormat="1"/>
+    <w:lsdException w:name="Title" w:semiHidden="0" w:uiPriority="10" w:unhideWhenUsed="0" w:qFormat="1"/>
+    <w:lsdException w:name="Default Paragraph Font" w:uiPriority="1"/>
+    <w:lsdException w:name="Subtitle" w:semiHidden="0" w:uiPriority="11" w:unhideWhenUsed="0" w:qFormat="1"/>
+    <w:lsdException w:name="Strong" w:semiHidden="0" w:uiPriority="22" w:unhideWhenUsed="0" w:qFormat="1"/>
+    <w:lsdException w:name="Emphasis" w:semiHidden="0" w:uiPriority="20" w:unhideWhenUsed="0" w:qFormat="1"/>
+    <w:lsdException w:name="Table Grid" w:semiHidden="0" w:uiPriority="39" w:unhideWhenUsed="0"/>
+    <w:lsdException w:name="Note Level 1" w:semiHidden="0" w:unhideWhenUsed="0"/>
+    <w:lsdException w:name="Note Level 2" w:semiHidden="0" w:unhideWhenUsed="0"/>
+    <w:lsdException w:name="Note Level 3" w:semiHidden="0" w:unhideWhenUsed="0"/>
+    <w:lsdException w:name="Note Level 4" w:semiHidden="0" w:unhideWhenUsed="0"/>
+    <w:lsdException w:name="Note Level 5" w:semiHidden="0" w:unhideWhenUsed="0"/>
+    <w:lsdException w:name="Note Level 6" w:semiHidden="0" w:unhideWhenUsed="0"/>
+    <w:lsdException w:name="Note Level 7" w:semiHidden="0" w:unhideWhenUsed="0"/>
+    <w:lsdException w:name="Note Level 8" w:semiHidden="0" w:unhideWhenUsed="0"/>
+    <w:lsdException w:name="Note Level 9" w:semiHidden="0" w:unhideWhenUsed="0"/>
+    <w:lsdException w:name="Placeholder Text" w:unhideWhenUsed="0"/>
+    <w:lsdException w:name="No Spacing" w:semiHidden="0" w:uiPriority="1" w:unhideWhenUsed="0" w:qFormat="1"/>
+    <w:lsdException w:name="Light Shading" w:semiHidden="0" w:uiPriority="60" w:unhideWhenUsed="0"/>
+    <w:lsdException w:name="Light List" w:semiHidden="0" w:uiPriority="61" w:unhideWhenUsed="0"/>
+    <w:lsdException w:name="Light Grid" w:semiHidden="0" w:uiPriority="62" w:unhideWhenUsed="0"/>
+    <w:lsdException w:name="Medium Shading 1" w:semiHidden="0" w:uiPriority="63" w:unhideWhenUsed="0"/>
+    <w:lsdException w:name="Medium Shading 2" w:semiHidden="0" w:uiPriority="64" w:unhideWhenUsed="0"/>
+    <w:lsdException w:name="Medium List 1" w:semiHidden="0" w:uiPriority="65" w:unhideWhenUsed="0"/>
+    <w:lsdException w:name="Medium List 2" w:semiHidden="0" w:uiPriority="66" w:unhideWhenUsed="0"/>
+    <w:lsdException w:name="Medium Grid 1" w:semiHidden="0" w:uiPriority="67" w:unhideWhenUsed="0"/>
+    <w:lsdException w:name="Medium Grid 2" w:semiHidden="0" w:uiPriority="68" w:unhideWhenUsed="0"/>
+    <w:lsdException w:name="Medium Grid 3" w:semiHidden="0" w:uiPriority="69" w:unhideWhenUsed="0"/>
+    <w:lsdException w:name="Dark List" w:semiHidden="0" w:uiPriority="70" w:unhideWhenUsed="0"/>
+    <w:lsdException w:name="Colorful Shading" w:semiHidden="0" w:uiPriority="71" w:unhideWhenUsed="0"/>
+    <w:lsdException w:name="Colorful List" w:semiHidden="0" w:uiPriority="72" w:unhideWhenUsed="0"/>
+    <w:lsdException w:name="Colorful Grid" w:semiHidden="0" w:uiPriority="73" w:unhideWhenUsed="0"/>
+    <w:lsdException w:name="Light Shading Accent 1" w:semiHidden="0" w:uiPriority="60" w:unhideWhenUsed="0"/>
+    <w:lsdException w:name="Light List Accent 1" w:semiHidden="0" w:uiPriority="61" w:unhideWhenUsed="0"/>
+    <w:lsdException w:name="Light Grid Accent 1" w:semiHidden="0" w:uiPriority="62" w:unhideWhenUsed="0"/>
+    <w:lsdException w:name="Medium Shading 1 Accent 1" w:semiHidden="0" w:uiPriority="63" w:unhideWhenUsed="0"/>
+    <w:lsdException w:name="Medium Shading 2 Accent 1" w:semiHidden="0" w:uiPriority="64" w:unhideWhenUsed="0"/>
+    <w:lsdException w:name="Medium List 1 Accent 1" w:semiHidden="0" w:uiPriority="65" w:unhideWhenUsed="0"/>
+    <w:lsdException w:name="Revision" w:unhideWhenUsed="0"/>
+    <w:lsdException w:name="List Paragraph" w:semiHidden="0" w:uiPriority="34" w:unhideWhenUsed="0" w:qFormat="1"/>
+    <w:lsdException w:name="Quote" w:semiHidden="0" w:uiPriority="29" w:unhideWhenUsed="0" w:qFormat="1"/>
+    <w:lsdException w:name="Intense Quote" w:semiHidden="0" w:uiPriority="30" w:unhideWhenUsed="0" w:qFormat="1"/>
+    <w:lsdException w:name="Medium List 2 Accent 1" w:semiHidden="0" w:uiPriority="66" w:unhideWhenUsed="0"/>
+    <w:lsdException w:name="Medium Grid 1 Accent 1" w:semiHidden="0" w:uiPriority="67" w:unhideWhenUsed="0"/>
+    <w:lsdException w:name="Medium Grid 2 Accent 1" w:semiHidden="0" w:uiPriority="68" w:unhideWhenUsed="0"/>
+    <w:lsdException w:name="Medium Grid 3 Accent 1" w:semiHidden="0" w:uiPriority="69" w:unhideWhenUsed="0"/>
+    <w:lsdException w:name="Dark List Accent 1" w:semiHidden="0" w:uiPriority="70" w:unhideWhenUsed="0"/>
+    <w:lsdException w:name="Colorful Shading Accent 1" w:semiHidden="0" w:uiPriority="71" w:unhideWhenUsed="0"/>
+    <w:lsdException w:name="Colorful List Accent 1" w:semiHidden="0" w:uiPriority="72" w:unhideWhenUsed="0"/>
+    <w:lsdException w:name="Colorful Grid Accent 1" w:semiHidden="0" w:uiPriority="73" w:unhideWhenUsed="0"/>
+    <w:lsdException w:name="Light Shading Accent 2" w:semiHidden="0" w:uiPriority="60" w:unhideWhenUsed="0"/>
+    <w:lsdException w:name="Light List Accent 2" w:semiHidden="0" w:uiPriority="61" w:unhideWhenUsed="0"/>
+    <w:lsdException w:name="Light Grid Accent 2" w:semiHidden="0" w:uiPriority="62" w:unhideWhenUsed="0"/>
+    <w:lsdException w:name="Medium Shading 1 Accent 2" w:semiHidden="0" w:uiPriority="63" w:unhideWhenUsed="0"/>
+    <w:lsdException w:name="Medium Shading 2 Accent 2" w:semiHidden="0" w:uiPriority="64" w:unhideWhenUsed="0"/>
+    <w:lsdException w:name="Medium List 1 Accent 2" w:semiHidden="0" w:uiPriority="65" w:unhideWhenUsed="0"/>
+    <w:lsdException w:name="Medium List 2 Accent 2" w:semiHidden="0" w:uiPriority="66" w:unhideWhenUsed="0"/>
+    <w:lsdException w:name="Medium Grid 1 Accent 2" w:semiHidden="0" w:uiPriority="67" w:unhideWhenUsed="0"/>
+    <w:lsdException w:name="Medium Grid 2 Accent 2" w:semiHidden="0" w:uiPriority="68" w:unhideWhenUsed="0"/>
+    <w:lsdException w:name="Medium Grid 3 Accent 2" w:semiHidden="0" w:uiPriority="69" w:unhideWhenUsed="0"/>
+    <w:lsdException w:name="Dark List Accent 2" w:semiHidden="0" w:uiPriority="70" w:unhideWhenUsed="0"/>
+    <w:lsdException w:name="Colorful Shading Accent 2" w:semiHidden="0" w:uiPriority="71" w:unhideWhenUsed="0"/>
+    <w:lsdException w:name="Colorful List Accent 2" w:semiHidden="0" w:uiPriority="72" w:unhideWhenUsed="0"/>
+    <w:lsdException w:name="Colorful Grid Accent 2" w:semiHidden="0" w:uiPriority="73" w:unhideWhenUsed="0"/>
+    <w:lsdException w:name="Light Shading Accent 3" w:semiHidden="0" w:uiPriority="60" w:unhideWhenUsed="0"/>
+    <w:lsdException w:name="Light List Accent 3" w:semiHidden="0" w:uiPriority="61" w:unhideWhenUsed="0"/>
+    <w:lsdException w:name="Light Grid Accent 3" w:semiHidden="0" w:uiPriority="62" w:unhideWhenUsed="0"/>
+    <w:lsdException w:name="Medium Shading 1 Accent 3" w:semiHidden="0" w:uiPriority="63" w:unhideWhenUsed="0"/>
+    <w:lsdException w:name="Medium Shading 2 Accent 3" w:semiHidden="0" w:uiPriority="64" w:unhideWhenUsed="0"/>
+    <w:lsdException w:name="Medium List 1 Accent 3" w:semiHidden="0" w:uiPriority="65" w:unhideWhenUsed="0"/>
+    <w:lsdException w:name="Medium List 2 Accent 3" w:semiHidden="0" w:uiPriority="66" w:unhideWhenUsed="0"/>
+    <w:lsdException w:name="Medium Grid 1 Accent 3" w:semiHidden="0" w:uiPriority="67" w:unhideWhenUsed="0"/>
+    <w:lsdException w:name="Medium Grid 2 Accent 3" w:semiHidden="0" w:uiPriority="68" w:unhideWhenUsed="0"/>
+    <w:lsdException w:name="Medium Grid 3 Accent 3" w:semiHidden="0" w:uiPriority="69" w:unhideWhenUsed="0"/>
+    <w:lsdException w:name="Dark List Accent 3" w:semiHidden="0" w:uiPriority="70" w:unhideWhenUsed="0"/>
+    <w:lsdException w:name="Colorful Shading Accent 3" w:semiHidden="0" w:uiPriority="71" w:unhideWhenUsed="0"/>
+    <w:lsdException w:name="Colorful List Accent 3" w:semiHidden="0" w:uiPriority="72" w:unhideWhenUsed="0"/>
+    <w:lsdException w:name="Colorful Grid Accent 3" w:semiHidden="0" w:uiPriority="73" w:unhideWhenUsed="0"/>
+    <w:lsdException w:name="Light Shading Accent 4" w:semiHidden="0" w:uiPriority="60" w:unhideWhenUsed="0"/>
+    <w:lsdException w:name="Light List Accent 4" w:semiHidden="0" w:uiPriority="61" w:unhideWhenUsed="0"/>
+    <w:lsdException w:name="Light Grid Accent 4" w:semiHidden="0" w:uiPriority="62" w:unhideWhenUsed="0"/>
+    <w:lsdException w:name="Medium Shading 1 Accent 4" w:semiHidden="0" w:uiPriority="63" w:unhideWhenUsed="0"/>
+    <w:lsdException w:name="Medium Shading 2 Accent 4" w:semiHidden="0" w:uiPriority="64" w:unhideWhenUsed="0"/>
+    <w:lsdException w:name="Medium List 1 Accent 4" w:semiHidden="0" w:uiPriority="65" w:unhideWhenUsed="0"/>
+    <w:lsdException w:name="Medium List 2 Accent 4" w:semiHidden="0" w:uiPriority="66" w:unhideWhenUsed="0"/>
+    <w:lsdException w:name="Medium Grid 1 Accent 4" w:semiHidden="0" w:uiPriority="67" w:unhideWhenUsed="0"/>
+    <w:lsdException w:name="Medium Grid 2 Accent 4" w:semiHidden="0" w:uiPriority="68" w:unhideWhenUsed="0"/>
+    <w:lsdException w:name="Medium Grid 3 Accent 4" w:semiHidden="0" w:uiPriority="69" w:unhideWhenUsed="0"/>
+    <w:lsdException w:name="Dark List Accent 4" w:semiHidden="0" w:uiPriority="70" w:unhideWhenUsed="0"/>
+    <w:lsdException w:name="Colorful Shading Accent 4" w:semiHidden="0" w:uiPriority="71" w:unhideWhenUsed="0"/>
+    <w:lsdException w:name="Colorful List Accent 4" w:semiHidden="0" w:uiPriority="72" w:unhideWhenUsed="0"/>
+    <w:lsdException w:name="Colorful Grid Accent 4" w:semiHidden="0" w:uiPriority="73" w:unhideWhenUsed="0"/>
+    <w:lsdException w:name="Light Shading Accent 5" w:semiHidden="0" w:uiPriority="60" w:unhideWhenUsed="0"/>
+    <w:lsdException w:name="Light List Accent 5" w:semiHidden="0" w:uiPriority="61" w:unhideWhenUsed="0"/>
+    <w:lsdException w:name="Light Grid Accent 5" w:semiHidden="0" w:uiPriority="62" w:unhideWhenUsed="0"/>
+    <w:lsdException w:name="Medium Shading 1 Accent 5" w:semiHidden="0" w:uiPriority="63" w:unhideWhenUsed="0"/>
+    <w:lsdException w:name="Medium Shading 2 Accent 5" w:semiHidden="0" w:uiPriority="64" w:unhideWhenUsed="0"/>
+    <w:lsdException w:name="Medium List 1 Accent 5" w:semiHidden="0" w:uiPriority="65" w:unhideWhenUsed="0"/>
+    <w:lsdException w:name="Medium List 2 Accent 5" w:semiHidden="0" w:uiPriority="66" w:unhideWhenUsed="0"/>
+    <w:lsdException w:name="Medium Grid 1 Accent 5" w:semiHidden="0" w:uiPriority="67" w:unhideWhenUsed="0"/>
+    <w:lsdException w:name="Medium Grid 2 Accent 5" w:semiHidden="0" w:uiPriority="68" w:unhideWhenUsed="0"/>
+    <w:lsdException w:name="Medium Grid 3 Accent 5" w:semiHidden="0" w:uiPriority="69" w:unhideWhenUsed="0"/>
+    <w:lsdException w:name="Dark List Accent 5" w:semiHidden="0" w:uiPriority="70" w:unhideWhenUsed="0"/>
+    <w:lsdException w:name="Colorful Shading Accent 5" w:semiHidden="0" w:uiPriority="71" w:unhideWhenUsed="0"/>
+    <w:lsdException w:name="Colorful List Accent 5" w:semiHidden="0" w:uiPriority="72" w:unhideWhenUsed="0"/>
+    <w:lsdException w:name="Colorful Grid Accent 5" w:semiHidden="0" w:uiPriority="73" w:unhideWhenUsed="0"/>
+    <w:lsdException w:name="Light Shading Accent 6" w:semiHidden="0" w:uiPriority="60" w:unhideWhenUsed="0"/>
+    <w:lsdException w:name="Light List Accent 6" w:semiHidden="0" w:uiPriority="61" w:unhideWhenUsed="0"/>
+    <w:lsdException w:name="Light Grid Accent 6" w:semiHidden="0" w:uiPriority="62" w:unhideWhenUsed="0"/>
+    <w:lsdException w:name="Medium Shading 1 Accent 6" w:semiHidden="0" w:uiPriority="63" w:unhideWhenUsed="0"/>
+    <w:lsdException w:name="Medium Shading 2 Accent 6" w:semiHidden="0" w:uiPriority="64" w:unhideWhenUsed="0"/>
+    <w:lsdException w:name="Medium List 1 Accent 6" w:semiHidden="0" w:uiPriority="65" w:unhideWhenUsed="0"/>
+    <w:lsdException w:name="Medium List 2 Accent 6" w:semiHidden="0" w:uiPriority="66" w:unhideWhenUsed="0"/>
+    <w:lsdException w:name="Medium Grid 1 Accent 6" w:semiHidden="0" w:uiPriority="67" w:unhideWhenUsed="0"/>
+    <w:lsdException w:name="Medium Grid 2 Accent 6" w:semiHidden="0" w:uiPriority="68" w:unhideWhenUsed="0"/>
+    <w:lsdException w:name="Medium Grid 3 Accent 6" w:semiHidden="0" w:uiPriority="69" w:unhideWhenUsed="0"/>
+    <w:lsdException w:name="Dark List Accent 6" w:semiHidden="0" w:uiPriority="70" w:unhideWhenUsed="0"/>
+    <w:lsdException w:name="Colorful Shading Accent 6" w:semiHidden="0" w:uiPriority="71" w:unhideWhenUsed="0"/>
+    <w:lsdException w:name="Colorful List Accent 6" w:semiHidden="0" w:uiPriority="72" w:unhideWhenUsed="0"/>
+    <w:lsdException w:name="Colorful Grid Accent 6" w:semiHidden="0" w:uiPriority="73" w:unhideWhenUsed="0"/>
+    <w:lsdException w:name="Subtle Emphasis" w:semiHidden="0" w:uiPriority="19" w:unhideWhenUsed="0" w:qFormat="1"/>
+    <w:lsdException w:name="Intense Emphasis" w:semiHidden="0" w:uiPriority="21" w:unhideWhenUsed="0" w:qFormat="1"/>
+    <w:lsdException w:name="Subtle Reference" w:semiHidden="0" w:uiPriority="31" w:unhideWhenUsed="0" w:qFormat="1"/>
+    <w:lsdException w:name="Intense Reference" w:semiHidden="0" w:uiPriority="32" w:unhideWhenUsed="0" w:qFormat="1"/>
+    <w:lsdException w:name="Book Title" w:semiHidden="0" w:uiPriority="33" w:unhideWhenUsed="0" w:qFormat="1"/>
+    <w:lsdException w:name="Bibliography" w:uiPriority="37"/>
+    <w:lsdException w:name="TOC Heading" w:uiPriority="39" w:qFormat="1"/>
+  </w:latentStyles>
+  <w:style w:type="paragraph" w:default="1" w:styleId="Normal">
+    <w:name w:val="Normal"/>
+    <w:qFormat/>
+    <w:rsid w:val="005E34DD"/>
+    <w:pPr>
+      <w:spacing w:line="240" w:lineRule="auto"/>
+      <w:jc w:val="both"/>
+    </w:pPr>
+    <w:rPr>
+      <w:rFonts w:ascii="Times New Roman" w:hAnsi="Times New Roman"/>
+      <w:sz w:val="20"/>
+    </w:rPr>
+  </w:style>
+  <w:style w:type="paragraph" w:styleId="Heading1">
+    <w:name w:val="heading 1"/>
+    <w:basedOn w:val="Normal"/>
+    <w:next w:val="Normal"/>
+    <w:link w:val="Heading1Char"/>
+    <w:uiPriority w:val="9"/>
+    <w:qFormat/>
+    <w:rsid w:val="005E34DD"/>
+    <w:pPr>
+      <w:keepNext/>
+      <w:keepLines/>
+      <w:spacing w:before="240" w:after="0" w:line="259" w:lineRule="auto"/>
+      <w:jc w:val="left"/>
+      <w:outlineLvl w:val="0"/>
+    </w:pPr>
+    <w:rPr>
+      <w:rFonts w:asciiTheme="majorHAnsi" w:eastAsiaTheme="majorEastAsia" w:hAnsiTheme="majorHAnsi" w:cstheme="majorBidi"/>
+      <w:color w:val="2E74B5" w:themeColor="accent1" w:themeShade="BF"/>
+      <w:sz w:val="32"/>
+      <w:szCs w:val="32"/>
+      <w:lang w:val="en-US"/>
+    </w:rPr>
+  </w:style>
+  <w:style w:type="character" w:default="1" w:styleId="DefaultParagraphFont">
+    <w:name w:val="Default Paragraph Font"/>
+    <w:uiPriority w:val="1"/>
+    <w:semiHidden/>
+    <w:unhideWhenUsed/>
+  </w:style>
+  <w:style w:type="table" w:default="1" w:styleId="TableNormal">
+    <w:name w:val="Normal Table"/>
+    <w:uiPriority w:val="99"/>
+    <w:semiHidden/>
+    <w:unhideWhenUsed/>
+    <w:tblPr>
+      <w:tblInd w:w="0" w:type="dxa"/>
+      <w:tblCellMar>
+        <w:top w:w="0" w:type="dxa"/>
+        <w:left w:w="108" w:type="dxa"/>
+        <w:bottom w:w="0" w:type="dxa"/>
+        <w:right w:w="108" w:type="dxa"/>
+      </w:tblCellMar>
+    </w:tblPr>
+  </w:style>
+  <w:style w:type="numbering" w:default="1" w:styleId="NoList">
+    <w:name w:val="No List"/>
+    <w:uiPriority w:val="99"/>
+    <w:semiHidden/>
+    <w:unhideWhenUsed/>
+  </w:style>
+  <w:style w:type="paragraph" w:styleId="ListParagraph">
+    <w:name w:val="List Paragraph"/>
+    <w:basedOn w:val="Normal"/>
+    <w:uiPriority w:val="34"/>
+    <w:qFormat/>
+    <w:rsid w:val="005E34DD"/>
+    <w:pPr>
+      <w:ind w:left="720"/>
+      <w:contextualSpacing/>
+    </w:pPr>
+  </w:style>
+  <w:style w:type="character" w:customStyle="1" w:styleId="apple-converted-space">
+    <w:name w:val="apple-converted-space"/>
+    <w:basedOn w:val="DefaultParagraphFont"/>
+    <w:rsid w:val="005E34DD"/>
+  </w:style>
+  <w:style w:type="character" w:styleId="Hyperlink">
+    <w:name w:val="Hyperlink"/>
+    <w:basedOn w:val="DefaultParagraphFont"/>
+    <w:uiPriority w:val="99"/>
+    <w:unhideWhenUsed/>
+    <w:rsid w:val="005E34DD"/>
+    <w:rPr>
+      <w:color w:val="0563C1" w:themeColor="hyperlink"/>
+      <w:u w:val="single"/>
+    </w:rPr>
+  </w:style>
+  <w:style w:type="paragraph" w:styleId="FootnoteText">
+    <w:name w:val="footnote text"/>
+    <w:basedOn w:val="Normal"/>
+    <w:link w:val="FootnoteTextChar"/>
+    <w:uiPriority w:val="99"/>
+    <w:semiHidden/>
+    <w:unhideWhenUsed/>
+    <w:rsid w:val="005E34DD"/>
+    <w:pPr>
+      <w:spacing w:after="0"/>
+    </w:pPr>
+    <w:rPr>
+      <w:szCs w:val="20"/>
+    </w:rPr>
+  </w:style>
+  <w:style w:type="character" w:customStyle="1" w:styleId="FootnoteTextChar">
+    <w:name w:val="Footnote Text Char"/>
+    <w:basedOn w:val="DefaultParagraphFont"/>
+    <w:link w:val="FootnoteText"/>
+    <w:uiPriority w:val="99"/>
+    <w:semiHidden/>
+    <w:rsid w:val="005E34DD"/>
+    <w:rPr>
+      <w:rFonts w:ascii="Times New Roman" w:hAnsi="Times New Roman"/>
+      <w:sz w:val="20"/>
+      <w:szCs w:val="20"/>
+    </w:rPr>
+  </w:style>
+  <w:style w:type="character" w:styleId="FootnoteReference">
+    <w:name w:val="footnote reference"/>
+    <w:basedOn w:val="DefaultParagraphFont"/>
+    <w:uiPriority w:val="99"/>
+    <w:semiHidden/>
+    <w:unhideWhenUsed/>
+    <w:rsid w:val="005E34DD"/>
+    <w:rPr>
+      <w:vertAlign w:val="superscript"/>
+    </w:rPr>
+  </w:style>
+  <w:style w:type="paragraph" w:styleId="Header">
+    <w:name w:val="header"/>
+    <w:basedOn w:val="Normal"/>
+    <w:link w:val="HeaderChar"/>
+    <w:uiPriority w:val="99"/>
+    <w:unhideWhenUsed/>
+    <w:rsid w:val="005E34DD"/>
+    <w:pPr>
+      <w:tabs>
+        <w:tab w:val="center" w:pos="4513"/>
+        <w:tab w:val="right" w:pos="9026"/>
+      </w:tabs>
+      <w:spacing w:after="0"/>
+    </w:pPr>
+  </w:style>
+  <w:style w:type="character" w:customStyle="1" w:styleId="HeaderChar">
+    <w:name w:val="Header Char"/>
+    <w:basedOn w:val="DefaultParagraphFont"/>
+    <w:link w:val="Header"/>
+    <w:uiPriority w:val="99"/>
+    <w:rsid w:val="005E34DD"/>
+    <w:rPr>
+      <w:rFonts w:ascii="Times New Roman" w:hAnsi="Times New Roman"/>
+      <w:sz w:val="20"/>
+    </w:rPr>
+  </w:style>
+  <w:style w:type="paragraph" w:styleId="Footer">
+    <w:name w:val="footer"/>
+    <w:basedOn w:val="Normal"/>
+    <w:link w:val="FooterChar"/>
+    <w:uiPriority w:val="99"/>
+    <w:unhideWhenUsed/>
+    <w:rsid w:val="005E34DD"/>
+    <w:pPr>
+      <w:tabs>
+        <w:tab w:val="center" w:pos="4513"/>
+        <w:tab w:val="right" w:pos="9026"/>
+      </w:tabs>
+      <w:spacing w:after="0"/>
+    </w:pPr>
+  </w:style>
+  <w:style w:type="character" w:customStyle="1" w:styleId="FooterChar">
+    <w:name w:val="Footer Char"/>
+    <w:basedOn w:val="DefaultParagraphFont"/>
+    <w:link w:val="Footer"/>
+    <w:uiPriority w:val="99"/>
+    <w:rsid w:val="005E34DD"/>
+    <w:rPr>
+      <w:rFonts w:ascii="Times New Roman" w:hAnsi="Times New Roman"/>
+      <w:sz w:val="20"/>
+    </w:rPr>
+  </w:style>
+  <w:style w:type="paragraph" w:styleId="NoSpacing">
+    <w:name w:val="No Spacing"/>
+    <w:uiPriority w:val="1"/>
+    <w:qFormat/>
+    <w:rsid w:val="005E34DD"/>
+    <w:pPr>
+      <w:spacing w:after="0" w:line="240" w:lineRule="auto"/>
+      <w:jc w:val="both"/>
+    </w:pPr>
+    <w:rPr>
+      <w:rFonts w:ascii="Times New Roman" w:hAnsi="Times New Roman"/>
+      <w:sz w:val="20"/>
+    </w:rPr>
+  </w:style>
+  <w:style w:type="table" w:styleId="TableGrid">
+    <w:name w:val="Table Grid"/>
+    <w:basedOn w:val="TableNormal"/>
+    <w:uiPriority w:val="39"/>
+    <w:rsid w:val="005E34DD"/>
+    <w:pPr>
+      <w:spacing w:after="0" w:line="240" w:lineRule="auto"/>
+    </w:pPr>
+    <w:tblPr>
+      <w:tblInd w:w="0" w:type="dxa"/>
+      <w:tblBorders>
+        <w:top w:val="single" w:sz="4" w:space="0" w:color="auto"/>
+        <w:left w:val="single" w:sz="4" w:space="0" w:color="auto"/>
+        <w:bottom w:val="single" w:sz="4" w:space="0" w:color="auto"/>
+        <w:right w:val="single" w:sz="4" w:space="0" w:color="auto"/>
+        <w:insideH w:val="single" w:sz="4" w:space="0" w:color="auto"/>
+        <w:insideV w:val="single" w:sz="4" w:space="0" w:color="auto"/>
+      </w:tblBorders>
+      <w:tblCellMar>
+        <w:top w:w="0" w:type="dxa"/>
+        <w:left w:w="108" w:type="dxa"/>
+        <w:bottom w:w="0" w:type="dxa"/>
+        <w:right w:w="108" w:type="dxa"/>
+      </w:tblCellMar>
     </w:tblPr>
   </w:style>
   <w:style w:type="character" w:customStyle="1" w:styleId="Heading1Char">
@@ -9036,7 +11421,7 @@
   <a:extraClrSchemeLst/>
   <a:extLst>
     <a:ext uri="{05A4C25C-085E-4340-85A3-A5531E510DB2}">
-      <thm15:themeFamily xmlns:thm15="http://schemas.microsoft.com/office/thememl/2012/main" name="Office Theme" id="{62F939B6-93AF-4DB8-9C6B-D6C7DFDC589F}" vid="{4A3C46E8-61CC-4603-A589-7422A47A8E4A}"/>
+      <thm15:themeFamily xmlns:thm15="http://schemas.microsoft.com/office/thememl/2012/main" xmlns="" name="Office Theme" id="{62F939B6-93AF-4DB8-9C6B-D6C7DFDC589F}" vid="{4A3C46E8-61CC-4603-A589-7422A47A8E4A}"/>
     </a:ext>
   </a:extLst>
 </a:theme>
@@ -9153,7 +11538,7 @@
 </file>
 
 <file path=customXml/itemProps1.xml><?xml version="1.0" encoding="utf-8"?>
-<ds:datastoreItem xmlns:ds="http://schemas.openxmlformats.org/officeDocument/2006/customXml" ds:itemID="{F8FC848C-387A-48C2-ABDD-A850135DC4CD}">
+<ds:datastoreItem xmlns:ds="http://schemas.openxmlformats.org/officeDocument/2006/customXml" ds:itemID="{9439FC10-ACAE-3E44-969C-E5CB05F21422}">
   <ds:schemaRefs>
     <ds:schemaRef ds:uri="http://schemas.openxmlformats.org/officeDocument/2006/bibliography"/>
   </ds:schemaRefs>

--- a/Report/Team_1_Report_Draft.docx
+++ b/Report/Team_1_Report_Draft.docx
@@ -353,6 +353,7 @@
           <w:id w:val="1690486816"/>
           <w:citation/>
         </w:sdtPr>
+        <w:sdtEndPr/>
         <w:sdtContent>
           <w:r>
             <w:fldChar w:fldCharType="begin"/>
@@ -398,6 +399,7 @@
           <w:id w:val="-5672169"/>
           <w:citation/>
         </w:sdtPr>
+        <w:sdtEndPr/>
         <w:sdtContent>
           <w:r>
             <w:fldChar w:fldCharType="begin"/>
@@ -1661,6 +1663,7 @@
           <w:id w:val="-1278787355"/>
           <w:citation/>
         </w:sdtPr>
+        <w:sdtEndPr/>
         <w:sdtContent>
           <w:r>
             <w:fldChar w:fldCharType="begin"/>
@@ -1698,6 +1701,7 @@
           <w:id w:val="941500168"/>
           <w:citation/>
         </w:sdtPr>
+        <w:sdtEndPr/>
         <w:sdtContent>
           <w:r>
             <w:fldChar w:fldCharType="begin"/>
@@ -1739,6 +1743,7 @@
           <w:id w:val="2086882356"/>
           <w:citation/>
         </w:sdtPr>
+        <w:sdtEndPr/>
         <w:sdtContent>
           <w:r>
             <w:fldChar w:fldCharType="begin"/>
@@ -2484,6 +2489,7 @@
           <w:id w:val="-671103860"/>
           <w:citation/>
         </w:sdtPr>
+        <w:sdtEndPr/>
         <w:sdtContent>
           <w:r>
             <w:fldChar w:fldCharType="begin"/>
@@ -3584,7 +3590,12 @@
       </w:r>
       <w:proofErr w:type="gramStart"/>
       <w:r>
-        <w:t>of</w:t>
+        <w:t>o</w:t>
+      </w:r>
+      <w:bookmarkStart w:id="0" w:name="_GoBack"/>
+      <w:bookmarkEnd w:id="0"/>
+      <w:r>
+        <w:t>f</w:t>
       </w:r>
       <w:proofErr w:type="gramEnd"/>
       <w:r>
@@ -3697,13 +3708,11 @@
       </w:r>
       <w:proofErr w:type="spellEnd"/>
       <w:r>
-        <w:t xml:space="preserve"> application in </w:t>
-      </w:r>
-      <w:proofErr w:type="gramStart"/>
-      <w:r>
-        <w:t>a</w:t>
-      </w:r>
-      <w:proofErr w:type="gramEnd"/>
+        <w:t xml:space="preserve"> application in a</w:t>
+      </w:r>
+      <w:r>
+        <w:t>n</w:t>
+      </w:r>
       <w:r>
         <w:t xml:space="preserve"> </w:t>
       </w:r>
@@ -5477,6 +5486,7 @@
           <w:id w:val="-341937365"/>
           <w:citation/>
         </w:sdtPr>
+        <w:sdtEndPr/>
         <w:sdtContent>
           <w:r>
             <w:fldChar w:fldCharType="begin"/>
@@ -5877,13 +5887,13 @@
           <w:lang w:val="en-US"/>
         </w:rPr>
         <w:drawing>
-          <wp:anchor distT="0" distB="0" distL="114300" distR="114300" simplePos="0" relativeHeight="251662336" behindDoc="0" locked="0" layoutInCell="1" allowOverlap="1" wp14:anchorId="053CC137" wp14:editId="448754D2">
+          <wp:anchor distT="0" distB="0" distL="114300" distR="114300" simplePos="0" relativeHeight="251662336" behindDoc="0" locked="0" layoutInCell="1" allowOverlap="1" wp14:anchorId="053CC137" wp14:editId="28A6A1AF">
             <wp:simplePos x="0" y="0"/>
             <wp:positionH relativeFrom="column">
-              <wp:posOffset>612775</wp:posOffset>
+              <wp:posOffset>571500</wp:posOffset>
             </wp:positionH>
             <wp:positionV relativeFrom="paragraph">
-              <wp:posOffset>82550</wp:posOffset>
+              <wp:posOffset>44450</wp:posOffset>
             </wp:positionV>
             <wp:extent cx="1558925" cy="2286000"/>
             <wp:effectExtent l="0" t="0" r="0" b="0"/>
@@ -5964,20 +5974,13 @@
       </w:r>
     </w:p>
     <w:p>
-      <w:pPr>
-        <w:spacing w:line="259" w:lineRule="auto"/>
-        <w:rPr>
-          <w:rFonts w:cs="Times New Roman"/>
-          <w:szCs w:val="20"/>
-        </w:rPr>
-      </w:pPr>
       <w:r>
         <w:rPr>
           <w:noProof/>
           <w:lang w:val="en-US"/>
         </w:rPr>
         <w:drawing>
-          <wp:anchor distT="0" distB="0" distL="114300" distR="114300" simplePos="0" relativeHeight="251663360" behindDoc="0" locked="0" layoutInCell="1" allowOverlap="1" wp14:anchorId="0402AA98" wp14:editId="46441F27">
+          <wp:anchor distT="0" distB="0" distL="114300" distR="114300" simplePos="0" relativeHeight="251665408" behindDoc="0" locked="0" layoutInCell="1" allowOverlap="1" wp14:anchorId="3885BC68" wp14:editId="49ADD825">
             <wp:simplePos x="0" y="0"/>
             <wp:positionH relativeFrom="column">
               <wp:posOffset>571500</wp:posOffset>
@@ -5988,7 +5991,7 @@
             <wp:extent cx="1477010" cy="2514600"/>
             <wp:effectExtent l="0" t="0" r="0" b="0"/>
             <wp:wrapSquare wrapText="bothSides"/>
-            <wp:docPr id="12" name="Picture 12"/>
+            <wp:docPr id="17" name="Picture 17"/>
             <wp:cNvGraphicFramePr>
               <a:graphicFrameLocks xmlns:a="http://schemas.openxmlformats.org/drawingml/2006/main" noChangeAspect="1"/>
             </wp:cNvGraphicFramePr>
@@ -6033,397 +6036,19 @@
         </w:drawing>
       </w:r>
     </w:p>
-    <w:p>
-      <w:pPr>
-        <w:spacing w:line="259" w:lineRule="auto"/>
-        <w:rPr>
-          <w:rFonts w:cs="Times New Roman"/>
-          <w:szCs w:val="20"/>
-        </w:rPr>
-      </w:pPr>
-    </w:p>
-    <w:p>
-      <w:pPr>
-        <w:spacing w:line="259" w:lineRule="auto"/>
-        <w:rPr>
-          <w:rFonts w:cs="Times New Roman"/>
-          <w:szCs w:val="20"/>
-        </w:rPr>
-      </w:pPr>
-    </w:p>
-    <w:p>
-      <w:pPr>
-        <w:rPr>
-          <w:rFonts w:cs="Times New Roman"/>
-          <w:szCs w:val="20"/>
-        </w:rPr>
-      </w:pPr>
-    </w:p>
     <w:p/>
     <w:p/>
     <w:p/>
     <w:p/>
     <w:p/>
     <w:p/>
-    <w:p>
-      <w:pPr>
-        <w:rPr>
-          <w:b/>
-        </w:rPr>
-      </w:pPr>
-    </w:p>
-    <w:p>
-      <w:pPr>
-        <w:rPr>
-          <w:b/>
-        </w:rPr>
-      </w:pPr>
-    </w:p>
-    <w:p>
-      <w:pPr>
-        <w:rPr>
-          <w:b/>
-        </w:rPr>
-      </w:pPr>
-    </w:p>
-    <w:p>
-      <w:pPr>
-        <w:rPr>
-          <w:b/>
-        </w:rPr>
-      </w:pPr>
-    </w:p>
-    <w:p>
-      <w:pPr>
-        <w:rPr>
-          <w:b/>
-        </w:rPr>
-      </w:pPr>
-    </w:p>
-    <w:p>
-      <w:pPr>
-        <w:rPr>
-          <w:b/>
-        </w:rPr>
-      </w:pPr>
-    </w:p>
-    <w:p>
-      <w:pPr>
-        <w:rPr>
-          <w:b/>
-        </w:rPr>
-      </w:pPr>
-    </w:p>
-    <w:p>
-      <w:pPr>
-        <w:rPr>
-          <w:b/>
-        </w:rPr>
-      </w:pPr>
-    </w:p>
-    <w:p>
-      <w:pPr>
-        <w:rPr>
-          <w:b/>
-        </w:rPr>
-      </w:pPr>
-    </w:p>
-    <w:p>
-      <w:pPr>
-        <w:rPr>
-          <w:b/>
-        </w:rPr>
-      </w:pPr>
-    </w:p>
-    <w:p>
-      <w:pPr>
-        <w:rPr>
-          <w:b/>
-        </w:rPr>
-      </w:pPr>
-    </w:p>
-    <w:p>
-      <w:pPr>
-        <w:rPr>
-          <w:b/>
-        </w:rPr>
-      </w:pPr>
-    </w:p>
-    <w:p>
-      <w:pPr>
-        <w:rPr>
-          <w:b/>
-        </w:rPr>
-      </w:pPr>
-    </w:p>
-    <w:p>
-      <w:pPr>
-        <w:rPr>
-          <w:b/>
-        </w:rPr>
-      </w:pPr>
-    </w:p>
-    <w:p>
-      <w:pPr>
-        <w:rPr>
-          <w:b/>
-        </w:rPr>
-      </w:pPr>
-    </w:p>
-    <w:p>
-      <w:pPr>
-        <w:rPr>
-          <w:b/>
-        </w:rPr>
-      </w:pPr>
-    </w:p>
-    <w:p>
-      <w:pPr>
-        <w:rPr>
-          <w:b/>
-        </w:rPr>
-      </w:pPr>
-    </w:p>
-    <w:p>
-      <w:pPr>
-        <w:rPr>
-          <w:b/>
-        </w:rPr>
-      </w:pPr>
-    </w:p>
-    <w:p>
-      <w:pPr>
-        <w:rPr>
-          <w:b/>
-        </w:rPr>
-      </w:pPr>
-    </w:p>
-    <w:p>
-      <w:pPr>
-        <w:rPr>
-          <w:b/>
-        </w:rPr>
-      </w:pPr>
-    </w:p>
-    <w:p>
-      <w:pPr>
-        <w:rPr>
-          <w:b/>
-        </w:rPr>
-      </w:pPr>
-    </w:p>
-    <w:p>
-      <w:pPr>
-        <w:rPr>
-          <w:b/>
-        </w:rPr>
-      </w:pPr>
-    </w:p>
-    <w:p>
-      <w:pPr>
-        <w:rPr>
-          <w:b/>
-        </w:rPr>
-      </w:pPr>
-    </w:p>
-    <w:p>
-      <w:pPr>
-        <w:rPr>
-          <w:b/>
-        </w:rPr>
-      </w:pPr>
-    </w:p>
-    <w:p>
-      <w:pPr>
-        <w:rPr>
-          <w:b/>
-        </w:rPr>
-      </w:pPr>
-    </w:p>
-    <w:p>
-      <w:pPr>
-        <w:rPr>
-          <w:b/>
-        </w:rPr>
-      </w:pPr>
-    </w:p>
-    <w:p>
-      <w:pPr>
-        <w:rPr>
-          <w:b/>
-        </w:rPr>
-      </w:pPr>
-    </w:p>
-    <w:p>
-      <w:pPr>
-        <w:sectPr>
-          <w:type w:val="continuous"/>
-          <w:pgSz w:w="11906" w:h="16838"/>
-          <w:pgMar w:top="1440" w:right="1440" w:bottom="1440" w:left="1440" w:header="708" w:footer="708" w:gutter="0"/>
-          <w:cols w:num="2" w:space="708"/>
-          <w:docGrid w:linePitch="360"/>
-        </w:sectPr>
-      </w:pPr>
-    </w:p>
-    <w:p>
-      <w:pPr>
-        <w:spacing w:line="259" w:lineRule="auto"/>
-        <w:rPr>
-          <w:rFonts w:cs="Times New Roman"/>
-          <w:szCs w:val="20"/>
-        </w:rPr>
-      </w:pPr>
-    </w:p>
     <w:p/>
     <w:p/>
-    <w:p>
-      <w:bookmarkStart w:id="0" w:name="_GoBack"/>
-      <w:bookmarkEnd w:id="0"/>
+    <w:p/>
+    <w:p/>
+    <w:p>
       <w:r>
         <w:t>The further information page displays information about the disease and a slideshow showing images of the disease, which you can click on. If you click on an image it will show you a full size version of the image, which you can then pinch zoom in on.</w:t>
-      </w:r>
-    </w:p>
-    <w:p>
-      <w:pPr>
-        <w:rPr>
-          <w:rFonts w:cs="Times New Roman"/>
-          <w:szCs w:val="20"/>
-        </w:rPr>
-      </w:pPr>
-    </w:p>
-    <w:p>
-      <w:pPr>
-        <w:rPr>
-          <w:rFonts w:cs="Times New Roman"/>
-          <w:szCs w:val="20"/>
-        </w:rPr>
-      </w:pPr>
-    </w:p>
-    <w:p>
-      <w:pPr>
-        <w:rPr>
-          <w:rFonts w:cs="Times New Roman"/>
-          <w:szCs w:val="20"/>
-        </w:rPr>
-      </w:pPr>
-    </w:p>
-    <w:p>
-      <w:pPr>
-        <w:rPr>
-          <w:rFonts w:cs="Times New Roman"/>
-          <w:szCs w:val="20"/>
-        </w:rPr>
-      </w:pPr>
-    </w:p>
-    <w:p>
-      <w:pPr>
-        <w:rPr>
-          <w:rFonts w:cs="Times New Roman"/>
-          <w:szCs w:val="20"/>
-        </w:rPr>
-      </w:pPr>
-    </w:p>
-    <w:p>
-      <w:pPr>
-        <w:rPr>
-          <w:rFonts w:cs="Times New Roman"/>
-          <w:szCs w:val="20"/>
-        </w:rPr>
-      </w:pPr>
-    </w:p>
-    <w:p>
-      <w:pPr>
-        <w:rPr>
-          <w:rFonts w:cs="Times New Roman"/>
-          <w:szCs w:val="20"/>
-        </w:rPr>
-      </w:pPr>
-    </w:p>
-    <w:p>
-      <w:pPr>
-        <w:rPr>
-          <w:rFonts w:cs="Times New Roman"/>
-          <w:szCs w:val="20"/>
-        </w:rPr>
-      </w:pPr>
-    </w:p>
-    <w:p>
-      <w:pPr>
-        <w:rPr>
-          <w:rFonts w:cs="Times New Roman"/>
-          <w:szCs w:val="20"/>
-        </w:rPr>
-      </w:pPr>
-    </w:p>
-    <w:p>
-      <w:pPr>
-        <w:rPr>
-          <w:rFonts w:cs="Times New Roman"/>
-          <w:szCs w:val="20"/>
-        </w:rPr>
-      </w:pPr>
-    </w:p>
-    <w:p>
-      <w:pPr>
-        <w:rPr>
-          <w:rFonts w:cs="Times New Roman"/>
-          <w:szCs w:val="20"/>
-        </w:rPr>
-      </w:pPr>
-    </w:p>
-    <w:p>
-      <w:pPr>
-        <w:rPr>
-          <w:rFonts w:cs="Times New Roman"/>
-          <w:szCs w:val="20"/>
-        </w:rPr>
-      </w:pPr>
-    </w:p>
-    <w:p>
-      <w:pPr>
-        <w:rPr>
-          <w:rFonts w:cs="Times New Roman"/>
-          <w:szCs w:val="20"/>
-        </w:rPr>
-      </w:pPr>
-    </w:p>
-    <w:p>
-      <w:pPr>
-        <w:rPr>
-          <w:rFonts w:cs="Times New Roman"/>
-          <w:szCs w:val="20"/>
-        </w:rPr>
-      </w:pPr>
-    </w:p>
-    <w:p>
-      <w:pPr>
-        <w:rPr>
-          <w:rFonts w:cs="Times New Roman"/>
-          <w:szCs w:val="20"/>
-        </w:rPr>
-      </w:pPr>
-    </w:p>
-    <w:p>
-      <w:r>
-        <w:t>The further information page displays information about the disease and a slideshow showing images of the disease</w:t>
-      </w:r>
-      <w:r>
-        <w:t>,</w:t>
-      </w:r>
-      <w:r>
-        <w:t xml:space="preserve"> which you can click on. If you click on an image it will show you a full size version of the image</w:t>
-      </w:r>
-      <w:r>
-        <w:t>,</w:t>
-      </w:r>
-      <w:r>
-        <w:t xml:space="preserve"> which you can then pinch zoom </w:t>
-      </w:r>
-      <w:r>
-        <w:t xml:space="preserve">in </w:t>
-      </w:r>
-      <w:r>
-        <w:t>on.</w:t>
       </w:r>
     </w:p>
     <w:p>
@@ -6432,11 +6057,20 @@
           <w:noProof/>
           <w:lang w:val="en-US"/>
         </w:rPr>
+        <w:lastRenderedPageBreak/>
         <w:drawing>
-          <wp:inline distT="0" distB="0" distL="0" distR="0" wp14:anchorId="0EBDB960" wp14:editId="1F7D40A3">
-            <wp:extent cx="2176919" cy="2430780"/>
-            <wp:effectExtent l="0" t="0" r="0" b="7620"/>
-            <wp:docPr id="13" name="Picture 13"/>
+          <wp:anchor distT="0" distB="0" distL="114300" distR="114300" simplePos="0" relativeHeight="251668480" behindDoc="0" locked="0" layoutInCell="1" allowOverlap="1" wp14:anchorId="5021B615" wp14:editId="4AA0A5D0">
+            <wp:simplePos x="0" y="0"/>
+            <wp:positionH relativeFrom="column">
+              <wp:posOffset>567055</wp:posOffset>
+            </wp:positionH>
+            <wp:positionV relativeFrom="paragraph">
+              <wp:posOffset>0</wp:posOffset>
+            </wp:positionV>
+            <wp:extent cx="1600200" cy="2430145"/>
+            <wp:effectExtent l="0" t="0" r="0" b="8255"/>
+            <wp:wrapSquare wrapText="bothSides"/>
+            <wp:docPr id="18" name="Picture 18"/>
             <wp:cNvGraphicFramePr>
               <a:graphicFrameLocks xmlns:a="http://schemas.openxmlformats.org/drawingml/2006/main" noChangeAspect="1"/>
             </wp:cNvGraphicFramePr>
@@ -6462,7 +6096,7 @@
                   <pic:spPr>
                     <a:xfrm>
                       <a:off x="0" y="0"/>
-                      <a:ext cx="2180748" cy="2435056"/>
+                      <a:ext cx="1600200" cy="2430145"/>
                     </a:xfrm>
                     <a:prstGeom prst="rect">
                       <a:avLst/>
@@ -6471,15 +6105,403 @@
                 </pic:pic>
               </a:graphicData>
             </a:graphic>
-          </wp:inline>
+            <wp14:sizeRelH relativeFrom="page">
+              <wp14:pctWidth>0</wp14:pctWidth>
+            </wp14:sizeRelH>
+            <wp14:sizeRelV relativeFrom="page">
+              <wp14:pctHeight>0</wp14:pctHeight>
+            </wp14:sizeRelV>
+          </wp:anchor>
         </w:drawing>
       </w:r>
     </w:p>
+    <w:p/>
+    <w:p/>
+    <w:p/>
+    <w:p/>
+    <w:p/>
+    <w:p/>
+    <w:p/>
+    <w:p/>
+    <w:p/>
     <w:p>
       <w:r>
         <w:t>Within the expert system tab is a fragment where you can answer questions about the symptoms you have and it will diagnose the disease and then take you to the diagnosed disease’s further information page.</w:t>
       </w:r>
     </w:p>
+    <w:p>
+      <w:pPr>
+        <w:spacing w:line="259" w:lineRule="auto"/>
+        <w:rPr>
+          <w:rFonts w:cs="Times New Roman"/>
+          <w:szCs w:val="20"/>
+        </w:rPr>
+      </w:pPr>
+    </w:p>
+    <w:p>
+      <w:pPr>
+        <w:spacing w:line="259" w:lineRule="auto"/>
+        <w:rPr>
+          <w:rFonts w:cs="Times New Roman"/>
+          <w:szCs w:val="20"/>
+        </w:rPr>
+      </w:pPr>
+    </w:p>
+    <w:p>
+      <w:pPr>
+        <w:spacing w:line="259" w:lineRule="auto"/>
+        <w:rPr>
+          <w:rFonts w:cs="Times New Roman"/>
+          <w:szCs w:val="20"/>
+        </w:rPr>
+      </w:pPr>
+    </w:p>
+    <w:p>
+      <w:pPr>
+        <w:rPr>
+          <w:rFonts w:cs="Times New Roman"/>
+          <w:szCs w:val="20"/>
+        </w:rPr>
+      </w:pPr>
+    </w:p>
+    <w:p/>
+    <w:p/>
+    <w:p/>
+    <w:p/>
+    <w:p/>
+    <w:p/>
+    <w:p>
+      <w:pPr>
+        <w:rPr>
+          <w:b/>
+        </w:rPr>
+      </w:pPr>
+    </w:p>
+    <w:p>
+      <w:pPr>
+        <w:rPr>
+          <w:b/>
+        </w:rPr>
+      </w:pPr>
+    </w:p>
+    <w:p>
+      <w:pPr>
+        <w:rPr>
+          <w:b/>
+        </w:rPr>
+      </w:pPr>
+    </w:p>
+    <w:p>
+      <w:pPr>
+        <w:rPr>
+          <w:b/>
+        </w:rPr>
+      </w:pPr>
+    </w:p>
+    <w:p>
+      <w:pPr>
+        <w:rPr>
+          <w:b/>
+        </w:rPr>
+      </w:pPr>
+    </w:p>
+    <w:p>
+      <w:pPr>
+        <w:rPr>
+          <w:b/>
+        </w:rPr>
+      </w:pPr>
+    </w:p>
+    <w:p>
+      <w:pPr>
+        <w:rPr>
+          <w:b/>
+        </w:rPr>
+      </w:pPr>
+    </w:p>
+    <w:p>
+      <w:pPr>
+        <w:rPr>
+          <w:b/>
+        </w:rPr>
+      </w:pPr>
+    </w:p>
+    <w:p>
+      <w:pPr>
+        <w:rPr>
+          <w:b/>
+        </w:rPr>
+      </w:pPr>
+    </w:p>
+    <w:p>
+      <w:pPr>
+        <w:rPr>
+          <w:b/>
+        </w:rPr>
+      </w:pPr>
+    </w:p>
+    <w:p>
+      <w:pPr>
+        <w:rPr>
+          <w:b/>
+        </w:rPr>
+      </w:pPr>
+    </w:p>
+    <w:p>
+      <w:pPr>
+        <w:rPr>
+          <w:b/>
+        </w:rPr>
+      </w:pPr>
+    </w:p>
+    <w:p>
+      <w:pPr>
+        <w:rPr>
+          <w:b/>
+        </w:rPr>
+      </w:pPr>
+    </w:p>
+    <w:p>
+      <w:pPr>
+        <w:rPr>
+          <w:b/>
+        </w:rPr>
+      </w:pPr>
+    </w:p>
+    <w:p>
+      <w:pPr>
+        <w:rPr>
+          <w:b/>
+        </w:rPr>
+      </w:pPr>
+    </w:p>
+    <w:p>
+      <w:pPr>
+        <w:rPr>
+          <w:b/>
+        </w:rPr>
+      </w:pPr>
+    </w:p>
+    <w:p>
+      <w:pPr>
+        <w:rPr>
+          <w:b/>
+        </w:rPr>
+      </w:pPr>
+    </w:p>
+    <w:p>
+      <w:pPr>
+        <w:rPr>
+          <w:b/>
+        </w:rPr>
+      </w:pPr>
+    </w:p>
+    <w:p>
+      <w:pPr>
+        <w:rPr>
+          <w:b/>
+        </w:rPr>
+      </w:pPr>
+    </w:p>
+    <w:p>
+      <w:pPr>
+        <w:rPr>
+          <w:b/>
+        </w:rPr>
+      </w:pPr>
+    </w:p>
+    <w:p>
+      <w:pPr>
+        <w:rPr>
+          <w:b/>
+        </w:rPr>
+      </w:pPr>
+    </w:p>
+    <w:p>
+      <w:pPr>
+        <w:rPr>
+          <w:b/>
+        </w:rPr>
+      </w:pPr>
+    </w:p>
+    <w:p>
+      <w:pPr>
+        <w:rPr>
+          <w:b/>
+        </w:rPr>
+      </w:pPr>
+    </w:p>
+    <w:p>
+      <w:pPr>
+        <w:rPr>
+          <w:b/>
+        </w:rPr>
+      </w:pPr>
+    </w:p>
+    <w:p>
+      <w:pPr>
+        <w:rPr>
+          <w:b/>
+        </w:rPr>
+      </w:pPr>
+    </w:p>
+    <w:p>
+      <w:pPr>
+        <w:rPr>
+          <w:b/>
+        </w:rPr>
+      </w:pPr>
+    </w:p>
+    <w:p>
+      <w:pPr>
+        <w:rPr>
+          <w:b/>
+        </w:rPr>
+      </w:pPr>
+    </w:p>
+    <w:p>
+      <w:pPr>
+        <w:sectPr>
+          <w:type w:val="continuous"/>
+          <w:pgSz w:w="11906" w:h="16838"/>
+          <w:pgMar w:top="1440" w:right="1440" w:bottom="1440" w:left="1440" w:header="708" w:footer="708" w:gutter="0"/>
+          <w:cols w:num="2" w:space="708"/>
+          <w:docGrid w:linePitch="360"/>
+        </w:sectPr>
+      </w:pPr>
+    </w:p>
+    <w:p>
+      <w:pPr>
+        <w:spacing w:line="259" w:lineRule="auto"/>
+        <w:rPr>
+          <w:rFonts w:cs="Times New Roman"/>
+          <w:szCs w:val="20"/>
+        </w:rPr>
+      </w:pPr>
+    </w:p>
+    <w:p/>
+    <w:p/>
+    <w:p>
+      <w:pPr>
+        <w:rPr>
+          <w:rFonts w:cs="Times New Roman"/>
+          <w:szCs w:val="20"/>
+        </w:rPr>
+      </w:pPr>
+    </w:p>
+    <w:p>
+      <w:pPr>
+        <w:rPr>
+          <w:rFonts w:cs="Times New Roman"/>
+          <w:szCs w:val="20"/>
+        </w:rPr>
+      </w:pPr>
+    </w:p>
+    <w:p>
+      <w:pPr>
+        <w:rPr>
+          <w:rFonts w:cs="Times New Roman"/>
+          <w:szCs w:val="20"/>
+        </w:rPr>
+      </w:pPr>
+    </w:p>
+    <w:p>
+      <w:pPr>
+        <w:rPr>
+          <w:rFonts w:cs="Times New Roman"/>
+          <w:szCs w:val="20"/>
+        </w:rPr>
+      </w:pPr>
+    </w:p>
+    <w:p>
+      <w:pPr>
+        <w:rPr>
+          <w:rFonts w:cs="Times New Roman"/>
+          <w:szCs w:val="20"/>
+        </w:rPr>
+      </w:pPr>
+    </w:p>
+    <w:p>
+      <w:pPr>
+        <w:rPr>
+          <w:rFonts w:cs="Times New Roman"/>
+          <w:szCs w:val="20"/>
+        </w:rPr>
+      </w:pPr>
+    </w:p>
+    <w:p>
+      <w:pPr>
+        <w:rPr>
+          <w:rFonts w:cs="Times New Roman"/>
+          <w:szCs w:val="20"/>
+        </w:rPr>
+      </w:pPr>
+    </w:p>
+    <w:p>
+      <w:pPr>
+        <w:rPr>
+          <w:rFonts w:cs="Times New Roman"/>
+          <w:szCs w:val="20"/>
+        </w:rPr>
+      </w:pPr>
+    </w:p>
+    <w:p>
+      <w:pPr>
+        <w:rPr>
+          <w:rFonts w:cs="Times New Roman"/>
+          <w:szCs w:val="20"/>
+        </w:rPr>
+      </w:pPr>
+    </w:p>
+    <w:p>
+      <w:pPr>
+        <w:rPr>
+          <w:rFonts w:cs="Times New Roman"/>
+          <w:szCs w:val="20"/>
+        </w:rPr>
+      </w:pPr>
+    </w:p>
+    <w:p>
+      <w:pPr>
+        <w:rPr>
+          <w:rFonts w:cs="Times New Roman"/>
+          <w:szCs w:val="20"/>
+        </w:rPr>
+      </w:pPr>
+    </w:p>
+    <w:p>
+      <w:pPr>
+        <w:rPr>
+          <w:rFonts w:cs="Times New Roman"/>
+          <w:szCs w:val="20"/>
+        </w:rPr>
+      </w:pPr>
+    </w:p>
+    <w:p>
+      <w:pPr>
+        <w:rPr>
+          <w:rFonts w:cs="Times New Roman"/>
+          <w:szCs w:val="20"/>
+        </w:rPr>
+      </w:pPr>
+    </w:p>
+    <w:p>
+      <w:pPr>
+        <w:rPr>
+          <w:rFonts w:cs="Times New Roman"/>
+          <w:szCs w:val="20"/>
+        </w:rPr>
+      </w:pPr>
+    </w:p>
+    <w:p>
+      <w:pPr>
+        <w:rPr>
+          <w:rFonts w:cs="Times New Roman"/>
+          <w:szCs w:val="20"/>
+        </w:rPr>
+      </w:pPr>
+    </w:p>
+    <w:p/>
     <w:p>
       <w:r>
         <w:rPr>
@@ -6531,6 +6553,7 @@
     </w:p>
     <w:p>
       <w:r>
+        <w:lastRenderedPageBreak/>
         <w:t>Within the video tab is a fragment</w:t>
       </w:r>
       <w:r>
@@ -6546,7 +6569,6 @@
           <w:noProof/>
           <w:lang w:val="en-US"/>
         </w:rPr>
-        <w:lastRenderedPageBreak/>
         <w:drawing>
           <wp:inline distT="0" distB="0" distL="0" distR="0" wp14:anchorId="520B375D" wp14:editId="1B1EADB7">
             <wp:extent cx="2217420" cy="2880360"/>
@@ -6663,7 +6685,11 @@
         </w:r>
       </w:hyperlink>
       <w:r>
-        <w:t xml:space="preserve"> and the login for the application is username: </w:t>
+        <w:t xml:space="preserve"> and the </w:t>
+      </w:r>
+      <w:r>
+        <w:lastRenderedPageBreak/>
+        <w:t xml:space="preserve">login for the application is username: </w:t>
       </w:r>
       <w:hyperlink r:id="rId26" w:history="1">
         <w:r>
@@ -6700,7 +6726,6 @@
           <w:noProof/>
           <w:lang w:val="en-US"/>
         </w:rPr>
-        <w:lastRenderedPageBreak/>
         <w:drawing>
           <wp:inline distT="0" distB="0" distL="0" distR="0" wp14:anchorId="4602D9FD" wp14:editId="7671924D">
             <wp:extent cx="2640965" cy="1463040"/>
@@ -6859,6 +6884,7 @@
           <w:noProof/>
           <w:lang w:val="en-US"/>
         </w:rPr>
+        <w:lastRenderedPageBreak/>
         <w:drawing>
           <wp:inline distT="0" distB="0" distL="0" distR="0" wp14:anchorId="1F1F4EB2" wp14:editId="0F1AB5EB">
             <wp:extent cx="2640965" cy="1431290"/>
@@ -6928,127 +6954,406 @@
         <w:t>,</w:t>
       </w:r>
       <w:r>
-        <w:t xml:space="preserve"> which was a </w:t>
-      </w:r>
-      <w:r>
+        <w:t xml:space="preserve"> which was a concern we had in the design stage. The team also feel the choice of working with Android was the best for the reasons stated during design decisions and the fact that time constraints for the project were tight and as a team be able to pick to have picked up a new technology. Our sketches from the design were also accurate in the majority of cases and generally look similar to how we envisioned the application</w:t>
+      </w:r>
+      <w:r>
+        <w:t>,</w:t>
+      </w:r>
+      <w:r>
+        <w:t xml:space="preserve"> which was good as it showed we understood the client’s needs.</w:t>
+      </w:r>
+    </w:p>
+    <w:p>
+      <w:r>
+        <w:t xml:space="preserve">In terms of implementation the team learnt a lot from our two sprints. We worked with a lot of new aspects of android we had never worked with before such as fragments, handling a large amount of images, </w:t>
+      </w:r>
+      <w:proofErr w:type="spellStart"/>
+      <w:r>
+        <w:t>sqlite</w:t>
+      </w:r>
+      <w:proofErr w:type="spellEnd"/>
+      <w:r>
+        <w:t xml:space="preserve"> and handling videos. Although we learnt a lot from using these new techniques for this project we needed some skills in handling compression and learnt a lot from the experience although a lot of time was wasted in the project handling memory out of bounds error and perhaps we could have benefitted from being taught about image/video handling in android before the project. Our main issue with implementation was technical hiccups like memory out of bound issues which we had to deal with which</w:t>
+      </w:r>
+      <w:r>
+        <w:t>,</w:t>
+      </w:r>
+      <w:r>
+        <w:t xml:space="preserve"> took quite a bit of time to resolve and ate into time to build other features or work on documentation.</w:t>
+      </w:r>
+    </w:p>
+    <w:p>
+      <w:pPr>
+        <w:rPr>
+          <w:rFonts w:cs="Times New Roman"/>
+          <w:szCs w:val="20"/>
+        </w:rPr>
+      </w:pPr>
+      <w:r>
+        <w:rPr>
+          <w:rFonts w:cs="Times New Roman"/>
+          <w:szCs w:val="20"/>
+        </w:rPr>
+        <w:t xml:space="preserve">The agile method we feel was a good choice to </w:t>
+      </w:r>
+      <w:proofErr w:type="gramStart"/>
+      <w:r>
+        <w:rPr>
+          <w:rFonts w:cs="Times New Roman"/>
+          <w:szCs w:val="20"/>
+        </w:rPr>
+        <w:t>use</w:t>
+      </w:r>
+      <w:proofErr w:type="gramEnd"/>
+      <w:r>
+        <w:rPr>
+          <w:rFonts w:cs="Times New Roman"/>
+          <w:szCs w:val="20"/>
+        </w:rPr>
+        <w:t xml:space="preserve"> as we were able to prioritise the core features of the application for the client. Through this method we achieved all the set requirements for each sprint meaning we did not disappoint the client and reached the agreements made. Doing sprints allowed us to get feedback for core features as before our second client meeting we had completed the first sprint this enabled our application to be representative of what the client wanted. We had quite a few meeting</w:t>
+      </w:r>
+      <w:r>
+        <w:rPr>
+          <w:rFonts w:cs="Times New Roman"/>
+          <w:szCs w:val="20"/>
+        </w:rPr>
+        <w:t>s</w:t>
+      </w:r>
+      <w:r>
+        <w:rPr>
+          <w:rFonts w:cs="Times New Roman"/>
+          <w:szCs w:val="20"/>
+        </w:rPr>
+        <w:t xml:space="preserve"> with the client where we always acted on the feedback given to make the application better. The team believes we worked </w:t>
+      </w:r>
+      <w:r>
+        <w:rPr>
+          <w:rFonts w:cs="Times New Roman"/>
+          <w:szCs w:val="20"/>
+        </w:rPr>
         <w:lastRenderedPageBreak/>
-        <w:t>concern we had in the design stage. The team also feel the choice of working with Android was the best for the reasons stated during design decisions and the fact that time constraints for the project were tight and as a team be able to pick to have picked up a new technology. Our sketches from the design were also accurate in the majority of cases and generally look similar to how we envisioned the application</w:t>
-      </w:r>
-      <w:r>
+        <w:t>well on meeting the client’s needs and the majority of feedback was always good.</w:t>
+      </w:r>
+    </w:p>
+    <w:p>
+      <w:pPr>
+        <w:rPr>
+          <w:rFonts w:cs="Times New Roman"/>
+          <w:szCs w:val="20"/>
+        </w:rPr>
+      </w:pPr>
+      <w:r>
+        <w:rPr>
+          <w:rFonts w:cs="Times New Roman"/>
+          <w:szCs w:val="20"/>
+        </w:rPr>
+        <w:t>The user testing was a success and showed our application to be a strong and usable product. The evaluation was great way to learn if the application we built was useful and find out possible improvements for the future.</w:t>
+      </w:r>
+    </w:p>
+    <w:p>
+      <w:pPr>
+        <w:rPr>
+          <w:rFonts w:cs="Times New Roman"/>
+          <w:szCs w:val="20"/>
+        </w:rPr>
+      </w:pPr>
+      <w:r>
+        <w:rPr>
+          <w:rFonts w:cs="Times New Roman"/>
+          <w:szCs w:val="20"/>
+        </w:rPr>
+        <w:t xml:space="preserve">Project management techniques such as the sprint </w:t>
+      </w:r>
+      <w:proofErr w:type="gramStart"/>
+      <w:r>
+        <w:rPr>
+          <w:rFonts w:cs="Times New Roman"/>
+          <w:szCs w:val="20"/>
+        </w:rPr>
+        <w:t>backlog,</w:t>
+      </w:r>
+      <w:proofErr w:type="gramEnd"/>
+      <w:r>
+        <w:rPr>
+          <w:rFonts w:cs="Times New Roman"/>
+          <w:szCs w:val="20"/>
+        </w:rPr>
+        <w:t xml:space="preserve"> risk assessment and minutes were all useful in understanding where the team was at, how to handle issues and what tasks still needed to be done. The team feel as though we all benefitted from these techniques. During the project we had some project management issues often with team members sometimes running late, not communicating issues they were having in development or not turning up when needed. We tried to resolve these issues as much as possible through sprint retrospectives and at group meeti</w:t>
+      </w:r>
+      <w:r>
+        <w:rPr>
+          <w:rFonts w:cs="Times New Roman"/>
+          <w:szCs w:val="20"/>
+        </w:rPr>
+        <w:t>ngs or through messages on our F</w:t>
+      </w:r>
+      <w:r>
+        <w:rPr>
+          <w:rFonts w:cs="Times New Roman"/>
+          <w:szCs w:val="20"/>
+        </w:rPr>
+        <w:t>acebook group. We tried to handle these issues as much as possible and voice concerns at managerial meetings if there was any.</w:t>
+      </w:r>
+    </w:p>
+    <w:p>
+      <w:pPr>
+        <w:rPr>
+          <w:rFonts w:cs="Times New Roman"/>
+          <w:szCs w:val="20"/>
+        </w:rPr>
+      </w:pPr>
+      <w:r>
+        <w:rPr>
+          <w:rFonts w:cs="Times New Roman"/>
+          <w:szCs w:val="20"/>
+        </w:rPr>
+        <w:t>A challenge within the produc</w:t>
+      </w:r>
+      <w:r>
+        <w:rPr>
+          <w:rFonts w:cs="Times New Roman"/>
+          <w:szCs w:val="20"/>
+        </w:rPr>
+        <w:t>t was trying to create a fully a</w:t>
+      </w:r>
+      <w:r>
+        <w:rPr>
+          <w:rFonts w:cs="Times New Roman"/>
+          <w:szCs w:val="20"/>
+        </w:rPr>
+        <w:t>gile project where we had lots of docu</w:t>
+      </w:r>
+      <w:r>
+        <w:rPr>
+          <w:rFonts w:cs="Times New Roman"/>
+          <w:szCs w:val="20"/>
+        </w:rPr>
+        <w:t>mentation to develop and in an a</w:t>
+      </w:r>
+      <w:r>
+        <w:rPr>
+          <w:rFonts w:cs="Times New Roman"/>
+          <w:szCs w:val="20"/>
+        </w:rPr>
+        <w:t>gile method there really should be little documentation. In Agile you also should have access to the client quite frequently and arrange meetings around your sprints this was difficult because we had pre-set times with the client which did not always work with the way we organised the sprint. The time for the project did not wor</w:t>
+      </w:r>
+      <w:r>
+        <w:rPr>
+          <w:rFonts w:cs="Times New Roman"/>
+          <w:szCs w:val="20"/>
+        </w:rPr>
+        <w:t>k well with the way a</w:t>
+      </w:r>
+      <w:r>
+        <w:rPr>
+          <w:rFonts w:cs="Times New Roman"/>
+          <w:szCs w:val="20"/>
+        </w:rPr>
+        <w:t>gile projects should be organised which meant the style of doing Agile had to be changed slightly.</w:t>
+      </w:r>
+    </w:p>
+    <w:p>
+      <w:pPr>
+        <w:rPr>
+          <w:rFonts w:cs="Times New Roman"/>
+          <w:szCs w:val="20"/>
+        </w:rPr>
+      </w:pPr>
+      <w:r>
+        <w:rPr>
+          <w:rFonts w:cs="Times New Roman"/>
+          <w:szCs w:val="20"/>
+        </w:rPr>
+        <w:t>As a team we learnt the difficulties in a project when you do not always have the client close by and you need to produce something within a short time period e</w:t>
+      </w:r>
+      <w:r>
+        <w:rPr>
+          <w:rFonts w:cs="Times New Roman"/>
+          <w:szCs w:val="20"/>
+        </w:rPr>
+        <w:t>specially if you are using the a</w:t>
+      </w:r>
+      <w:r>
+        <w:rPr>
+          <w:rFonts w:cs="Times New Roman"/>
+          <w:szCs w:val="20"/>
+        </w:rPr>
+        <w:t xml:space="preserve">gile method. Although this has been a challenge it has given us industrial experience of what it might be like within an industry environment. </w:t>
+      </w:r>
+    </w:p>
+    <w:p>
+      <w:pPr>
+        <w:rPr>
+          <w:b/>
+        </w:rPr>
+      </w:pPr>
+      <w:r>
+        <w:rPr>
+          <w:rFonts w:cs="Times New Roman"/>
+          <w:szCs w:val="20"/>
+        </w:rPr>
+        <w:t xml:space="preserve">Due to the short time constraints in the project you do not have much time to plan the project before you need to start implementing. Over the course of the project the team came up with other solutions for the application in terms of database design or image storing which we didn’t have time to implement but would have been interesting to explore. Although we have created a </w:t>
+      </w:r>
+      <w:r>
+        <w:rPr>
+          <w:rFonts w:cs="Times New Roman"/>
+          <w:szCs w:val="20"/>
+        </w:rPr>
+        <w:t>solution, which, we believe,</w:t>
+      </w:r>
+      <w:r>
+        <w:rPr>
+          <w:rFonts w:cs="Times New Roman"/>
+          <w:szCs w:val="20"/>
+        </w:rPr>
+        <w:t xml:space="preserve"> works well, works offline and is scalable. In some aspects of the application there could be possible improvement or re-design due to more knowledge gained throughout the project. For example it was challenging to designing a database for the project when we didn’t understand much about the topic and didn’t have the best </w:t>
+      </w:r>
+      <w:r>
+        <w:rPr>
+          <w:rFonts w:cs="Times New Roman"/>
+          <w:szCs w:val="20"/>
+        </w:rPr>
+        <w:lastRenderedPageBreak/>
+        <w:t xml:space="preserve">understanding of how the application would all work together especially with the website. When it got to the final week and </w:t>
+      </w:r>
+      <w:r>
+        <w:rPr>
+          <w:rFonts w:cs="Times New Roman"/>
+          <w:szCs w:val="20"/>
+        </w:rPr>
+        <w:t xml:space="preserve">we had spoken to the client, </w:t>
+      </w:r>
+      <w:r>
+        <w:rPr>
+          <w:rFonts w:cs="Times New Roman"/>
+          <w:szCs w:val="20"/>
+        </w:rPr>
+        <w:t xml:space="preserve">we realised we could have probably designed the database better. Perhaps if we had more time with the client and more time on the project we would have recognised the solutions earlier. </w:t>
+      </w:r>
+      <w:proofErr w:type="gramStart"/>
+      <w:r>
+        <w:rPr>
+          <w:rFonts w:cs="Times New Roman"/>
+          <w:szCs w:val="20"/>
+        </w:rPr>
+        <w:t>Although</w:t>
+      </w:r>
+      <w:r>
+        <w:rPr>
+          <w:rFonts w:cs="Times New Roman"/>
+          <w:szCs w:val="20"/>
+        </w:rPr>
         <w:t>,</w:t>
       </w:r>
       <w:r>
-        <w:t xml:space="preserve"> which was good as it showed we understood the client’s needs.</w:t>
-      </w:r>
-    </w:p>
-    <w:p>
-      <w:r>
-        <w:t xml:space="preserve">In terms of implementation the team learnt a lot from our two sprints. We worked with a lot of new aspects of android we had never worked with before such as fragments, handling a large amount of images, </w:t>
-      </w:r>
-      <w:proofErr w:type="spellStart"/>
-      <w:r>
-        <w:t>sqlite</w:t>
-      </w:r>
-      <w:proofErr w:type="spellEnd"/>
-      <w:r>
-        <w:t xml:space="preserve"> and handling videos. Although we learnt a lot from using these new techniques for this project we needed some skills in handling compression and learnt a lot from the experience although a lot of time was wasted in the project handling memory out of bounds error and perhaps we could have benefitted from being taught about image/video handling in android before the project. Our main issue with implementation was technical hiccups like memory out of bound issues which we had to deal with which</w:t>
-      </w:r>
-      <w:r>
-        <w:t>,</w:t>
-      </w:r>
-      <w:r>
-        <w:t xml:space="preserve"> took quite a bit of time to resolve and ate into time to build other features or work on documentation.</w:t>
-      </w:r>
-    </w:p>
-    <w:p>
-      <w:pPr>
-        <w:rPr>
-          <w:rFonts w:cs="Times New Roman"/>
-          <w:szCs w:val="20"/>
-        </w:rPr>
-      </w:pPr>
-      <w:r>
-        <w:rPr>
-          <w:rFonts w:cs="Times New Roman"/>
-          <w:szCs w:val="20"/>
-        </w:rPr>
-        <w:t xml:space="preserve">The agile method we feel was a good choice to </w:t>
-      </w:r>
-      <w:proofErr w:type="gramStart"/>
-      <w:r>
-        <w:rPr>
-          <w:rFonts w:cs="Times New Roman"/>
-          <w:szCs w:val="20"/>
-        </w:rPr>
-        <w:t>use</w:t>
+        <w:rPr>
+          <w:rFonts w:cs="Times New Roman"/>
+          <w:szCs w:val="20"/>
+        </w:rPr>
+        <w:t xml:space="preserve"> if the team continued to develop the project these solut</w:t>
+      </w:r>
+      <w:r>
+        <w:rPr>
+          <w:rFonts w:cs="Times New Roman"/>
+          <w:szCs w:val="20"/>
+        </w:rPr>
+        <w:t>ions could also be implemented</w:t>
+      </w:r>
+      <w:r>
+        <w:rPr>
+          <w:rFonts w:cs="Times New Roman"/>
+          <w:szCs w:val="20"/>
+        </w:rPr>
+        <w:t>.</w:t>
       </w:r>
       <w:proofErr w:type="gramEnd"/>
-      <w:r>
-        <w:rPr>
-          <w:rFonts w:cs="Times New Roman"/>
-          <w:szCs w:val="20"/>
-        </w:rPr>
-        <w:t xml:space="preserve"> as we were able to prioritise the core features of the application for the client. Through this method we achieved all the set requirements for each sprint meaning we did not disappoint the client and reached the agreements made. Doing sprints allowed us to get feedback for core features as before our second client meeting we had completed the first sprint this enabled our application to be representative of what the client wanted. We had quite a few meeting</w:t>
-      </w:r>
-      <w:r>
-        <w:rPr>
-          <w:rFonts w:cs="Times New Roman"/>
-          <w:szCs w:val="20"/>
-        </w:rPr>
-        <w:t>s</w:t>
-      </w:r>
-      <w:r>
-        <w:rPr>
-          <w:rFonts w:cs="Times New Roman"/>
-          <w:szCs w:val="20"/>
-        </w:rPr>
-        <w:t xml:space="preserve"> with the client where we always acted on the feedback given to make the application better. The team believes we worked well on meeting the client’s needs and the majority of feedback was always good.</w:t>
-      </w:r>
-    </w:p>
-    <w:p>
-      <w:pPr>
-        <w:rPr>
-          <w:rFonts w:cs="Times New Roman"/>
-          <w:szCs w:val="20"/>
-        </w:rPr>
-      </w:pPr>
-      <w:r>
-        <w:rPr>
-          <w:rFonts w:cs="Times New Roman"/>
-          <w:szCs w:val="20"/>
-        </w:rPr>
-        <w:t>The user testing was a success and showed our application to be a strong and usable product. The evaluation was great way to learn if the application we built was useful and find out possible improvements for the future.</w:t>
-      </w:r>
-    </w:p>
-    <w:p>
-      <w:pPr>
-        <w:rPr>
-          <w:rFonts w:cs="Times New Roman"/>
-          <w:szCs w:val="20"/>
-        </w:rPr>
-      </w:pPr>
-      <w:r>
-        <w:rPr>
-          <w:rFonts w:cs="Times New Roman"/>
-          <w:szCs w:val="20"/>
-        </w:rPr>
-        <w:t xml:space="preserve">Project management techniques such as the sprint </w:t>
-      </w:r>
-      <w:proofErr w:type="gramStart"/>
-      <w:r>
-        <w:rPr>
-          <w:rFonts w:cs="Times New Roman"/>
-          <w:szCs w:val="20"/>
-        </w:rPr>
-        <w:t>backlog,</w:t>
-      </w:r>
-      <w:proofErr w:type="gramEnd"/>
-      <w:r>
-        <w:rPr>
-          <w:rFonts w:cs="Times New Roman"/>
-          <w:szCs w:val="20"/>
-        </w:rPr>
-        <w:t xml:space="preserve"> risk assessment and minutes were all useful in understanding where the team was at, how to handle issues and what tasks still needed to be done. The team feel as though we all benefitted from these techniques. During the project we had some project management issues often with team members sometimes running late, not communicating issues they were having in development or not turning up when needed. We </w:t>
+    </w:p>
+    <w:p>
+      <w:pPr>
+        <w:rPr>
+          <w:b/>
+        </w:rPr>
+      </w:pPr>
+      <w:r>
+        <w:rPr>
+          <w:b/>
+        </w:rPr>
+        <w:t>Summary &amp; Conclusion</w:t>
+      </w:r>
+    </w:p>
+    <w:p>
+      <w:pPr>
+        <w:rPr>
+          <w:rFonts w:cs="Times New Roman"/>
+          <w:szCs w:val="20"/>
+        </w:rPr>
+      </w:pPr>
+      <w:r>
+        <w:rPr>
+          <w:rFonts w:cs="Times New Roman"/>
+          <w:szCs w:val="20"/>
+        </w:rPr>
+        <w:t xml:space="preserve">Overall we believe the project to have been a success we gained a lot of new skills, met the </w:t>
+      </w:r>
+      <w:r>
+        <w:rPr>
+          <w:rFonts w:cs="Times New Roman"/>
+          <w:szCs w:val="20"/>
+        </w:rPr>
+        <w:t>client’s</w:t>
+      </w:r>
+      <w:r>
+        <w:rPr>
+          <w:rFonts w:cs="Times New Roman"/>
+          <w:szCs w:val="20"/>
+        </w:rPr>
+        <w:t xml:space="preserve"> requirements set for both sprints and gained strong feedback on the current application. The project has given us a realistic understanding of what it is like to work in an industry environment where you may not have access to a client and when your team is random with a mix of different abilities. The lessons learnt and skills taken away from this project will benefit the team members greatly for future team projects. We believe participating in a project has given us invaluable experience of what it is like work in an industry environment and has benefitted the team significantly.</w:t>
+      </w:r>
+    </w:p>
+    <w:p>
+      <w:pPr>
+        <w:rPr>
+          <w:rFonts w:cs="Times New Roman"/>
+          <w:b/>
+          <w:szCs w:val="20"/>
+        </w:rPr>
+      </w:pPr>
+      <w:r>
+        <w:rPr>
+          <w:rFonts w:cs="Times New Roman"/>
+          <w:b/>
+          <w:szCs w:val="20"/>
+        </w:rPr>
+        <w:t>Future</w:t>
+      </w:r>
+    </w:p>
+    <w:p>
+      <w:pPr>
+        <w:rPr>
+          <w:rFonts w:cs="Times New Roman"/>
+          <w:szCs w:val="20"/>
+        </w:rPr>
+      </w:pPr>
+      <w:r>
+        <w:rPr>
+          <w:rFonts w:cs="Times New Roman"/>
+          <w:szCs w:val="20"/>
+        </w:rPr>
+        <w:t>On a whole we bel</w:t>
+      </w:r>
+      <w:r>
+        <w:rPr>
+          <w:rFonts w:cs="Times New Roman"/>
+          <w:szCs w:val="20"/>
+        </w:rPr>
+        <w:t xml:space="preserve">ieve the application </w:t>
+      </w:r>
+      <w:r>
+        <w:rPr>
+          <w:rFonts w:cs="Times New Roman"/>
+          <w:szCs w:val="20"/>
+        </w:rPr>
+        <w:t xml:space="preserve">is a strong product which meets the client expectations but there are several aspects of the project that if we had time we would like to improve on. For example the website we built for the application was built as a mock website to show the client how they would update/insert to the application. We would like to improve the design of the website and possibly be able to delete information from the application through the website depending on if you have the correct admin rights to do so although this would need to be discussed with the client. We feel the website could be built upon quite a bit. Another aspect which could be improved on is the expert system currently the expert system shows images with the question which does not always match we would like to improve this but it would involve a change in database design which we did not have time for in the project. We would like to work with the client to build a better expert system as we did not have much time with the client and we built it just based on the information given. In the website/application you can insert text/images from the website to the application but in the update you can only update the text. In the future we would like to be able to update images in the application as well as view the images in the webpage. Within the application there is quite a few aspects we would like to improve on due to the short time constraints we just didn’t get everything we wanted </w:t>
       </w:r>
       <w:r>
         <w:rPr>
@@ -7056,298 +7361,7 @@
           <w:szCs w:val="20"/>
         </w:rPr>
         <w:lastRenderedPageBreak/>
-        <w:t>tried to resolve these issues as much as possible through sprint retrospectives and at group meeti</w:t>
-      </w:r>
-      <w:r>
-        <w:rPr>
-          <w:rFonts w:cs="Times New Roman"/>
-          <w:szCs w:val="20"/>
-        </w:rPr>
-        <w:t>ngs or through messages on our F</w:t>
-      </w:r>
-      <w:r>
-        <w:rPr>
-          <w:rFonts w:cs="Times New Roman"/>
-          <w:szCs w:val="20"/>
-        </w:rPr>
-        <w:t>acebook group. We tried to handle these issues as much as possible and voice concerns at managerial meetings if there was any.</w:t>
-      </w:r>
-    </w:p>
-    <w:p>
-      <w:pPr>
-        <w:rPr>
-          <w:rFonts w:cs="Times New Roman"/>
-          <w:szCs w:val="20"/>
-        </w:rPr>
-      </w:pPr>
-      <w:r>
-        <w:rPr>
-          <w:rFonts w:cs="Times New Roman"/>
-          <w:szCs w:val="20"/>
-        </w:rPr>
-        <w:t>A challenge within the produc</w:t>
-      </w:r>
-      <w:r>
-        <w:rPr>
-          <w:rFonts w:cs="Times New Roman"/>
-          <w:szCs w:val="20"/>
-        </w:rPr>
-        <w:t>t was trying to create a fully a</w:t>
-      </w:r>
-      <w:r>
-        <w:rPr>
-          <w:rFonts w:cs="Times New Roman"/>
-          <w:szCs w:val="20"/>
-        </w:rPr>
-        <w:t>gile project where we had lots of docu</w:t>
-      </w:r>
-      <w:r>
-        <w:rPr>
-          <w:rFonts w:cs="Times New Roman"/>
-          <w:szCs w:val="20"/>
-        </w:rPr>
-        <w:t>mentation to develop and in an a</w:t>
-      </w:r>
-      <w:r>
-        <w:rPr>
-          <w:rFonts w:cs="Times New Roman"/>
-          <w:szCs w:val="20"/>
-        </w:rPr>
-        <w:t>gile method there really should be little documentation. In Agile you also should have access to the client quite frequently and arrange meetings around your sprints this was difficult because we had pre-set times with the client which did not always work with the way we organised the sprint. The time for the project did not wor</w:t>
-      </w:r>
-      <w:r>
-        <w:rPr>
-          <w:rFonts w:cs="Times New Roman"/>
-          <w:szCs w:val="20"/>
-        </w:rPr>
-        <w:t>k well with the way a</w:t>
-      </w:r>
-      <w:r>
-        <w:rPr>
-          <w:rFonts w:cs="Times New Roman"/>
-          <w:szCs w:val="20"/>
-        </w:rPr>
-        <w:t>gile projects should be organised which meant the style of doing Agile had to be changed slightly.</w:t>
-      </w:r>
-    </w:p>
-    <w:p>
-      <w:pPr>
-        <w:rPr>
-          <w:rFonts w:cs="Times New Roman"/>
-          <w:szCs w:val="20"/>
-        </w:rPr>
-      </w:pPr>
-      <w:r>
-        <w:rPr>
-          <w:rFonts w:cs="Times New Roman"/>
-          <w:szCs w:val="20"/>
-        </w:rPr>
-        <w:t>As a team we learnt the difficulties in a project when you do not always have the client close by and you need to produce something within a short time period e</w:t>
-      </w:r>
-      <w:r>
-        <w:rPr>
-          <w:rFonts w:cs="Times New Roman"/>
-          <w:szCs w:val="20"/>
-        </w:rPr>
-        <w:t>specially if you are using the a</w:t>
-      </w:r>
-      <w:r>
-        <w:rPr>
-          <w:rFonts w:cs="Times New Roman"/>
-          <w:szCs w:val="20"/>
-        </w:rPr>
-        <w:t xml:space="preserve">gile method. Although this has been a challenge it has given us industrial experience of what it might be like within an industry environment. </w:t>
-      </w:r>
-    </w:p>
-    <w:p>
-      <w:pPr>
-        <w:rPr>
-          <w:b/>
-        </w:rPr>
-      </w:pPr>
-      <w:r>
-        <w:rPr>
-          <w:rFonts w:cs="Times New Roman"/>
-          <w:szCs w:val="20"/>
-        </w:rPr>
-        <w:t xml:space="preserve">Due to the short time constraints in the project you do not have much time to plan the project before you need to start implementing. Over the course of the project the team came up with other solutions for the application in terms of database design or image storing which we didn’t have time to implement but would have been interesting to explore. Although we have created a </w:t>
-      </w:r>
-      <w:r>
-        <w:rPr>
-          <w:rFonts w:cs="Times New Roman"/>
-          <w:szCs w:val="20"/>
-        </w:rPr>
-        <w:t>solution, which, we believe,</w:t>
-      </w:r>
-      <w:r>
-        <w:rPr>
-          <w:rFonts w:cs="Times New Roman"/>
-          <w:szCs w:val="20"/>
-        </w:rPr>
-        <w:t xml:space="preserve"> works well, works offline and is scalable. In some aspects of the application there could be possible improvement or re-design due to more knowledge gained throughout the project. For example it was challenging to designing a database for the project when we didn’t understand much about the topic and didn’t have the best understanding of how the application would all work together especially with the website. When it got to the final week and </w:t>
-      </w:r>
-      <w:r>
-        <w:rPr>
-          <w:rFonts w:cs="Times New Roman"/>
-          <w:szCs w:val="20"/>
-        </w:rPr>
-        <w:t xml:space="preserve">we had spoken to the client, </w:t>
-      </w:r>
-      <w:r>
-        <w:rPr>
-          <w:rFonts w:cs="Times New Roman"/>
-          <w:szCs w:val="20"/>
-        </w:rPr>
-        <w:t xml:space="preserve">we realised we could have probably designed the database better. Perhaps if we had more time with the client and more time on the project we would have recognised the solutions earlier. </w:t>
-      </w:r>
-      <w:proofErr w:type="gramStart"/>
-      <w:r>
-        <w:rPr>
-          <w:rFonts w:cs="Times New Roman"/>
-          <w:szCs w:val="20"/>
-        </w:rPr>
-        <w:t>Although</w:t>
-      </w:r>
-      <w:r>
-        <w:rPr>
-          <w:rFonts w:cs="Times New Roman"/>
-          <w:szCs w:val="20"/>
-        </w:rPr>
-        <w:t>,</w:t>
-      </w:r>
-      <w:r>
-        <w:rPr>
-          <w:rFonts w:cs="Times New Roman"/>
-          <w:szCs w:val="20"/>
-        </w:rPr>
-        <w:t xml:space="preserve"> if the team continued to develop the project these solut</w:t>
-      </w:r>
-      <w:r>
-        <w:rPr>
-          <w:rFonts w:cs="Times New Roman"/>
-          <w:szCs w:val="20"/>
-        </w:rPr>
-        <w:t>ions could also be implemented</w:t>
-      </w:r>
-      <w:r>
-        <w:rPr>
-          <w:rFonts w:cs="Times New Roman"/>
-          <w:szCs w:val="20"/>
-        </w:rPr>
-        <w:t>.</w:t>
-      </w:r>
-      <w:proofErr w:type="gramEnd"/>
-    </w:p>
-    <w:p>
-      <w:pPr>
-        <w:rPr>
-          <w:b/>
-        </w:rPr>
-      </w:pPr>
-      <w:r>
-        <w:rPr>
-          <w:b/>
-        </w:rPr>
-        <w:t>Summary &amp; Conclusion</w:t>
-      </w:r>
-    </w:p>
-    <w:p>
-      <w:pPr>
-        <w:rPr>
-          <w:rFonts w:cs="Times New Roman"/>
-          <w:szCs w:val="20"/>
-        </w:rPr>
-      </w:pPr>
-      <w:r>
-        <w:rPr>
-          <w:rFonts w:cs="Times New Roman"/>
-          <w:szCs w:val="20"/>
-        </w:rPr>
-        <w:t xml:space="preserve">Overall we believe the project to have been a success we gained a lot of new skills, met the </w:t>
-      </w:r>
-      <w:r>
-        <w:rPr>
-          <w:rFonts w:cs="Times New Roman"/>
-          <w:szCs w:val="20"/>
-        </w:rPr>
-        <w:t>client’s</w:t>
-      </w:r>
-      <w:r>
-        <w:rPr>
-          <w:rFonts w:cs="Times New Roman"/>
-          <w:szCs w:val="20"/>
-        </w:rPr>
-        <w:t xml:space="preserve"> requirements set for both sprints and gained strong feedback on the current application. The project has given us a realistic understanding of what it is like to work in an industry environment </w:t>
-      </w:r>
-      <w:r>
-        <w:rPr>
-          <w:rFonts w:cs="Times New Roman"/>
-          <w:szCs w:val="20"/>
-        </w:rPr>
-        <w:lastRenderedPageBreak/>
-        <w:t>where you may not have access to a client and when your team is random with a mix of different abilities. The lessons learnt and skills taken away from this project will benefit the team members greatly for future team projects. We believe participating in a project has given us invaluable experience of what it is like work in an industry environment and has benefitted the team significantly.</w:t>
-      </w:r>
-    </w:p>
-    <w:p>
-      <w:pPr>
-        <w:rPr>
-          <w:rFonts w:cs="Times New Roman"/>
-          <w:b/>
-          <w:szCs w:val="20"/>
-        </w:rPr>
-      </w:pPr>
-      <w:r>
-        <w:rPr>
-          <w:rFonts w:cs="Times New Roman"/>
-          <w:b/>
-          <w:szCs w:val="20"/>
-        </w:rPr>
-        <w:t>Future</w:t>
-      </w:r>
-    </w:p>
-    <w:p>
-      <w:pPr>
-        <w:rPr>
-          <w:rFonts w:cs="Times New Roman"/>
-          <w:szCs w:val="20"/>
-        </w:rPr>
-      </w:pPr>
-      <w:r>
-        <w:rPr>
-          <w:rFonts w:cs="Times New Roman"/>
-          <w:szCs w:val="20"/>
-        </w:rPr>
-        <w:t>On a whole we bel</w:t>
-      </w:r>
-      <w:r>
-        <w:rPr>
-          <w:rFonts w:cs="Times New Roman"/>
-          <w:szCs w:val="20"/>
-        </w:rPr>
-        <w:t xml:space="preserve">ieve the </w:t>
-      </w:r>
-      <w:proofErr w:type="gramStart"/>
-      <w:r>
-        <w:rPr>
-          <w:rFonts w:cs="Times New Roman"/>
-          <w:szCs w:val="20"/>
-        </w:rPr>
-        <w:t xml:space="preserve">application </w:t>
-      </w:r>
-      <w:r>
-        <w:rPr>
-          <w:rFonts w:cs="Times New Roman"/>
-          <w:szCs w:val="20"/>
-        </w:rPr>
-        <w:t xml:space="preserve"> is</w:t>
-      </w:r>
-      <w:proofErr w:type="gramEnd"/>
-      <w:r>
-        <w:rPr>
-          <w:rFonts w:cs="Times New Roman"/>
-          <w:szCs w:val="20"/>
-        </w:rPr>
-        <w:t xml:space="preserve"> a strong product which meets the client expectations but there are several aspects of the project that if we had time we would like to improve on. For example the website we built for the application was built as a mock website to show the client how they would update/insert to the application. We would like to improve the design of the website and possibly be able to delete information from the application through the website depending on if you have the correct admin rights to do so although this would need to be discussed with the client. We feel the website could be built upon quite a bit. Another aspect which could be improved on is the expert system currently the expert system shows images with the question which does not always match we would like to improve this but it would involve a change in database design which we did not have time for in the project. We would like to work with the client to build a better expert system as we did not have much time with the client and we built it just based on the information given. In the website/application you can insert text/images from the website to the application but in the update you can only update the text. In the future we would like to be able to update images in the application as well as view the images in the webpage. Within the application there is quite a few aspects we would like to improve on due to the short time constraints we just didn’t get everything we wanted implemented in the project. As well as improvement we also believe there is a lot to build on in the application with the aid on Professor Torrance </w:t>
+        <w:t xml:space="preserve">implemented in the project. As well as improvement we also believe there is a lot to build on in the application with the aid on Professor Torrance </w:t>
       </w:r>
       <w:r>
         <w:rPr>
@@ -7400,6 +7414,7 @@
           <w:docPartUnique/>
         </w:docPartObj>
       </w:sdtPr>
+      <w:sdtEndPr/>
       <w:sdtContent>
         <w:p>
           <w:pPr>
@@ -7428,6 +7443,7 @@
             <w:id w:val="-573587230"/>
             <w:bibliography/>
           </w:sdtPr>
+          <w:sdtEndPr/>
           <w:sdtContent>
             <w:p>
               <w:pPr>
@@ -7565,7 +7581,6 @@
                   <w:noProof/>
                   <w:lang w:val="en-US"/>
                 </w:rPr>
-                <w:lastRenderedPageBreak/>
                 <w:t xml:space="preserve">Cellular Abroad, n.d. </w:t>
               </w:r>
               <w:r>
@@ -7839,7 +7854,7 @@
           <w:rPr>
             <w:noProof/>
           </w:rPr>
-          <w:t>1</w:t>
+          <w:t>8</w:t>
         </w:r>
         <w:r>
           <w:rPr>
@@ -11538,7 +11553,7 @@
 </file>
 
 <file path=customXml/itemProps1.xml><?xml version="1.0" encoding="utf-8"?>
-<ds:datastoreItem xmlns:ds="http://schemas.openxmlformats.org/officeDocument/2006/customXml" ds:itemID="{9439FC10-ACAE-3E44-969C-E5CB05F21422}">
+<ds:datastoreItem xmlns:ds="http://schemas.openxmlformats.org/officeDocument/2006/customXml" ds:itemID="{B16E5BF7-FBF2-EE4A-BFFC-43B1DA553BE2}">
   <ds:schemaRefs>
     <ds:schemaRef ds:uri="http://schemas.openxmlformats.org/officeDocument/2006/bibliography"/>
   </ds:schemaRefs>
